--- a/Final Designs/Under Development/CDC_LFSRSF_dm525/CDC_LFSRSF_English_gs559.docx
+++ b/Final Designs/Under Development/CDC_LFSRSF_dm525/CDC_LFSRSF_English_gs559.docx
@@ -131,7 +131,7 @@
             <w:r>
               <w:rPr>
                 <w:noProof/>
-                <w:lang w:val="en-US"/>
+                <w:lang w:val="en-US" w:bidi="hi-IN"/>
               </w:rPr>
               <w:drawing>
                 <wp:inline distT="0" distB="0" distL="0" distR="0">
@@ -196,7 +196,7 @@
             <w:r>
               <w:rPr>
                 <w:noProof/>
-                <w:lang w:val="en-US"/>
+                <w:lang w:val="en-US" w:bidi="hi-IN"/>
               </w:rPr>
               <w:drawing>
                 <wp:inline distT="0" distB="0" distL="0" distR="0" wp14:anchorId="63B0CA1C" wp14:editId="10467A9A">
@@ -363,7 +363,7 @@
       <w:r>
         <w:rPr>
           <w:noProof/>
-          <w:lang w:val="en-US"/>
+          <w:lang w:val="en-US" w:bidi="hi-IN"/>
         </w:rPr>
         <w:drawing>
           <wp:inline distT="0" distB="0" distL="0" distR="0" wp14:anchorId="7ADA2508" wp14:editId="1DCBA1DD">
@@ -491,7 +491,7 @@
           <w:noProof/>
           <w:lang w:val="en-US"/>
         </w:rPr>
-        <w:t>9:46:57 AM</w:t>
+        <w:t>11:51:19 AM</w:t>
       </w:r>
       <w:r>
         <w:rPr>
@@ -2985,7 +2985,7 @@
             <w:r>
               <w:rPr>
                 <w:noProof/>
-                <w:lang w:val="en-US"/>
+                <w:lang w:val="en-US" w:bidi="hi-IN"/>
               </w:rPr>
               <w:lastRenderedPageBreak/>
               <w:drawing>
@@ -3051,7 +3051,7 @@
             <w:r>
               <w:rPr>
                 <w:noProof/>
-                <w:lang w:val="en-US"/>
+                <w:lang w:val="en-US" w:bidi="hi-IN"/>
               </w:rPr>
               <w:drawing>
                 <wp:inline distT="0" distB="0" distL="0" distR="0" wp14:anchorId="21C653F5" wp14:editId="508FA0B0">
@@ -3255,7 +3255,7 @@
           <w:noProof/>
           <w:lang w:val="en-US"/>
         </w:rPr>
-        <w:t>9:46:57 AM</w:t>
+        <w:t>11:51:19 AM</w:t>
       </w:r>
       <w:r>
         <w:rPr>
@@ -3267,21 +3267,7 @@
         <w:rPr>
           <w:lang w:val="en-US"/>
         </w:rPr>
-        <w:t xml:space="preserve"> by the </w:t>
-      </w:r>
-      <w:proofErr w:type="spellStart"/>
-      <w:r>
-        <w:rPr>
-          <w:lang w:val="en-US"/>
-        </w:rPr>
-        <w:t>AguaClara</w:t>
-      </w:r>
-      <w:proofErr w:type="spellEnd"/>
-      <w:r>
-        <w:rPr>
-          <w:lang w:val="en-US"/>
-        </w:rPr>
-        <w:t xml:space="preserve"> Design Server at Cornell University. The design is for </w:t>
+        <w:t xml:space="preserve"> by the AguaClara Design Server at Cornell University. The design is for </w:t>
       </w:r>
       <w:proofErr w:type="spellStart"/>
       <w:r>
@@ -3378,21 +3364,7 @@
         <w:rPr>
           <w:lang w:val="en-US"/>
         </w:rPr>
-        <w:t xml:space="preserve">. The chemical feed system is based on a series of inventions by the </w:t>
-      </w:r>
-      <w:proofErr w:type="spellStart"/>
-      <w:r>
-        <w:rPr>
-          <w:lang w:val="en-US"/>
-        </w:rPr>
-        <w:t>AguaClara</w:t>
-      </w:r>
-      <w:proofErr w:type="spellEnd"/>
-      <w:r>
-        <w:rPr>
-          <w:lang w:val="en-US"/>
-        </w:rPr>
-        <w:t xml:space="preserve"> team that make it possible to directly set the desired chemical dose and to maintain that dose automatically even as the flow rate through the plant varies.. </w:t>
+        <w:t xml:space="preserve">. The chemical feed system is based on a series of inventions by the AguaClara team that make it possible to directly set the desired chemical dose and to maintain that dose automatically even as the flow rate through the plant varies.. </w:t>
       </w:r>
     </w:p>
     <w:p>
@@ -3427,49 +3399,7 @@
         <w:rPr>
           <w:lang w:val="en-US"/>
         </w:rPr>
-        <w:t xml:space="preserve">. This estimate is based on the amount of time that would be required to create this design if an environmental engineering firm used the </w:t>
-      </w:r>
-      <w:proofErr w:type="spellStart"/>
-      <w:r>
-        <w:rPr>
-          <w:lang w:val="en-US"/>
-        </w:rPr>
-        <w:t>AguaClara</w:t>
-      </w:r>
-      <w:proofErr w:type="spellEnd"/>
-      <w:r>
-        <w:rPr>
-          <w:lang w:val="en-US"/>
-        </w:rPr>
-        <w:t xml:space="preserve"> design algorithms, but not the automated design tool, to create this design. The </w:t>
-      </w:r>
-      <w:proofErr w:type="spellStart"/>
-      <w:r>
-        <w:rPr>
-          <w:lang w:val="en-US"/>
-        </w:rPr>
-        <w:t>AguaClara</w:t>
-      </w:r>
-      <w:proofErr w:type="spellEnd"/>
-      <w:r>
-        <w:rPr>
-          <w:lang w:val="en-US"/>
-        </w:rPr>
-        <w:t xml:space="preserve"> team is committed to continue providing this design service because we want to encourage new implementation partners to explore the use of this technology. We also recognize that high design costs would prevent this technology from being available to small communities. However, we do require funding to maintain our design team and to continue to integrate improvements into our designs. We recommend that implementation partners include a design fee for the </w:t>
-      </w:r>
-      <w:proofErr w:type="spellStart"/>
-      <w:r>
-        <w:rPr>
-          <w:lang w:val="en-US"/>
-        </w:rPr>
-        <w:t>AguaClara</w:t>
-      </w:r>
-      <w:proofErr w:type="spellEnd"/>
-      <w:r>
-        <w:rPr>
-          <w:lang w:val="en-US"/>
-        </w:rPr>
-        <w:t xml:space="preserve"> design service in the project budget. The </w:t>
+        <w:t xml:space="preserve">. This estimate is based on the amount of time that would be required to create this design if an environmental engineering firm used the AguaClara design algorithms, but not the automated design tool, to create this design. The AguaClara team is committed to continue providing this design service because we want to encourage new implementation partners to explore the use of this technology. We also recognize that high design costs would prevent this technology from being available to small communities. However, we do require funding to maintain our design team and to continue to integrate improvements into our designs. We recommend that implementation partners include a design fee for the AguaClara design service in the project budget. The </w:t>
       </w:r>
       <w:r>
         <w:rPr>
@@ -3511,41 +3441,13 @@
         <w:rPr>
           <w:lang w:val="en-US"/>
         </w:rPr>
-        <w:t xml:space="preserve">, which will guarantee continued technical support from the </w:t>
-      </w:r>
-      <w:proofErr w:type="spellStart"/>
-      <w:r>
-        <w:rPr>
-          <w:lang w:val="en-US"/>
-        </w:rPr>
-        <w:t>AguaClara</w:t>
-      </w:r>
-      <w:proofErr w:type="spellEnd"/>
-      <w:r>
-        <w:rPr>
-          <w:lang w:val="en-US"/>
-        </w:rPr>
-        <w:t xml:space="preserve"> team,</w:t>
-      </w:r>
-      <w:r>
-        <w:rPr>
-          <w:lang w:val="en-US"/>
-        </w:rPr>
-        <w:t xml:space="preserve"> can be paid to </w:t>
-      </w:r>
-      <w:proofErr w:type="spellStart"/>
-      <w:r>
-        <w:rPr>
-          <w:lang w:val="en-US"/>
-        </w:rPr>
-        <w:t>AguaClara</w:t>
-      </w:r>
-      <w:proofErr w:type="spellEnd"/>
-      <w:r>
-        <w:rPr>
-          <w:lang w:val="en-US"/>
-        </w:rPr>
-        <w:t xml:space="preserve"> by check or </w:t>
+        <w:t>, which will guarantee continued technical support from the AguaClara team,</w:t>
+      </w:r>
+      <w:r>
+        <w:rPr>
+          <w:lang w:val="en-US"/>
+        </w:rPr>
+        <w:t xml:space="preserve"> can be paid to AguaClara by check or </w:t>
       </w:r>
       <w:hyperlink r:id="rId16" w:history="1">
         <w:r>
@@ -3616,7 +3518,6 @@
         </w:rPr>
         <w:t xml:space="preserve">Write </w:t>
       </w:r>
-      <w:proofErr w:type="spellStart"/>
       <w:r>
         <w:rPr>
           <w:bCs/>
@@ -3624,7 +3525,6 @@
         </w:rPr>
         <w:t>AguaClara</w:t>
       </w:r>
-      <w:proofErr w:type="spellEnd"/>
       <w:r>
         <w:rPr>
           <w:lang w:val="en-US"/>
@@ -3644,21 +3544,7 @@
         <w:rPr>
           <w:lang w:val="en-US"/>
         </w:rPr>
-        <w:t xml:space="preserve">Mail to: </w:t>
-      </w:r>
-      <w:proofErr w:type="spellStart"/>
-      <w:r>
-        <w:rPr>
-          <w:lang w:val="en-US"/>
-        </w:rPr>
-        <w:t>AguaClara</w:t>
-      </w:r>
-      <w:proofErr w:type="spellEnd"/>
-      <w:r>
-        <w:rPr>
-          <w:lang w:val="en-US"/>
-        </w:rPr>
-        <w:t>, 220 Hollister Hall, Cornell University, Ithaca, NY 14853    </w:t>
+        <w:t>Mail to: AguaClara, 220 Hollister Hall, Cornell University, Ithaca, NY 14853    </w:t>
       </w:r>
     </w:p>
     <w:p>
@@ -3723,21 +3609,7 @@
         <w:rPr>
           <w:lang w:val="en-US"/>
         </w:rPr>
-        <w:t xml:space="preserve">This design, including the files accompanying this document, is only a draft and must be reviewed and approved by a licensed engineer prior to construction. If you have questions about this design please contact the </w:t>
-      </w:r>
-      <w:proofErr w:type="spellStart"/>
-      <w:r>
-        <w:rPr>
-          <w:lang w:val="en-US"/>
-        </w:rPr>
-        <w:t>AguaClara</w:t>
-      </w:r>
-      <w:proofErr w:type="spellEnd"/>
-      <w:r>
-        <w:rPr>
-          <w:lang w:val="en-US"/>
-        </w:rPr>
-        <w:t xml:space="preserve"> design team at Cornell University at </w:t>
+        <w:t>This design, including the files accompanying this document, is only a draft and must be reviewed and approved by a licensed engineer prior to construction. If you have questions about this design please contact the AguaClara design team at Cornell University at </w:t>
       </w:r>
       <w:hyperlink r:id="rId17" w:history="1">
         <w:r>
@@ -3799,21 +3671,7 @@
         <w:rPr>
           <w:lang w:val="en-US"/>
         </w:rPr>
-        <w:t xml:space="preserve">Authors:  The </w:t>
-      </w:r>
-      <w:proofErr w:type="spellStart"/>
-      <w:r>
-        <w:rPr>
-          <w:lang w:val="en-US"/>
-        </w:rPr>
-        <w:t>AguaClara</w:t>
-      </w:r>
-      <w:proofErr w:type="spellEnd"/>
-      <w:r>
-        <w:rPr>
-          <w:lang w:val="en-US"/>
-        </w:rPr>
-        <w:t xml:space="preserve"> team at Cornell University under the supervision of Dr. Monroe Weber-Shirk</w:t>
+        <w:t>Authors:  The AguaClara team at Cornell University under the supervision of Dr. Monroe Weber-Shirk</w:t>
       </w:r>
     </w:p>
     <w:p>
@@ -3828,21 +3686,7 @@
         <w:rPr>
           <w:lang w:val="en-US"/>
         </w:rPr>
-        <w:t xml:space="preserve">This design was created using the open source engineering services of the </w:t>
-      </w:r>
-      <w:proofErr w:type="spellStart"/>
-      <w:r>
-        <w:rPr>
-          <w:lang w:val="en-US"/>
-        </w:rPr>
-        <w:t>AguaClara</w:t>
-      </w:r>
-      <w:proofErr w:type="spellEnd"/>
-      <w:r>
-        <w:rPr>
-          <w:lang w:val="en-US"/>
-        </w:rPr>
-        <w:t xml:space="preserve"> program at Cornell University. It is subject to the </w:t>
+        <w:t xml:space="preserve">This design was created using the open source engineering services of the AguaClara program at Cornell University. It is subject to the </w:t>
       </w:r>
       <w:hyperlink r:id="rId18" w:history="1">
         <w:r>
@@ -3888,21 +3732,7 @@
         <w:rPr>
           <w:lang w:val="en-US"/>
         </w:rPr>
-        <w:t xml:space="preserve">Permission to use this </w:t>
-      </w:r>
-      <w:proofErr w:type="spellStart"/>
-      <w:r>
-        <w:rPr>
-          <w:lang w:val="en-US"/>
-        </w:rPr>
-        <w:t>AguaClara</w:t>
-      </w:r>
-      <w:proofErr w:type="spellEnd"/>
-      <w:r>
-        <w:rPr>
-          <w:lang w:val="en-US"/>
-        </w:rPr>
-        <w:t xml:space="preserve"> Design Tool along with the subsequent AutoCAD renderings and supporting files for design specifications provided by Cornell based on your input parameters (collectively "WORK") and their associated copyrights without a written agreement is hereby granted. Any water treatment plants built using this WORK shall be designed and supervised by a licensed civil engineer.</w:t>
+        <w:t>Permission to use this AguaClara Design Tool along with the subsequent AutoCAD renderings and supporting files for design specifications provided by Cornell based on your input parameters (collectively "WORK") and their associated copyrights without a written agreement is hereby granted. Any water treatment plants built using this WORK shall be designed and supervised by a licensed civil engineer.</w:t>
       </w:r>
     </w:p>
     <w:p>
@@ -3986,14 +3816,7 @@
         <w:rPr>
           <w:lang w:val="en-US"/>
         </w:rPr>
-        <w:t xml:space="preserve">Introduction to </w:t>
-      </w:r>
-      <w:proofErr w:type="spellStart"/>
-      <w:r>
-        <w:rPr>
-          <w:lang w:val="en-US"/>
-        </w:rPr>
-        <w:t>AguaClar</w:t>
+        <w:t>Introduction to AguaClar</w:t>
       </w:r>
       <w:r>
         <w:rPr>
@@ -4002,7 +3825,6 @@
         <w:t>a</w:t>
       </w:r>
       <w:bookmarkEnd w:id="5"/>
-      <w:proofErr w:type="spellEnd"/>
     </w:p>
     <w:p>
       <w:pPr>
@@ -4049,23 +3871,13 @@
           <w:lang w:val="en-US"/>
         </w:rPr>
       </w:pPr>
-      <w:proofErr w:type="spellStart"/>
       <w:r>
         <w:rPr>
           <w:rFonts w:eastAsia="Calibri"/>
           <w:color w:val="000000"/>
           <w:lang w:val="en-US"/>
         </w:rPr>
-        <w:t>AguaClara</w:t>
-      </w:r>
-      <w:proofErr w:type="spellEnd"/>
-      <w:r>
-        <w:rPr>
-          <w:rFonts w:eastAsia="Calibri"/>
-          <w:color w:val="000000"/>
-          <w:lang w:val="en-US"/>
-        </w:rPr>
-        <w:t xml:space="preserve"> is a program in Civil and Environmental Engineering at Cornell University </w:t>
+        <w:t xml:space="preserve">AguaClara is a program in Civil and Environmental Engineering at Cornell University </w:t>
       </w:r>
       <w:proofErr w:type="spellStart"/>
       <w:r>
@@ -4235,25 +4047,7 @@
           <w:color w:val="000000"/>
           <w:lang w:val="en-US"/>
         </w:rPr>
-        <w:t xml:space="preserve">. The </w:t>
-      </w:r>
-      <w:proofErr w:type="spellStart"/>
-      <w:r>
-        <w:rPr>
-          <w:rFonts w:eastAsia="Calibri"/>
-          <w:color w:val="000000"/>
-          <w:lang w:val="en-US"/>
-        </w:rPr>
-        <w:t>AguaClara</w:t>
-      </w:r>
-      <w:proofErr w:type="spellEnd"/>
-      <w:r>
-        <w:rPr>
-          <w:rFonts w:eastAsia="Calibri"/>
-          <w:color w:val="000000"/>
-          <w:lang w:val="en-US"/>
-        </w:rPr>
-        <w:t xml:space="preserve"> program received the 2011 Intel </w:t>
+        <w:t xml:space="preserve">. The AguaClara program received the 2011 Intel </w:t>
       </w:r>
       <w:proofErr w:type="spellStart"/>
       <w:r>
@@ -4312,7 +4106,7 @@
           <w:color w:val="000000"/>
           <w:lang w:val="en-US"/>
         </w:rPr>
-        <w:t xml:space="preserve">Cornell-designed </w:t>
+        <w:t xml:space="preserve">Cornell-designed AguaClara municipal </w:t>
       </w:r>
       <w:proofErr w:type="spellStart"/>
       <w:r>
@@ -4321,7 +4115,7 @@
           <w:color w:val="000000"/>
           <w:lang w:val="en-US"/>
         </w:rPr>
-        <w:t>AguaClara</w:t>
+        <w:t>watertreatment</w:t>
       </w:r>
       <w:proofErr w:type="spellEnd"/>
       <w:r>
@@ -4330,41 +4124,41 @@
           <w:color w:val="000000"/>
           <w:lang w:val="en-US"/>
         </w:rPr>
-        <w:t xml:space="preserve"> municipal </w:t>
-      </w:r>
-      <w:proofErr w:type="spellStart"/>
+        <w:t xml:space="preserve"> plants are providing </w:t>
+      </w:r>
       <w:r>
         <w:rPr>
           <w:rFonts w:eastAsia="Calibri"/>
           <w:color w:val="000000"/>
           <w:lang w:val="en-US"/>
         </w:rPr>
-        <w:t>watertreatment</w:t>
-      </w:r>
-      <w:proofErr w:type="spellEnd"/>
+        <w:t>nine</w:t>
+      </w:r>
       <w:r>
         <w:rPr>
           <w:rFonts w:eastAsia="Calibri"/>
           <w:color w:val="000000"/>
           <w:lang w:val="en-US"/>
         </w:rPr>
-        <w:t xml:space="preserve"> plants are providing </w:t>
-      </w:r>
+        <w:t xml:space="preserve"> Honduran </w:t>
+      </w:r>
+      <w:proofErr w:type="spellStart"/>
       <w:r>
         <w:rPr>
           <w:rFonts w:eastAsia="Calibri"/>
           <w:color w:val="000000"/>
           <w:lang w:val="en-US"/>
         </w:rPr>
-        <w:t>nine</w:t>
-      </w:r>
+        <w:t>townswith</w:t>
+      </w:r>
+      <w:proofErr w:type="spellEnd"/>
       <w:r>
         <w:rPr>
           <w:rFonts w:eastAsia="Calibri"/>
           <w:color w:val="000000"/>
           <w:lang w:val="en-US"/>
         </w:rPr>
-        <w:t xml:space="preserve"> Honduran </w:t>
+        <w:t xml:space="preserve"> populations between 1,500 and 15,000 with </w:t>
       </w:r>
       <w:proofErr w:type="spellStart"/>
       <w:r>
@@ -4373,7 +4167,7 @@
           <w:color w:val="000000"/>
           <w:lang w:val="en-US"/>
         </w:rPr>
-        <w:t>townswith</w:t>
+        <w:t>safedrinking</w:t>
       </w:r>
       <w:proofErr w:type="spellEnd"/>
       <w:r>
@@ -4382,7 +4176,7 @@
           <w:color w:val="000000"/>
           <w:lang w:val="en-US"/>
         </w:rPr>
-        <w:t xml:space="preserve"> populations between 1,500 and 15,000 with </w:t>
+        <w:t xml:space="preserve"> water from their taps. The </w:t>
       </w:r>
       <w:proofErr w:type="spellStart"/>
       <w:r>
@@ -4391,7 +4185,7 @@
           <w:color w:val="000000"/>
           <w:lang w:val="en-US"/>
         </w:rPr>
-        <w:t>safedrinking</w:t>
+        <w:t>AguaClaraplants</w:t>
       </w:r>
       <w:proofErr w:type="spellEnd"/>
       <w:r>
@@ -4400,24 +4194,156 @@
           <w:color w:val="000000"/>
           <w:lang w:val="en-US"/>
         </w:rPr>
-        <w:t xml:space="preserve"> water from their taps. The </w:t>
-      </w:r>
-      <w:proofErr w:type="spellStart"/>
+        <w:t xml:space="preserve"> </w:t>
+      </w:r>
       <w:r>
         <w:rPr>
           <w:rFonts w:eastAsia="Calibri"/>
           <w:color w:val="000000"/>
           <w:lang w:val="en-US"/>
         </w:rPr>
-        <w:t>AguaClaraplants</w:t>
-      </w:r>
-      <w:proofErr w:type="spellEnd"/>
+        <w:t xml:space="preserve">in Honduras </w:t>
+      </w:r>
       <w:r>
         <w:rPr>
           <w:rFonts w:eastAsia="Calibri"/>
           <w:color w:val="000000"/>
           <w:lang w:val="en-US"/>
         </w:rPr>
+        <w:t xml:space="preserve">produce safe drinking water with </w:t>
+      </w:r>
+      <w:proofErr w:type="spellStart"/>
+      <w:r>
+        <w:rPr>
+          <w:rFonts w:eastAsia="Calibri"/>
+          <w:color w:val="000000"/>
+          <w:lang w:val="en-US"/>
+        </w:rPr>
+        <w:t>turnkeydesign</w:t>
+      </w:r>
+      <w:proofErr w:type="spellEnd"/>
+      <w:r>
+        <w:rPr>
+          <w:rFonts w:eastAsia="Calibri"/>
+          <w:color w:val="000000"/>
+          <w:lang w:val="en-US"/>
+        </w:rPr>
+        <w:t xml:space="preserve">, construction, operation, training, </w:t>
+      </w:r>
+      <w:r>
+        <w:rPr>
+          <w:rFonts w:eastAsia="Calibri"/>
+          <w:color w:val="000000"/>
+          <w:lang w:val="en-US"/>
+        </w:rPr>
+        <w:t xml:space="preserve">and </w:t>
+      </w:r>
+      <w:proofErr w:type="spellStart"/>
+      <w:r>
+        <w:rPr>
+          <w:rFonts w:eastAsia="Calibri"/>
+          <w:color w:val="000000"/>
+          <w:lang w:val="en-US"/>
+        </w:rPr>
+        <w:t>transfercosts</w:t>
+      </w:r>
+      <w:proofErr w:type="spellEnd"/>
+      <w:r>
+        <w:rPr>
+          <w:rFonts w:eastAsia="Calibri"/>
+          <w:color w:val="000000"/>
+          <w:lang w:val="en-US"/>
+        </w:rPr>
+        <w:t xml:space="preserve"> of $20 to $30 per person served and </w:t>
+      </w:r>
+      <w:proofErr w:type="spellStart"/>
+      <w:r>
+        <w:rPr>
+          <w:rFonts w:eastAsia="Calibri"/>
+          <w:color w:val="000000"/>
+          <w:lang w:val="en-US"/>
+        </w:rPr>
+        <w:t>incrementaloperating</w:t>
+      </w:r>
+      <w:proofErr w:type="spellEnd"/>
+      <w:r>
+        <w:rPr>
+          <w:rFonts w:eastAsia="Calibri"/>
+          <w:color w:val="000000"/>
+          <w:lang w:val="en-US"/>
+        </w:rPr>
+        <w:t xml:space="preserve"> costs of $2-$4 per person per </w:t>
+      </w:r>
+      <w:proofErr w:type="spellStart"/>
+      <w:r>
+        <w:rPr>
+          <w:rFonts w:eastAsia="Calibri"/>
+          <w:color w:val="000000"/>
+          <w:lang w:val="en-US"/>
+        </w:rPr>
+        <w:t>year.The</w:t>
+      </w:r>
+      <w:proofErr w:type="spellEnd"/>
+      <w:r>
+        <w:rPr>
+          <w:rFonts w:eastAsia="Calibri"/>
+          <w:color w:val="000000"/>
+          <w:lang w:val="en-US"/>
+        </w:rPr>
+        <w:t xml:space="preserve"> AguaClara technology is uniquely capable </w:t>
+      </w:r>
+      <w:proofErr w:type="spellStart"/>
+      <w:r>
+        <w:rPr>
+          <w:rFonts w:eastAsia="Calibri"/>
+          <w:color w:val="000000"/>
+          <w:lang w:val="en-US"/>
+        </w:rPr>
+        <w:t>ofproducing</w:t>
+      </w:r>
+      <w:proofErr w:type="spellEnd"/>
+      <w:r>
+        <w:rPr>
+          <w:rFonts w:eastAsia="Calibri"/>
+          <w:color w:val="000000"/>
+          <w:lang w:val="en-US"/>
+        </w:rPr>
+        <w:t xml:space="preserve"> high quality drinking water from turbid surface waters without using </w:t>
+      </w:r>
+      <w:proofErr w:type="spellStart"/>
+      <w:r>
+        <w:rPr>
+          <w:rFonts w:eastAsia="Calibri"/>
+          <w:color w:val="000000"/>
+          <w:lang w:val="en-US"/>
+        </w:rPr>
+        <w:t>electricity.The</w:t>
+      </w:r>
+      <w:proofErr w:type="spellEnd"/>
+      <w:r>
+        <w:rPr>
+          <w:rFonts w:eastAsia="Calibri"/>
+          <w:color w:val="000000"/>
+          <w:lang w:val="en-US"/>
+        </w:rPr>
+        <w:t xml:space="preserve"> facilities use gravity powered chemical dosing, hydraulic flocculation (to form </w:t>
+      </w:r>
+      <w:proofErr w:type="spellStart"/>
+      <w:r>
+        <w:rPr>
+          <w:rFonts w:eastAsia="Calibri"/>
+          <w:color w:val="000000"/>
+          <w:lang w:val="en-US"/>
+        </w:rPr>
+        <w:t>largeaggregates</w:t>
+      </w:r>
+      <w:proofErr w:type="spellEnd"/>
+      <w:r>
+        <w:rPr>
+          <w:rFonts w:eastAsia="Calibri"/>
+          <w:color w:val="000000"/>
+          <w:lang w:val="en-US"/>
+        </w:rPr>
         <w:t xml:space="preserve"> </w:t>
       </w:r>
       <w:r>
@@ -4426,7 +4352,7 @@
           <w:color w:val="000000"/>
           <w:lang w:val="en-US"/>
         </w:rPr>
-        <w:t xml:space="preserve">in Honduras </w:t>
+        <w:t>from the contaminants, or flocs), high-rate sedimentation using custom-</w:t>
       </w:r>
       <w:r>
         <w:rPr>
@@ -4434,7 +4360,7 @@
           <w:color w:val="000000"/>
           <w:lang w:val="en-US"/>
         </w:rPr>
-        <w:t xml:space="preserve">produce safe drinking water with </w:t>
+        <w:t xml:space="preserve">fabricated </w:t>
       </w:r>
       <w:proofErr w:type="spellStart"/>
       <w:r>
@@ -4443,7 +4369,7 @@
           <w:color w:val="000000"/>
           <w:lang w:val="en-US"/>
         </w:rPr>
-        <w:t>turnkeydesign</w:t>
+        <w:t>platesettlers</w:t>
       </w:r>
       <w:proofErr w:type="spellEnd"/>
       <w:r>
@@ -4452,7 +4378,7 @@
           <w:color w:val="000000"/>
           <w:lang w:val="en-US"/>
         </w:rPr>
-        <w:t xml:space="preserve">, construction, operation, training, </w:t>
+        <w:t xml:space="preserve"> (to remove the </w:t>
       </w:r>
       <w:r>
         <w:rPr>
@@ -4460,196 +4386,8 @@
           <w:color w:val="000000"/>
           <w:lang w:val="en-US"/>
         </w:rPr>
-        <w:t xml:space="preserve">and </w:t>
-      </w:r>
-      <w:proofErr w:type="spellStart"/>
-      <w:r>
-        <w:rPr>
-          <w:rFonts w:eastAsia="Calibri"/>
-          <w:color w:val="000000"/>
-          <w:lang w:val="en-US"/>
-        </w:rPr>
-        <w:t>transfercosts</w:t>
-      </w:r>
-      <w:proofErr w:type="spellEnd"/>
-      <w:r>
-        <w:rPr>
-          <w:rFonts w:eastAsia="Calibri"/>
-          <w:color w:val="000000"/>
-          <w:lang w:val="en-US"/>
-        </w:rPr>
-        <w:t xml:space="preserve"> of $20 to $30 per person served and </w:t>
-      </w:r>
-      <w:proofErr w:type="spellStart"/>
-      <w:r>
-        <w:rPr>
-          <w:rFonts w:eastAsia="Calibri"/>
-          <w:color w:val="000000"/>
-          <w:lang w:val="en-US"/>
-        </w:rPr>
-        <w:t>incrementaloperating</w:t>
-      </w:r>
-      <w:proofErr w:type="spellEnd"/>
-      <w:r>
-        <w:rPr>
-          <w:rFonts w:eastAsia="Calibri"/>
-          <w:color w:val="000000"/>
-          <w:lang w:val="en-US"/>
-        </w:rPr>
-        <w:t xml:space="preserve"> costs of $2-$4 per person per </w:t>
-      </w:r>
-      <w:proofErr w:type="spellStart"/>
-      <w:r>
-        <w:rPr>
-          <w:rFonts w:eastAsia="Calibri"/>
-          <w:color w:val="000000"/>
-          <w:lang w:val="en-US"/>
-        </w:rPr>
-        <w:t>year.The</w:t>
-      </w:r>
-      <w:proofErr w:type="spellEnd"/>
-      <w:r>
-        <w:rPr>
-          <w:rFonts w:eastAsia="Calibri"/>
-          <w:color w:val="000000"/>
-          <w:lang w:val="en-US"/>
-        </w:rPr>
-        <w:t xml:space="preserve"> </w:t>
-      </w:r>
-      <w:proofErr w:type="spellStart"/>
-      <w:r>
-        <w:rPr>
-          <w:rFonts w:eastAsia="Calibri"/>
-          <w:color w:val="000000"/>
-          <w:lang w:val="en-US"/>
-        </w:rPr>
-        <w:t>AguaClara</w:t>
-      </w:r>
-      <w:proofErr w:type="spellEnd"/>
-      <w:r>
-        <w:rPr>
-          <w:rFonts w:eastAsia="Calibri"/>
-          <w:color w:val="000000"/>
-          <w:lang w:val="en-US"/>
-        </w:rPr>
-        <w:t xml:space="preserve"> technology is uniquely capable </w:t>
-      </w:r>
-      <w:proofErr w:type="spellStart"/>
-      <w:r>
-        <w:rPr>
-          <w:rFonts w:eastAsia="Calibri"/>
-          <w:color w:val="000000"/>
-          <w:lang w:val="en-US"/>
-        </w:rPr>
-        <w:t>ofproducing</w:t>
-      </w:r>
-      <w:proofErr w:type="spellEnd"/>
-      <w:r>
-        <w:rPr>
-          <w:rFonts w:eastAsia="Calibri"/>
-          <w:color w:val="000000"/>
-          <w:lang w:val="en-US"/>
-        </w:rPr>
-        <w:t xml:space="preserve"> high quality drinking water from turbid surface waters without using </w:t>
-      </w:r>
-      <w:proofErr w:type="spellStart"/>
-      <w:r>
-        <w:rPr>
-          <w:rFonts w:eastAsia="Calibri"/>
-          <w:color w:val="000000"/>
-          <w:lang w:val="en-US"/>
-        </w:rPr>
-        <w:t>electricity.The</w:t>
-      </w:r>
-      <w:proofErr w:type="spellEnd"/>
-      <w:r>
-        <w:rPr>
-          <w:rFonts w:eastAsia="Calibri"/>
-          <w:color w:val="000000"/>
-          <w:lang w:val="en-US"/>
-        </w:rPr>
-        <w:t xml:space="preserve"> facilities use gravity powered chemical dosing, hydraulic flocculation (to form </w:t>
-      </w:r>
-      <w:proofErr w:type="spellStart"/>
-      <w:r>
-        <w:rPr>
-          <w:rFonts w:eastAsia="Calibri"/>
-          <w:color w:val="000000"/>
-          <w:lang w:val="en-US"/>
-        </w:rPr>
-        <w:t>largeaggregates</w:t>
-      </w:r>
-      <w:proofErr w:type="spellEnd"/>
-      <w:r>
-        <w:rPr>
-          <w:rFonts w:eastAsia="Calibri"/>
-          <w:color w:val="000000"/>
-          <w:lang w:val="en-US"/>
-        </w:rPr>
-        <w:t xml:space="preserve"> </w:t>
-      </w:r>
-      <w:r>
-        <w:rPr>
-          <w:rFonts w:eastAsia="Calibri"/>
-          <w:color w:val="000000"/>
-          <w:lang w:val="en-US"/>
-        </w:rPr>
-        <w:t xml:space="preserve">from the contaminants, or </w:t>
-      </w:r>
-      <w:proofErr w:type="spellStart"/>
-      <w:r>
-        <w:rPr>
-          <w:rFonts w:eastAsia="Calibri"/>
-          <w:color w:val="000000"/>
-          <w:lang w:val="en-US"/>
-        </w:rPr>
         <w:t>flocs</w:t>
       </w:r>
-      <w:proofErr w:type="spellEnd"/>
-      <w:r>
-        <w:rPr>
-          <w:rFonts w:eastAsia="Calibri"/>
-          <w:color w:val="000000"/>
-          <w:lang w:val="en-US"/>
-        </w:rPr>
-        <w:t>), high-rate sedimentation using custom-</w:t>
-      </w:r>
-      <w:r>
-        <w:rPr>
-          <w:rFonts w:eastAsia="Calibri"/>
-          <w:color w:val="000000"/>
-          <w:lang w:val="en-US"/>
-        </w:rPr>
-        <w:t xml:space="preserve">fabricated </w:t>
-      </w:r>
-      <w:proofErr w:type="spellStart"/>
-      <w:r>
-        <w:rPr>
-          <w:rFonts w:eastAsia="Calibri"/>
-          <w:color w:val="000000"/>
-          <w:lang w:val="en-US"/>
-        </w:rPr>
-        <w:t>platesettlers</w:t>
-      </w:r>
-      <w:proofErr w:type="spellEnd"/>
-      <w:r>
-        <w:rPr>
-          <w:rFonts w:eastAsia="Calibri"/>
-          <w:color w:val="000000"/>
-          <w:lang w:val="en-US"/>
-        </w:rPr>
-        <w:t xml:space="preserve"> (to remove the </w:t>
-      </w:r>
-      <w:proofErr w:type="spellStart"/>
-      <w:r>
-        <w:rPr>
-          <w:rFonts w:eastAsia="Calibri"/>
-          <w:color w:val="000000"/>
-          <w:lang w:val="en-US"/>
-        </w:rPr>
-        <w:t>flocs</w:t>
-      </w:r>
-      <w:proofErr w:type="spellEnd"/>
       <w:r>
         <w:rPr>
           <w:rFonts w:eastAsia="Calibri"/>
@@ -4751,25 +4489,7 @@
           <w:color w:val="000000"/>
           <w:lang w:val="en-US"/>
         </w:rPr>
-        <w:t xml:space="preserve">In India, </w:t>
-      </w:r>
-      <w:proofErr w:type="spellStart"/>
-      <w:r>
-        <w:rPr>
-          <w:rFonts w:eastAsia="Calibri"/>
-          <w:color w:val="000000"/>
-          <w:lang w:val="en-US"/>
-        </w:rPr>
-        <w:t>AguaClara</w:t>
-      </w:r>
-      <w:proofErr w:type="spellEnd"/>
-      <w:r>
-        <w:rPr>
-          <w:rFonts w:eastAsia="Calibri"/>
-          <w:color w:val="000000"/>
-          <w:lang w:val="en-US"/>
-        </w:rPr>
-        <w:t xml:space="preserve"> facilities use chemical dosing systems and </w:t>
+        <w:t xml:space="preserve">In India, AguaClara facilities use chemical dosing systems and </w:t>
       </w:r>
       <w:r>
         <w:rPr>
@@ -5043,25 +4763,7 @@
           <w:color w:val="000000"/>
           <w:lang w:val="en-US"/>
         </w:rPr>
-        <w:t xml:space="preserve"> model has proven extremely successful. All </w:t>
-      </w:r>
-      <w:proofErr w:type="spellStart"/>
-      <w:r>
-        <w:rPr>
-          <w:rFonts w:eastAsia="Calibri"/>
-          <w:color w:val="000000"/>
-          <w:lang w:val="en-US"/>
-        </w:rPr>
-        <w:t>AguaClara</w:t>
-      </w:r>
-      <w:proofErr w:type="spellEnd"/>
-      <w:r>
-        <w:rPr>
-          <w:rFonts w:eastAsia="Calibri"/>
-          <w:color w:val="000000"/>
-          <w:lang w:val="en-US"/>
-        </w:rPr>
-        <w:t xml:space="preserve"> facilities are owned </w:t>
+        <w:t xml:space="preserve"> model has proven extremely successful. All AguaClara facilities are owned </w:t>
       </w:r>
       <w:proofErr w:type="spellStart"/>
       <w:r>
@@ -5319,25 +5021,7 @@
           <w:color w:val="000000"/>
           <w:lang w:val="en-US"/>
         </w:rPr>
-        <w:t xml:space="preserve"> safe drinking water using </w:t>
-      </w:r>
-      <w:proofErr w:type="spellStart"/>
-      <w:r>
-        <w:rPr>
-          <w:rFonts w:eastAsia="Calibri"/>
-          <w:color w:val="000000"/>
-          <w:lang w:val="en-US"/>
-        </w:rPr>
-        <w:t>AguaClara</w:t>
-      </w:r>
-      <w:proofErr w:type="spellEnd"/>
-      <w:r>
-        <w:rPr>
-          <w:rFonts w:eastAsia="Calibri"/>
-          <w:color w:val="000000"/>
-          <w:lang w:val="en-US"/>
-        </w:rPr>
-        <w:t xml:space="preserve"> technologies.</w:t>
+        <w:t xml:space="preserve"> safe drinking water using AguaClara technologies.</w:t>
       </w:r>
     </w:p>
     <w:p>
@@ -5378,25 +5062,7 @@
           <w:color w:val="000000"/>
           <w:lang w:val="en-US"/>
         </w:rPr>
-        <w:t xml:space="preserve"> globally. The </w:t>
-      </w:r>
-      <w:proofErr w:type="spellStart"/>
-      <w:r>
-        <w:rPr>
-          <w:rFonts w:eastAsia="Calibri"/>
-          <w:color w:val="000000"/>
-          <w:lang w:val="en-US"/>
-        </w:rPr>
-        <w:t>AguaClara</w:t>
-      </w:r>
-      <w:proofErr w:type="spellEnd"/>
-      <w:r>
-        <w:rPr>
-          <w:rFonts w:eastAsia="Calibri"/>
-          <w:color w:val="000000"/>
-          <w:lang w:val="en-US"/>
-        </w:rPr>
-        <w:t xml:space="preserve"> engineering designs are shared online to </w:t>
+        <w:t xml:space="preserve"> globally. The AguaClara engineering designs are shared online to </w:t>
       </w:r>
       <w:proofErr w:type="spellStart"/>
       <w:r>
@@ -5591,25 +5257,7 @@
           <w:color w:val="000000"/>
           <w:lang w:val="en-US"/>
         </w:rPr>
-        <w:t xml:space="preserve"> of community sizes that can be served using the </w:t>
-      </w:r>
-      <w:proofErr w:type="spellStart"/>
-      <w:r>
-        <w:rPr>
-          <w:rFonts w:eastAsia="Calibri"/>
-          <w:color w:val="000000"/>
-          <w:lang w:val="en-US"/>
-        </w:rPr>
-        <w:t>AguaClara</w:t>
-      </w:r>
-      <w:proofErr w:type="spellEnd"/>
-      <w:r>
-        <w:rPr>
-          <w:rFonts w:eastAsia="Calibri"/>
-          <w:color w:val="000000"/>
-          <w:lang w:val="en-US"/>
-        </w:rPr>
-        <w:t xml:space="preserve"> technologies. </w:t>
+        <w:t xml:space="preserve"> of community sizes that can be served using the AguaClara technologies. </w:t>
       </w:r>
       <w:proofErr w:type="gramStart"/>
       <w:r>
@@ -5830,7 +5478,7 @@
           <w:color w:val="000000"/>
           <w:lang w:val="en-US"/>
         </w:rPr>
-        <w:t xml:space="preserve"> suggests that partnerships between the </w:t>
+        <w:t xml:space="preserve"> suggests that partnerships between the AguaClara team at </w:t>
       </w:r>
       <w:proofErr w:type="spellStart"/>
       <w:r>
@@ -5839,44 +5487,44 @@
           <w:color w:val="000000"/>
           <w:lang w:val="en-US"/>
         </w:rPr>
-        <w:t>AguaClara</w:t>
-      </w:r>
-      <w:proofErr w:type="spellEnd"/>
+        <w:t>Cornell</w:t>
+      </w:r>
+      <w:proofErr w:type="gramStart"/>
       <w:r>
         <w:rPr>
           <w:rFonts w:eastAsia="Calibri"/>
           <w:color w:val="000000"/>
           <w:lang w:val="en-US"/>
         </w:rPr>
-        <w:t xml:space="preserve"> team at </w:t>
-      </w:r>
-      <w:proofErr w:type="spellStart"/>
+        <w:t>,implementation</w:t>
+      </w:r>
+      <w:proofErr w:type="spellEnd"/>
+      <w:proofErr w:type="gramEnd"/>
       <w:r>
         <w:rPr>
           <w:rFonts w:eastAsia="Calibri"/>
           <w:color w:val="000000"/>
           <w:lang w:val="en-US"/>
         </w:rPr>
-        <w:t>Cornell</w:t>
-      </w:r>
-      <w:proofErr w:type="gramStart"/>
+        <w:t xml:space="preserve"> partners, and community governance bodies realize their full potential </w:t>
+      </w:r>
+      <w:proofErr w:type="spellStart"/>
       <w:r>
         <w:rPr>
           <w:rFonts w:eastAsia="Calibri"/>
           <w:color w:val="000000"/>
           <w:lang w:val="en-US"/>
         </w:rPr>
-        <w:t>,implementation</w:t>
-      </w:r>
-      <w:proofErr w:type="spellEnd"/>
-      <w:proofErr w:type="gramEnd"/>
+        <w:t>whenthere</w:t>
+      </w:r>
+      <w:proofErr w:type="spellEnd"/>
       <w:r>
         <w:rPr>
           <w:rFonts w:eastAsia="Calibri"/>
           <w:color w:val="000000"/>
           <w:lang w:val="en-US"/>
         </w:rPr>
-        <w:t xml:space="preserve"> partners, and community governance bodies realize their full potential </w:t>
+        <w:t xml:space="preserve"> is a high level of trust between the organizations and an ongoing technical </w:t>
       </w:r>
       <w:proofErr w:type="spellStart"/>
       <w:r>
@@ -5885,7 +5533,7 @@
           <w:color w:val="000000"/>
           <w:lang w:val="en-US"/>
         </w:rPr>
-        <w:t>whenthere</w:t>
+        <w:t>assistancecircuit</w:t>
       </w:r>
       <w:proofErr w:type="spellEnd"/>
       <w:r>
@@ -5894,43 +5542,7 @@
           <w:color w:val="000000"/>
           <w:lang w:val="en-US"/>
         </w:rPr>
-        <w:t xml:space="preserve"> is a high level of trust between the organizations and an ongoing technical </w:t>
-      </w:r>
-      <w:proofErr w:type="spellStart"/>
-      <w:r>
-        <w:rPr>
-          <w:rFonts w:eastAsia="Calibri"/>
-          <w:color w:val="000000"/>
-          <w:lang w:val="en-US"/>
-        </w:rPr>
-        <w:t>assistancecircuit</w:t>
-      </w:r>
-      <w:proofErr w:type="spellEnd"/>
-      <w:r>
-        <w:rPr>
-          <w:rFonts w:eastAsia="Calibri"/>
-          <w:color w:val="000000"/>
-          <w:lang w:val="en-US"/>
-        </w:rPr>
-        <w:t xml:space="preserve"> rider. The </w:t>
-      </w:r>
-      <w:proofErr w:type="spellStart"/>
-      <w:r>
-        <w:rPr>
-          <w:rFonts w:eastAsia="Calibri"/>
-          <w:color w:val="000000"/>
-          <w:lang w:val="en-US"/>
-        </w:rPr>
-        <w:t>AguaClara</w:t>
-      </w:r>
-      <w:proofErr w:type="spellEnd"/>
-      <w:r>
-        <w:rPr>
-          <w:rFonts w:eastAsia="Calibri"/>
-          <w:color w:val="000000"/>
-          <w:lang w:val="en-US"/>
-        </w:rPr>
-        <w:t xml:space="preserve"> technologies are designed to encourage the creation of </w:t>
+        <w:t xml:space="preserve"> rider. The AguaClara technologies are designed to encourage the creation of </w:t>
       </w:r>
       <w:proofErr w:type="spellStart"/>
       <w:r>
@@ -6057,25 +5669,7 @@
           <w:color w:val="000000"/>
           <w:lang w:val="en-US"/>
         </w:rPr>
-        <w:t xml:space="preserve">The </w:t>
-      </w:r>
-      <w:proofErr w:type="spellStart"/>
-      <w:r>
-        <w:rPr>
-          <w:rFonts w:eastAsia="Calibri"/>
-          <w:color w:val="000000"/>
-          <w:lang w:val="en-US"/>
-        </w:rPr>
-        <w:t>AguaClara</w:t>
-      </w:r>
-      <w:proofErr w:type="spellEnd"/>
-      <w:r>
-        <w:rPr>
-          <w:rFonts w:eastAsia="Calibri"/>
-          <w:color w:val="000000"/>
-          <w:lang w:val="en-US"/>
-        </w:rPr>
-        <w:t xml:space="preserve"> program overcomes the major barriers to safe drinking water that </w:t>
+        <w:t xml:space="preserve">The AguaClara program overcomes the major barriers to safe drinking water that </w:t>
       </w:r>
       <w:proofErr w:type="spellStart"/>
       <w:r>
@@ -6272,23 +5866,21 @@
           <w:lang w:val="en-US"/>
         </w:rPr>
       </w:pPr>
-      <w:proofErr w:type="spellStart"/>
       <w:r>
         <w:rPr>
           <w:rStyle w:val="longtext"/>
           <w:shd w:val="clear" w:color="auto" w:fill="FFFFFF"/>
           <w:lang w:val="en-US"/>
         </w:rPr>
-        <w:t>AguaClara</w:t>
-      </w:r>
-      <w:proofErr w:type="spellEnd"/>
+        <w:t>AguaClara p</w:t>
+      </w:r>
       <w:r>
         <w:rPr>
           <w:rStyle w:val="longtext"/>
           <w:shd w:val="clear" w:color="auto" w:fill="FFFFFF"/>
           <w:lang w:val="en-US"/>
         </w:rPr>
-        <w:t xml:space="preserve"> p</w:t>
+        <w:t xml:space="preserve">lants </w:t>
       </w:r>
       <w:r>
         <w:rPr>
@@ -6296,7 +5888,7 @@
           <w:shd w:val="clear" w:color="auto" w:fill="FFFFFF"/>
           <w:lang w:val="en-US"/>
         </w:rPr>
-        <w:t xml:space="preserve">lants </w:t>
+        <w:t>treat turbidity, pathogens, a</w:t>
       </w:r>
       <w:r>
         <w:rPr>
@@ -6304,7 +5896,7 @@
           <w:shd w:val="clear" w:color="auto" w:fill="FFFFFF"/>
           <w:lang w:val="en-US"/>
         </w:rPr>
-        <w:t>treat turbidity, pathogens, a</w:t>
+        <w:t>nd natural organic matter using</w:t>
       </w:r>
       <w:r>
         <w:rPr>
@@ -6312,7 +5904,7 @@
           <w:shd w:val="clear" w:color="auto" w:fill="FFFFFF"/>
           <w:lang w:val="en-US"/>
         </w:rPr>
-        <w:t>nd natural organic matter using</w:t>
+        <w:t xml:space="preserve"> rapid sand filtration </w:t>
       </w:r>
       <w:r>
         <w:rPr>
@@ -6320,7 +5912,7 @@
           <w:shd w:val="clear" w:color="auto" w:fill="FFFFFF"/>
           <w:lang w:val="en-US"/>
         </w:rPr>
-        <w:t xml:space="preserve"> rapid sand filtration </w:t>
+        <w:t xml:space="preserve">and disinfection </w:t>
       </w:r>
       <w:r>
         <w:rPr>
@@ -6328,7 +5920,7 @@
           <w:shd w:val="clear" w:color="auto" w:fill="FFFFFF"/>
           <w:lang w:val="en-US"/>
         </w:rPr>
-        <w:t xml:space="preserve">and disinfection </w:t>
+        <w:t>processes</w:t>
       </w:r>
       <w:r>
         <w:rPr>
@@ -6336,7 +5928,7 @@
           <w:shd w:val="clear" w:color="auto" w:fill="FFFFFF"/>
           <w:lang w:val="en-US"/>
         </w:rPr>
-        <w:t>processes</w:t>
+        <w:t xml:space="preserve">. </w:t>
       </w:r>
       <w:r>
         <w:rPr>
@@ -6344,7 +5936,7 @@
           <w:shd w:val="clear" w:color="auto" w:fill="FFFFFF"/>
           <w:lang w:val="en-US"/>
         </w:rPr>
-        <w:t xml:space="preserve">. </w:t>
+        <w:t>Treatment</w:t>
       </w:r>
       <w:r>
         <w:rPr>
@@ -6352,7 +5944,7 @@
           <w:shd w:val="clear" w:color="auto" w:fill="FFFFFF"/>
           <w:lang w:val="en-US"/>
         </w:rPr>
-        <w:t>Treatment</w:t>
+        <w:t xml:space="preserve"> begins with </w:t>
       </w:r>
       <w:r>
         <w:rPr>
@@ -6360,7 +5952,7 @@
           <w:shd w:val="clear" w:color="auto" w:fill="FFFFFF"/>
           <w:lang w:val="en-US"/>
         </w:rPr>
-        <w:t xml:space="preserve"> begins with </w:t>
+        <w:t xml:space="preserve">removal of large debris and preliminary sedimentation of large particles. Then </w:t>
       </w:r>
       <w:r>
         <w:rPr>
@@ -6368,7 +5960,7 @@
           <w:shd w:val="clear" w:color="auto" w:fill="FFFFFF"/>
           <w:lang w:val="en-US"/>
         </w:rPr>
-        <w:t xml:space="preserve">removal of large debris and preliminary sedimentation of large particles. Then </w:t>
+        <w:t>coagulant</w:t>
       </w:r>
       <w:r>
         <w:rPr>
@@ -6376,50 +5968,50 @@
           <w:shd w:val="clear" w:color="auto" w:fill="FFFFFF"/>
           <w:lang w:val="en-US"/>
         </w:rPr>
-        <w:t>coagulant</w:t>
-      </w:r>
+        <w:t xml:space="preserve">, which promotes the aggregation of suspended </w:t>
+      </w:r>
+      <w:proofErr w:type="spellStart"/>
       <w:r>
         <w:rPr>
           <w:rStyle w:val="longtext"/>
           <w:shd w:val="clear" w:color="auto" w:fill="FFFFFF"/>
           <w:lang w:val="en-US"/>
         </w:rPr>
-        <w:t xml:space="preserve">, which promotes the aggregation of suspended </w:t>
-      </w:r>
-      <w:proofErr w:type="spellStart"/>
+        <w:t>particles,is</w:t>
+      </w:r>
+      <w:proofErr w:type="spellEnd"/>
       <w:r>
         <w:rPr>
           <w:rStyle w:val="longtext"/>
           <w:shd w:val="clear" w:color="auto" w:fill="FFFFFF"/>
           <w:lang w:val="en-US"/>
         </w:rPr>
-        <w:t>particles,is</w:t>
-      </w:r>
-      <w:proofErr w:type="spellEnd"/>
+        <w:t xml:space="preserve"> added to the raw water </w:t>
+      </w:r>
       <w:r>
         <w:rPr>
           <w:rStyle w:val="longtext"/>
           <w:shd w:val="clear" w:color="auto" w:fill="FFFFFF"/>
           <w:lang w:val="en-US"/>
         </w:rPr>
-        <w:t xml:space="preserve"> added to the raw water </w:t>
-      </w:r>
+        <w:t xml:space="preserve">through a semi-automatic chemical dosing </w:t>
+      </w:r>
+      <w:proofErr w:type="spellStart"/>
       <w:r>
         <w:rPr>
           <w:rStyle w:val="longtext"/>
           <w:shd w:val="clear" w:color="auto" w:fill="FFFFFF"/>
           <w:lang w:val="en-US"/>
         </w:rPr>
-        <w:t xml:space="preserve">through a semi-automatic chemical dosing </w:t>
-      </w:r>
-      <w:proofErr w:type="spellStart"/>
+        <w:t>system</w:t>
+      </w:r>
       <w:r>
         <w:rPr>
           <w:rStyle w:val="longtext"/>
           <w:shd w:val="clear" w:color="auto" w:fill="FFFFFF"/>
           <w:lang w:val="en-US"/>
         </w:rPr>
-        <w:t>system</w:t>
+        <w:t>.</w:t>
       </w:r>
       <w:r>
         <w:rPr>
@@ -6427,24 +6019,24 @@
           <w:shd w:val="clear" w:color="auto" w:fill="FFFFFF"/>
           <w:lang w:val="en-US"/>
         </w:rPr>
-        <w:t>.</w:t>
-      </w:r>
+        <w:t>The</w:t>
+      </w:r>
+      <w:proofErr w:type="spellEnd"/>
       <w:r>
         <w:rPr>
           <w:rStyle w:val="longtext"/>
           <w:shd w:val="clear" w:color="auto" w:fill="FFFFFF"/>
           <w:lang w:val="en-US"/>
         </w:rPr>
-        <w:t>The</w:t>
-      </w:r>
-      <w:proofErr w:type="spellEnd"/>
+        <w:t xml:space="preserve"> coagulant is mixed w</w:t>
+      </w:r>
       <w:r>
         <w:rPr>
           <w:rStyle w:val="longtext"/>
           <w:shd w:val="clear" w:color="auto" w:fill="FFFFFF"/>
           <w:lang w:val="en-US"/>
         </w:rPr>
-        <w:t xml:space="preserve"> coagulant is mixed w</w:t>
+        <w:t>ith water in a rapid-mix pipe, which delivers macro-scale mixing through minor losses due to pipe configuration, and micro-scale mixing through an orifice plate. The rapid-mix pipe carries t</w:t>
       </w:r>
       <w:r>
         <w:rPr>
@@ -6452,7 +6044,7 @@
           <w:shd w:val="clear" w:color="auto" w:fill="FFFFFF"/>
           <w:lang w:val="en-US"/>
         </w:rPr>
-        <w:t>ith water in a rapid-mix pipe, which delivers macro-scale mixing through minor losses due to pipe configuration, and micro-scale mixing through an orifice plate. The rapid-mix pipe carries t</w:t>
+        <w:t xml:space="preserve">he mix of water and chemical coagulant </w:t>
       </w:r>
       <w:r>
         <w:rPr>
@@ -6460,7 +6052,7 @@
           <w:shd w:val="clear" w:color="auto" w:fill="FFFFFF"/>
           <w:lang w:val="en-US"/>
         </w:rPr>
-        <w:t xml:space="preserve">he mix of water and chemical coagulant </w:t>
+        <w:t xml:space="preserve">to the </w:t>
       </w:r>
       <w:r>
         <w:rPr>
@@ -6468,197 +6060,153 @@
           <w:shd w:val="clear" w:color="auto" w:fill="FFFFFF"/>
           <w:lang w:val="en-US"/>
         </w:rPr>
-        <w:t xml:space="preserve">to the </w:t>
-      </w:r>
-      <w:r>
+        <w:t>filtration system.</w:t>
+      </w:r>
+    </w:p>
+    <w:p>
+      <w:pPr>
+        <w:pStyle w:val="indent"/>
+        <w:spacing w:after="120"/>
+        <w:rPr>
+          <w:rStyle w:val="longtext"/>
+          <w:lang w:val="en-US"/>
+        </w:rPr>
+      </w:pPr>
+      <w:proofErr w:type="spellStart"/>
+      <w:r>
+        <w:rPr>
+          <w:rStyle w:val="longtext"/>
+          <w:lang w:val="en-US"/>
+        </w:rPr>
+        <w:t>AguaClara’s</w:t>
+      </w:r>
+      <w:proofErr w:type="spellEnd"/>
+      <w:r>
+        <w:rPr>
+          <w:rStyle w:val="longtext"/>
+          <w:lang w:val="en-US"/>
+        </w:rPr>
+        <w:t xml:space="preserve"> one-of-a-kind </w:t>
+      </w:r>
+      <w:r>
+        <w:rPr>
+          <w:rStyle w:val="longtext"/>
+          <w:lang w:val="en-US"/>
+        </w:rPr>
+        <w:t xml:space="preserve">low flow </w:t>
+      </w:r>
+      <w:r>
+        <w:rPr>
+          <w:rStyle w:val="longtext"/>
+          <w:lang w:val="en-US"/>
+        </w:rPr>
+        <w:t>stacked rapid sand filter</w:t>
+      </w:r>
+      <w:r>
+        <w:rPr>
+          <w:rStyle w:val="longtext"/>
+          <w:lang w:val="en-US"/>
+        </w:rPr>
+        <w:t xml:space="preserve"> (LFSRSF)</w:t>
+      </w:r>
+      <w:r>
+        <w:rPr>
+          <w:rStyle w:val="longtext"/>
+          <w:lang w:val="en-US"/>
+        </w:rPr>
+        <w:t xml:space="preserve"> is composed of six sand layers arranged one on top of the other. The main </w:t>
+      </w:r>
+      <w:r>
+        <w:rPr>
+          <w:rStyle w:val="longtext"/>
+          <w:lang w:val="en-US"/>
+        </w:rPr>
+        <w:t xml:space="preserve">input </w:t>
+      </w:r>
+      <w:r>
+        <w:rPr>
+          <w:rStyle w:val="longtext"/>
+          <w:lang w:val="en-US"/>
+        </w:rPr>
+        <w:t>pipelines are connected to a series of slotted pipes, which spread the settled water throughout the plan view area of each layer. As water trave</w:t>
+      </w:r>
+      <w:r>
+        <w:rPr>
+          <w:rStyle w:val="longtext"/>
+          <w:lang w:val="en-US"/>
+        </w:rPr>
+        <w:t xml:space="preserve">ls through the sand layers, dirt and organic matter </w:t>
+      </w:r>
+      <w:r>
+        <w:rPr>
+          <w:rStyle w:val="longtext"/>
+          <w:lang w:val="en-US"/>
+        </w:rPr>
+        <w:t xml:space="preserve">are captured in the pore space of the sand, and the filtered water is collected by </w:t>
+      </w:r>
+      <w:r>
+        <w:rPr>
+          <w:rStyle w:val="longtext"/>
+          <w:lang w:val="en-US"/>
+        </w:rPr>
+        <w:t xml:space="preserve">outlet pipes (that also use slots) arranged in the sand layers. </w:t>
+      </w:r>
+      <w:r>
+        <w:rPr>
+          <w:rStyle w:val="longtext"/>
+          <w:lang w:val="en-US"/>
+        </w:rPr>
+        <w:t>A siphon system and pipe stubs that vary the water outlet elevations enable the filter to self-backwash, minimizing demand on the operator</w:t>
+      </w:r>
+      <w:r>
+        <w:rPr>
+          <w:rStyle w:val="longtext"/>
+          <w:lang w:val="en-US"/>
+        </w:rPr>
+        <w:t>, and (unlike conventional rapid sand filters) removing the need for electricity, pumps or electronic systems</w:t>
+      </w:r>
+      <w:r>
+        <w:rPr>
+          <w:rStyle w:val="longtext"/>
+          <w:lang w:val="en-US"/>
+        </w:rPr>
+        <w:t>.</w:t>
+      </w:r>
+    </w:p>
+    <w:p>
+      <w:pPr>
+        <w:pStyle w:val="indent"/>
+        <w:spacing w:after="120"/>
         <w:rPr>
           <w:rStyle w:val="longtext"/>
           <w:shd w:val="clear" w:color="auto" w:fill="FFFFFF"/>
           <w:lang w:val="en-US"/>
         </w:rPr>
-        <w:t>filtration system.</w:t>
-      </w:r>
-    </w:p>
-    <w:p>
-      <w:pPr>
-        <w:pStyle w:val="indent"/>
-        <w:spacing w:after="120"/>
+      </w:pPr>
+      <w:r>
         <w:rPr>
           <w:rStyle w:val="longtext"/>
           <w:lang w:val="en-US"/>
         </w:rPr>
-      </w:pPr>
-      <w:proofErr w:type="spellStart"/>
-      <w:r>
-        <w:rPr>
-          <w:rStyle w:val="longtext"/>
-          <w:lang w:val="en-US"/>
-        </w:rPr>
-        <w:t>AguaClara’s</w:t>
-      </w:r>
-      <w:proofErr w:type="spellEnd"/>
-      <w:r>
-        <w:rPr>
-          <w:rStyle w:val="longtext"/>
-          <w:lang w:val="en-US"/>
-        </w:rPr>
-        <w:t xml:space="preserve"> one-of-a-kind </w:t>
-      </w:r>
-      <w:r>
-        <w:rPr>
-          <w:rStyle w:val="longtext"/>
-          <w:lang w:val="en-US"/>
-        </w:rPr>
-        <w:t xml:space="preserve">low flow </w:t>
-      </w:r>
-      <w:r>
-        <w:rPr>
-          <w:rStyle w:val="longtext"/>
-          <w:lang w:val="en-US"/>
-        </w:rPr>
-        <w:t>stacked rapid sand filter</w:t>
-      </w:r>
-      <w:r>
-        <w:rPr>
-          <w:rStyle w:val="longtext"/>
-          <w:lang w:val="en-US"/>
-        </w:rPr>
-        <w:t xml:space="preserve"> (LFSRSF)</w:t>
-      </w:r>
-      <w:r>
-        <w:rPr>
-          <w:rStyle w:val="longtext"/>
-          <w:lang w:val="en-US"/>
-        </w:rPr>
-        <w:t xml:space="preserve"> is composed of six sand layers arranged one on top of the other. The main </w:t>
-      </w:r>
-      <w:r>
-        <w:rPr>
-          <w:rStyle w:val="longtext"/>
-          <w:lang w:val="en-US"/>
-        </w:rPr>
-        <w:t xml:space="preserve">input </w:t>
-      </w:r>
-      <w:r>
-        <w:rPr>
-          <w:rStyle w:val="longtext"/>
-          <w:lang w:val="en-US"/>
-        </w:rPr>
-        <w:t>pipelines are connected to a series of slotted pipes, which spread the settled water throughout the plan view area of each layer. As water trave</w:t>
-      </w:r>
-      <w:r>
-        <w:rPr>
-          <w:rStyle w:val="longtext"/>
-          <w:lang w:val="en-US"/>
-        </w:rPr>
-        <w:t xml:space="preserve">ls through the sand layers, dirt and organic matter </w:t>
-      </w:r>
-      <w:r>
-        <w:rPr>
-          <w:rStyle w:val="longtext"/>
-          <w:lang w:val="en-US"/>
-        </w:rPr>
-        <w:t xml:space="preserve">are captured in the pore space of the sand, and the filtered water is collected by </w:t>
-      </w:r>
-      <w:r>
-        <w:rPr>
-          <w:rStyle w:val="longtext"/>
-          <w:lang w:val="en-US"/>
-        </w:rPr>
-        <w:t xml:space="preserve">outlet pipes (that also use slots) arranged in the sand layers. </w:t>
-      </w:r>
-      <w:r>
-        <w:rPr>
-          <w:rStyle w:val="longtext"/>
-          <w:lang w:val="en-US"/>
-        </w:rPr>
-        <w:t>A siphon system and pipe stubs that vary the water outlet elevations enable the filter to self-backwash, minimizing demand on the operator</w:t>
-      </w:r>
-      <w:r>
-        <w:rPr>
-          <w:rStyle w:val="longtext"/>
-          <w:lang w:val="en-US"/>
-        </w:rPr>
-        <w:t>, and (unlike conventional rapid sand filters) removing the need for electricity, pumps or electronic systems</w:t>
-      </w:r>
-      <w:r>
-        <w:rPr>
-          <w:rStyle w:val="longtext"/>
-          <w:lang w:val="en-US"/>
-        </w:rPr>
-        <w:t>.</w:t>
-      </w:r>
-    </w:p>
-    <w:p>
-      <w:pPr>
-        <w:pStyle w:val="indent"/>
-        <w:spacing w:after="120"/>
+        <w:t xml:space="preserve">The final step in the </w:t>
+      </w:r>
+      <w:proofErr w:type="spellStart"/>
+      <w:r>
         <w:rPr>
           <w:rStyle w:val="longtext"/>
           <w:shd w:val="clear" w:color="auto" w:fill="FFFFFF"/>
           <w:lang w:val="en-US"/>
         </w:rPr>
-      </w:pPr>
-      <w:r>
-        <w:rPr>
-          <w:rStyle w:val="longtext"/>
-          <w:lang w:val="en-US"/>
-        </w:rPr>
-        <w:t xml:space="preserve">The final step in the </w:t>
-      </w:r>
-      <w:proofErr w:type="spellStart"/>
+        <w:t>AguaClarawater</w:t>
+      </w:r>
+      <w:proofErr w:type="spellEnd"/>
       <w:r>
         <w:rPr>
           <w:rStyle w:val="longtext"/>
           <w:shd w:val="clear" w:color="auto" w:fill="FFFFFF"/>
           <w:lang w:val="en-US"/>
         </w:rPr>
-        <w:t>AguaClarawater</w:t>
-      </w:r>
-      <w:proofErr w:type="spellEnd"/>
-      <w:r>
-        <w:rPr>
-          <w:rStyle w:val="longtext"/>
-          <w:shd w:val="clear" w:color="auto" w:fill="FFFFFF"/>
-          <w:lang w:val="en-US"/>
-        </w:rPr>
-        <w:t xml:space="preserve"> treatment process is disinfection. The semi-automatic chemical </w:t>
-      </w:r>
-      <w:proofErr w:type="spellStart"/>
-      <w:r>
-        <w:rPr>
-          <w:rStyle w:val="longtext"/>
-          <w:shd w:val="clear" w:color="auto" w:fill="FFFFFF"/>
-          <w:lang w:val="en-US"/>
-        </w:rPr>
-        <w:t>doser</w:t>
-      </w:r>
-      <w:proofErr w:type="spellEnd"/>
-      <w:r>
-        <w:rPr>
-          <w:rStyle w:val="longtext"/>
-          <w:shd w:val="clear" w:color="auto" w:fill="FFFFFF"/>
-          <w:lang w:val="en-US"/>
-        </w:rPr>
-        <w:t xml:space="preserve"> delivers chlorine to the filtered water. The chlorinated water is stored in a distribution tank to allow for sufficient contact time with the chemical, ensuring the water is fully disinfected. After disinfection, the treated water is ready for distribution to households. Water treated by the </w:t>
-      </w:r>
-      <w:proofErr w:type="spellStart"/>
-      <w:r>
-        <w:rPr>
-          <w:rStyle w:val="longtext"/>
-          <w:shd w:val="clear" w:color="auto" w:fill="FFFFFF"/>
-          <w:lang w:val="en-US"/>
-        </w:rPr>
-        <w:t>AguaClara</w:t>
-      </w:r>
-      <w:proofErr w:type="spellEnd"/>
-      <w:r>
-        <w:rPr>
-          <w:rStyle w:val="longtext"/>
-          <w:shd w:val="clear" w:color="auto" w:fill="FFFFFF"/>
-          <w:lang w:val="en-US"/>
-        </w:rPr>
-        <w:t xml:space="preserve"> system is consistently below </w:t>
+        <w:t xml:space="preserve"> treatment process is disinfection. The semi-automatic chemical doser delivers chlorine to the filtered water. The chlorinated water is stored in a distribution tank to allow for sufficient contact time with the chemical, ensuring the water is fully disinfected. After disinfection, the treated water is ready for distribution to households. Water treated by the AguaClara system is consistently below </w:t>
       </w:r>
       <w:commentRangeStart w:id="9"/>
       <w:r>
@@ -6724,29 +6272,7 @@
           <w:shd w:val="clear" w:color="auto" w:fill="FFFFFF"/>
           <w:lang w:val="en-US"/>
         </w:rPr>
-        <w:t xml:space="preserve">The </w:t>
-      </w:r>
-      <w:proofErr w:type="spellStart"/>
-      <w:r>
-        <w:rPr>
-          <w:rStyle w:val="longtext"/>
-          <w:sz w:val="24"/>
-          <w:szCs w:val="24"/>
-          <w:shd w:val="clear" w:color="auto" w:fill="FFFFFF"/>
-          <w:lang w:val="en-US"/>
-        </w:rPr>
-        <w:t>AguaClara</w:t>
-      </w:r>
-      <w:proofErr w:type="spellEnd"/>
-      <w:r>
-        <w:rPr>
-          <w:rStyle w:val="longtext"/>
-          <w:sz w:val="24"/>
-          <w:szCs w:val="24"/>
-          <w:shd w:val="clear" w:color="auto" w:fill="FFFFFF"/>
-          <w:lang w:val="en-US"/>
-        </w:rPr>
-        <w:t xml:space="preserve"> Design Tool</w:t>
+        <w:t>The AguaClara Design Tool</w:t>
       </w:r>
       <w:bookmarkEnd w:id="10"/>
     </w:p>
@@ -6779,7 +6305,6 @@
         </w:rPr>
         <w:t xml:space="preserve">In the </w:t>
       </w:r>
-      <w:proofErr w:type="spellStart"/>
       <w:r>
         <w:rPr>
           <w:rStyle w:val="longtext"/>
@@ -6788,7 +6313,6 @@
         </w:rPr>
         <w:t>AguaClara</w:t>
       </w:r>
-      <w:proofErr w:type="spellEnd"/>
       <w:r>
         <w:rPr>
           <w:rStyle w:val="longtext"/>
@@ -6972,25 +6496,23 @@
           <w:shd w:val="clear" w:color="auto" w:fill="FFFFFF"/>
           <w:lang w:val="en-US"/>
         </w:rPr>
-        <w:t xml:space="preserve">provides a summary of </w:t>
-      </w:r>
-      <w:proofErr w:type="spellStart"/>
+        <w:t>provides a summary of AguaClara</w:t>
+      </w:r>
       <w:r>
         <w:rPr>
           <w:rStyle w:val="longtext"/>
           <w:shd w:val="clear" w:color="auto" w:fill="FFFFFF"/>
           <w:lang w:val="en-US"/>
         </w:rPr>
-        <w:t>AguaClara</w:t>
-      </w:r>
-      <w:proofErr w:type="spellEnd"/>
+        <w:t xml:space="preserve"> processes with regard to the design of closed facilities.</w:t>
+      </w:r>
       <w:r>
         <w:rPr>
           <w:rStyle w:val="longtext"/>
           <w:shd w:val="clear" w:color="auto" w:fill="FFFFFF"/>
           <w:lang w:val="en-US"/>
         </w:rPr>
-        <w:t xml:space="preserve"> processes with regard to the design of closed facilities.</w:t>
+        <w:t xml:space="preserve"> Consequently,</w:t>
       </w:r>
       <w:r>
         <w:rPr>
@@ -6998,24 +6520,24 @@
           <w:shd w:val="clear" w:color="auto" w:fill="FFFFFF"/>
           <w:lang w:val="en-US"/>
         </w:rPr>
-        <w:t xml:space="preserve"> Consequently,</w:t>
-      </w:r>
+        <w:t xml:space="preserve"> all calculated values (</w:t>
+      </w:r>
+      <w:proofErr w:type="spellStart"/>
       <w:r>
         <w:rPr>
           <w:rStyle w:val="longtext"/>
           <w:shd w:val="clear" w:color="auto" w:fill="FFFFFF"/>
           <w:lang w:val="en-US"/>
         </w:rPr>
-        <w:t xml:space="preserve"> all calculated values (</w:t>
-      </w:r>
-      <w:proofErr w:type="spellStart"/>
+        <w:t>e</w:t>
+      </w:r>
       <w:r>
         <w:rPr>
           <w:rStyle w:val="longtext"/>
           <w:shd w:val="clear" w:color="auto" w:fill="FFFFFF"/>
           <w:lang w:val="en-US"/>
         </w:rPr>
-        <w:t>e</w:t>
+        <w:t>.</w:t>
       </w:r>
       <w:r>
         <w:rPr>
@@ -7023,7 +6545,7 @@
           <w:shd w:val="clear" w:color="auto" w:fill="FFFFFF"/>
           <w:lang w:val="en-US"/>
         </w:rPr>
-        <w:t>.</w:t>
+        <w:t>g</w:t>
       </w:r>
       <w:r>
         <w:rPr>
@@ -7031,24 +6553,24 @@
           <w:shd w:val="clear" w:color="auto" w:fill="FFFFFF"/>
           <w:lang w:val="en-US"/>
         </w:rPr>
-        <w:t>g</w:t>
-      </w:r>
+        <w:t>.lengths</w:t>
+      </w:r>
+      <w:proofErr w:type="spellEnd"/>
       <w:r>
         <w:rPr>
           <w:rStyle w:val="longtext"/>
           <w:shd w:val="clear" w:color="auto" w:fill="FFFFFF"/>
           <w:lang w:val="en-US"/>
         </w:rPr>
-        <w:t>.lengths</w:t>
-      </w:r>
-      <w:proofErr w:type="spellEnd"/>
+        <w:t xml:space="preserve"> of plant reactors</w:t>
+      </w:r>
       <w:r>
         <w:rPr>
           <w:rStyle w:val="longtext"/>
           <w:shd w:val="clear" w:color="auto" w:fill="FFFFFF"/>
           <w:lang w:val="en-US"/>
         </w:rPr>
-        <w:t xml:space="preserve"> of plant reactors</w:t>
+        <w:t xml:space="preserve">, </w:t>
       </w:r>
       <w:r>
         <w:rPr>
@@ -7056,7 +6578,7 @@
           <w:shd w:val="clear" w:color="auto" w:fill="FFFFFF"/>
           <w:lang w:val="en-US"/>
         </w:rPr>
-        <w:t xml:space="preserve">, </w:t>
+        <w:t>d</w:t>
       </w:r>
       <w:r>
         <w:rPr>
@@ -7064,7 +6586,7 @@
           <w:shd w:val="clear" w:color="auto" w:fill="FFFFFF"/>
           <w:lang w:val="en-US"/>
         </w:rPr>
-        <w:t>d</w:t>
+        <w:t>istance</w:t>
       </w:r>
       <w:r>
         <w:rPr>
@@ -7072,7 +6594,7 @@
           <w:shd w:val="clear" w:color="auto" w:fill="FFFFFF"/>
           <w:lang w:val="en-US"/>
         </w:rPr>
-        <w:t>istance</w:t>
+        <w:t>s</w:t>
       </w:r>
       <w:r>
         <w:rPr>
@@ -7080,7 +6602,7 @@
           <w:shd w:val="clear" w:color="auto" w:fill="FFFFFF"/>
           <w:lang w:val="en-US"/>
         </w:rPr>
-        <w:t>s</w:t>
+        <w:t xml:space="preserve"> between the centers of the orifices, etc.) are specific to this plant design, and do not necessarily apply to other </w:t>
       </w:r>
       <w:r>
         <w:rPr>
@@ -7088,18 +6610,8 @@
           <w:shd w:val="clear" w:color="auto" w:fill="FFFFFF"/>
           <w:lang w:val="en-US"/>
         </w:rPr>
-        <w:t xml:space="preserve"> between the centers of the orifices, etc.) are specific to this plant design, and do not necessarily apply to other </w:t>
-      </w:r>
-      <w:proofErr w:type="spellStart"/>
-      <w:r>
-        <w:rPr>
-          <w:rStyle w:val="longtext"/>
-          <w:shd w:val="clear" w:color="auto" w:fill="FFFFFF"/>
-          <w:lang w:val="en-US"/>
-        </w:rPr>
         <w:t>AguaClara</w:t>
       </w:r>
-      <w:proofErr w:type="spellEnd"/>
       <w:r>
         <w:rPr>
           <w:rStyle w:val="longtext"/>
@@ -8219,7 +7731,7 @@
       <w:r>
         <w:rPr>
           <w:noProof/>
-          <w:lang w:val="en-US"/>
+          <w:lang w:val="en-US" w:bidi="hi-IN"/>
         </w:rPr>
         <w:drawing>
           <wp:inline distT="0" distB="0" distL="0" distR="0" wp14:anchorId="3114731B" wp14:editId="78908D40">
@@ -8283,21 +7795,7 @@
         <w:rPr>
           <w:lang w:val="en-US"/>
         </w:rPr>
-        <w:t xml:space="preserve">: </w:t>
-      </w:r>
-      <w:proofErr w:type="spellStart"/>
-      <w:r>
-        <w:rPr>
-          <w:lang w:val="en-US"/>
-        </w:rPr>
-        <w:t>AguaClara</w:t>
-      </w:r>
-      <w:proofErr w:type="spellEnd"/>
-      <w:r>
-        <w:rPr>
-          <w:lang w:val="en-US"/>
-        </w:rPr>
-        <w:t xml:space="preserve"> Linear Flow Orifice Meter</w:t>
+        <w:t>: AguaClara Linear Flow Orifice Meter</w:t>
       </w:r>
     </w:p>
     <w:p>
@@ -8345,9 +7843,11 @@
         </w:rPr>
         <w:fldChar w:fldCharType="separate"/>
       </w:r>
+      <w:proofErr w:type="spellStart"/>
       <w:r>
         <w:t>Table</w:t>
       </w:r>
+      <w:proofErr w:type="spellEnd"/>
       <w:r>
         <w:t xml:space="preserve"> </w:t>
       </w:r>
@@ -9730,7 +9230,7 @@
         <w:rPr>
           <w:bCs/>
           <w:noProof/>
-          <w:lang w:val="en-US"/>
+          <w:lang w:val="en-US" w:bidi="hi-IN"/>
         </w:rPr>
         <w:drawing>
           <wp:inline distT="0" distB="0" distL="0" distR="0" wp14:anchorId="5C87C42A" wp14:editId="5F7D5918">
@@ -9870,7 +9370,7 @@
           <w:bCs/>
           <w:lang w:val="es-HN"/>
         </w:rPr>
-        <w:t xml:space="preserve">: AguaClara Chemical </w:t>
+        <w:t xml:space="preserve">: AguaClara </w:t>
       </w:r>
       <w:proofErr w:type="spellStart"/>
       <w:r>
@@ -9878,7 +9378,7 @@
           <w:bCs/>
           <w:lang w:val="es-HN"/>
         </w:rPr>
-        <w:t>Dose</w:t>
+        <w:t>Chemical</w:t>
       </w:r>
       <w:proofErr w:type="spellEnd"/>
       <w:r>
@@ -9894,6 +9394,22 @@
           <w:bCs/>
           <w:lang w:val="es-HN"/>
         </w:rPr>
+        <w:t>Dose</w:t>
+      </w:r>
+      <w:proofErr w:type="spellEnd"/>
+      <w:r>
+        <w:rPr>
+          <w:bCs/>
+          <w:lang w:val="es-HN"/>
+        </w:rPr>
+        <w:t xml:space="preserve"> </w:t>
+      </w:r>
+      <w:proofErr w:type="spellStart"/>
+      <w:r>
+        <w:rPr>
+          <w:bCs/>
+          <w:lang w:val="es-HN"/>
+        </w:rPr>
         <w:t>Controller</w:t>
       </w:r>
       <w:proofErr w:type="spellEnd"/>
@@ -10092,17 +9608,19 @@
           <w:rStyle w:val="hps"/>
           <w:rFonts w:eastAsia="SimSun"/>
         </w:rPr>
-        <w:t>a float</w:t>
-      </w:r>
-      <w:r>
-        <w:t xml:space="preserve"> </w:t>
-      </w:r>
+        <w:t xml:space="preserve">a </w:t>
+      </w:r>
+      <w:proofErr w:type="spellStart"/>
       <w:r>
         <w:rPr>
           <w:rStyle w:val="hps"/>
           <w:rFonts w:eastAsia="SimSun"/>
         </w:rPr>
-        <w:t xml:space="preserve">is </w:t>
+        <w:t>float</w:t>
+      </w:r>
+      <w:proofErr w:type="spellEnd"/>
+      <w:r>
+        <w:t xml:space="preserve"> </w:t>
       </w:r>
       <w:proofErr w:type="spellStart"/>
       <w:r>
@@ -10110,7 +9628,7 @@
           <w:rStyle w:val="hps"/>
           <w:rFonts w:eastAsia="SimSun"/>
         </w:rPr>
-        <w:t>attached</w:t>
+        <w:t>is</w:t>
       </w:r>
       <w:proofErr w:type="spellEnd"/>
       <w:r>
@@ -10118,17 +9636,67 @@
           <w:rStyle w:val="hps"/>
           <w:rFonts w:eastAsia="SimSun"/>
         </w:rPr>
-        <w:t xml:space="preserve"> to the</w:t>
-      </w:r>
-      <w:r>
         <w:t xml:space="preserve"> </w:t>
       </w:r>
+      <w:proofErr w:type="spellStart"/>
       <w:r>
         <w:rPr>
           <w:rStyle w:val="hps"/>
           <w:rFonts w:eastAsia="SimSun"/>
         </w:rPr>
-        <w:t>inlet tank</w:t>
+        <w:t>attached</w:t>
+      </w:r>
+      <w:proofErr w:type="spellEnd"/>
+      <w:r>
+        <w:rPr>
+          <w:rStyle w:val="hps"/>
+          <w:rFonts w:eastAsia="SimSun"/>
+        </w:rPr>
+        <w:t xml:space="preserve"> </w:t>
+      </w:r>
+      <w:proofErr w:type="spellStart"/>
+      <w:r>
+        <w:rPr>
+          <w:rStyle w:val="hps"/>
+          <w:rFonts w:eastAsia="SimSun"/>
+        </w:rPr>
+        <w:t>to</w:t>
+      </w:r>
+      <w:proofErr w:type="spellEnd"/>
+      <w:r>
+        <w:rPr>
+          <w:rStyle w:val="hps"/>
+          <w:rFonts w:eastAsia="SimSun"/>
+        </w:rPr>
+        <w:t xml:space="preserve"> </w:t>
+      </w:r>
+      <w:proofErr w:type="spellStart"/>
+      <w:r>
+        <w:rPr>
+          <w:rStyle w:val="hps"/>
+          <w:rFonts w:eastAsia="SimSun"/>
+        </w:rPr>
+        <w:t>the</w:t>
+      </w:r>
+      <w:proofErr w:type="spellEnd"/>
+      <w:r>
+        <w:t xml:space="preserve"> </w:t>
+      </w:r>
+      <w:proofErr w:type="spellStart"/>
+      <w:r>
+        <w:rPr>
+          <w:rStyle w:val="hps"/>
+          <w:rFonts w:eastAsia="SimSun"/>
+        </w:rPr>
+        <w:t>inlet</w:t>
+      </w:r>
+      <w:proofErr w:type="spellEnd"/>
+      <w:r>
+        <w:rPr>
+          <w:rStyle w:val="hps"/>
+          <w:rFonts w:eastAsia="SimSun"/>
+        </w:rPr>
+        <w:t xml:space="preserve"> tank</w:t>
       </w:r>
       <w:r>
         <w:t xml:space="preserve">. </w:t>
@@ -10172,46 +9740,6 @@
     </w:p>
     <w:p>
       <w:pPr>
-        <w:spacing w:after="120"/>
-        <w:rPr>
-          <w:lang w:val="en-US"/>
-        </w:rPr>
-      </w:pPr>
-    </w:p>
-    <w:p>
-      <w:pPr>
-        <w:spacing w:after="120"/>
-        <w:rPr>
-          <w:lang w:val="en-US"/>
-        </w:rPr>
-      </w:pPr>
-    </w:p>
-    <w:p>
-      <w:pPr>
-        <w:spacing w:after="120"/>
-        <w:rPr>
-          <w:lang w:val="en-US"/>
-        </w:rPr>
-      </w:pPr>
-    </w:p>
-    <w:p>
-      <w:pPr>
-        <w:tabs>
-          <w:tab w:val="left" w:pos="480"/>
-          <w:tab w:val="right" w:pos="9360"/>
-        </w:tabs>
-        <w:spacing w:after="120"/>
-        <w:jc w:val="both"/>
-        <w:rPr>
-          <w:noProof/>
-          <w:color w:val="000000"/>
-          <w:shd w:val="clear" w:color="auto" w:fill="FFFFFF"/>
-          <w:lang w:val="en-US" w:eastAsia="zh-CN"/>
-        </w:rPr>
-      </w:pPr>
-    </w:p>
-    <w:p>
-      <w:pPr>
         <w:pStyle w:val="Heading3"/>
         <w:spacing w:after="120"/>
         <w:rPr>
@@ -10223,10 +9751,10 @@
           <w:noProof/>
           <w:color w:val="000000"/>
           <w:shd w:val="clear" w:color="auto" w:fill="FFFFFF"/>
-          <w:lang w:val="en-US"/>
+          <w:lang w:val="en-US" w:bidi="hi-IN"/>
         </w:rPr>
         <w:drawing>
-          <wp:inline distT="0" distB="0" distL="0" distR="0" wp14:anchorId="66CFE5C0" wp14:editId="50ADF681">
+          <wp:inline distT="0" distB="0" distL="0" distR="0" wp14:anchorId="655BB28E" wp14:editId="09DDD0C0">
             <wp:extent cx="5377293" cy="3941050"/>
             <wp:effectExtent l="19050" t="0" r="0" b="0"/>
             <wp:docPr id="26" name="Picture 674"/>
@@ -10274,8 +9802,12 @@
         <w:jc w:val="center"/>
         <w:rPr>
           <w:bCs/>
-          <w:noProof/>
-          <w:color w:val="000000"/>
+          <w:i/>
+          <w:iCs/>
+          <w:noProof/>
+          <w:color w:val="000000"/>
+          <w:sz w:val="20"/>
+          <w:szCs w:val="20"/>
           <w:shd w:val="clear" w:color="auto" w:fill="FFFFFF"/>
           <w:lang w:val="en-US" w:eastAsia="zh-CN"/>
         </w:rPr>
@@ -10283,28 +9815,83 @@
       <w:r>
         <w:rPr>
           <w:bCs/>
-          <w:noProof/>
-          <w:color w:val="000000"/>
+          <w:i/>
+          <w:iCs/>
+          <w:noProof/>
+          <w:color w:val="000000"/>
+          <w:sz w:val="20"/>
+          <w:szCs w:val="20"/>
           <w:shd w:val="clear" w:color="auto" w:fill="FFFFFF"/>
           <w:lang w:val="en-US" w:eastAsia="zh-CN"/>
         </w:rPr>
-        <w:t>In no flow mode, the fluid level elevation in the constant head tanks is same as that of the dosing point, meaning there will be no flow of chemical into the plant.</w:t>
-      </w:r>
-      <w:r>
-        <w:rPr>
-          <w:bCs/>
+        <w:t>In no flow mode, the fluid level elevation in the constant head tanks is same as that of the dosing point, meaning there will be no flow of chemical into the plant. Note that the small tubes are not shown in the diagram for clarity</w:t>
+      </w:r>
+    </w:p>
+    <w:p>
+      <w:pPr>
+        <w:spacing w:after="120"/>
+        <w:jc w:val="both"/>
+        <w:rPr>
           <w:noProof/>
           <w:color w:val="000000"/>
           <w:shd w:val="clear" w:color="auto" w:fill="FFFFFF"/>
           <w:lang w:val="en-US" w:eastAsia="zh-CN"/>
         </w:rPr>
-        <w:t xml:space="preserve"> Note that the small tubes are not shown in the diagram for clarity</w:t>
+      </w:pPr>
+      <w:r>
+        <w:rPr>
+          <w:b/>
+          <w:noProof/>
+          <w:color w:val="000000"/>
+          <w:shd w:val="clear" w:color="auto" w:fill="FFFFFF"/>
+          <w:lang w:val="en-US" w:eastAsia="zh-CN"/>
+        </w:rPr>
+        <w:t xml:space="preserve">Figure </w:t>
+      </w:r>
+      <w:r>
+        <w:rPr>
+          <w:b/>
+          <w:noProof/>
+          <w:color w:val="000000"/>
+          <w:shd w:val="clear" w:color="auto" w:fill="FFFFFF"/>
+          <w:lang w:val="en-US" w:eastAsia="zh-CN"/>
+        </w:rPr>
+        <w:t>3</w:t>
+      </w:r>
+      <w:r>
+        <w:rPr>
+          <w:noProof/>
+          <w:color w:val="000000"/>
+          <w:shd w:val="clear" w:color="auto" w:fill="FFFFFF"/>
+          <w:lang w:val="en-US" w:eastAsia="zh-CN"/>
+        </w:rPr>
+        <w:t>: Chemical Dose Controller at zero plant flow rate or in “no flow” config</w:t>
+      </w:r>
+      <w:bookmarkStart w:id="18" w:name="_GoBack"/>
+      <w:bookmarkEnd w:id="18"/>
+      <w:r>
+        <w:rPr>
+          <w:noProof/>
+          <w:color w:val="000000"/>
+          <w:shd w:val="clear" w:color="auto" w:fill="FFFFFF"/>
+          <w:lang w:val="en-US" w:eastAsia="zh-CN"/>
+        </w:rPr>
+        <w:t>uration</w:t>
+      </w:r>
+      <w:r>
+        <w:rPr>
+          <w:noProof/>
+          <w:color w:val="000000"/>
+          <w:shd w:val="clear" w:color="auto" w:fill="FFFFFF"/>
+          <w:lang w:val="en-US" w:eastAsia="zh-CN"/>
+        </w:rPr>
+        <w:tab/>
       </w:r>
     </w:p>
     <w:p>
       <w:pPr>
         <w:spacing w:after="120"/>
-        <w:jc w:val="center"/>
+        <w:jc w:val="both"/>
         <w:rPr>
           <w:noProof/>
           <w:color w:val="000000"/>
@@ -10312,78 +9899,16 @@
           <w:lang w:val="en-US" w:eastAsia="zh-CN"/>
         </w:rPr>
       </w:pPr>
-    </w:p>
-    <w:p>
-      <w:pPr>
-        <w:spacing w:after="120"/>
-        <w:jc w:val="both"/>
+      <w:r>
         <w:rPr>
           <w:noProof/>
           <w:color w:val="000000"/>
           <w:shd w:val="clear" w:color="auto" w:fill="FFFFFF"/>
-          <w:lang w:val="en-US" w:eastAsia="zh-CN"/>
-        </w:rPr>
-      </w:pPr>
-      <w:r>
-        <w:rPr>
-          <w:b/>
-          <w:noProof/>
-          <w:color w:val="000000"/>
-          <w:shd w:val="clear" w:color="auto" w:fill="FFFFFF"/>
-          <w:lang w:val="en-US" w:eastAsia="zh-CN"/>
+          <w:lang w:val="en-US" w:bidi="hi-IN"/>
         </w:rPr>
         <w:lastRenderedPageBreak/>
-        <w:t xml:space="preserve">Figure </w:t>
-      </w:r>
-      <w:r>
-        <w:rPr>
-          <w:b/>
-          <w:noProof/>
-          <w:color w:val="000000"/>
-          <w:shd w:val="clear" w:color="auto" w:fill="FFFFFF"/>
-          <w:lang w:val="en-US" w:eastAsia="zh-CN"/>
-        </w:rPr>
-        <w:t>3</w:t>
-      </w:r>
-      <w:r>
-        <w:rPr>
-          <w:noProof/>
-          <w:color w:val="000000"/>
-          <w:shd w:val="clear" w:color="auto" w:fill="FFFFFF"/>
-          <w:lang w:val="en-US" w:eastAsia="zh-CN"/>
-        </w:rPr>
-        <w:t>: Chemical Dose Controller at zero plant flow rate or in “no flow” configuration</w:t>
-      </w:r>
-      <w:r>
-        <w:rPr>
-          <w:noProof/>
-          <w:color w:val="000000"/>
-          <w:shd w:val="clear" w:color="auto" w:fill="FFFFFF"/>
-          <w:lang w:val="en-US" w:eastAsia="zh-CN"/>
-        </w:rPr>
-        <w:tab/>
-      </w:r>
-    </w:p>
-    <w:p>
-      <w:pPr>
-        <w:spacing w:after="120"/>
-        <w:jc w:val="both"/>
-        <w:rPr>
-          <w:noProof/>
-          <w:color w:val="000000"/>
-          <w:shd w:val="clear" w:color="auto" w:fill="FFFFFF"/>
-          <w:lang w:val="en-US" w:eastAsia="zh-CN"/>
-        </w:rPr>
-      </w:pPr>
-      <w:r>
-        <w:rPr>
-          <w:noProof/>
-          <w:color w:val="000000"/>
-          <w:shd w:val="clear" w:color="auto" w:fill="FFFFFF"/>
-          <w:lang w:val="en-US"/>
-        </w:rPr>
         <w:drawing>
-          <wp:inline distT="0" distB="0" distL="0" distR="0" wp14:anchorId="3CD68117" wp14:editId="0C231B1D">
+          <wp:inline distT="0" distB="0" distL="0" distR="0" wp14:anchorId="1D9DFD17" wp14:editId="51031CB1">
             <wp:extent cx="5048250" cy="3575305"/>
             <wp:effectExtent l="19050" t="0" r="0" b="0"/>
             <wp:docPr id="678" name="Picture 675"/>
@@ -10431,29 +9956,35 @@
         <w:jc w:val="center"/>
         <w:rPr>
           <w:bCs/>
-          <w:noProof/>
-          <w:color w:val="000000"/>
+          <w:i/>
+          <w:iCs/>
+          <w:noProof/>
+          <w:color w:val="000000"/>
+          <w:sz w:val="20"/>
+          <w:szCs w:val="20"/>
           <w:shd w:val="clear" w:color="auto" w:fill="FFFFFF"/>
           <w:lang w:val="en-US" w:eastAsia="zh-CN"/>
         </w:rPr>
       </w:pPr>
       <w:r>
         <w:rPr>
-          <w:lang w:val="en-US"/>
-        </w:rPr>
-        <w:t>The driving head for the chemical stock solution is given by the elevation difference between the fluid level in the constant head tank and the dosing point. Note that the slider is at the maximum dose point.</w:t>
-      </w:r>
-      <w:r>
-        <w:rPr>
-          <w:lang w:val="en-US"/>
-        </w:rPr>
-        <w:t xml:space="preserve"> </w:t>
+          <w:i/>
+          <w:iCs/>
+          <w:sz w:val="20"/>
+          <w:szCs w:val="20"/>
+          <w:lang w:val="en-US"/>
+        </w:rPr>
+        <w:t xml:space="preserve">The driving head for the chemical stock solution is given by the elevation difference between the fluid level in the constant head tank and the dosing point. Note that the slider is at the maximum dose point. </w:t>
       </w:r>
       <w:r>
         <w:rPr>
           <w:bCs/>
-          <w:noProof/>
-          <w:color w:val="000000"/>
+          <w:i/>
+          <w:iCs/>
+          <w:noProof/>
+          <w:color w:val="000000"/>
+          <w:sz w:val="20"/>
+          <w:szCs w:val="20"/>
           <w:shd w:val="clear" w:color="auto" w:fill="FFFFFF"/>
           <w:lang w:val="en-US" w:eastAsia="zh-CN"/>
         </w:rPr>
@@ -10472,6 +10003,40 @@
           <w:lang w:val="en-US"/>
         </w:rPr>
       </w:pPr>
+      <w:r>
+        <w:rPr>
+          <w:b/>
+          <w:lang w:val="en-US"/>
+        </w:rPr>
+        <w:t>Figure 4</w:t>
+      </w:r>
+      <w:r>
+        <w:rPr>
+          <w:lang w:val="en-US"/>
+        </w:rPr>
+        <w:t>:</w:t>
+      </w:r>
+      <w:r>
+        <w:rPr>
+          <w:b/>
+          <w:lang w:val="en-US"/>
+        </w:rPr>
+        <w:t xml:space="preserve"> </w:t>
+      </w:r>
+      <w:r>
+        <w:rPr>
+          <w:lang w:val="en-US"/>
+        </w:rPr>
+        <w:t>Chemical Dose Controller in the “Operating” mode</w:t>
+      </w:r>
+    </w:p>
+    <w:p>
+      <w:pPr>
+        <w:spacing w:after="120"/>
+        <w:rPr>
+          <w:lang w:val="en-US"/>
+        </w:rPr>
+      </w:pPr>
     </w:p>
     <w:p>
       <w:pPr>
@@ -10480,7 +10045,7 @@
           <w:tab w:val="right" w:pos="9360"/>
         </w:tabs>
         <w:spacing w:after="120"/>
-        <w:jc w:val="center"/>
+        <w:jc w:val="both"/>
         <w:rPr>
           <w:noProof/>
           <w:color w:val="000000"/>
@@ -10488,46 +10053,11 @@
           <w:lang w:val="en-US" w:eastAsia="zh-CN"/>
         </w:rPr>
       </w:pPr>
-      <w:r>
-        <w:rPr>
-          <w:b/>
-          <w:lang w:val="en-US"/>
-        </w:rPr>
-        <w:t>Figure 4</w:t>
-      </w:r>
-      <w:r>
-        <w:rPr>
-          <w:lang w:val="en-US"/>
-        </w:rPr>
-        <w:t>:</w:t>
-      </w:r>
-      <w:r>
-        <w:rPr>
-          <w:b/>
-          <w:lang w:val="en-US"/>
-        </w:rPr>
-        <w:t xml:space="preserve"> </w:t>
-      </w:r>
-      <w:r>
-        <w:rPr>
-          <w:lang w:val="en-US"/>
-        </w:rPr>
-        <w:t>Chemical Dose Controller in the “Operating” mode</w:t>
-      </w:r>
     </w:p>
     <w:p>
       <w:pPr>
         <w:pStyle w:val="Heading3"/>
         <w:spacing w:after="120"/>
-        <w:rPr>
-          <w:lang w:val="en-US"/>
-        </w:rPr>
-      </w:pPr>
-    </w:p>
-    <w:p>
-      <w:pPr>
-        <w:pStyle w:val="Heading3"/>
-        <w:spacing w:after="120"/>
       </w:pPr>
       <w:r>
         <w:rPr>
@@ -10535,14 +10065,24 @@
         </w:rPr>
         <w:t xml:space="preserve">CDC: </w:t>
       </w:r>
-      <w:proofErr w:type="spellStart"/>
-      <w:r>
-        <w:rPr>
-          <w:lang w:val="en-US"/>
-        </w:rPr>
-        <w:t>DesignSpecifications</w:t>
-      </w:r>
-      <w:proofErr w:type="spellEnd"/>
+      <w:r>
+        <w:rPr>
+          <w:lang w:val="en-US"/>
+        </w:rPr>
+        <w:t>Design</w:t>
+      </w:r>
+      <w:r>
+        <w:rPr>
+          <w:lang w:val="en-US"/>
+        </w:rPr>
+        <w:t xml:space="preserve"> </w:t>
+      </w:r>
+      <w:r>
+        <w:rPr>
+          <w:lang w:val="en-US"/>
+        </w:rPr>
+        <w:t>Specifications</w:t>
+      </w:r>
     </w:p>
     <w:p>
       <w:pPr>
@@ -10593,9 +10133,11 @@
         </w:rPr>
         <w:fldChar w:fldCharType="separate"/>
       </w:r>
+      <w:proofErr w:type="spellStart"/>
       <w:r>
         <w:t>Table</w:t>
       </w:r>
+      <w:proofErr w:type="spellEnd"/>
       <w:r>
         <w:t xml:space="preserve"> </w:t>
       </w:r>
@@ -11246,7 +10788,6 @@
                 <w:shd w:val="clear" w:color="auto" w:fill="FFFFFF"/>
                 <w:lang w:val="en-US" w:eastAsia="zh-CN"/>
               </w:rPr>
-              <w:lastRenderedPageBreak/>
               <w:t xml:space="preserve">ET </w:t>
             </w:r>
             <w:r>
@@ -12886,20 +12427,33 @@
           <w:color w:val="FFFFFF"/>
         </w:rPr>
       </w:pPr>
-      <w:bookmarkStart w:id="18" w:name="_Ref326079032"/>
+      <w:bookmarkStart w:id="19" w:name="_Ref326079032"/>
       <w:proofErr w:type="gramStart"/>
       <w:r>
         <w:t xml:space="preserve">Table </w:t>
       </w:r>
-      <w:fldSimple w:instr=" SEQ Table \* ARABIC ">
-        <w:r>
-          <w:rPr>
-            <w:noProof/>
-          </w:rPr>
-          <w:t>5</w:t>
-        </w:r>
-      </w:fldSimple>
-      <w:bookmarkEnd w:id="18"/>
+      <w:r>
+        <w:fldChar w:fldCharType="begin"/>
+      </w:r>
+      <w:r>
+        <w:instrText xml:space="preserve"> SEQ Table \* ARABIC </w:instrText>
+      </w:r>
+      <w:r>
+        <w:fldChar w:fldCharType="separate"/>
+      </w:r>
+      <w:r>
+        <w:rPr>
+          <w:noProof/>
+        </w:rPr>
+        <w:t>5</w:t>
+      </w:r>
+      <w:r>
+        <w:rPr>
+          <w:noProof/>
+        </w:rPr>
+        <w:fldChar w:fldCharType="end"/>
+      </w:r>
+      <w:bookmarkEnd w:id="19"/>
       <w:r>
         <w:t xml:space="preserve">.Chemical dose controller design for </w:t>
       </w:r>
@@ -12918,7 +12472,7 @@
         <w:pStyle w:val="Heading3"/>
         <w:spacing w:after="120"/>
       </w:pPr>
-      <w:bookmarkStart w:id="19" w:name="_Toc326145226"/>
+      <w:bookmarkStart w:id="20" w:name="_Toc326145226"/>
       <w:r>
         <w:rPr>
           <w:lang w:val="en-US"/>
@@ -13030,17 +12584,7 @@
           <w:shd w:val="clear" w:color="auto" w:fill="FFFFFF"/>
           <w:lang w:val="en-US" w:eastAsia="zh-CN"/>
         </w:rPr>
-        <w:t xml:space="preserve">ugh the plant due to the LFOM. Similarly, the flow of chemical stock solution is linearly related to the elevation difference between the fluid level in the constant head tanks and the dosing point. The linear relationship between the driving head of the chemical and the chemical flow rate is established by designing the dosing tubes such that the head loss is dominated by </w:t>
-      </w:r>
-      <w:r>
-        <w:rPr>
-          <w:noProof/>
-          <w:color w:val="000000"/>
-          <w:shd w:val="clear" w:color="auto" w:fill="FFFFFF"/>
-          <w:lang w:val="en-US" w:eastAsia="zh-CN"/>
-        </w:rPr>
-        <w:lastRenderedPageBreak/>
-        <w:t xml:space="preserve">major(shear) losses. The lengths of the dosing tubes are limited by the need to have the tubes drape without hitting the floor. </w:t>
+        <w:t xml:space="preserve">ugh the plant due to the LFOM. Similarly, the flow of chemical stock solution is linearly related to the elevation difference between the fluid level in the constant head tanks and the dosing point. The linear relationship between the driving head of the chemical and the chemical flow rate is established by designing the dosing tubes such that the head loss is dominated by major(shear) losses. The lengths of the dosing tubes are limited by the need to have the tubes drape without hitting the floor. </w:t>
       </w:r>
     </w:p>
     <w:p>
@@ -13059,21 +12603,8 @@
         <w:rPr>
           <w:lang w:val="en-US"/>
         </w:rPr>
-        <w:t xml:space="preserve">For the </w:t>
-      </w:r>
-      <w:proofErr w:type="spellStart"/>
-      <w:r>
-        <w:rPr>
-          <w:lang w:val="en-US"/>
-        </w:rPr>
-        <w:t>doser</w:t>
-      </w:r>
-      <w:proofErr w:type="spellEnd"/>
-      <w:r>
-        <w:rPr>
-          <w:lang w:val="en-US"/>
-        </w:rPr>
-        <w:t xml:space="preserve"> to function optimally, it is crucial for each component to </w:t>
+        <w:lastRenderedPageBreak/>
+        <w:t xml:space="preserve">For the doser to function optimally, it is crucial for each component to </w:t>
       </w:r>
       <w:r>
         <w:rPr>
@@ -13103,21 +12634,7 @@
         <w:rPr>
           <w:lang w:val="en-US"/>
         </w:rPr>
-        <w:t xml:space="preserve">correctly. To properly calibrate the </w:t>
-      </w:r>
-      <w:proofErr w:type="spellStart"/>
-      <w:r>
-        <w:rPr>
-          <w:lang w:val="en-US"/>
-        </w:rPr>
-        <w:t>doser</w:t>
-      </w:r>
-      <w:proofErr w:type="spellEnd"/>
-      <w:r>
-        <w:rPr>
-          <w:lang w:val="en-US"/>
-        </w:rPr>
-        <w:t xml:space="preserve"> once it has been mounted to the entrance tank, the no flow situation needs to be simulated in the entrance tank (Figure 3) by draining the tank</w:t>
+        <w:t>correctly. To properly calibrate the doser once it has been mounted to the entrance tank, the no flow situation needs to be simulated in the entrance tank (Figure 3) by draining the tank</w:t>
       </w:r>
       <w:r>
         <w:rPr>
@@ -13325,7 +12842,7 @@
           <v:shape id="_x0000_i1025" type="#_x0000_t75" style="width:113.25pt;height:36.75pt" o:ole="">
             <v:imagedata r:id="rId23" o:title=""/>
           </v:shape>
-          <o:OLEObject Type="Embed" ProgID="Equation.DSMT4" ShapeID="_x0000_i1025" DrawAspect="Content" ObjectID="_1463387625" r:id="rId24"/>
+          <o:OLEObject Type="Embed" ProgID="Equation.DSMT4" ShapeID="_x0000_i1025" DrawAspect="Content" ObjectID="_1463388023" r:id="rId24"/>
         </w:object>
       </w:r>
       <w:proofErr w:type="spellStart"/>
@@ -13337,14 +12854,27 @@
       <w:r>
         <w:t xml:space="preserve"> </w:t>
       </w:r>
-      <w:fldSimple w:instr=" SEQ Eq \* ARABIC ">
-        <w:r>
-          <w:rPr>
-            <w:noProof/>
-          </w:rPr>
-          <w:t>7</w:t>
-        </w:r>
-      </w:fldSimple>
+      <w:r>
+        <w:fldChar w:fldCharType="begin"/>
+      </w:r>
+      <w:r>
+        <w:instrText xml:space="preserve"> SEQ Eq \* ARABIC </w:instrText>
+      </w:r>
+      <w:r>
+        <w:fldChar w:fldCharType="separate"/>
+      </w:r>
+      <w:r>
+        <w:rPr>
+          <w:noProof/>
+        </w:rPr>
+        <w:t>7</w:t>
+      </w:r>
+      <w:r>
+        <w:rPr>
+          <w:noProof/>
+        </w:rPr>
+        <w:fldChar w:fldCharType="end"/>
+      </w:r>
       <w:r>
         <w:t>.</w:t>
       </w:r>
@@ -13419,23 +12949,7 @@
           <w:color w:val="000000"/>
           <w:lang w:val="en-US"/>
         </w:rPr>
-        <w:t xml:space="preserve">a longer tube must be obtained and the calibration must begin again from the first step. Once the theoretical and measured values match, the </w:t>
-      </w:r>
-      <w:proofErr w:type="spellStart"/>
-      <w:r>
-        <w:rPr>
-          <w:color w:val="000000"/>
-          <w:lang w:val="en-US"/>
-        </w:rPr>
-        <w:t>doser</w:t>
-      </w:r>
-      <w:proofErr w:type="spellEnd"/>
-      <w:r>
-        <w:rPr>
-          <w:color w:val="000000"/>
-          <w:lang w:val="en-US"/>
-        </w:rPr>
-        <w:t xml:space="preserve"> is ready for use.</w:t>
+        <w:t>a longer tube must be obtained and the calibration must begin again from the first step. Once the theoretical and measured values match, the doser is ready for use.</w:t>
       </w:r>
     </w:p>
     <w:p>
@@ -13453,23 +12967,7 @@
           <w:color w:val="000000"/>
           <w:lang w:val="en-US"/>
         </w:rPr>
-        <w:t xml:space="preserve">In addition to good calibration, the </w:t>
-      </w:r>
-      <w:proofErr w:type="spellStart"/>
-      <w:r>
-        <w:rPr>
-          <w:color w:val="000000"/>
-          <w:lang w:val="en-US"/>
-        </w:rPr>
-        <w:t>doser</w:t>
-      </w:r>
-      <w:proofErr w:type="spellEnd"/>
-      <w:r>
-        <w:rPr>
-          <w:color w:val="000000"/>
-          <w:lang w:val="en-US"/>
-        </w:rPr>
-        <w:t xml:space="preserve"> must be periodically cleaned for good performance. Any sediment that may be clogging the valves or fittings must be cleaned out to prevent </w:t>
+        <w:t xml:space="preserve">In addition to good calibration, the doser must be periodically cleaned for good performance. Any sediment that may be clogging the valves or fittings must be cleaned out to prevent </w:t>
       </w:r>
       <w:proofErr w:type="spellStart"/>
       <w:r>
@@ -13632,17 +13130,7 @@
           <w:shd w:val="clear" w:color="auto" w:fill="FFFFFF"/>
           <w:lang w:val="en-US" w:eastAsia="zh-CN"/>
         </w:rPr>
-        <w:t xml:space="preserve">ugh the plant due to the LFOM. Similarly, the flow of chemical stock solution is linearly related to the elevation difference between the fluid level in the constant head tanks and the dosing point. The linear relationship between the driving head of the chemical and the chemical flow rate is established by designing the dosing tubes such that the head loss is dominated by major(shear) losses. The lengths of the dosing tubes are limited by the need to have the tubes drape without hitting the floor. The tubes must hang freely and have space for a weight to keep the tube as straight as possible, minimizing additional losses that would cause errors in the flow calculation. Moreover, the tubes cannot be too short, or else the number of tubes required to supply the needed flow gets high, and the apparatus gets complicated. To determine the best </w:t>
-      </w:r>
-      <w:r>
-        <w:rPr>
-          <w:noProof/>
-          <w:color w:val="000000"/>
-          <w:shd w:val="clear" w:color="auto" w:fill="FFFFFF"/>
-          <w:lang w:val="en-US" w:eastAsia="zh-CN"/>
-        </w:rPr>
-        <w:lastRenderedPageBreak/>
-        <w:t xml:space="preserve">combination of lengths and numbers of tubes, we need to first determine the possible flow rates available from purchasable tubing diameters. Allowing no more than a </w:t>
+        <w:t xml:space="preserve">ugh the plant due to the LFOM. Similarly, the flow of chemical stock solution is linearly related to the elevation difference between the fluid level in the constant head tanks and the dosing point. The linear relationship between the driving head of the chemical and the chemical flow rate is established by designing the dosing tubes such that the head loss is dominated by major(shear) losses. The lengths of the dosing tubes are limited by the need to have the tubes drape without hitting the floor. The tubes must hang freely and have space for a weight to keep the tube as straight as possible, minimizing additional losses that would cause errors in the flow calculation. Moreover, the tubes cannot be too short, or else the number of tubes required to supply the needed flow gets high, and the apparatus gets complicated. To determine the best combination of lengths and numbers of tubes, we need to first determine the possible flow rates available from purchasable tubing diameters. Allowing no more than a </w:t>
       </w:r>
       <w:r>
         <w:rPr>
@@ -13671,7 +13159,17 @@
           <w:shd w:val="clear" w:color="auto" w:fill="FFFFFF"/>
           <w:lang w:val="en-US" w:eastAsia="zh-CN"/>
         </w:rPr>
-        <w:t xml:space="preserve"> = 10% deviation from the desired linear flow relationship due to minor losses, the flow rate, Q</w:t>
+        <w:t xml:space="preserve"> = 10% </w:t>
+      </w:r>
+      <w:r>
+        <w:rPr>
+          <w:noProof/>
+          <w:color w:val="000000"/>
+          <w:shd w:val="clear" w:color="auto" w:fill="FFFFFF"/>
+          <w:lang w:val="en-US" w:eastAsia="zh-CN"/>
+        </w:rPr>
+        <w:lastRenderedPageBreak/>
+        <w:t>deviation from the desired linear flow relationship due to minor losses, the flow rate, Q</w:t>
       </w:r>
       <w:r>
         <w:rPr>
@@ -13760,7 +13258,7 @@
         <w:t>below.</w:t>
       </w:r>
     </w:p>
-    <w:bookmarkStart w:id="20" w:name="_Ref325545766"/>
+    <w:bookmarkStart w:id="21" w:name="_Ref325545766"/>
     <w:p>
       <w:pPr>
         <w:pStyle w:val="Caption"/>
@@ -13785,7 +13283,7 @@
           <v:shape id="_x0000_i1026" type="#_x0000_t75" style="width:255.75pt;height:66.75pt" o:ole="">
             <v:imagedata r:id="rId25" o:title=""/>
           </v:shape>
-          <o:OLEObject Type="Embed" ProgID="Equation.DSMT4" ShapeID="_x0000_i1026" DrawAspect="Content" ObjectID="_1463387626" r:id="rId26"/>
+          <o:OLEObject Type="Embed" ProgID="Equation.DSMT4" ShapeID="_x0000_i1026" DrawAspect="Content" ObjectID="_1463388024" r:id="rId26"/>
         </w:object>
       </w:r>
       <w:proofErr w:type="spellStart"/>
@@ -13797,15 +13295,28 @@
       <w:r>
         <w:t xml:space="preserve"> </w:t>
       </w:r>
-      <w:fldSimple w:instr=" SEQ Eq \* ARABIC ">
-        <w:r>
-          <w:rPr>
-            <w:noProof/>
-          </w:rPr>
-          <w:t>1</w:t>
-        </w:r>
-      </w:fldSimple>
-      <w:bookmarkEnd w:id="20"/>
+      <w:r>
+        <w:fldChar w:fldCharType="begin"/>
+      </w:r>
+      <w:r>
+        <w:instrText xml:space="preserve"> SEQ Eq \* ARABIC </w:instrText>
+      </w:r>
+      <w:r>
+        <w:fldChar w:fldCharType="separate"/>
+      </w:r>
+      <w:r>
+        <w:rPr>
+          <w:noProof/>
+        </w:rPr>
+        <w:t>1</w:t>
+      </w:r>
+      <w:r>
+        <w:rPr>
+          <w:noProof/>
+        </w:rPr>
+        <w:fldChar w:fldCharType="end"/>
+      </w:r>
+      <w:bookmarkEnd w:id="21"/>
       <w:r>
         <w:t>.</w:t>
       </w:r>
@@ -14011,7 +13522,7 @@
           <v:shape id="_x0000_i1027" type="#_x0000_t75" style="width:132pt;height:44.25pt" o:ole="">
             <v:imagedata r:id="rId27" o:title=""/>
           </v:shape>
-          <o:OLEObject Type="Embed" ProgID="Equation.DSMT4" ShapeID="_x0000_i1027" DrawAspect="Content" ObjectID="_1463387627" r:id="rId28"/>
+          <o:OLEObject Type="Embed" ProgID="Equation.DSMT4" ShapeID="_x0000_i1027" DrawAspect="Content" ObjectID="_1463388025" r:id="rId28"/>
         </w:object>
       </w:r>
       <w:proofErr w:type="spellStart"/>
@@ -14023,14 +13534,27 @@
       <w:r>
         <w:t xml:space="preserve"> </w:t>
       </w:r>
-      <w:fldSimple w:instr=" SEQ Eq \* ARABIC ">
-        <w:r>
-          <w:rPr>
-            <w:noProof/>
-          </w:rPr>
-          <w:t>2</w:t>
-        </w:r>
-      </w:fldSimple>
+      <w:r>
+        <w:fldChar w:fldCharType="begin"/>
+      </w:r>
+      <w:r>
+        <w:instrText xml:space="preserve"> SEQ Eq \* ARABIC </w:instrText>
+      </w:r>
+      <w:r>
+        <w:fldChar w:fldCharType="separate"/>
+      </w:r>
+      <w:r>
+        <w:rPr>
+          <w:noProof/>
+        </w:rPr>
+        <w:t>2</w:t>
+      </w:r>
+      <w:r>
+        <w:rPr>
+          <w:noProof/>
+        </w:rPr>
+        <w:fldChar w:fldCharType="end"/>
+      </w:r>
       <w:r>
         <w:t>.</w:t>
       </w:r>
@@ -14056,7 +13580,7 @@
           <v:shape id="_x0000_i1028" type="#_x0000_t75" style="width:138pt;height:35.25pt" o:ole="">
             <v:imagedata r:id="rId29" o:title=""/>
           </v:shape>
-          <o:OLEObject Type="Embed" ProgID="Equation.DSMT4" ShapeID="_x0000_i1028" DrawAspect="Content" ObjectID="_1463387628" r:id="rId30"/>
+          <o:OLEObject Type="Embed" ProgID="Equation.DSMT4" ShapeID="_x0000_i1028" DrawAspect="Content" ObjectID="_1463388026" r:id="rId30"/>
         </w:object>
       </w:r>
       <w:proofErr w:type="spellStart"/>
@@ -14068,14 +13592,27 @@
       <w:r>
         <w:t xml:space="preserve"> </w:t>
       </w:r>
-      <w:fldSimple w:instr=" SEQ Eq \* ARABIC ">
-        <w:r>
-          <w:rPr>
-            <w:noProof/>
-          </w:rPr>
-          <w:t>3</w:t>
-        </w:r>
-      </w:fldSimple>
+      <w:r>
+        <w:fldChar w:fldCharType="begin"/>
+      </w:r>
+      <w:r>
+        <w:instrText xml:space="preserve"> SEQ Eq \* ARABIC </w:instrText>
+      </w:r>
+      <w:r>
+        <w:fldChar w:fldCharType="separate"/>
+      </w:r>
+      <w:r>
+        <w:rPr>
+          <w:noProof/>
+        </w:rPr>
+        <w:t>3</w:t>
+      </w:r>
+      <w:r>
+        <w:rPr>
+          <w:noProof/>
+        </w:rPr>
+        <w:fldChar w:fldCharType="end"/>
+      </w:r>
       <w:r>
         <w:t>.</w:t>
       </w:r>
@@ -14099,7 +13636,7 @@
           <v:shape id="_x0000_i1029" type="#_x0000_t75" style="width:205.5pt;height:51pt" o:ole="">
             <v:imagedata r:id="rId31" o:title=""/>
           </v:shape>
-          <o:OLEObject Type="Embed" ProgID="Equation.DSMT4" ShapeID="_x0000_i1029" DrawAspect="Content" ObjectID="_1463387629" r:id="rId32"/>
+          <o:OLEObject Type="Embed" ProgID="Equation.DSMT4" ShapeID="_x0000_i1029" DrawAspect="Content" ObjectID="_1463388027" r:id="rId32"/>
         </w:object>
       </w:r>
       <w:proofErr w:type="spellStart"/>
@@ -14111,14 +13648,27 @@
       <w:r>
         <w:t xml:space="preserve"> </w:t>
       </w:r>
-      <w:fldSimple w:instr=" SEQ Eq \* ARABIC ">
-        <w:r>
-          <w:rPr>
-            <w:noProof/>
-          </w:rPr>
-          <w:t>4</w:t>
-        </w:r>
-      </w:fldSimple>
+      <w:r>
+        <w:fldChar w:fldCharType="begin"/>
+      </w:r>
+      <w:r>
+        <w:instrText xml:space="preserve"> SEQ Eq \* ARABIC </w:instrText>
+      </w:r>
+      <w:r>
+        <w:fldChar w:fldCharType="separate"/>
+      </w:r>
+      <w:r>
+        <w:rPr>
+          <w:noProof/>
+        </w:rPr>
+        <w:t>4</w:t>
+      </w:r>
+      <w:r>
+        <w:rPr>
+          <w:noProof/>
+        </w:rPr>
+        <w:fldChar w:fldCharType="end"/>
+      </w:r>
       <w:r>
         <w:t>.</w:t>
       </w:r>
@@ -14150,21 +13700,7 @@
           <w:lang w:val="en-US"/>
         </w:rPr>
         <w:tab/>
-        <w:t xml:space="preserve">Once all possible lengths for each diameter have been calculated, the algorithm chooses the longest tube and associated diameter that is smaller than the maximum length to ensure draping. This decision minimizes the number of tubes, keeping the </w:t>
-      </w:r>
-      <w:proofErr w:type="spellStart"/>
-      <w:r>
-        <w:rPr>
-          <w:lang w:val="en-US"/>
-        </w:rPr>
-        <w:t>doser</w:t>
-      </w:r>
-      <w:proofErr w:type="spellEnd"/>
-      <w:r>
-        <w:rPr>
-          <w:lang w:val="en-US"/>
-        </w:rPr>
-        <w:t xml:space="preserve"> as simple as possible. At this point, the number of dosing tubes </w:t>
+        <w:t xml:space="preserve">Once all possible lengths for each diameter have been calculated, the algorithm chooses the longest tube and associated diameter that is smaller than the maximum length to ensure draping. This decision minimizes the number of tubes, keeping the doser as simple as possible. At this point, the number of dosing tubes </w:t>
       </w:r>
       <w:proofErr w:type="spellStart"/>
       <w:r>
@@ -14246,7 +13782,7 @@
           <v:shape id="_x0000_i1030" type="#_x0000_t75" style="width:165pt;height:42.75pt" o:ole="">
             <v:imagedata r:id="rId33" o:title=""/>
           </v:shape>
-          <o:OLEObject Type="Embed" ProgID="Equation.DSMT4" ShapeID="_x0000_i1030" DrawAspect="Content" ObjectID="_1463387630" r:id="rId34"/>
+          <o:OLEObject Type="Embed" ProgID="Equation.DSMT4" ShapeID="_x0000_i1030" DrawAspect="Content" ObjectID="_1463388028" r:id="rId34"/>
         </w:object>
       </w:r>
       <w:proofErr w:type="spellStart"/>
@@ -14258,14 +13794,27 @@
       <w:r>
         <w:t xml:space="preserve"> </w:t>
       </w:r>
-      <w:fldSimple w:instr=" SEQ Eq \* ARABIC ">
-        <w:r>
-          <w:rPr>
-            <w:noProof/>
-          </w:rPr>
-          <w:t>5</w:t>
-        </w:r>
-      </w:fldSimple>
+      <w:r>
+        <w:fldChar w:fldCharType="begin"/>
+      </w:r>
+      <w:r>
+        <w:instrText xml:space="preserve"> SEQ Eq \* ARABIC </w:instrText>
+      </w:r>
+      <w:r>
+        <w:fldChar w:fldCharType="separate"/>
+      </w:r>
+      <w:r>
+        <w:rPr>
+          <w:noProof/>
+        </w:rPr>
+        <w:t>5</w:t>
+      </w:r>
+      <w:r>
+        <w:rPr>
+          <w:noProof/>
+        </w:rPr>
+        <w:fldChar w:fldCharType="end"/>
+      </w:r>
       <w:r>
         <w:t>.</w:t>
       </w:r>
@@ -14387,7 +13936,7 @@
           <v:shape id="_x0000_i1031" type="#_x0000_t75" style="width:151.5pt;height:43.5pt" o:ole="">
             <v:imagedata r:id="rId35" o:title=""/>
           </v:shape>
-          <o:OLEObject Type="Embed" ProgID="Equation.DSMT4" ShapeID="_x0000_i1031" DrawAspect="Content" ObjectID="_1463387631" r:id="rId36"/>
+          <o:OLEObject Type="Embed" ProgID="Equation.DSMT4" ShapeID="_x0000_i1031" DrawAspect="Content" ObjectID="_1463388029" r:id="rId36"/>
         </w:object>
       </w:r>
       <w:proofErr w:type="spellStart"/>
@@ -14399,14 +13948,27 @@
       <w:r>
         <w:t xml:space="preserve"> </w:t>
       </w:r>
-      <w:fldSimple w:instr=" SEQ Eq \* ARABIC ">
-        <w:r>
-          <w:rPr>
-            <w:noProof/>
-          </w:rPr>
-          <w:t>6</w:t>
-        </w:r>
-      </w:fldSimple>
+      <w:r>
+        <w:fldChar w:fldCharType="begin"/>
+      </w:r>
+      <w:r>
+        <w:instrText xml:space="preserve"> SEQ Eq \* ARABIC </w:instrText>
+      </w:r>
+      <w:r>
+        <w:fldChar w:fldCharType="separate"/>
+      </w:r>
+      <w:r>
+        <w:rPr>
+          <w:noProof/>
+        </w:rPr>
+        <w:t>6</w:t>
+      </w:r>
+      <w:r>
+        <w:rPr>
+          <w:noProof/>
+        </w:rPr>
+        <w:fldChar w:fldCharType="end"/>
+      </w:r>
       <w:r>
         <w:t>.</w:t>
       </w:r>
@@ -14417,22 +13979,34 @@
         <w:spacing w:after="120"/>
         <w:jc w:val="both"/>
         <w:rPr>
-          <w:lang w:val="en-US"/>
-        </w:rPr>
-      </w:pPr>
-      <w:r>
-        <w:rPr>
           <w:noProof/>
           <w:color w:val="000000"/>
           <w:shd w:val="clear" w:color="auto" w:fill="FFFFFF"/>
           <w:lang w:val="en-US" w:eastAsia="zh-CN"/>
         </w:rPr>
+      </w:pPr>
+      <w:r>
+        <w:rPr>
+          <w:noProof/>
+          <w:color w:val="000000"/>
+          <w:shd w:val="clear" w:color="auto" w:fill="FFFFFF"/>
+          <w:lang w:val="en-US" w:eastAsia="zh-CN"/>
+        </w:rPr>
         <w:tab/>
         <w:t xml:space="preserve">In the event that the required tube length is not long enough to reach from the constant head tank to the drop tube, the small-diameter design tube may be linked to a larger diameter tube just long enough to reach the dosing point. </w:t>
       </w:r>
     </w:p>
     <w:p>
       <w:pPr>
+        <w:spacing w:after="120"/>
+        <w:jc w:val="both"/>
+        <w:rPr>
+          <w:lang w:val="en-US"/>
+        </w:rPr>
+      </w:pPr>
+    </w:p>
+    <w:p>
+      <w:pPr>
         <w:pStyle w:val="Heading2"/>
         <w:spacing w:after="120"/>
         <w:rPr>
@@ -14443,42 +14017,14 @@
         <w:rPr>
           <w:lang w:val="en-US"/>
         </w:rPr>
-        <w:t xml:space="preserve">Chemical storage </w:t>
-      </w:r>
-      <w:commentRangeStart w:id="21"/>
-      <w:r>
-        <w:rPr>
-          <w:lang w:val="en-US"/>
-        </w:rPr>
-        <w:t>tanks</w:t>
-      </w:r>
-      <w:bookmarkEnd w:id="19"/>
-      <w:commentRangeEnd w:id="21"/>
-      <w:r>
-        <w:rPr>
-          <w:rStyle w:val="CommentReference"/>
-          <w:rFonts w:ascii="Times New Roman" w:hAnsi="Times New Roman"/>
-          <w:b w:val="0"/>
-          <w:bCs w:val="0"/>
-          <w:i w:val="0"/>
-          <w:iCs w:val="0"/>
-        </w:rPr>
-        <w:commentReference w:id="21"/>
-      </w:r>
+        <w:t>Chemical storage tanks</w:t>
+      </w:r>
+      <w:bookmarkEnd w:id="20"/>
     </w:p>
     <w:p>
       <w:pPr>
         <w:spacing w:after="120"/>
-        <w:jc w:val="both"/>
-        <w:rPr>
-          <w:lang w:val="en-US"/>
-        </w:rPr>
-      </w:pPr>
-    </w:p>
-    <w:p>
-      <w:pPr>
-        <w:spacing w:after="120"/>
-        <w:ind w:firstLine="180"/>
+        <w:ind w:firstLine="720"/>
         <w:jc w:val="both"/>
         <w:rPr>
           <w:color w:val="000000"/>
@@ -14723,7 +14269,7 @@
           <v:shape id="_x0000_i1032" type="#_x0000_t75" style="width:206.25pt;height:45pt" o:ole="">
             <v:imagedata r:id="rId37" o:title=""/>
           </v:shape>
-          <o:OLEObject Type="Embed" ProgID="Equation.DSMT4" ShapeID="_x0000_i1032" DrawAspect="Content" ObjectID="_1463387632" r:id="rId38"/>
+          <o:OLEObject Type="Embed" ProgID="Equation.DSMT4" ShapeID="_x0000_i1032" DrawAspect="Content" ObjectID="_1463388030" r:id="rId38"/>
         </w:object>
       </w:r>
       <w:r>
@@ -14994,7 +14540,7 @@
           <v:shape id="_x0000_i1033" type="#_x0000_t75" style="width:201pt;height:23.25pt" o:ole="">
             <v:imagedata r:id="rId39" o:title=""/>
           </v:shape>
-          <o:OLEObject Type="Embed" ProgID="Equation.DSMT4" ShapeID="_x0000_i1033" DrawAspect="Content" ObjectID="_1463387633" r:id="rId40"/>
+          <o:OLEObject Type="Embed" ProgID="Equation.DSMT4" ShapeID="_x0000_i1033" DrawAspect="Content" ObjectID="_1463388031" r:id="rId40"/>
         </w:object>
       </w:r>
       <w:r>
@@ -15129,9 +14675,11 @@
         </w:rPr>
         <w:fldChar w:fldCharType="separate"/>
       </w:r>
+      <w:proofErr w:type="spellStart"/>
       <w:r>
         <w:t>Table</w:t>
       </w:r>
+      <w:proofErr w:type="spellEnd"/>
       <w:r>
         <w:t xml:space="preserve"> </w:t>
       </w:r>
@@ -15235,14 +14783,7 @@
           <w:color w:val="000000"/>
           <w:lang w:val="en-US"/>
         </w:rPr>
-        <w:t>Figure 5</w:t>
-      </w:r>
-      <w:r>
-        <w:rPr>
-          <w:color w:val="000000"/>
-          <w:lang w:val="en-US"/>
-        </w:rPr>
-        <w:t xml:space="preserve">) uses a nominal diameter of </w:t>
+        <w:t xml:space="preserve">Figure 5) uses a nominal diameter of </w:t>
       </w:r>
       <w:proofErr w:type="spellStart"/>
       <w:r>
@@ -15276,8 +14817,6 @@
         </w:rPr>
         <w:t xml:space="preserve"> higher than the bottom of the stock tanks to prevent sediment from entering the pipes. </w:t>
       </w:r>
-      <w:bookmarkStart w:id="23" w:name="_GoBack"/>
-      <w:bookmarkEnd w:id="23"/>
     </w:p>
     <w:p>
       <w:pPr>
@@ -15301,7 +14840,7 @@
         <w:rPr>
           <w:noProof/>
           <w:color w:val="000000"/>
-          <w:lang w:val="en-US"/>
+          <w:lang w:val="en-US" w:bidi="hi-IN"/>
         </w:rPr>
         <w:lastRenderedPageBreak/>
         <w:drawing>
@@ -15976,7 +15515,7 @@
           <w:color w:val="000000"/>
         </w:rPr>
       </w:pPr>
-      <w:bookmarkStart w:id="24" w:name="_Ref326143922"/>
+      <w:bookmarkStart w:id="23" w:name="_Ref326143922"/>
       <w:proofErr w:type="gramStart"/>
       <w:r>
         <w:t xml:space="preserve">Table </w:t>
@@ -16002,7 +15541,7 @@
         </w:rPr>
         <w:fldChar w:fldCharType="end"/>
       </w:r>
-      <w:bookmarkEnd w:id="24"/>
+      <w:bookmarkEnd w:id="23"/>
       <w:r>
         <w:t xml:space="preserve">.Chemical storage tank design for </w:t>
       </w:r>
@@ -16118,7 +15657,7 @@
           <w:lang w:val="en-US"/>
         </w:rPr>
       </w:pPr>
-      <w:bookmarkStart w:id="25" w:name="_Toc326145227"/>
+      <w:bookmarkStart w:id="24" w:name="_Toc326145227"/>
       <w:r>
         <w:rPr>
           <w:lang w:val="en-US"/>
@@ -16126,7 +15665,7 @@
         <w:lastRenderedPageBreak/>
         <w:t>Rapid Mix</w:t>
       </w:r>
-      <w:bookmarkEnd w:id="25"/>
+      <w:bookmarkEnd w:id="24"/>
     </w:p>
     <w:p>
       <w:pPr>
@@ -16180,7 +15719,7 @@
         </w:rPr>
         <w:t xml:space="preserve">. This pipe brings water from the point at which coagulant is dosed to the </w:t>
       </w:r>
-      <w:commentRangeStart w:id="26"/>
+      <w:commentRangeStart w:id="25"/>
       <w:r>
         <w:rPr>
           <w:shd w:val="clear" w:color="auto" w:fill="FFFFFF"/>
@@ -16188,12 +15727,12 @@
         </w:rPr>
         <w:t>filters</w:t>
       </w:r>
-      <w:commentRangeEnd w:id="26"/>
+      <w:commentRangeEnd w:id="25"/>
       <w:r>
         <w:rPr>
           <w:rStyle w:val="CommentReference"/>
         </w:rPr>
-        <w:commentReference w:id="26"/>
+        <w:commentReference w:id="25"/>
       </w:r>
       <w:r>
         <w:rPr>
@@ -16221,7 +15760,7 @@
           <w:lang w:val="en-US"/>
         </w:rPr>
       </w:pPr>
-      <w:bookmarkStart w:id="27" w:name="_Toc326145241"/>
+      <w:bookmarkStart w:id="26" w:name="_Toc326145241"/>
       <w:r>
         <w:rPr>
           <w:lang w:val="en-US"/>
@@ -16246,7 +15785,7 @@
         </w:rPr>
         <w:t>SRSF</w:t>
       </w:r>
-      <w:bookmarkEnd w:id="27"/>
+      <w:bookmarkEnd w:id="26"/>
     </w:p>
     <w:p>
       <w:pPr>
@@ -17158,21 +16697,7 @@
         <w:rPr>
           <w:lang w:val="en-US"/>
         </w:rPr>
-        <w:t xml:space="preserve"> de </w:t>
-      </w:r>
-      <w:proofErr w:type="spellStart"/>
-      <w:r>
-        <w:rPr>
-          <w:lang w:val="en-US"/>
-        </w:rPr>
-        <w:t>AguaClara</w:t>
-      </w:r>
-      <w:proofErr w:type="spellEnd"/>
-      <w:r>
-        <w:rPr>
-          <w:lang w:val="en-US"/>
-        </w:rPr>
-        <w:t xml:space="preserve"> </w:t>
+        <w:t xml:space="preserve"> de AguaClara </w:t>
       </w:r>
       <w:proofErr w:type="spellStart"/>
       <w:r>
@@ -17534,21 +17059,7 @@
         <w:rPr>
           <w:lang w:val="en-US"/>
         </w:rPr>
-        <w:t xml:space="preserve"> de </w:t>
-      </w:r>
-      <w:proofErr w:type="spellStart"/>
-      <w:r>
-        <w:rPr>
-          <w:lang w:val="en-US"/>
-        </w:rPr>
-        <w:t>AguaClara</w:t>
-      </w:r>
-      <w:proofErr w:type="spellEnd"/>
-      <w:r>
-        <w:rPr>
-          <w:lang w:val="en-US"/>
-        </w:rPr>
-        <w:t xml:space="preserve"> ha </w:t>
+        <w:t xml:space="preserve"> de AguaClara ha </w:t>
       </w:r>
       <w:proofErr w:type="spellStart"/>
       <w:r>
@@ -17918,21 +17429,7 @@
         <w:rPr>
           <w:lang w:val="en-US"/>
         </w:rPr>
-        <w:t xml:space="preserve"> de </w:t>
-      </w:r>
-      <w:proofErr w:type="spellStart"/>
-      <w:r>
-        <w:rPr>
-          <w:lang w:val="en-US"/>
-        </w:rPr>
-        <w:t>AguaClara</w:t>
-      </w:r>
-      <w:proofErr w:type="spellEnd"/>
-      <w:r>
-        <w:rPr>
-          <w:lang w:val="en-US"/>
-        </w:rPr>
-        <w:t xml:space="preserve"> </w:t>
+        <w:t xml:space="preserve"> de AguaClara </w:t>
       </w:r>
       <w:proofErr w:type="spellStart"/>
       <w:r>
@@ -18249,7 +17746,7 @@
       <w:r>
         <w:rPr>
           <w:noProof/>
-          <w:lang w:val="en-US"/>
+          <w:lang w:val="en-US" w:bidi="hi-IN"/>
         </w:rPr>
         <w:drawing>
           <wp:inline distT="0" distB="0" distL="0" distR="0" wp14:anchorId="39D3CD26" wp14:editId="0D720BB1">
@@ -18308,7 +17805,7 @@
           <w:szCs w:val="24"/>
         </w:rPr>
       </w:pPr>
-      <w:bookmarkStart w:id="28" w:name="_Ref292725388"/>
+      <w:bookmarkStart w:id="27" w:name="_Ref292725388"/>
       <w:r>
         <w:t xml:space="preserve">Figure </w:t>
       </w:r>
@@ -18333,7 +17830,7 @@
         </w:rPr>
         <w:fldChar w:fldCharType="end"/>
       </w:r>
-      <w:bookmarkEnd w:id="28"/>
+      <w:bookmarkEnd w:id="27"/>
       <w:proofErr w:type="gramStart"/>
       <w:r>
         <w:t>.(</w:t>
@@ -18721,6 +18218,7 @@
         <w:rPr>
           <w:noProof/>
           <w:szCs w:val="24"/>
+          <w:lang w:bidi="hi-IN"/>
         </w:rPr>
         <w:drawing>
           <wp:inline distT="0" distB="0" distL="0" distR="0" wp14:anchorId="6B373374" wp14:editId="3FBDE526">
@@ -18775,7 +18273,7 @@
         <w:spacing w:after="120"/>
         <w:jc w:val="both"/>
       </w:pPr>
-      <w:bookmarkStart w:id="29" w:name="_Ref290722804"/>
+      <w:bookmarkStart w:id="28" w:name="_Ref290722804"/>
       <w:proofErr w:type="gramStart"/>
       <w:r>
         <w:t xml:space="preserve">Figure </w:t>
@@ -18801,7 +18299,7 @@
         </w:rPr>
         <w:fldChar w:fldCharType="end"/>
       </w:r>
-      <w:bookmarkEnd w:id="29"/>
+      <w:bookmarkEnd w:id="28"/>
       <w:r>
         <w:t>.</w:t>
       </w:r>
@@ -18833,7 +18331,7 @@
           <w:rFonts w:ascii="Cambria" w:hAnsi="Cambria"/>
           <w:noProof/>
           <w:color w:val="4F81BD"/>
-          <w:lang w:val="en-US"/>
+          <w:lang w:val="en-US" w:bidi="hi-IN"/>
         </w:rPr>
         <w:lastRenderedPageBreak/>
         <w:drawing>
@@ -18916,14 +18414,14 @@
           <w:lang w:val="en-US"/>
         </w:rPr>
       </w:pPr>
-      <w:bookmarkStart w:id="30" w:name="_Toc326145242"/>
+      <w:bookmarkStart w:id="29" w:name="_Toc326145242"/>
       <w:r>
         <w:rPr>
           <w:lang w:val="en-US"/>
         </w:rPr>
         <w:t>Materials List</w:t>
       </w:r>
-      <w:bookmarkEnd w:id="30"/>
+      <w:bookmarkEnd w:id="29"/>
     </w:p>
     <w:p>
       <w:pPr>
@@ -19115,14 +18613,14 @@
           <w:lang w:val="en-US"/>
         </w:rPr>
       </w:pPr>
-      <w:bookmarkStart w:id="31" w:name="_Toc326145243"/>
+      <w:bookmarkStart w:id="30" w:name="_Toc326145243"/>
       <w:r>
         <w:rPr>
           <w:lang w:val="en-US"/>
         </w:rPr>
         <w:t>Entrance Tank</w:t>
       </w:r>
-      <w:bookmarkEnd w:id="31"/>
+      <w:bookmarkEnd w:id="30"/>
     </w:p>
     <w:p>
       <w:pPr>
@@ -19283,14 +18781,14 @@
           <w:lang w:val="en-US"/>
         </w:rPr>
       </w:pPr>
-      <w:bookmarkStart w:id="32" w:name="_Toc326145246"/>
+      <w:bookmarkStart w:id="31" w:name="_Toc326145246"/>
       <w:r>
         <w:rPr>
           <w:lang w:val="en-US"/>
         </w:rPr>
         <w:t>SRSF</w:t>
       </w:r>
-      <w:bookmarkEnd w:id="32"/>
+      <w:bookmarkEnd w:id="31"/>
     </w:p>
     <w:p>
       <w:pPr>
@@ -22613,7 +22111,7 @@
       <w:proofErr w:type="spellEnd"/>
     </w:p>
   </w:comment>
-  <w:comment w:id="21" w:author="ceeadmin" w:date="2014-06-03T13:06:00Z" w:initials="c">
+  <w:comment w:id="22" w:author="ceeadmin" w:date="2014-06-04T10:48:00Z" w:initials="c">
     <w:p>
       <w:pPr>
         <w:pStyle w:val="CommentText"/>
@@ -22626,111 +22124,95 @@
       </w:r>
       <w:proofErr w:type="spellStart"/>
       <w:r>
-        <w:t>Changeall</w:t>
-      </w:r>
-      <w:proofErr w:type="spellEnd"/>
-      <w:r>
-        <w:t xml:space="preserve"> of this </w:t>
-      </w:r>
-      <w:proofErr w:type="spellStart"/>
-      <w:r>
-        <w:t>stuff</w:t>
-      </w:r>
-      <w:proofErr w:type="spellEnd"/>
-      <w:r>
-        <w:t>!!!</w:t>
+        <w:t>The</w:t>
+      </w:r>
+      <w:proofErr w:type="spellEnd"/>
+      <w:r>
+        <w:t xml:space="preserve"> </w:t>
+      </w:r>
+      <w:proofErr w:type="spellStart"/>
+      <w:r>
+        <w:t>code</w:t>
+      </w:r>
+      <w:proofErr w:type="spellEnd"/>
+      <w:r>
+        <w:t xml:space="preserve"> uses </w:t>
+      </w:r>
+      <w:proofErr w:type="spellStart"/>
+      <w:r>
+        <w:t>rotoplast</w:t>
+      </w:r>
+      <w:proofErr w:type="spellEnd"/>
+      <w:r>
+        <w:t xml:space="preserve"> </w:t>
+      </w:r>
+      <w:proofErr w:type="spellStart"/>
+      <w:r>
+        <w:t>for</w:t>
+      </w:r>
+      <w:proofErr w:type="spellEnd"/>
+      <w:r>
+        <w:t xml:space="preserve"> </w:t>
+      </w:r>
+      <w:proofErr w:type="spellStart"/>
+      <w:r>
+        <w:t>nearest</w:t>
+      </w:r>
+      <w:proofErr w:type="spellEnd"/>
+      <w:r>
+        <w:t xml:space="preserve"> </w:t>
+      </w:r>
+      <w:proofErr w:type="spellStart"/>
+      <w:r>
+        <w:t>available</w:t>
+      </w:r>
+      <w:proofErr w:type="spellEnd"/>
+      <w:r>
+        <w:t xml:space="preserve"> </w:t>
+      </w:r>
+      <w:proofErr w:type="spellStart"/>
+      <w:r>
+        <w:t>volumes</w:t>
+      </w:r>
+      <w:proofErr w:type="spellEnd"/>
+      <w:r>
+        <w:t xml:space="preserve">, </w:t>
+      </w:r>
+      <w:proofErr w:type="spellStart"/>
+      <w:r>
+        <w:t>needs</w:t>
+      </w:r>
+      <w:proofErr w:type="spellEnd"/>
+      <w:r>
+        <w:t xml:space="preserve"> </w:t>
+      </w:r>
+      <w:proofErr w:type="spellStart"/>
+      <w:r>
+        <w:t>to</w:t>
+      </w:r>
+      <w:proofErr w:type="spellEnd"/>
+      <w:r>
+        <w:t xml:space="preserve"> be </w:t>
+      </w:r>
+      <w:proofErr w:type="spellStart"/>
+      <w:r>
+        <w:t>updated</w:t>
+      </w:r>
+      <w:proofErr w:type="spellEnd"/>
+      <w:r>
+        <w:t xml:space="preserve"> </w:t>
+      </w:r>
+      <w:proofErr w:type="spellStart"/>
+      <w:r>
+        <w:t>for</w:t>
+      </w:r>
+      <w:proofErr w:type="spellEnd"/>
+      <w:r>
+        <w:t xml:space="preserve"> India.</w:t>
       </w:r>
     </w:p>
   </w:comment>
-  <w:comment w:id="22" w:author="ceeadmin" w:date="2014-06-04T10:48:00Z" w:initials="c">
-    <w:p>
-      <w:pPr>
-        <w:pStyle w:val="CommentText"/>
-      </w:pPr>
-      <w:r>
-        <w:rPr>
-          <w:rStyle w:val="CommentReference"/>
-        </w:rPr>
-        <w:annotationRef/>
-      </w:r>
-      <w:r>
-        <w:t xml:space="preserve">The </w:t>
-      </w:r>
-      <w:proofErr w:type="spellStart"/>
-      <w:r>
-        <w:t>code</w:t>
-      </w:r>
-      <w:proofErr w:type="spellEnd"/>
-      <w:r>
-        <w:t xml:space="preserve"> uses </w:t>
-      </w:r>
-      <w:proofErr w:type="spellStart"/>
-      <w:r>
-        <w:t>rotoplast</w:t>
-      </w:r>
-      <w:proofErr w:type="spellEnd"/>
-      <w:r>
-        <w:t xml:space="preserve"> </w:t>
-      </w:r>
-      <w:proofErr w:type="spellStart"/>
-      <w:r>
-        <w:t>for</w:t>
-      </w:r>
-      <w:proofErr w:type="spellEnd"/>
-      <w:r>
-        <w:t xml:space="preserve"> </w:t>
-      </w:r>
-      <w:proofErr w:type="spellStart"/>
-      <w:r>
-        <w:t>nearest</w:t>
-      </w:r>
-      <w:proofErr w:type="spellEnd"/>
-      <w:r>
-        <w:t xml:space="preserve"> </w:t>
-      </w:r>
-      <w:proofErr w:type="spellStart"/>
-      <w:r>
-        <w:t>available</w:t>
-      </w:r>
-      <w:proofErr w:type="spellEnd"/>
-      <w:r>
-        <w:t xml:space="preserve"> </w:t>
-      </w:r>
-      <w:proofErr w:type="spellStart"/>
-      <w:r>
-        <w:t>volumes</w:t>
-      </w:r>
-      <w:proofErr w:type="spellEnd"/>
-      <w:r>
-        <w:t xml:space="preserve">, </w:t>
-      </w:r>
-      <w:proofErr w:type="spellStart"/>
-      <w:r>
-        <w:t>needs</w:t>
-      </w:r>
-      <w:proofErr w:type="spellEnd"/>
-      <w:r>
-        <w:t xml:space="preserve"> to be </w:t>
-      </w:r>
-      <w:proofErr w:type="spellStart"/>
-      <w:r>
-        <w:t>updated</w:t>
-      </w:r>
-      <w:proofErr w:type="spellEnd"/>
-      <w:r>
-        <w:t xml:space="preserve"> </w:t>
-      </w:r>
-      <w:proofErr w:type="spellStart"/>
-      <w:r>
-        <w:t>for</w:t>
-      </w:r>
-      <w:proofErr w:type="spellEnd"/>
-      <w:r>
-        <w:t xml:space="preserve"> India.</w:t>
-      </w:r>
-    </w:p>
-  </w:comment>
-  <w:comment w:id="26" w:author="ceeadmin" w:date="2014-06-03T12:22:00Z" w:initials="c">
+  <w:comment w:id="25" w:author="ceeadmin" w:date="2014-06-03T12:22:00Z" w:initials="c">
     <w:p>
       <w:pPr>
         <w:pStyle w:val="CommentText"/>
@@ -22817,7 +22299,7 @@
       <w:rPr>
         <w:noProof/>
       </w:rPr>
-      <w:t>19</w:t>
+      <w:t>15</w:t>
     </w:r>
     <w:r>
       <w:rPr>
@@ -24184,6 +23666,7 @@
   <w:style w:type="character" w:default="1" w:styleId="DefaultParagraphFont">
     <w:name w:val="Default Paragraph Font"/>
     <w:uiPriority w:val="1"/>
+    <w:semiHidden/>
     <w:unhideWhenUsed/>
   </w:style>
   <w:style w:type="table" w:default="1" w:styleId="TableNormal">
@@ -25250,7 +24733,7 @@
 </file>
 
 <file path=customXml/itemProps1.xml><?xml version="1.0" encoding="utf-8"?>
-<ds:datastoreItem xmlns:ds="http://schemas.openxmlformats.org/officeDocument/2006/customXml" ds:itemID="{45E7C71A-DF5E-469E-8551-16F02E9C17C1}">
+<ds:datastoreItem xmlns:ds="http://schemas.openxmlformats.org/officeDocument/2006/customXml" ds:itemID="{A23D35F0-4187-44C6-86C0-C1A51454F32C}">
   <ds:schemaRefs>
     <ds:schemaRef ds:uri="http://schemas.openxmlformats.org/officeDocument/2006/bibliography"/>
   </ds:schemaRefs>

--- a/Final Designs/Under Development/CDC_LFSRSF_dm525/CDC_LFSRSF_English_gs559.docx
+++ b/Final Designs/Under Development/CDC_LFSRSF_dm525/CDC_LFSRSF_English_gs559.docx
@@ -117,6 +117,7 @@
             </w:r>
             <w:r>
               <w:rPr>
+                <w:noProof/>
                 <w:lang w:val="en-US"/>
               </w:rPr>
               <w:drawing>
@@ -181,6 +182,7 @@
             </w:pPr>
             <w:r>
               <w:rPr>
+                <w:noProof/>
                 <w:lang w:val="en-US"/>
               </w:rPr>
               <w:drawing>
@@ -260,33 +262,8 @@
           <w:rStyle w:val="BookTitle"/>
           <w:lang w:val="en-US"/>
         </w:rPr>
-        <w:t xml:space="preserve">PRELIMINARY DESIGN </w:t>
-      </w:r>
-      <w:proofErr w:type="spellStart"/>
-      <w:r>
-        <w:rPr>
-          <w:rStyle w:val="BookTitle"/>
-          <w:lang w:val="en-US"/>
-        </w:rPr>
-        <w:t>FORUI.CityUI.State</w:t>
-      </w:r>
-      <w:proofErr w:type="spellEnd"/>
-      <w:r>
-        <w:rPr>
-          <w:rStyle w:val="BookTitle"/>
-          <w:lang w:val="en-US"/>
-        </w:rPr>
-        <w:t xml:space="preserve">, </w:t>
-      </w:r>
-      <w:proofErr w:type="spellStart"/>
-      <w:r>
-        <w:rPr>
-          <w:rStyle w:val="BookTitle"/>
-          <w:lang w:val="en-US"/>
-        </w:rPr>
-        <w:t>UI.Country</w:t>
-      </w:r>
-      <w:proofErr w:type="spellEnd"/>
+        <w:t>PRELIMINARY DESIGN FORUI.CityUI.State, UI.Country</w:t>
+      </w:r>
     </w:p>
     <w:p>
       <w:pPr>
@@ -297,7 +274,6 @@
           <w:lang w:val="en-US"/>
         </w:rPr>
       </w:pPr>
-      <w:proofErr w:type="spellStart"/>
       <w:r>
         <w:rPr>
           <w:rStyle w:val="BookTitle"/>
@@ -305,7 +281,6 @@
         </w:rPr>
         <w:t>UI.Name</w:t>
       </w:r>
-      <w:proofErr w:type="spellEnd"/>
     </w:p>
     <w:p>
       <w:pPr>
@@ -316,7 +291,6 @@
           <w:lang w:val="en-US"/>
         </w:rPr>
       </w:pPr>
-      <w:proofErr w:type="spellStart"/>
       <w:r>
         <w:rPr>
           <w:rStyle w:val="BookTitle"/>
@@ -324,7 +298,6 @@
         </w:rPr>
         <w:t>UI.Organization</w:t>
       </w:r>
-      <w:proofErr w:type="spellEnd"/>
     </w:p>
     <w:p>
       <w:pPr>
@@ -347,6 +320,7 @@
       </w:pPr>
       <w:r>
         <w:rPr>
+          <w:noProof/>
           <w:lang w:val="en-US"/>
         </w:rPr>
         <w:drawing>
@@ -429,6 +403,7 @@
       <w:r>
         <w:rPr>
           <w:rStyle w:val="BookTitle"/>
+          <w:noProof/>
           <w:lang w:val="en-US"/>
         </w:rPr>
         <w:t>June 5, 2014</w:t>
@@ -471,9 +446,10 @@
       <w:r>
         <w:rPr>
           <w:rStyle w:val="BookTitle"/>
-          <w:lang w:val="en-US"/>
-        </w:rPr>
-        <w:t>9:03:56 AM</w:t>
+          <w:noProof/>
+          <w:lang w:val="en-US"/>
+        </w:rPr>
+        <w:t>2:16:08 PM</w:t>
       </w:r>
       <w:r>
         <w:rPr>
@@ -2903,6 +2879,7 @@
             </w:pPr>
             <w:r>
               <w:rPr>
+                <w:noProof/>
                 <w:lang w:val="en-US"/>
               </w:rPr>
               <w:lastRenderedPageBreak/>
@@ -2968,6 +2945,7 @@
             </w:pPr>
             <w:r>
               <w:rPr>
+                <w:noProof/>
                 <w:lang w:val="en-US"/>
               </w:rPr>
               <w:drawing>
@@ -3074,43 +3052,7 @@
         <w:rPr>
           <w:lang w:val="en-US"/>
         </w:rPr>
-        <w:t xml:space="preserve">This preliminary design was requested by </w:t>
-      </w:r>
-      <w:proofErr w:type="spellStart"/>
-      <w:r>
-        <w:rPr>
-          <w:lang w:val="en-US"/>
-        </w:rPr>
-        <w:t>UI.Name.FirstUI.Name.Last</w:t>
-      </w:r>
-      <w:proofErr w:type="spellEnd"/>
-      <w:r>
-        <w:rPr>
-          <w:lang w:val="en-US"/>
-        </w:rPr>
-        <w:t xml:space="preserve"> on behalf </w:t>
-      </w:r>
-      <w:proofErr w:type="gramStart"/>
-      <w:r>
-        <w:rPr>
-          <w:lang w:val="en-US"/>
-        </w:rPr>
-        <w:t xml:space="preserve">of  </w:t>
-      </w:r>
-      <w:proofErr w:type="spellStart"/>
-      <w:r>
-        <w:rPr>
-          <w:lang w:val="en-US"/>
-        </w:rPr>
-        <w:t>UI.Organization</w:t>
-      </w:r>
-      <w:proofErr w:type="spellEnd"/>
-      <w:proofErr w:type="gramEnd"/>
-      <w:r>
-        <w:rPr>
-          <w:lang w:val="en-US"/>
-        </w:rPr>
-        <w:t xml:space="preserve">. The design was created on </w:t>
+        <w:t xml:space="preserve">This preliminary design was requested by UI.Name.FirstUI.Name.Last on behalf of  UI.Organization. The design was created on </w:t>
       </w:r>
       <w:r>
         <w:rPr>
@@ -3132,6 +3074,7 @@
       </w:r>
       <w:r>
         <w:rPr>
+          <w:noProof/>
           <w:lang w:val="en-US"/>
         </w:rPr>
         <w:t>June 5, 2014</w:t>
@@ -3168,9 +3111,10 @@
       </w:r>
       <w:r>
         <w:rPr>
-          <w:lang w:val="en-US"/>
-        </w:rPr>
-        <w:t>9:03:57 AM</w:t>
+          <w:noProof/>
+          <w:lang w:val="en-US"/>
+        </w:rPr>
+        <w:t>2:16:08 PM</w:t>
       </w:r>
       <w:r>
         <w:rPr>
@@ -3182,91 +3126,7 @@
         <w:rPr>
           <w:lang w:val="en-US"/>
         </w:rPr>
-        <w:t xml:space="preserve"> by the </w:t>
-      </w:r>
-      <w:proofErr w:type="spellStart"/>
-      <w:r>
-        <w:rPr>
-          <w:lang w:val="en-US"/>
-        </w:rPr>
-        <w:t>AguaClara</w:t>
-      </w:r>
-      <w:proofErr w:type="spellEnd"/>
-      <w:r>
-        <w:rPr>
-          <w:lang w:val="en-US"/>
-        </w:rPr>
-        <w:t xml:space="preserve"> Design Server at Cornell University. The design is for </w:t>
-      </w:r>
-      <w:proofErr w:type="spellStart"/>
-      <w:r>
-        <w:rPr>
-          <w:lang w:val="en-US"/>
-        </w:rPr>
-        <w:t>UI.CityUI.State</w:t>
-      </w:r>
-      <w:proofErr w:type="spellEnd"/>
-      <w:r>
-        <w:rPr>
-          <w:lang w:val="en-US"/>
-        </w:rPr>
-        <w:t xml:space="preserve">, </w:t>
-      </w:r>
-      <w:proofErr w:type="spellStart"/>
-      <w:r>
-        <w:rPr>
-          <w:lang w:val="en-US"/>
-        </w:rPr>
-        <w:t>UI.Country</w:t>
-      </w:r>
-      <w:proofErr w:type="spellEnd"/>
-      <w:r>
-        <w:rPr>
-          <w:lang w:val="en-US"/>
-        </w:rPr>
-        <w:t xml:space="preserve"> and has a design flow rate of </w:t>
-      </w:r>
-      <w:proofErr w:type="spellStart"/>
-      <w:r>
-        <w:rPr>
-          <w:lang w:val="en-US"/>
-        </w:rPr>
-        <w:t>Q.Plant</w:t>
-      </w:r>
-      <w:proofErr w:type="spellEnd"/>
-      <w:r>
-        <w:rPr>
-          <w:lang w:val="en-US"/>
-        </w:rPr>
-        <w:t xml:space="preserve">. The design was created with </w:t>
-      </w:r>
-      <w:proofErr w:type="spellStart"/>
-      <w:r>
-        <w:rPr>
-          <w:lang w:val="en-US"/>
-        </w:rPr>
-        <w:t>MathCAD</w:t>
-      </w:r>
-      <w:proofErr w:type="spellEnd"/>
-      <w:r>
-        <w:rPr>
-          <w:lang w:val="en-US"/>
-        </w:rPr>
-        <w:t xml:space="preserve"> code version </w:t>
-      </w:r>
-      <w:proofErr w:type="spellStart"/>
-      <w:r>
-        <w:rPr>
-          <w:lang w:val="en-US"/>
-        </w:rPr>
-        <w:t>SVN.Version</w:t>
-      </w:r>
-      <w:proofErr w:type="spellEnd"/>
-      <w:r>
-        <w:rPr>
-          <w:lang w:val="en-US"/>
-        </w:rPr>
-        <w:t xml:space="preserve">. </w:t>
+        <w:t xml:space="preserve"> by the AguaClara Design Server at Cornell University. The design is for UI.CityUI.State, UI.Country and has a design flow rate of Q.Plant. The design was created with MathCAD code version SVN.Version. </w:t>
       </w:r>
     </w:p>
     <w:p>
@@ -3293,21 +3153,7 @@
         <w:rPr>
           <w:lang w:val="en-US"/>
         </w:rPr>
-        <w:t xml:space="preserve">. The chemical feed system is based on a series of inventions by the </w:t>
-      </w:r>
-      <w:proofErr w:type="spellStart"/>
-      <w:r>
-        <w:rPr>
-          <w:lang w:val="en-US"/>
-        </w:rPr>
-        <w:t>AguaClara</w:t>
-      </w:r>
-      <w:proofErr w:type="spellEnd"/>
-      <w:r>
-        <w:rPr>
-          <w:lang w:val="en-US"/>
-        </w:rPr>
-        <w:t xml:space="preserve"> team that make it possible to directly set the desired chemical dose and to maintain that dose automatically even as the flow rate through the plant varies.. </w:t>
+        <w:t xml:space="preserve">. The chemical feed system is based on a series of inventions by the AguaClara team that make it possible to directly set the desired chemical dose and to maintain that dose automatically even as the flow rate through the plant varies.. </w:t>
       </w:r>
     </w:p>
     <w:p>
@@ -3343,49 +3189,7 @@
         <w:rPr>
           <w:lang w:val="en-US"/>
         </w:rPr>
-        <w:t xml:space="preserve">. This estimate is based on the amount of time that would be required to create this design if an environmental engineering firm used the </w:t>
-      </w:r>
-      <w:proofErr w:type="spellStart"/>
-      <w:r>
-        <w:rPr>
-          <w:lang w:val="en-US"/>
-        </w:rPr>
-        <w:t>AguaClara</w:t>
-      </w:r>
-      <w:proofErr w:type="spellEnd"/>
-      <w:r>
-        <w:rPr>
-          <w:lang w:val="en-US"/>
-        </w:rPr>
-        <w:t xml:space="preserve"> design algorithms, but not the automated design tool, to create this design. The </w:t>
-      </w:r>
-      <w:proofErr w:type="spellStart"/>
-      <w:r>
-        <w:rPr>
-          <w:lang w:val="en-US"/>
-        </w:rPr>
-        <w:t>AguaClara</w:t>
-      </w:r>
-      <w:proofErr w:type="spellEnd"/>
-      <w:r>
-        <w:rPr>
-          <w:lang w:val="en-US"/>
-        </w:rPr>
-        <w:t xml:space="preserve"> team is committed to continue providing this design service because we want to encourage new implementation partners to explore the use of this technology. We also recognize that high design costs would prevent this technology from being available to small communities. However, we do require funding to maintain our design team and to continue to integrate improvements into our designs. We recommend that implementation partners include a design fee for the </w:t>
-      </w:r>
-      <w:proofErr w:type="spellStart"/>
-      <w:r>
-        <w:rPr>
-          <w:lang w:val="en-US"/>
-        </w:rPr>
-        <w:t>AguaClara</w:t>
-      </w:r>
-      <w:proofErr w:type="spellEnd"/>
-      <w:r>
-        <w:rPr>
-          <w:lang w:val="en-US"/>
-        </w:rPr>
-        <w:t xml:space="preserve"> design service in the project budget. The nominal fee (far below its true value) for use of this design service is 1</w:t>
+        <w:t>. This estimate is based on the amount of time that would be required to create this design if an environmental engineering firm used the AguaClara design algorithms, but not the automated design tool, to create this design. The AguaClara team is committed to continue providing this design service because we want to encourage new implementation partners to explore the use of this technology. We also recognize that high design costs would prevent this technology from being available to small communities. However, we do require funding to maintain our design team and to continue to integrate improvements into our designs. We recommend that implementation partners include a design fee for the AguaClara design service in the project budget. The nominal fee (far below its true value) for use of this design service is 1</w:t>
       </w:r>
       <w:r>
         <w:rPr>
@@ -3403,41 +3207,13 @@
         <w:rPr>
           <w:lang w:val="en-US"/>
         </w:rPr>
-        <w:t xml:space="preserve">, which will guarantee continued technical support from the </w:t>
-      </w:r>
-      <w:proofErr w:type="spellStart"/>
-      <w:r>
-        <w:rPr>
-          <w:lang w:val="en-US"/>
-        </w:rPr>
-        <w:t>AguaClara</w:t>
-      </w:r>
-      <w:proofErr w:type="spellEnd"/>
-      <w:r>
-        <w:rPr>
-          <w:lang w:val="en-US"/>
-        </w:rPr>
-        <w:t xml:space="preserve"> team,</w:t>
-      </w:r>
-      <w:r>
-        <w:rPr>
-          <w:lang w:val="en-US"/>
-        </w:rPr>
-        <w:t xml:space="preserve"> can be paid to </w:t>
-      </w:r>
-      <w:proofErr w:type="spellStart"/>
-      <w:r>
-        <w:rPr>
-          <w:lang w:val="en-US"/>
-        </w:rPr>
-        <w:t>AguaClara</w:t>
-      </w:r>
-      <w:proofErr w:type="spellEnd"/>
-      <w:r>
-        <w:rPr>
-          <w:lang w:val="en-US"/>
-        </w:rPr>
-        <w:t xml:space="preserve"> by check or </w:t>
+        <w:t>, which will guarantee continued technical support from the AguaClara team,</w:t>
+      </w:r>
+      <w:r>
+        <w:rPr>
+          <w:lang w:val="en-US"/>
+        </w:rPr>
+        <w:t xml:space="preserve"> can be paid to AguaClara by check or </w:t>
       </w:r>
       <w:hyperlink r:id="rId16" w:history="1">
         <w:r>
@@ -3508,7 +3284,6 @@
         </w:rPr>
         <w:t xml:space="preserve">Write </w:t>
       </w:r>
-      <w:proofErr w:type="spellStart"/>
       <w:r>
         <w:rPr>
           <w:bCs/>
@@ -3516,7 +3291,6 @@
         </w:rPr>
         <w:t>AguaClara</w:t>
       </w:r>
-      <w:proofErr w:type="spellEnd"/>
       <w:r>
         <w:rPr>
           <w:lang w:val="en-US"/>
@@ -3536,21 +3310,7 @@
         <w:rPr>
           <w:lang w:val="en-US"/>
         </w:rPr>
-        <w:t xml:space="preserve">Mail to: </w:t>
-      </w:r>
-      <w:proofErr w:type="spellStart"/>
-      <w:r>
-        <w:rPr>
-          <w:lang w:val="en-US"/>
-        </w:rPr>
-        <w:t>AguaClara</w:t>
-      </w:r>
-      <w:proofErr w:type="spellEnd"/>
-      <w:r>
-        <w:rPr>
-          <w:lang w:val="en-US"/>
-        </w:rPr>
-        <w:t>, 220 Hollister Hall, Cornell University, Ithaca, NY 14853    </w:t>
+        <w:t>Mail to: AguaClara, 220 Hollister Hall, Cornell University, Ithaca, NY 14853    </w:t>
       </w:r>
     </w:p>
     <w:p>
@@ -3615,21 +3375,7 @@
         <w:rPr>
           <w:lang w:val="en-US"/>
         </w:rPr>
-        <w:t xml:space="preserve">This design, including the files accompanying this document, is only a draft and must be reviewed and approved by a licensed engineer prior to construction. If you have questions about this design please contact the </w:t>
-      </w:r>
-      <w:proofErr w:type="spellStart"/>
-      <w:r>
-        <w:rPr>
-          <w:lang w:val="en-US"/>
-        </w:rPr>
-        <w:t>AguaClara</w:t>
-      </w:r>
-      <w:proofErr w:type="spellEnd"/>
-      <w:r>
-        <w:rPr>
-          <w:lang w:val="en-US"/>
-        </w:rPr>
-        <w:t xml:space="preserve"> design team at Cornell University at </w:t>
+        <w:t>This design, including the files accompanying this document, is only a draft and must be reviewed and approved by a licensed engineer prior to construction. If you have questions about this design please contact the AguaClara design team at Cornell University at </w:t>
       </w:r>
       <w:hyperlink r:id="rId17" w:history="1">
         <w:r>
@@ -3691,21 +3437,7 @@
         <w:rPr>
           <w:lang w:val="en-US"/>
         </w:rPr>
-        <w:t xml:space="preserve">Authors:  The </w:t>
-      </w:r>
-      <w:proofErr w:type="spellStart"/>
-      <w:r>
-        <w:rPr>
-          <w:lang w:val="en-US"/>
-        </w:rPr>
-        <w:t>AguaClara</w:t>
-      </w:r>
-      <w:proofErr w:type="spellEnd"/>
-      <w:r>
-        <w:rPr>
-          <w:lang w:val="en-US"/>
-        </w:rPr>
-        <w:t xml:space="preserve"> team at Cornell University under the supervision of Dr. Monroe Weber-Shirk</w:t>
+        <w:t>Authors:  The AguaClara team at Cornell University under the supervision of Dr. Monroe Weber-Shirk</w:t>
       </w:r>
     </w:p>
     <w:p>
@@ -3720,21 +3452,7 @@
         <w:rPr>
           <w:lang w:val="en-US"/>
         </w:rPr>
-        <w:t xml:space="preserve">This design was created using the open source engineering services of the </w:t>
-      </w:r>
-      <w:proofErr w:type="spellStart"/>
-      <w:r>
-        <w:rPr>
-          <w:lang w:val="en-US"/>
-        </w:rPr>
-        <w:t>AguaClara</w:t>
-      </w:r>
-      <w:proofErr w:type="spellEnd"/>
-      <w:r>
-        <w:rPr>
-          <w:lang w:val="en-US"/>
-        </w:rPr>
-        <w:t xml:space="preserve"> program at Cornell University. It is subject to the </w:t>
+        <w:t xml:space="preserve">This design was created using the open source engineering services of the AguaClara program at Cornell University. It is subject to the </w:t>
       </w:r>
       <w:hyperlink r:id="rId18" w:history="1">
         <w:r>
@@ -3742,23 +3460,7 @@
             <w:rStyle w:val="Hyperlink"/>
             <w:lang w:val="en-US"/>
           </w:rPr>
-          <w:t>Creative Commons Attribution-</w:t>
-        </w:r>
-        <w:proofErr w:type="spellStart"/>
-        <w:r>
-          <w:rPr>
-            <w:rStyle w:val="Hyperlink"/>
-            <w:lang w:val="en-US"/>
-          </w:rPr>
-          <w:t>ShareAlike</w:t>
-        </w:r>
-        <w:proofErr w:type="spellEnd"/>
-        <w:r>
-          <w:rPr>
-            <w:rStyle w:val="Hyperlink"/>
-            <w:lang w:val="en-US"/>
-          </w:rPr>
-          <w:t xml:space="preserve"> 3.0</w:t>
+          <w:t>Creative Commons Attribution-ShareAlike 3.0</w:t>
         </w:r>
       </w:hyperlink>
       <w:r>
@@ -3780,21 +3482,7 @@
         <w:rPr>
           <w:lang w:val="en-US"/>
         </w:rPr>
-        <w:t xml:space="preserve">Permission to use this </w:t>
-      </w:r>
-      <w:proofErr w:type="spellStart"/>
-      <w:r>
-        <w:rPr>
-          <w:lang w:val="en-US"/>
-        </w:rPr>
-        <w:t>AguaClara</w:t>
-      </w:r>
-      <w:proofErr w:type="spellEnd"/>
-      <w:r>
-        <w:rPr>
-          <w:lang w:val="en-US"/>
-        </w:rPr>
-        <w:t xml:space="preserve"> Design Tool along with the subsequent AutoCAD renderings and supporting files for design specifications provided by Cornell based on your input parameters (collectively "WORK") and their associated copyrights without a written agreement is hereby granted. Any water treatment plants built using this WORK shall be designed and supervised by a licensed civil engineer.</w:t>
+        <w:t>Permission to use this AguaClara Design Tool along with the subsequent AutoCAD renderings and supporting files for design specifications provided by Cornell based on your input parameters (collectively "WORK") and their associated copyrights without a written agreement is hereby granted. Any water treatment plants built using this WORK shall be designed and supervised by a licensed civil engineer.</w:t>
       </w:r>
     </w:p>
     <w:p>
@@ -3840,21 +3528,7 @@
         <w:rPr>
           <w:lang w:val="en-US"/>
         </w:rPr>
-        <w:t xml:space="preserve">Users of WORK shall indemnify, hold harmless and defend Cornell, its officers, employees, agents, and the sponsors of the research that let to WORK against any and all claims, suits, losses, damage, costs, fees, and expenses resulting from or arising out of use of WORK.  This indemnification shall include, but not be limited to, any product liability.  Users of WORK, at their sole cost and expense, shall sufficiently insure their activities in connection with the WORK and obtain, keep in force, and maintain insurance or an equivalent program of </w:t>
-      </w:r>
-      <w:proofErr w:type="spellStart"/>
-      <w:r>
-        <w:rPr>
-          <w:lang w:val="en-US"/>
-        </w:rPr>
-        <w:t>self insurance</w:t>
-      </w:r>
-      <w:proofErr w:type="spellEnd"/>
-      <w:r>
-        <w:rPr>
-          <w:lang w:val="en-US"/>
-        </w:rPr>
-        <w:t xml:space="preserve">.  Cornell shall notify users of WORK in writing of any claim or suit brought against Cornell in respect of which Cornell intends to invoke the provisions of this paragraph.  Users of </w:t>
+        <w:t xml:space="preserve">Users of WORK shall indemnify, hold harmless and defend Cornell, its officers, employees, agents, and the sponsors of the research that let to WORK against any and all claims, suits, losses, damage, costs, fees, and expenses resulting from or arising out of use of WORK.  This indemnification shall include, but not be limited to, any product liability.  Users of WORK, at their sole cost and expense, shall sufficiently insure their activities in connection with the WORK and obtain, keep in force, and maintain insurance or an equivalent program of self insurance.  Cornell shall notify users of WORK in writing of any claim or suit brought against Cornell in respect of which Cornell intends to invoke the provisions of this paragraph.  Users of </w:t>
       </w:r>
       <w:r>
         <w:rPr>
@@ -3878,17 +3552,9 @@
         <w:rPr>
           <w:lang w:val="en-US"/>
         </w:rPr>
-        <w:t xml:space="preserve">Introduction to </w:t>
-      </w:r>
-      <w:proofErr w:type="spellStart"/>
-      <w:r>
-        <w:rPr>
-          <w:lang w:val="en-US"/>
-        </w:rPr>
-        <w:t>AguaClara</w:t>
+        <w:t>Introduction to AguaClara</w:t>
       </w:r>
       <w:bookmarkEnd w:id="5"/>
-      <w:proofErr w:type="spellEnd"/>
     </w:p>
     <w:p>
       <w:pPr>
@@ -3935,88 +3601,43 @@
           <w:lang w:val="en-US"/>
         </w:rPr>
       </w:pPr>
-      <w:proofErr w:type="spellStart"/>
       <w:r>
         <w:rPr>
           <w:rFonts w:eastAsia="Calibri"/>
           <w:color w:val="000000"/>
           <w:lang w:val="en-US"/>
         </w:rPr>
-        <w:t>AguaClara</w:t>
-      </w:r>
-      <w:proofErr w:type="spellEnd"/>
+        <w:t xml:space="preserve">AguaClara is a program in Civil and Environmental Engineering at Cornell University thatis improving drinking water quality through innovative </w:t>
+      </w:r>
       <w:r>
         <w:rPr>
           <w:rFonts w:eastAsia="Calibri"/>
-          <w:color w:val="000000"/>
-          <w:lang w:val="en-US"/>
-        </w:rPr>
-        <w:t xml:space="preserve"> is a program in Civil and Environmental Engineering at Cornell University </w:t>
-      </w:r>
-      <w:proofErr w:type="spellStart"/>
+          <w:lang w:val="en-US"/>
+        </w:rPr>
+        <w:t>research</w:t>
+      </w:r>
       <w:r>
         <w:rPr>
           <w:rFonts w:eastAsia="Calibri"/>
           <w:color w:val="000000"/>
           <w:lang w:val="en-US"/>
         </w:rPr>
-        <w:t>thatis</w:t>
-      </w:r>
-      <w:proofErr w:type="spellEnd"/>
+        <w:t xml:space="preserve">, knowledge transfer, </w:t>
+      </w:r>
       <w:r>
         <w:rPr>
           <w:rFonts w:eastAsia="Calibri"/>
-          <w:color w:val="000000"/>
-          <w:lang w:val="en-US"/>
-        </w:rPr>
-        <w:t xml:space="preserve"> improving drinking water quality through innovative </w:t>
+          <w:lang w:val="en-US"/>
+        </w:rPr>
+        <w:t>open-source engineering, and replicable design</w:t>
       </w:r>
       <w:r>
         <w:rPr>
           <w:rFonts w:eastAsia="Calibri"/>
-          <w:lang w:val="en-US"/>
-        </w:rPr>
-        <w:t>research</w:t>
-      </w:r>
-      <w:r>
-        <w:rPr>
-          <w:rFonts w:eastAsia="Calibri"/>
-          <w:color w:val="000000"/>
-          <w:lang w:val="en-US"/>
-        </w:rPr>
-        <w:t xml:space="preserve">, knowledge transfer, </w:t>
-      </w:r>
-      <w:r>
-        <w:rPr>
-          <w:rFonts w:eastAsia="Calibri"/>
-          <w:lang w:val="en-US"/>
-        </w:rPr>
-        <w:t xml:space="preserve">open-source engineering, and replicable </w:t>
-      </w:r>
-      <w:proofErr w:type="spellStart"/>
-      <w:r>
-        <w:rPr>
-          <w:rFonts w:eastAsia="Calibri"/>
-          <w:lang w:val="en-US"/>
-        </w:rPr>
-        <w:t>design</w:t>
-      </w:r>
-      <w:r>
-        <w:rPr>
-          <w:rFonts w:eastAsia="Calibri"/>
-          <w:color w:val="000000"/>
-          <w:lang w:val="en-US"/>
-        </w:rPr>
-        <w:t>of</w:t>
-      </w:r>
-      <w:proofErr w:type="spellEnd"/>
-      <w:r>
-        <w:rPr>
-          <w:rFonts w:eastAsia="Calibri"/>
-          <w:color w:val="000000"/>
-          <w:lang w:val="en-US"/>
-        </w:rPr>
-        <w:t xml:space="preserve"> sustainable municipal water treatment systems.</w:t>
+          <w:color w:val="000000"/>
+          <w:lang w:val="en-US"/>
+        </w:rPr>
+        <w:t>of sustainable municipal water treatment systems.</w:t>
       </w:r>
     </w:p>
     <w:p>
@@ -4070,16 +3691,15 @@
           <w:color w:val="000000"/>
           <w:lang w:val="en-US"/>
         </w:rPr>
-        <w:t xml:space="preserve"> </w:t>
-      </w:r>
-      <w:proofErr w:type="spellStart"/>
+        <w:t xml:space="preserve"> Agua</w:t>
+      </w:r>
       <w:r>
         <w:rPr>
           <w:rFonts w:eastAsia="Calibri"/>
           <w:color w:val="000000"/>
           <w:lang w:val="en-US"/>
         </w:rPr>
-        <w:t>Agua</w:t>
+        <w:t>Para el Pueblo, and in India with the Tata Foundation and the NGO Pradan</w:t>
       </w:r>
       <w:r>
         <w:rPr>
@@ -4087,52 +3707,7 @@
           <w:color w:val="000000"/>
           <w:lang w:val="en-US"/>
         </w:rPr>
-        <w:t>Para</w:t>
-      </w:r>
-      <w:proofErr w:type="spellEnd"/>
-      <w:r>
-        <w:rPr>
-          <w:rFonts w:eastAsia="Calibri"/>
-          <w:color w:val="000000"/>
-          <w:lang w:val="en-US"/>
-        </w:rPr>
-        <w:t xml:space="preserve"> el Pueblo, and in India with the Tata Foundation and the NGO </w:t>
-      </w:r>
-      <w:proofErr w:type="spellStart"/>
-      <w:r>
-        <w:rPr>
-          <w:rFonts w:eastAsia="Calibri"/>
-          <w:color w:val="000000"/>
-          <w:lang w:val="en-US"/>
-        </w:rPr>
-        <w:t>Pradan</w:t>
-      </w:r>
-      <w:proofErr w:type="spellEnd"/>
-      <w:r>
-        <w:rPr>
-          <w:rFonts w:eastAsia="Calibri"/>
-          <w:color w:val="000000"/>
-          <w:lang w:val="en-US"/>
-        </w:rPr>
-        <w:t xml:space="preserve">. The </w:t>
-      </w:r>
-      <w:proofErr w:type="spellStart"/>
-      <w:r>
-        <w:rPr>
-          <w:rFonts w:eastAsia="Calibri"/>
-          <w:color w:val="000000"/>
-          <w:lang w:val="en-US"/>
-        </w:rPr>
-        <w:t>AguaClara</w:t>
-      </w:r>
-      <w:proofErr w:type="spellEnd"/>
-      <w:r>
-        <w:rPr>
-          <w:rFonts w:eastAsia="Calibri"/>
-          <w:color w:val="000000"/>
-          <w:lang w:val="en-US"/>
-        </w:rPr>
-        <w:t xml:space="preserve"> program received the 2011 Intel Environment</w:t>
+        <w:t>. The AguaClara program received the 2011 Intel Environment</w:t>
       </w:r>
       <w:r>
         <w:rPr>
@@ -4187,25 +3762,23 @@
           <w:color w:val="000000"/>
           <w:lang w:val="en-US"/>
         </w:rPr>
-        <w:t xml:space="preserve">Cornell-designed </w:t>
-      </w:r>
-      <w:proofErr w:type="spellStart"/>
+        <w:t>Cornell-designed AguaClara municipal water</w:t>
+      </w:r>
       <w:r>
         <w:rPr>
           <w:rFonts w:eastAsia="Calibri"/>
           <w:color w:val="000000"/>
           <w:lang w:val="en-US"/>
         </w:rPr>
-        <w:t>AguaClara</w:t>
-      </w:r>
-      <w:proofErr w:type="spellEnd"/>
+        <w:t xml:space="preserve"> </w:t>
+      </w:r>
       <w:r>
         <w:rPr>
           <w:rFonts w:eastAsia="Calibri"/>
           <w:color w:val="000000"/>
           <w:lang w:val="en-US"/>
         </w:rPr>
-        <w:t xml:space="preserve"> municipal water</w:t>
+        <w:t xml:space="preserve">treatment plants are providing </w:t>
       </w:r>
       <w:r>
         <w:rPr>
@@ -4213,6 +3786,22 @@
           <w:color w:val="000000"/>
           <w:lang w:val="en-US"/>
         </w:rPr>
+        <w:t>nine</w:t>
+      </w:r>
+      <w:r>
+        <w:rPr>
+          <w:rFonts w:eastAsia="Calibri"/>
+          <w:color w:val="000000"/>
+          <w:lang w:val="en-US"/>
+        </w:rPr>
+        <w:t xml:space="preserve"> Honduran towns</w:t>
+      </w:r>
+      <w:r>
+        <w:rPr>
+          <w:rFonts w:eastAsia="Calibri"/>
+          <w:color w:val="000000"/>
+          <w:lang w:val="en-US"/>
+        </w:rPr>
         <w:t xml:space="preserve"> </w:t>
       </w:r>
       <w:r>
@@ -4221,7 +3810,7 @@
           <w:color w:val="000000"/>
           <w:lang w:val="en-US"/>
         </w:rPr>
-        <w:t xml:space="preserve">treatment plants are providing </w:t>
+        <w:t>with populations between 1,500 and 15,000 with safe</w:t>
       </w:r>
       <w:r>
         <w:rPr>
@@ -4229,7 +3818,7 @@
           <w:color w:val="000000"/>
           <w:lang w:val="en-US"/>
         </w:rPr>
-        <w:t>nine</w:t>
+        <w:t xml:space="preserve"> </w:t>
       </w:r>
       <w:r>
         <w:rPr>
@@ -4237,7 +3826,7 @@
           <w:color w:val="000000"/>
           <w:lang w:val="en-US"/>
         </w:rPr>
-        <w:t xml:space="preserve"> Honduran towns</w:t>
+        <w:t>drinking water from their taps. The AguaClara</w:t>
       </w:r>
       <w:r>
         <w:rPr>
@@ -4253,7 +3842,7 @@
           <w:color w:val="000000"/>
           <w:lang w:val="en-US"/>
         </w:rPr>
-        <w:t>with populations between 1,500 and 15,000 with safe</w:t>
+        <w:t xml:space="preserve">plants </w:t>
       </w:r>
       <w:r>
         <w:rPr>
@@ -4261,6 +3850,22 @@
           <w:color w:val="000000"/>
           <w:lang w:val="en-US"/>
         </w:rPr>
+        <w:t xml:space="preserve">in Honduras </w:t>
+      </w:r>
+      <w:r>
+        <w:rPr>
+          <w:rFonts w:eastAsia="Calibri"/>
+          <w:color w:val="000000"/>
+          <w:lang w:val="en-US"/>
+        </w:rPr>
+        <w:t>produce safe drinking water with turnkey</w:t>
+      </w:r>
+      <w:r>
+        <w:rPr>
+          <w:rFonts w:eastAsia="Calibri"/>
+          <w:color w:val="000000"/>
+          <w:lang w:val="en-US"/>
+        </w:rPr>
         <w:t xml:space="preserve"> </w:t>
       </w:r>
       <w:r>
@@ -4269,24 +3874,30 @@
           <w:color w:val="000000"/>
           <w:lang w:val="en-US"/>
         </w:rPr>
-        <w:t xml:space="preserve">drinking water from their taps. The </w:t>
-      </w:r>
-      <w:proofErr w:type="spellStart"/>
+        <w:t>design, construction, operation, training, and transfer</w:t>
+      </w:r>
       <w:r>
         <w:rPr>
           <w:rFonts w:eastAsia="Calibri"/>
           <w:color w:val="000000"/>
           <w:lang w:val="en-US"/>
         </w:rPr>
-        <w:t>AguaClara</w:t>
-      </w:r>
-      <w:proofErr w:type="spellEnd"/>
+        <w:t xml:space="preserve"> </w:t>
+      </w:r>
       <w:r>
         <w:rPr>
           <w:rFonts w:eastAsia="Calibri"/>
           <w:color w:val="000000"/>
           <w:lang w:val="en-US"/>
         </w:rPr>
+        <w:t>costs of $20 to $30 per person served and incremental</w:t>
+      </w:r>
+      <w:r>
+        <w:rPr>
+          <w:rFonts w:eastAsia="Calibri"/>
+          <w:color w:val="000000"/>
+          <w:lang w:val="en-US"/>
+        </w:rPr>
         <w:t xml:space="preserve"> </w:t>
       </w:r>
       <w:r>
@@ -4295,7 +3906,7 @@
           <w:color w:val="000000"/>
           <w:lang w:val="en-US"/>
         </w:rPr>
-        <w:t xml:space="preserve">plants </w:t>
+        <w:t>operating costs of $2-$4 per person per year.</w:t>
       </w:r>
       <w:r>
         <w:rPr>
@@ -4303,7 +3914,7 @@
           <w:color w:val="000000"/>
           <w:lang w:val="en-US"/>
         </w:rPr>
-        <w:t xml:space="preserve">in Honduras </w:t>
+        <w:t xml:space="preserve"> </w:t>
       </w:r>
       <w:r>
         <w:rPr>
@@ -4311,7 +3922,7 @@
           <w:color w:val="000000"/>
           <w:lang w:val="en-US"/>
         </w:rPr>
-        <w:t>produce safe drinking water with turnkey</w:t>
+        <w:t>The AguaClara technology is uniquely capable of</w:t>
       </w:r>
       <w:r>
         <w:rPr>
@@ -4327,7 +3938,7 @@
           <w:color w:val="000000"/>
           <w:lang w:val="en-US"/>
         </w:rPr>
-        <w:t>design, construction, operation, training, and transfer</w:t>
+        <w:t>producing high quality drinking water from turbid surface waters without using electricity.</w:t>
       </w:r>
       <w:r>
         <w:rPr>
@@ -4343,7 +3954,7 @@
           <w:color w:val="000000"/>
           <w:lang w:val="en-US"/>
         </w:rPr>
-        <w:t>costs of $20 to $30 per person served and incremental</w:t>
+        <w:t>The facilities use gravity powered chemical dosing, hydraulic flocculation (to form large</w:t>
       </w:r>
       <w:r>
         <w:rPr>
@@ -4359,7 +3970,7 @@
           <w:color w:val="000000"/>
           <w:lang w:val="en-US"/>
         </w:rPr>
-        <w:t>operating costs of $2-$4 per person per year.</w:t>
+        <w:t>aggregates from the contaminants, or flocs), high-rate sedimentation using custom-fabricated plate</w:t>
       </w:r>
       <w:r>
         <w:rPr>
@@ -4375,125 +3986,7 @@
           <w:color w:val="000000"/>
           <w:lang w:val="en-US"/>
         </w:rPr>
-        <w:t xml:space="preserve">The </w:t>
-      </w:r>
-      <w:proofErr w:type="spellStart"/>
-      <w:r>
-        <w:rPr>
-          <w:rFonts w:eastAsia="Calibri"/>
-          <w:color w:val="000000"/>
-          <w:lang w:val="en-US"/>
-        </w:rPr>
-        <w:t>AguaClara</w:t>
-      </w:r>
-      <w:proofErr w:type="spellEnd"/>
-      <w:r>
-        <w:rPr>
-          <w:rFonts w:eastAsia="Calibri"/>
-          <w:color w:val="000000"/>
-          <w:lang w:val="en-US"/>
-        </w:rPr>
-        <w:t xml:space="preserve"> technology is uniquely capable of</w:t>
-      </w:r>
-      <w:r>
-        <w:rPr>
-          <w:rFonts w:eastAsia="Calibri"/>
-          <w:color w:val="000000"/>
-          <w:lang w:val="en-US"/>
-        </w:rPr>
-        <w:t xml:space="preserve"> </w:t>
-      </w:r>
-      <w:r>
-        <w:rPr>
-          <w:rFonts w:eastAsia="Calibri"/>
-          <w:color w:val="000000"/>
-          <w:lang w:val="en-US"/>
-        </w:rPr>
-        <w:t>producing high quality drinking water from turbid surface waters without using electricity.</w:t>
-      </w:r>
-      <w:r>
-        <w:rPr>
-          <w:rFonts w:eastAsia="Calibri"/>
-          <w:color w:val="000000"/>
-          <w:lang w:val="en-US"/>
-        </w:rPr>
-        <w:t xml:space="preserve"> </w:t>
-      </w:r>
-      <w:r>
-        <w:rPr>
-          <w:rFonts w:eastAsia="Calibri"/>
-          <w:color w:val="000000"/>
-          <w:lang w:val="en-US"/>
-        </w:rPr>
-        <w:t>The facilities use gravity powered chemical dosing, hydraulic flocculation (to form large</w:t>
-      </w:r>
-      <w:r>
-        <w:rPr>
-          <w:rFonts w:eastAsia="Calibri"/>
-          <w:color w:val="000000"/>
-          <w:lang w:val="en-US"/>
-        </w:rPr>
-        <w:t xml:space="preserve"> </w:t>
-      </w:r>
-      <w:r>
-        <w:rPr>
-          <w:rFonts w:eastAsia="Calibri"/>
-          <w:color w:val="000000"/>
-          <w:lang w:val="en-US"/>
-        </w:rPr>
-        <w:t xml:space="preserve">aggregates from the contaminants, or </w:t>
-      </w:r>
-      <w:proofErr w:type="spellStart"/>
-      <w:r>
-        <w:rPr>
-          <w:rFonts w:eastAsia="Calibri"/>
-          <w:color w:val="000000"/>
-          <w:lang w:val="en-US"/>
-        </w:rPr>
-        <w:t>flocs</w:t>
-      </w:r>
-      <w:proofErr w:type="spellEnd"/>
-      <w:r>
-        <w:rPr>
-          <w:rFonts w:eastAsia="Calibri"/>
-          <w:color w:val="000000"/>
-          <w:lang w:val="en-US"/>
-        </w:rPr>
-        <w:t>), high-rate sedimentation using custom-fabricated plate</w:t>
-      </w:r>
-      <w:r>
-        <w:rPr>
-          <w:rFonts w:eastAsia="Calibri"/>
-          <w:color w:val="000000"/>
-          <w:lang w:val="en-US"/>
-        </w:rPr>
-        <w:t xml:space="preserve"> </w:t>
-      </w:r>
-      <w:r>
-        <w:rPr>
-          <w:rFonts w:eastAsia="Calibri"/>
-          <w:color w:val="000000"/>
-          <w:lang w:val="en-US"/>
-        </w:rPr>
-        <w:t xml:space="preserve">settlers (to remove the </w:t>
-      </w:r>
-      <w:proofErr w:type="spellStart"/>
-      <w:r>
-        <w:rPr>
-          <w:rFonts w:eastAsia="Calibri"/>
-          <w:color w:val="000000"/>
-          <w:lang w:val="en-US"/>
-        </w:rPr>
-        <w:t>flocs</w:t>
-      </w:r>
-      <w:proofErr w:type="spellEnd"/>
-      <w:r>
-        <w:rPr>
-          <w:rFonts w:eastAsia="Calibri"/>
-          <w:color w:val="000000"/>
-          <w:lang w:val="en-US"/>
-        </w:rPr>
-        <w:t>), stacked rapid sand</w:t>
+        <w:t>settlers (to remove the flocs), stacked rapid sand</w:t>
       </w:r>
       <w:r>
         <w:rPr>
@@ -4580,25 +4073,7 @@
           <w:color w:val="000000"/>
           <w:lang w:val="en-US"/>
         </w:rPr>
-        <w:t xml:space="preserve">In India, </w:t>
-      </w:r>
-      <w:proofErr w:type="spellStart"/>
-      <w:r>
-        <w:rPr>
-          <w:rFonts w:eastAsia="Calibri"/>
-          <w:color w:val="000000"/>
-          <w:lang w:val="en-US"/>
-        </w:rPr>
-        <w:t>AguaClara</w:t>
-      </w:r>
-      <w:proofErr w:type="spellEnd"/>
-      <w:r>
-        <w:rPr>
-          <w:rFonts w:eastAsia="Calibri"/>
-          <w:color w:val="000000"/>
-          <w:lang w:val="en-US"/>
-        </w:rPr>
-        <w:t xml:space="preserve"> facilities use chemical dosing systems and </w:t>
+        <w:t xml:space="preserve">In India, AguaClara facilities use chemical dosing systems and </w:t>
       </w:r>
       <w:r>
         <w:rPr>
@@ -4781,25 +4256,23 @@
           <w:color w:val="000000"/>
           <w:lang w:val="en-US"/>
         </w:rPr>
-        <w:t xml:space="preserve">governance model has proven extremely successful. All </w:t>
-      </w:r>
-      <w:proofErr w:type="spellStart"/>
+        <w:t>governance model has proven extremely successful. All AguaClara facilities are owned and</w:t>
+      </w:r>
       <w:r>
         <w:rPr>
           <w:rFonts w:eastAsia="Calibri"/>
           <w:color w:val="000000"/>
           <w:lang w:val="en-US"/>
         </w:rPr>
-        <w:t>AguaClara</w:t>
-      </w:r>
-      <w:proofErr w:type="spellEnd"/>
+        <w:t xml:space="preserve"> </w:t>
+      </w:r>
       <w:r>
         <w:rPr>
           <w:rFonts w:eastAsia="Calibri"/>
           <w:color w:val="000000"/>
           <w:lang w:val="en-US"/>
         </w:rPr>
-        <w:t xml:space="preserve"> facilities are owned and</w:t>
+        <w:t>operated by their respective communities and all facilities continue to provide safe drinking</w:t>
       </w:r>
       <w:r>
         <w:rPr>
@@ -4815,7 +4288,7 @@
           <w:color w:val="000000"/>
           <w:lang w:val="en-US"/>
         </w:rPr>
-        <w:t>operated by their respective communities and all facilities continue to provide safe drinking</w:t>
+        <w:t>water. This is particularly noteworthy in Honduras where most water treatment plants for</w:t>
       </w:r>
       <w:r>
         <w:rPr>
@@ -4831,34 +4304,8 @@
           <w:color w:val="000000"/>
           <w:lang w:val="en-US"/>
         </w:rPr>
-        <w:t>water. This is particularly noteworthy in Honduras where most water treatment plants for</w:t>
-      </w:r>
-      <w:r>
-        <w:rPr>
-          <w:rFonts w:eastAsia="Calibri"/>
-          <w:color w:val="000000"/>
-          <w:lang w:val="en-US"/>
-        </w:rPr>
-        <w:t xml:space="preserve"> </w:t>
-      </w:r>
-      <w:r>
-        <w:rPr>
-          <w:rFonts w:eastAsia="Calibri"/>
-          <w:color w:val="000000"/>
-          <w:lang w:val="en-US"/>
-        </w:rPr>
-        <w:t xml:space="preserve">large cities do not reliably meet drinking water standards. Several towns with </w:t>
-      </w:r>
-      <w:proofErr w:type="spellStart"/>
-      <w:r>
-        <w:rPr>
-          <w:rFonts w:eastAsia="Calibri"/>
-          <w:color w:val="000000"/>
-          <w:lang w:val="en-US"/>
-        </w:rPr>
-        <w:t>AguaClara</w:t>
-      </w:r>
-      <w:proofErr w:type="spellEnd"/>
+        <w:t>large cities do not reliably meet drinking water standards. Several towns with AguaClara</w:t>
+      </w:r>
       <w:r>
         <w:rPr>
           <w:rFonts w:eastAsia="Calibri"/>
@@ -4939,23 +4386,21 @@
         </w:rPr>
         <w:t xml:space="preserve"> </w:t>
       </w:r>
-      <w:proofErr w:type="spellStart"/>
       <w:r>
         <w:rPr>
           <w:rFonts w:eastAsia="Calibri"/>
           <w:color w:val="000000"/>
           <w:lang w:val="en-US"/>
         </w:rPr>
-        <w:t>AguaClara</w:t>
-      </w:r>
-      <w:proofErr w:type="spellEnd"/>
+        <w:t>AguaClara facilities have invested in reforestation of their watershed, upgrades to their</w:t>
+      </w:r>
       <w:r>
         <w:rPr>
           <w:rFonts w:eastAsia="Calibri"/>
           <w:color w:val="000000"/>
           <w:lang w:val="en-US"/>
         </w:rPr>
-        <w:t xml:space="preserve"> facilities have invested in reforestation of their watershed, upgrades to their</w:t>
+        <w:t xml:space="preserve"> </w:t>
       </w:r>
       <w:r>
         <w:rPr>
@@ -4963,6 +4408,14 @@
           <w:color w:val="000000"/>
           <w:lang w:val="en-US"/>
         </w:rPr>
+        <w:t>distribution system, extensions to their distribution system to add new customers, and</w:t>
+      </w:r>
+      <w:r>
+        <w:rPr>
+          <w:rFonts w:eastAsia="Calibri"/>
+          <w:color w:val="000000"/>
+          <w:lang w:val="en-US"/>
+        </w:rPr>
         <w:t xml:space="preserve"> </w:t>
       </w:r>
       <w:r>
@@ -4971,7 +4424,7 @@
           <w:color w:val="000000"/>
           <w:lang w:val="en-US"/>
         </w:rPr>
-        <w:t>distribution system, extensions to their distribution system to add new customers, and</w:t>
+        <w:t>ongoing maintenance of the water supply infrastructure. Customer willingness to pay for</w:t>
       </w:r>
       <w:r>
         <w:rPr>
@@ -4987,7 +4440,7 @@
           <w:color w:val="000000"/>
           <w:lang w:val="en-US"/>
         </w:rPr>
-        <w:t>ongoing maintenance of the water supply infrastructure. Customer willingness to pay for</w:t>
+        <w:t>safe drinking water is significantly higher than their willingness to pay for unsafe rive</w:t>
       </w:r>
       <w:r>
         <w:rPr>
@@ -5003,7 +4456,7 @@
           <w:color w:val="000000"/>
           <w:lang w:val="en-US"/>
         </w:rPr>
-        <w:t>safe drinking water is significantly higher than their willingness to pay for unsafe rive</w:t>
+        <w:t>rwater and the difference is greater than the increased operation and maintenance cost o</w:t>
       </w:r>
       <w:r>
         <w:rPr>
@@ -5011,59 +4464,15 @@
           <w:color w:val="000000"/>
           <w:lang w:val="en-US"/>
         </w:rPr>
-        <w:t xml:space="preserve"> </w:t>
-      </w:r>
-      <w:proofErr w:type="spellStart"/>
+        <w:t xml:space="preserve">f </w:t>
+      </w:r>
       <w:r>
         <w:rPr>
           <w:rFonts w:eastAsia="Calibri"/>
           <w:color w:val="000000"/>
           <w:lang w:val="en-US"/>
         </w:rPr>
-        <w:t>rwater</w:t>
-      </w:r>
-      <w:proofErr w:type="spellEnd"/>
-      <w:r>
-        <w:rPr>
-          <w:rFonts w:eastAsia="Calibri"/>
-          <w:color w:val="000000"/>
-          <w:lang w:val="en-US"/>
-        </w:rPr>
-        <w:t xml:space="preserve"> and the difference is greater than the increased operation and maintenance cost o</w:t>
-      </w:r>
-      <w:r>
-        <w:rPr>
-          <w:rFonts w:eastAsia="Calibri"/>
-          <w:color w:val="000000"/>
-          <w:lang w:val="en-US"/>
-        </w:rPr>
-        <w:t xml:space="preserve">f </w:t>
-      </w:r>
-      <w:r>
-        <w:rPr>
-          <w:rFonts w:eastAsia="Calibri"/>
-          <w:color w:val="000000"/>
-          <w:lang w:val="en-US"/>
-        </w:rPr>
-        <w:t xml:space="preserve">providing safe drinking water using </w:t>
-      </w:r>
-      <w:proofErr w:type="spellStart"/>
-      <w:r>
-        <w:rPr>
-          <w:rFonts w:eastAsia="Calibri"/>
-          <w:color w:val="000000"/>
-          <w:lang w:val="en-US"/>
-        </w:rPr>
-        <w:t>AguaClara</w:t>
-      </w:r>
-      <w:proofErr w:type="spellEnd"/>
-      <w:r>
-        <w:rPr>
-          <w:rFonts w:eastAsia="Calibri"/>
-          <w:color w:val="000000"/>
-          <w:lang w:val="en-US"/>
-        </w:rPr>
-        <w:t xml:space="preserve"> technologies.</w:t>
+        <w:t>providing safe drinking water using AguaClara technologies.</w:t>
       </w:r>
     </w:p>
     <w:p>
@@ -5102,25 +4511,7 @@
           <w:color w:val="000000"/>
           <w:lang w:val="en-US"/>
         </w:rPr>
-        <w:t xml:space="preserve">governance globally. The </w:t>
-      </w:r>
-      <w:proofErr w:type="spellStart"/>
-      <w:r>
-        <w:rPr>
-          <w:rFonts w:eastAsia="Calibri"/>
-          <w:color w:val="000000"/>
-          <w:lang w:val="en-US"/>
-        </w:rPr>
-        <w:t>AguaClara</w:t>
-      </w:r>
-      <w:proofErr w:type="spellEnd"/>
-      <w:r>
-        <w:rPr>
-          <w:rFonts w:eastAsia="Calibri"/>
-          <w:color w:val="000000"/>
-          <w:lang w:val="en-US"/>
-        </w:rPr>
-        <w:t xml:space="preserve"> engineering designs are shared online to facilitate</w:t>
+        <w:t>governance globally. The AguaClara engineering designs are shared online to facilitate</w:t>
       </w:r>
       <w:r>
         <w:rPr>
@@ -5207,163 +4598,55 @@
           <w:color w:val="000000"/>
           <w:lang w:val="en-US"/>
         </w:rPr>
-        <w:t xml:space="preserve">We are seeking funding that will support our research and development work to extend </w:t>
-      </w:r>
-      <w:proofErr w:type="spellStart"/>
+        <w:t>We are seeking funding that will support our research and development work to extend therange of community sizes that can be served using the AguaClara technologies. We haveexperience with communities between 1,500 and 15,000 and plan to extend that range inboth directions. We are researching several technologies that have the potential to reduce</w:t>
+      </w:r>
       <w:r>
         <w:rPr>
           <w:rFonts w:eastAsia="Calibri"/>
           <w:color w:val="000000"/>
           <w:lang w:val="en-US"/>
         </w:rPr>
-        <w:t>therange</w:t>
-      </w:r>
-      <w:proofErr w:type="spellEnd"/>
+        <w:t xml:space="preserve"> </w:t>
+      </w:r>
       <w:r>
         <w:rPr>
           <w:rFonts w:eastAsia="Calibri"/>
           <w:color w:val="000000"/>
           <w:lang w:val="en-US"/>
         </w:rPr>
-        <w:t xml:space="preserve"> of community sizes that can be served using the </w:t>
-      </w:r>
-      <w:proofErr w:type="spellStart"/>
+        <w:t>the construction and operating costs of the water treatment plants and need funding to</w:t>
+      </w:r>
       <w:r>
         <w:rPr>
           <w:rFonts w:eastAsia="Calibri"/>
           <w:color w:val="000000"/>
           <w:lang w:val="en-US"/>
         </w:rPr>
-        <w:t>AguaClara</w:t>
-      </w:r>
-      <w:proofErr w:type="spellEnd"/>
+        <w:t xml:space="preserve"> </w:t>
+      </w:r>
       <w:r>
         <w:rPr>
           <w:rFonts w:eastAsia="Calibri"/>
           <w:color w:val="000000"/>
           <w:lang w:val="en-US"/>
         </w:rPr>
-        <w:t xml:space="preserve"> technologies. </w:t>
-      </w:r>
-      <w:proofErr w:type="gramStart"/>
+        <w:t>support that effort. There are significant engineering and governance challenges as we</w:t>
+      </w:r>
       <w:r>
         <w:rPr>
           <w:rFonts w:eastAsia="Calibri"/>
           <w:color w:val="000000"/>
           <w:lang w:val="en-US"/>
         </w:rPr>
-        <w:t xml:space="preserve">We </w:t>
-      </w:r>
-      <w:proofErr w:type="spellStart"/>
+        <w:t xml:space="preserve"> </w:t>
+      </w:r>
       <w:r>
         <w:rPr>
           <w:rFonts w:eastAsia="Calibri"/>
           <w:color w:val="000000"/>
           <w:lang w:val="en-US"/>
         </w:rPr>
-        <w:t>haveexperience</w:t>
-      </w:r>
-      <w:proofErr w:type="spellEnd"/>
-      <w:r>
-        <w:rPr>
-          <w:rFonts w:eastAsia="Calibri"/>
-          <w:color w:val="000000"/>
-          <w:lang w:val="en-US"/>
-        </w:rPr>
-        <w:t xml:space="preserve"> with communities between 1,500 and 15,000 and plan to extend that range </w:t>
-      </w:r>
-      <w:proofErr w:type="spellStart"/>
-      <w:r>
-        <w:rPr>
-          <w:rFonts w:eastAsia="Calibri"/>
-          <w:color w:val="000000"/>
-          <w:lang w:val="en-US"/>
-        </w:rPr>
-        <w:t>inboth</w:t>
-      </w:r>
-      <w:proofErr w:type="spellEnd"/>
-      <w:r>
-        <w:rPr>
-          <w:rFonts w:eastAsia="Calibri"/>
-          <w:color w:val="000000"/>
-          <w:lang w:val="en-US"/>
-        </w:rPr>
-        <w:t xml:space="preserve"> directions.</w:t>
-      </w:r>
-      <w:proofErr w:type="gramEnd"/>
-      <w:r>
-        <w:rPr>
-          <w:rFonts w:eastAsia="Calibri"/>
-          <w:color w:val="000000"/>
-          <w:lang w:val="en-US"/>
-        </w:rPr>
-        <w:t xml:space="preserve"> We are researching several technologies that have the potential to reduce</w:t>
-      </w:r>
-      <w:r>
-        <w:rPr>
-          <w:rFonts w:eastAsia="Calibri"/>
-          <w:color w:val="000000"/>
-          <w:lang w:val="en-US"/>
-        </w:rPr>
-        <w:t xml:space="preserve"> </w:t>
-      </w:r>
-      <w:r>
-        <w:rPr>
-          <w:rFonts w:eastAsia="Calibri"/>
-          <w:color w:val="000000"/>
-          <w:lang w:val="en-US"/>
-        </w:rPr>
-        <w:t>the construction and operating costs of the water treatment plants and need funding to</w:t>
-      </w:r>
-      <w:r>
-        <w:rPr>
-          <w:rFonts w:eastAsia="Calibri"/>
-          <w:color w:val="000000"/>
-          <w:lang w:val="en-US"/>
-        </w:rPr>
-        <w:t xml:space="preserve"> </w:t>
-      </w:r>
-      <w:r>
-        <w:rPr>
-          <w:rFonts w:eastAsia="Calibri"/>
-          <w:color w:val="000000"/>
-          <w:lang w:val="en-US"/>
-        </w:rPr>
-        <w:t>support that effort. There are significant engineering and governance challenges as we</w:t>
-      </w:r>
-      <w:r>
-        <w:rPr>
-          <w:rFonts w:eastAsia="Calibri"/>
-          <w:color w:val="000000"/>
-          <w:lang w:val="en-US"/>
-        </w:rPr>
-        <w:t xml:space="preserve"> </w:t>
-      </w:r>
-      <w:r>
-        <w:rPr>
-          <w:rFonts w:eastAsia="Calibri"/>
-          <w:color w:val="000000"/>
-          <w:lang w:val="en-US"/>
-        </w:rPr>
-        <w:t>develop approaches to community based water treatment for communities with fewer than1</w:t>
-      </w:r>
-      <w:proofErr w:type="gramStart"/>
-      <w:r>
-        <w:rPr>
-          <w:rFonts w:eastAsia="Calibri"/>
-          <w:color w:val="000000"/>
-          <w:lang w:val="en-US"/>
-        </w:rPr>
-        <w:t>,500</w:t>
-      </w:r>
-      <w:proofErr w:type="gramEnd"/>
-      <w:r>
-        <w:rPr>
-          <w:rFonts w:eastAsia="Calibri"/>
-          <w:color w:val="000000"/>
-          <w:lang w:val="en-US"/>
-        </w:rPr>
-        <w:t xml:space="preserve"> inhabitants. Extending our design capabilities for treatment facilities that can serve</w:t>
+        <w:t>develop approaches to community based water treatment for communities with fewer than1,500 inhabitants. Extending our design capabilities for treatment facilities that can serve</w:t>
       </w:r>
       <w:r>
         <w:rPr>
@@ -5450,25 +4733,23 @@
           <w:color w:val="000000"/>
           <w:lang w:val="en-US"/>
         </w:rPr>
-        <w:t xml:space="preserve">experience suggests that partnerships between the </w:t>
-      </w:r>
-      <w:proofErr w:type="spellStart"/>
+        <w:t>experience suggests that partnerships between the AguaClara team at Cornell,</w:t>
+      </w:r>
       <w:r>
         <w:rPr>
           <w:rFonts w:eastAsia="Calibri"/>
           <w:color w:val="000000"/>
           <w:lang w:val="en-US"/>
         </w:rPr>
-        <w:t>AguaClara</w:t>
-      </w:r>
-      <w:proofErr w:type="spellEnd"/>
+        <w:t xml:space="preserve"> </w:t>
+      </w:r>
       <w:r>
         <w:rPr>
           <w:rFonts w:eastAsia="Calibri"/>
           <w:color w:val="000000"/>
           <w:lang w:val="en-US"/>
         </w:rPr>
-        <w:t xml:space="preserve"> team at Cornell,</w:t>
+        <w:t>implementation partners, and community governance bodies realize their full potential when</w:t>
       </w:r>
       <w:r>
         <w:rPr>
@@ -5484,7 +4765,7 @@
           <w:color w:val="000000"/>
           <w:lang w:val="en-US"/>
         </w:rPr>
-        <w:t>implementation partners, and community governance bodies realize their full potential when</w:t>
+        <w:t>there is a high level of trust between the organizations and an ongoing technical assistance</w:t>
       </w:r>
       <w:r>
         <w:rPr>
@@ -5500,41 +4781,7 @@
           <w:color w:val="000000"/>
           <w:lang w:val="en-US"/>
         </w:rPr>
-        <w:t>there is a high level of trust between the organizations and an ongoing technical assistance</w:t>
-      </w:r>
-      <w:r>
-        <w:rPr>
-          <w:rFonts w:eastAsia="Calibri"/>
-          <w:color w:val="000000"/>
-          <w:lang w:val="en-US"/>
-        </w:rPr>
-        <w:t xml:space="preserve"> </w:t>
-      </w:r>
-      <w:r>
-        <w:rPr>
-          <w:rFonts w:eastAsia="Calibri"/>
-          <w:color w:val="000000"/>
-          <w:lang w:val="en-US"/>
-        </w:rPr>
-        <w:t xml:space="preserve">circuit rider. The </w:t>
-      </w:r>
-      <w:proofErr w:type="spellStart"/>
-      <w:r>
-        <w:rPr>
-          <w:rFonts w:eastAsia="Calibri"/>
-          <w:color w:val="000000"/>
-          <w:lang w:val="en-US"/>
-        </w:rPr>
-        <w:t>AguaClara</w:t>
-      </w:r>
-      <w:proofErr w:type="spellEnd"/>
-      <w:r>
-        <w:rPr>
-          <w:rFonts w:eastAsia="Calibri"/>
-          <w:color w:val="000000"/>
-          <w:lang w:val="en-US"/>
-        </w:rPr>
-        <w:t xml:space="preserve"> technologies are designed to encourage the creation of trust</w:t>
+        <w:t>circuit rider. The AguaClara technologies are designed to encourage the creation of trust</w:t>
       </w:r>
       <w:r>
         <w:rPr>
@@ -5637,25 +4884,7 @@
           <w:color w:val="000000"/>
           <w:lang w:val="en-US"/>
         </w:rPr>
-        <w:t xml:space="preserve">The </w:t>
-      </w:r>
-      <w:proofErr w:type="spellStart"/>
-      <w:r>
-        <w:rPr>
-          <w:rFonts w:eastAsia="Calibri"/>
-          <w:color w:val="000000"/>
-          <w:lang w:val="en-US"/>
-        </w:rPr>
-        <w:t>AguaClara</w:t>
-      </w:r>
-      <w:proofErr w:type="spellEnd"/>
-      <w:r>
-        <w:rPr>
-          <w:rFonts w:eastAsia="Calibri"/>
-          <w:color w:val="000000"/>
-          <w:lang w:val="en-US"/>
-        </w:rPr>
-        <w:t xml:space="preserve"> program overcomes the major barriers to safe drinking water that were</w:t>
+        <w:t>The AguaClara program overcomes the major barriers to safe drinking water that were</w:t>
       </w:r>
       <w:r>
         <w:rPr>
@@ -5831,23 +5060,21 @@
           <w:lang w:val="en-US"/>
         </w:rPr>
       </w:pPr>
-      <w:proofErr w:type="spellStart"/>
       <w:r>
         <w:rPr>
           <w:rStyle w:val="longtext"/>
           <w:shd w:val="clear" w:color="auto" w:fill="FFFFFF"/>
           <w:lang w:val="en-US"/>
         </w:rPr>
-        <w:t>AguaClara</w:t>
-      </w:r>
-      <w:proofErr w:type="spellEnd"/>
+        <w:t>AguaClara plants treat turbidity, pathogens, a</w:t>
+      </w:r>
       <w:r>
         <w:rPr>
           <w:rStyle w:val="longtext"/>
           <w:shd w:val="clear" w:color="auto" w:fill="FFFFFF"/>
           <w:lang w:val="en-US"/>
         </w:rPr>
-        <w:t xml:space="preserve"> plants treat turbidity, pathogens, a</w:t>
+        <w:t>nd natural organic matter using</w:t>
       </w:r>
       <w:r>
         <w:rPr>
@@ -5855,7 +5082,7 @@
           <w:shd w:val="clear" w:color="auto" w:fill="FFFFFF"/>
           <w:lang w:val="en-US"/>
         </w:rPr>
-        <w:t>nd natural organic matter using</w:t>
+        <w:t xml:space="preserve"> rapid sand filtration </w:t>
       </w:r>
       <w:r>
         <w:rPr>
@@ -5863,7 +5090,7 @@
           <w:shd w:val="clear" w:color="auto" w:fill="FFFFFF"/>
           <w:lang w:val="en-US"/>
         </w:rPr>
-        <w:t xml:space="preserve"> rapid sand filtration </w:t>
+        <w:t xml:space="preserve">and disinfection </w:t>
       </w:r>
       <w:r>
         <w:rPr>
@@ -5871,7 +5098,7 @@
           <w:shd w:val="clear" w:color="auto" w:fill="FFFFFF"/>
           <w:lang w:val="en-US"/>
         </w:rPr>
-        <w:t xml:space="preserve">and disinfection </w:t>
+        <w:t>processes</w:t>
       </w:r>
       <w:r>
         <w:rPr>
@@ -5879,7 +5106,7 @@
           <w:shd w:val="clear" w:color="auto" w:fill="FFFFFF"/>
           <w:lang w:val="en-US"/>
         </w:rPr>
-        <w:t>processes</w:t>
+        <w:t xml:space="preserve">. </w:t>
       </w:r>
       <w:r>
         <w:rPr>
@@ -5887,7 +5114,7 @@
           <w:shd w:val="clear" w:color="auto" w:fill="FFFFFF"/>
           <w:lang w:val="en-US"/>
         </w:rPr>
-        <w:t xml:space="preserve">. </w:t>
+        <w:t>Treatment</w:t>
       </w:r>
       <w:r>
         <w:rPr>
@@ -5895,7 +5122,7 @@
           <w:shd w:val="clear" w:color="auto" w:fill="FFFFFF"/>
           <w:lang w:val="en-US"/>
         </w:rPr>
-        <w:t>Treatment</w:t>
+        <w:t xml:space="preserve"> begins with removal of large debris and preliminary sedimentation of large particles. Then coagulant, which promotes the aggregation of suspended particles,</w:t>
       </w:r>
       <w:r>
         <w:rPr>
@@ -5903,7 +5130,7 @@
           <w:shd w:val="clear" w:color="auto" w:fill="FFFFFF"/>
           <w:lang w:val="en-US"/>
         </w:rPr>
-        <w:t xml:space="preserve"> begins with removal of large debris and preliminary sedimentation of large particles. Then coagulant, which promotes the aggregation of suspended particles,</w:t>
+        <w:t xml:space="preserve"> </w:t>
       </w:r>
       <w:r>
         <w:rPr>
@@ -5911,7 +5138,7 @@
           <w:shd w:val="clear" w:color="auto" w:fill="FFFFFF"/>
           <w:lang w:val="en-US"/>
         </w:rPr>
-        <w:t xml:space="preserve"> </w:t>
+        <w:t>is added to the raw water through a semi-automatic chemical dosing system.</w:t>
       </w:r>
       <w:r>
         <w:rPr>
@@ -5919,7 +5146,7 @@
           <w:shd w:val="clear" w:color="auto" w:fill="FFFFFF"/>
           <w:lang w:val="en-US"/>
         </w:rPr>
-        <w:t>is added to the raw water through a semi-automatic chemical dosing system.</w:t>
+        <w:t xml:space="preserve"> </w:t>
       </w:r>
       <w:r>
         <w:rPr>
@@ -5927,7 +5154,7 @@
           <w:shd w:val="clear" w:color="auto" w:fill="FFFFFF"/>
           <w:lang w:val="en-US"/>
         </w:rPr>
-        <w:t xml:space="preserve"> </w:t>
+        <w:t xml:space="preserve">The coagulant is mixed with water in a rapid-mix pipe, which delivers macro-scale mixing through minor losses due to pipe configuration, and micro-scale mixing through an orifice plate. The rapid-mix pipe carries the mix of water and chemical coagulant to the </w:t>
       </w:r>
       <w:r>
         <w:rPr>
@@ -5935,232 +5162,159 @@
           <w:shd w:val="clear" w:color="auto" w:fill="FFFFFF"/>
           <w:lang w:val="en-US"/>
         </w:rPr>
-        <w:t xml:space="preserve">The coagulant is mixed with water in a rapid-mix pipe, which delivers macro-scale mixing through minor losses due to pipe configuration, and micro-scale mixing through an orifice plate. The rapid-mix pipe carries the mix of water and chemical coagulant to the </w:t>
-      </w:r>
-      <w:r>
+        <w:t>filtration system.</w:t>
+      </w:r>
+    </w:p>
+    <w:p>
+      <w:pPr>
+        <w:pStyle w:val="indent"/>
+        <w:spacing w:after="120"/>
+        <w:rPr>
+          <w:rStyle w:val="longtext"/>
+          <w:lang w:val="en-US"/>
+        </w:rPr>
+      </w:pPr>
+      <w:r>
+        <w:rPr>
+          <w:rStyle w:val="longtext"/>
+          <w:lang w:val="en-US"/>
+        </w:rPr>
+        <w:t xml:space="preserve">AguaClara’s one-of-a-kind </w:t>
+      </w:r>
+      <w:r>
+        <w:rPr>
+          <w:rStyle w:val="longtext"/>
+          <w:lang w:val="en-US"/>
+        </w:rPr>
+        <w:t xml:space="preserve">low flow </w:t>
+      </w:r>
+      <w:r>
+        <w:rPr>
+          <w:rStyle w:val="longtext"/>
+          <w:lang w:val="en-US"/>
+        </w:rPr>
+        <w:t>stacked rapid sand filter</w:t>
+      </w:r>
+      <w:r>
+        <w:rPr>
+          <w:rStyle w:val="longtext"/>
+          <w:lang w:val="en-US"/>
+        </w:rPr>
+        <w:t xml:space="preserve"> (LFSRSF)</w:t>
+      </w:r>
+      <w:r>
+        <w:rPr>
+          <w:rStyle w:val="longtext"/>
+          <w:lang w:val="en-US"/>
+        </w:rPr>
+        <w:t xml:space="preserve"> is composed of six sand layers arranged one on top of the other. The main </w:t>
+      </w:r>
+      <w:r>
+        <w:rPr>
+          <w:rStyle w:val="longtext"/>
+          <w:lang w:val="en-US"/>
+        </w:rPr>
+        <w:t xml:space="preserve">input </w:t>
+      </w:r>
+      <w:r>
+        <w:rPr>
+          <w:rStyle w:val="longtext"/>
+          <w:lang w:val="en-US"/>
+        </w:rPr>
+        <w:t>pipelines are connected to a series of slotted pipes, which spread the settled water throughout the plan view area of each layer. As water trave</w:t>
+      </w:r>
+      <w:r>
+        <w:rPr>
+          <w:rStyle w:val="longtext"/>
+          <w:lang w:val="en-US"/>
+        </w:rPr>
+        <w:t xml:space="preserve">ls through the sand layers, dirt and organic matter </w:t>
+      </w:r>
+      <w:r>
+        <w:rPr>
+          <w:rStyle w:val="longtext"/>
+          <w:lang w:val="en-US"/>
+        </w:rPr>
+        <w:t xml:space="preserve">are captured in the pore space of the sand, and the filtered water is collected by </w:t>
+      </w:r>
+      <w:r>
+        <w:rPr>
+          <w:rStyle w:val="longtext"/>
+          <w:lang w:val="en-US"/>
+        </w:rPr>
+        <w:t xml:space="preserve">outlet pipes (that also use slots) arranged in the sand layers. </w:t>
+      </w:r>
+      <w:r>
+        <w:rPr>
+          <w:rStyle w:val="longtext"/>
+          <w:lang w:val="en-US"/>
+        </w:rPr>
+        <w:t>A siphon system and pipe stubs that vary the water outlet elevations enable the filter to self-backwash, minimizing demand on the operator</w:t>
+      </w:r>
+      <w:r>
+        <w:rPr>
+          <w:rStyle w:val="longtext"/>
+          <w:lang w:val="en-US"/>
+        </w:rPr>
+        <w:t>, and (unlike conventional rapid sand filters) removing the need for electricity, pumps or electronic systems</w:t>
+      </w:r>
+      <w:r>
+        <w:rPr>
+          <w:rStyle w:val="longtext"/>
+          <w:lang w:val="en-US"/>
+        </w:rPr>
+        <w:t>.</w:t>
+      </w:r>
+    </w:p>
+    <w:p>
+      <w:pPr>
+        <w:pStyle w:val="indent"/>
+        <w:spacing w:after="120"/>
         <w:rPr>
           <w:rStyle w:val="longtext"/>
           <w:shd w:val="clear" w:color="auto" w:fill="FFFFFF"/>
           <w:lang w:val="en-US"/>
         </w:rPr>
-        <w:t>filtration system.</w:t>
-      </w:r>
-    </w:p>
-    <w:p>
-      <w:pPr>
-        <w:pStyle w:val="indent"/>
-        <w:spacing w:after="120"/>
+      </w:pPr>
+      <w:r>
         <w:rPr>
           <w:rStyle w:val="longtext"/>
           <w:lang w:val="en-US"/>
         </w:rPr>
-      </w:pPr>
-      <w:proofErr w:type="spellStart"/>
-      <w:r>
-        <w:rPr>
-          <w:rStyle w:val="longtext"/>
-          <w:lang w:val="en-US"/>
-        </w:rPr>
-        <w:t>AguaClara’s</w:t>
-      </w:r>
-      <w:proofErr w:type="spellEnd"/>
-      <w:r>
-        <w:rPr>
-          <w:rStyle w:val="longtext"/>
-          <w:lang w:val="en-US"/>
-        </w:rPr>
-        <w:t xml:space="preserve"> one-of-a-kind </w:t>
-      </w:r>
-      <w:r>
-        <w:rPr>
-          <w:rStyle w:val="longtext"/>
-          <w:lang w:val="en-US"/>
-        </w:rPr>
-        <w:t xml:space="preserve">low flow </w:t>
-      </w:r>
-      <w:r>
-        <w:rPr>
-          <w:rStyle w:val="longtext"/>
-          <w:lang w:val="en-US"/>
-        </w:rPr>
-        <w:t>stacked rapid sand filter</w:t>
-      </w:r>
-      <w:r>
-        <w:rPr>
-          <w:rStyle w:val="longtext"/>
-          <w:lang w:val="en-US"/>
-        </w:rPr>
-        <w:t xml:space="preserve"> (LFSRSF)</w:t>
-      </w:r>
-      <w:r>
-        <w:rPr>
-          <w:rStyle w:val="longtext"/>
-          <w:lang w:val="en-US"/>
-        </w:rPr>
-        <w:t xml:space="preserve"> is composed of six sand layers arranged one on top of the other. The main </w:t>
-      </w:r>
-      <w:r>
-        <w:rPr>
-          <w:rStyle w:val="longtext"/>
-          <w:lang w:val="en-US"/>
-        </w:rPr>
-        <w:t xml:space="preserve">input </w:t>
-      </w:r>
-      <w:r>
-        <w:rPr>
-          <w:rStyle w:val="longtext"/>
-          <w:lang w:val="en-US"/>
-        </w:rPr>
-        <w:t>pipelines are connected to a series of slotted pipes, which spread the settled water throughout the plan view area of each layer. As water trave</w:t>
-      </w:r>
-      <w:r>
-        <w:rPr>
-          <w:rStyle w:val="longtext"/>
-          <w:lang w:val="en-US"/>
-        </w:rPr>
-        <w:t xml:space="preserve">ls through the sand layers, dirt and organic matter </w:t>
-      </w:r>
-      <w:r>
-        <w:rPr>
-          <w:rStyle w:val="longtext"/>
-          <w:lang w:val="en-US"/>
-        </w:rPr>
-        <w:t xml:space="preserve">are captured in the pore space of the sand, and the filtered water is collected by </w:t>
-      </w:r>
-      <w:r>
-        <w:rPr>
-          <w:rStyle w:val="longtext"/>
-          <w:lang w:val="en-US"/>
-        </w:rPr>
-        <w:t xml:space="preserve">outlet pipes (that also use slots) arranged in the sand layers. </w:t>
-      </w:r>
-      <w:r>
-        <w:rPr>
-          <w:rStyle w:val="longtext"/>
-          <w:lang w:val="en-US"/>
-        </w:rPr>
-        <w:t>A siphon system and pipe stubs that vary the water outlet elevations enable the filter to self-backwash, minimizing demand on the operator</w:t>
-      </w:r>
-      <w:r>
-        <w:rPr>
-          <w:rStyle w:val="longtext"/>
-          <w:lang w:val="en-US"/>
-        </w:rPr>
-        <w:t>, and (unlike conventional rapid sand filters) removing the need for electricity, pumps or electronic systems</w:t>
-      </w:r>
-      <w:r>
-        <w:rPr>
-          <w:rStyle w:val="longtext"/>
-          <w:lang w:val="en-US"/>
-        </w:rPr>
-        <w:t>.</w:t>
-      </w:r>
-    </w:p>
-    <w:p>
-      <w:pPr>
-        <w:pStyle w:val="indent"/>
-        <w:spacing w:after="120"/>
+        <w:t xml:space="preserve">The final step in the </w:t>
+      </w:r>
+      <w:r>
         <w:rPr>
           <w:rStyle w:val="longtext"/>
           <w:shd w:val="clear" w:color="auto" w:fill="FFFFFF"/>
           <w:lang w:val="en-US"/>
         </w:rPr>
-      </w:pPr>
-      <w:r>
-        <w:rPr>
-          <w:rStyle w:val="longtext"/>
-          <w:lang w:val="en-US"/>
-        </w:rPr>
-        <w:t xml:space="preserve">The final step in the </w:t>
-      </w:r>
-      <w:proofErr w:type="spellStart"/>
+        <w:t>AguaClara</w:t>
+      </w:r>
       <w:r>
         <w:rPr>
           <w:rStyle w:val="longtext"/>
           <w:shd w:val="clear" w:color="auto" w:fill="FFFFFF"/>
           <w:lang w:val="en-US"/>
         </w:rPr>
-        <w:t>AguaClara</w:t>
-      </w:r>
-      <w:proofErr w:type="spellEnd"/>
+        <w:t xml:space="preserve"> </w:t>
+      </w:r>
       <w:r>
         <w:rPr>
           <w:rStyle w:val="longtext"/>
           <w:shd w:val="clear" w:color="auto" w:fill="FFFFFF"/>
           <w:lang w:val="en-US"/>
         </w:rPr>
-        <w:t xml:space="preserve"> </w:t>
-      </w:r>
+        <w:t xml:space="preserve">water treatment process is disinfection. The semi-automatic chemical doser delivers chlorine to the filtered water. The chlorinated water is stored in a distribution tank to allow for sufficient contact time with the chemical, ensuring the water is fully disinfected. After disinfection, the treated water is ready for distribution to households. Water treated by the AguaClara system is consistently below </w:t>
+      </w:r>
+      <w:commentRangeStart w:id="9"/>
       <w:r>
         <w:rPr>
           <w:rStyle w:val="longtext"/>
           <w:shd w:val="clear" w:color="auto" w:fill="FFFFFF"/>
           <w:lang w:val="en-US"/>
         </w:rPr>
-        <w:t xml:space="preserve">water treatment process is disinfection. The semi-automatic chemical </w:t>
-      </w:r>
-      <w:proofErr w:type="spellStart"/>
-      <w:r>
-        <w:rPr>
-          <w:rStyle w:val="longtext"/>
-          <w:shd w:val="clear" w:color="auto" w:fill="FFFFFF"/>
-          <w:lang w:val="en-US"/>
-        </w:rPr>
-        <w:t>doser</w:t>
-      </w:r>
-      <w:proofErr w:type="spellEnd"/>
-      <w:r>
-        <w:rPr>
-          <w:rStyle w:val="longtext"/>
-          <w:shd w:val="clear" w:color="auto" w:fill="FFFFFF"/>
-          <w:lang w:val="en-US"/>
-        </w:rPr>
-        <w:t xml:space="preserve"> delivers chlorine to the filtered water. The chlorinated water is stored in a distribution tank to allow for sufficient contact time with the chemical, ensuring the water is fully disinfected. After disinfection, the treated water is ready for distribution to households. Water treated by the </w:t>
-      </w:r>
-      <w:proofErr w:type="spellStart"/>
-      <w:r>
-        <w:rPr>
-          <w:rStyle w:val="longtext"/>
-          <w:shd w:val="clear" w:color="auto" w:fill="FFFFFF"/>
-          <w:lang w:val="en-US"/>
-        </w:rPr>
-        <w:t>AguaClara</w:t>
-      </w:r>
-      <w:proofErr w:type="spellEnd"/>
-      <w:r>
-        <w:rPr>
-          <w:rStyle w:val="longtext"/>
-          <w:shd w:val="clear" w:color="auto" w:fill="FFFFFF"/>
-          <w:lang w:val="en-US"/>
-        </w:rPr>
-        <w:t xml:space="preserve"> system is consistently below </w:t>
-      </w:r>
-      <w:commentRangeStart w:id="9"/>
-      <w:r>
-        <w:rPr>
-          <w:rStyle w:val="longtext"/>
-          <w:shd w:val="clear" w:color="auto" w:fill="FFFFFF"/>
-          <w:lang w:val="en-US"/>
-        </w:rPr>
-        <w:t xml:space="preserve">5 </w:t>
-      </w:r>
-      <w:proofErr w:type="spellStart"/>
-      <w:r>
-        <w:rPr>
-          <w:rStyle w:val="longtext"/>
-          <w:shd w:val="clear" w:color="auto" w:fill="FFFFFF"/>
-          <w:lang w:val="en-US"/>
-        </w:rPr>
-        <w:t>nephelometric</w:t>
-      </w:r>
-      <w:proofErr w:type="spellEnd"/>
-      <w:r>
-        <w:rPr>
-          <w:rStyle w:val="longtext"/>
-          <w:shd w:val="clear" w:color="auto" w:fill="FFFFFF"/>
-          <w:lang w:val="en-US"/>
-        </w:rPr>
-        <w:t xml:space="preserve"> turbidity units (NTU), </w:t>
+        <w:t xml:space="preserve">5 nephelometric turbidity units (NTU), </w:t>
       </w:r>
       <w:commentRangeEnd w:id="9"/>
       <w:r>
@@ -6200,29 +5354,7 @@
           <w:shd w:val="clear" w:color="auto" w:fill="FFFFFF"/>
           <w:lang w:val="en-US"/>
         </w:rPr>
-        <w:t xml:space="preserve">The </w:t>
-      </w:r>
-      <w:proofErr w:type="spellStart"/>
-      <w:r>
-        <w:rPr>
-          <w:rStyle w:val="longtext"/>
-          <w:sz w:val="24"/>
-          <w:szCs w:val="24"/>
-          <w:shd w:val="clear" w:color="auto" w:fill="FFFFFF"/>
-          <w:lang w:val="en-US"/>
-        </w:rPr>
-        <w:t>AguaClara</w:t>
-      </w:r>
-      <w:proofErr w:type="spellEnd"/>
-      <w:r>
-        <w:rPr>
-          <w:rStyle w:val="longtext"/>
-          <w:sz w:val="24"/>
-          <w:szCs w:val="24"/>
-          <w:shd w:val="clear" w:color="auto" w:fill="FFFFFF"/>
-          <w:lang w:val="en-US"/>
-        </w:rPr>
-        <w:t xml:space="preserve"> Design Tool</w:t>
+        <w:t>The AguaClara Design Tool</w:t>
       </w:r>
       <w:bookmarkEnd w:id="10"/>
     </w:p>
@@ -6253,77 +5385,23 @@
           <w:shd w:val="clear" w:color="auto" w:fill="FFFFFF"/>
           <w:lang w:val="en-US"/>
         </w:rPr>
-        <w:t xml:space="preserve">In the </w:t>
-      </w:r>
-      <w:proofErr w:type="spellStart"/>
+        <w:t>In the AguaClara Design Tool (ADT), the basic design parameters requested (e.g. flow rate, wall thickness, number of sedimentation tanks desired, the dimensions of purchased lamella material, etc.) are used as variables in a series of hydraulic and geometric algorithms that define the dimensions of the plant reactors and their accessories. The design algorithms in the ADT are based on fundamental physics, and thus are scalable over a wide flow range. Algorithms have been revised and constrained based on lab research and feedback from the field to ensure both efficient material usage and ease of operation. The software output based on these parametric algorithms is a three-dimensional drawing in AutoCAD of each reactor that is to be given to the designer. The designer completes the design based on the ADT output by adding the final treatment components, the plant building, and distribution system, and then the designer must perform a full structural analysis of the plant. This document provides a summary of AguaClara processes with regard to the design of closed facilities. Consequently, all calculated values (e.g.</w:t>
+      </w:r>
       <w:r>
         <w:rPr>
           <w:rStyle w:val="longtext"/>
           <w:shd w:val="clear" w:color="auto" w:fill="FFFFFF"/>
           <w:lang w:val="en-US"/>
         </w:rPr>
-        <w:t>AguaClara</w:t>
-      </w:r>
-      <w:proofErr w:type="spellEnd"/>
+        <w:t xml:space="preserve"> </w:t>
+      </w:r>
       <w:r>
         <w:rPr>
           <w:rStyle w:val="longtext"/>
           <w:shd w:val="clear" w:color="auto" w:fill="FFFFFF"/>
           <w:lang w:val="en-US"/>
         </w:rPr>
-        <w:t xml:space="preserve"> Design Tool (ADT), the basic design parameters requested (e.g. flow rate, wall thickness, number of sedimentation tanks desired, the dimensions of purchased lamella material, etc.) are used as variables in a series of hydraulic and geometric algorithms that define the dimensions of the plant reactors and their accessories. The design algorithms in the ADT are based on fundamental physics, and thus are scalable over a wide flow range. Algorithms have been revised and constrained based on lab research and feedback from the field to ensure both efficient material usage and ease of operation. The software output based on these parametric algorithms is a three-dimensional drawing in AutoCAD of each reactor that is to be given to the designer. The designer completes the design based on the ADT output by adding the final treatment components, the plant building, and distribution system, and then the designer must perform a full structural analysis of the plant. This document provides a summary of </w:t>
-      </w:r>
-      <w:proofErr w:type="spellStart"/>
-      <w:r>
-        <w:rPr>
-          <w:rStyle w:val="longtext"/>
-          <w:shd w:val="clear" w:color="auto" w:fill="FFFFFF"/>
-          <w:lang w:val="en-US"/>
-        </w:rPr>
-        <w:t>AguaClara</w:t>
-      </w:r>
-      <w:proofErr w:type="spellEnd"/>
-      <w:r>
-        <w:rPr>
-          <w:rStyle w:val="longtext"/>
-          <w:shd w:val="clear" w:color="auto" w:fill="FFFFFF"/>
-          <w:lang w:val="en-US"/>
-        </w:rPr>
-        <w:t xml:space="preserve"> processes with regard to the design of closed facilities. Consequently, all calculated values (e.g.</w:t>
-      </w:r>
-      <w:r>
-        <w:rPr>
-          <w:rStyle w:val="longtext"/>
-          <w:shd w:val="clear" w:color="auto" w:fill="FFFFFF"/>
-          <w:lang w:val="en-US"/>
-        </w:rPr>
-        <w:t xml:space="preserve"> </w:t>
-      </w:r>
-      <w:r>
-        <w:rPr>
-          <w:rStyle w:val="longtext"/>
-          <w:shd w:val="clear" w:color="auto" w:fill="FFFFFF"/>
-          <w:lang w:val="en-US"/>
-        </w:rPr>
-        <w:t xml:space="preserve">lengths of plant reactors, distances between the centers of the orifices, etc.) are specific to this plant design, and do not necessarily apply to other </w:t>
-      </w:r>
-      <w:proofErr w:type="spellStart"/>
-      <w:r>
-        <w:rPr>
-          <w:rStyle w:val="longtext"/>
-          <w:shd w:val="clear" w:color="auto" w:fill="FFFFFF"/>
-          <w:lang w:val="en-US"/>
-        </w:rPr>
-        <w:t>AguaClara</w:t>
-      </w:r>
-      <w:proofErr w:type="spellEnd"/>
-      <w:r>
-        <w:rPr>
-          <w:rStyle w:val="longtext"/>
-          <w:shd w:val="clear" w:color="auto" w:fill="FFFFFF"/>
-          <w:lang w:val="en-US"/>
-        </w:rPr>
-        <w:t xml:space="preserve"> plants.</w:t>
+        <w:t>lengths of plant reactors, distances between the centers of the orifices, etc.) are specific to this plant design, and do not necessarily apply to other AguaClara plants.</w:t>
       </w:r>
     </w:p>
     <w:p>
@@ -6346,23 +5424,13 @@
           <w:lang w:val="en-US"/>
         </w:rPr>
       </w:pPr>
-      <w:proofErr w:type="spellStart"/>
       <w:r>
         <w:rPr>
           <w:sz w:val="24"/>
           <w:szCs w:val="24"/>
           <w:lang w:val="en-US"/>
         </w:rPr>
-        <w:t>PlantOverviewfor</w:t>
-      </w:r>
-      <w:proofErr w:type="spellEnd"/>
-      <w:r>
-        <w:rPr>
-          <w:sz w:val="24"/>
-          <w:szCs w:val="24"/>
-          <w:lang w:val="en-US"/>
-        </w:rPr>
-        <w:t xml:space="preserve"> UI.CITY</w:t>
+        <w:t>PlantOverviewfor UI.CITY</w:t>
       </w:r>
     </w:p>
     <w:p>
@@ -6380,7 +5448,6 @@
         </w:rPr>
         <w:t xml:space="preserve">Included is the design for a plant for </w:t>
       </w:r>
-      <w:proofErr w:type="spellStart"/>
       <w:r>
         <w:rPr>
           <w:rStyle w:val="BookTitle"/>
@@ -6392,29 +5459,14 @@
         <w:rPr>
           <w:lang w:val="en-US"/>
         </w:rPr>
-        <w:t>having</w:t>
-      </w:r>
-      <w:proofErr w:type="spellEnd"/>
-      <w:r>
-        <w:rPr>
-          <w:lang w:val="en-US"/>
-        </w:rPr>
-        <w:t xml:space="preserve"> a</w:t>
-      </w:r>
-      <w:r>
-        <w:rPr>
-          <w:lang w:val="en-US"/>
-        </w:rPr>
-        <w:t xml:space="preserve"> maximum flow rate of </w:t>
-      </w:r>
-      <w:proofErr w:type="spellStart"/>
-      <w:r>
-        <w:rPr>
-          <w:lang w:val="en-US"/>
-        </w:rPr>
-        <w:t>Q.Plant</w:t>
-      </w:r>
-      <w:proofErr w:type="spellEnd"/>
+        <w:t>having a</w:t>
+      </w:r>
+      <w:r>
+        <w:rPr>
+          <w:lang w:val="en-US"/>
+        </w:rPr>
+        <w:t xml:space="preserve"> maximum flow rate of Q.Plant</w:t>
+      </w:r>
       <w:r>
         <w:rPr>
           <w:lang w:val="en-US"/>
@@ -6606,7 +5658,6 @@
                 <w:lang w:val="en-US"/>
               </w:rPr>
             </w:pPr>
-            <w:proofErr w:type="spellStart"/>
             <w:r>
               <w:rPr>
                 <w:sz w:val="20"/>
@@ -6615,7 +5666,6 @@
               </w:rPr>
               <w:t>Q.Plant</w:t>
             </w:r>
-            <w:proofErr w:type="spellEnd"/>
           </w:p>
         </w:tc>
       </w:tr>
@@ -6662,7 +5712,6 @@
                 <w:lang w:val="en-US"/>
               </w:rPr>
             </w:pPr>
-            <w:proofErr w:type="spellStart"/>
             <w:r>
               <w:rPr>
                 <w:color w:val="000000"/>
@@ -6673,7 +5722,6 @@
               </w:rPr>
               <w:t>C.ChlorineDoseMax</w:t>
             </w:r>
-            <w:proofErr w:type="spellEnd"/>
           </w:p>
         </w:tc>
       </w:tr>
@@ -6719,7 +5767,6 @@
                 <w:lang w:val="en-US"/>
               </w:rPr>
             </w:pPr>
-            <w:proofErr w:type="spellStart"/>
             <w:r>
               <w:rPr>
                 <w:color w:val="000000"/>
@@ -6730,7 +5777,6 @@
               </w:rPr>
               <w:t>C.CoagDoseMax</w:t>
             </w:r>
-            <w:proofErr w:type="spellEnd"/>
           </w:p>
         </w:tc>
       </w:tr>
@@ -6934,7 +5980,6 @@
         <w:spacing w:after="120"/>
       </w:pPr>
       <w:bookmarkStart w:id="13" w:name="_Ref326069430"/>
-      <w:proofErr w:type="gramStart"/>
       <w:r>
         <w:t xml:space="preserve">Table </w:t>
       </w:r>
@@ -6955,11 +6000,7 @@
       </w:r>
       <w:bookmarkEnd w:id="13"/>
       <w:r>
-        <w:t>.</w:t>
-      </w:r>
-      <w:proofErr w:type="gramEnd"/>
-      <w:r>
-        <w:t xml:space="preserve"> General Plant Assumptions</w:t>
+        <w:t>. General Plant Assumptions</w:t>
       </w:r>
     </w:p>
     <w:p>
@@ -6988,21 +6029,7 @@
         <w:rPr>
           <w:lang w:val="en-US"/>
         </w:rPr>
-        <w:t xml:space="preserve">have been designed according to the maximum flow rate, </w:t>
-      </w:r>
-      <w:proofErr w:type="spellStart"/>
-      <w:r>
-        <w:rPr>
-          <w:lang w:val="en-US"/>
-        </w:rPr>
-        <w:t>Q.Plant</w:t>
-      </w:r>
-      <w:proofErr w:type="spellEnd"/>
-      <w:r>
-        <w:rPr>
-          <w:lang w:val="en-US"/>
-        </w:rPr>
-        <w:t xml:space="preserve"> L/s. While the resulting dimensions and layout have been cost optimized wherever possible, the user may choose to change some values if need be.</w:t>
+        <w:t>have been designed according to the maximum flow rate, Q.Plant L/s. While the resulting dimensions and layout have been cost optimized wherever possible, the user may choose to change some values if need be.</w:t>
       </w:r>
     </w:p>
     <w:p>
@@ -7161,7 +6188,6 @@
                 <w:lang w:val="en-US"/>
               </w:rPr>
             </w:pPr>
-            <w:proofErr w:type="spellStart"/>
             <w:r>
               <w:rPr>
                 <w:color w:val="000000"/>
@@ -7172,7 +6198,6 @@
               </w:rPr>
               <w:t>L.Entrance</w:t>
             </w:r>
-            <w:proofErr w:type="spellEnd"/>
           </w:p>
         </w:tc>
       </w:tr>
@@ -7220,7 +6245,6 @@
                 <w:lang w:val="en-US"/>
               </w:rPr>
             </w:pPr>
-            <w:proofErr w:type="spellStart"/>
             <w:r>
               <w:rPr>
                 <w:sz w:val="20"/>
@@ -7229,7 +6253,6 @@
               </w:rPr>
               <w:t>W.Entrance</w:t>
             </w:r>
-            <w:proofErr w:type="spellEnd"/>
           </w:p>
         </w:tc>
       </w:tr>
@@ -7278,7 +6301,6 @@
                 <w:lang w:val="en-US"/>
               </w:rPr>
             </w:pPr>
-            <w:proofErr w:type="spellStart"/>
             <w:r>
               <w:rPr>
                 <w:sz w:val="20"/>
@@ -7287,7 +6309,6 @@
               </w:rPr>
               <w:t>H.Entrance</w:t>
             </w:r>
-            <w:proofErr w:type="spellEnd"/>
           </w:p>
         </w:tc>
       </w:tr>
@@ -7335,7 +6356,6 @@
                 <w:lang w:val="en-US"/>
               </w:rPr>
             </w:pPr>
-            <w:proofErr w:type="spellStart"/>
             <w:r>
               <w:rPr>
                 <w:sz w:val="20"/>
@@ -7344,7 +6364,6 @@
               </w:rPr>
               <w:t>T.Entrance</w:t>
             </w:r>
-            <w:proofErr w:type="spellEnd"/>
           </w:p>
         </w:tc>
       </w:tr>
@@ -7358,22 +6377,15 @@
           <w:rStyle w:val="BookTitle"/>
         </w:rPr>
       </w:pPr>
-      <w:proofErr w:type="gramStart"/>
-      <w:r>
-        <w:t>Table 2.</w:t>
-      </w:r>
-      <w:proofErr w:type="gramEnd"/>
-      <w:r>
-        <w:t xml:space="preserve"> Entrance Tank for plant in </w:t>
-      </w:r>
-      <w:proofErr w:type="spellStart"/>
+      <w:r>
+        <w:t xml:space="preserve">Table 2. Entrance Tank for plant in </w:t>
+      </w:r>
       <w:r>
         <w:rPr>
           <w:rStyle w:val="BookTitle"/>
         </w:rPr>
         <w:t>UI.City</w:t>
       </w:r>
-      <w:proofErr w:type="spellEnd"/>
     </w:p>
     <w:p>
       <w:pPr>
@@ -7439,106 +6451,26 @@
         <w:rPr>
           <w:lang w:val="en-US"/>
         </w:rPr>
-        <w:t xml:space="preserve">. The diameter of the pipe is set such that cross-sectional area of the pipe required is </w:t>
-      </w:r>
-      <w:proofErr w:type="spellStart"/>
-      <w:r>
-        <w:rPr>
-          <w:lang w:val="en-US"/>
-        </w:rPr>
-        <w:t>Pi.LfomSafety</w:t>
-      </w:r>
-      <w:proofErr w:type="spellEnd"/>
-      <w:r>
-        <w:rPr>
-          <w:lang w:val="en-US"/>
-        </w:rPr>
-        <w:t xml:space="preserve"> times the minimum area required to carry the average velocity of water in the pipe, giving </w:t>
-      </w:r>
-      <w:proofErr w:type="spellStart"/>
-      <w:r>
-        <w:rPr>
-          <w:lang w:val="en-US"/>
-        </w:rPr>
-        <w:t>aND.RMPipe</w:t>
-      </w:r>
-      <w:proofErr w:type="spellEnd"/>
-      <w:r>
-        <w:rPr>
-          <w:lang w:val="en-US"/>
-        </w:rPr>
-        <w:t xml:space="preserve"> in nominal diameter pipe. The additional area ensures that water free falls into the rapid mix pipe so the flow in the pipe is hydraulically disconnected from the flow through the entrance tank. The orifice pattern in the LFOM is designed to approximate the shape of a </w:t>
-      </w:r>
-      <w:proofErr w:type="spellStart"/>
-      <w:r>
-        <w:rPr>
-          <w:lang w:val="en-US"/>
-        </w:rPr>
-        <w:t>sutro</w:t>
-      </w:r>
-      <w:proofErr w:type="spellEnd"/>
-      <w:r>
-        <w:rPr>
-          <w:lang w:val="en-US"/>
-        </w:rPr>
-        <w:t xml:space="preserve"> weir, which forces a linear relationship between the flow rate over the weir and the head loss over the weir. The maximum head loss over the we</w:t>
-      </w:r>
-      <w:r>
-        <w:rPr>
-          <w:lang w:val="en-US"/>
-        </w:rPr>
-        <w:t xml:space="preserve">ir is set to be </w:t>
-      </w:r>
-      <w:proofErr w:type="spellStart"/>
-      <w:r>
-        <w:rPr>
-          <w:lang w:val="en-US"/>
-        </w:rPr>
-        <w:t>HL.Flowmeasure</w:t>
-      </w:r>
-      <w:proofErr w:type="spellEnd"/>
-      <w:r>
-        <w:rPr>
-          <w:lang w:val="en-US"/>
-        </w:rPr>
-        <w:t xml:space="preserve">, since the </w:t>
-      </w:r>
-      <w:proofErr w:type="spellStart"/>
-      <w:r>
-        <w:rPr>
-          <w:lang w:val="en-US"/>
-        </w:rPr>
-        <w:t>sutro</w:t>
-      </w:r>
-      <w:proofErr w:type="spellEnd"/>
-      <w:r>
-        <w:rPr>
-          <w:lang w:val="en-US"/>
-        </w:rPr>
-        <w:t xml:space="preserve"> weir approximation is not valid at higher head</w:t>
-      </w:r>
-      <w:r>
-        <w:rPr>
-          <w:lang w:val="en-US"/>
-        </w:rPr>
-        <w:t xml:space="preserve"> losses. Assuming </w:t>
-      </w:r>
-      <w:proofErr w:type="gramStart"/>
-      <w:r>
-        <w:rPr>
-          <w:lang w:val="en-US"/>
-        </w:rPr>
-        <w:t xml:space="preserve">a </w:t>
-      </w:r>
-      <w:proofErr w:type="spellStart"/>
-      <w:r>
-        <w:rPr>
-          <w:lang w:val="en-US"/>
-        </w:rPr>
-        <w:t>B.LfomRows</w:t>
-      </w:r>
-      <w:proofErr w:type="spellEnd"/>
-      <w:proofErr w:type="gramEnd"/>
+        <w:t>. The diameter of the pipe is set such that cross-sectional area of the pipe required is Pi.LfomSafety times the minimum area required to carry the average velocity of water in the pipe, giving aND.RMPipe in nominal diameter pipe. The additional area ensures that water free falls into the rapid mix pipe so the flow in the pipe is hydraulically disconnected from the flow through the entrance tank. The orifice pattern in the LFOM is designed to approximate the shape of a sutro weir, which forces a linear relationship between the flow rate over the weir and the head loss over the weir. The maximum head loss over the we</w:t>
+      </w:r>
+      <w:r>
+        <w:rPr>
+          <w:lang w:val="en-US"/>
+        </w:rPr>
+        <w:t>ir is set to be HL.Flowmeasure</w:t>
+      </w:r>
+      <w:r>
+        <w:rPr>
+          <w:lang w:val="en-US"/>
+        </w:rPr>
+        <w:t>, since the sutro weir approximation is not valid at higher head</w:t>
+      </w:r>
+      <w:r>
+        <w:rPr>
+          <w:lang w:val="en-US"/>
+        </w:rPr>
+        <w:t xml:space="preserve"> losses. Assuming a B.LfomRows</w:t>
+      </w:r>
       <w:r>
         <w:rPr>
           <w:lang w:val="en-US"/>
@@ -7549,16 +6481,8 @@
         <w:rPr>
           <w:lang w:val="en-US"/>
         </w:rPr>
-        <w:t xml:space="preserve">required in the top </w:t>
-      </w:r>
-      <w:proofErr w:type="spellStart"/>
-      <w:r>
-        <w:rPr>
-          <w:lang w:val="en-US"/>
-        </w:rPr>
-        <w:t>B.LfomRows</w:t>
-      </w:r>
-      <w:proofErr w:type="spellEnd"/>
+        <w:t>required in the top B.LfomRows</w:t>
+      </w:r>
       <w:r>
         <w:rPr>
           <w:lang w:val="en-US"/>
@@ -7569,16 +6493,8 @@
         <w:rPr>
           <w:lang w:val="en-US"/>
         </w:rPr>
-        <w:t xml:space="preserve">design requires </w:t>
-      </w:r>
-      <w:proofErr w:type="spellStart"/>
-      <w:r>
-        <w:rPr>
-          <w:lang w:val="en-US"/>
-        </w:rPr>
-        <w:t>D.LfomOrifices</w:t>
-      </w:r>
-      <w:proofErr w:type="spellEnd"/>
+        <w:t>design requires D.LfomOrifices</w:t>
+      </w:r>
       <w:r>
         <w:rPr>
           <w:lang w:val="en-US"/>
@@ -7595,6 +6511,7 @@
       </w:pPr>
       <w:r>
         <w:rPr>
+          <w:noProof/>
           <w:lang w:val="en-US"/>
         </w:rPr>
         <w:lastRenderedPageBreak/>
@@ -7660,21 +6577,7 @@
         <w:rPr>
           <w:lang w:val="en-US"/>
         </w:rPr>
-        <w:t xml:space="preserve">: </w:t>
-      </w:r>
-      <w:proofErr w:type="spellStart"/>
-      <w:r>
-        <w:rPr>
-          <w:lang w:val="en-US"/>
-        </w:rPr>
-        <w:t>AguaClara</w:t>
-      </w:r>
-      <w:proofErr w:type="spellEnd"/>
-      <w:r>
-        <w:rPr>
-          <w:lang w:val="en-US"/>
-        </w:rPr>
-        <w:t xml:space="preserve"> Linear Flow Orifice Meter</w:t>
+        <w:t>: AguaClara Linear Flow Orifice Meter</w:t>
       </w:r>
     </w:p>
     <w:p>
@@ -8351,25 +7254,12 @@
                           <w:pStyle w:val="Caption"/>
                         </w:pPr>
                         <w:bookmarkStart w:id="16" w:name="_Ref325534888"/>
-                        <w:proofErr w:type="gramStart"/>
                         <w:r>
                           <w:t xml:space="preserve">Table </w:t>
                         </w:r>
                         <w:bookmarkEnd w:id="16"/>
                         <w:r>
-                          <w:t xml:space="preserve">2.The orifice pattern in the LFOM for </w:t>
-                        </w:r>
-                        <w:proofErr w:type="spellStart"/>
-                        <w:r>
-                          <w:t>UI.City</w:t>
-                        </w:r>
-                        <w:proofErr w:type="spellEnd"/>
-                        <w:r>
-                          <w:t>.</w:t>
-                        </w:r>
-                        <w:proofErr w:type="gramEnd"/>
-                        <w:r>
-                          <w:t xml:space="preserve"> The row height is measured from the bottom of the orifices in the first row.</w:t>
+                          <w:t>2.The orifice pattern in the LFOM for UI.City. The row height is measured from the bottom of the orifices in the first row.</w:t>
                         </w:r>
                       </w:p>
                       <w:p/>
@@ -8511,23 +7401,7 @@
           <w:bCs/>
           <w:lang w:val="en-US"/>
         </w:rPr>
-        <w:t xml:space="preserve"> eliminates the remaining microorganisms after filtration that protects against contamination in the distribution network. To carry out this process without pumps, the </w:t>
-      </w:r>
-      <w:proofErr w:type="spellStart"/>
-      <w:r>
-        <w:rPr>
-          <w:bCs/>
-          <w:lang w:val="en-US"/>
-        </w:rPr>
-        <w:t>AguaClara</w:t>
-      </w:r>
-      <w:proofErr w:type="spellEnd"/>
-      <w:r>
-        <w:rPr>
-          <w:bCs/>
-          <w:lang w:val="en-US"/>
-        </w:rPr>
-        <w:t xml:space="preserve"> plant uses a hydraulic metering system called as the chemical dose controller. The main components of the system are storage drums, stock</w:t>
+        <w:t xml:space="preserve"> eliminates the remaining microorganisms after filtration that protects against contamination in the distribution network. To carry out this process without pumps, the AguaClara plant uses a hydraulic metering system called as the chemical dose controller. The main components of the system are storage drums, stock</w:t>
       </w:r>
       <w:r>
         <w:rPr>
@@ -8558,23 +7432,7 @@
           <w:bCs/>
           <w:lang w:val="en-US"/>
         </w:rPr>
-        <w:t xml:space="preserve">This system has the capacity of automatically shutting down when there is no flow in the plant and change the flow of chemicals automatically in proportion to the level of water in the inlet </w:t>
-      </w:r>
-      <w:proofErr w:type="gramStart"/>
-      <w:r>
-        <w:rPr>
-          <w:bCs/>
-          <w:lang w:val="en-US"/>
-        </w:rPr>
-        <w:t>tank ,</w:t>
-      </w:r>
-      <w:proofErr w:type="gramEnd"/>
-      <w:r>
-        <w:rPr>
-          <w:bCs/>
-          <w:lang w:val="en-US"/>
-        </w:rPr>
-        <w:t xml:space="preserve"> which is </w:t>
+        <w:t xml:space="preserve">This system has the capacity of automatically shutting down when there is no flow in the plant and change the flow of chemicals automatically in proportion to the level of water in the inlet tank , which is </w:t>
       </w:r>
       <w:r>
         <w:rPr>
@@ -8619,181 +7477,147 @@
           <w:bCs/>
           <w:lang w:val="en-US"/>
         </w:rPr>
-        <w:t xml:space="preserve"> of larger diameter, where there is no significant head </w:t>
-      </w:r>
-      <w:proofErr w:type="gramStart"/>
+        <w:t xml:space="preserve"> of larger diameter, where there is no significant head loss , then to  a " manifold" that divides the flow between several straight tubing with a smaller diameter (Figure 2) . The system of small diameter tubing serves as the main element of head loss in the flow path, so that </w:t>
+      </w:r>
       <w:r>
         <w:rPr>
           <w:bCs/>
           <w:lang w:val="en-US"/>
         </w:rPr>
-        <w:t>loss ,</w:t>
-      </w:r>
-      <w:proofErr w:type="gramEnd"/>
+        <w:t xml:space="preserve">major losses </w:t>
+      </w:r>
       <w:r>
         <w:rPr>
           <w:bCs/>
           <w:lang w:val="en-US"/>
         </w:rPr>
-        <w:t xml:space="preserve"> then to  a " manifold" that divides the flow between several straight tubing with a smaller diameter (Figure 2) . The system of small diameter tubing serves as the main element of head loss in the flow path, so that </w:t>
+        <w:t>are</w:t>
       </w:r>
       <w:r>
         <w:rPr>
           <w:bCs/>
           <w:lang w:val="en-US"/>
         </w:rPr>
-        <w:t xml:space="preserve">major losses </w:t>
+        <w:t xml:space="preserve"> more critical and minor losses</w:t>
       </w:r>
       <w:r>
         <w:rPr>
           <w:bCs/>
           <w:lang w:val="en-US"/>
         </w:rPr>
-        <w:t>are</w:t>
+        <w:t xml:space="preserve"> </w:t>
       </w:r>
       <w:r>
         <w:rPr>
           <w:bCs/>
           <w:lang w:val="en-US"/>
         </w:rPr>
-        <w:t xml:space="preserve"> more critical and minor losses</w:t>
+        <w:t>(expansions</w:t>
       </w:r>
       <w:r>
         <w:rPr>
           <w:bCs/>
           <w:lang w:val="en-US"/>
         </w:rPr>
-        <w:t xml:space="preserve"> </w:t>
+        <w:t xml:space="preserve">) are kept minimal. </w:t>
       </w:r>
       <w:r>
         <w:rPr>
           <w:bCs/>
           <w:lang w:val="en-US"/>
         </w:rPr>
-        <w:t>(expansions</w:t>
+        <w:t xml:space="preserve">The system is designed so because </w:t>
       </w:r>
       <w:r>
         <w:rPr>
           <w:bCs/>
           <w:lang w:val="en-US"/>
         </w:rPr>
-        <w:t xml:space="preserve">) are kept minimal. </w:t>
+        <w:t>major losses in a laminar flow</w:t>
       </w:r>
       <w:r>
         <w:rPr>
           <w:bCs/>
           <w:lang w:val="en-US"/>
         </w:rPr>
-        <w:t xml:space="preserve">The system is designed so because </w:t>
+        <w:t xml:space="preserve"> regime</w:t>
       </w:r>
       <w:r>
         <w:rPr>
           <w:bCs/>
           <w:lang w:val="en-US"/>
         </w:rPr>
-        <w:t>major losses in a laminar flow</w:t>
+        <w:t xml:space="preserve"> provide </w:t>
       </w:r>
       <w:r>
         <w:rPr>
           <w:bCs/>
           <w:lang w:val="en-US"/>
         </w:rPr>
-        <w:t xml:space="preserve"> regime</w:t>
+        <w:t xml:space="preserve">a </w:t>
       </w:r>
       <w:r>
         <w:rPr>
           <w:bCs/>
           <w:lang w:val="en-US"/>
         </w:rPr>
-        <w:t xml:space="preserve"> provide </w:t>
+        <w:t>linear relationship</w:t>
       </w:r>
       <w:r>
         <w:rPr>
           <w:bCs/>
           <w:lang w:val="en-US"/>
         </w:rPr>
-        <w:t xml:space="preserve">a </w:t>
+        <w:t xml:space="preserve"> between flow and hydraulic head</w:t>
       </w:r>
       <w:r>
         <w:rPr>
           <w:bCs/>
           <w:lang w:val="en-US"/>
         </w:rPr>
-        <w:t>linear relationship</w:t>
+        <w:t xml:space="preserve"> while the minor losses have a </w:t>
       </w:r>
       <w:r>
         <w:rPr>
           <w:bCs/>
           <w:lang w:val="en-US"/>
         </w:rPr>
-        <w:t xml:space="preserve"> between flow and hydraulic head</w:t>
+        <w:t>non linear</w:t>
       </w:r>
       <w:r>
         <w:rPr>
           <w:bCs/>
           <w:lang w:val="en-US"/>
         </w:rPr>
-        <w:t xml:space="preserve"> while the minor losses have a </w:t>
-      </w:r>
-      <w:proofErr w:type="spellStart"/>
+        <w:t xml:space="preserve"> relationship with the flow. A collector at the other end of the small diameter </w:t>
+      </w:r>
       <w:r>
         <w:rPr>
           <w:bCs/>
           <w:lang w:val="en-US"/>
         </w:rPr>
-        <w:t>non linear</w:t>
-      </w:r>
-      <w:proofErr w:type="spellEnd"/>
+        <w:t xml:space="preserve">tube </w:t>
+      </w:r>
       <w:r>
         <w:rPr>
           <w:bCs/>
           <w:lang w:val="en-US"/>
         </w:rPr>
-        <w:t xml:space="preserve"> relationship with the flow. A collector at the other end of the small diameter </w:t>
+        <w:t>combines flow again</w:t>
       </w:r>
       <w:r>
         <w:rPr>
           <w:bCs/>
           <w:lang w:val="en-US"/>
         </w:rPr>
-        <w:t xml:space="preserve">tube </w:t>
+        <w:t xml:space="preserve"> and a </w:t>
       </w:r>
       <w:r>
         <w:rPr>
           <w:bCs/>
           <w:lang w:val="en-US"/>
         </w:rPr>
-        <w:t>combines flow again</w:t>
-      </w:r>
-      <w:r>
-        <w:rPr>
-          <w:bCs/>
-          <w:lang w:val="en-US"/>
-        </w:rPr>
-        <w:t xml:space="preserve"> and </w:t>
-      </w:r>
-      <w:proofErr w:type="gramStart"/>
-      <w:r>
-        <w:rPr>
-          <w:bCs/>
-          <w:lang w:val="en-US"/>
-        </w:rPr>
-        <w:t xml:space="preserve">a </w:t>
-      </w:r>
-      <w:r>
-        <w:rPr>
-          <w:bCs/>
-          <w:lang w:val="en-US"/>
-        </w:rPr>
-        <w:t xml:space="preserve"> large</w:t>
-      </w:r>
-      <w:proofErr w:type="gramEnd"/>
-      <w:r>
-        <w:rPr>
-          <w:bCs/>
-          <w:lang w:val="en-US"/>
-        </w:rPr>
-        <w:t xml:space="preserve"> diameter </w:t>
+        <w:t xml:space="preserve"> large diameter </w:t>
       </w:r>
       <w:r>
         <w:rPr>
@@ -8831,6 +7655,7 @@
       <w:r>
         <w:rPr>
           <w:bCs/>
+          <w:noProof/>
           <w:lang w:val="en-US"/>
         </w:rPr>
         <w:lastRenderedPageBreak/>
@@ -8968,23 +7793,7 @@
           <w:bCs/>
           <w:lang w:val="en-US"/>
         </w:rPr>
-        <w:t xml:space="preserve">: </w:t>
-      </w:r>
-      <w:proofErr w:type="spellStart"/>
-      <w:r>
-        <w:rPr>
-          <w:bCs/>
-          <w:lang w:val="en-US"/>
-        </w:rPr>
-        <w:t>AguaClara</w:t>
-      </w:r>
-      <w:proofErr w:type="spellEnd"/>
-      <w:r>
-        <w:rPr>
-          <w:bCs/>
-          <w:lang w:val="en-US"/>
-        </w:rPr>
-        <w:t xml:space="preserve"> Chemical Dose Controller</w:t>
+        <w:t>: AguaClara Chemical Dose Controller</w:t>
       </w:r>
     </w:p>
     <w:p>
@@ -9152,35 +7961,7 @@
         <w:rPr>
           <w:lang w:val="en-US"/>
         </w:rPr>
-        <w:t xml:space="preserve">As pictured in Figure 3, </w:t>
-      </w:r>
-      <w:proofErr w:type="gramStart"/>
-      <w:r>
-        <w:rPr>
-          <w:lang w:val="en-US"/>
-        </w:rPr>
-        <w:t>a</w:t>
-      </w:r>
-      <w:proofErr w:type="gramEnd"/>
-      <w:r>
-        <w:rPr>
-          <w:lang w:val="en-US"/>
-        </w:rPr>
-        <w:t xml:space="preserve"> </w:t>
-      </w:r>
-      <w:proofErr w:type="spellStart"/>
-      <w:r>
-        <w:rPr>
-          <w:lang w:val="en-US"/>
-        </w:rPr>
-        <w:t>ND.EtFloat</w:t>
-      </w:r>
-      <w:proofErr w:type="spellEnd"/>
-      <w:r>
-        <w:rPr>
-          <w:lang w:val="en-US"/>
-        </w:rPr>
-        <w:t xml:space="preserve"> diameter float hangs from the dosing lever arm and sits in the entrance tank. The left side of the lever arm is marked with a dosing scale and has a drop tube attached to a slider. The operator moves the slider along the left side of the arm to set the desired dose. The plant geometry is such that a double lever arm connects the entrance tank float to the chlorine and coagulant stock tanks, thus enabling the operator to control dosing of both chemicals from a single location.</w:t>
+        <w:t>As pictured in Figure 3, a ND.EtFloat diameter float hangs from the dosing lever arm and sits in the entrance tank. The left side of the lever arm is marked with a dosing scale and has a drop tube attached to a slider. The operator moves the slider along the left side of the arm to set the desired dose. The plant geometry is such that a double lever arm connects the entrance tank float to the chlorine and coagulant stock tanks, thus enabling the operator to control dosing of both chemicals from a single location.</w:t>
       </w:r>
       <w:r>
         <w:rPr>
@@ -9307,6 +8088,7 @@
       </w:pPr>
       <w:r>
         <w:rPr>
+          <w:noProof/>
           <w:color w:val="000000"/>
           <w:shd w:val="clear" w:color="auto" w:fill="FFFFFF"/>
           <w:lang w:val="en-US"/>
@@ -9432,6 +8214,7 @@
       </w:pPr>
       <w:r>
         <w:rPr>
+          <w:noProof/>
           <w:color w:val="000000"/>
           <w:shd w:val="clear" w:color="auto" w:fill="FFFFFF"/>
           <w:lang w:val="en-US"/>
@@ -9838,7 +8621,6 @@
                 <w:lang w:val="en-US" w:eastAsia="zh-CN"/>
               </w:rPr>
             </w:pPr>
-            <w:proofErr w:type="spellStart"/>
             <w:r>
               <w:rPr>
                 <w:color w:val="000000"/>
@@ -9850,7 +8632,6 @@
               </w:rPr>
               <w:t>EN.Coag</w:t>
             </w:r>
-            <w:proofErr w:type="spellEnd"/>
           </w:p>
         </w:tc>
       </w:tr>
@@ -10046,7 +8827,6 @@
                 <w:lang w:val="en-US" w:eastAsia="zh-CN"/>
               </w:rPr>
             </w:pPr>
-            <w:proofErr w:type="spellStart"/>
             <w:r>
               <w:rPr>
                 <w:color w:val="000000"/>
@@ -10067,7 +8847,6 @@
               </w:rPr>
               <w:t>CoagDoseMax</w:t>
             </w:r>
-            <w:proofErr w:type="spellEnd"/>
           </w:p>
         </w:tc>
         <w:tc>
@@ -10089,7 +8868,6 @@
                 <w:lang w:val="en-US" w:eastAsia="zh-CN"/>
               </w:rPr>
             </w:pPr>
-            <w:proofErr w:type="spellStart"/>
             <w:r>
               <w:rPr>
                 <w:color w:val="000000"/>
@@ -10110,7 +8888,6 @@
               </w:rPr>
               <w:t>DoseMax</w:t>
             </w:r>
-            <w:proofErr w:type="spellEnd"/>
           </w:p>
         </w:tc>
       </w:tr>
@@ -10165,7 +8942,6 @@
                 <w:lang w:val="en-US" w:eastAsia="zh-CN"/>
               </w:rPr>
             </w:pPr>
-            <w:proofErr w:type="spellStart"/>
             <w:r>
               <w:rPr>
                 <w:color w:val="000000"/>
@@ -10186,7 +8962,6 @@
               </w:rPr>
               <w:t>CoagStock</w:t>
             </w:r>
-            <w:proofErr w:type="spellEnd"/>
           </w:p>
         </w:tc>
         <w:tc>
@@ -10208,7 +8983,6 @@
                 <w:lang w:val="en-US" w:eastAsia="zh-CN"/>
               </w:rPr>
             </w:pPr>
-            <w:proofErr w:type="spellStart"/>
             <w:r>
               <w:rPr>
                 <w:color w:val="000000"/>
@@ -10219,7 +8993,6 @@
               </w:rPr>
               <w:t>C.ChlorineStockMax</w:t>
             </w:r>
-            <w:proofErr w:type="spellEnd"/>
           </w:p>
         </w:tc>
       </w:tr>
@@ -10310,7 +9083,6 @@
                 <w:lang w:val="en-US" w:eastAsia="zh-CN"/>
               </w:rPr>
             </w:pPr>
-            <w:proofErr w:type="spellStart"/>
             <w:r>
               <w:rPr>
                 <w:color w:val="000000"/>
@@ -10321,7 +9093,6 @@
               </w:rPr>
               <w:t>ND.EtFloat</w:t>
             </w:r>
-            <w:proofErr w:type="spellEnd"/>
           </w:p>
         </w:tc>
       </w:tr>
@@ -10377,7 +9148,6 @@
                 <w:lang w:val="en-US" w:eastAsia="zh-CN"/>
               </w:rPr>
             </w:pPr>
-            <w:proofErr w:type="spellStart"/>
             <w:r>
               <w:rPr>
                 <w:color w:val="000000"/>
@@ -10389,7 +9159,6 @@
               </w:rPr>
               <w:t>L.EtFloat</w:t>
             </w:r>
-            <w:proofErr w:type="spellEnd"/>
           </w:p>
         </w:tc>
       </w:tr>
@@ -10534,7 +9303,6 @@
                 <w:lang w:val="en-US" w:eastAsia="zh-CN"/>
               </w:rPr>
             </w:pPr>
-            <w:proofErr w:type="spellStart"/>
             <w:r>
               <w:rPr>
                 <w:sz w:val="20"/>
@@ -10553,7 +9321,6 @@
               </w:rPr>
               <w:t>CoagFloatValveOrifice</w:t>
             </w:r>
-            <w:proofErr w:type="spellEnd"/>
           </w:p>
         </w:tc>
         <w:tc>
@@ -10575,7 +9342,6 @@
                 <w:lang w:val="en-US" w:eastAsia="zh-CN"/>
               </w:rPr>
             </w:pPr>
-            <w:proofErr w:type="spellStart"/>
             <w:r>
               <w:rPr>
                 <w:sz w:val="20"/>
@@ -10585,7 +9351,6 @@
               </w:rPr>
               <w:t>D.ChlorFloatValveOrifice</w:t>
             </w:r>
-            <w:proofErr w:type="spellEnd"/>
           </w:p>
         </w:tc>
       </w:tr>
@@ -10642,7 +9407,6 @@
                 <w:lang w:val="en-US" w:eastAsia="zh-CN"/>
               </w:rPr>
             </w:pPr>
-            <w:proofErr w:type="spellStart"/>
             <w:r>
               <w:rPr>
                 <w:sz w:val="20"/>
@@ -10661,7 +9425,6 @@
               </w:rPr>
               <w:t>CoagTubeStockToCH</w:t>
             </w:r>
-            <w:proofErr w:type="spellEnd"/>
           </w:p>
         </w:tc>
         <w:tc>
@@ -10683,7 +9446,6 @@
                 <w:lang w:val="en-US" w:eastAsia="zh-CN"/>
               </w:rPr>
             </w:pPr>
-            <w:proofErr w:type="spellStart"/>
             <w:r>
               <w:rPr>
                 <w:sz w:val="20"/>
@@ -10693,7 +9455,6 @@
               </w:rPr>
               <w:t>D.ChlorTubeStockToCH</w:t>
             </w:r>
-            <w:proofErr w:type="spellEnd"/>
           </w:p>
         </w:tc>
       </w:tr>
@@ -10848,7 +9609,6 @@
                 <w:lang w:val="en-US" w:eastAsia="zh-CN"/>
               </w:rPr>
             </w:pPr>
-            <w:proofErr w:type="spellStart"/>
             <w:r>
               <w:rPr>
                 <w:sz w:val="20"/>
@@ -10867,7 +9627,6 @@
               </w:rPr>
               <w:t>CoagStock</w:t>
             </w:r>
-            <w:proofErr w:type="spellEnd"/>
           </w:p>
         </w:tc>
         <w:tc>
@@ -10889,7 +9648,6 @@
                 <w:lang w:val="en-US" w:eastAsia="zh-CN"/>
               </w:rPr>
             </w:pPr>
-            <w:proofErr w:type="spellStart"/>
             <w:r>
               <w:rPr>
                 <w:sz w:val="20"/>
@@ -10899,7 +9657,6 @@
               </w:rPr>
               <w:t>Q.ChlorineStock</w:t>
             </w:r>
-            <w:proofErr w:type="spellEnd"/>
           </w:p>
         </w:tc>
       </w:tr>
@@ -11008,7 +9765,6 @@
                 <w:lang w:val="en-US" w:eastAsia="zh-CN"/>
               </w:rPr>
             </w:pPr>
-            <w:proofErr w:type="spellStart"/>
             <w:r>
               <w:rPr>
                 <w:sz w:val="20"/>
@@ -11018,7 +9774,6 @@
               </w:rPr>
               <w:t>L.LeverArmTotal</w:t>
             </w:r>
-            <w:proofErr w:type="spellEnd"/>
           </w:p>
         </w:tc>
       </w:tr>
@@ -11076,7 +9831,6 @@
                 <w:lang w:val="en-US" w:eastAsia="zh-CN"/>
               </w:rPr>
             </w:pPr>
-            <w:proofErr w:type="spellStart"/>
             <w:r>
               <w:rPr>
                 <w:sz w:val="20"/>
@@ -11086,7 +9840,6 @@
               </w:rPr>
               <w:t>L.CdcFloatArm</w:t>
             </w:r>
-            <w:proofErr w:type="spellEnd"/>
           </w:p>
         </w:tc>
       </w:tr>
@@ -11144,7 +9897,6 @@
                 <w:lang w:val="en-US" w:eastAsia="zh-CN"/>
               </w:rPr>
             </w:pPr>
-            <w:proofErr w:type="spellStart"/>
             <w:r>
               <w:rPr>
                 <w:sz w:val="20"/>
@@ -11154,7 +9906,6 @@
               </w:rPr>
               <w:t>L.CdcScaleArm</w:t>
             </w:r>
-            <w:proofErr w:type="spellEnd"/>
           </w:p>
         </w:tc>
       </w:tr>
@@ -11212,7 +9963,6 @@
                 <w:lang w:val="en-US" w:eastAsia="zh-CN"/>
               </w:rPr>
             </w:pPr>
-            <w:proofErr w:type="spellStart"/>
             <w:r>
               <w:rPr>
                 <w:sz w:val="20"/>
@@ -11222,7 +9972,6 @@
               </w:rPr>
               <w:t>L.DropTube</w:t>
             </w:r>
-            <w:proofErr w:type="spellEnd"/>
           </w:p>
         </w:tc>
       </w:tr>
@@ -11280,7 +10029,6 @@
                 <w:lang w:val="en-US" w:eastAsia="zh-CN"/>
               </w:rPr>
             </w:pPr>
-            <w:proofErr w:type="spellStart"/>
             <w:r>
               <w:rPr>
                 <w:sz w:val="20"/>
@@ -11290,7 +10038,6 @@
               </w:rPr>
               <w:t>ND.DropTube</w:t>
             </w:r>
-            <w:proofErr w:type="spellEnd"/>
           </w:p>
         </w:tc>
       </w:tr>
@@ -11387,7 +10134,6 @@
                 <w:lang w:val="en-US"/>
               </w:rPr>
             </w:pPr>
-            <w:proofErr w:type="spellStart"/>
             <w:r>
               <w:rPr>
                 <w:sz w:val="20"/>
@@ -11396,7 +10142,6 @@
               </w:rPr>
               <w:t>K.CdcTube</w:t>
             </w:r>
-            <w:proofErr w:type="spellEnd"/>
           </w:p>
         </w:tc>
       </w:tr>
@@ -11517,7 +10262,6 @@
                 <w:lang w:val="en-US"/>
               </w:rPr>
             </w:pPr>
-            <w:proofErr w:type="spellStart"/>
             <w:r>
               <w:rPr>
                 <w:sz w:val="20"/>
@@ -11534,7 +10278,6 @@
               </w:rPr>
               <w:t>Tubes</w:t>
             </w:r>
-            <w:proofErr w:type="spellEnd"/>
           </w:p>
         </w:tc>
         <w:tc>
@@ -11555,7 +10298,6 @@
                 <w:lang w:val="en-US"/>
               </w:rPr>
             </w:pPr>
-            <w:proofErr w:type="spellStart"/>
             <w:r>
               <w:rPr>
                 <w:sz w:val="20"/>
@@ -11564,7 +10306,6 @@
               </w:rPr>
               <w:t>N.CdcChlorineTubes</w:t>
             </w:r>
-            <w:proofErr w:type="spellEnd"/>
           </w:p>
         </w:tc>
       </w:tr>
@@ -11610,7 +10351,6 @@
                 <w:lang w:val="en-US"/>
               </w:rPr>
             </w:pPr>
-            <w:proofErr w:type="spellStart"/>
             <w:r>
               <w:rPr>
                 <w:sz w:val="20"/>
@@ -11627,7 +10367,6 @@
               </w:rPr>
               <w:t>Tube</w:t>
             </w:r>
-            <w:proofErr w:type="spellEnd"/>
           </w:p>
         </w:tc>
         <w:tc>
@@ -11648,7 +10387,6 @@
                 <w:lang w:val="en-US"/>
               </w:rPr>
             </w:pPr>
-            <w:proofErr w:type="spellStart"/>
             <w:r>
               <w:rPr>
                 <w:sz w:val="20"/>
@@ -11657,7 +10395,6 @@
               </w:rPr>
               <w:t>L.CdcChlorineTube</w:t>
             </w:r>
-            <w:proofErr w:type="spellEnd"/>
           </w:p>
         </w:tc>
       </w:tr>
@@ -11709,16 +10446,7 @@
                 <w:szCs w:val="20"/>
                 <w:lang w:val="en-US"/>
               </w:rPr>
-              <w:t xml:space="preserve">D. </w:t>
-            </w:r>
-            <w:proofErr w:type="spellStart"/>
-            <w:r>
-              <w:rPr>
-                <w:sz w:val="20"/>
-                <w:szCs w:val="20"/>
-                <w:lang w:val="en-US"/>
-              </w:rPr>
-              <w:t>Cdc</w:t>
+              <w:t>D. Cdc</w:t>
             </w:r>
             <w:r>
               <w:rPr>
@@ -11728,7 +10456,6 @@
               </w:rPr>
               <w:t>Coag</w:t>
             </w:r>
-            <w:proofErr w:type="spellEnd"/>
           </w:p>
         </w:tc>
         <w:tc>
@@ -11749,7 +10476,6 @@
                 <w:lang w:val="en-US"/>
               </w:rPr>
             </w:pPr>
-            <w:proofErr w:type="spellStart"/>
             <w:r>
               <w:rPr>
                 <w:sz w:val="20"/>
@@ -11758,7 +10484,6 @@
               </w:rPr>
               <w:t>D.CdcChlorine</w:t>
             </w:r>
-            <w:proofErr w:type="spellEnd"/>
           </w:p>
         </w:tc>
       </w:tr>
@@ -11804,7 +10529,6 @@
                 <w:lang w:val="en-US"/>
               </w:rPr>
             </w:pPr>
-            <w:proofErr w:type="spellStart"/>
             <w:r>
               <w:rPr>
                 <w:sz w:val="20"/>
@@ -11813,7 +10537,6 @@
               </w:rPr>
               <w:t>HL.CdcCoag</w:t>
             </w:r>
-            <w:proofErr w:type="spellEnd"/>
           </w:p>
         </w:tc>
         <w:tc>
@@ -11834,7 +10557,6 @@
                 <w:lang w:val="en-US"/>
               </w:rPr>
             </w:pPr>
-            <w:proofErr w:type="spellStart"/>
             <w:r>
               <w:rPr>
                 <w:sz w:val="20"/>
@@ -11843,7 +10565,6 @@
               </w:rPr>
               <w:t>HL.CdcChlorine</w:t>
             </w:r>
-            <w:proofErr w:type="spellEnd"/>
           </w:p>
         </w:tc>
       </w:tr>
@@ -11857,28 +10578,28 @@
         </w:rPr>
       </w:pPr>
       <w:bookmarkStart w:id="18" w:name="_Ref326079032"/>
-      <w:proofErr w:type="gramStart"/>
       <w:r>
         <w:t xml:space="preserve">Table </w:t>
       </w:r>
-      <w:fldSimple w:instr=" SEQ Table \* ARABIC ">
-        <w:r>
-          <w:t>5</w:t>
-        </w:r>
-      </w:fldSimple>
+      <w:r>
+        <w:fldChar w:fldCharType="begin"/>
+      </w:r>
+      <w:r>
+        <w:instrText xml:space="preserve"> SEQ Table \* ARABIC </w:instrText>
+      </w:r>
+      <w:r>
+        <w:fldChar w:fldCharType="separate"/>
+      </w:r>
+      <w:r>
+        <w:t>5</w:t>
+      </w:r>
+      <w:r>
+        <w:fldChar w:fldCharType="end"/>
+      </w:r>
       <w:bookmarkEnd w:id="18"/>
       <w:r>
-        <w:t xml:space="preserve">.Chemical dose controller design for </w:t>
-      </w:r>
-      <w:proofErr w:type="spellStart"/>
-      <w:r>
-        <w:t>UI.City</w:t>
-      </w:r>
-      <w:proofErr w:type="spellEnd"/>
-      <w:r>
-        <w:t>.</w:t>
-      </w:r>
-      <w:proofErr w:type="gramEnd"/>
+        <w:t>.Chemical dose controller design for UI.City.</w:t>
+      </w:r>
     </w:p>
     <w:p>
       <w:pPr>
@@ -11995,58 +10716,14 @@
           <w:lang w:val="en-US"/>
         </w:rPr>
         <w:lastRenderedPageBreak/>
-        <w:t xml:space="preserve">For the </w:t>
-      </w:r>
-      <w:proofErr w:type="spellStart"/>
-      <w:r>
-        <w:rPr>
-          <w:lang w:val="en-US"/>
-        </w:rPr>
-        <w:t>doser</w:t>
-      </w:r>
-      <w:proofErr w:type="spellEnd"/>
-      <w:r>
-        <w:rPr>
-          <w:lang w:val="en-US"/>
-        </w:rPr>
-        <w:t xml:space="preserve"> to function optimally, it is crucial for each component to be installed correctly. To properly calibrate the </w:t>
-      </w:r>
-      <w:proofErr w:type="spellStart"/>
-      <w:r>
-        <w:rPr>
-          <w:lang w:val="en-US"/>
-        </w:rPr>
-        <w:t>doser</w:t>
-      </w:r>
-      <w:proofErr w:type="spellEnd"/>
-      <w:r>
-        <w:rPr>
-          <w:lang w:val="en-US"/>
-        </w:rPr>
-        <w:t xml:space="preserve"> once it has been mounted to the entrance tank, the no flow situation needs to be simulated in the entrance tank (Figure 3) by draining the tank until its water level is just below the bottom of the LFOM’s bottommost row of orifices. Then, with the lever arm perfectly horizontal, adjust the length of the rope attached to the float so that the float sits exactly vertically. With the lever arm in the horizontal position, mount the constant head tank such that its fluid level is at the same elevation as the dosing point. </w:t>
-      </w:r>
-      <w:r>
-        <w:rPr>
-          <w:color w:val="000000"/>
-          <w:lang w:val="en-US"/>
-        </w:rPr>
-        <w:t xml:space="preserve">Then, fill the entrance tank until the water height corresponds to the maximum flow rate (where the topmost orifices of the LFOM are just submerged, as in Figure 4). The elevation of the maximum dose point on the scale should have decreased by the maximum allowable head loss for the chemical. Position the slider to an intermediate dose, because this method leaves extreme flow rates less susceptible to calibration errors.)At the intermediate dosing position, measure the flow of chemical through the dosing tube and compare it to the theoretical flow rate, which can be calculated by rearranging </w:t>
-      </w:r>
-      <w:proofErr w:type="spellStart"/>
-      <w:r>
-        <w:rPr>
-          <w:color w:val="000000"/>
-          <w:lang w:val="en-US"/>
-        </w:rPr>
-        <w:t>Eq</w:t>
-      </w:r>
-      <w:proofErr w:type="spellEnd"/>
-      <w:r>
-        <w:rPr>
-          <w:color w:val="000000"/>
-          <w:lang w:val="en-US"/>
-        </w:rPr>
-        <w:t xml:space="preserve"> 2 as follows:</w:t>
+        <w:t xml:space="preserve">For the doser to function optimally, it is crucial for each component to be installed correctly. To properly calibrate the doser once it has been mounted to the entrance tank, the no flow situation needs to be simulated in the entrance tank (Figure 3) by draining the tank until its water level is just below the bottom of the LFOM’s bottommost row of orifices. Then, with the lever arm perfectly horizontal, adjust the length of the rope attached to the float so that the float sits exactly vertically. With the lever arm in the horizontal position, mount the constant head tank such that its fluid level is at the same elevation as the dosing point. </w:t>
+      </w:r>
+      <w:r>
+        <w:rPr>
+          <w:color w:val="000000"/>
+          <w:lang w:val="en-US"/>
+        </w:rPr>
+        <w:t>Then, fill the entrance tank until the water height corresponds to the maximum flow rate (where the topmost orifices of the LFOM are just submerged, as in Figure 4). The elevation of the maximum dose point on the scale should have decreased by the maximum allowable head loss for the chemical. Position the slider to an intermediate dose, because this method leaves extreme flow rates less susceptible to calibration errors.)At the intermediate dosing position, measure the flow of chemical through the dosing tube and compare it to the theoretical flow rate, which can be calculated by rearranging Eq 2 as follows:</w:t>
       </w:r>
     </w:p>
     <w:p>
@@ -12083,27 +10760,30 @@
           <v:shape id="_x0000_i1025" type="#_x0000_t75" style="width:113.25pt;height:36.75pt" o:ole="">
             <v:imagedata r:id="rId23" o:title=""/>
           </v:shape>
-          <o:OLEObject Type="Embed" ProgID="Equation.DSMT4" ShapeID="_x0000_i1025" DrawAspect="Content" ObjectID="_1463482847" r:id="rId24"/>
+          <o:OLEObject Type="Embed" ProgID="Equation.DSMT4" ShapeID="_x0000_i1025" DrawAspect="Content" ObjectID="_1463483834" r:id="rId24"/>
         </w:object>
       </w:r>
-      <w:proofErr w:type="spellStart"/>
-      <w:proofErr w:type="gramStart"/>
-      <w:r>
-        <w:t>Eq</w:t>
-      </w:r>
-      <w:proofErr w:type="spellEnd"/>
-      <w:r>
-        <w:t xml:space="preserve"> </w:t>
-      </w:r>
-      <w:fldSimple w:instr=" SEQ Eq \* ARABIC ">
-        <w:r>
-          <w:t>7</w:t>
-        </w:r>
-      </w:fldSimple>
+      <w:r>
+        <w:t xml:space="preserve">Eq </w:t>
+      </w:r>
+      <w:r>
+        <w:fldChar w:fldCharType="begin"/>
+      </w:r>
+      <w:r>
+        <w:instrText xml:space="preserve"> SEQ Eq \* ARABIC </w:instrText>
+      </w:r>
+      <w:r>
+        <w:fldChar w:fldCharType="separate"/>
+      </w:r>
+      <w:r>
+        <w:t>7</w:t>
+      </w:r>
+      <w:r>
+        <w:fldChar w:fldCharType="end"/>
+      </w:r>
       <w:r>
         <w:t>.</w:t>
       </w:r>
-      <w:proofErr w:type="gramEnd"/>
     </w:p>
     <w:p>
       <w:pPr>
@@ -12113,26 +10793,11 @@
           <w:lang w:val="en-US"/>
         </w:rPr>
       </w:pPr>
-      <w:proofErr w:type="gramStart"/>
-      <w:r>
-        <w:rPr>
-          <w:lang w:val="en-US"/>
-        </w:rPr>
-        <w:t>where</w:t>
-      </w:r>
-      <w:proofErr w:type="gramEnd"/>
-      <w:r>
-        <w:rPr>
-          <w:lang w:val="en-US"/>
-        </w:rPr>
-        <w:t xml:space="preserve"> </w:t>
-      </w:r>
-      <w:proofErr w:type="spellStart"/>
-      <w:r>
-        <w:rPr>
-          <w:lang w:val="en-US"/>
-        </w:rPr>
-        <w:t>h</w:t>
+      <w:r>
+        <w:rPr>
+          <w:lang w:val="en-US"/>
+        </w:rPr>
+        <w:t>where h</w:t>
       </w:r>
       <w:r>
         <w:rPr>
@@ -12141,7 +10806,6 @@
         </w:rPr>
         <w:t>f</w:t>
       </w:r>
-      <w:proofErr w:type="spellEnd"/>
       <w:r>
         <w:rPr>
           <w:lang w:val="en-US"/>
@@ -12153,23 +10817,7 @@
           <w:color w:val="000000"/>
           <w:lang w:val="en-US"/>
         </w:rPr>
-        <w:t xml:space="preserve">If the flow rate is greater than the theoretical, cut the tube and repeat the test until the theoretical value matches the measured value. If the flow rate is less than the theoretical, a longer tube must be obtained and the calibration must begin again from the first step. Once the theoretical and measured values match, the </w:t>
-      </w:r>
-      <w:proofErr w:type="spellStart"/>
-      <w:r>
-        <w:rPr>
-          <w:color w:val="000000"/>
-          <w:lang w:val="en-US"/>
-        </w:rPr>
-        <w:t>doser</w:t>
-      </w:r>
-      <w:proofErr w:type="spellEnd"/>
-      <w:r>
-        <w:rPr>
-          <w:color w:val="000000"/>
-          <w:lang w:val="en-US"/>
-        </w:rPr>
-        <w:t xml:space="preserve"> is ready for use.</w:t>
+        <w:t>If the flow rate is greater than the theoretical, cut the tube and repeat the test until the theoretical value matches the measured value. If the flow rate is less than the theoretical, a longer tube must be obtained and the calibration must begin again from the first step. Once the theoretical and measured values match, the doser is ready for use.</w:t>
       </w:r>
     </w:p>
     <w:p>
@@ -12187,39 +10835,7 @@
           <w:color w:val="000000"/>
           <w:lang w:val="en-US"/>
         </w:rPr>
-        <w:t xml:space="preserve">In addition to good calibration, the </w:t>
-      </w:r>
-      <w:proofErr w:type="spellStart"/>
-      <w:r>
-        <w:rPr>
-          <w:color w:val="000000"/>
-          <w:lang w:val="en-US"/>
-        </w:rPr>
-        <w:t>doser</w:t>
-      </w:r>
-      <w:proofErr w:type="spellEnd"/>
-      <w:r>
-        <w:rPr>
-          <w:color w:val="000000"/>
-          <w:lang w:val="en-US"/>
-        </w:rPr>
-        <w:t xml:space="preserve"> must be periodically cleaned for good performance. Any sediment that may be clogging the valves or fittings must be cleaned out to prevent </w:t>
-      </w:r>
-      <w:proofErr w:type="spellStart"/>
-      <w:r>
-        <w:rPr>
-          <w:color w:val="000000"/>
-          <w:lang w:val="en-US"/>
-        </w:rPr>
-        <w:t>underdosing</w:t>
-      </w:r>
-      <w:proofErr w:type="spellEnd"/>
-      <w:r>
-        <w:rPr>
-          <w:color w:val="000000"/>
-          <w:lang w:val="en-US"/>
-        </w:rPr>
-        <w:t>. Additionally, air bubbles in the tubes will cause dosing errors. If bubbles are present, remove the tube from the dosing system and force the bubbles out.</w:t>
+        <w:t>In addition to good calibration, the doser must be periodically cleaned for good performance. Any sediment that may be clogging the valves or fittings must be cleaned out to prevent underdosing. Additionally, air bubbles in the tubes will cause dosing errors. If bubbles are present, remove the tube from the dosing system and force the bubbles out.</w:t>
       </w:r>
     </w:p>
     <w:p>
@@ -12324,7 +10940,6 @@
         <w:tab/>
         <w:t xml:space="preserve">Recall that the water height in the entrance tank changes linearly with the flow rate going through the plant due to the LFOM. Similarly, the flow of chemical stock solution is linearly related to the elevation difference between the fluid level in the constant head tanks and the dosing point. The linear relationship between the driving head of the chemical and the chemical flow rate is established by designing the dosing tubes such that the head loss is dominated by major(shear) losses. The lengths of the dosing tubes are limited by the need to have the tubes drape without hitting the floor. The tubes must hang freely and have space for a weight to keep the tube as straight as possible, minimizing additional losses that would cause errors in the flow calculation. Moreover, the tubes cannot be too short, or else the number of tubes required to supply the needed flow gets high, and the apparatus gets complicated. To determine the best combination of lengths and numbers of tubes, we need to first determine the possible flow rates available from purchasable tubing diameters. Allowing no more than a </w:t>
       </w:r>
-      <w:proofErr w:type="spellStart"/>
       <w:r>
         <w:rPr>
           <w:rFonts w:ascii="Calibri" w:hAnsi="Calibri"/>
@@ -12343,7 +10958,6 @@
         </w:rPr>
         <w:t>LinearCdcError</w:t>
       </w:r>
-      <w:proofErr w:type="spellEnd"/>
       <w:r>
         <w:rPr>
           <w:color w:val="000000"/>
@@ -12359,16 +10973,7 @@
           <w:lang w:val="en-US" w:eastAsia="zh-CN"/>
         </w:rPr>
         <w:lastRenderedPageBreak/>
-        <w:t xml:space="preserve">deviation from the desired linear flow relationship due to minor losses, the flow rate, </w:t>
-      </w:r>
-      <w:proofErr w:type="spellStart"/>
-      <w:r>
-        <w:rPr>
-          <w:color w:val="000000"/>
-          <w:shd w:val="clear" w:color="auto" w:fill="FFFFFF"/>
-          <w:lang w:val="en-US" w:eastAsia="zh-CN"/>
-        </w:rPr>
-        <w:t>Q</w:t>
+        <w:t>deviation from the desired linear flow relationship due to minor losses, the flow rate, Q</w:t>
       </w:r>
       <w:r>
         <w:rPr>
@@ -12379,7 +10984,6 @@
         </w:rPr>
         <w:t>Available</w:t>
       </w:r>
-      <w:proofErr w:type="spellEnd"/>
       <w:r>
         <w:rPr>
           <w:color w:val="000000"/>
@@ -12419,19 +11023,11 @@
         </w:rPr>
         <w:fldChar w:fldCharType="separate"/>
       </w:r>
-      <w:proofErr w:type="spellStart"/>
-      <w:r>
-        <w:rPr>
-          <w:lang w:val="en-US"/>
-        </w:rPr>
-        <w:t>Eq</w:t>
-      </w:r>
-      <w:proofErr w:type="spellEnd"/>
-      <w:r>
-        <w:rPr>
-          <w:lang w:val="en-US"/>
-        </w:rPr>
-        <w:t xml:space="preserve"> 1</w:t>
+      <w:r>
+        <w:rPr>
+          <w:lang w:val="en-US"/>
+        </w:rPr>
+        <w:t>Eq 1</w:t>
       </w:r>
       <w:r>
         <w:rPr>
@@ -12473,28 +11069,31 @@
           <v:shape id="_x0000_i1026" type="#_x0000_t75" style="width:255.75pt;height:66.75pt" o:ole="">
             <v:imagedata r:id="rId25" o:title=""/>
           </v:shape>
-          <o:OLEObject Type="Embed" ProgID="Equation.DSMT4" ShapeID="_x0000_i1026" DrawAspect="Content" ObjectID="_1463482848" r:id="rId26"/>
+          <o:OLEObject Type="Embed" ProgID="Equation.DSMT4" ShapeID="_x0000_i1026" DrawAspect="Content" ObjectID="_1463483835" r:id="rId26"/>
         </w:object>
       </w:r>
-      <w:proofErr w:type="spellStart"/>
-      <w:proofErr w:type="gramStart"/>
-      <w:r>
-        <w:t>Eq</w:t>
-      </w:r>
-      <w:proofErr w:type="spellEnd"/>
-      <w:r>
-        <w:t xml:space="preserve"> </w:t>
-      </w:r>
-      <w:fldSimple w:instr=" SEQ Eq \* ARABIC ">
-        <w:r>
-          <w:t>1</w:t>
-        </w:r>
-      </w:fldSimple>
+      <w:r>
+        <w:t xml:space="preserve">Eq </w:t>
+      </w:r>
+      <w:r>
+        <w:fldChar w:fldCharType="begin"/>
+      </w:r>
+      <w:r>
+        <w:instrText xml:space="preserve"> SEQ Eq \* ARABIC </w:instrText>
+      </w:r>
+      <w:r>
+        <w:fldChar w:fldCharType="separate"/>
+      </w:r>
+      <w:r>
+        <w:t>1</w:t>
+      </w:r>
+      <w:r>
+        <w:fldChar w:fldCharType="end"/>
+      </w:r>
       <w:bookmarkEnd w:id="20"/>
       <w:r>
         <w:t>.</w:t>
       </w:r>
-      <w:proofErr w:type="gramEnd"/>
     </w:p>
     <w:p>
       <w:pPr>
@@ -12516,34 +11115,7 @@
           <w:shd w:val="clear" w:color="auto" w:fill="FFFFFF"/>
           <w:lang w:val="en-US" w:eastAsia="zh-CN"/>
         </w:rPr>
-        <w:t xml:space="preserve">The diameter of the tube is D, the maximum </w:t>
-      </w:r>
-      <w:proofErr w:type="spellStart"/>
-      <w:r>
-        <w:rPr>
-          <w:color w:val="000000"/>
-          <w:shd w:val="clear" w:color="auto" w:fill="FFFFFF"/>
-          <w:lang w:val="en-US" w:eastAsia="zh-CN"/>
-        </w:rPr>
-        <w:t>headloss</w:t>
-      </w:r>
-      <w:proofErr w:type="spellEnd"/>
-      <w:r>
-        <w:rPr>
-          <w:color w:val="000000"/>
-          <w:shd w:val="clear" w:color="auto" w:fill="FFFFFF"/>
-          <w:lang w:val="en-US" w:eastAsia="zh-CN"/>
-        </w:rPr>
-        <w:t xml:space="preserve"> through the dosing system is </w:t>
-      </w:r>
-      <w:proofErr w:type="spellStart"/>
-      <w:r>
-        <w:rPr>
-          <w:color w:val="000000"/>
-          <w:shd w:val="clear" w:color="auto" w:fill="FFFFFF"/>
-          <w:lang w:val="en-US" w:eastAsia="zh-CN"/>
-        </w:rPr>
-        <w:t>HL</w:t>
+        <w:t>The diameter of the tube is D, the maximum headloss through the dosing system is HL</w:t>
       </w:r>
       <w:r>
         <w:rPr>
@@ -12554,23 +11126,13 @@
         </w:rPr>
         <w:t>Cdc</w:t>
       </w:r>
-      <w:proofErr w:type="spellEnd"/>
       <w:r>
         <w:rPr>
           <w:color w:val="000000"/>
           <w:shd w:val="clear" w:color="auto" w:fill="FFFFFF"/>
           <w:lang w:val="en-US" w:eastAsia="zh-CN"/>
         </w:rPr>
-        <w:t xml:space="preserve">, g is the gravitation constant, and </w:t>
-      </w:r>
-      <w:proofErr w:type="spellStart"/>
-      <w:r>
-        <w:rPr>
-          <w:color w:val="000000"/>
-          <w:shd w:val="clear" w:color="auto" w:fill="FFFFFF"/>
-          <w:lang w:val="en-US" w:eastAsia="zh-CN"/>
-        </w:rPr>
-        <w:t>K</w:t>
+        <w:t>, g is the gravitation constant, and K</w:t>
       </w:r>
       <w:r>
         <w:rPr>
@@ -12581,32 +11143,13 @@
         </w:rPr>
         <w:t>CdcTube</w:t>
       </w:r>
-      <w:proofErr w:type="spellEnd"/>
       <w:r>
         <w:rPr>
           <w:color w:val="000000"/>
           <w:shd w:val="clear" w:color="auto" w:fill="FFFFFF"/>
           <w:lang w:val="en-US" w:eastAsia="zh-CN"/>
         </w:rPr>
-        <w:t xml:space="preserve"> = </w:t>
-      </w:r>
-      <w:proofErr w:type="spellStart"/>
-      <w:r>
-        <w:rPr>
-          <w:color w:val="000000"/>
-          <w:shd w:val="clear" w:color="auto" w:fill="FFFFFF"/>
-          <w:lang w:val="en-US" w:eastAsia="zh-CN"/>
-        </w:rPr>
-        <w:t>K.CdcTube</w:t>
-      </w:r>
-      <w:proofErr w:type="spellEnd"/>
-      <w:r>
-        <w:rPr>
-          <w:color w:val="000000"/>
-          <w:shd w:val="clear" w:color="auto" w:fill="FFFFFF"/>
-          <w:lang w:val="en-US" w:eastAsia="zh-CN"/>
-        </w:rPr>
-        <w:t xml:space="preserve"> is the minor loss coefficient for the tube.</w:t>
+        <w:t xml:space="preserve"> = K.CdcTube is the minor loss coefficient for the tube.</w:t>
       </w:r>
       <w:r>
         <w:rPr>
@@ -12638,34 +11181,7 @@
           <w:lang w:val="en-US" w:eastAsia="zh-CN"/>
         </w:rPr>
         <w:tab/>
-        <w:t>Modifying the Hagen-</w:t>
-      </w:r>
-      <w:proofErr w:type="spellStart"/>
-      <w:r>
-        <w:rPr>
-          <w:color w:val="000000"/>
-          <w:shd w:val="clear" w:color="auto" w:fill="FFFFFF"/>
-          <w:lang w:val="en-US" w:eastAsia="zh-CN"/>
-        </w:rPr>
-        <w:t>Poiseuille</w:t>
-      </w:r>
-      <w:proofErr w:type="spellEnd"/>
-      <w:r>
-        <w:rPr>
-          <w:color w:val="000000"/>
-          <w:shd w:val="clear" w:color="auto" w:fill="FFFFFF"/>
-          <w:lang w:val="en-US" w:eastAsia="zh-CN"/>
-        </w:rPr>
-        <w:t xml:space="preserve"> equation for the length of a tube, given major head loss </w:t>
-      </w:r>
-      <w:proofErr w:type="spellStart"/>
-      <w:r>
-        <w:rPr>
-          <w:color w:val="000000"/>
-          <w:shd w:val="clear" w:color="auto" w:fill="FFFFFF"/>
-          <w:lang w:val="en-US" w:eastAsia="zh-CN"/>
-        </w:rPr>
-        <w:t>h</w:t>
+        <w:t>Modifying the Hagen-Poiseuille equation for the length of a tube, given major head loss h</w:t>
       </w:r>
       <w:r>
         <w:rPr>
@@ -12676,7 +11192,6 @@
         </w:rPr>
         <w:t>f</w:t>
       </w:r>
-      <w:proofErr w:type="spellEnd"/>
       <w:r>
         <w:rPr>
           <w:color w:val="000000"/>
@@ -12700,34 +11215,7 @@
           <w:shd w:val="clear" w:color="auto" w:fill="FFFFFF"/>
           <w:lang w:val="en-US" w:eastAsia="zh-CN"/>
         </w:rPr>
-        <w:t>, and fluid flow rate (</w:t>
-      </w:r>
-      <w:proofErr w:type="spellStart"/>
-      <w:r>
-        <w:rPr>
-          <w:color w:val="000000"/>
-          <w:shd w:val="clear" w:color="auto" w:fill="FFFFFF"/>
-          <w:lang w:val="en-US" w:eastAsia="zh-CN"/>
-        </w:rPr>
-        <w:t>Eq</w:t>
-      </w:r>
-      <w:proofErr w:type="spellEnd"/>
-      <w:r>
-        <w:rPr>
-          <w:color w:val="000000"/>
-          <w:shd w:val="clear" w:color="auto" w:fill="FFFFFF"/>
-          <w:lang w:val="en-US" w:eastAsia="zh-CN"/>
-        </w:rPr>
-        <w:t xml:space="preserve"> 2), the required length </w:t>
-      </w:r>
-      <w:proofErr w:type="spellStart"/>
-      <w:r>
-        <w:rPr>
-          <w:color w:val="000000"/>
-          <w:shd w:val="clear" w:color="auto" w:fill="FFFFFF"/>
-          <w:lang w:val="en-US" w:eastAsia="zh-CN"/>
-        </w:rPr>
-        <w:t>L</w:t>
+        <w:t>, and fluid flow rate (Eq 2), the required length L</w:t>
       </w:r>
       <w:r>
         <w:rPr>
@@ -12744,52 +11232,7 @@
           <w:shd w:val="clear" w:color="auto" w:fill="FFFFFF"/>
           <w:lang w:val="en-US" w:eastAsia="zh-CN"/>
         </w:rPr>
-        <w:t>of</w:t>
-      </w:r>
-      <w:proofErr w:type="spellEnd"/>
-      <w:r>
-        <w:rPr>
-          <w:color w:val="000000"/>
-          <w:shd w:val="clear" w:color="auto" w:fill="FFFFFF"/>
-          <w:lang w:val="en-US" w:eastAsia="zh-CN"/>
-        </w:rPr>
-        <w:t xml:space="preserve"> each tube to obtain the desired head </w:t>
-      </w:r>
-      <w:proofErr w:type="spellStart"/>
-      <w:r>
-        <w:rPr>
-          <w:color w:val="000000"/>
-          <w:shd w:val="clear" w:color="auto" w:fill="FFFFFF"/>
-          <w:lang w:val="en-US" w:eastAsia="zh-CN"/>
-        </w:rPr>
-        <w:t>lossat</w:t>
-      </w:r>
-      <w:proofErr w:type="spellEnd"/>
-      <w:r>
-        <w:rPr>
-          <w:color w:val="000000"/>
-          <w:shd w:val="clear" w:color="auto" w:fill="FFFFFF"/>
-          <w:lang w:val="en-US" w:eastAsia="zh-CN"/>
-        </w:rPr>
-        <w:t xml:space="preserve"> maximum flow may then be calculated for each available flow rate (</w:t>
-      </w:r>
-      <w:proofErr w:type="spellStart"/>
-      <w:r>
-        <w:rPr>
-          <w:color w:val="000000"/>
-          <w:shd w:val="clear" w:color="auto" w:fill="FFFFFF"/>
-          <w:lang w:val="en-US" w:eastAsia="zh-CN"/>
-        </w:rPr>
-        <w:t>Eq</w:t>
-      </w:r>
-      <w:proofErr w:type="spellEnd"/>
-      <w:r>
-        <w:rPr>
-          <w:color w:val="000000"/>
-          <w:shd w:val="clear" w:color="auto" w:fill="FFFFFF"/>
-          <w:lang w:val="en-US" w:eastAsia="zh-CN"/>
-        </w:rPr>
-        <w:t xml:space="preserve"> 4).</w:t>
+        <w:t>of each tube to obtain the desired head lossat maximum flow may then be calculated for each available flow rate (Eq 4).</w:t>
       </w:r>
     </w:p>
     <w:p>
@@ -12809,27 +11252,30 @@
           <v:shape id="_x0000_i1027" type="#_x0000_t75" style="width:132pt;height:44.25pt" o:ole="">
             <v:imagedata r:id="rId27" o:title=""/>
           </v:shape>
-          <o:OLEObject Type="Embed" ProgID="Equation.DSMT4" ShapeID="_x0000_i1027" DrawAspect="Content" ObjectID="_1463482849" r:id="rId28"/>
+          <o:OLEObject Type="Embed" ProgID="Equation.DSMT4" ShapeID="_x0000_i1027" DrawAspect="Content" ObjectID="_1463483836" r:id="rId28"/>
         </w:object>
       </w:r>
-      <w:proofErr w:type="spellStart"/>
-      <w:proofErr w:type="gramStart"/>
-      <w:r>
-        <w:t>Eq</w:t>
-      </w:r>
-      <w:proofErr w:type="spellEnd"/>
-      <w:r>
-        <w:t xml:space="preserve"> </w:t>
-      </w:r>
-      <w:fldSimple w:instr=" SEQ Eq \* ARABIC ">
-        <w:r>
-          <w:t>2</w:t>
-        </w:r>
-      </w:fldSimple>
+      <w:r>
+        <w:t xml:space="preserve">Eq </w:t>
+      </w:r>
+      <w:r>
+        <w:fldChar w:fldCharType="begin"/>
+      </w:r>
+      <w:r>
+        <w:instrText xml:space="preserve"> SEQ Eq \* ARABIC </w:instrText>
+      </w:r>
+      <w:r>
+        <w:fldChar w:fldCharType="separate"/>
+      </w:r>
+      <w:r>
+        <w:t>2</w:t>
+      </w:r>
+      <w:r>
+        <w:fldChar w:fldCharType="end"/>
+      </w:r>
       <w:r>
         <w:t>.</w:t>
       </w:r>
-      <w:proofErr w:type="gramEnd"/>
     </w:p>
     <w:p>
       <w:pPr>
@@ -12850,27 +11296,30 @@
           <v:shape id="_x0000_i1028" type="#_x0000_t75" style="width:138pt;height:35.25pt" o:ole="">
             <v:imagedata r:id="rId29" o:title=""/>
           </v:shape>
-          <o:OLEObject Type="Embed" ProgID="Equation.DSMT4" ShapeID="_x0000_i1028" DrawAspect="Content" ObjectID="_1463482850" r:id="rId30"/>
+          <o:OLEObject Type="Embed" ProgID="Equation.DSMT4" ShapeID="_x0000_i1028" DrawAspect="Content" ObjectID="_1463483837" r:id="rId30"/>
         </w:object>
       </w:r>
-      <w:proofErr w:type="spellStart"/>
-      <w:proofErr w:type="gramStart"/>
-      <w:r>
-        <w:t>Eq</w:t>
-      </w:r>
-      <w:proofErr w:type="spellEnd"/>
-      <w:r>
-        <w:t xml:space="preserve"> </w:t>
-      </w:r>
-      <w:fldSimple w:instr=" SEQ Eq \* ARABIC ">
-        <w:r>
-          <w:t>3</w:t>
-        </w:r>
-      </w:fldSimple>
+      <w:r>
+        <w:t xml:space="preserve">Eq </w:t>
+      </w:r>
+      <w:r>
+        <w:fldChar w:fldCharType="begin"/>
+      </w:r>
+      <w:r>
+        <w:instrText xml:space="preserve"> SEQ Eq \* ARABIC </w:instrText>
+      </w:r>
+      <w:r>
+        <w:fldChar w:fldCharType="separate"/>
+      </w:r>
+      <w:r>
+        <w:t>3</w:t>
+      </w:r>
+      <w:r>
+        <w:fldChar w:fldCharType="end"/>
+      </w:r>
       <w:r>
         <w:t>.</w:t>
       </w:r>
-      <w:proofErr w:type="gramEnd"/>
     </w:p>
     <w:p>
       <w:pPr>
@@ -12889,27 +11338,30 @@
           <v:shape id="_x0000_i1029" type="#_x0000_t75" style="width:205.5pt;height:51pt" o:ole="">
             <v:imagedata r:id="rId31" o:title=""/>
           </v:shape>
-          <o:OLEObject Type="Embed" ProgID="Equation.DSMT4" ShapeID="_x0000_i1029" DrawAspect="Content" ObjectID="_1463482851" r:id="rId32"/>
+          <o:OLEObject Type="Embed" ProgID="Equation.DSMT4" ShapeID="_x0000_i1029" DrawAspect="Content" ObjectID="_1463483838" r:id="rId32"/>
         </w:object>
       </w:r>
-      <w:proofErr w:type="spellStart"/>
-      <w:proofErr w:type="gramStart"/>
-      <w:r>
-        <w:t>Eq</w:t>
-      </w:r>
-      <w:proofErr w:type="spellEnd"/>
-      <w:r>
-        <w:t xml:space="preserve"> </w:t>
-      </w:r>
-      <w:fldSimple w:instr=" SEQ Eq \* ARABIC ">
-        <w:r>
-          <w:t>4</w:t>
-        </w:r>
-      </w:fldSimple>
+      <w:r>
+        <w:t xml:space="preserve">Eq </w:t>
+      </w:r>
+      <w:r>
+        <w:fldChar w:fldCharType="begin"/>
+      </w:r>
+      <w:r>
+        <w:instrText xml:space="preserve"> SEQ Eq \* ARABIC </w:instrText>
+      </w:r>
+      <w:r>
+        <w:fldChar w:fldCharType="separate"/>
+      </w:r>
+      <w:r>
+        <w:t>4</w:t>
+      </w:r>
+      <w:r>
+        <w:fldChar w:fldCharType="end"/>
+      </w:r>
       <w:r>
         <w:t>.</w:t>
       </w:r>
-      <w:proofErr w:type="gramEnd"/>
     </w:p>
     <w:p>
       <w:pPr>
@@ -12937,28 +11389,7 @@
           <w:lang w:val="en-US"/>
         </w:rPr>
         <w:tab/>
-        <w:t xml:space="preserve">Once all possible lengths for each diameter have been calculated, the algorithm chooses the longest tube and associated diameter that is smaller than the maximum length to ensure draping. This decision minimizes the number of tubes, keeping the </w:t>
-      </w:r>
-      <w:proofErr w:type="spellStart"/>
-      <w:r>
-        <w:rPr>
-          <w:lang w:val="en-US"/>
-        </w:rPr>
-        <w:t>doser</w:t>
-      </w:r>
-      <w:proofErr w:type="spellEnd"/>
-      <w:r>
-        <w:rPr>
-          <w:lang w:val="en-US"/>
-        </w:rPr>
-        <w:t xml:space="preserve"> as simple as possible. At this point, the number of dosing tubes </w:t>
-      </w:r>
-      <w:proofErr w:type="spellStart"/>
-      <w:r>
-        <w:rPr>
-          <w:lang w:val="en-US"/>
-        </w:rPr>
-        <w:t>N</w:t>
+        <w:t>Once all possible lengths for each diameter have been calculated, the algorithm chooses the longest tube and associated diameter that is smaller than the maximum length to ensure draping. This decision minimizes the number of tubes, keeping the doser as simple as possible. At this point, the number of dosing tubes N</w:t>
       </w:r>
       <w:r>
         <w:rPr>
@@ -12971,21 +11402,7 @@
         <w:rPr>
           <w:lang w:val="en-US"/>
         </w:rPr>
-        <w:t>assuming</w:t>
-      </w:r>
-      <w:proofErr w:type="spellEnd"/>
-      <w:r>
-        <w:rPr>
-          <w:lang w:val="en-US"/>
-        </w:rPr>
-        <w:t xml:space="preserve"> the maximum chemical stock concentration </w:t>
-      </w:r>
-      <w:proofErr w:type="spellStart"/>
-      <w:r>
-        <w:rPr>
-          <w:lang w:val="en-US"/>
-        </w:rPr>
-        <w:t>C</w:t>
+        <w:t>assuming the maximum chemical stock concentration C</w:t>
       </w:r>
       <w:r>
         <w:rPr>
@@ -12994,26 +11411,11 @@
         </w:rPr>
         <w:t>ChemStockMax</w:t>
       </w:r>
-      <w:proofErr w:type="spellEnd"/>
-      <w:r>
-        <w:rPr>
-          <w:lang w:val="en-US"/>
-        </w:rPr>
-        <w:t xml:space="preserve"> can be calculated as follows in </w:t>
-      </w:r>
-      <w:proofErr w:type="spellStart"/>
-      <w:r>
-        <w:rPr>
-          <w:lang w:val="en-US"/>
-        </w:rPr>
-        <w:t>Eq</w:t>
-      </w:r>
-      <w:proofErr w:type="spellEnd"/>
-      <w:r>
-        <w:rPr>
-          <w:lang w:val="en-US"/>
-        </w:rPr>
-        <w:t xml:space="preserve"> 5:</w:t>
+      <w:r>
+        <w:rPr>
+          <w:lang w:val="en-US"/>
+        </w:rPr>
+        <w:t xml:space="preserve"> can be calculated as follows in Eq 5:</w:t>
       </w:r>
     </w:p>
     <w:p>
@@ -13033,27 +11435,30 @@
           <v:shape id="_x0000_i1030" type="#_x0000_t75" style="width:165pt;height:42.75pt" o:ole="">
             <v:imagedata r:id="rId33" o:title=""/>
           </v:shape>
-          <o:OLEObject Type="Embed" ProgID="Equation.DSMT4" ShapeID="_x0000_i1030" DrawAspect="Content" ObjectID="_1463482852" r:id="rId34"/>
+          <o:OLEObject Type="Embed" ProgID="Equation.DSMT4" ShapeID="_x0000_i1030" DrawAspect="Content" ObjectID="_1463483839" r:id="rId34"/>
         </w:object>
       </w:r>
-      <w:proofErr w:type="spellStart"/>
-      <w:proofErr w:type="gramStart"/>
-      <w:r>
-        <w:t>Eq</w:t>
-      </w:r>
-      <w:proofErr w:type="spellEnd"/>
-      <w:r>
-        <w:t xml:space="preserve"> </w:t>
-      </w:r>
-      <w:fldSimple w:instr=" SEQ Eq \* ARABIC ">
-        <w:r>
-          <w:t>5</w:t>
-        </w:r>
-      </w:fldSimple>
+      <w:r>
+        <w:t xml:space="preserve">Eq </w:t>
+      </w:r>
+      <w:r>
+        <w:fldChar w:fldCharType="begin"/>
+      </w:r>
+      <w:r>
+        <w:instrText xml:space="preserve"> SEQ Eq \* ARABIC </w:instrText>
+      </w:r>
+      <w:r>
+        <w:fldChar w:fldCharType="separate"/>
+      </w:r>
+      <w:r>
+        <w:t>5</w:t>
+      </w:r>
+      <w:r>
+        <w:fldChar w:fldCharType="end"/>
+      </w:r>
       <w:r>
         <w:t>.</w:t>
       </w:r>
-      <w:proofErr w:type="gramEnd"/>
     </w:p>
     <w:p>
       <w:pPr>
@@ -13062,8 +11467,6 @@
           <w:lang w:val="en-US"/>
         </w:rPr>
       </w:pPr>
-      <w:proofErr w:type="spellStart"/>
-      <w:proofErr w:type="gramStart"/>
       <w:r>
         <w:rPr>
           <w:lang w:val="en-US"/>
@@ -13077,20 +11480,11 @@
         </w:rPr>
         <w:t>Plant</w:t>
       </w:r>
-      <w:proofErr w:type="spellEnd"/>
-      <w:proofErr w:type="gramEnd"/>
-      <w:r>
-        <w:rPr>
-          <w:lang w:val="en-US"/>
-        </w:rPr>
-        <w:t xml:space="preserve"> is the maximum plant flow rate, </w:t>
-      </w:r>
-      <w:proofErr w:type="spellStart"/>
-      <w:r>
-        <w:rPr>
-          <w:lang w:val="en-US"/>
-        </w:rPr>
-        <w:t>C</w:t>
+      <w:r>
+        <w:rPr>
+          <w:lang w:val="en-US"/>
+        </w:rPr>
+        <w:t xml:space="preserve"> is the maximum plant flow rate, C</w:t>
       </w:r>
       <w:r>
         <w:rPr>
@@ -13099,19 +11493,11 @@
         </w:rPr>
         <w:t>MaxDose</w:t>
       </w:r>
-      <w:proofErr w:type="spellEnd"/>
-      <w:r>
-        <w:rPr>
-          <w:lang w:val="en-US"/>
-        </w:rPr>
-        <w:t xml:space="preserve"> is the maximum allowable dose, and </w:t>
-      </w:r>
-      <w:proofErr w:type="spellStart"/>
-      <w:r>
-        <w:rPr>
-          <w:lang w:val="en-US"/>
-        </w:rPr>
-        <w:t>Q</w:t>
+      <w:r>
+        <w:rPr>
+          <w:lang w:val="en-US"/>
+        </w:rPr>
+        <w:t xml:space="preserve"> is the maximum allowable dose, and Q</w:t>
       </w:r>
       <w:r>
         <w:rPr>
@@ -13120,7 +11506,6 @@
         </w:rPr>
         <w:t>Tube</w:t>
       </w:r>
-      <w:proofErr w:type="spellEnd"/>
       <w:r>
         <w:rPr>
           <w:lang w:val="en-US"/>
@@ -13140,21 +11525,7 @@
           <w:lang w:val="en-US"/>
         </w:rPr>
         <w:tab/>
-        <w:t xml:space="preserve">Finally, the required chemical stock concentration can be specified based on the calculation in </w:t>
-      </w:r>
-      <w:proofErr w:type="spellStart"/>
-      <w:r>
-        <w:rPr>
-          <w:lang w:val="en-US"/>
-        </w:rPr>
-        <w:t>Eq</w:t>
-      </w:r>
-      <w:proofErr w:type="spellEnd"/>
-      <w:r>
-        <w:rPr>
-          <w:lang w:val="en-US"/>
-        </w:rPr>
-        <w:t xml:space="preserve"> 6.</w:t>
+        <w:t>Finally, the required chemical stock concentration can be specified based on the calculation in Eq 6.</w:t>
       </w:r>
     </w:p>
     <w:p>
@@ -13171,27 +11542,30 @@
           <v:shape id="_x0000_i1031" type="#_x0000_t75" style="width:151.5pt;height:43.5pt" o:ole="">
             <v:imagedata r:id="rId35" o:title=""/>
           </v:shape>
-          <o:OLEObject Type="Embed" ProgID="Equation.DSMT4" ShapeID="_x0000_i1031" DrawAspect="Content" ObjectID="_1463482853" r:id="rId36"/>
+          <o:OLEObject Type="Embed" ProgID="Equation.DSMT4" ShapeID="_x0000_i1031" DrawAspect="Content" ObjectID="_1463483840" r:id="rId36"/>
         </w:object>
       </w:r>
-      <w:proofErr w:type="spellStart"/>
-      <w:proofErr w:type="gramStart"/>
-      <w:r>
-        <w:t>Eq</w:t>
-      </w:r>
-      <w:proofErr w:type="spellEnd"/>
-      <w:r>
-        <w:t xml:space="preserve"> </w:t>
-      </w:r>
-      <w:fldSimple w:instr=" SEQ Eq \* ARABIC ">
-        <w:r>
-          <w:t>6</w:t>
-        </w:r>
-      </w:fldSimple>
+      <w:r>
+        <w:t xml:space="preserve">Eq </w:t>
+      </w:r>
+      <w:r>
+        <w:fldChar w:fldCharType="begin"/>
+      </w:r>
+      <w:r>
+        <w:instrText xml:space="preserve"> SEQ Eq \* ARABIC </w:instrText>
+      </w:r>
+      <w:r>
+        <w:fldChar w:fldCharType="separate"/>
+      </w:r>
+      <w:r>
+        <w:t>6</w:t>
+      </w:r>
+      <w:r>
+        <w:fldChar w:fldCharType="end"/>
+      </w:r>
       <w:r>
         <w:t>.</w:t>
       </w:r>
-      <w:proofErr w:type="gramEnd"/>
     </w:p>
     <w:p>
       <w:pPr>
@@ -13325,68 +11699,28 @@
           <w:color w:val="000000"/>
           <w:lang w:val="en-US"/>
         </w:rPr>
-        <w:t xml:space="preserve"> </w:t>
-      </w:r>
-      <w:proofErr w:type="spellStart"/>
-      <w:r>
-        <w:rPr>
-          <w:color w:val="000000"/>
-          <w:lang w:val="en-US"/>
-        </w:rPr>
-        <w:t>Ti.CoagStock</w:t>
-      </w:r>
-      <w:proofErr w:type="spellEnd"/>
-      <w:r>
-        <w:rPr>
-          <w:color w:val="000000"/>
-          <w:lang w:val="en-US"/>
-        </w:rPr>
-        <w:t xml:space="preserve"> for coagulant and</w:t>
-      </w:r>
-      <w:r>
-        <w:rPr>
-          <w:color w:val="000000"/>
-          <w:lang w:val="en-US"/>
-        </w:rPr>
-        <w:t xml:space="preserve"> </w:t>
-      </w:r>
-      <w:proofErr w:type="spellStart"/>
-      <w:r>
-        <w:rPr>
-          <w:color w:val="000000"/>
-          <w:lang w:val="en-US"/>
-        </w:rPr>
-        <w:t>T</w:t>
-      </w:r>
-      <w:r>
-        <w:rPr>
-          <w:color w:val="000000"/>
-          <w:lang w:val="en-US"/>
-        </w:rPr>
-        <w:t>i.ChlorineStock</w:t>
-      </w:r>
-      <w:proofErr w:type="spellEnd"/>
-      <w:r>
-        <w:rPr>
-          <w:color w:val="000000"/>
-          <w:lang w:val="en-US"/>
-        </w:rPr>
-        <w:t xml:space="preserve"> for Chlorine</w:t>
-      </w:r>
-      <w:r>
-        <w:rPr>
-          <w:color w:val="000000"/>
-          <w:lang w:val="en-US"/>
-        </w:rPr>
-        <w:t xml:space="preserve">. In order to determine the required volume of a chemical tank, the maximum chemical flow rate, </w:t>
-      </w:r>
-      <w:proofErr w:type="spellStart"/>
-      <w:r>
-        <w:rPr>
-          <w:color w:val="000000"/>
-          <w:lang w:val="en-US"/>
-        </w:rPr>
-        <w:t>Q</w:t>
+        <w:t xml:space="preserve"> Ti.CoagStock for coagulant and</w:t>
+      </w:r>
+      <w:r>
+        <w:rPr>
+          <w:color w:val="000000"/>
+          <w:lang w:val="en-US"/>
+        </w:rPr>
+        <w:t xml:space="preserve"> T</w:t>
+      </w:r>
+      <w:r>
+        <w:rPr>
+          <w:color w:val="000000"/>
+          <w:lang w:val="en-US"/>
+        </w:rPr>
+        <w:t>i.ChlorineStock for Chlorine</w:t>
+      </w:r>
+      <w:r>
+        <w:rPr>
+          <w:color w:val="000000"/>
+          <w:lang w:val="en-US"/>
+        </w:rPr>
+        <w:t>. In order to determine the required volume of a chemical tank, the maximum chemical flow rate, Q</w:t>
       </w:r>
       <w:r>
         <w:rPr>
@@ -13396,7 +11730,6 @@
         </w:rPr>
         <w:t>ChemStockMax</w:t>
       </w:r>
-      <w:proofErr w:type="spellEnd"/>
       <w:r>
         <w:rPr>
           <w:color w:val="000000"/>
@@ -13423,7 +11756,7 @@
           <v:shape id="_x0000_i1032" type="#_x0000_t75" style="width:206.25pt;height:45pt" o:ole="">
             <v:imagedata r:id="rId37" o:title=""/>
           </v:shape>
-          <o:OLEObject Type="Embed" ProgID="Equation.DSMT4" ShapeID="_x0000_i1032" DrawAspect="Content" ObjectID="_1463482854" r:id="rId38"/>
+          <o:OLEObject Type="Embed" ProgID="Equation.DSMT4" ShapeID="_x0000_i1032" DrawAspect="Content" ObjectID="_1463483841" r:id="rId38"/>
         </w:object>
       </w:r>
       <w:r>
@@ -13454,7 +11787,6 @@
           <w:lang w:val="en-US"/>
         </w:rPr>
       </w:pPr>
-      <w:proofErr w:type="gramStart"/>
       <w:r>
         <w:rPr>
           <w:color w:val="000000"/>
@@ -13476,7 +11808,6 @@
         </w:rPr>
         <w:t xml:space="preserve"> </w:t>
       </w:r>
-      <w:proofErr w:type="spellStart"/>
       <w:r>
         <w:rPr>
           <w:color w:val="000000"/>
@@ -13492,21 +11823,12 @@
         </w:rPr>
         <w:t>ChemDoseMax</w:t>
       </w:r>
-      <w:proofErr w:type="spellEnd"/>
-      <w:r>
-        <w:rPr>
-          <w:color w:val="000000"/>
-          <w:lang w:val="en-US"/>
-        </w:rPr>
-        <w:t xml:space="preserve"> is the maximum allowable chemical dose, and </w:t>
-      </w:r>
-      <w:proofErr w:type="spellStart"/>
-      <w:r>
-        <w:rPr>
-          <w:color w:val="000000"/>
-          <w:lang w:val="en-US"/>
-        </w:rPr>
-        <w:t>C</w:t>
+      <w:r>
+        <w:rPr>
+          <w:color w:val="000000"/>
+          <w:lang w:val="en-US"/>
+        </w:rPr>
+        <w:t xml:space="preserve"> is the maximum allowable chemical dose, and C</w:t>
       </w:r>
       <w:r>
         <w:rPr>
@@ -13521,63 +11843,14 @@
           <w:color w:val="000000"/>
           <w:lang w:val="en-US"/>
         </w:rPr>
-        <w:t>is</w:t>
-      </w:r>
-      <w:proofErr w:type="spellEnd"/>
-      <w:r>
-        <w:rPr>
-          <w:color w:val="000000"/>
-          <w:lang w:val="en-US"/>
-        </w:rPr>
-        <w:t xml:space="preserve"> </w:t>
-      </w:r>
-      <w:r>
-        <w:rPr>
-          <w:color w:val="000000"/>
-          <w:lang w:val="en-US"/>
-        </w:rPr>
-        <w:t>the stock concentration in the chemical tank.</w:t>
-      </w:r>
-      <w:proofErr w:type="gramEnd"/>
-      <w:r>
-        <w:rPr>
-          <w:color w:val="000000"/>
-          <w:lang w:val="en-US"/>
-        </w:rPr>
-        <w:t xml:space="preserve"> Using the maximum chemical flow </w:t>
-      </w:r>
-      <w:proofErr w:type="spellStart"/>
-      <w:r>
-        <w:rPr>
-          <w:color w:val="000000"/>
-          <w:lang w:val="en-US"/>
-        </w:rPr>
-        <w:t>rate</w:t>
-      </w:r>
-      <w:proofErr w:type="gramStart"/>
-      <w:r>
-        <w:rPr>
-          <w:color w:val="000000"/>
-          <w:lang w:val="en-US"/>
-        </w:rPr>
-        <w:t>,the</w:t>
-      </w:r>
-      <w:proofErr w:type="spellEnd"/>
-      <w:proofErr w:type="gramEnd"/>
-      <w:r>
-        <w:rPr>
-          <w:color w:val="000000"/>
-          <w:lang w:val="en-US"/>
-        </w:rPr>
-        <w:t xml:space="preserve"> volume of the stock tank, </w:t>
-      </w:r>
-      <w:proofErr w:type="spellStart"/>
-      <w:r>
-        <w:rPr>
-          <w:color w:val="000000"/>
-          <w:lang w:val="en-US"/>
-        </w:rPr>
-        <w:t>V</w:t>
+        <w:t xml:space="preserve">is </w:t>
+      </w:r>
+      <w:r>
+        <w:rPr>
+          <w:color w:val="000000"/>
+          <w:lang w:val="en-US"/>
+        </w:rPr>
+        <w:t>the stock concentration in the chemical tank. Using the maximum chemical flow rate,the volume of the stock tank, V</w:t>
       </w:r>
       <w:r>
         <w:rPr>
@@ -13599,15 +11872,7 @@
           <w:color w:val="000000"/>
           <w:lang w:val="en-US"/>
         </w:rPr>
-        <w:t>,is</w:t>
-      </w:r>
-      <w:proofErr w:type="spellEnd"/>
-      <w:r>
-        <w:rPr>
-          <w:color w:val="000000"/>
-          <w:lang w:val="en-US"/>
-        </w:rPr>
-        <w:t xml:space="preserve"> computed using the following formula: </w:t>
+        <w:t xml:space="preserve">,is computed using the following formula: </w:t>
       </w:r>
     </w:p>
     <w:p>
@@ -13646,7 +11911,7 @@
           <v:shape id="_x0000_i1033" type="#_x0000_t75" style="width:201pt;height:23.25pt" o:ole="">
             <v:imagedata r:id="rId39" o:title=""/>
           </v:shape>
-          <o:OLEObject Type="Embed" ProgID="Equation.DSMT4" ShapeID="_x0000_i1033" DrawAspect="Content" ObjectID="_1463482855" r:id="rId40"/>
+          <o:OLEObject Type="Embed" ProgID="Equation.DSMT4" ShapeID="_x0000_i1033" DrawAspect="Content" ObjectID="_1463483842" r:id="rId40"/>
         </w:object>
       </w:r>
       <w:r>
@@ -13779,23 +12044,7 @@
           <w:color w:val="000000"/>
           <w:lang w:val="en-US"/>
         </w:rPr>
-        <w:t xml:space="preserve">The vertical position of the coagulant tank must be high enough to provide enough hydraulic head to achieve the desired maximum chemical flow rate through the float valve orifice entering the constant head tank. This distance is given by </w:t>
-      </w:r>
-      <w:proofErr w:type="spellStart"/>
-      <w:r>
-        <w:rPr>
-          <w:color w:val="000000"/>
-          <w:lang w:val="en-US"/>
-        </w:rPr>
-        <w:t>H.CoagTankAboveHeadTank</w:t>
-      </w:r>
-      <w:proofErr w:type="spellEnd"/>
-      <w:r>
-        <w:rPr>
-          <w:color w:val="000000"/>
-          <w:lang w:val="en-US"/>
-        </w:rPr>
-        <w:t>, and is added to the elevation of the water level in the constant head tank to find the elevation of the stock tank outlet.</w:t>
+        <w:t>The vertical position of the coagulant tank must be high enough to provide enough hydraulic head to achieve the desired maximum chemical flow rate through the float valve orifice entering the constant head tank. This distance is given by H.CoagTankAboveHeadTank, and is added to the elevation of the water level in the constant head tank to find the elevation of the stock tank outlet.</w:t>
       </w:r>
     </w:p>
     <w:p>
@@ -13845,39 +12094,7 @@
           <w:color w:val="000000"/>
           <w:lang w:val="en-US"/>
         </w:rPr>
-        <w:t xml:space="preserve">Figure 5) uses a nominal diameter of </w:t>
-      </w:r>
-      <w:proofErr w:type="spellStart"/>
-      <w:r>
-        <w:rPr>
-          <w:color w:val="000000"/>
-          <w:lang w:val="en-US"/>
-        </w:rPr>
-        <w:t>ND.CoagPiping</w:t>
-      </w:r>
-      <w:proofErr w:type="spellEnd"/>
-      <w:r>
-        <w:rPr>
-          <w:color w:val="000000"/>
-          <w:lang w:val="en-US"/>
-        </w:rPr>
-        <w:t xml:space="preserve">. The piping that connects to the constant head tanks begin at a bulkhead fitting set at an elevation of </w:t>
-      </w:r>
-      <w:proofErr w:type="spellStart"/>
-      <w:r>
-        <w:rPr>
-          <w:color w:val="000000"/>
-          <w:lang w:val="en-US"/>
-        </w:rPr>
-        <w:t>B.StockOutlet</w:t>
-      </w:r>
-      <w:proofErr w:type="spellEnd"/>
-      <w:r>
-        <w:rPr>
-          <w:color w:val="000000"/>
-          <w:lang w:val="en-US"/>
-        </w:rPr>
-        <w:t xml:space="preserve"> higher than the bottom of the stock tanks to prevent sediment from entering the pipes. </w:t>
+        <w:t xml:space="preserve">Figure 5) uses a nominal diameter of ND.CoagPiping. The piping that connects to the constant head tanks begin at a bulkhead fitting set at an elevation of B.StockOutlet higher than the bottom of the stock tanks to prevent sediment from entering the pipes. </w:t>
       </w:r>
     </w:p>
     <w:p>
@@ -13900,6 +12117,7 @@
       </w:pPr>
       <w:r>
         <w:rPr>
+          <w:noProof/>
           <w:color w:val="000000"/>
           <w:lang w:val="en-US"/>
         </w:rPr>
@@ -14161,7 +12379,6 @@
                 <w:lang w:val="en-US"/>
               </w:rPr>
             </w:pPr>
-            <w:proofErr w:type="spellStart"/>
             <w:r>
               <w:rPr>
                 <w:sz w:val="20"/>
@@ -14178,7 +12395,6 @@
               </w:rPr>
               <w:t>Stock</w:t>
             </w:r>
-            <w:proofErr w:type="spellEnd"/>
           </w:p>
         </w:tc>
         <w:tc>
@@ -14195,7 +12411,6 @@
                 <w:lang w:val="en-US"/>
               </w:rPr>
             </w:pPr>
-            <w:proofErr w:type="spellStart"/>
             <w:r>
               <w:rPr>
                 <w:sz w:val="20"/>
@@ -14204,7 +12419,6 @@
               </w:rPr>
               <w:t>Ti.ChlorineStock</w:t>
             </w:r>
-            <w:proofErr w:type="spellEnd"/>
           </w:p>
         </w:tc>
       </w:tr>
@@ -14247,7 +12461,6 @@
                 <w:lang w:val="en-US"/>
               </w:rPr>
             </w:pPr>
-            <w:proofErr w:type="spellStart"/>
             <w:r>
               <w:rPr>
                 <w:sz w:val="20"/>
@@ -14256,7 +12469,6 @@
               </w:rPr>
               <w:t>H.CoagTankAboveHeadTank</w:t>
             </w:r>
-            <w:proofErr w:type="spellEnd"/>
           </w:p>
         </w:tc>
         <w:tc>
@@ -14273,7 +12485,6 @@
                 <w:lang w:val="en-US"/>
               </w:rPr>
             </w:pPr>
-            <w:proofErr w:type="spellStart"/>
             <w:r>
               <w:rPr>
                 <w:sz w:val="20"/>
@@ -14282,7 +12493,6 @@
               </w:rPr>
               <w:t>H.CoagTankAboveHeadTank</w:t>
             </w:r>
-            <w:proofErr w:type="spellEnd"/>
           </w:p>
         </w:tc>
       </w:tr>
@@ -14328,7 +12538,6 @@
                 <w:lang w:val="en-US"/>
               </w:rPr>
             </w:pPr>
-            <w:proofErr w:type="spellStart"/>
             <w:r>
               <w:rPr>
                 <w:color w:val="000000"/>
@@ -14338,7 +12547,6 @@
               </w:rPr>
               <w:t>ND.CoagPiping</w:t>
             </w:r>
-            <w:proofErr w:type="spellEnd"/>
           </w:p>
         </w:tc>
         <w:tc>
@@ -14356,7 +12564,6 @@
                 <w:lang w:val="en-US"/>
               </w:rPr>
             </w:pPr>
-            <w:proofErr w:type="spellStart"/>
             <w:r>
               <w:rPr>
                 <w:color w:val="000000"/>
@@ -14375,7 +12582,6 @@
               </w:rPr>
               <w:t>Piping</w:t>
             </w:r>
-            <w:proofErr w:type="spellEnd"/>
           </w:p>
         </w:tc>
       </w:tr>
@@ -14421,7 +12627,6 @@
                 <w:lang w:val="en-US"/>
               </w:rPr>
             </w:pPr>
-            <w:proofErr w:type="spellStart"/>
             <w:r>
               <w:rPr>
                 <w:color w:val="000000"/>
@@ -14431,7 +12636,6 @@
               </w:rPr>
               <w:t>Vol.CoagTank</w:t>
             </w:r>
-            <w:proofErr w:type="spellEnd"/>
           </w:p>
         </w:tc>
         <w:tc>
@@ -14449,7 +12653,6 @@
                 <w:lang w:val="en-US"/>
               </w:rPr>
             </w:pPr>
-            <w:proofErr w:type="spellStart"/>
             <w:r>
               <w:rPr>
                 <w:color w:val="000000"/>
@@ -14459,7 +12662,6 @@
               </w:rPr>
               <w:t>Vol.ChlorineTank</w:t>
             </w:r>
-            <w:proofErr w:type="spellEnd"/>
           </w:p>
         </w:tc>
       </w:tr>
@@ -14505,7 +12707,6 @@
                 <w:lang w:val="en-US"/>
               </w:rPr>
             </w:pPr>
-            <w:proofErr w:type="spellStart"/>
             <w:r>
               <w:rPr>
                 <w:color w:val="000000"/>
@@ -14515,7 +12716,6 @@
               </w:rPr>
               <w:t>H.CoagTankAboveHeadTank</w:t>
             </w:r>
-            <w:proofErr w:type="spellEnd"/>
           </w:p>
         </w:tc>
         <w:tc>
@@ -14533,7 +12733,6 @@
                 <w:lang w:val="en-US"/>
               </w:rPr>
             </w:pPr>
-            <w:proofErr w:type="spellStart"/>
             <w:r>
               <w:rPr>
                 <w:color w:val="000000"/>
@@ -14543,7 +12742,6 @@
               </w:rPr>
               <w:t>H.CoagTankAboveHeadTank</w:t>
             </w:r>
-            <w:proofErr w:type="spellEnd"/>
           </w:p>
         </w:tc>
       </w:tr>
@@ -14557,7 +12755,6 @@
         </w:rPr>
       </w:pPr>
       <w:bookmarkStart w:id="22" w:name="_Ref326143922"/>
-      <w:proofErr w:type="gramStart"/>
       <w:r>
         <w:t xml:space="preserve">Table </w:t>
       </w:r>
@@ -14578,17 +12775,11 @@
       </w:r>
       <w:bookmarkEnd w:id="22"/>
       <w:r>
-        <w:t xml:space="preserve">.Chemical storage tank design for </w:t>
-      </w:r>
-      <w:proofErr w:type="spellStart"/>
-      <w:r>
-        <w:t>UI.City</w:t>
-      </w:r>
-      <w:proofErr w:type="spellEnd"/>
+        <w:t>.Chemical storage tank design for UI.City</w:t>
+      </w:r>
       <w:r>
         <w:t>.</w:t>
       </w:r>
-      <w:proofErr w:type="gramEnd"/>
     </w:p>
     <w:p>
       <w:pPr>
@@ -14611,46 +12802,14 @@
           <w:color w:val="000000"/>
           <w:lang w:val="en-US"/>
         </w:rPr>
-        <w:t xml:space="preserve">All of the piping required to administer the dose and drain the stock tanks uses a nominal diameter of </w:t>
-      </w:r>
-      <w:proofErr w:type="spellStart"/>
-      <w:r>
-        <w:rPr>
-          <w:color w:val="000000"/>
-          <w:lang w:val="en-US"/>
-        </w:rPr>
-        <w:t>ND.CoagPiping</w:t>
-      </w:r>
-      <w:proofErr w:type="spellEnd"/>
-      <w:r>
-        <w:rPr>
-          <w:color w:val="000000"/>
-          <w:lang w:val="en-US"/>
-        </w:rPr>
-        <w:t xml:space="preserve">. The piping that connects to the constant head tanks begin at a bulkhead fitting </w:t>
-      </w:r>
-      <w:r>
-        <w:rPr>
-          <w:color w:val="000000"/>
-          <w:lang w:val="en-US"/>
-        </w:rPr>
-        <w:t xml:space="preserve">set at an elevation of </w:t>
-      </w:r>
-      <w:proofErr w:type="spellStart"/>
-      <w:r>
-        <w:rPr>
-          <w:color w:val="000000"/>
-          <w:lang w:val="en-US"/>
-        </w:rPr>
-        <w:t>B.StockOutlet</w:t>
-      </w:r>
-      <w:proofErr w:type="spellEnd"/>
-      <w:r>
-        <w:rPr>
-          <w:color w:val="000000"/>
-          <w:lang w:val="en-US"/>
-        </w:rPr>
-        <w:t xml:space="preserve"> higher than the bottom of the stock tanks to prevent sediment from entering the pipes. The flow is controlled at the top of the stock tank platform using a ball valve, and the plumbing continues down through the platform, and out through the wall facing the entrance tank at the approximate elevation of the constant head tanks. The stock tank drains are connected from the bottom center of the tanks, starting with a male insert, and continuing under the platform and exiting via </w:t>
+        <w:t xml:space="preserve">All of the piping required to administer the dose and drain the stock tanks uses a nominal diameter of ND.CoagPiping. The piping that connects to the constant head tanks begin at a bulkhead fitting </w:t>
+      </w:r>
+      <w:r>
+        <w:rPr>
+          <w:color w:val="000000"/>
+          <w:lang w:val="en-US"/>
+        </w:rPr>
+        <w:t xml:space="preserve">set at an elevation of B.StockOutlet higher than the bottom of the stock tanks to prevent sediment from entering the pipes. The flow is controlled at the top of the stock tank platform using a ball valve, and the plumbing continues down through the platform, and out through the wall facing the entrance tank at the approximate elevation of the constant head tanks. The stock tank drains are connected from the bottom center of the tanks, starting with a male insert, and continuing under the platform and exiting via </w:t>
       </w:r>
       <w:r>
         <w:rPr>
@@ -14730,23 +12889,7 @@
           <w:shd w:val="clear" w:color="auto" w:fill="FFFFFF"/>
           <w:lang w:val="en-US"/>
         </w:rPr>
-        <w:t xml:space="preserve"> with an inner diameter of </w:t>
-      </w:r>
-      <w:proofErr w:type="spellStart"/>
-      <w:r>
-        <w:rPr>
-          <w:shd w:val="clear" w:color="auto" w:fill="FFFFFF"/>
-          <w:lang w:val="en-US"/>
-        </w:rPr>
-        <w:t>ND.RMPipe</w:t>
-      </w:r>
-      <w:proofErr w:type="spellEnd"/>
-      <w:r>
-        <w:rPr>
-          <w:shd w:val="clear" w:color="auto" w:fill="FFFFFF"/>
-          <w:lang w:val="en-US"/>
-        </w:rPr>
-        <w:t xml:space="preserve">. This pipe brings water from the point at which coagulant is dosed to the </w:t>
+        <w:t xml:space="preserve"> with an inner diameter of ND.RMPipe. This pipe brings water from the point at which coagulant is dosed to the </w:t>
       </w:r>
       <w:commentRangeStart w:id="24"/>
       <w:r>
@@ -14827,35 +12970,49 @@
         <w:rPr>
           <w:lang w:val="en-US"/>
         </w:rPr>
-        <w:t xml:space="preserve">The </w:t>
-      </w:r>
-      <w:proofErr w:type="spellStart"/>
-      <w:r>
-        <w:rPr>
-          <w:lang w:val="en-US"/>
-        </w:rPr>
-        <w:t>AguaClara</w:t>
-      </w:r>
-      <w:proofErr w:type="spellEnd"/>
-      <w:r>
-        <w:rPr>
-          <w:lang w:val="en-US"/>
-        </w:rPr>
-        <w:t xml:space="preserve"> Low Flow Stacked Rapid Sand Filter (LFSRSF) is a municipal-scale filter designed for communities of about 500 people. The filter is a non-conventional filtration system designed to occupy minimum area, operate without electricity, use minimum number of mechanical parts, be easy to operate and maintain while achieving high level performance in particle removal along with the efficient use of water for backwashing. Adapted from the </w:t>
-      </w:r>
-      <w:proofErr w:type="spellStart"/>
-      <w:r>
-        <w:rPr>
-          <w:lang w:val="en-US"/>
-        </w:rPr>
-        <w:t>AguaClara</w:t>
-      </w:r>
-      <w:proofErr w:type="spellEnd"/>
-      <w:r>
-        <w:rPr>
-          <w:lang w:val="en-US"/>
-        </w:rPr>
-        <w:t xml:space="preserve"> Stacked Rapid Sand Filters (SRSFs), these filters are designed to treat a flow rate of </w:t>
+        <w:t>The AguaClara Low Flow Stacked Rapid Sand Filter (LFSRSF) is a municipal-scale filter designed for communities of about 500 people. The filter is a non-conventional filtration system designed to occupy minimum area, operate without electricity, use minimum number of mechanical parts, be easy to operate and maintain while achieving high level performance in particle removal along with the efficient use of water for backwashing.</w:t>
+      </w:r>
+      <w:r>
+        <w:rPr>
+          <w:lang w:val="en-US"/>
+        </w:rPr>
+        <w:t xml:space="preserve"> </w:t>
+      </w:r>
+      <w:r>
+        <w:rPr>
+          <w:lang w:val="en"/>
+        </w:rPr>
+        <w:t>The process is simply to pass the settled water through a bed of sand where the s</w:t>
+      </w:r>
+      <w:r>
+        <w:rPr>
+          <w:lang w:val="en"/>
+        </w:rPr>
+        <w:t xml:space="preserve">uspended particles/ microorganisms are captured. </w:t>
+      </w:r>
+      <w:r>
+        <w:rPr>
+          <w:lang w:val="en"/>
+        </w:rPr>
+        <w:t>It is necessary to backwash the filter at least once each day to remove a</w:t>
+      </w:r>
+      <w:r>
+        <w:rPr>
+          <w:lang w:val="en"/>
+        </w:rPr>
+        <w:t>ccumulated sediment in the sand</w:t>
+      </w:r>
+      <w:r>
+        <w:rPr>
+          <w:lang w:val="en"/>
+        </w:rPr>
+        <w:t>.</w:t>
+      </w:r>
+      <w:r>
+        <w:rPr>
+          <w:lang w:val="en-US"/>
+        </w:rPr>
+        <w:t xml:space="preserve"> Adapted from the AguaClara Stacked Rapid Sand Filters (SRSFs), these filters are designed to treat a flow rate of </w:t>
       </w:r>
       <w:commentRangeStart w:id="26"/>
       <w:r>
@@ -14896,21 +13053,7 @@
         <w:rPr>
           <w:lang w:val="en-US"/>
         </w:rPr>
-        <w:t xml:space="preserve">The technology is a culmination of two key innovations. The first is the manner in which the sand bed is backwashed where the bed is fluidized without using a pump. The backwash cycle requires a water velocity of about six times higher than the filtration cycle to fluidize the sand and remove the accumulated particles. The </w:t>
-      </w:r>
-      <w:proofErr w:type="spellStart"/>
-      <w:r>
-        <w:rPr>
-          <w:lang w:val="en-US"/>
-        </w:rPr>
-        <w:t>AguaClara</w:t>
-      </w:r>
-      <w:proofErr w:type="spellEnd"/>
-      <w:r>
-        <w:rPr>
-          <w:lang w:val="en-US"/>
-        </w:rPr>
-        <w:t xml:space="preserve"> LFSRSF, unlike many conventional filtration systems, is powered entirely by gravity and has multiple sand layers</w:t>
+        <w:t>The technology is a culmination of two key innovations. The first is the manner in which the sand bed is backwashed where the bed is fluidized without using a pump. The backwash cycle requires a water velocity of about six times higher than the filtration cycle to fluidize the sand and remove the accumulated particles. The AguaClara LFSRSF, unlike many conventional filtration systems, is powered entirely by gravity and has multiple sand layers</w:t>
       </w:r>
       <w:r>
         <w:rPr>
@@ -14994,21 +13137,7 @@
         <w:rPr>
           <w:lang w:val="en-US"/>
         </w:rPr>
-        <w:t xml:space="preserve">in the backwash cycle. The second key </w:t>
-      </w:r>
-      <w:proofErr w:type="spellStart"/>
-      <w:r>
-        <w:rPr>
-          <w:lang w:val="en-US"/>
-        </w:rPr>
-        <w:t>AguaClara</w:t>
-      </w:r>
-      <w:proofErr w:type="spellEnd"/>
-      <w:r>
-        <w:rPr>
-          <w:lang w:val="en-US"/>
-        </w:rPr>
-        <w:t xml:space="preserve"> innovation is the use of a sip</w:t>
+        <w:t>in the backwash cycle. The second key AguaClara innovation is the use of a sip</w:t>
       </w:r>
       <w:r>
         <w:rPr>
@@ -15288,7 +13417,7 @@
           <w:rFonts w:eastAsia="SimSun"/>
           <w:lang w:val="en-US"/>
         </w:rPr>
-        <w:t>rapid mix flows into the entrance tank</w:t>
+        <w:t xml:space="preserve">rapid mix flows into the </w:t>
       </w:r>
       <w:r>
         <w:rPr>
@@ -15296,7 +13425,8 @@
           <w:rFonts w:eastAsia="SimSun"/>
           <w:lang w:val="en-US"/>
         </w:rPr>
-        <w:t xml:space="preserve"> of the filter. </w:t>
+        <w:lastRenderedPageBreak/>
+        <w:t>entrance tank</w:t>
       </w:r>
       <w:r>
         <w:rPr>
@@ -15304,13 +13434,7 @@
           <w:rFonts w:eastAsia="SimSun"/>
           <w:lang w:val="en-US"/>
         </w:rPr>
-        <w:t>During</w:t>
-      </w:r>
-      <w:r>
-        <w:rPr>
-          <w:lang w:val="en-US"/>
-        </w:rPr>
-        <w:t xml:space="preserve"> </w:t>
+        <w:t xml:space="preserve"> of the filter. </w:t>
       </w:r>
       <w:r>
         <w:rPr>
@@ -15318,7 +13442,7 @@
           <w:rFonts w:eastAsia="SimSun"/>
           <w:lang w:val="en-US"/>
         </w:rPr>
-        <w:t>the filtration cycle</w:t>
+        <w:t>During</w:t>
       </w:r>
       <w:r>
         <w:rPr>
@@ -15332,7 +13456,7 @@
           <w:rFonts w:eastAsia="SimSun"/>
           <w:lang w:val="en-US"/>
         </w:rPr>
-        <w:t>the four pipes in</w:t>
+        <w:t>the filtration cycle</w:t>
       </w:r>
       <w:r>
         <w:rPr>
@@ -15346,7 +13470,7 @@
           <w:rFonts w:eastAsia="SimSun"/>
           <w:lang w:val="en-US"/>
         </w:rPr>
-        <w:t>the entrance tank direct water to the</w:t>
+        <w:t>the four pipes in</w:t>
       </w:r>
       <w:r>
         <w:rPr>
@@ -15360,13 +13484,13 @@
           <w:rFonts w:eastAsia="SimSun"/>
           <w:lang w:val="en-US"/>
         </w:rPr>
-        <w:t>filter and</w:t>
-      </w:r>
-      <w:r>
-        <w:rPr>
-          <w:lang w:val="en-US"/>
-        </w:rPr>
-        <w:t xml:space="preserve"> it is </w:t>
+        <w:t>the entrance tank direct water to the</w:t>
+      </w:r>
+      <w:r>
+        <w:rPr>
+          <w:lang w:val="en-US"/>
+        </w:rPr>
+        <w:t xml:space="preserve"> </w:t>
       </w:r>
       <w:r>
         <w:rPr>
@@ -15374,13 +13498,13 @@
           <w:rFonts w:eastAsia="SimSun"/>
           <w:lang w:val="en-US"/>
         </w:rPr>
-        <w:t>distributed to</w:t>
-      </w:r>
-      <w:r>
-        <w:rPr>
-          <w:lang w:val="en-US"/>
-        </w:rPr>
-        <w:t xml:space="preserve"> </w:t>
+        <w:t>filter and</w:t>
+      </w:r>
+      <w:r>
+        <w:rPr>
+          <w:lang w:val="en-US"/>
+        </w:rPr>
+        <w:t xml:space="preserve"> it is </w:t>
       </w:r>
       <w:r>
         <w:rPr>
@@ -15388,7 +13512,7 @@
           <w:rFonts w:eastAsia="SimSun"/>
           <w:lang w:val="en-US"/>
         </w:rPr>
-        <w:t>6 layers of</w:t>
+        <w:t>distributed to</w:t>
       </w:r>
       <w:r>
         <w:rPr>
@@ -15402,7 +13526,7 @@
           <w:rFonts w:eastAsia="SimSun"/>
           <w:lang w:val="en-US"/>
         </w:rPr>
-        <w:t>sand through</w:t>
+        <w:t>6 layers of</w:t>
       </w:r>
       <w:r>
         <w:rPr>
@@ -15416,7 +13540,7 @@
           <w:rFonts w:eastAsia="SimSun"/>
           <w:lang w:val="en-US"/>
         </w:rPr>
-        <w:t>slotted</w:t>
+        <w:t>sand through</w:t>
       </w:r>
       <w:r>
         <w:rPr>
@@ -15430,7 +13554,7 @@
           <w:rFonts w:eastAsia="SimSun"/>
           <w:lang w:val="en-US"/>
         </w:rPr>
-        <w:t>pipes</w:t>
+        <w:t>slotted</w:t>
       </w:r>
       <w:r>
         <w:rPr>
@@ -15444,7 +13568,7 @@
           <w:rFonts w:eastAsia="SimSun"/>
           <w:lang w:val="en-US"/>
         </w:rPr>
-        <w:t>in</w:t>
+        <w:t>pipes</w:t>
       </w:r>
       <w:r>
         <w:rPr>
@@ -15458,7 +13582,7 @@
           <w:rFonts w:eastAsia="SimSun"/>
           <w:lang w:val="en-US"/>
         </w:rPr>
-        <w:t>the sand bed</w:t>
+        <w:t>in</w:t>
       </w:r>
       <w:r>
         <w:rPr>
@@ -15472,13 +13596,13 @@
           <w:rFonts w:eastAsia="SimSun"/>
           <w:lang w:val="en-US"/>
         </w:rPr>
-        <w:t xml:space="preserve">(via </w:t>
-      </w:r>
-      <w:r>
-        <w:rPr>
-          <w:lang w:val="en-US"/>
-        </w:rPr>
-        <w:t xml:space="preserve">the branches of the </w:t>
+        <w:t>the sand bed</w:t>
+      </w:r>
+      <w:r>
+        <w:rPr>
+          <w:lang w:val="en-US"/>
+        </w:rPr>
+        <w:t xml:space="preserve"> </w:t>
       </w:r>
       <w:r>
         <w:rPr>
@@ -15486,6 +13610,20 @@
           <w:rFonts w:eastAsia="SimSun"/>
           <w:lang w:val="en-US"/>
         </w:rPr>
+        <w:t xml:space="preserve">(via </w:t>
+      </w:r>
+      <w:r>
+        <w:rPr>
+          <w:lang w:val="en-US"/>
+        </w:rPr>
+        <w:t xml:space="preserve">the branches of the </w:t>
+      </w:r>
+      <w:r>
+        <w:rPr>
+          <w:rStyle w:val="hps"/>
+          <w:rFonts w:eastAsia="SimSun"/>
+          <w:lang w:val="en-US"/>
+        </w:rPr>
         <w:t>manifold</w:t>
       </w:r>
       <w:r>
@@ -15498,22 +13636,7 @@
         <w:rPr>
           <w:lang w:val="en-US"/>
         </w:rPr>
-        <w:t xml:space="preserve">The water flows either up or down through each sand bed </w:t>
-      </w:r>
-      <w:proofErr w:type="gramStart"/>
-      <w:r>
-        <w:rPr>
-          <w:lang w:val="en-US"/>
-        </w:rPr>
-        <w:lastRenderedPageBreak/>
-        <w:t>where</w:t>
-      </w:r>
-      <w:proofErr w:type="gramEnd"/>
-      <w:r>
-        <w:rPr>
-          <w:lang w:val="en-US"/>
-        </w:rPr>
-        <w:t xml:space="preserve"> the particulates get trapped in the voids of the sand bed.</w:t>
+        <w:t>The water flows either up or down through each sand bed where the particulates get trapped in the voids of the sand bed.</w:t>
       </w:r>
       <w:r>
         <w:rPr>
@@ -15855,6 +13978,7 @@
       </w:pPr>
       <w:r>
         <w:rPr>
+          <w:noProof/>
           <w:lang w:val="en-US"/>
         </w:rPr>
         <w:drawing>
@@ -16346,31 +14470,7 @@
               <w:rPr>
                 <w:lang w:val="en-US"/>
               </w:rPr>
-              <w:t>Total depth</w:t>
-            </w:r>
-            <w:r>
-              <w:rPr>
-                <w:lang w:val="en-US"/>
-              </w:rPr>
-              <w:t xml:space="preserve"> </w:t>
-            </w:r>
-            <w:r>
-              <w:rPr>
-                <w:lang w:val="en-US"/>
-              </w:rPr>
-              <w:t>of sand in</w:t>
-            </w:r>
-            <w:r>
-              <w:rPr>
-                <w:lang w:val="en-US"/>
-              </w:rPr>
-              <w:t xml:space="preserve"> </w:t>
-            </w:r>
-            <w:r>
-              <w:rPr>
-                <w:lang w:val="en-US"/>
-              </w:rPr>
-              <w:t>the filter</w:t>
+              <w:t>Diameter of the main Filter Column</w:t>
             </w:r>
           </w:p>
         </w:tc>
@@ -16386,14 +14486,13 @@
                 <w:lang w:val="en-US"/>
               </w:rPr>
             </w:pPr>
-            <w:proofErr w:type="spellStart"/>
-            <w:r>
-              <w:rPr>
-                <w:lang w:val="en-US"/>
-              </w:rPr>
-              <w:t>H.FiSand</w:t>
-            </w:r>
-            <w:proofErr w:type="spellEnd"/>
+            <w:r>
+              <w:rPr>
+                <w:highlight w:val="red"/>
+                <w:lang w:val="en-US"/>
+              </w:rPr>
+              <w:t>???</w:t>
+            </w:r>
           </w:p>
         </w:tc>
       </w:tr>
@@ -16417,7 +14516,7 @@
               <w:rPr>
                 <w:lang w:val="en-US"/>
               </w:rPr>
-              <w:t>Number of layers</w:t>
+              <w:t>Total depth</w:t>
             </w:r>
             <w:r>
               <w:rPr>
@@ -16429,7 +14528,7 @@
               <w:rPr>
                 <w:lang w:val="en-US"/>
               </w:rPr>
-              <w:t>in</w:t>
+              <w:t>of sand in</w:t>
             </w:r>
             <w:r>
               <w:rPr>
@@ -16441,7 +14540,7 @@
               <w:rPr>
                 <w:lang w:val="en-US"/>
               </w:rPr>
-              <w:t>each filter</w:t>
+              <w:t>the filter</w:t>
             </w:r>
           </w:p>
         </w:tc>
@@ -16457,14 +14556,12 @@
                 <w:lang w:val="en-US"/>
               </w:rPr>
             </w:pPr>
-            <w:proofErr w:type="spellStart"/>
-            <w:r>
-              <w:rPr>
-                <w:lang w:val="en-US"/>
-              </w:rPr>
-              <w:t>N.FiLayer</w:t>
-            </w:r>
-            <w:proofErr w:type="spellEnd"/>
+            <w:r>
+              <w:rPr>
+                <w:lang w:val="en-US"/>
+              </w:rPr>
+              <w:t>H.FiSand</w:t>
+            </w:r>
           </w:p>
         </w:tc>
       </w:tr>
@@ -16488,7 +14585,7 @@
               <w:rPr>
                 <w:lang w:val="en-US"/>
               </w:rPr>
-              <w:t>Depth</w:t>
+              <w:t>Number of layers</w:t>
             </w:r>
             <w:r>
               <w:rPr>
@@ -16500,7 +14597,7 @@
               <w:rPr>
                 <w:lang w:val="en-US"/>
               </w:rPr>
-              <w:t>of sand in</w:t>
+              <w:t>in</w:t>
             </w:r>
             <w:r>
               <w:rPr>
@@ -16512,19 +14609,7 @@
               <w:rPr>
                 <w:lang w:val="en-US"/>
               </w:rPr>
-              <w:t>the top 5</w:t>
-            </w:r>
-            <w:r>
-              <w:rPr>
-                <w:lang w:val="en-US"/>
-              </w:rPr>
-              <w:t xml:space="preserve"> </w:t>
-            </w:r>
-            <w:r>
-              <w:rPr>
-                <w:lang w:val="en-US"/>
-              </w:rPr>
-              <w:t xml:space="preserve">layers </w:t>
+              <w:t>each filter</w:t>
             </w:r>
           </w:p>
         </w:tc>
@@ -16540,14 +14625,12 @@
                 <w:lang w:val="en-US"/>
               </w:rPr>
             </w:pPr>
-            <w:proofErr w:type="spellStart"/>
-            <w:r>
-              <w:rPr>
-                <w:lang w:val="en-US"/>
-              </w:rPr>
-              <w:t>H.FiLayer</w:t>
-            </w:r>
-            <w:proofErr w:type="spellEnd"/>
+            <w:r>
+              <w:rPr>
+                <w:lang w:val="en-US"/>
+              </w:rPr>
+              <w:t>N.FiLayer</w:t>
+            </w:r>
           </w:p>
         </w:tc>
       </w:tr>
@@ -16595,7 +14678,19 @@
               <w:rPr>
                 <w:lang w:val="en-US"/>
               </w:rPr>
-              <w:t>the bottom layer</w:t>
+              <w:t>the top 5</w:t>
+            </w:r>
+            <w:r>
+              <w:rPr>
+                <w:lang w:val="en-US"/>
+              </w:rPr>
+              <w:t xml:space="preserve"> </w:t>
+            </w:r>
+            <w:r>
+              <w:rPr>
+                <w:lang w:val="en-US"/>
+              </w:rPr>
+              <w:t xml:space="preserve">layers </w:t>
             </w:r>
           </w:p>
         </w:tc>
@@ -16611,14 +14706,81 @@
                 <w:lang w:val="en-US"/>
               </w:rPr>
             </w:pPr>
-            <w:proofErr w:type="spellStart"/>
+            <w:r>
+              <w:rPr>
+                <w:lang w:val="en-US"/>
+              </w:rPr>
+              <w:t>H.FiLayer</w:t>
+            </w:r>
+          </w:p>
+        </w:tc>
+      </w:tr>
+      <w:tr>
+        <w:trPr>
+          <w:jc w:val="center"/>
+        </w:trPr>
+        <w:tc>
+          <w:tcPr>
+            <w:tcW w:w="7286" w:type="dxa"/>
+            <w:shd w:val="clear" w:color="auto" w:fill="auto"/>
+          </w:tcPr>
+          <w:p>
+            <w:pPr>
+              <w:contextualSpacing/>
+              <w:rPr>
+                <w:lang w:val="en-US"/>
+              </w:rPr>
+            </w:pPr>
+            <w:r>
+              <w:rPr>
+                <w:lang w:val="en-US"/>
+              </w:rPr>
+              <w:t>Depth</w:t>
+            </w:r>
+            <w:r>
+              <w:rPr>
+                <w:lang w:val="en-US"/>
+              </w:rPr>
+              <w:t xml:space="preserve"> </w:t>
+            </w:r>
+            <w:r>
+              <w:rPr>
+                <w:lang w:val="en-US"/>
+              </w:rPr>
+              <w:t>of sand in</w:t>
+            </w:r>
+            <w:r>
+              <w:rPr>
+                <w:lang w:val="en-US"/>
+              </w:rPr>
+              <w:t xml:space="preserve"> </w:t>
+            </w:r>
+            <w:r>
+              <w:rPr>
+                <w:lang w:val="en-US"/>
+              </w:rPr>
+              <w:t>the bottom layer</w:t>
+            </w:r>
+          </w:p>
+        </w:tc>
+        <w:tc>
+          <w:tcPr>
+            <w:tcW w:w="2290" w:type="dxa"/>
+            <w:shd w:val="clear" w:color="auto" w:fill="auto"/>
+          </w:tcPr>
+          <w:p>
+            <w:pPr>
+              <w:contextualSpacing/>
+              <w:rPr>
+                <w:lang w:val="en-US"/>
+              </w:rPr>
+            </w:pPr>
             <w:r>
               <w:rPr>
                 <w:lang w:val="en-US"/>
               </w:rPr>
               <w:t>H.FiBottomLayer</w:t>
             </w:r>
-            <w:proofErr w:type="spellEnd"/>
           </w:p>
         </w:tc>
       </w:tr>
@@ -16710,14 +14872,12 @@
                 <w:lang w:val="en-US"/>
               </w:rPr>
             </w:pPr>
-            <w:proofErr w:type="spellStart"/>
             <w:r>
               <w:rPr>
                 <w:lang w:val="en-US"/>
               </w:rPr>
               <w:t>Porosity.Sand</w:t>
             </w:r>
-            <w:proofErr w:type="spellEnd"/>
           </w:p>
         </w:tc>
       </w:tr>
@@ -16757,14 +14917,12 @@
                 <w:lang w:val="en-US"/>
               </w:rPr>
             </w:pPr>
-            <w:proofErr w:type="spellStart"/>
             <w:r>
               <w:rPr>
                 <w:lang w:val="en-US"/>
               </w:rPr>
               <w:t>B.FiManifoldBranch</w:t>
             </w:r>
-            <w:proofErr w:type="spellEnd"/>
           </w:p>
         </w:tc>
       </w:tr>
@@ -16828,14 +14986,12 @@
                 <w:lang w:val="en-US"/>
               </w:rPr>
             </w:pPr>
-            <w:proofErr w:type="spellStart"/>
             <w:r>
               <w:rPr>
                 <w:lang w:val="en-US"/>
               </w:rPr>
               <w:t>N.FiManBranch</w:t>
             </w:r>
-            <w:proofErr w:type="spellEnd"/>
           </w:p>
         </w:tc>
       </w:tr>
@@ -16990,14 +15146,12 @@
                 <w:lang w:val="en-US"/>
               </w:rPr>
             </w:pPr>
-            <w:proofErr w:type="spellStart"/>
             <w:r>
               <w:rPr>
                 <w:lang w:val="en-US"/>
               </w:rPr>
               <w:t>ND.FiTrunk</w:t>
             </w:r>
-            <w:proofErr w:type="spellEnd"/>
           </w:p>
         </w:tc>
       </w:tr>
@@ -17059,14 +15213,12 @@
                 <w:lang w:val="en-US"/>
               </w:rPr>
             </w:pPr>
-            <w:proofErr w:type="spellStart"/>
             <w:r>
               <w:rPr>
                 <w:lang w:val="en-US"/>
               </w:rPr>
               <w:t>ND.FiBwTrunk</w:t>
             </w:r>
-            <w:proofErr w:type="spellEnd"/>
           </w:p>
         </w:tc>
       </w:tr>
@@ -17086,47 +15238,13 @@
                 <w:lang w:val="en-US"/>
               </w:rPr>
             </w:pPr>
-            <w:proofErr w:type="spellStart"/>
             <w:r>
               <w:rPr>
                 <w:rStyle w:val="hps"/>
                 <w:rFonts w:eastAsia="SimSun"/>
               </w:rPr>
-              <w:t>Inlet</w:t>
-            </w:r>
-            <w:proofErr w:type="spellEnd"/>
-            <w:r>
-              <w:rPr>
-                <w:rStyle w:val="hps"/>
-                <w:rFonts w:eastAsia="SimSun"/>
-              </w:rPr>
-              <w:t xml:space="preserve"> and </w:t>
-            </w:r>
-            <w:proofErr w:type="spellStart"/>
-            <w:r>
-              <w:rPr>
-                <w:rStyle w:val="hps"/>
-                <w:rFonts w:eastAsia="SimSun"/>
-              </w:rPr>
-              <w:t>Outlet</w:t>
-            </w:r>
-            <w:proofErr w:type="spellEnd"/>
-            <w:r>
-              <w:rPr>
-                <w:rStyle w:val="hps"/>
-                <w:rFonts w:eastAsia="SimSun"/>
-              </w:rPr>
-              <w:t xml:space="preserve"> </w:t>
-            </w:r>
-            <w:proofErr w:type="spellStart"/>
-            <w:r>
-              <w:rPr>
-                <w:rStyle w:val="hps"/>
-                <w:rFonts w:eastAsia="SimSun"/>
-              </w:rPr>
-              <w:t>Branches</w:t>
-            </w:r>
-            <w:proofErr w:type="spellEnd"/>
+              <w:t>Inlet and Outlet Branches</w:t>
+            </w:r>
             <w:r>
               <w:rPr>
                 <w:lang w:val="en-US"/>
@@ -17179,14 +15297,12 @@
                 <w:lang w:val="en-US"/>
               </w:rPr>
             </w:pPr>
-            <w:proofErr w:type="spellStart"/>
             <w:r>
               <w:rPr>
                 <w:lang w:val="en-US"/>
               </w:rPr>
               <w:t>ND.FiManBranch</w:t>
             </w:r>
-            <w:proofErr w:type="spellEnd"/>
           </w:p>
         </w:tc>
       </w:tr>
@@ -17248,14 +15364,12 @@
                 <w:lang w:val="en-US"/>
               </w:rPr>
             </w:pPr>
-            <w:proofErr w:type="spellStart"/>
             <w:r>
               <w:rPr>
                 <w:lang w:val="en-US"/>
               </w:rPr>
               <w:t>ND.FiBwManBranch</w:t>
             </w:r>
-            <w:proofErr w:type="spellEnd"/>
           </w:p>
         </w:tc>
       </w:tr>
@@ -17275,21 +15389,12 @@
                 <w:lang w:val="en-US"/>
               </w:rPr>
             </w:pPr>
-            <w:proofErr w:type="spellStart"/>
             <w:r>
               <w:rPr>
                 <w:rStyle w:val="hps"/>
                 <w:rFonts w:eastAsia="SimSun"/>
               </w:rPr>
-              <w:t>Backwash</w:t>
-            </w:r>
-            <w:proofErr w:type="spellEnd"/>
-            <w:r>
-              <w:rPr>
-                <w:rStyle w:val="hps"/>
-                <w:rFonts w:eastAsia="SimSun"/>
-              </w:rPr>
-              <w:t xml:space="preserve"> Line</w:t>
+              <w:t>Backwash Line</w:t>
             </w:r>
           </w:p>
         </w:tc>
@@ -17407,31 +15512,13 @@
                 <w:lang w:val="en-US"/>
               </w:rPr>
             </w:pPr>
-            <w:proofErr w:type="spellStart"/>
             <w:r>
               <w:rPr>
                 <w:rStyle w:val="hps"/>
                 <w:rFonts w:eastAsia="SimSun"/>
               </w:rPr>
-              <w:t>Sand</w:t>
-            </w:r>
-            <w:proofErr w:type="spellEnd"/>
-            <w:r>
-              <w:rPr>
-                <w:rStyle w:val="hps"/>
-                <w:rFonts w:eastAsia="SimSun"/>
-              </w:rPr>
-              <w:t xml:space="preserve"> </w:t>
-            </w:r>
-            <w:proofErr w:type="spellStart"/>
-            <w:r>
-              <w:rPr>
-                <w:rStyle w:val="hps"/>
-                <w:rFonts w:eastAsia="SimSun"/>
-              </w:rPr>
-              <w:t>Drain</w:t>
-            </w:r>
-            <w:proofErr w:type="spellEnd"/>
+              <w:t>Sand Drain</w:t>
+            </w:r>
           </w:p>
         </w:tc>
         <w:tc>
@@ -17446,14 +15533,12 @@
                 <w:lang w:val="en-US"/>
               </w:rPr>
             </w:pPr>
-            <w:proofErr w:type="spellStart"/>
             <w:r>
               <w:rPr>
                 <w:lang w:val="en-US"/>
               </w:rPr>
               <w:t>ND.FiSandOutlet</w:t>
             </w:r>
-            <w:proofErr w:type="spellEnd"/>
           </w:p>
         </w:tc>
       </w:tr>
@@ -17655,6 +15740,8 @@
               </w:rPr>
               <w:t>backwash</w:t>
             </w:r>
+            <w:bookmarkStart w:id="27" w:name="_GoBack"/>
+            <w:bookmarkEnd w:id="27"/>
           </w:p>
         </w:tc>
         <w:tc>
@@ -17746,14 +15833,12 @@
                 <w:lang w:val="en-US"/>
               </w:rPr>
             </w:pPr>
-            <w:proofErr w:type="spellStart"/>
             <w:r>
               <w:rPr>
                 <w:lang w:val="en-US"/>
               </w:rPr>
               <w:t>W.FiManSlots</w:t>
             </w:r>
-            <w:proofErr w:type="spellEnd"/>
           </w:p>
         </w:tc>
       </w:tr>
@@ -17838,14 +15923,12 @@
                 <w:lang w:val="en-US"/>
               </w:rPr>
             </w:pPr>
-            <w:proofErr w:type="spellStart"/>
             <w:r>
               <w:rPr>
                 <w:lang w:val="en-US"/>
               </w:rPr>
               <w:t>B.FiManSlot</w:t>
             </w:r>
-            <w:proofErr w:type="spellEnd"/>
           </w:p>
         </w:tc>
       </w:tr>
@@ -17885,14 +15968,12 @@
                 <w:lang w:val="en-US"/>
               </w:rPr>
             </w:pPr>
-            <w:proofErr w:type="spellStart"/>
             <w:r>
               <w:rPr>
                 <w:lang w:val="en-US"/>
               </w:rPr>
               <w:t>N.FiSlotRows</w:t>
             </w:r>
-            <w:proofErr w:type="spellEnd"/>
           </w:p>
         </w:tc>
       </w:tr>
@@ -18008,14 +16089,12 @@
                 <w:lang w:val="en-US"/>
               </w:rPr>
             </w:pPr>
-            <w:proofErr w:type="spellStart"/>
             <w:r>
               <w:rPr>
                 <w:lang w:val="en-US"/>
               </w:rPr>
               <w:t>W.FiManSlots</w:t>
             </w:r>
-            <w:proofErr w:type="spellEnd"/>
           </w:p>
         </w:tc>
       </w:tr>
@@ -18100,14 +16179,12 @@
                 <w:lang w:val="en-US"/>
               </w:rPr>
             </w:pPr>
-            <w:proofErr w:type="spellStart"/>
             <w:r>
               <w:rPr>
                 <w:lang w:val="en-US"/>
               </w:rPr>
               <w:t>B.FiBwManSlot</w:t>
             </w:r>
-            <w:proofErr w:type="spellEnd"/>
           </w:p>
         </w:tc>
       </w:tr>
@@ -18147,14 +16224,12 @@
                 <w:lang w:val="en-US"/>
               </w:rPr>
             </w:pPr>
-            <w:proofErr w:type="spellStart"/>
             <w:r>
               <w:rPr>
                 <w:lang w:val="en-US"/>
               </w:rPr>
               <w:t>N.FiBwSlotRows</w:t>
             </w:r>
-            <w:proofErr w:type="spellEnd"/>
           </w:p>
         </w:tc>
       </w:tr>
@@ -18253,6 +16328,7 @@
               <w:rPr>
                 <w:lang w:val="en-US"/>
               </w:rPr>
+              <w:lastRenderedPageBreak/>
               <w:t>Slot width</w:t>
             </w:r>
           </w:p>
@@ -18269,14 +16345,12 @@
                 <w:lang w:val="en-US"/>
               </w:rPr>
             </w:pPr>
-            <w:proofErr w:type="spellStart"/>
             <w:r>
               <w:rPr>
                 <w:lang w:val="en-US"/>
               </w:rPr>
               <w:t>W.FiManSlots</w:t>
             </w:r>
-            <w:proofErr w:type="spellEnd"/>
           </w:p>
         </w:tc>
       </w:tr>
@@ -18297,7 +16371,6 @@
               </w:rPr>
             </w:pPr>
             <w:r>
-              <w:lastRenderedPageBreak/>
               <w:pict>
                 <v:shape id="Text Box 266" o:spid="_x0000_s1302" type="#_x0000_t202" style="position:absolute;margin-left:-248.25pt;margin-top:-74pt;width:1in;height:1in;z-index:251860992;visibility:visible;mso-position-horizontal-relative:text;mso-position-vertical-relative:text" o:gfxdata="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" stroked="f">
                   <v:textbox style="mso-next-textbox:#Text Box 266">
@@ -18557,14 +16630,12 @@
                 <w:lang w:val="en-US"/>
               </w:rPr>
             </w:pPr>
-            <w:proofErr w:type="spellStart"/>
             <w:r>
               <w:rPr>
                 <w:lang w:val="en-US"/>
               </w:rPr>
               <w:t>Z.FiBottom</w:t>
             </w:r>
-            <w:proofErr w:type="spellEnd"/>
           </w:p>
         </w:tc>
       </w:tr>
@@ -18604,14 +16675,12 @@
                 <w:lang w:val="en-US"/>
               </w:rPr>
             </w:pPr>
-            <w:proofErr w:type="spellStart"/>
             <w:r>
               <w:rPr>
                 <w:lang w:val="en-US"/>
               </w:rPr>
               <w:t>Z.FiTop</w:t>
             </w:r>
-            <w:proofErr w:type="spellEnd"/>
           </w:p>
         </w:tc>
       </w:tr>
@@ -18720,8 +16789,6 @@
               </w:rPr>
               <w:t>Outlet pipes exit</w:t>
             </w:r>
-            <w:bookmarkStart w:id="27" w:name="_GoBack"/>
-            <w:bookmarkEnd w:id="27"/>
           </w:p>
         </w:tc>
         <w:tc>
@@ -18785,14 +16852,12 @@
                 <w:lang w:val="en-US"/>
               </w:rPr>
             </w:pPr>
-            <w:proofErr w:type="spellStart"/>
             <w:r>
               <w:rPr>
                 <w:lang w:val="en-US"/>
               </w:rPr>
               <w:t>Z.FiEntranceBottom</w:t>
             </w:r>
-            <w:proofErr w:type="spellEnd"/>
           </w:p>
         </w:tc>
       </w:tr>
@@ -18842,14 +16907,12 @@
                 <w:lang w:val="en-US"/>
               </w:rPr>
             </w:pPr>
-            <w:proofErr w:type="spellStart"/>
             <w:r>
               <w:rPr>
                 <w:lang w:val="en-US"/>
               </w:rPr>
               <w:t>Z.FiExitBottom</w:t>
             </w:r>
-            <w:proofErr w:type="spellEnd"/>
           </w:p>
         </w:tc>
       </w:tr>
@@ -18930,168 +16993,12 @@
           <w:lang w:val="en-US"/>
         </w:rPr>
       </w:pPr>
-      <w:proofErr w:type="spellStart"/>
-      <w:r>
-        <w:rPr>
-          <w:lang w:val="en-US"/>
-        </w:rPr>
-        <w:t>Estaseccion</w:t>
-      </w:r>
-      <w:proofErr w:type="spellEnd"/>
-      <w:r>
-        <w:rPr>
-          <w:lang w:val="en-US"/>
-        </w:rPr>
-        <w:t xml:space="preserve"> describe </w:t>
-      </w:r>
-      <w:proofErr w:type="spellStart"/>
-      <w:r>
-        <w:rPr>
-          <w:lang w:val="en-US"/>
-        </w:rPr>
-        <w:t>parametrosutiles</w:t>
-      </w:r>
-      <w:proofErr w:type="spellEnd"/>
-      <w:r>
-        <w:rPr>
-          <w:lang w:val="en-US"/>
-        </w:rPr>
-        <w:t xml:space="preserve"> y </w:t>
-      </w:r>
-      <w:proofErr w:type="spellStart"/>
-      <w:r>
-        <w:rPr>
-          <w:lang w:val="en-US"/>
-        </w:rPr>
-        <w:t>estimaciones</w:t>
-      </w:r>
-      <w:proofErr w:type="spellEnd"/>
-      <w:r>
-        <w:rPr>
-          <w:lang w:val="en-US"/>
-        </w:rPr>
-        <w:t xml:space="preserve"> de los materials </w:t>
-      </w:r>
-      <w:proofErr w:type="spellStart"/>
-      <w:r>
-        <w:rPr>
-          <w:lang w:val="en-US"/>
-        </w:rPr>
-        <w:t>necesariospara</w:t>
-      </w:r>
-      <w:proofErr w:type="spellEnd"/>
-      <w:r>
-        <w:rPr>
-          <w:lang w:val="en-US"/>
-        </w:rPr>
-        <w:t xml:space="preserve"> la </w:t>
-      </w:r>
-      <w:proofErr w:type="spellStart"/>
-      <w:r>
-        <w:rPr>
-          <w:lang w:val="en-US"/>
-        </w:rPr>
-        <w:t>construccion</w:t>
-      </w:r>
-      <w:proofErr w:type="spellEnd"/>
-      <w:r>
-        <w:rPr>
-          <w:lang w:val="en-US"/>
-        </w:rPr>
-        <w:t xml:space="preserve"> de </w:t>
-      </w:r>
-      <w:proofErr w:type="spellStart"/>
-      <w:r>
-        <w:rPr>
-          <w:lang w:val="en-US"/>
-        </w:rPr>
-        <w:t>estaplanta</w:t>
-      </w:r>
-      <w:proofErr w:type="spellEnd"/>
-      <w:r>
-        <w:rPr>
-          <w:lang w:val="en-US"/>
-        </w:rPr>
-        <w:t xml:space="preserve">. </w:t>
-      </w:r>
-      <w:proofErr w:type="gramStart"/>
-      <w:r>
-        <w:rPr>
-          <w:lang w:val="en-US"/>
-        </w:rPr>
-        <w:t xml:space="preserve">Las </w:t>
-      </w:r>
-      <w:proofErr w:type="spellStart"/>
-      <w:r>
-        <w:rPr>
-          <w:lang w:val="en-US"/>
-        </w:rPr>
-        <w:t>dimensiones</w:t>
-      </w:r>
-      <w:proofErr w:type="spellEnd"/>
-      <w:r>
-        <w:rPr>
-          <w:lang w:val="en-US"/>
-        </w:rPr>
-        <w:t xml:space="preserve"> y materials </w:t>
-      </w:r>
-      <w:proofErr w:type="spellStart"/>
-      <w:r>
-        <w:rPr>
-          <w:lang w:val="en-US"/>
-        </w:rPr>
-        <w:t>descritasaquiestandivididasacorde</w:t>
-      </w:r>
-      <w:proofErr w:type="spellEnd"/>
-      <w:r>
-        <w:rPr>
-          <w:lang w:val="en-US"/>
-        </w:rPr>
-        <w:t xml:space="preserve"> a la </w:t>
-      </w:r>
-      <w:proofErr w:type="spellStart"/>
-      <w:r>
-        <w:rPr>
-          <w:lang w:val="en-US"/>
-        </w:rPr>
-        <w:t>unidadoperacional</w:t>
-      </w:r>
-      <w:proofErr w:type="spellEnd"/>
-      <w:r>
-        <w:rPr>
-          <w:lang w:val="en-US"/>
-        </w:rPr>
-        <w:t xml:space="preserve"> de la </w:t>
-      </w:r>
-      <w:proofErr w:type="spellStart"/>
-      <w:r>
-        <w:rPr>
-          <w:lang w:val="en-US"/>
-        </w:rPr>
-        <w:t>planta</w:t>
-      </w:r>
-      <w:proofErr w:type="spellEnd"/>
-      <w:r>
-        <w:rPr>
-          <w:lang w:val="en-US"/>
-        </w:rPr>
-        <w:t xml:space="preserve"> a la </w:t>
-      </w:r>
-      <w:proofErr w:type="spellStart"/>
-      <w:r>
-        <w:rPr>
-          <w:lang w:val="en-US"/>
-        </w:rPr>
-        <w:t>quepertenecen</w:t>
-      </w:r>
-      <w:proofErr w:type="spellEnd"/>
-      <w:r>
-        <w:rPr>
-          <w:lang w:val="en-US"/>
-        </w:rPr>
-        <w:t>.</w:t>
-      </w:r>
-      <w:proofErr w:type="gramEnd"/>
+      <w:r>
+        <w:rPr>
+          <w:lang w:val="en-US"/>
+        </w:rPr>
+        <w:t>Estaseccion describe parametrosutiles y estimaciones de los materials necesariospara la construccion de estaplanta. Las dimensiones y materials descritasaquiestandivididasacorde a la unidadoperacional de la planta a la quepertenecen.</w:t>
+      </w:r>
     </w:p>
     <w:p>
       <w:pPr>
@@ -19133,63 +17040,7 @@
         <w:rPr>
           <w:lang w:val="en-US"/>
         </w:rPr>
-        <w:t xml:space="preserve">El </w:t>
-      </w:r>
-      <w:proofErr w:type="spellStart"/>
-      <w:r>
-        <w:rPr>
-          <w:lang w:val="en-US"/>
-        </w:rPr>
-        <w:t>volumen</w:t>
-      </w:r>
-      <w:proofErr w:type="spellEnd"/>
-      <w:r>
-        <w:rPr>
-          <w:lang w:val="en-US"/>
-        </w:rPr>
-        <w:t xml:space="preserve"> de </w:t>
-      </w:r>
-      <w:proofErr w:type="spellStart"/>
-      <w:r>
-        <w:rPr>
-          <w:lang w:val="en-US"/>
-        </w:rPr>
-        <w:t>concretonecesarioparaconstruir</w:t>
-      </w:r>
-      <w:proofErr w:type="spellEnd"/>
-      <w:r>
-        <w:rPr>
-          <w:lang w:val="en-US"/>
-        </w:rPr>
-        <w:t xml:space="preserve"> el </w:t>
-      </w:r>
-      <w:proofErr w:type="spellStart"/>
-      <w:r>
-        <w:rPr>
-          <w:lang w:val="en-US"/>
-        </w:rPr>
-        <w:t>tanque</w:t>
-      </w:r>
-      <w:proofErr w:type="spellEnd"/>
-      <w:r>
-        <w:rPr>
-          <w:lang w:val="en-US"/>
-        </w:rPr>
-        <w:t xml:space="preserve"> de </w:t>
-      </w:r>
-      <w:proofErr w:type="spellStart"/>
-      <w:r>
-        <w:rPr>
-          <w:lang w:val="en-US"/>
-        </w:rPr>
-        <w:t>entradaesVol.EntranceTank</w:t>
-      </w:r>
-      <w:proofErr w:type="spellEnd"/>
-      <w:r>
-        <w:rPr>
-          <w:lang w:val="en-US"/>
-        </w:rPr>
-        <w:t>.</w:t>
+        <w:t>El volumen de concretonecesarioparaconstruir el tanque de entradaesVol.EntranceTank.</w:t>
       </w:r>
     </w:p>
     <w:p>
@@ -19208,63 +17059,7 @@
         <w:rPr>
           <w:lang w:val="en-US"/>
         </w:rPr>
-        <w:t xml:space="preserve">El </w:t>
-      </w:r>
-      <w:proofErr w:type="spellStart"/>
-      <w:r>
-        <w:rPr>
-          <w:lang w:val="en-US"/>
-        </w:rPr>
-        <w:t>suelodeltanque</w:t>
-      </w:r>
-      <w:proofErr w:type="spellEnd"/>
-      <w:r>
-        <w:rPr>
-          <w:lang w:val="en-US"/>
-        </w:rPr>
-        <w:t xml:space="preserve"> de </w:t>
-      </w:r>
-      <w:proofErr w:type="spellStart"/>
-      <w:r>
-        <w:rPr>
-          <w:lang w:val="en-US"/>
-        </w:rPr>
-        <w:t>entradatiene</w:t>
-      </w:r>
-      <w:proofErr w:type="spellEnd"/>
-      <w:r>
-        <w:rPr>
-          <w:lang w:val="en-US"/>
-        </w:rPr>
-        <w:t xml:space="preserve"> </w:t>
-      </w:r>
-      <w:proofErr w:type="gramStart"/>
-      <w:r>
-        <w:rPr>
-          <w:lang w:val="en-US"/>
-        </w:rPr>
-        <w:t>un</w:t>
-      </w:r>
-      <w:proofErr w:type="gramEnd"/>
-      <w:r>
-        <w:rPr>
-          <w:lang w:val="en-US"/>
-        </w:rPr>
-        <w:t xml:space="preserve"> area de </w:t>
-      </w:r>
-      <w:proofErr w:type="spellStart"/>
-      <w:r>
-        <w:rPr>
-          <w:lang w:val="en-US"/>
-        </w:rPr>
-        <w:t>A.EtFloor</w:t>
-      </w:r>
-      <w:proofErr w:type="spellEnd"/>
-      <w:r>
-        <w:rPr>
-          <w:lang w:val="en-US"/>
-        </w:rPr>
-        <w:t>.</w:t>
+        <w:t>El suelodeltanque de entradatiene un area de A.EtFloor.</w:t>
       </w:r>
     </w:p>
     <w:p>
@@ -19301,11 +17096,9 @@
           <w:numId w:val="9"/>
         </w:numPr>
       </w:pPr>
-      <w:proofErr w:type="spellStart"/>
       <w:r>
         <w:t>sgsf</w:t>
       </w:r>
-      <w:proofErr w:type="spellEnd"/>
       <w:r>
         <w:pict>
           <v:shape id="_x0000_s1323" type="#_x0000_t202" style="position:absolute;left:0;text-align:left;margin-left:-1in;margin-top:-675.25pt;width:1in;height:1in;z-index:251873280;visibility:visible;mso-position-horizontal-relative:text;mso-position-vertical-relative:text" o:gfxdata="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">
@@ -19723,7 +17516,6 @@
                     <w:spacing w:before="0" w:beforeAutospacing="0" w:after="0" w:afterAutospacing="0"/>
                     <w:textAlignment w:val="baseline"/>
                   </w:pPr>
-                  <w:proofErr w:type="spellStart"/>
                   <w:r>
                     <w:rPr>
                       <w:color w:val="000000" w:themeColor="text1"/>
@@ -19731,9 +17523,37 @@
                       <w:sz w:val="26"/>
                       <w:szCs w:val="26"/>
                     </w:rPr>
-                    <w:t>Balanza</w:t>
+                    <w:t>Balanza graduada</w:t>
                   </w:r>
-                  <w:proofErr w:type="spellEnd"/>
+                </w:p>
+              </w:txbxContent>
+            </v:textbox>
+          </v:shape>
+        </w:pict>
+      </w:r>
+      <w:r>
+        <w:pict>
+          <v:shape id="_x0000_s1353" type="#_x0000_t202" style="position:absolute;left:0;text-align:left;margin-left:-1in;margin-top:-675.25pt;width:1in;height:1in;z-index:251904000;visibility:visible;mso-position-horizontal-relative:text;mso-position-vertical-relative:text" o:gfxdata="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">
+            <v:textbox style="mso-next-textbox:#_x0000_s1353">
+              <w:txbxContent>
+                <w:p/>
+              </w:txbxContent>
+            </v:textbox>
+          </v:shape>
+        </w:pict>
+      </w:r>
+      <w:r>
+        <w:pict>
+          <v:shape id="_x0000_s1354" type="#_x0000_t202" style="position:absolute;left:0;text-align:left;margin-left:-1in;margin-top:-675.25pt;width:1in;height:1in;z-index:251905024;visibility:visible;mso-position-horizontal-relative:text;mso-position-vertical-relative:text" o:gfxdata="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">
+            <v:textbox style="mso-next-textbox:#_x0000_s1354">
+              <w:txbxContent>
+                <w:p>
+                  <w:pPr>
+                    <w:pStyle w:val="NormalWeb"/>
+                    <w:spacing w:before="0" w:beforeAutospacing="0" w:after="0" w:afterAutospacing="0"/>
+                    <w:jc w:val="center"/>
+                    <w:textAlignment w:val="baseline"/>
+                  </w:pPr>
                   <w:r>
                     <w:rPr>
                       <w:color w:val="000000" w:themeColor="text1"/>
@@ -19741,79 +17561,8 @@
                       <w:sz w:val="26"/>
                       <w:szCs w:val="26"/>
                     </w:rPr>
-                    <w:t xml:space="preserve"> </w:t>
+                    <w:t>Tanque de entrada</w:t>
                   </w:r>
-                  <w:proofErr w:type="spellStart"/>
-                  <w:r>
-                    <w:rPr>
-                      <w:color w:val="000000" w:themeColor="text1"/>
-                      <w:kern w:val="24"/>
-                      <w:sz w:val="26"/>
-                      <w:szCs w:val="26"/>
-                    </w:rPr>
-                    <w:t>graduada</w:t>
-                  </w:r>
-                  <w:proofErr w:type="spellEnd"/>
-                </w:p>
-              </w:txbxContent>
-            </v:textbox>
-          </v:shape>
-        </w:pict>
-      </w:r>
-      <w:r>
-        <w:pict>
-          <v:shape id="_x0000_s1353" type="#_x0000_t202" style="position:absolute;left:0;text-align:left;margin-left:-1in;margin-top:-675.25pt;width:1in;height:1in;z-index:251904000;visibility:visible;mso-position-horizontal-relative:text;mso-position-vertical-relative:text" o:gfxdata="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">
-            <v:textbox style="mso-next-textbox:#_x0000_s1353">
-              <w:txbxContent>
-                <w:p/>
-              </w:txbxContent>
-            </v:textbox>
-          </v:shape>
-        </w:pict>
-      </w:r>
-      <w:r>
-        <w:pict>
-          <v:shape id="_x0000_s1354" type="#_x0000_t202" style="position:absolute;left:0;text-align:left;margin-left:-1in;margin-top:-675.25pt;width:1in;height:1in;z-index:251905024;visibility:visible;mso-position-horizontal-relative:text;mso-position-vertical-relative:text" o:gfxdata="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">
-            <v:textbox style="mso-next-textbox:#_x0000_s1354">
-              <w:txbxContent>
-                <w:p>
-                  <w:pPr>
-                    <w:pStyle w:val="NormalWeb"/>
-                    <w:spacing w:before="0" w:beforeAutospacing="0" w:after="0" w:afterAutospacing="0"/>
-                    <w:jc w:val="center"/>
-                    <w:textAlignment w:val="baseline"/>
-                  </w:pPr>
-                  <w:proofErr w:type="spellStart"/>
-                  <w:r>
-                    <w:rPr>
-                      <w:color w:val="000000" w:themeColor="text1"/>
-                      <w:kern w:val="24"/>
-                      <w:sz w:val="26"/>
-                      <w:szCs w:val="26"/>
-                    </w:rPr>
-                    <w:t>Tanque</w:t>
-                  </w:r>
-                  <w:proofErr w:type="spellEnd"/>
-                  <w:r>
-                    <w:rPr>
-                      <w:color w:val="000000" w:themeColor="text1"/>
-                      <w:kern w:val="24"/>
-                      <w:sz w:val="26"/>
-                      <w:szCs w:val="26"/>
-                    </w:rPr>
-                    <w:t xml:space="preserve"> de </w:t>
-                  </w:r>
-                  <w:proofErr w:type="spellStart"/>
-                  <w:r>
-                    <w:rPr>
-                      <w:color w:val="000000" w:themeColor="text1"/>
-                      <w:kern w:val="24"/>
-                      <w:sz w:val="26"/>
-                      <w:szCs w:val="26"/>
-                    </w:rPr>
-                    <w:t>entrada</w:t>
-                  </w:r>
-                  <w:proofErr w:type="spellEnd"/>
                 </w:p>
               </w:txbxContent>
             </v:textbox>
@@ -19831,7 +17580,6 @@
                     <w:spacing w:before="0" w:beforeAutospacing="0" w:after="0" w:afterAutospacing="0"/>
                     <w:textAlignment w:val="baseline"/>
                   </w:pPr>
-                  <w:proofErr w:type="spellStart"/>
                   <w:r>
                     <w:rPr>
                       <w:color w:val="000000" w:themeColor="text1"/>
@@ -19841,7 +17589,6 @@
                     </w:rPr>
                     <w:t>Flotador</w:t>
                   </w:r>
-                  <w:proofErr w:type="spellEnd"/>
                 </w:p>
               </w:txbxContent>
             </v:textbox>
@@ -19860,7 +17607,6 @@
                     <w:jc w:val="center"/>
                     <w:textAlignment w:val="baseline"/>
                   </w:pPr>
-                  <w:proofErr w:type="spellStart"/>
                   <w:r>
                     <w:rPr>
                       <w:color w:val="000000" w:themeColor="text1"/>
@@ -19870,7 +17616,6 @@
                     </w:rPr>
                     <w:t>Reglilla</w:t>
                   </w:r>
-                  <w:proofErr w:type="spellEnd"/>
                 </w:p>
               </w:txbxContent>
             </v:textbox>
@@ -19889,7 +17634,6 @@
                     <w:jc w:val="center"/>
                     <w:textAlignment w:val="baseline"/>
                   </w:pPr>
-                  <w:proofErr w:type="spellStart"/>
                   <w:r>
                     <w:rPr>
                       <w:color w:val="000000" w:themeColor="text1"/>
@@ -19897,9 +17641,25 @@
                       <w:sz w:val="26"/>
                       <w:szCs w:val="26"/>
                     </w:rPr>
-                    <w:t>Agujeros</w:t>
+                    <w:t>Agujeros del vertedero</w:t>
                   </w:r>
-                  <w:proofErr w:type="spellEnd"/>
+                </w:p>
+              </w:txbxContent>
+            </v:textbox>
+          </v:shape>
+        </w:pict>
+      </w:r>
+      <w:r>
+        <w:pict>
+          <v:shape id="_x0000_s1358" type="#_x0000_t202" style="position:absolute;left:0;text-align:left;margin-left:-1in;margin-top:-675.25pt;width:1in;height:1in;z-index:251909120;visibility:visible;mso-position-horizontal-relative:text;mso-position-vertical-relative:text" o:gfxdata="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">
+            <v:textbox style="mso-next-textbox:#_x0000_s1358">
+              <w:txbxContent>
+                <w:p>
+                  <w:pPr>
+                    <w:pStyle w:val="NormalWeb"/>
+                    <w:spacing w:before="0" w:beforeAutospacing="0" w:after="0" w:afterAutospacing="0"/>
+                    <w:textAlignment w:val="baseline"/>
+                  </w:pPr>
                   <w:r>
                     <w:rPr>
                       <w:color w:val="000000" w:themeColor="text1"/>
@@ -19907,67 +17667,8 @@
                       <w:sz w:val="26"/>
                       <w:szCs w:val="26"/>
                     </w:rPr>
-                    <w:t xml:space="preserve"> del </w:t>
+                    <w:t>Goteo de coagulante</w:t>
                   </w:r>
-                  <w:proofErr w:type="spellStart"/>
-                  <w:r>
-                    <w:rPr>
-                      <w:color w:val="000000" w:themeColor="text1"/>
-                      <w:kern w:val="24"/>
-                      <w:sz w:val="26"/>
-                      <w:szCs w:val="26"/>
-                    </w:rPr>
-                    <w:t>vertedero</w:t>
-                  </w:r>
-                  <w:proofErr w:type="spellEnd"/>
-                </w:p>
-              </w:txbxContent>
-            </v:textbox>
-          </v:shape>
-        </w:pict>
-      </w:r>
-      <w:r>
-        <w:pict>
-          <v:shape id="_x0000_s1358" type="#_x0000_t202" style="position:absolute;left:0;text-align:left;margin-left:-1in;margin-top:-675.25pt;width:1in;height:1in;z-index:251909120;visibility:visible;mso-position-horizontal-relative:text;mso-position-vertical-relative:text" o:gfxdata="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">
-            <v:textbox style="mso-next-textbox:#_x0000_s1358">
-              <w:txbxContent>
-                <w:p>
-                  <w:pPr>
-                    <w:pStyle w:val="NormalWeb"/>
-                    <w:spacing w:before="0" w:beforeAutospacing="0" w:after="0" w:afterAutospacing="0"/>
-                    <w:textAlignment w:val="baseline"/>
-                  </w:pPr>
-                  <w:proofErr w:type="spellStart"/>
-                  <w:r>
-                    <w:rPr>
-                      <w:color w:val="000000" w:themeColor="text1"/>
-                      <w:kern w:val="24"/>
-                      <w:sz w:val="26"/>
-                      <w:szCs w:val="26"/>
-                    </w:rPr>
-                    <w:t>Goteo</w:t>
-                  </w:r>
-                  <w:proofErr w:type="spellEnd"/>
-                  <w:r>
-                    <w:rPr>
-                      <w:color w:val="000000" w:themeColor="text1"/>
-                      <w:kern w:val="24"/>
-                      <w:sz w:val="26"/>
-                      <w:szCs w:val="26"/>
-                    </w:rPr>
-                    <w:t xml:space="preserve"> de </w:t>
-                  </w:r>
-                  <w:proofErr w:type="spellStart"/>
-                  <w:r>
-                    <w:rPr>
-                      <w:color w:val="000000" w:themeColor="text1"/>
-                      <w:kern w:val="24"/>
-                      <w:sz w:val="26"/>
-                      <w:szCs w:val="26"/>
-                    </w:rPr>
-                    <w:t>coagulante</w:t>
-                  </w:r>
-                  <w:proofErr w:type="spellEnd"/>
                 </w:p>
                 <w:p>
                   <w:pPr>
@@ -19982,29 +17683,7 @@
                       <w:sz w:val="26"/>
                       <w:szCs w:val="26"/>
                     </w:rPr>
-                    <w:t>(</w:t>
-                  </w:r>
-                  <w:proofErr w:type="spellStart"/>
-                  <w:proofErr w:type="gramStart"/>
-                  <w:r>
-                    <w:rPr>
-                      <w:color w:val="000000" w:themeColor="text1"/>
-                      <w:kern w:val="24"/>
-                      <w:sz w:val="26"/>
-                      <w:szCs w:val="26"/>
-                    </w:rPr>
-                    <w:t>apagado</w:t>
-                  </w:r>
-                  <w:proofErr w:type="spellEnd"/>
-                  <w:proofErr w:type="gramEnd"/>
-                  <w:r>
-                    <w:rPr>
-                      <w:color w:val="000000" w:themeColor="text1"/>
-                      <w:kern w:val="24"/>
-                      <w:sz w:val="26"/>
-                      <w:szCs w:val="26"/>
-                    </w:rPr>
-                    <w:t>)</w:t>
+                    <w:t>(apagado)</w:t>
                   </w:r>
                 </w:p>
               </w:txbxContent>
@@ -20069,39 +17748,8 @@
                       <w:sz w:val="26"/>
                       <w:szCs w:val="26"/>
                     </w:rPr>
-                    <w:t xml:space="preserve">Agua en el </w:t>
+                    <w:t>Agua en el tanque de entrada</w:t>
                   </w:r>
-                  <w:proofErr w:type="spellStart"/>
-                  <w:r>
-                    <w:rPr>
-                      <w:color w:val="000000" w:themeColor="text1"/>
-                      <w:kern w:val="24"/>
-                      <w:sz w:val="26"/>
-                      <w:szCs w:val="26"/>
-                    </w:rPr>
-                    <w:t>tanque</w:t>
-                  </w:r>
-                  <w:proofErr w:type="spellEnd"/>
-                  <w:r>
-                    <w:rPr>
-                      <w:color w:val="000000" w:themeColor="text1"/>
-                      <w:kern w:val="24"/>
-                      <w:sz w:val="26"/>
-                      <w:szCs w:val="26"/>
-                    </w:rPr>
-                    <w:t xml:space="preserve"> de </w:t>
-                  </w:r>
-                  <w:proofErr w:type="spellStart"/>
-                  <w:r>
-                    <w:rPr>
-                      <w:color w:val="000000" w:themeColor="text1"/>
-                      <w:kern w:val="24"/>
-                      <w:sz w:val="26"/>
-                      <w:szCs w:val="26"/>
-                    </w:rPr>
-                    <w:t>entrada</w:t>
-                  </w:r>
-                  <w:proofErr w:type="spellEnd"/>
                 </w:p>
               </w:txbxContent>
             </v:textbox>
@@ -21759,11 +19407,9 @@
           <w:numId w:val="9"/>
         </w:numPr>
       </w:pPr>
-      <w:proofErr w:type="spellStart"/>
       <w:r>
         <w:t>Sdfh</w:t>
       </w:r>
-      <w:proofErr w:type="spellEnd"/>
     </w:p>
     <w:p>
       <w:pPr>
@@ -21798,11 +19444,9 @@
           <w:numId w:val="9"/>
         </w:numPr>
       </w:pPr>
-      <w:proofErr w:type="spellStart"/>
       <w:r>
         <w:t>Sgsf</w:t>
       </w:r>
-      <w:proofErr w:type="spellEnd"/>
     </w:p>
     <w:p>
       <w:pPr>
@@ -22269,7 +19913,6 @@
                     <w:spacing w:before="0" w:beforeAutospacing="0" w:after="0" w:afterAutospacing="0"/>
                     <w:textAlignment w:val="baseline"/>
                   </w:pPr>
-                  <w:proofErr w:type="spellStart"/>
                   <w:r>
                     <w:rPr>
                       <w:color w:val="000000" w:themeColor="text1"/>
@@ -22277,9 +19920,37 @@
                       <w:sz w:val="26"/>
                       <w:szCs w:val="26"/>
                     </w:rPr>
-                    <w:t>Balanza</w:t>
+                    <w:t>Balanza graduada</w:t>
                   </w:r>
-                  <w:proofErr w:type="spellEnd"/>
+                </w:p>
+              </w:txbxContent>
+            </v:textbox>
+          </v:shape>
+        </w:pict>
+      </w:r>
+      <w:r>
+        <w:pict>
+          <v:shape id="Text Box 120" o:spid="_x0000_s1156" type="#_x0000_t202" style="position:absolute;left:0;text-align:left;margin-left:-1in;margin-top:-675.25pt;width:1in;height:1in;z-index:251711488;visibility:visible;mso-position-horizontal-relative:text;mso-position-vertical-relative:text" o:gfxdata="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">
+            <v:textbox style="mso-next-textbox:#Text Box 120">
+              <w:txbxContent>
+                <w:p/>
+              </w:txbxContent>
+            </v:textbox>
+          </v:shape>
+        </w:pict>
+      </w:r>
+      <w:r>
+        <w:pict>
+          <v:shape id="Text Box 121" o:spid="_x0000_s1157" type="#_x0000_t202" style="position:absolute;left:0;text-align:left;margin-left:-1in;margin-top:-675.25pt;width:1in;height:1in;z-index:251712512;visibility:visible;mso-position-horizontal-relative:text;mso-position-vertical-relative:text" o:gfxdata="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">
+            <v:textbox style="mso-next-textbox:#Text Box 121">
+              <w:txbxContent>
+                <w:p>
+                  <w:pPr>
+                    <w:pStyle w:val="NormalWeb"/>
+                    <w:spacing w:before="0" w:beforeAutospacing="0" w:after="0" w:afterAutospacing="0"/>
+                    <w:jc w:val="center"/>
+                    <w:textAlignment w:val="baseline"/>
+                  </w:pPr>
                   <w:r>
                     <w:rPr>
                       <w:color w:val="000000" w:themeColor="text1"/>
@@ -22287,79 +19958,8 @@
                       <w:sz w:val="26"/>
                       <w:szCs w:val="26"/>
                     </w:rPr>
-                    <w:t xml:space="preserve"> </w:t>
+                    <w:t>Tanque de entrada</w:t>
                   </w:r>
-                  <w:proofErr w:type="spellStart"/>
-                  <w:r>
-                    <w:rPr>
-                      <w:color w:val="000000" w:themeColor="text1"/>
-                      <w:kern w:val="24"/>
-                      <w:sz w:val="26"/>
-                      <w:szCs w:val="26"/>
-                    </w:rPr>
-                    <w:t>graduada</w:t>
-                  </w:r>
-                  <w:proofErr w:type="spellEnd"/>
-                </w:p>
-              </w:txbxContent>
-            </v:textbox>
-          </v:shape>
-        </w:pict>
-      </w:r>
-      <w:r>
-        <w:pict>
-          <v:shape id="Text Box 120" o:spid="_x0000_s1156" type="#_x0000_t202" style="position:absolute;left:0;text-align:left;margin-left:-1in;margin-top:-675.25pt;width:1in;height:1in;z-index:251711488;visibility:visible;mso-position-horizontal-relative:text;mso-position-vertical-relative:text" o:gfxdata="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">
-            <v:textbox style="mso-next-textbox:#Text Box 120">
-              <w:txbxContent>
-                <w:p/>
-              </w:txbxContent>
-            </v:textbox>
-          </v:shape>
-        </w:pict>
-      </w:r>
-      <w:r>
-        <w:pict>
-          <v:shape id="Text Box 121" o:spid="_x0000_s1157" type="#_x0000_t202" style="position:absolute;left:0;text-align:left;margin-left:-1in;margin-top:-675.25pt;width:1in;height:1in;z-index:251712512;visibility:visible;mso-position-horizontal-relative:text;mso-position-vertical-relative:text" o:gfxdata="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">
-            <v:textbox style="mso-next-textbox:#Text Box 121">
-              <w:txbxContent>
-                <w:p>
-                  <w:pPr>
-                    <w:pStyle w:val="NormalWeb"/>
-                    <w:spacing w:before="0" w:beforeAutospacing="0" w:after="0" w:afterAutospacing="0"/>
-                    <w:jc w:val="center"/>
-                    <w:textAlignment w:val="baseline"/>
-                  </w:pPr>
-                  <w:proofErr w:type="spellStart"/>
-                  <w:r>
-                    <w:rPr>
-                      <w:color w:val="000000" w:themeColor="text1"/>
-                      <w:kern w:val="24"/>
-                      <w:sz w:val="26"/>
-                      <w:szCs w:val="26"/>
-                    </w:rPr>
-                    <w:t>Tanque</w:t>
-                  </w:r>
-                  <w:proofErr w:type="spellEnd"/>
-                  <w:r>
-                    <w:rPr>
-                      <w:color w:val="000000" w:themeColor="text1"/>
-                      <w:kern w:val="24"/>
-                      <w:sz w:val="26"/>
-                      <w:szCs w:val="26"/>
-                    </w:rPr>
-                    <w:t xml:space="preserve"> de </w:t>
-                  </w:r>
-                  <w:proofErr w:type="spellStart"/>
-                  <w:r>
-                    <w:rPr>
-                      <w:color w:val="000000" w:themeColor="text1"/>
-                      <w:kern w:val="24"/>
-                      <w:sz w:val="26"/>
-                      <w:szCs w:val="26"/>
-                    </w:rPr>
-                    <w:t>entrada</w:t>
-                  </w:r>
-                  <w:proofErr w:type="spellEnd"/>
                 </w:p>
               </w:txbxContent>
             </v:textbox>
@@ -22377,7 +19977,6 @@
                     <w:spacing w:before="0" w:beforeAutospacing="0" w:after="0" w:afterAutospacing="0"/>
                     <w:textAlignment w:val="baseline"/>
                   </w:pPr>
-                  <w:proofErr w:type="spellStart"/>
                   <w:r>
                     <w:rPr>
                       <w:color w:val="000000" w:themeColor="text1"/>
@@ -22387,7 +19986,6 @@
                     </w:rPr>
                     <w:t>Flotador</w:t>
                   </w:r>
-                  <w:proofErr w:type="spellEnd"/>
                 </w:p>
               </w:txbxContent>
             </v:textbox>
@@ -22406,7 +20004,6 @@
                     <w:jc w:val="center"/>
                     <w:textAlignment w:val="baseline"/>
                   </w:pPr>
-                  <w:proofErr w:type="spellStart"/>
                   <w:r>
                     <w:rPr>
                       <w:color w:val="000000" w:themeColor="text1"/>
@@ -22416,7 +20013,6 @@
                     </w:rPr>
                     <w:t>Reglilla</w:t>
                   </w:r>
-                  <w:proofErr w:type="spellEnd"/>
                 </w:p>
               </w:txbxContent>
             </v:textbox>
@@ -22435,7 +20031,6 @@
                     <w:jc w:val="center"/>
                     <w:textAlignment w:val="baseline"/>
                   </w:pPr>
-                  <w:proofErr w:type="spellStart"/>
                   <w:r>
                     <w:rPr>
                       <w:color w:val="000000" w:themeColor="text1"/>
@@ -22443,9 +20038,25 @@
                       <w:sz w:val="26"/>
                       <w:szCs w:val="26"/>
                     </w:rPr>
-                    <w:t>Agujeros</w:t>
+                    <w:t>Agujeros del vertedero</w:t>
                   </w:r>
-                  <w:proofErr w:type="spellEnd"/>
+                </w:p>
+              </w:txbxContent>
+            </v:textbox>
+          </v:shape>
+        </w:pict>
+      </w:r>
+      <w:r>
+        <w:pict>
+          <v:shape id="Text Box 125" o:spid="_x0000_s1161" type="#_x0000_t202" style="position:absolute;left:0;text-align:left;margin-left:-1in;margin-top:-675.25pt;width:1in;height:1in;z-index:251716608;visibility:visible;mso-position-horizontal-relative:text;mso-position-vertical-relative:text" o:gfxdata="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">
+            <v:textbox style="mso-next-textbox:#Text Box 125">
+              <w:txbxContent>
+                <w:p>
+                  <w:pPr>
+                    <w:pStyle w:val="NormalWeb"/>
+                    <w:spacing w:before="0" w:beforeAutospacing="0" w:after="0" w:afterAutospacing="0"/>
+                    <w:textAlignment w:val="baseline"/>
+                  </w:pPr>
                   <w:r>
                     <w:rPr>
                       <w:color w:val="000000" w:themeColor="text1"/>
@@ -22453,67 +20064,8 @@
                       <w:sz w:val="26"/>
                       <w:szCs w:val="26"/>
                     </w:rPr>
-                    <w:t xml:space="preserve"> del </w:t>
+                    <w:t>Goteo de coagulante</w:t>
                   </w:r>
-                  <w:proofErr w:type="spellStart"/>
-                  <w:r>
-                    <w:rPr>
-                      <w:color w:val="000000" w:themeColor="text1"/>
-                      <w:kern w:val="24"/>
-                      <w:sz w:val="26"/>
-                      <w:szCs w:val="26"/>
-                    </w:rPr>
-                    <w:t>vertedero</w:t>
-                  </w:r>
-                  <w:proofErr w:type="spellEnd"/>
-                </w:p>
-              </w:txbxContent>
-            </v:textbox>
-          </v:shape>
-        </w:pict>
-      </w:r>
-      <w:r>
-        <w:pict>
-          <v:shape id="Text Box 125" o:spid="_x0000_s1161" type="#_x0000_t202" style="position:absolute;left:0;text-align:left;margin-left:-1in;margin-top:-675.25pt;width:1in;height:1in;z-index:251716608;visibility:visible;mso-position-horizontal-relative:text;mso-position-vertical-relative:text" o:gfxdata="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">
-            <v:textbox style="mso-next-textbox:#Text Box 125">
-              <w:txbxContent>
-                <w:p>
-                  <w:pPr>
-                    <w:pStyle w:val="NormalWeb"/>
-                    <w:spacing w:before="0" w:beforeAutospacing="0" w:after="0" w:afterAutospacing="0"/>
-                    <w:textAlignment w:val="baseline"/>
-                  </w:pPr>
-                  <w:proofErr w:type="spellStart"/>
-                  <w:r>
-                    <w:rPr>
-                      <w:color w:val="000000" w:themeColor="text1"/>
-                      <w:kern w:val="24"/>
-                      <w:sz w:val="26"/>
-                      <w:szCs w:val="26"/>
-                    </w:rPr>
-                    <w:t>Goteo</w:t>
-                  </w:r>
-                  <w:proofErr w:type="spellEnd"/>
-                  <w:r>
-                    <w:rPr>
-                      <w:color w:val="000000" w:themeColor="text1"/>
-                      <w:kern w:val="24"/>
-                      <w:sz w:val="26"/>
-                      <w:szCs w:val="26"/>
-                    </w:rPr>
-                    <w:t xml:space="preserve"> de </w:t>
-                  </w:r>
-                  <w:proofErr w:type="spellStart"/>
-                  <w:r>
-                    <w:rPr>
-                      <w:color w:val="000000" w:themeColor="text1"/>
-                      <w:kern w:val="24"/>
-                      <w:sz w:val="26"/>
-                      <w:szCs w:val="26"/>
-                    </w:rPr>
-                    <w:t>coagulante</w:t>
-                  </w:r>
-                  <w:proofErr w:type="spellEnd"/>
                 </w:p>
                 <w:p>
                   <w:pPr>
@@ -22528,29 +20080,7 @@
                       <w:sz w:val="26"/>
                       <w:szCs w:val="26"/>
                     </w:rPr>
-                    <w:t>(</w:t>
-                  </w:r>
-                  <w:proofErr w:type="spellStart"/>
-                  <w:proofErr w:type="gramStart"/>
-                  <w:r>
-                    <w:rPr>
-                      <w:color w:val="000000" w:themeColor="text1"/>
-                      <w:kern w:val="24"/>
-                      <w:sz w:val="26"/>
-                      <w:szCs w:val="26"/>
-                    </w:rPr>
-                    <w:t>apagado</w:t>
-                  </w:r>
-                  <w:proofErr w:type="spellEnd"/>
-                  <w:proofErr w:type="gramEnd"/>
-                  <w:r>
-                    <w:rPr>
-                      <w:color w:val="000000" w:themeColor="text1"/>
-                      <w:kern w:val="24"/>
-                      <w:sz w:val="26"/>
-                      <w:szCs w:val="26"/>
-                    </w:rPr>
-                    <w:t>)</w:t>
+                    <w:t>(apagado)</w:t>
                   </w:r>
                 </w:p>
               </w:txbxContent>
@@ -22615,39 +20145,8 @@
                       <w:sz w:val="26"/>
                       <w:szCs w:val="26"/>
                     </w:rPr>
-                    <w:t xml:space="preserve">Agua en el </w:t>
+                    <w:t>Agua en el tanque de entrada</w:t>
                   </w:r>
-                  <w:proofErr w:type="spellStart"/>
-                  <w:r>
-                    <w:rPr>
-                      <w:color w:val="000000" w:themeColor="text1"/>
-                      <w:kern w:val="24"/>
-                      <w:sz w:val="26"/>
-                      <w:szCs w:val="26"/>
-                    </w:rPr>
-                    <w:t>tanque</w:t>
-                  </w:r>
-                  <w:proofErr w:type="spellEnd"/>
-                  <w:r>
-                    <w:rPr>
-                      <w:color w:val="000000" w:themeColor="text1"/>
-                      <w:kern w:val="24"/>
-                      <w:sz w:val="26"/>
-                      <w:szCs w:val="26"/>
-                    </w:rPr>
-                    <w:t xml:space="preserve"> de </w:t>
-                  </w:r>
-                  <w:proofErr w:type="spellStart"/>
-                  <w:r>
-                    <w:rPr>
-                      <w:color w:val="000000" w:themeColor="text1"/>
-                      <w:kern w:val="24"/>
-                      <w:sz w:val="26"/>
-                      <w:szCs w:val="26"/>
-                    </w:rPr>
-                    <w:t>entrada</w:t>
-                  </w:r>
-                  <w:proofErr w:type="spellEnd"/>
                 </w:p>
               </w:txbxContent>
             </v:textbox>
@@ -24167,13 +21666,8 @@
         </w:rPr>
         <w:annotationRef/>
       </w:r>
-      <w:proofErr w:type="spellStart"/>
-      <w:r>
-        <w:t>Whatisthisvalue</w:t>
-      </w:r>
-      <w:proofErr w:type="spellEnd"/>
-      <w:r>
-        <w:t>?</w:t>
+      <w:r>
+        <w:t>Whatisthisvalue?</w:t>
       </w:r>
     </w:p>
   </w:comment>
@@ -24188,21 +21682,8 @@
         </w:rPr>
         <w:annotationRef/>
       </w:r>
-      <w:proofErr w:type="spellStart"/>
-      <w:r>
-        <w:t>AddStatistics</w:t>
-      </w:r>
-      <w:proofErr w:type="spellEnd"/>
-      <w:r>
-        <w:t>/</w:t>
-      </w:r>
-      <w:proofErr w:type="spellStart"/>
-      <w:r>
-        <w:t>Currentplans</w:t>
-      </w:r>
-      <w:proofErr w:type="spellEnd"/>
-      <w:r>
-        <w:t xml:space="preserve"> etc.</w:t>
+      <w:r>
+        <w:t>AddStatistics/Currentplans etc.</w:t>
       </w:r>
     </w:p>
   </w:comment>
@@ -24217,13 +21698,8 @@
         </w:rPr>
         <w:annotationRef/>
       </w:r>
-      <w:proofErr w:type="spellStart"/>
-      <w:r>
-        <w:t>Changevaluefor</w:t>
-      </w:r>
-      <w:proofErr w:type="spellEnd"/>
-      <w:r>
-        <w:t xml:space="preserve"> India</w:t>
+      <w:r>
+        <w:t>Changevaluefor India</w:t>
       </w:r>
     </w:p>
   </w:comment>
@@ -24238,13 +21714,8 @@
         </w:rPr>
         <w:annotationRef/>
       </w:r>
-      <w:proofErr w:type="spellStart"/>
-      <w:r>
-        <w:t>Change</w:t>
-      </w:r>
-      <w:proofErr w:type="spellEnd"/>
-      <w:r>
-        <w:t>?</w:t>
+      <w:r>
+        <w:t>Change?</w:t>
       </w:r>
     </w:p>
   </w:comment>
@@ -24259,19 +21730,9 @@
         </w:rPr>
         <w:annotationRef/>
       </w:r>
-      <w:proofErr w:type="spellStart"/>
-      <w:r>
-        <w:t>Changeall</w:t>
-      </w:r>
-      <w:proofErr w:type="spellEnd"/>
-      <w:r>
-        <w:t xml:space="preserve"> figure </w:t>
-      </w:r>
-      <w:proofErr w:type="spellStart"/>
-      <w:r>
-        <w:t>numbers</w:t>
-      </w:r>
-      <w:proofErr w:type="spellEnd"/>
+      <w:r>
+        <w:t>Changeall figure numbers</w:t>
+      </w:r>
     </w:p>
   </w:comment>
   <w:comment w:id="21" w:author="ceeadmin" w:date="2014-06-04T10:48:00Z" w:initials="c">
@@ -24285,93 +21746,8 @@
         </w:rPr>
         <w:annotationRef/>
       </w:r>
-      <w:proofErr w:type="spellStart"/>
-      <w:r>
-        <w:t>The</w:t>
-      </w:r>
-      <w:proofErr w:type="spellEnd"/>
-      <w:r>
-        <w:t xml:space="preserve"> </w:t>
-      </w:r>
-      <w:proofErr w:type="spellStart"/>
-      <w:r>
-        <w:t>code</w:t>
-      </w:r>
-      <w:proofErr w:type="spellEnd"/>
-      <w:r>
-        <w:t xml:space="preserve"> uses </w:t>
-      </w:r>
-      <w:proofErr w:type="spellStart"/>
-      <w:r>
-        <w:t>rotoplast</w:t>
-      </w:r>
-      <w:proofErr w:type="spellEnd"/>
-      <w:r>
-        <w:t xml:space="preserve"> </w:t>
-      </w:r>
-      <w:proofErr w:type="spellStart"/>
-      <w:r>
-        <w:t>for</w:t>
-      </w:r>
-      <w:proofErr w:type="spellEnd"/>
-      <w:r>
-        <w:t xml:space="preserve"> </w:t>
-      </w:r>
-      <w:proofErr w:type="spellStart"/>
-      <w:r>
-        <w:t>nearest</w:t>
-      </w:r>
-      <w:proofErr w:type="spellEnd"/>
-      <w:r>
-        <w:t xml:space="preserve"> </w:t>
-      </w:r>
-      <w:proofErr w:type="spellStart"/>
-      <w:r>
-        <w:t>available</w:t>
-      </w:r>
-      <w:proofErr w:type="spellEnd"/>
-      <w:r>
-        <w:t xml:space="preserve"> </w:t>
-      </w:r>
-      <w:proofErr w:type="spellStart"/>
-      <w:r>
-        <w:t>volumes</w:t>
-      </w:r>
-      <w:proofErr w:type="spellEnd"/>
-      <w:r>
-        <w:t xml:space="preserve">, </w:t>
-      </w:r>
-      <w:proofErr w:type="spellStart"/>
-      <w:r>
-        <w:t>needs</w:t>
-      </w:r>
-      <w:proofErr w:type="spellEnd"/>
-      <w:r>
-        <w:t xml:space="preserve"> </w:t>
-      </w:r>
-      <w:proofErr w:type="spellStart"/>
-      <w:r>
-        <w:t>to</w:t>
-      </w:r>
-      <w:proofErr w:type="spellEnd"/>
-      <w:r>
-        <w:t xml:space="preserve"> be </w:t>
-      </w:r>
-      <w:proofErr w:type="spellStart"/>
-      <w:r>
-        <w:t>updated</w:t>
-      </w:r>
-      <w:proofErr w:type="spellEnd"/>
-      <w:r>
-        <w:t xml:space="preserve"> </w:t>
-      </w:r>
-      <w:proofErr w:type="spellStart"/>
-      <w:r>
-        <w:t>for</w:t>
-      </w:r>
-      <w:proofErr w:type="spellEnd"/>
-      <w:r>
-        <w:t xml:space="preserve"> India.</w:t>
+      <w:r>
+        <w:t>The code uses rotoplast for nearest available volumes, needs to be updated for India.</w:t>
       </w:r>
     </w:p>
   </w:comment>
@@ -24386,53 +21762,8 @@
         </w:rPr>
         <w:annotationRef/>
       </w:r>
-      <w:proofErr w:type="spellStart"/>
-      <w:r>
-        <w:t>Doesthe</w:t>
-      </w:r>
-      <w:proofErr w:type="spellEnd"/>
-      <w:r>
-        <w:t xml:space="preserve"> </w:t>
-      </w:r>
-      <w:proofErr w:type="spellStart"/>
-      <w:r>
-        <w:t>rapid</w:t>
-      </w:r>
-      <w:proofErr w:type="spellEnd"/>
-      <w:r>
-        <w:t xml:space="preserve"> mix </w:t>
-      </w:r>
-      <w:proofErr w:type="spellStart"/>
-      <w:r>
-        <w:t>plate+pin</w:t>
-      </w:r>
-      <w:proofErr w:type="spellEnd"/>
-      <w:r>
-        <w:t xml:space="preserve"> </w:t>
-      </w:r>
-      <w:proofErr w:type="spellStart"/>
-      <w:r>
-        <w:t>needto</w:t>
-      </w:r>
-      <w:proofErr w:type="spellEnd"/>
-      <w:r>
-        <w:t xml:space="preserve"> be </w:t>
-      </w:r>
-      <w:proofErr w:type="spellStart"/>
-      <w:r>
-        <w:t>mentioned</w:t>
-      </w:r>
-      <w:proofErr w:type="spellEnd"/>
-      <w:r>
-        <w:t xml:space="preserve"> (</w:t>
-      </w:r>
-      <w:proofErr w:type="spellStart"/>
-      <w:r>
-        <w:t>Isitused</w:t>
-      </w:r>
-      <w:proofErr w:type="spellEnd"/>
-      <w:r>
-        <w:t>?)</w:t>
+      <w:r>
+        <w:t>Doesthe rapid mix plate+pin needto be mentioned (Isitused?)</w:t>
       </w:r>
     </w:p>
   </w:comment>
@@ -24454,14 +21785,7 @@
         <w:rPr>
           <w:lang w:val="en-US"/>
         </w:rPr>
-        <w:t>Is it always 0.8 l/</w:t>
-      </w:r>
-      <w:proofErr w:type="gramStart"/>
-      <w:r>
-        <w:rPr>
-          <w:lang w:val="en-US"/>
-        </w:rPr>
-        <w:t xml:space="preserve">s </w:t>
+        <w:t xml:space="preserve">Is it always 0.8 l/s </w:t>
       </w:r>
       <w:r>
         <w:rPr>
@@ -24469,7 +21793,6 @@
         </w:rPr>
         <w:t>?</w:t>
       </w:r>
-      <w:proofErr w:type="gramEnd"/>
     </w:p>
   </w:comment>
 </w:comments>
@@ -24514,7 +21837,7 @@
       <w:rPr>
         <w:noProof/>
       </w:rPr>
-      <w:t>24</w:t>
+      <w:t>23</w:t>
     </w:r>
     <w:r>
       <w:rPr>
@@ -25997,6 +23320,7 @@
   <w:style w:type="character" w:default="1" w:styleId="DefaultParagraphFont">
     <w:name w:val="Default Paragraph Font"/>
     <w:uiPriority w:val="1"/>
+    <w:semiHidden/>
     <w:unhideWhenUsed/>
   </w:style>
   <w:style w:type="table" w:default="1" w:styleId="TableNormal">
@@ -27063,7 +24387,7 @@
 </file>
 
 <file path=customXml/itemProps1.xml><?xml version="1.0" encoding="utf-8"?>
-<ds:datastoreItem xmlns:ds="http://schemas.openxmlformats.org/officeDocument/2006/customXml" ds:itemID="{F3E834B6-9BED-40CD-80EC-78F73DD87D84}">
+<ds:datastoreItem xmlns:ds="http://schemas.openxmlformats.org/officeDocument/2006/customXml" ds:itemID="{CBE7F25F-958E-4911-9D12-D82C274921A4}">
   <ds:schemaRefs>
     <ds:schemaRef ds:uri="http://schemas.openxmlformats.org/officeDocument/2006/bibliography"/>
   </ds:schemaRefs>

--- a/Final Designs/Under Development/CDC_LFSRSF_dm525/CDC_LFSRSF_English_gs559.docx
+++ b/Final Designs/Under Development/CDC_LFSRSF_dm525/CDC_LFSRSF_English_gs559.docx
@@ -262,8 +262,33 @@
           <w:rStyle w:val="BookTitle"/>
           <w:lang w:val="en-US"/>
         </w:rPr>
-        <w:t>PRELIMINARY DESIGN FORUI.CityUI.State, UI.Country</w:t>
-      </w:r>
+        <w:t xml:space="preserve">PRELIMINARY DESIGN </w:t>
+      </w:r>
+      <w:proofErr w:type="spellStart"/>
+      <w:r>
+        <w:rPr>
+          <w:rStyle w:val="BookTitle"/>
+          <w:lang w:val="en-US"/>
+        </w:rPr>
+        <w:t>FORUI.CityUI.State</w:t>
+      </w:r>
+      <w:proofErr w:type="spellEnd"/>
+      <w:r>
+        <w:rPr>
+          <w:rStyle w:val="BookTitle"/>
+          <w:lang w:val="en-US"/>
+        </w:rPr>
+        <w:t xml:space="preserve">, </w:t>
+      </w:r>
+      <w:proofErr w:type="spellStart"/>
+      <w:r>
+        <w:rPr>
+          <w:rStyle w:val="BookTitle"/>
+          <w:lang w:val="en-US"/>
+        </w:rPr>
+        <w:t>UI.Country</w:t>
+      </w:r>
+      <w:proofErr w:type="spellEnd"/>
     </w:p>
     <w:p>
       <w:pPr>
@@ -274,6 +299,7 @@
           <w:lang w:val="en-US"/>
         </w:rPr>
       </w:pPr>
+      <w:proofErr w:type="spellStart"/>
       <w:r>
         <w:rPr>
           <w:rStyle w:val="BookTitle"/>
@@ -281,6 +307,7 @@
         </w:rPr>
         <w:t>UI.Name</w:t>
       </w:r>
+      <w:proofErr w:type="spellEnd"/>
     </w:p>
     <w:p>
       <w:pPr>
@@ -291,6 +318,7 @@
           <w:lang w:val="en-US"/>
         </w:rPr>
       </w:pPr>
+      <w:proofErr w:type="spellStart"/>
       <w:r>
         <w:rPr>
           <w:rStyle w:val="BookTitle"/>
@@ -298,6 +326,7 @@
         </w:rPr>
         <w:t>UI.Organization</w:t>
       </w:r>
+      <w:proofErr w:type="spellEnd"/>
     </w:p>
     <w:p>
       <w:pPr>
@@ -449,7 +478,7 @@
           <w:noProof/>
           <w:lang w:val="en-US"/>
         </w:rPr>
-        <w:t>2:16:08 PM</w:t>
+        <w:t>2:38:25 PM</w:t>
       </w:r>
       <w:r>
         <w:rPr>
@@ -3052,7 +3081,43 @@
         <w:rPr>
           <w:lang w:val="en-US"/>
         </w:rPr>
-        <w:t xml:space="preserve">This preliminary design was requested by UI.Name.FirstUI.Name.Last on behalf of  UI.Organization. The design was created on </w:t>
+        <w:t xml:space="preserve">This preliminary design was requested by </w:t>
+      </w:r>
+      <w:proofErr w:type="spellStart"/>
+      <w:r>
+        <w:rPr>
+          <w:lang w:val="en-US"/>
+        </w:rPr>
+        <w:t>UI.Name.FirstUI.Name.Last</w:t>
+      </w:r>
+      <w:proofErr w:type="spellEnd"/>
+      <w:r>
+        <w:rPr>
+          <w:lang w:val="en-US"/>
+        </w:rPr>
+        <w:t xml:space="preserve"> on behalf </w:t>
+      </w:r>
+      <w:proofErr w:type="gramStart"/>
+      <w:r>
+        <w:rPr>
+          <w:lang w:val="en-US"/>
+        </w:rPr>
+        <w:t xml:space="preserve">of  </w:t>
+      </w:r>
+      <w:proofErr w:type="spellStart"/>
+      <w:r>
+        <w:rPr>
+          <w:lang w:val="en-US"/>
+        </w:rPr>
+        <w:t>UI.Organization</w:t>
+      </w:r>
+      <w:proofErr w:type="spellEnd"/>
+      <w:proofErr w:type="gramEnd"/>
+      <w:r>
+        <w:rPr>
+          <w:lang w:val="en-US"/>
+        </w:rPr>
+        <w:t xml:space="preserve">. The design was created on </w:t>
       </w:r>
       <w:r>
         <w:rPr>
@@ -3114,7 +3179,7 @@
           <w:noProof/>
           <w:lang w:val="en-US"/>
         </w:rPr>
-        <w:t>2:16:08 PM</w:t>
+        <w:t>2:38:25 PM</w:t>
       </w:r>
       <w:r>
         <w:rPr>
@@ -3126,7 +3191,91 @@
         <w:rPr>
           <w:lang w:val="en-US"/>
         </w:rPr>
-        <w:t xml:space="preserve"> by the AguaClara Design Server at Cornell University. The design is for UI.CityUI.State, UI.Country and has a design flow rate of Q.Plant. The design was created with MathCAD code version SVN.Version. </w:t>
+        <w:t xml:space="preserve"> by the </w:t>
+      </w:r>
+      <w:proofErr w:type="spellStart"/>
+      <w:r>
+        <w:rPr>
+          <w:lang w:val="en-US"/>
+        </w:rPr>
+        <w:t>AguaClara</w:t>
+      </w:r>
+      <w:proofErr w:type="spellEnd"/>
+      <w:r>
+        <w:rPr>
+          <w:lang w:val="en-US"/>
+        </w:rPr>
+        <w:t xml:space="preserve"> Design Server at Cornell University. The design is for </w:t>
+      </w:r>
+      <w:proofErr w:type="spellStart"/>
+      <w:r>
+        <w:rPr>
+          <w:lang w:val="en-US"/>
+        </w:rPr>
+        <w:t>UI.CityUI.State</w:t>
+      </w:r>
+      <w:proofErr w:type="spellEnd"/>
+      <w:r>
+        <w:rPr>
+          <w:lang w:val="en-US"/>
+        </w:rPr>
+        <w:t xml:space="preserve">, </w:t>
+      </w:r>
+      <w:proofErr w:type="spellStart"/>
+      <w:r>
+        <w:rPr>
+          <w:lang w:val="en-US"/>
+        </w:rPr>
+        <w:t>UI.Country</w:t>
+      </w:r>
+      <w:proofErr w:type="spellEnd"/>
+      <w:r>
+        <w:rPr>
+          <w:lang w:val="en-US"/>
+        </w:rPr>
+        <w:t xml:space="preserve"> and has a design flow rate of </w:t>
+      </w:r>
+      <w:proofErr w:type="spellStart"/>
+      <w:r>
+        <w:rPr>
+          <w:lang w:val="en-US"/>
+        </w:rPr>
+        <w:t>Q.Plant</w:t>
+      </w:r>
+      <w:proofErr w:type="spellEnd"/>
+      <w:r>
+        <w:rPr>
+          <w:lang w:val="en-US"/>
+        </w:rPr>
+        <w:t xml:space="preserve">. The design was created with </w:t>
+      </w:r>
+      <w:proofErr w:type="spellStart"/>
+      <w:r>
+        <w:rPr>
+          <w:lang w:val="en-US"/>
+        </w:rPr>
+        <w:t>MathCAD</w:t>
+      </w:r>
+      <w:proofErr w:type="spellEnd"/>
+      <w:r>
+        <w:rPr>
+          <w:lang w:val="en-US"/>
+        </w:rPr>
+        <w:t xml:space="preserve"> code version </w:t>
+      </w:r>
+      <w:proofErr w:type="spellStart"/>
+      <w:r>
+        <w:rPr>
+          <w:lang w:val="en-US"/>
+        </w:rPr>
+        <w:t>SVN.Version</w:t>
+      </w:r>
+      <w:proofErr w:type="spellEnd"/>
+      <w:r>
+        <w:rPr>
+          <w:lang w:val="en-US"/>
+        </w:rPr>
+        <w:t xml:space="preserve">. </w:t>
       </w:r>
     </w:p>
     <w:p>
@@ -3153,7 +3302,21 @@
         <w:rPr>
           <w:lang w:val="en-US"/>
         </w:rPr>
-        <w:t xml:space="preserve">. The chemical feed system is based on a series of inventions by the AguaClara team that make it possible to directly set the desired chemical dose and to maintain that dose automatically even as the flow rate through the plant varies.. </w:t>
+        <w:t xml:space="preserve">. The chemical feed system is based on a series of inventions by the </w:t>
+      </w:r>
+      <w:proofErr w:type="spellStart"/>
+      <w:r>
+        <w:rPr>
+          <w:lang w:val="en-US"/>
+        </w:rPr>
+        <w:t>AguaClara</w:t>
+      </w:r>
+      <w:proofErr w:type="spellEnd"/>
+      <w:r>
+        <w:rPr>
+          <w:lang w:val="en-US"/>
+        </w:rPr>
+        <w:t xml:space="preserve"> team that make it possible to directly set the desired chemical dose and to maintain that dose automatically even as the flow rate through the plant varies.. </w:t>
       </w:r>
     </w:p>
     <w:p>
@@ -3189,7 +3352,49 @@
         <w:rPr>
           <w:lang w:val="en-US"/>
         </w:rPr>
-        <w:t>. This estimate is based on the amount of time that would be required to create this design if an environmental engineering firm used the AguaClara design algorithms, but not the automated design tool, to create this design. The AguaClara team is committed to continue providing this design service because we want to encourage new implementation partners to explore the use of this technology. We also recognize that high design costs would prevent this technology from being available to small communities. However, we do require funding to maintain our design team and to continue to integrate improvements into our designs. We recommend that implementation partners include a design fee for the AguaClara design service in the project budget. The nominal fee (far below its true value) for use of this design service is 1</w:t>
+        <w:t xml:space="preserve">. This estimate is based on the amount of time that would be required to create this design if an environmental engineering firm used the </w:t>
+      </w:r>
+      <w:proofErr w:type="spellStart"/>
+      <w:r>
+        <w:rPr>
+          <w:lang w:val="en-US"/>
+        </w:rPr>
+        <w:t>AguaClara</w:t>
+      </w:r>
+      <w:proofErr w:type="spellEnd"/>
+      <w:r>
+        <w:rPr>
+          <w:lang w:val="en-US"/>
+        </w:rPr>
+        <w:t xml:space="preserve"> design algorithms, but not the automated design tool, to create this design. The </w:t>
+      </w:r>
+      <w:proofErr w:type="spellStart"/>
+      <w:r>
+        <w:rPr>
+          <w:lang w:val="en-US"/>
+        </w:rPr>
+        <w:t>AguaClara</w:t>
+      </w:r>
+      <w:proofErr w:type="spellEnd"/>
+      <w:r>
+        <w:rPr>
+          <w:lang w:val="en-US"/>
+        </w:rPr>
+        <w:t xml:space="preserve"> team is committed to continue providing this design service because we want to encourage new implementation partners to explore the use of this technology. We also recognize that high design costs would prevent this technology from being available to small communities. However, we do require funding to maintain our design team and to continue to integrate improvements into our designs. We recommend that implementation partners include a design fee for the </w:t>
+      </w:r>
+      <w:proofErr w:type="spellStart"/>
+      <w:r>
+        <w:rPr>
+          <w:lang w:val="en-US"/>
+        </w:rPr>
+        <w:t>AguaClara</w:t>
+      </w:r>
+      <w:proofErr w:type="spellEnd"/>
+      <w:r>
+        <w:rPr>
+          <w:lang w:val="en-US"/>
+        </w:rPr>
+        <w:t xml:space="preserve"> design service in the project budget. The nominal fee (far below its true value) for use of this design service is 1</w:t>
       </w:r>
       <w:r>
         <w:rPr>
@@ -3207,13 +3412,41 @@
         <w:rPr>
           <w:lang w:val="en-US"/>
         </w:rPr>
-        <w:t>, which will guarantee continued technical support from the AguaClara team,</w:t>
-      </w:r>
-      <w:r>
-        <w:rPr>
-          <w:lang w:val="en-US"/>
-        </w:rPr>
-        <w:t xml:space="preserve"> can be paid to AguaClara by check or </w:t>
+        <w:t xml:space="preserve">, which will guarantee continued technical support from the </w:t>
+      </w:r>
+      <w:proofErr w:type="spellStart"/>
+      <w:r>
+        <w:rPr>
+          <w:lang w:val="en-US"/>
+        </w:rPr>
+        <w:t>AguaClara</w:t>
+      </w:r>
+      <w:proofErr w:type="spellEnd"/>
+      <w:r>
+        <w:rPr>
+          <w:lang w:val="en-US"/>
+        </w:rPr>
+        <w:t xml:space="preserve"> team,</w:t>
+      </w:r>
+      <w:r>
+        <w:rPr>
+          <w:lang w:val="en-US"/>
+        </w:rPr>
+        <w:t xml:space="preserve"> can be paid to </w:t>
+      </w:r>
+      <w:proofErr w:type="spellStart"/>
+      <w:r>
+        <w:rPr>
+          <w:lang w:val="en-US"/>
+        </w:rPr>
+        <w:t>AguaClara</w:t>
+      </w:r>
+      <w:proofErr w:type="spellEnd"/>
+      <w:r>
+        <w:rPr>
+          <w:lang w:val="en-US"/>
+        </w:rPr>
+        <w:t xml:space="preserve"> by check or </w:t>
       </w:r>
       <w:hyperlink r:id="rId16" w:history="1">
         <w:r>
@@ -3284,6 +3517,7 @@
         </w:rPr>
         <w:t xml:space="preserve">Write </w:t>
       </w:r>
+      <w:proofErr w:type="spellStart"/>
       <w:r>
         <w:rPr>
           <w:bCs/>
@@ -3291,6 +3525,7 @@
         </w:rPr>
         <w:t>AguaClara</w:t>
       </w:r>
+      <w:proofErr w:type="spellEnd"/>
       <w:r>
         <w:rPr>
           <w:lang w:val="en-US"/>
@@ -3310,7 +3545,21 @@
         <w:rPr>
           <w:lang w:val="en-US"/>
         </w:rPr>
-        <w:t>Mail to: AguaClara, 220 Hollister Hall, Cornell University, Ithaca, NY 14853    </w:t>
+        <w:t xml:space="preserve">Mail to: </w:t>
+      </w:r>
+      <w:proofErr w:type="spellStart"/>
+      <w:r>
+        <w:rPr>
+          <w:lang w:val="en-US"/>
+        </w:rPr>
+        <w:t>AguaClara</w:t>
+      </w:r>
+      <w:proofErr w:type="spellEnd"/>
+      <w:r>
+        <w:rPr>
+          <w:lang w:val="en-US"/>
+        </w:rPr>
+        <w:t>, 220 Hollister Hall, Cornell University, Ithaca, NY 14853    </w:t>
       </w:r>
     </w:p>
     <w:p>
@@ -3375,7 +3624,21 @@
         <w:rPr>
           <w:lang w:val="en-US"/>
         </w:rPr>
-        <w:t>This design, including the files accompanying this document, is only a draft and must be reviewed and approved by a licensed engineer prior to construction. If you have questions about this design please contact the AguaClara design team at Cornell University at </w:t>
+        <w:t xml:space="preserve">This design, including the files accompanying this document, is only a draft and must be reviewed and approved by a licensed engineer prior to construction. If you have questions about this design please contact the </w:t>
+      </w:r>
+      <w:proofErr w:type="spellStart"/>
+      <w:r>
+        <w:rPr>
+          <w:lang w:val="en-US"/>
+        </w:rPr>
+        <w:t>AguaClara</w:t>
+      </w:r>
+      <w:proofErr w:type="spellEnd"/>
+      <w:r>
+        <w:rPr>
+          <w:lang w:val="en-US"/>
+        </w:rPr>
+        <w:t xml:space="preserve"> design team at Cornell University at </w:t>
       </w:r>
       <w:hyperlink r:id="rId17" w:history="1">
         <w:r>
@@ -3437,7 +3700,21 @@
         <w:rPr>
           <w:lang w:val="en-US"/>
         </w:rPr>
-        <w:t>Authors:  The AguaClara team at Cornell University under the supervision of Dr. Monroe Weber-Shirk</w:t>
+        <w:t xml:space="preserve">Authors:  The </w:t>
+      </w:r>
+      <w:proofErr w:type="spellStart"/>
+      <w:r>
+        <w:rPr>
+          <w:lang w:val="en-US"/>
+        </w:rPr>
+        <w:t>AguaClara</w:t>
+      </w:r>
+      <w:proofErr w:type="spellEnd"/>
+      <w:r>
+        <w:rPr>
+          <w:lang w:val="en-US"/>
+        </w:rPr>
+        <w:t xml:space="preserve"> team at Cornell University under the supervision of Dr. Monroe Weber-Shirk</w:t>
       </w:r>
     </w:p>
     <w:p>
@@ -3452,7 +3729,21 @@
         <w:rPr>
           <w:lang w:val="en-US"/>
         </w:rPr>
-        <w:t xml:space="preserve">This design was created using the open source engineering services of the AguaClara program at Cornell University. It is subject to the </w:t>
+        <w:t xml:space="preserve">This design was created using the open source engineering services of the </w:t>
+      </w:r>
+      <w:proofErr w:type="spellStart"/>
+      <w:r>
+        <w:rPr>
+          <w:lang w:val="en-US"/>
+        </w:rPr>
+        <w:t>AguaClara</w:t>
+      </w:r>
+      <w:proofErr w:type="spellEnd"/>
+      <w:r>
+        <w:rPr>
+          <w:lang w:val="en-US"/>
+        </w:rPr>
+        <w:t xml:space="preserve"> program at Cornell University. It is subject to the </w:t>
       </w:r>
       <w:hyperlink r:id="rId18" w:history="1">
         <w:r>
@@ -3460,7 +3751,23 @@
             <w:rStyle w:val="Hyperlink"/>
             <w:lang w:val="en-US"/>
           </w:rPr>
-          <w:t>Creative Commons Attribution-ShareAlike 3.0</w:t>
+          <w:t>Creative Commons Attribution-</w:t>
+        </w:r>
+        <w:proofErr w:type="spellStart"/>
+        <w:r>
+          <w:rPr>
+            <w:rStyle w:val="Hyperlink"/>
+            <w:lang w:val="en-US"/>
+          </w:rPr>
+          <w:t>ShareAlike</w:t>
+        </w:r>
+        <w:proofErr w:type="spellEnd"/>
+        <w:r>
+          <w:rPr>
+            <w:rStyle w:val="Hyperlink"/>
+            <w:lang w:val="en-US"/>
+          </w:rPr>
+          <w:t xml:space="preserve"> 3.0</w:t>
         </w:r>
       </w:hyperlink>
       <w:r>
@@ -3482,7 +3789,21 @@
         <w:rPr>
           <w:lang w:val="en-US"/>
         </w:rPr>
-        <w:t>Permission to use this AguaClara Design Tool along with the subsequent AutoCAD renderings and supporting files for design specifications provided by Cornell based on your input parameters (collectively "WORK") and their associated copyrights without a written agreement is hereby granted. Any water treatment plants built using this WORK shall be designed and supervised by a licensed civil engineer.</w:t>
+        <w:t xml:space="preserve">Permission to use this </w:t>
+      </w:r>
+      <w:proofErr w:type="spellStart"/>
+      <w:r>
+        <w:rPr>
+          <w:lang w:val="en-US"/>
+        </w:rPr>
+        <w:t>AguaClara</w:t>
+      </w:r>
+      <w:proofErr w:type="spellEnd"/>
+      <w:r>
+        <w:rPr>
+          <w:lang w:val="en-US"/>
+        </w:rPr>
+        <w:t xml:space="preserve"> Design Tool along with the subsequent AutoCAD renderings and supporting files for design specifications provided by Cornell based on your input parameters (collectively "WORK") and their associated copyrights without a written agreement is hereby granted. Any water treatment plants built using this WORK shall be designed and supervised by a licensed civil engineer.</w:t>
       </w:r>
     </w:p>
     <w:p>
@@ -3528,7 +3849,21 @@
         <w:rPr>
           <w:lang w:val="en-US"/>
         </w:rPr>
-        <w:t xml:space="preserve">Users of WORK shall indemnify, hold harmless and defend Cornell, its officers, employees, agents, and the sponsors of the research that let to WORK against any and all claims, suits, losses, damage, costs, fees, and expenses resulting from or arising out of use of WORK.  This indemnification shall include, but not be limited to, any product liability.  Users of WORK, at their sole cost and expense, shall sufficiently insure their activities in connection with the WORK and obtain, keep in force, and maintain insurance or an equivalent program of self insurance.  Cornell shall notify users of WORK in writing of any claim or suit brought against Cornell in respect of which Cornell intends to invoke the provisions of this paragraph.  Users of </w:t>
+        <w:t xml:space="preserve">Users of WORK shall indemnify, hold harmless and defend Cornell, its officers, employees, agents, and the sponsors of the research that let to WORK against any and all claims, suits, losses, damage, costs, fees, and expenses resulting from or arising out of use of WORK.  This indemnification shall include, but not be limited to, any product liability.  Users of WORK, at their sole cost and expense, shall sufficiently insure their activities in connection with the WORK and obtain, keep in force, and maintain insurance or an equivalent program of </w:t>
+      </w:r>
+      <w:proofErr w:type="spellStart"/>
+      <w:r>
+        <w:rPr>
+          <w:lang w:val="en-US"/>
+        </w:rPr>
+        <w:t>self insurance</w:t>
+      </w:r>
+      <w:proofErr w:type="spellEnd"/>
+      <w:r>
+        <w:rPr>
+          <w:lang w:val="en-US"/>
+        </w:rPr>
+        <w:t xml:space="preserve">.  Cornell shall notify users of WORK in writing of any claim or suit brought against Cornell in respect of which Cornell intends to invoke the provisions of this paragraph.  Users of </w:t>
       </w:r>
       <w:r>
         <w:rPr>
@@ -3552,9 +3887,17 @@
         <w:rPr>
           <w:lang w:val="en-US"/>
         </w:rPr>
-        <w:t>Introduction to AguaClara</w:t>
+        <w:t xml:space="preserve">Introduction to </w:t>
+      </w:r>
+      <w:proofErr w:type="spellStart"/>
+      <w:r>
+        <w:rPr>
+          <w:lang w:val="en-US"/>
+        </w:rPr>
+        <w:t>AguaClara</w:t>
       </w:r>
       <w:bookmarkEnd w:id="5"/>
+      <w:proofErr w:type="spellEnd"/>
     </w:p>
     <w:p>
       <w:pPr>
@@ -3601,17 +3944,45 @@
           <w:lang w:val="en-US"/>
         </w:rPr>
       </w:pPr>
+      <w:proofErr w:type="spellStart"/>
       <w:r>
         <w:rPr>
           <w:rFonts w:eastAsia="Calibri"/>
           <w:color w:val="000000"/>
           <w:lang w:val="en-US"/>
         </w:rPr>
-        <w:t xml:space="preserve">AguaClara is a program in Civil and Environmental Engineering at Cornell University thatis improving drinking water quality through innovative </w:t>
-      </w:r>
+        <w:t>AguaClara</w:t>
+      </w:r>
+      <w:proofErr w:type="spellEnd"/>
       <w:r>
         <w:rPr>
           <w:rFonts w:eastAsia="Calibri"/>
+          <w:color w:val="000000"/>
+          <w:lang w:val="en-US"/>
+        </w:rPr>
+        <w:t xml:space="preserve"> is a program in Civil and Environmental Engineering at Cornell University </w:t>
+      </w:r>
+      <w:proofErr w:type="spellStart"/>
+      <w:r>
+        <w:rPr>
+          <w:rFonts w:eastAsia="Calibri"/>
+          <w:color w:val="000000"/>
+          <w:lang w:val="en-US"/>
+        </w:rPr>
+        <w:t>thatis</w:t>
+      </w:r>
+      <w:proofErr w:type="spellEnd"/>
+      <w:r>
+        <w:rPr>
+          <w:rFonts w:eastAsia="Calibri"/>
+          <w:color w:val="000000"/>
+          <w:lang w:val="en-US"/>
+        </w:rPr>
+        <w:t xml:space="preserve"> improving drinking water quality through innovative </w:t>
+      </w:r>
+      <w:r>
+        <w:rPr>
+          <w:rFonts w:eastAsia="Calibri"/>
           <w:lang w:val="en-US"/>
         </w:rPr>
         <w:t>research</w:t>
@@ -3629,15 +4000,32 @@
           <w:rFonts w:eastAsia="Calibri"/>
           <w:lang w:val="en-US"/>
         </w:rPr>
-        <w:t>open-source engineering, and replicable design</w:t>
-      </w:r>
+        <w:t xml:space="preserve">open-source engineering, and replicable </w:t>
+      </w:r>
+      <w:proofErr w:type="spellStart"/>
       <w:r>
         <w:rPr>
           <w:rFonts w:eastAsia="Calibri"/>
-          <w:color w:val="000000"/>
-          <w:lang w:val="en-US"/>
-        </w:rPr>
-        <w:t>of sustainable municipal water treatment systems.</w:t>
+          <w:lang w:val="en-US"/>
+        </w:rPr>
+        <w:t>design</w:t>
+      </w:r>
+      <w:r>
+        <w:rPr>
+          <w:rFonts w:eastAsia="Calibri"/>
+          <w:color w:val="000000"/>
+          <w:lang w:val="en-US"/>
+        </w:rPr>
+        <w:t>of</w:t>
+      </w:r>
+      <w:proofErr w:type="spellEnd"/>
+      <w:r>
+        <w:rPr>
+          <w:rFonts w:eastAsia="Calibri"/>
+          <w:color w:val="000000"/>
+          <w:lang w:val="en-US"/>
+        </w:rPr>
+        <w:t xml:space="preserve"> sustainable municipal water treatment systems.</w:t>
       </w:r>
     </w:p>
     <w:p>
@@ -3691,15 +4079,16 @@
           <w:color w:val="000000"/>
           <w:lang w:val="en-US"/>
         </w:rPr>
-        <w:t xml:space="preserve"> Agua</w:t>
-      </w:r>
+        <w:t xml:space="preserve"> </w:t>
+      </w:r>
+      <w:proofErr w:type="spellStart"/>
       <w:r>
         <w:rPr>
           <w:rFonts w:eastAsia="Calibri"/>
           <w:color w:val="000000"/>
           <w:lang w:val="en-US"/>
         </w:rPr>
-        <w:t>Para el Pueblo, and in India with the Tata Foundation and the NGO Pradan</w:t>
+        <w:t>Agua</w:t>
       </w:r>
       <w:r>
         <w:rPr>
@@ -3707,7 +4096,52 @@
           <w:color w:val="000000"/>
           <w:lang w:val="en-US"/>
         </w:rPr>
-        <w:t>. The AguaClara program received the 2011 Intel Environment</w:t>
+        <w:t>Para</w:t>
+      </w:r>
+      <w:proofErr w:type="spellEnd"/>
+      <w:r>
+        <w:rPr>
+          <w:rFonts w:eastAsia="Calibri"/>
+          <w:color w:val="000000"/>
+          <w:lang w:val="en-US"/>
+        </w:rPr>
+        <w:t xml:space="preserve"> el Pueblo, and in India with the Tata Foundation and the NGO </w:t>
+      </w:r>
+      <w:proofErr w:type="spellStart"/>
+      <w:r>
+        <w:rPr>
+          <w:rFonts w:eastAsia="Calibri"/>
+          <w:color w:val="000000"/>
+          <w:lang w:val="en-US"/>
+        </w:rPr>
+        <w:t>Pradan</w:t>
+      </w:r>
+      <w:proofErr w:type="spellEnd"/>
+      <w:r>
+        <w:rPr>
+          <w:rFonts w:eastAsia="Calibri"/>
+          <w:color w:val="000000"/>
+          <w:lang w:val="en-US"/>
+        </w:rPr>
+        <w:t xml:space="preserve">. The </w:t>
+      </w:r>
+      <w:proofErr w:type="spellStart"/>
+      <w:r>
+        <w:rPr>
+          <w:rFonts w:eastAsia="Calibri"/>
+          <w:color w:val="000000"/>
+          <w:lang w:val="en-US"/>
+        </w:rPr>
+        <w:t>AguaClara</w:t>
+      </w:r>
+      <w:proofErr w:type="spellEnd"/>
+      <w:r>
+        <w:rPr>
+          <w:rFonts w:eastAsia="Calibri"/>
+          <w:color w:val="000000"/>
+          <w:lang w:val="en-US"/>
+        </w:rPr>
+        <w:t xml:space="preserve"> program received the 2011 Intel Environment</w:t>
       </w:r>
       <w:r>
         <w:rPr>
@@ -3762,14 +4196,32 @@
           <w:color w:val="000000"/>
           <w:lang w:val="en-US"/>
         </w:rPr>
-        <w:t>Cornell-designed AguaClara municipal water</w:t>
-      </w:r>
+        <w:t xml:space="preserve">Cornell-designed </w:t>
+      </w:r>
+      <w:proofErr w:type="spellStart"/>
       <w:r>
         <w:rPr>
           <w:rFonts w:eastAsia="Calibri"/>
           <w:color w:val="000000"/>
           <w:lang w:val="en-US"/>
         </w:rPr>
+        <w:t>AguaClara</w:t>
+      </w:r>
+      <w:proofErr w:type="spellEnd"/>
+      <w:r>
+        <w:rPr>
+          <w:rFonts w:eastAsia="Calibri"/>
+          <w:color w:val="000000"/>
+          <w:lang w:val="en-US"/>
+        </w:rPr>
+        <w:t xml:space="preserve"> municipal water</w:t>
+      </w:r>
+      <w:r>
+        <w:rPr>
+          <w:rFonts w:eastAsia="Calibri"/>
+          <w:color w:val="000000"/>
+          <w:lang w:val="en-US"/>
+        </w:rPr>
         <w:t xml:space="preserve"> </w:t>
       </w:r>
       <w:r>
@@ -3826,14 +4278,24 @@
           <w:color w:val="000000"/>
           <w:lang w:val="en-US"/>
         </w:rPr>
-        <w:t>drinking water from their taps. The AguaClara</w:t>
-      </w:r>
+        <w:t xml:space="preserve">drinking water from their taps. The </w:t>
+      </w:r>
+      <w:proofErr w:type="spellStart"/>
       <w:r>
         <w:rPr>
           <w:rFonts w:eastAsia="Calibri"/>
           <w:color w:val="000000"/>
           <w:lang w:val="en-US"/>
         </w:rPr>
+        <w:t>AguaClara</w:t>
+      </w:r>
+      <w:proofErr w:type="spellEnd"/>
+      <w:r>
+        <w:rPr>
+          <w:rFonts w:eastAsia="Calibri"/>
+          <w:color w:val="000000"/>
+          <w:lang w:val="en-US"/>
+        </w:rPr>
         <w:t xml:space="preserve"> </w:t>
       </w:r>
       <w:r>
@@ -3922,14 +4384,32 @@
           <w:color w:val="000000"/>
           <w:lang w:val="en-US"/>
         </w:rPr>
-        <w:t>The AguaClara technology is uniquely capable of</w:t>
-      </w:r>
+        <w:t xml:space="preserve">The </w:t>
+      </w:r>
+      <w:proofErr w:type="spellStart"/>
       <w:r>
         <w:rPr>
           <w:rFonts w:eastAsia="Calibri"/>
           <w:color w:val="000000"/>
           <w:lang w:val="en-US"/>
         </w:rPr>
+        <w:t>AguaClara</w:t>
+      </w:r>
+      <w:proofErr w:type="spellEnd"/>
+      <w:r>
+        <w:rPr>
+          <w:rFonts w:eastAsia="Calibri"/>
+          <w:color w:val="000000"/>
+          <w:lang w:val="en-US"/>
+        </w:rPr>
+        <w:t xml:space="preserve"> technology is uniquely capable of</w:t>
+      </w:r>
+      <w:r>
+        <w:rPr>
+          <w:rFonts w:eastAsia="Calibri"/>
+          <w:color w:val="000000"/>
+          <w:lang w:val="en-US"/>
+        </w:rPr>
         <w:t xml:space="preserve"> </w:t>
       </w:r>
       <w:r>
@@ -3970,14 +4450,32 @@
           <w:color w:val="000000"/>
           <w:lang w:val="en-US"/>
         </w:rPr>
-        <w:t>aggregates from the contaminants, or flocs), high-rate sedimentation using custom-fabricated plate</w:t>
-      </w:r>
+        <w:t xml:space="preserve">aggregates from the contaminants, or </w:t>
+      </w:r>
+      <w:proofErr w:type="spellStart"/>
       <w:r>
         <w:rPr>
           <w:rFonts w:eastAsia="Calibri"/>
           <w:color w:val="000000"/>
           <w:lang w:val="en-US"/>
         </w:rPr>
+        <w:t>flocs</w:t>
+      </w:r>
+      <w:proofErr w:type="spellEnd"/>
+      <w:r>
+        <w:rPr>
+          <w:rFonts w:eastAsia="Calibri"/>
+          <w:color w:val="000000"/>
+          <w:lang w:val="en-US"/>
+        </w:rPr>
+        <w:t>), high-rate sedimentation using custom-fabricated plate</w:t>
+      </w:r>
+      <w:r>
+        <w:rPr>
+          <w:rFonts w:eastAsia="Calibri"/>
+          <w:color w:val="000000"/>
+          <w:lang w:val="en-US"/>
+        </w:rPr>
         <w:t xml:space="preserve"> </w:t>
       </w:r>
       <w:r>
@@ -3986,7 +4484,25 @@
           <w:color w:val="000000"/>
           <w:lang w:val="en-US"/>
         </w:rPr>
-        <w:t>settlers (to remove the flocs), stacked rapid sand</w:t>
+        <w:t xml:space="preserve">settlers (to remove the </w:t>
+      </w:r>
+      <w:proofErr w:type="spellStart"/>
+      <w:r>
+        <w:rPr>
+          <w:rFonts w:eastAsia="Calibri"/>
+          <w:color w:val="000000"/>
+          <w:lang w:val="en-US"/>
+        </w:rPr>
+        <w:t>flocs</w:t>
+      </w:r>
+      <w:proofErr w:type="spellEnd"/>
+      <w:r>
+        <w:rPr>
+          <w:rFonts w:eastAsia="Calibri"/>
+          <w:color w:val="000000"/>
+          <w:lang w:val="en-US"/>
+        </w:rPr>
+        <w:t>), stacked rapid sand</w:t>
       </w:r>
       <w:r>
         <w:rPr>
@@ -4073,7 +4589,25 @@
           <w:color w:val="000000"/>
           <w:lang w:val="en-US"/>
         </w:rPr>
-        <w:t xml:space="preserve">In India, AguaClara facilities use chemical dosing systems and </w:t>
+        <w:t xml:space="preserve">In India, </w:t>
+      </w:r>
+      <w:proofErr w:type="spellStart"/>
+      <w:r>
+        <w:rPr>
+          <w:rFonts w:eastAsia="Calibri"/>
+          <w:color w:val="000000"/>
+          <w:lang w:val="en-US"/>
+        </w:rPr>
+        <w:t>AguaClara</w:t>
+      </w:r>
+      <w:proofErr w:type="spellEnd"/>
+      <w:r>
+        <w:rPr>
+          <w:rFonts w:eastAsia="Calibri"/>
+          <w:color w:val="000000"/>
+          <w:lang w:val="en-US"/>
+        </w:rPr>
+        <w:t xml:space="preserve"> facilities use chemical dosing systems and </w:t>
       </w:r>
       <w:r>
         <w:rPr>
@@ -4256,14 +4790,32 @@
           <w:color w:val="000000"/>
           <w:lang w:val="en-US"/>
         </w:rPr>
-        <w:t>governance model has proven extremely successful. All AguaClara facilities are owned and</w:t>
-      </w:r>
+        <w:t xml:space="preserve">governance model has proven extremely successful. All </w:t>
+      </w:r>
+      <w:proofErr w:type="spellStart"/>
       <w:r>
         <w:rPr>
           <w:rFonts w:eastAsia="Calibri"/>
           <w:color w:val="000000"/>
           <w:lang w:val="en-US"/>
         </w:rPr>
+        <w:t>AguaClara</w:t>
+      </w:r>
+      <w:proofErr w:type="spellEnd"/>
+      <w:r>
+        <w:rPr>
+          <w:rFonts w:eastAsia="Calibri"/>
+          <w:color w:val="000000"/>
+          <w:lang w:val="en-US"/>
+        </w:rPr>
+        <w:t xml:space="preserve"> facilities are owned and</w:t>
+      </w:r>
+      <w:r>
+        <w:rPr>
+          <w:rFonts w:eastAsia="Calibri"/>
+          <w:color w:val="000000"/>
+          <w:lang w:val="en-US"/>
+        </w:rPr>
         <w:t xml:space="preserve"> </w:t>
       </w:r>
       <w:r>
@@ -4304,8 +4856,18 @@
           <w:color w:val="000000"/>
           <w:lang w:val="en-US"/>
         </w:rPr>
-        <w:t>large cities do not reliably meet drinking water standards. Several towns with AguaClara</w:t>
-      </w:r>
+        <w:t xml:space="preserve">large cities do not reliably meet drinking water standards. Several towns with </w:t>
+      </w:r>
+      <w:proofErr w:type="spellStart"/>
+      <w:r>
+        <w:rPr>
+          <w:rFonts w:eastAsia="Calibri"/>
+          <w:color w:val="000000"/>
+          <w:lang w:val="en-US"/>
+        </w:rPr>
+        <w:t>AguaClara</w:t>
+      </w:r>
+      <w:proofErr w:type="spellEnd"/>
       <w:r>
         <w:rPr>
           <w:rFonts w:eastAsia="Calibri"/>
@@ -4386,20 +4948,30 @@
         </w:rPr>
         <w:t xml:space="preserve"> </w:t>
       </w:r>
+      <w:proofErr w:type="spellStart"/>
       <w:r>
         <w:rPr>
           <w:rFonts w:eastAsia="Calibri"/>
           <w:color w:val="000000"/>
           <w:lang w:val="en-US"/>
         </w:rPr>
-        <w:t>AguaClara facilities have invested in reforestation of their watershed, upgrades to their</w:t>
-      </w:r>
+        <w:t>AguaClara</w:t>
+      </w:r>
+      <w:proofErr w:type="spellEnd"/>
       <w:r>
         <w:rPr>
           <w:rFonts w:eastAsia="Calibri"/>
           <w:color w:val="000000"/>
           <w:lang w:val="en-US"/>
         </w:rPr>
+        <w:t xml:space="preserve"> facilities have invested in reforestation of their watershed, upgrades to their</w:t>
+      </w:r>
+      <w:r>
+        <w:rPr>
+          <w:rFonts w:eastAsia="Calibri"/>
+          <w:color w:val="000000"/>
+          <w:lang w:val="en-US"/>
+        </w:rPr>
         <w:t xml:space="preserve"> </w:t>
       </w:r>
       <w:r>
@@ -4450,20 +5022,30 @@
         </w:rPr>
         <w:t xml:space="preserve"> </w:t>
       </w:r>
+      <w:proofErr w:type="spellStart"/>
       <w:r>
         <w:rPr>
           <w:rFonts w:eastAsia="Calibri"/>
           <w:color w:val="000000"/>
           <w:lang w:val="en-US"/>
         </w:rPr>
-        <w:t>rwater and the difference is greater than the increased operation and maintenance cost o</w:t>
-      </w:r>
+        <w:t>rwater</w:t>
+      </w:r>
+      <w:proofErr w:type="spellEnd"/>
       <w:r>
         <w:rPr>
           <w:rFonts w:eastAsia="Calibri"/>
           <w:color w:val="000000"/>
           <w:lang w:val="en-US"/>
         </w:rPr>
+        <w:t xml:space="preserve"> and the difference is greater than the increased operation and maintenance cost o</w:t>
+      </w:r>
+      <w:r>
+        <w:rPr>
+          <w:rFonts w:eastAsia="Calibri"/>
+          <w:color w:val="000000"/>
+          <w:lang w:val="en-US"/>
+        </w:rPr>
         <w:t xml:space="preserve">f </w:t>
       </w:r>
       <w:r>
@@ -4472,7 +5054,25 @@
           <w:color w:val="000000"/>
           <w:lang w:val="en-US"/>
         </w:rPr>
-        <w:t>providing safe drinking water using AguaClara technologies.</w:t>
+        <w:t xml:space="preserve">providing safe drinking water using </w:t>
+      </w:r>
+      <w:proofErr w:type="spellStart"/>
+      <w:r>
+        <w:rPr>
+          <w:rFonts w:eastAsia="Calibri"/>
+          <w:color w:val="000000"/>
+          <w:lang w:val="en-US"/>
+        </w:rPr>
+        <w:t>AguaClara</w:t>
+      </w:r>
+      <w:proofErr w:type="spellEnd"/>
+      <w:r>
+        <w:rPr>
+          <w:rFonts w:eastAsia="Calibri"/>
+          <w:color w:val="000000"/>
+          <w:lang w:val="en-US"/>
+        </w:rPr>
+        <w:t xml:space="preserve"> technologies.</w:t>
       </w:r>
     </w:p>
     <w:p>
@@ -4511,7 +5111,25 @@
           <w:color w:val="000000"/>
           <w:lang w:val="en-US"/>
         </w:rPr>
-        <w:t>governance globally. The AguaClara engineering designs are shared online to facilitate</w:t>
+        <w:t xml:space="preserve">governance globally. The </w:t>
+      </w:r>
+      <w:proofErr w:type="spellStart"/>
+      <w:r>
+        <w:rPr>
+          <w:rFonts w:eastAsia="Calibri"/>
+          <w:color w:val="000000"/>
+          <w:lang w:val="en-US"/>
+        </w:rPr>
+        <w:t>AguaClara</w:t>
+      </w:r>
+      <w:proofErr w:type="spellEnd"/>
+      <w:r>
+        <w:rPr>
+          <w:rFonts w:eastAsia="Calibri"/>
+          <w:color w:val="000000"/>
+          <w:lang w:val="en-US"/>
+        </w:rPr>
+        <w:t xml:space="preserve"> engineering designs are shared online to facilitate</w:t>
       </w:r>
       <w:r>
         <w:rPr>
@@ -4598,14 +5216,104 @@
           <w:color w:val="000000"/>
           <w:lang w:val="en-US"/>
         </w:rPr>
-        <w:t>We are seeking funding that will support our research and development work to extend therange of community sizes that can be served using the AguaClara technologies. We haveexperience with communities between 1,500 and 15,000 and plan to extend that range inboth directions. We are researching several technologies that have the potential to reduce</w:t>
-      </w:r>
+        <w:t xml:space="preserve">We are seeking funding that will support our research and development work to extend </w:t>
+      </w:r>
+      <w:proofErr w:type="spellStart"/>
       <w:r>
         <w:rPr>
           <w:rFonts w:eastAsia="Calibri"/>
           <w:color w:val="000000"/>
           <w:lang w:val="en-US"/>
         </w:rPr>
+        <w:t>therange</w:t>
+      </w:r>
+      <w:proofErr w:type="spellEnd"/>
+      <w:r>
+        <w:rPr>
+          <w:rFonts w:eastAsia="Calibri"/>
+          <w:color w:val="000000"/>
+          <w:lang w:val="en-US"/>
+        </w:rPr>
+        <w:t xml:space="preserve"> of community sizes that can be served using the </w:t>
+      </w:r>
+      <w:proofErr w:type="spellStart"/>
+      <w:r>
+        <w:rPr>
+          <w:rFonts w:eastAsia="Calibri"/>
+          <w:color w:val="000000"/>
+          <w:lang w:val="en-US"/>
+        </w:rPr>
+        <w:t>AguaClara</w:t>
+      </w:r>
+      <w:proofErr w:type="spellEnd"/>
+      <w:r>
+        <w:rPr>
+          <w:rFonts w:eastAsia="Calibri"/>
+          <w:color w:val="000000"/>
+          <w:lang w:val="en-US"/>
+        </w:rPr>
+        <w:t xml:space="preserve"> technologies. </w:t>
+      </w:r>
+      <w:proofErr w:type="gramStart"/>
+      <w:r>
+        <w:rPr>
+          <w:rFonts w:eastAsia="Calibri"/>
+          <w:color w:val="000000"/>
+          <w:lang w:val="en-US"/>
+        </w:rPr>
+        <w:t xml:space="preserve">We </w:t>
+      </w:r>
+      <w:proofErr w:type="spellStart"/>
+      <w:r>
+        <w:rPr>
+          <w:rFonts w:eastAsia="Calibri"/>
+          <w:color w:val="000000"/>
+          <w:lang w:val="en-US"/>
+        </w:rPr>
+        <w:t>haveexperience</w:t>
+      </w:r>
+      <w:proofErr w:type="spellEnd"/>
+      <w:r>
+        <w:rPr>
+          <w:rFonts w:eastAsia="Calibri"/>
+          <w:color w:val="000000"/>
+          <w:lang w:val="en-US"/>
+        </w:rPr>
+        <w:t xml:space="preserve"> with communities between 1,500 and 15,000 and plan to extend that range </w:t>
+      </w:r>
+      <w:proofErr w:type="spellStart"/>
+      <w:r>
+        <w:rPr>
+          <w:rFonts w:eastAsia="Calibri"/>
+          <w:color w:val="000000"/>
+          <w:lang w:val="en-US"/>
+        </w:rPr>
+        <w:t>inboth</w:t>
+      </w:r>
+      <w:proofErr w:type="spellEnd"/>
+      <w:r>
+        <w:rPr>
+          <w:rFonts w:eastAsia="Calibri"/>
+          <w:color w:val="000000"/>
+          <w:lang w:val="en-US"/>
+        </w:rPr>
+        <w:t xml:space="preserve"> directions.</w:t>
+      </w:r>
+      <w:proofErr w:type="gramEnd"/>
+      <w:r>
+        <w:rPr>
+          <w:rFonts w:eastAsia="Calibri"/>
+          <w:color w:val="000000"/>
+          <w:lang w:val="en-US"/>
+        </w:rPr>
+        <w:t xml:space="preserve"> We are researching several technologies that have the potential to reduce</w:t>
+      </w:r>
+      <w:r>
+        <w:rPr>
+          <w:rFonts w:eastAsia="Calibri"/>
+          <w:color w:val="000000"/>
+          <w:lang w:val="en-US"/>
+        </w:rPr>
         <w:t xml:space="preserve"> </w:t>
       </w:r>
       <w:r>
@@ -4646,7 +5354,25 @@
           <w:color w:val="000000"/>
           <w:lang w:val="en-US"/>
         </w:rPr>
-        <w:t>develop approaches to community based water treatment for communities with fewer than1,500 inhabitants. Extending our design capabilities for treatment facilities that can serve</w:t>
+        <w:t>develop approaches to community based water treatment for communities with fewer than1</w:t>
+      </w:r>
+      <w:proofErr w:type="gramStart"/>
+      <w:r>
+        <w:rPr>
+          <w:rFonts w:eastAsia="Calibri"/>
+          <w:color w:val="000000"/>
+          <w:lang w:val="en-US"/>
+        </w:rPr>
+        <w:t>,500</w:t>
+      </w:r>
+      <w:proofErr w:type="gramEnd"/>
+      <w:r>
+        <w:rPr>
+          <w:rFonts w:eastAsia="Calibri"/>
+          <w:color w:val="000000"/>
+          <w:lang w:val="en-US"/>
+        </w:rPr>
+        <w:t xml:space="preserve"> inhabitants. Extending our design capabilities for treatment facilities that can serve</w:t>
       </w:r>
       <w:r>
         <w:rPr>
@@ -4733,14 +5459,32 @@
           <w:color w:val="000000"/>
           <w:lang w:val="en-US"/>
         </w:rPr>
-        <w:t>experience suggests that partnerships between the AguaClara team at Cornell,</w:t>
-      </w:r>
+        <w:t xml:space="preserve">experience suggests that partnerships between the </w:t>
+      </w:r>
+      <w:proofErr w:type="spellStart"/>
       <w:r>
         <w:rPr>
           <w:rFonts w:eastAsia="Calibri"/>
           <w:color w:val="000000"/>
           <w:lang w:val="en-US"/>
         </w:rPr>
+        <w:t>AguaClara</w:t>
+      </w:r>
+      <w:proofErr w:type="spellEnd"/>
+      <w:r>
+        <w:rPr>
+          <w:rFonts w:eastAsia="Calibri"/>
+          <w:color w:val="000000"/>
+          <w:lang w:val="en-US"/>
+        </w:rPr>
+        <w:t xml:space="preserve"> team at Cornell,</w:t>
+      </w:r>
+      <w:r>
+        <w:rPr>
+          <w:rFonts w:eastAsia="Calibri"/>
+          <w:color w:val="000000"/>
+          <w:lang w:val="en-US"/>
+        </w:rPr>
         <w:t xml:space="preserve"> </w:t>
       </w:r>
       <w:r>
@@ -4781,7 +5525,25 @@
           <w:color w:val="000000"/>
           <w:lang w:val="en-US"/>
         </w:rPr>
-        <w:t>circuit rider. The AguaClara technologies are designed to encourage the creation of trust</w:t>
+        <w:t xml:space="preserve">circuit rider. The </w:t>
+      </w:r>
+      <w:proofErr w:type="spellStart"/>
+      <w:r>
+        <w:rPr>
+          <w:rFonts w:eastAsia="Calibri"/>
+          <w:color w:val="000000"/>
+          <w:lang w:val="en-US"/>
+        </w:rPr>
+        <w:t>AguaClara</w:t>
+      </w:r>
+      <w:proofErr w:type="spellEnd"/>
+      <w:r>
+        <w:rPr>
+          <w:rFonts w:eastAsia="Calibri"/>
+          <w:color w:val="000000"/>
+          <w:lang w:val="en-US"/>
+        </w:rPr>
+        <w:t xml:space="preserve"> technologies are designed to encourage the creation of trust</w:t>
       </w:r>
       <w:r>
         <w:rPr>
@@ -4884,7 +5646,25 @@
           <w:color w:val="000000"/>
           <w:lang w:val="en-US"/>
         </w:rPr>
-        <w:t>The AguaClara program overcomes the major barriers to safe drinking water that were</w:t>
+        <w:t xml:space="preserve">The </w:t>
+      </w:r>
+      <w:proofErr w:type="spellStart"/>
+      <w:r>
+        <w:rPr>
+          <w:rFonts w:eastAsia="Calibri"/>
+          <w:color w:val="000000"/>
+          <w:lang w:val="en-US"/>
+        </w:rPr>
+        <w:t>AguaClara</w:t>
+      </w:r>
+      <w:proofErr w:type="spellEnd"/>
+      <w:r>
+        <w:rPr>
+          <w:rFonts w:eastAsia="Calibri"/>
+          <w:color w:val="000000"/>
+          <w:lang w:val="en-US"/>
+        </w:rPr>
+        <w:t xml:space="preserve"> program overcomes the major barriers to safe drinking water that were</w:t>
       </w:r>
       <w:r>
         <w:rPr>
@@ -5060,21 +5840,23 @@
           <w:lang w:val="en-US"/>
         </w:rPr>
       </w:pPr>
+      <w:proofErr w:type="spellStart"/>
       <w:r>
         <w:rPr>
           <w:rStyle w:val="longtext"/>
           <w:shd w:val="clear" w:color="auto" w:fill="FFFFFF"/>
           <w:lang w:val="en-US"/>
         </w:rPr>
-        <w:t>AguaClara plants treat turbidity, pathogens, a</w:t>
-      </w:r>
+        <w:t>AguaClara</w:t>
+      </w:r>
+      <w:proofErr w:type="spellEnd"/>
       <w:r>
         <w:rPr>
           <w:rStyle w:val="longtext"/>
           <w:shd w:val="clear" w:color="auto" w:fill="FFFFFF"/>
           <w:lang w:val="en-US"/>
         </w:rPr>
-        <w:t>nd natural organic matter using</w:t>
+        <w:t xml:space="preserve"> plants treat turbidity, pathogens, a</w:t>
       </w:r>
       <w:r>
         <w:rPr>
@@ -5082,7 +5864,7 @@
           <w:shd w:val="clear" w:color="auto" w:fill="FFFFFF"/>
           <w:lang w:val="en-US"/>
         </w:rPr>
-        <w:t xml:space="preserve"> rapid sand filtration </w:t>
+        <w:t>nd natural organic matter using</w:t>
       </w:r>
       <w:r>
         <w:rPr>
@@ -5090,7 +5872,7 @@
           <w:shd w:val="clear" w:color="auto" w:fill="FFFFFF"/>
           <w:lang w:val="en-US"/>
         </w:rPr>
-        <w:t xml:space="preserve">and disinfection </w:t>
+        <w:t xml:space="preserve"> rapid sand filtration </w:t>
       </w:r>
       <w:r>
         <w:rPr>
@@ -5098,7 +5880,7 @@
           <w:shd w:val="clear" w:color="auto" w:fill="FFFFFF"/>
           <w:lang w:val="en-US"/>
         </w:rPr>
-        <w:t>processes</w:t>
+        <w:t xml:space="preserve">and disinfection </w:t>
       </w:r>
       <w:r>
         <w:rPr>
@@ -5106,7 +5888,7 @@
           <w:shd w:val="clear" w:color="auto" w:fill="FFFFFF"/>
           <w:lang w:val="en-US"/>
         </w:rPr>
-        <w:t xml:space="preserve">. </w:t>
+        <w:t>processes</w:t>
       </w:r>
       <w:r>
         <w:rPr>
@@ -5114,7 +5896,7 @@
           <w:shd w:val="clear" w:color="auto" w:fill="FFFFFF"/>
           <w:lang w:val="en-US"/>
         </w:rPr>
-        <w:t>Treatment</w:t>
+        <w:t xml:space="preserve">. </w:t>
       </w:r>
       <w:r>
         <w:rPr>
@@ -5122,7 +5904,7 @@
           <w:shd w:val="clear" w:color="auto" w:fill="FFFFFF"/>
           <w:lang w:val="en-US"/>
         </w:rPr>
-        <w:t xml:space="preserve"> begins with removal of large debris and preliminary sedimentation of large particles. Then coagulant, which promotes the aggregation of suspended particles,</w:t>
+        <w:t>Treatment</w:t>
       </w:r>
       <w:r>
         <w:rPr>
@@ -5130,7 +5912,7 @@
           <w:shd w:val="clear" w:color="auto" w:fill="FFFFFF"/>
           <w:lang w:val="en-US"/>
         </w:rPr>
-        <w:t xml:space="preserve"> </w:t>
+        <w:t xml:space="preserve"> begins with removal of large debris and preliminary sedimentation of large particles. Then coagulant, which promotes the aggregation of suspended particles,</w:t>
       </w:r>
       <w:r>
         <w:rPr>
@@ -5138,7 +5920,7 @@
           <w:shd w:val="clear" w:color="auto" w:fill="FFFFFF"/>
           <w:lang w:val="en-US"/>
         </w:rPr>
-        <w:t>is added to the raw water through a semi-automatic chemical dosing system.</w:t>
+        <w:t xml:space="preserve"> </w:t>
       </w:r>
       <w:r>
         <w:rPr>
@@ -5146,7 +5928,7 @@
           <w:shd w:val="clear" w:color="auto" w:fill="FFFFFF"/>
           <w:lang w:val="en-US"/>
         </w:rPr>
-        <w:t xml:space="preserve"> </w:t>
+        <w:t>is added to the raw water through a semi-automatic chemical dosing system.</w:t>
       </w:r>
       <w:r>
         <w:rPr>
@@ -5154,7 +5936,7 @@
           <w:shd w:val="clear" w:color="auto" w:fill="FFFFFF"/>
           <w:lang w:val="en-US"/>
         </w:rPr>
-        <w:t xml:space="preserve">The coagulant is mixed with water in a rapid-mix pipe, which delivers macro-scale mixing through minor losses due to pipe configuration, and micro-scale mixing through an orifice plate. The rapid-mix pipe carries the mix of water and chemical coagulant to the </w:t>
+        <w:t xml:space="preserve"> </w:t>
       </w:r>
       <w:r>
         <w:rPr>
@@ -5162,6 +5944,14 @@
           <w:shd w:val="clear" w:color="auto" w:fill="FFFFFF"/>
           <w:lang w:val="en-US"/>
         </w:rPr>
+        <w:t xml:space="preserve">The coagulant is mixed with water in a rapid-mix pipe, which delivers macro-scale mixing through minor losses due to pipe configuration, and micro-scale mixing through an orifice plate. The rapid-mix pipe carries the mix of water and chemical coagulant to the </w:t>
+      </w:r>
+      <w:r>
+        <w:rPr>
+          <w:rStyle w:val="longtext"/>
+          <w:shd w:val="clear" w:color="auto" w:fill="FFFFFF"/>
+          <w:lang w:val="en-US"/>
+        </w:rPr>
         <w:t>filtration system.</w:t>
       </w:r>
     </w:p>
@@ -5174,12 +5964,21 @@
           <w:lang w:val="en-US"/>
         </w:rPr>
       </w:pPr>
+      <w:proofErr w:type="spellStart"/>
       <w:r>
         <w:rPr>
           <w:rStyle w:val="longtext"/>
           <w:lang w:val="en-US"/>
         </w:rPr>
-        <w:t xml:space="preserve">AguaClara’s one-of-a-kind </w:t>
+        <w:t>AguaClara’s</w:t>
+      </w:r>
+      <w:proofErr w:type="spellEnd"/>
+      <w:r>
+        <w:rPr>
+          <w:rStyle w:val="longtext"/>
+          <w:lang w:val="en-US"/>
+        </w:rPr>
+        <w:t xml:space="preserve"> one-of-a-kind </w:t>
       </w:r>
       <w:r>
         <w:rPr>
@@ -5283,6 +6082,7 @@
         </w:rPr>
         <w:t xml:space="preserve">The final step in the </w:t>
       </w:r>
+      <w:proofErr w:type="spellStart"/>
       <w:r>
         <w:rPr>
           <w:rStyle w:val="longtext"/>
@@ -5291,6 +6091,7 @@
         </w:rPr>
         <w:t>AguaClara</w:t>
       </w:r>
+      <w:proofErr w:type="spellEnd"/>
       <w:r>
         <w:rPr>
           <w:rStyle w:val="longtext"/>
@@ -5305,16 +6106,70 @@
           <w:shd w:val="clear" w:color="auto" w:fill="FFFFFF"/>
           <w:lang w:val="en-US"/>
         </w:rPr>
-        <w:t xml:space="preserve">water treatment process is disinfection. The semi-automatic chemical doser delivers chlorine to the filtered water. The chlorinated water is stored in a distribution tank to allow for sufficient contact time with the chemical, ensuring the water is fully disinfected. After disinfection, the treated water is ready for distribution to households. Water treated by the AguaClara system is consistently below </w:t>
-      </w:r>
-      <w:commentRangeStart w:id="9"/>
+        <w:t xml:space="preserve">water treatment process is disinfection. The semi-automatic chemical </w:t>
+      </w:r>
+      <w:proofErr w:type="spellStart"/>
       <w:r>
         <w:rPr>
           <w:rStyle w:val="longtext"/>
           <w:shd w:val="clear" w:color="auto" w:fill="FFFFFF"/>
           <w:lang w:val="en-US"/>
         </w:rPr>
-        <w:t xml:space="preserve">5 nephelometric turbidity units (NTU), </w:t>
+        <w:t>doser</w:t>
+      </w:r>
+      <w:proofErr w:type="spellEnd"/>
+      <w:r>
+        <w:rPr>
+          <w:rStyle w:val="longtext"/>
+          <w:shd w:val="clear" w:color="auto" w:fill="FFFFFF"/>
+          <w:lang w:val="en-US"/>
+        </w:rPr>
+        <w:t xml:space="preserve"> delivers chlorine to the filtered water. The chlorinated water is stored in a distribution tank to allow for sufficient contact time with the chemical, ensuring the water is fully disinfected. After disinfection, the treated water is ready for distribution to households. Water treated by the </w:t>
+      </w:r>
+      <w:proofErr w:type="spellStart"/>
+      <w:r>
+        <w:rPr>
+          <w:rStyle w:val="longtext"/>
+          <w:shd w:val="clear" w:color="auto" w:fill="FFFFFF"/>
+          <w:lang w:val="en-US"/>
+        </w:rPr>
+        <w:t>AguaClara</w:t>
+      </w:r>
+      <w:proofErr w:type="spellEnd"/>
+      <w:r>
+        <w:rPr>
+          <w:rStyle w:val="longtext"/>
+          <w:shd w:val="clear" w:color="auto" w:fill="FFFFFF"/>
+          <w:lang w:val="en-US"/>
+        </w:rPr>
+        <w:t xml:space="preserve"> system is consistently below </w:t>
+      </w:r>
+      <w:commentRangeStart w:id="9"/>
+      <w:r>
+        <w:rPr>
+          <w:rStyle w:val="longtext"/>
+          <w:shd w:val="clear" w:color="auto" w:fill="FFFFFF"/>
+          <w:lang w:val="en-US"/>
+        </w:rPr>
+        <w:t xml:space="preserve">5 </w:t>
+      </w:r>
+      <w:proofErr w:type="spellStart"/>
+      <w:r>
+        <w:rPr>
+          <w:rStyle w:val="longtext"/>
+          <w:shd w:val="clear" w:color="auto" w:fill="FFFFFF"/>
+          <w:lang w:val="en-US"/>
+        </w:rPr>
+        <w:t>nephelometric</w:t>
+      </w:r>
+      <w:proofErr w:type="spellEnd"/>
+      <w:r>
+        <w:rPr>
+          <w:rStyle w:val="longtext"/>
+          <w:shd w:val="clear" w:color="auto" w:fill="FFFFFF"/>
+          <w:lang w:val="en-US"/>
+        </w:rPr>
+        <w:t xml:space="preserve"> turbidity units (NTU), </w:t>
       </w:r>
       <w:commentRangeEnd w:id="9"/>
       <w:r>
@@ -5354,7 +6209,29 @@
           <w:shd w:val="clear" w:color="auto" w:fill="FFFFFF"/>
           <w:lang w:val="en-US"/>
         </w:rPr>
-        <w:t>The AguaClara Design Tool</w:t>
+        <w:t xml:space="preserve">The </w:t>
+      </w:r>
+      <w:proofErr w:type="spellStart"/>
+      <w:r>
+        <w:rPr>
+          <w:rStyle w:val="longtext"/>
+          <w:sz w:val="24"/>
+          <w:szCs w:val="24"/>
+          <w:shd w:val="clear" w:color="auto" w:fill="FFFFFF"/>
+          <w:lang w:val="en-US"/>
+        </w:rPr>
+        <w:t>AguaClara</w:t>
+      </w:r>
+      <w:proofErr w:type="spellEnd"/>
+      <w:r>
+        <w:rPr>
+          <w:rStyle w:val="longtext"/>
+          <w:sz w:val="24"/>
+          <w:szCs w:val="24"/>
+          <w:shd w:val="clear" w:color="auto" w:fill="FFFFFF"/>
+          <w:lang w:val="en-US"/>
+        </w:rPr>
+        <w:t xml:space="preserve"> Design Tool</w:t>
       </w:r>
       <w:bookmarkEnd w:id="10"/>
     </w:p>
@@ -5385,23 +6262,77 @@
           <w:shd w:val="clear" w:color="auto" w:fill="FFFFFF"/>
           <w:lang w:val="en-US"/>
         </w:rPr>
-        <w:t>In the AguaClara Design Tool (ADT), the basic design parameters requested (e.g. flow rate, wall thickness, number of sedimentation tanks desired, the dimensions of purchased lamella material, etc.) are used as variables in a series of hydraulic and geometric algorithms that define the dimensions of the plant reactors and their accessories. The design algorithms in the ADT are based on fundamental physics, and thus are scalable over a wide flow range. Algorithms have been revised and constrained based on lab research and feedback from the field to ensure both efficient material usage and ease of operation. The software output based on these parametric algorithms is a three-dimensional drawing in AutoCAD of each reactor that is to be given to the designer. The designer completes the design based on the ADT output by adding the final treatment components, the plant building, and distribution system, and then the designer must perform a full structural analysis of the plant. This document provides a summary of AguaClara processes with regard to the design of closed facilities. Consequently, all calculated values (e.g.</w:t>
-      </w:r>
+        <w:t xml:space="preserve">In the </w:t>
+      </w:r>
+      <w:proofErr w:type="spellStart"/>
       <w:r>
         <w:rPr>
           <w:rStyle w:val="longtext"/>
           <w:shd w:val="clear" w:color="auto" w:fill="FFFFFF"/>
           <w:lang w:val="en-US"/>
         </w:rPr>
-        <w:t xml:space="preserve"> </w:t>
-      </w:r>
+        <w:t>AguaClara</w:t>
+      </w:r>
+      <w:proofErr w:type="spellEnd"/>
       <w:r>
         <w:rPr>
           <w:rStyle w:val="longtext"/>
           <w:shd w:val="clear" w:color="auto" w:fill="FFFFFF"/>
           <w:lang w:val="en-US"/>
         </w:rPr>
-        <w:t>lengths of plant reactors, distances between the centers of the orifices, etc.) are specific to this plant design, and do not necessarily apply to other AguaClara plants.</w:t>
+        <w:t xml:space="preserve"> Design Tool (ADT), the basic design parameters requested (e.g. flow rate, wall thickness, number of sedimentation tanks desired, the dimensions of purchased lamella material, etc.) are used as variables in a series of hydraulic and geometric algorithms that define the dimensions of the plant reactors and their accessories. The design algorithms in the ADT are based on fundamental physics, and thus are scalable over a wide flow range. Algorithms have been revised and constrained based on lab research and feedback from the field to ensure both efficient material usage and ease of operation. The software output based on these parametric algorithms is a three-dimensional drawing in AutoCAD of each reactor that is to be given to the designer. The designer completes the design based on the ADT output by adding the final treatment components, the plant building, and distribution system, and then the designer must perform a full structural analysis of the plant. This document provides a summary of </w:t>
+      </w:r>
+      <w:proofErr w:type="spellStart"/>
+      <w:r>
+        <w:rPr>
+          <w:rStyle w:val="longtext"/>
+          <w:shd w:val="clear" w:color="auto" w:fill="FFFFFF"/>
+          <w:lang w:val="en-US"/>
+        </w:rPr>
+        <w:t>AguaClara</w:t>
+      </w:r>
+      <w:proofErr w:type="spellEnd"/>
+      <w:r>
+        <w:rPr>
+          <w:rStyle w:val="longtext"/>
+          <w:shd w:val="clear" w:color="auto" w:fill="FFFFFF"/>
+          <w:lang w:val="en-US"/>
+        </w:rPr>
+        <w:t xml:space="preserve"> processes with regard to the design of closed facilities. Consequently, all calculated values (e.g.</w:t>
+      </w:r>
+      <w:r>
+        <w:rPr>
+          <w:rStyle w:val="longtext"/>
+          <w:shd w:val="clear" w:color="auto" w:fill="FFFFFF"/>
+          <w:lang w:val="en-US"/>
+        </w:rPr>
+        <w:t xml:space="preserve"> </w:t>
+      </w:r>
+      <w:r>
+        <w:rPr>
+          <w:rStyle w:val="longtext"/>
+          <w:shd w:val="clear" w:color="auto" w:fill="FFFFFF"/>
+          <w:lang w:val="en-US"/>
+        </w:rPr>
+        <w:t xml:space="preserve">lengths of plant reactors, distances between the centers of the orifices, etc.) are specific to this plant design, and do not necessarily apply to other </w:t>
+      </w:r>
+      <w:proofErr w:type="spellStart"/>
+      <w:r>
+        <w:rPr>
+          <w:rStyle w:val="longtext"/>
+          <w:shd w:val="clear" w:color="auto" w:fill="FFFFFF"/>
+          <w:lang w:val="en-US"/>
+        </w:rPr>
+        <w:t>AguaClara</w:t>
+      </w:r>
+      <w:proofErr w:type="spellEnd"/>
+      <w:r>
+        <w:rPr>
+          <w:rStyle w:val="longtext"/>
+          <w:shd w:val="clear" w:color="auto" w:fill="FFFFFF"/>
+          <w:lang w:val="en-US"/>
+        </w:rPr>
+        <w:t xml:space="preserve"> plants.</w:t>
       </w:r>
     </w:p>
     <w:p>
@@ -5424,13 +6355,23 @@
           <w:lang w:val="en-US"/>
         </w:rPr>
       </w:pPr>
+      <w:proofErr w:type="spellStart"/>
       <w:r>
         <w:rPr>
           <w:sz w:val="24"/>
           <w:szCs w:val="24"/>
           <w:lang w:val="en-US"/>
         </w:rPr>
-        <w:t>PlantOverviewfor UI.CITY</w:t>
+        <w:t>PlantOverviewfor</w:t>
+      </w:r>
+      <w:proofErr w:type="spellEnd"/>
+      <w:r>
+        <w:rPr>
+          <w:sz w:val="24"/>
+          <w:szCs w:val="24"/>
+          <w:lang w:val="en-US"/>
+        </w:rPr>
+        <w:t xml:space="preserve"> UI.CITY</w:t>
       </w:r>
     </w:p>
     <w:p>
@@ -5448,6 +6389,7 @@
         </w:rPr>
         <w:t xml:space="preserve">Included is the design for a plant for </w:t>
       </w:r>
+      <w:proofErr w:type="spellStart"/>
       <w:r>
         <w:rPr>
           <w:rStyle w:val="BookTitle"/>
@@ -5459,14 +6401,29 @@
         <w:rPr>
           <w:lang w:val="en-US"/>
         </w:rPr>
-        <w:t>having a</w:t>
-      </w:r>
-      <w:r>
-        <w:rPr>
-          <w:lang w:val="en-US"/>
-        </w:rPr>
-        <w:t xml:space="preserve"> maximum flow rate of Q.Plant</w:t>
-      </w:r>
+        <w:t>having</w:t>
+      </w:r>
+      <w:proofErr w:type="spellEnd"/>
+      <w:r>
+        <w:rPr>
+          <w:lang w:val="en-US"/>
+        </w:rPr>
+        <w:t xml:space="preserve"> a</w:t>
+      </w:r>
+      <w:r>
+        <w:rPr>
+          <w:lang w:val="en-US"/>
+        </w:rPr>
+        <w:t xml:space="preserve"> maximum flow rate of </w:t>
+      </w:r>
+      <w:proofErr w:type="spellStart"/>
+      <w:r>
+        <w:rPr>
+          <w:lang w:val="en-US"/>
+        </w:rPr>
+        <w:t>Q.Plant</w:t>
+      </w:r>
+      <w:proofErr w:type="spellEnd"/>
       <w:r>
         <w:rPr>
           <w:lang w:val="en-US"/>
@@ -5658,6 +6615,7 @@
                 <w:lang w:val="en-US"/>
               </w:rPr>
             </w:pPr>
+            <w:proofErr w:type="spellStart"/>
             <w:r>
               <w:rPr>
                 <w:sz w:val="20"/>
@@ -5666,6 +6624,7 @@
               </w:rPr>
               <w:t>Q.Plant</w:t>
             </w:r>
+            <w:proofErr w:type="spellEnd"/>
           </w:p>
         </w:tc>
       </w:tr>
@@ -5712,6 +6671,7 @@
                 <w:lang w:val="en-US"/>
               </w:rPr>
             </w:pPr>
+            <w:proofErr w:type="spellStart"/>
             <w:r>
               <w:rPr>
                 <w:color w:val="000000"/>
@@ -5722,6 +6682,7 @@
               </w:rPr>
               <w:t>C.ChlorineDoseMax</w:t>
             </w:r>
+            <w:proofErr w:type="spellEnd"/>
           </w:p>
         </w:tc>
       </w:tr>
@@ -5767,6 +6728,7 @@
                 <w:lang w:val="en-US"/>
               </w:rPr>
             </w:pPr>
+            <w:proofErr w:type="spellStart"/>
             <w:r>
               <w:rPr>
                 <w:color w:val="000000"/>
@@ -5777,6 +6739,7 @@
               </w:rPr>
               <w:t>C.CoagDoseMax</w:t>
             </w:r>
+            <w:proofErr w:type="spellEnd"/>
           </w:p>
         </w:tc>
       </w:tr>
@@ -5980,6 +6943,7 @@
         <w:spacing w:after="120"/>
       </w:pPr>
       <w:bookmarkStart w:id="13" w:name="_Ref326069430"/>
+      <w:proofErr w:type="gramStart"/>
       <w:r>
         <w:t xml:space="preserve">Table </w:t>
       </w:r>
@@ -6000,7 +6964,11 @@
       </w:r>
       <w:bookmarkEnd w:id="13"/>
       <w:r>
-        <w:t>. General Plant Assumptions</w:t>
+        <w:t>.</w:t>
+      </w:r>
+      <w:proofErr w:type="gramEnd"/>
+      <w:r>
+        <w:t xml:space="preserve"> General Plant Assumptions</w:t>
       </w:r>
     </w:p>
     <w:p>
@@ -6029,7 +6997,21 @@
         <w:rPr>
           <w:lang w:val="en-US"/>
         </w:rPr>
-        <w:t>have been designed according to the maximum flow rate, Q.Plant L/s. While the resulting dimensions and layout have been cost optimized wherever possible, the user may choose to change some values if need be.</w:t>
+        <w:t xml:space="preserve">have been designed according to the maximum flow rate, </w:t>
+      </w:r>
+      <w:proofErr w:type="spellStart"/>
+      <w:r>
+        <w:rPr>
+          <w:lang w:val="en-US"/>
+        </w:rPr>
+        <w:t>Q.Plant</w:t>
+      </w:r>
+      <w:proofErr w:type="spellEnd"/>
+      <w:r>
+        <w:rPr>
+          <w:lang w:val="en-US"/>
+        </w:rPr>
+        <w:t xml:space="preserve"> L/s. While the resulting dimensions and layout have been cost optimized wherever possible, the user may choose to change some values if need be.</w:t>
       </w:r>
     </w:p>
     <w:p>
@@ -6188,6 +7170,7 @@
                 <w:lang w:val="en-US"/>
               </w:rPr>
             </w:pPr>
+            <w:proofErr w:type="spellStart"/>
             <w:r>
               <w:rPr>
                 <w:color w:val="000000"/>
@@ -6198,6 +7181,7 @@
               </w:rPr>
               <w:t>L.Entrance</w:t>
             </w:r>
+            <w:proofErr w:type="spellEnd"/>
           </w:p>
         </w:tc>
       </w:tr>
@@ -6245,6 +7229,7 @@
                 <w:lang w:val="en-US"/>
               </w:rPr>
             </w:pPr>
+            <w:proofErr w:type="spellStart"/>
             <w:r>
               <w:rPr>
                 <w:sz w:val="20"/>
@@ -6253,6 +7238,7 @@
               </w:rPr>
               <w:t>W.Entrance</w:t>
             </w:r>
+            <w:proofErr w:type="spellEnd"/>
           </w:p>
         </w:tc>
       </w:tr>
@@ -6301,6 +7287,7 @@
                 <w:lang w:val="en-US"/>
               </w:rPr>
             </w:pPr>
+            <w:proofErr w:type="spellStart"/>
             <w:r>
               <w:rPr>
                 <w:sz w:val="20"/>
@@ -6309,6 +7296,7 @@
               </w:rPr>
               <w:t>H.Entrance</w:t>
             </w:r>
+            <w:proofErr w:type="spellEnd"/>
           </w:p>
         </w:tc>
       </w:tr>
@@ -6356,6 +7344,7 @@
                 <w:lang w:val="en-US"/>
               </w:rPr>
             </w:pPr>
+            <w:proofErr w:type="spellStart"/>
             <w:r>
               <w:rPr>
                 <w:sz w:val="20"/>
@@ -6364,6 +7353,7 @@
               </w:rPr>
               <w:t>T.Entrance</w:t>
             </w:r>
+            <w:proofErr w:type="spellEnd"/>
           </w:p>
         </w:tc>
       </w:tr>
@@ -6377,15 +7367,22 @@
           <w:rStyle w:val="BookTitle"/>
         </w:rPr>
       </w:pPr>
-      <w:r>
-        <w:t xml:space="preserve">Table 2. Entrance Tank for plant in </w:t>
-      </w:r>
+      <w:proofErr w:type="gramStart"/>
+      <w:r>
+        <w:t>Table 2.</w:t>
+      </w:r>
+      <w:proofErr w:type="gramEnd"/>
+      <w:r>
+        <w:t xml:space="preserve"> Entrance Tank for plant in </w:t>
+      </w:r>
+      <w:proofErr w:type="spellStart"/>
       <w:r>
         <w:rPr>
           <w:rStyle w:val="BookTitle"/>
         </w:rPr>
         <w:t>UI.City</w:t>
       </w:r>
+      <w:proofErr w:type="spellEnd"/>
     </w:p>
     <w:p>
       <w:pPr>
@@ -6451,26 +7448,106 @@
         <w:rPr>
           <w:lang w:val="en-US"/>
         </w:rPr>
-        <w:t>. The diameter of the pipe is set such that cross-sectional area of the pipe required is Pi.LfomSafety times the minimum area required to carry the average velocity of water in the pipe, giving aND.RMPipe in nominal diameter pipe. The additional area ensures that water free falls into the rapid mix pipe so the flow in the pipe is hydraulically disconnected from the flow through the entrance tank. The orifice pattern in the LFOM is designed to approximate the shape of a sutro weir, which forces a linear relationship between the flow rate over the weir and the head loss over the weir. The maximum head loss over the we</w:t>
-      </w:r>
-      <w:r>
-        <w:rPr>
-          <w:lang w:val="en-US"/>
-        </w:rPr>
-        <w:t>ir is set to be HL.Flowmeasure</w:t>
-      </w:r>
-      <w:r>
-        <w:rPr>
-          <w:lang w:val="en-US"/>
-        </w:rPr>
-        <w:t>, since the sutro weir approximation is not valid at higher head</w:t>
-      </w:r>
-      <w:r>
-        <w:rPr>
-          <w:lang w:val="en-US"/>
-        </w:rPr>
-        <w:t xml:space="preserve"> losses. Assuming a B.LfomRows</w:t>
-      </w:r>
+        <w:t xml:space="preserve">. The diameter of the pipe is set such that cross-sectional area of the pipe required is </w:t>
+      </w:r>
+      <w:proofErr w:type="spellStart"/>
+      <w:r>
+        <w:rPr>
+          <w:lang w:val="en-US"/>
+        </w:rPr>
+        <w:t>Pi.LfomSafety</w:t>
+      </w:r>
+      <w:proofErr w:type="spellEnd"/>
+      <w:r>
+        <w:rPr>
+          <w:lang w:val="en-US"/>
+        </w:rPr>
+        <w:t xml:space="preserve"> times the minimum area required to carry the average velocity of water in the pipe, giving </w:t>
+      </w:r>
+      <w:proofErr w:type="spellStart"/>
+      <w:r>
+        <w:rPr>
+          <w:lang w:val="en-US"/>
+        </w:rPr>
+        <w:t>aND.RMPipe</w:t>
+      </w:r>
+      <w:proofErr w:type="spellEnd"/>
+      <w:r>
+        <w:rPr>
+          <w:lang w:val="en-US"/>
+        </w:rPr>
+        <w:t xml:space="preserve"> in nominal diameter pipe. The additional area ensures that water free falls into the rapid mix pipe so the flow in the pipe is hydraulically disconnected from the flow through the entrance tank. The orifice pattern in the LFOM is designed to approximate the shape of a </w:t>
+      </w:r>
+      <w:proofErr w:type="spellStart"/>
+      <w:r>
+        <w:rPr>
+          <w:lang w:val="en-US"/>
+        </w:rPr>
+        <w:t>sutro</w:t>
+      </w:r>
+      <w:proofErr w:type="spellEnd"/>
+      <w:r>
+        <w:rPr>
+          <w:lang w:val="en-US"/>
+        </w:rPr>
+        <w:t xml:space="preserve"> weir, which forces a linear relationship between the flow rate over the weir and the head loss over the weir. The maximum head loss over the we</w:t>
+      </w:r>
+      <w:r>
+        <w:rPr>
+          <w:lang w:val="en-US"/>
+        </w:rPr>
+        <w:t xml:space="preserve">ir is set to be </w:t>
+      </w:r>
+      <w:proofErr w:type="spellStart"/>
+      <w:r>
+        <w:rPr>
+          <w:lang w:val="en-US"/>
+        </w:rPr>
+        <w:t>HL.Flowmeasure</w:t>
+      </w:r>
+      <w:proofErr w:type="spellEnd"/>
+      <w:r>
+        <w:rPr>
+          <w:lang w:val="en-US"/>
+        </w:rPr>
+        <w:t xml:space="preserve">, since the </w:t>
+      </w:r>
+      <w:proofErr w:type="spellStart"/>
+      <w:r>
+        <w:rPr>
+          <w:lang w:val="en-US"/>
+        </w:rPr>
+        <w:t>sutro</w:t>
+      </w:r>
+      <w:proofErr w:type="spellEnd"/>
+      <w:r>
+        <w:rPr>
+          <w:lang w:val="en-US"/>
+        </w:rPr>
+        <w:t xml:space="preserve"> weir approximation is not valid at higher head</w:t>
+      </w:r>
+      <w:r>
+        <w:rPr>
+          <w:lang w:val="en-US"/>
+        </w:rPr>
+        <w:t xml:space="preserve"> losses. Assuming </w:t>
+      </w:r>
+      <w:proofErr w:type="gramStart"/>
+      <w:r>
+        <w:rPr>
+          <w:lang w:val="en-US"/>
+        </w:rPr>
+        <w:t xml:space="preserve">a </w:t>
+      </w:r>
+      <w:proofErr w:type="spellStart"/>
+      <w:r>
+        <w:rPr>
+          <w:lang w:val="en-US"/>
+        </w:rPr>
+        <w:t>B.LfomRows</w:t>
+      </w:r>
+      <w:proofErr w:type="spellEnd"/>
+      <w:proofErr w:type="gramEnd"/>
       <w:r>
         <w:rPr>
           <w:lang w:val="en-US"/>
@@ -6481,8 +7558,16 @@
         <w:rPr>
           <w:lang w:val="en-US"/>
         </w:rPr>
-        <w:t>required in the top B.LfomRows</w:t>
-      </w:r>
+        <w:t xml:space="preserve">required in the top </w:t>
+      </w:r>
+      <w:proofErr w:type="spellStart"/>
+      <w:r>
+        <w:rPr>
+          <w:lang w:val="en-US"/>
+        </w:rPr>
+        <w:t>B.LfomRows</w:t>
+      </w:r>
+      <w:proofErr w:type="spellEnd"/>
       <w:r>
         <w:rPr>
           <w:lang w:val="en-US"/>
@@ -6493,8 +7578,16 @@
         <w:rPr>
           <w:lang w:val="en-US"/>
         </w:rPr>
-        <w:t>design requires D.LfomOrifices</w:t>
-      </w:r>
+        <w:t xml:space="preserve">design requires </w:t>
+      </w:r>
+      <w:proofErr w:type="spellStart"/>
+      <w:r>
+        <w:rPr>
+          <w:lang w:val="en-US"/>
+        </w:rPr>
+        <w:t>D.LfomOrifices</w:t>
+      </w:r>
+      <w:proofErr w:type="spellEnd"/>
       <w:r>
         <w:rPr>
           <w:lang w:val="en-US"/>
@@ -6577,7 +7670,21 @@
         <w:rPr>
           <w:lang w:val="en-US"/>
         </w:rPr>
-        <w:t>: AguaClara Linear Flow Orifice Meter</w:t>
+        <w:t xml:space="preserve">: </w:t>
+      </w:r>
+      <w:proofErr w:type="spellStart"/>
+      <w:r>
+        <w:rPr>
+          <w:lang w:val="en-US"/>
+        </w:rPr>
+        <w:t>AguaClara</w:t>
+      </w:r>
+      <w:proofErr w:type="spellEnd"/>
+      <w:r>
+        <w:rPr>
+          <w:lang w:val="en-US"/>
+        </w:rPr>
+        <w:t xml:space="preserve"> Linear Flow Orifice Meter</w:t>
       </w:r>
     </w:p>
     <w:p>
@@ -7254,12 +8361,25 @@
                           <w:pStyle w:val="Caption"/>
                         </w:pPr>
                         <w:bookmarkStart w:id="16" w:name="_Ref325534888"/>
+                        <w:proofErr w:type="gramStart"/>
                         <w:r>
                           <w:t xml:space="preserve">Table </w:t>
                         </w:r>
                         <w:bookmarkEnd w:id="16"/>
                         <w:r>
-                          <w:t>2.The orifice pattern in the LFOM for UI.City. The row height is measured from the bottom of the orifices in the first row.</w:t>
+                          <w:t xml:space="preserve">2.The orifice pattern in the LFOM for </w:t>
+                        </w:r>
+                        <w:proofErr w:type="spellStart"/>
+                        <w:r>
+                          <w:t>UI.City</w:t>
+                        </w:r>
+                        <w:proofErr w:type="spellEnd"/>
+                        <w:r>
+                          <w:t>.</w:t>
+                        </w:r>
+                        <w:proofErr w:type="gramEnd"/>
+                        <w:r>
+                          <w:t xml:space="preserve"> The row height is measured from the bottom of the orifices in the first row.</w:t>
                         </w:r>
                       </w:p>
                       <w:p/>
@@ -7401,7 +8521,23 @@
           <w:bCs/>
           <w:lang w:val="en-US"/>
         </w:rPr>
-        <w:t xml:space="preserve"> eliminates the remaining microorganisms after filtration that protects against contamination in the distribution network. To carry out this process without pumps, the AguaClara plant uses a hydraulic metering system called as the chemical dose controller. The main components of the system are storage drums, stock</w:t>
+        <w:t xml:space="preserve"> eliminates the remaining microorganisms after filtration that protects against contamination in the distribution network. To carry out this process without pumps, the </w:t>
+      </w:r>
+      <w:proofErr w:type="spellStart"/>
+      <w:r>
+        <w:rPr>
+          <w:bCs/>
+          <w:lang w:val="en-US"/>
+        </w:rPr>
+        <w:t>AguaClara</w:t>
+      </w:r>
+      <w:proofErr w:type="spellEnd"/>
+      <w:r>
+        <w:rPr>
+          <w:bCs/>
+          <w:lang w:val="en-US"/>
+        </w:rPr>
+        <w:t xml:space="preserve"> plant uses a hydraulic metering system called as the chemical dose controller. The main components of the system are storage drums, stock</w:t>
       </w:r>
       <w:r>
         <w:rPr>
@@ -7432,7 +8568,23 @@
           <w:bCs/>
           <w:lang w:val="en-US"/>
         </w:rPr>
-        <w:t xml:space="preserve">This system has the capacity of automatically shutting down when there is no flow in the plant and change the flow of chemicals automatically in proportion to the level of water in the inlet tank , which is </w:t>
+        <w:t xml:space="preserve">This system has the capacity of automatically shutting down when there is no flow in the plant and change the flow of chemicals automatically in proportion to the level of water in the inlet </w:t>
+      </w:r>
+      <w:proofErr w:type="gramStart"/>
+      <w:r>
+        <w:rPr>
+          <w:bCs/>
+          <w:lang w:val="en-US"/>
+        </w:rPr>
+        <w:t>tank ,</w:t>
+      </w:r>
+      <w:proofErr w:type="gramEnd"/>
+      <w:r>
+        <w:rPr>
+          <w:bCs/>
+          <w:lang w:val="en-US"/>
+        </w:rPr>
+        <w:t xml:space="preserve"> which is </w:t>
       </w:r>
       <w:r>
         <w:rPr>
@@ -7477,13 +8629,29 @@
           <w:bCs/>
           <w:lang w:val="en-US"/>
         </w:rPr>
-        <w:t xml:space="preserve"> of larger diameter, where there is no significant head loss , then to  a " manifold" that divides the flow between several straight tubing with a smaller diameter (Figure 2) . The system of small diameter tubing serves as the main element of head loss in the flow path, so that </w:t>
-      </w:r>
+        <w:t xml:space="preserve"> of larger diameter, where there is no significant head </w:t>
+      </w:r>
+      <w:proofErr w:type="gramStart"/>
       <w:r>
         <w:rPr>
           <w:bCs/>
           <w:lang w:val="en-US"/>
         </w:rPr>
+        <w:t>loss ,</w:t>
+      </w:r>
+      <w:proofErr w:type="gramEnd"/>
+      <w:r>
+        <w:rPr>
+          <w:bCs/>
+          <w:lang w:val="en-US"/>
+        </w:rPr>
+        <w:t xml:space="preserve"> then to  a " manifold" that divides the flow between several straight tubing with a smaller diameter (Figure 2) . The system of small diameter tubing serves as the main element of head loss in the flow path, so that </w:t>
+      </w:r>
+      <w:r>
+        <w:rPr>
+          <w:bCs/>
+          <w:lang w:val="en-US"/>
+        </w:rPr>
         <w:t xml:space="preserve">major losses </w:t>
       </w:r>
       <w:r>
@@ -7577,6 +8745,7 @@
         </w:rPr>
         <w:t xml:space="preserve"> while the minor losses have a </w:t>
       </w:r>
+      <w:proofErr w:type="spellStart"/>
       <w:r>
         <w:rPr>
           <w:bCs/>
@@ -7584,6 +8753,7 @@
         </w:rPr>
         <w:t>non linear</w:t>
       </w:r>
+      <w:proofErr w:type="spellEnd"/>
       <w:r>
         <w:rPr>
           <w:bCs/>
@@ -7610,14 +8780,30 @@
           <w:bCs/>
           <w:lang w:val="en-US"/>
         </w:rPr>
-        <w:t xml:space="preserve"> and a </w:t>
-      </w:r>
+        <w:t xml:space="preserve"> and </w:t>
+      </w:r>
+      <w:proofErr w:type="gramStart"/>
       <w:r>
         <w:rPr>
           <w:bCs/>
           <w:lang w:val="en-US"/>
         </w:rPr>
-        <w:t xml:space="preserve"> large diameter </w:t>
+        <w:t xml:space="preserve">a </w:t>
+      </w:r>
+      <w:r>
+        <w:rPr>
+          <w:bCs/>
+          <w:lang w:val="en-US"/>
+        </w:rPr>
+        <w:t xml:space="preserve"> large</w:t>
+      </w:r>
+      <w:proofErr w:type="gramEnd"/>
+      <w:r>
+        <w:rPr>
+          <w:bCs/>
+          <w:lang w:val="en-US"/>
+        </w:rPr>
+        <w:t xml:space="preserve"> diameter </w:t>
       </w:r>
       <w:r>
         <w:rPr>
@@ -7793,7 +8979,23 @@
           <w:bCs/>
           <w:lang w:val="en-US"/>
         </w:rPr>
-        <w:t>: AguaClara Chemical Dose Controller</w:t>
+        <w:t xml:space="preserve">: </w:t>
+      </w:r>
+      <w:proofErr w:type="spellStart"/>
+      <w:r>
+        <w:rPr>
+          <w:bCs/>
+          <w:lang w:val="en-US"/>
+        </w:rPr>
+        <w:t>AguaClara</w:t>
+      </w:r>
+      <w:proofErr w:type="spellEnd"/>
+      <w:r>
+        <w:rPr>
+          <w:bCs/>
+          <w:lang w:val="en-US"/>
+        </w:rPr>
+        <w:t xml:space="preserve"> Chemical Dose Controller</w:t>
       </w:r>
     </w:p>
     <w:p>
@@ -7961,7 +9163,35 @@
         <w:rPr>
           <w:lang w:val="en-US"/>
         </w:rPr>
-        <w:t>As pictured in Figure 3, a ND.EtFloat diameter float hangs from the dosing lever arm and sits in the entrance tank. The left side of the lever arm is marked with a dosing scale and has a drop tube attached to a slider. The operator moves the slider along the left side of the arm to set the desired dose. The plant geometry is such that a double lever arm connects the entrance tank float to the chlorine and coagulant stock tanks, thus enabling the operator to control dosing of both chemicals from a single location.</w:t>
+        <w:t xml:space="preserve">As pictured in Figure 3, </w:t>
+      </w:r>
+      <w:proofErr w:type="gramStart"/>
+      <w:r>
+        <w:rPr>
+          <w:lang w:val="en-US"/>
+        </w:rPr>
+        <w:t>a</w:t>
+      </w:r>
+      <w:proofErr w:type="gramEnd"/>
+      <w:r>
+        <w:rPr>
+          <w:lang w:val="en-US"/>
+        </w:rPr>
+        <w:t xml:space="preserve"> </w:t>
+      </w:r>
+      <w:proofErr w:type="spellStart"/>
+      <w:r>
+        <w:rPr>
+          <w:lang w:val="en-US"/>
+        </w:rPr>
+        <w:t>ND.EtFloat</w:t>
+      </w:r>
+      <w:proofErr w:type="spellEnd"/>
+      <w:r>
+        <w:rPr>
+          <w:lang w:val="en-US"/>
+        </w:rPr>
+        <w:t xml:space="preserve"> diameter float hangs from the dosing lever arm and sits in the entrance tank. The left side of the lever arm is marked with a dosing scale and has a drop tube attached to a slider. The operator moves the slider along the left side of the arm to set the desired dose. The plant geometry is such that a double lever arm connects the entrance tank float to the chlorine and coagulant stock tanks, thus enabling the operator to control dosing of both chemicals from a single location.</w:t>
       </w:r>
       <w:r>
         <w:rPr>
@@ -8621,6 +9851,7 @@
                 <w:lang w:val="en-US" w:eastAsia="zh-CN"/>
               </w:rPr>
             </w:pPr>
+            <w:proofErr w:type="spellStart"/>
             <w:r>
               <w:rPr>
                 <w:color w:val="000000"/>
@@ -8632,6 +9863,7 @@
               </w:rPr>
               <w:t>EN.Coag</w:t>
             </w:r>
+            <w:proofErr w:type="spellEnd"/>
           </w:p>
         </w:tc>
       </w:tr>
@@ -8827,6 +10059,7 @@
                 <w:lang w:val="en-US" w:eastAsia="zh-CN"/>
               </w:rPr>
             </w:pPr>
+            <w:proofErr w:type="spellStart"/>
             <w:r>
               <w:rPr>
                 <w:color w:val="000000"/>
@@ -8847,6 +10080,7 @@
               </w:rPr>
               <w:t>CoagDoseMax</w:t>
             </w:r>
+            <w:proofErr w:type="spellEnd"/>
           </w:p>
         </w:tc>
         <w:tc>
@@ -8868,6 +10102,7 @@
                 <w:lang w:val="en-US" w:eastAsia="zh-CN"/>
               </w:rPr>
             </w:pPr>
+            <w:proofErr w:type="spellStart"/>
             <w:r>
               <w:rPr>
                 <w:color w:val="000000"/>
@@ -8888,6 +10123,7 @@
               </w:rPr>
               <w:t>DoseMax</w:t>
             </w:r>
+            <w:proofErr w:type="spellEnd"/>
           </w:p>
         </w:tc>
       </w:tr>
@@ -8942,6 +10178,7 @@
                 <w:lang w:val="en-US" w:eastAsia="zh-CN"/>
               </w:rPr>
             </w:pPr>
+            <w:proofErr w:type="spellStart"/>
             <w:r>
               <w:rPr>
                 <w:color w:val="000000"/>
@@ -8962,6 +10199,7 @@
               </w:rPr>
               <w:t>CoagStock</w:t>
             </w:r>
+            <w:proofErr w:type="spellEnd"/>
           </w:p>
         </w:tc>
         <w:tc>
@@ -8983,6 +10221,7 @@
                 <w:lang w:val="en-US" w:eastAsia="zh-CN"/>
               </w:rPr>
             </w:pPr>
+            <w:proofErr w:type="spellStart"/>
             <w:r>
               <w:rPr>
                 <w:color w:val="000000"/>
@@ -8993,6 +10232,7 @@
               </w:rPr>
               <w:t>C.ChlorineStockMax</w:t>
             </w:r>
+            <w:proofErr w:type="spellEnd"/>
           </w:p>
         </w:tc>
       </w:tr>
@@ -9083,6 +10323,7 @@
                 <w:lang w:val="en-US" w:eastAsia="zh-CN"/>
               </w:rPr>
             </w:pPr>
+            <w:proofErr w:type="spellStart"/>
             <w:r>
               <w:rPr>
                 <w:color w:val="000000"/>
@@ -9093,6 +10334,7 @@
               </w:rPr>
               <w:t>ND.EtFloat</w:t>
             </w:r>
+            <w:proofErr w:type="spellEnd"/>
           </w:p>
         </w:tc>
       </w:tr>
@@ -9148,6 +10390,7 @@
                 <w:lang w:val="en-US" w:eastAsia="zh-CN"/>
               </w:rPr>
             </w:pPr>
+            <w:proofErr w:type="spellStart"/>
             <w:r>
               <w:rPr>
                 <w:color w:val="000000"/>
@@ -9159,6 +10402,7 @@
               </w:rPr>
               <w:t>L.EtFloat</w:t>
             </w:r>
+            <w:proofErr w:type="spellEnd"/>
           </w:p>
         </w:tc>
       </w:tr>
@@ -9303,6 +10547,7 @@
                 <w:lang w:val="en-US" w:eastAsia="zh-CN"/>
               </w:rPr>
             </w:pPr>
+            <w:proofErr w:type="spellStart"/>
             <w:r>
               <w:rPr>
                 <w:sz w:val="20"/>
@@ -9321,6 +10566,7 @@
               </w:rPr>
               <w:t>CoagFloatValveOrifice</w:t>
             </w:r>
+            <w:proofErr w:type="spellEnd"/>
           </w:p>
         </w:tc>
         <w:tc>
@@ -9342,6 +10588,7 @@
                 <w:lang w:val="en-US" w:eastAsia="zh-CN"/>
               </w:rPr>
             </w:pPr>
+            <w:proofErr w:type="spellStart"/>
             <w:r>
               <w:rPr>
                 <w:sz w:val="20"/>
@@ -9351,6 +10598,7 @@
               </w:rPr>
               <w:t>D.ChlorFloatValveOrifice</w:t>
             </w:r>
+            <w:proofErr w:type="spellEnd"/>
           </w:p>
         </w:tc>
       </w:tr>
@@ -9407,6 +10655,7 @@
                 <w:lang w:val="en-US" w:eastAsia="zh-CN"/>
               </w:rPr>
             </w:pPr>
+            <w:proofErr w:type="spellStart"/>
             <w:r>
               <w:rPr>
                 <w:sz w:val="20"/>
@@ -9425,6 +10674,7 @@
               </w:rPr>
               <w:t>CoagTubeStockToCH</w:t>
             </w:r>
+            <w:proofErr w:type="spellEnd"/>
           </w:p>
         </w:tc>
         <w:tc>
@@ -9446,6 +10696,7 @@
                 <w:lang w:val="en-US" w:eastAsia="zh-CN"/>
               </w:rPr>
             </w:pPr>
+            <w:proofErr w:type="spellStart"/>
             <w:r>
               <w:rPr>
                 <w:sz w:val="20"/>
@@ -9455,6 +10706,7 @@
               </w:rPr>
               <w:t>D.ChlorTubeStockToCH</w:t>
             </w:r>
+            <w:proofErr w:type="spellEnd"/>
           </w:p>
         </w:tc>
       </w:tr>
@@ -9609,6 +10861,7 @@
                 <w:lang w:val="en-US" w:eastAsia="zh-CN"/>
               </w:rPr>
             </w:pPr>
+            <w:proofErr w:type="spellStart"/>
             <w:r>
               <w:rPr>
                 <w:sz w:val="20"/>
@@ -9627,6 +10880,7 @@
               </w:rPr>
               <w:t>CoagStock</w:t>
             </w:r>
+            <w:proofErr w:type="spellEnd"/>
           </w:p>
         </w:tc>
         <w:tc>
@@ -9648,6 +10902,7 @@
                 <w:lang w:val="en-US" w:eastAsia="zh-CN"/>
               </w:rPr>
             </w:pPr>
+            <w:proofErr w:type="spellStart"/>
             <w:r>
               <w:rPr>
                 <w:sz w:val="20"/>
@@ -9657,6 +10912,7 @@
               </w:rPr>
               <w:t>Q.ChlorineStock</w:t>
             </w:r>
+            <w:proofErr w:type="spellEnd"/>
           </w:p>
         </w:tc>
       </w:tr>
@@ -9765,6 +11021,7 @@
                 <w:lang w:val="en-US" w:eastAsia="zh-CN"/>
               </w:rPr>
             </w:pPr>
+            <w:proofErr w:type="spellStart"/>
             <w:r>
               <w:rPr>
                 <w:sz w:val="20"/>
@@ -9774,6 +11031,7 @@
               </w:rPr>
               <w:t>L.LeverArmTotal</w:t>
             </w:r>
+            <w:proofErr w:type="spellEnd"/>
           </w:p>
         </w:tc>
       </w:tr>
@@ -9831,6 +11089,7 @@
                 <w:lang w:val="en-US" w:eastAsia="zh-CN"/>
               </w:rPr>
             </w:pPr>
+            <w:proofErr w:type="spellStart"/>
             <w:r>
               <w:rPr>
                 <w:sz w:val="20"/>
@@ -9840,6 +11099,7 @@
               </w:rPr>
               <w:t>L.CdcFloatArm</w:t>
             </w:r>
+            <w:proofErr w:type="spellEnd"/>
           </w:p>
         </w:tc>
       </w:tr>
@@ -9897,6 +11157,7 @@
                 <w:lang w:val="en-US" w:eastAsia="zh-CN"/>
               </w:rPr>
             </w:pPr>
+            <w:proofErr w:type="spellStart"/>
             <w:r>
               <w:rPr>
                 <w:sz w:val="20"/>
@@ -9906,6 +11167,7 @@
               </w:rPr>
               <w:t>L.CdcScaleArm</w:t>
             </w:r>
+            <w:proofErr w:type="spellEnd"/>
           </w:p>
         </w:tc>
       </w:tr>
@@ -9963,6 +11225,7 @@
                 <w:lang w:val="en-US" w:eastAsia="zh-CN"/>
               </w:rPr>
             </w:pPr>
+            <w:proofErr w:type="spellStart"/>
             <w:r>
               <w:rPr>
                 <w:sz w:val="20"/>
@@ -9972,6 +11235,7 @@
               </w:rPr>
               <w:t>L.DropTube</w:t>
             </w:r>
+            <w:proofErr w:type="spellEnd"/>
           </w:p>
         </w:tc>
       </w:tr>
@@ -10029,6 +11293,7 @@
                 <w:lang w:val="en-US" w:eastAsia="zh-CN"/>
               </w:rPr>
             </w:pPr>
+            <w:proofErr w:type="spellStart"/>
             <w:r>
               <w:rPr>
                 <w:sz w:val="20"/>
@@ -10038,6 +11303,7 @@
               </w:rPr>
               <w:t>ND.DropTube</w:t>
             </w:r>
+            <w:proofErr w:type="spellEnd"/>
           </w:p>
         </w:tc>
       </w:tr>
@@ -10134,6 +11400,7 @@
                 <w:lang w:val="en-US"/>
               </w:rPr>
             </w:pPr>
+            <w:proofErr w:type="spellStart"/>
             <w:r>
               <w:rPr>
                 <w:sz w:val="20"/>
@@ -10142,6 +11409,7 @@
               </w:rPr>
               <w:t>K.CdcTube</w:t>
             </w:r>
+            <w:proofErr w:type="spellEnd"/>
           </w:p>
         </w:tc>
       </w:tr>
@@ -10262,6 +11530,7 @@
                 <w:lang w:val="en-US"/>
               </w:rPr>
             </w:pPr>
+            <w:proofErr w:type="spellStart"/>
             <w:r>
               <w:rPr>
                 <w:sz w:val="20"/>
@@ -10278,6 +11547,7 @@
               </w:rPr>
               <w:t>Tubes</w:t>
             </w:r>
+            <w:proofErr w:type="spellEnd"/>
           </w:p>
         </w:tc>
         <w:tc>
@@ -10298,6 +11568,7 @@
                 <w:lang w:val="en-US"/>
               </w:rPr>
             </w:pPr>
+            <w:proofErr w:type="spellStart"/>
             <w:r>
               <w:rPr>
                 <w:sz w:val="20"/>
@@ -10306,6 +11577,7 @@
               </w:rPr>
               <w:t>N.CdcChlorineTubes</w:t>
             </w:r>
+            <w:proofErr w:type="spellEnd"/>
           </w:p>
         </w:tc>
       </w:tr>
@@ -10351,6 +11623,7 @@
                 <w:lang w:val="en-US"/>
               </w:rPr>
             </w:pPr>
+            <w:proofErr w:type="spellStart"/>
             <w:r>
               <w:rPr>
                 <w:sz w:val="20"/>
@@ -10367,6 +11640,7 @@
               </w:rPr>
               <w:t>Tube</w:t>
             </w:r>
+            <w:proofErr w:type="spellEnd"/>
           </w:p>
         </w:tc>
         <w:tc>
@@ -10387,6 +11661,7 @@
                 <w:lang w:val="en-US"/>
               </w:rPr>
             </w:pPr>
+            <w:proofErr w:type="spellStart"/>
             <w:r>
               <w:rPr>
                 <w:sz w:val="20"/>
@@ -10395,6 +11670,7 @@
               </w:rPr>
               <w:t>L.CdcChlorineTube</w:t>
             </w:r>
+            <w:proofErr w:type="spellEnd"/>
           </w:p>
         </w:tc>
       </w:tr>
@@ -10446,16 +11722,26 @@
                 <w:szCs w:val="20"/>
                 <w:lang w:val="en-US"/>
               </w:rPr>
-              <w:t>D. Cdc</w:t>
-            </w:r>
+              <w:t xml:space="preserve">D. </w:t>
+            </w:r>
+            <w:proofErr w:type="spellStart"/>
             <w:r>
               <w:rPr>
                 <w:sz w:val="20"/>
                 <w:szCs w:val="20"/>
                 <w:lang w:val="en-US"/>
               </w:rPr>
+              <w:t>Cdc</w:t>
+            </w:r>
+            <w:r>
+              <w:rPr>
+                <w:sz w:val="20"/>
+                <w:szCs w:val="20"/>
+                <w:lang w:val="en-US"/>
+              </w:rPr>
               <w:t>Coag</w:t>
             </w:r>
+            <w:proofErr w:type="spellEnd"/>
           </w:p>
         </w:tc>
         <w:tc>
@@ -10476,6 +11762,7 @@
                 <w:lang w:val="en-US"/>
               </w:rPr>
             </w:pPr>
+            <w:proofErr w:type="spellStart"/>
             <w:r>
               <w:rPr>
                 <w:sz w:val="20"/>
@@ -10484,6 +11771,7 @@
               </w:rPr>
               <w:t>D.CdcChlorine</w:t>
             </w:r>
+            <w:proofErr w:type="spellEnd"/>
           </w:p>
         </w:tc>
       </w:tr>
@@ -10529,6 +11817,7 @@
                 <w:lang w:val="en-US"/>
               </w:rPr>
             </w:pPr>
+            <w:proofErr w:type="spellStart"/>
             <w:r>
               <w:rPr>
                 <w:sz w:val="20"/>
@@ -10537,6 +11826,7 @@
               </w:rPr>
               <w:t>HL.CdcCoag</w:t>
             </w:r>
+            <w:proofErr w:type="spellEnd"/>
           </w:p>
         </w:tc>
         <w:tc>
@@ -10557,6 +11847,7 @@
                 <w:lang w:val="en-US"/>
               </w:rPr>
             </w:pPr>
+            <w:proofErr w:type="spellStart"/>
             <w:r>
               <w:rPr>
                 <w:sz w:val="20"/>
@@ -10565,6 +11856,7 @@
               </w:rPr>
               <w:t>HL.CdcChlorine</w:t>
             </w:r>
+            <w:proofErr w:type="spellEnd"/>
           </w:p>
         </w:tc>
       </w:tr>
@@ -10578,6 +11870,7 @@
         </w:rPr>
       </w:pPr>
       <w:bookmarkStart w:id="18" w:name="_Ref326079032"/>
+      <w:proofErr w:type="gramStart"/>
       <w:r>
         <w:t xml:space="preserve">Table </w:t>
       </w:r>
@@ -10598,8 +11891,17 @@
       </w:r>
       <w:bookmarkEnd w:id="18"/>
       <w:r>
-        <w:t>.Chemical dose controller design for UI.City.</w:t>
-      </w:r>
+        <w:t xml:space="preserve">.Chemical dose controller design for </w:t>
+      </w:r>
+      <w:proofErr w:type="spellStart"/>
+      <w:r>
+        <w:t>UI.City</w:t>
+      </w:r>
+      <w:proofErr w:type="spellEnd"/>
+      <w:r>
+        <w:t>.</w:t>
+      </w:r>
+      <w:proofErr w:type="gramEnd"/>
     </w:p>
     <w:p>
       <w:pPr>
@@ -10716,14 +12018,58 @@
           <w:lang w:val="en-US"/>
         </w:rPr>
         <w:lastRenderedPageBreak/>
-        <w:t xml:space="preserve">For the doser to function optimally, it is crucial for each component to be installed correctly. To properly calibrate the doser once it has been mounted to the entrance tank, the no flow situation needs to be simulated in the entrance tank (Figure 3) by draining the tank until its water level is just below the bottom of the LFOM’s bottommost row of orifices. Then, with the lever arm perfectly horizontal, adjust the length of the rope attached to the float so that the float sits exactly vertically. With the lever arm in the horizontal position, mount the constant head tank such that its fluid level is at the same elevation as the dosing point. </w:t>
-      </w:r>
-      <w:r>
-        <w:rPr>
-          <w:color w:val="000000"/>
-          <w:lang w:val="en-US"/>
-        </w:rPr>
-        <w:t>Then, fill the entrance tank until the water height corresponds to the maximum flow rate (where the topmost orifices of the LFOM are just submerged, as in Figure 4). The elevation of the maximum dose point on the scale should have decreased by the maximum allowable head loss for the chemical. Position the slider to an intermediate dose, because this method leaves extreme flow rates less susceptible to calibration errors.)At the intermediate dosing position, measure the flow of chemical through the dosing tube and compare it to the theoretical flow rate, which can be calculated by rearranging Eq 2 as follows:</w:t>
+        <w:t xml:space="preserve">For the </w:t>
+      </w:r>
+      <w:proofErr w:type="spellStart"/>
+      <w:r>
+        <w:rPr>
+          <w:lang w:val="en-US"/>
+        </w:rPr>
+        <w:t>doser</w:t>
+      </w:r>
+      <w:proofErr w:type="spellEnd"/>
+      <w:r>
+        <w:rPr>
+          <w:lang w:val="en-US"/>
+        </w:rPr>
+        <w:t xml:space="preserve"> to function optimally, it is crucial for each component to be installed correctly. To properly calibrate the </w:t>
+      </w:r>
+      <w:proofErr w:type="spellStart"/>
+      <w:r>
+        <w:rPr>
+          <w:lang w:val="en-US"/>
+        </w:rPr>
+        <w:t>doser</w:t>
+      </w:r>
+      <w:proofErr w:type="spellEnd"/>
+      <w:r>
+        <w:rPr>
+          <w:lang w:val="en-US"/>
+        </w:rPr>
+        <w:t xml:space="preserve"> once it has been mounted to the entrance tank, the no flow situation needs to be simulated in the entrance tank (Figure 3) by draining the tank until its water level is just below the bottom of the LFOM’s bottommost row of orifices. Then, with the lever arm perfectly horizontal, adjust the length of the rope attached to the float so that the float sits exactly vertically. With the lever arm in the horizontal position, mount the constant head tank such that its fluid level is at the same elevation as the dosing point. </w:t>
+      </w:r>
+      <w:r>
+        <w:rPr>
+          <w:color w:val="000000"/>
+          <w:lang w:val="en-US"/>
+        </w:rPr>
+        <w:t xml:space="preserve">Then, fill the entrance tank until the water height corresponds to the maximum flow rate (where the topmost orifices of the LFOM are just submerged, as in Figure 4). The elevation of the maximum dose point on the scale should have decreased by the maximum allowable head loss for the chemical. Position the slider to an intermediate dose, because this method leaves extreme flow rates less susceptible to calibration errors.)At the intermediate dosing position, measure the flow of chemical through the dosing tube and compare it to the theoretical flow rate, which can be calculated by rearranging </w:t>
+      </w:r>
+      <w:proofErr w:type="spellStart"/>
+      <w:r>
+        <w:rPr>
+          <w:color w:val="000000"/>
+          <w:lang w:val="en-US"/>
+        </w:rPr>
+        <w:t>Eq</w:t>
+      </w:r>
+      <w:proofErr w:type="spellEnd"/>
+      <w:r>
+        <w:rPr>
+          <w:color w:val="000000"/>
+          <w:lang w:val="en-US"/>
+        </w:rPr>
+        <w:t xml:space="preserve"> 2 as follows:</w:t>
       </w:r>
     </w:p>
     <w:p>
@@ -10760,11 +12106,17 @@
           <v:shape id="_x0000_i1025" type="#_x0000_t75" style="width:113.25pt;height:36.75pt" o:ole="">
             <v:imagedata r:id="rId23" o:title=""/>
           </v:shape>
-          <o:OLEObject Type="Embed" ProgID="Equation.DSMT4" ShapeID="_x0000_i1025" DrawAspect="Content" ObjectID="_1463483834" r:id="rId24"/>
+          <o:OLEObject Type="Embed" ProgID="Equation.DSMT4" ShapeID="_x0000_i1025" DrawAspect="Content" ObjectID="_1463485278" r:id="rId24"/>
         </w:object>
       </w:r>
-      <w:r>
-        <w:t xml:space="preserve">Eq </w:t>
+      <w:proofErr w:type="spellStart"/>
+      <w:proofErr w:type="gramStart"/>
+      <w:r>
+        <w:t>Eq</w:t>
+      </w:r>
+      <w:proofErr w:type="spellEnd"/>
+      <w:r>
+        <w:t xml:space="preserve"> </w:t>
       </w:r>
       <w:r>
         <w:fldChar w:fldCharType="begin"/>
@@ -10784,6 +12136,7 @@
       <w:r>
         <w:t>.</w:t>
       </w:r>
+      <w:proofErr w:type="gramEnd"/>
     </w:p>
     <w:p>
       <w:pPr>
@@ -10793,11 +12146,26 @@
           <w:lang w:val="en-US"/>
         </w:rPr>
       </w:pPr>
-      <w:r>
-        <w:rPr>
-          <w:lang w:val="en-US"/>
-        </w:rPr>
-        <w:t>where h</w:t>
+      <w:proofErr w:type="gramStart"/>
+      <w:r>
+        <w:rPr>
+          <w:lang w:val="en-US"/>
+        </w:rPr>
+        <w:t>where</w:t>
+      </w:r>
+      <w:proofErr w:type="gramEnd"/>
+      <w:r>
+        <w:rPr>
+          <w:lang w:val="en-US"/>
+        </w:rPr>
+        <w:t xml:space="preserve"> </w:t>
+      </w:r>
+      <w:proofErr w:type="spellStart"/>
+      <w:r>
+        <w:rPr>
+          <w:lang w:val="en-US"/>
+        </w:rPr>
+        <w:t>h</w:t>
       </w:r>
       <w:r>
         <w:rPr>
@@ -10806,6 +12174,7 @@
         </w:rPr>
         <w:t>f</w:t>
       </w:r>
+      <w:proofErr w:type="spellEnd"/>
       <w:r>
         <w:rPr>
           <w:lang w:val="en-US"/>
@@ -10817,7 +12186,23 @@
           <w:color w:val="000000"/>
           <w:lang w:val="en-US"/>
         </w:rPr>
-        <w:t>If the flow rate is greater than the theoretical, cut the tube and repeat the test until the theoretical value matches the measured value. If the flow rate is less than the theoretical, a longer tube must be obtained and the calibration must begin again from the first step. Once the theoretical and measured values match, the doser is ready for use.</w:t>
+        <w:t xml:space="preserve">If the flow rate is greater than the theoretical, cut the tube and repeat the test until the theoretical value matches the measured value. If the flow rate is less than the theoretical, a longer tube must be obtained and the calibration must begin again from the first step. Once the theoretical and measured values match, the </w:t>
+      </w:r>
+      <w:proofErr w:type="spellStart"/>
+      <w:r>
+        <w:rPr>
+          <w:color w:val="000000"/>
+          <w:lang w:val="en-US"/>
+        </w:rPr>
+        <w:t>doser</w:t>
+      </w:r>
+      <w:proofErr w:type="spellEnd"/>
+      <w:r>
+        <w:rPr>
+          <w:color w:val="000000"/>
+          <w:lang w:val="en-US"/>
+        </w:rPr>
+        <w:t xml:space="preserve"> is ready for use.</w:t>
       </w:r>
     </w:p>
     <w:p>
@@ -10835,7 +12220,39 @@
           <w:color w:val="000000"/>
           <w:lang w:val="en-US"/>
         </w:rPr>
-        <w:t>In addition to good calibration, the doser must be periodically cleaned for good performance. Any sediment that may be clogging the valves or fittings must be cleaned out to prevent underdosing. Additionally, air bubbles in the tubes will cause dosing errors. If bubbles are present, remove the tube from the dosing system and force the bubbles out.</w:t>
+        <w:t xml:space="preserve">In addition to good calibration, the </w:t>
+      </w:r>
+      <w:proofErr w:type="spellStart"/>
+      <w:r>
+        <w:rPr>
+          <w:color w:val="000000"/>
+          <w:lang w:val="en-US"/>
+        </w:rPr>
+        <w:t>doser</w:t>
+      </w:r>
+      <w:proofErr w:type="spellEnd"/>
+      <w:r>
+        <w:rPr>
+          <w:color w:val="000000"/>
+          <w:lang w:val="en-US"/>
+        </w:rPr>
+        <w:t xml:space="preserve"> must be periodically cleaned for good performance. Any sediment that may be clogging the valves or fittings must be cleaned out to prevent </w:t>
+      </w:r>
+      <w:proofErr w:type="spellStart"/>
+      <w:r>
+        <w:rPr>
+          <w:color w:val="000000"/>
+          <w:lang w:val="en-US"/>
+        </w:rPr>
+        <w:t>underdosing</w:t>
+      </w:r>
+      <w:proofErr w:type="spellEnd"/>
+      <w:r>
+        <w:rPr>
+          <w:color w:val="000000"/>
+          <w:lang w:val="en-US"/>
+        </w:rPr>
+        <w:t>. Additionally, air bubbles in the tubes will cause dosing errors. If bubbles are present, remove the tube from the dosing system and force the bubbles out.</w:t>
       </w:r>
     </w:p>
     <w:p>
@@ -10940,6 +12357,7 @@
         <w:tab/>
         <w:t xml:space="preserve">Recall that the water height in the entrance tank changes linearly with the flow rate going through the plant due to the LFOM. Similarly, the flow of chemical stock solution is linearly related to the elevation difference between the fluid level in the constant head tanks and the dosing point. The linear relationship between the driving head of the chemical and the chemical flow rate is established by designing the dosing tubes such that the head loss is dominated by major(shear) losses. The lengths of the dosing tubes are limited by the need to have the tubes drape without hitting the floor. The tubes must hang freely and have space for a weight to keep the tube as straight as possible, minimizing additional losses that would cause errors in the flow calculation. Moreover, the tubes cannot be too short, or else the number of tubes required to supply the needed flow gets high, and the apparatus gets complicated. To determine the best combination of lengths and numbers of tubes, we need to first determine the possible flow rates available from purchasable tubing diameters. Allowing no more than a </w:t>
       </w:r>
+      <w:proofErr w:type="spellStart"/>
       <w:r>
         <w:rPr>
           <w:rFonts w:ascii="Calibri" w:hAnsi="Calibri"/>
@@ -10958,6 +12376,7 @@
         </w:rPr>
         <w:t>LinearCdcError</w:t>
       </w:r>
+      <w:proofErr w:type="spellEnd"/>
       <w:r>
         <w:rPr>
           <w:color w:val="000000"/>
@@ -10973,7 +12392,16 @@
           <w:lang w:val="en-US" w:eastAsia="zh-CN"/>
         </w:rPr>
         <w:lastRenderedPageBreak/>
-        <w:t>deviation from the desired linear flow relationship due to minor losses, the flow rate, Q</w:t>
+        <w:t xml:space="preserve">deviation from the desired linear flow relationship due to minor losses, the flow rate, </w:t>
+      </w:r>
+      <w:proofErr w:type="spellStart"/>
+      <w:r>
+        <w:rPr>
+          <w:color w:val="000000"/>
+          <w:shd w:val="clear" w:color="auto" w:fill="FFFFFF"/>
+          <w:lang w:val="en-US" w:eastAsia="zh-CN"/>
+        </w:rPr>
+        <w:t>Q</w:t>
       </w:r>
       <w:r>
         <w:rPr>
@@ -10984,6 +12412,7 @@
         </w:rPr>
         <w:t>Available</w:t>
       </w:r>
+      <w:proofErr w:type="spellEnd"/>
       <w:r>
         <w:rPr>
           <w:color w:val="000000"/>
@@ -11023,11 +12452,19 @@
         </w:rPr>
         <w:fldChar w:fldCharType="separate"/>
       </w:r>
-      <w:r>
-        <w:rPr>
-          <w:lang w:val="en-US"/>
-        </w:rPr>
-        <w:t>Eq 1</w:t>
+      <w:proofErr w:type="spellStart"/>
+      <w:r>
+        <w:rPr>
+          <w:lang w:val="en-US"/>
+        </w:rPr>
+        <w:t>Eq</w:t>
+      </w:r>
+      <w:proofErr w:type="spellEnd"/>
+      <w:r>
+        <w:rPr>
+          <w:lang w:val="en-US"/>
+        </w:rPr>
+        <w:t xml:space="preserve"> 1</w:t>
       </w:r>
       <w:r>
         <w:rPr>
@@ -11069,11 +12506,17 @@
           <v:shape id="_x0000_i1026" type="#_x0000_t75" style="width:255.75pt;height:66.75pt" o:ole="">
             <v:imagedata r:id="rId25" o:title=""/>
           </v:shape>
-          <o:OLEObject Type="Embed" ProgID="Equation.DSMT4" ShapeID="_x0000_i1026" DrawAspect="Content" ObjectID="_1463483835" r:id="rId26"/>
+          <o:OLEObject Type="Embed" ProgID="Equation.DSMT4" ShapeID="_x0000_i1026" DrawAspect="Content" ObjectID="_1463485279" r:id="rId26"/>
         </w:object>
       </w:r>
-      <w:r>
-        <w:t xml:space="preserve">Eq </w:t>
+      <w:proofErr w:type="spellStart"/>
+      <w:proofErr w:type="gramStart"/>
+      <w:r>
+        <w:t>Eq</w:t>
+      </w:r>
+      <w:proofErr w:type="spellEnd"/>
+      <w:r>
+        <w:t xml:space="preserve"> </w:t>
       </w:r>
       <w:r>
         <w:fldChar w:fldCharType="begin"/>
@@ -11094,6 +12537,7 @@
       <w:r>
         <w:t>.</w:t>
       </w:r>
+      <w:proofErr w:type="gramEnd"/>
     </w:p>
     <w:p>
       <w:pPr>
@@ -11115,7 +12559,34 @@
           <w:shd w:val="clear" w:color="auto" w:fill="FFFFFF"/>
           <w:lang w:val="en-US" w:eastAsia="zh-CN"/>
         </w:rPr>
-        <w:t>The diameter of the tube is D, the maximum headloss through the dosing system is HL</w:t>
+        <w:t xml:space="preserve">The diameter of the tube is D, the maximum </w:t>
+      </w:r>
+      <w:proofErr w:type="spellStart"/>
+      <w:r>
+        <w:rPr>
+          <w:color w:val="000000"/>
+          <w:shd w:val="clear" w:color="auto" w:fill="FFFFFF"/>
+          <w:lang w:val="en-US" w:eastAsia="zh-CN"/>
+        </w:rPr>
+        <w:t>headloss</w:t>
+      </w:r>
+      <w:proofErr w:type="spellEnd"/>
+      <w:r>
+        <w:rPr>
+          <w:color w:val="000000"/>
+          <w:shd w:val="clear" w:color="auto" w:fill="FFFFFF"/>
+          <w:lang w:val="en-US" w:eastAsia="zh-CN"/>
+        </w:rPr>
+        <w:t xml:space="preserve"> through the dosing system is </w:t>
+      </w:r>
+      <w:proofErr w:type="spellStart"/>
+      <w:r>
+        <w:rPr>
+          <w:color w:val="000000"/>
+          <w:shd w:val="clear" w:color="auto" w:fill="FFFFFF"/>
+          <w:lang w:val="en-US" w:eastAsia="zh-CN"/>
+        </w:rPr>
+        <w:t>HL</w:t>
       </w:r>
       <w:r>
         <w:rPr>
@@ -11126,13 +12597,23 @@
         </w:rPr>
         <w:t>Cdc</w:t>
       </w:r>
+      <w:proofErr w:type="spellEnd"/>
       <w:r>
         <w:rPr>
           <w:color w:val="000000"/>
           <w:shd w:val="clear" w:color="auto" w:fill="FFFFFF"/>
           <w:lang w:val="en-US" w:eastAsia="zh-CN"/>
         </w:rPr>
-        <w:t>, g is the gravitation constant, and K</w:t>
+        <w:t xml:space="preserve">, g is the gravitation constant, and </w:t>
+      </w:r>
+      <w:proofErr w:type="spellStart"/>
+      <w:r>
+        <w:rPr>
+          <w:color w:val="000000"/>
+          <w:shd w:val="clear" w:color="auto" w:fill="FFFFFF"/>
+          <w:lang w:val="en-US" w:eastAsia="zh-CN"/>
+        </w:rPr>
+        <w:t>K</w:t>
       </w:r>
       <w:r>
         <w:rPr>
@@ -11143,13 +12624,32 @@
         </w:rPr>
         <w:t>CdcTube</w:t>
       </w:r>
+      <w:proofErr w:type="spellEnd"/>
       <w:r>
         <w:rPr>
           <w:color w:val="000000"/>
           <w:shd w:val="clear" w:color="auto" w:fill="FFFFFF"/>
           <w:lang w:val="en-US" w:eastAsia="zh-CN"/>
         </w:rPr>
-        <w:t xml:space="preserve"> = K.CdcTube is the minor loss coefficient for the tube.</w:t>
+        <w:t xml:space="preserve"> = </w:t>
+      </w:r>
+      <w:proofErr w:type="spellStart"/>
+      <w:r>
+        <w:rPr>
+          <w:color w:val="000000"/>
+          <w:shd w:val="clear" w:color="auto" w:fill="FFFFFF"/>
+          <w:lang w:val="en-US" w:eastAsia="zh-CN"/>
+        </w:rPr>
+        <w:t>K.CdcTube</w:t>
+      </w:r>
+      <w:proofErr w:type="spellEnd"/>
+      <w:r>
+        <w:rPr>
+          <w:color w:val="000000"/>
+          <w:shd w:val="clear" w:color="auto" w:fill="FFFFFF"/>
+          <w:lang w:val="en-US" w:eastAsia="zh-CN"/>
+        </w:rPr>
+        <w:t xml:space="preserve"> is the minor loss coefficient for the tube.</w:t>
       </w:r>
       <w:r>
         <w:rPr>
@@ -11181,7 +12681,34 @@
           <w:lang w:val="en-US" w:eastAsia="zh-CN"/>
         </w:rPr>
         <w:tab/>
-        <w:t>Modifying the Hagen-Poiseuille equation for the length of a tube, given major head loss h</w:t>
+        <w:t>Modifying the Hagen-</w:t>
+      </w:r>
+      <w:proofErr w:type="spellStart"/>
+      <w:r>
+        <w:rPr>
+          <w:color w:val="000000"/>
+          <w:shd w:val="clear" w:color="auto" w:fill="FFFFFF"/>
+          <w:lang w:val="en-US" w:eastAsia="zh-CN"/>
+        </w:rPr>
+        <w:t>Poiseuille</w:t>
+      </w:r>
+      <w:proofErr w:type="spellEnd"/>
+      <w:r>
+        <w:rPr>
+          <w:color w:val="000000"/>
+          <w:shd w:val="clear" w:color="auto" w:fill="FFFFFF"/>
+          <w:lang w:val="en-US" w:eastAsia="zh-CN"/>
+        </w:rPr>
+        <w:t xml:space="preserve"> equation for the length of a tube, given major head loss </w:t>
+      </w:r>
+      <w:proofErr w:type="spellStart"/>
+      <w:r>
+        <w:rPr>
+          <w:color w:val="000000"/>
+          <w:shd w:val="clear" w:color="auto" w:fill="FFFFFF"/>
+          <w:lang w:val="en-US" w:eastAsia="zh-CN"/>
+        </w:rPr>
+        <w:t>h</w:t>
       </w:r>
       <w:r>
         <w:rPr>
@@ -11192,6 +12719,7 @@
         </w:rPr>
         <w:t>f</w:t>
       </w:r>
+      <w:proofErr w:type="spellEnd"/>
       <w:r>
         <w:rPr>
           <w:color w:val="000000"/>
@@ -11215,7 +12743,34 @@
           <w:shd w:val="clear" w:color="auto" w:fill="FFFFFF"/>
           <w:lang w:val="en-US" w:eastAsia="zh-CN"/>
         </w:rPr>
-        <w:t>, and fluid flow rate (Eq 2), the required length L</w:t>
+        <w:t>, and fluid flow rate (</w:t>
+      </w:r>
+      <w:proofErr w:type="spellStart"/>
+      <w:r>
+        <w:rPr>
+          <w:color w:val="000000"/>
+          <w:shd w:val="clear" w:color="auto" w:fill="FFFFFF"/>
+          <w:lang w:val="en-US" w:eastAsia="zh-CN"/>
+        </w:rPr>
+        <w:t>Eq</w:t>
+      </w:r>
+      <w:proofErr w:type="spellEnd"/>
+      <w:r>
+        <w:rPr>
+          <w:color w:val="000000"/>
+          <w:shd w:val="clear" w:color="auto" w:fill="FFFFFF"/>
+          <w:lang w:val="en-US" w:eastAsia="zh-CN"/>
+        </w:rPr>
+        <w:t xml:space="preserve"> 2), the required length </w:t>
+      </w:r>
+      <w:proofErr w:type="spellStart"/>
+      <w:r>
+        <w:rPr>
+          <w:color w:val="000000"/>
+          <w:shd w:val="clear" w:color="auto" w:fill="FFFFFF"/>
+          <w:lang w:val="en-US" w:eastAsia="zh-CN"/>
+        </w:rPr>
+        <w:t>L</w:t>
       </w:r>
       <w:r>
         <w:rPr>
@@ -11232,7 +12787,52 @@
           <w:shd w:val="clear" w:color="auto" w:fill="FFFFFF"/>
           <w:lang w:val="en-US" w:eastAsia="zh-CN"/>
         </w:rPr>
-        <w:t>of each tube to obtain the desired head lossat maximum flow may then be calculated for each available flow rate (Eq 4).</w:t>
+        <w:t>of</w:t>
+      </w:r>
+      <w:proofErr w:type="spellEnd"/>
+      <w:r>
+        <w:rPr>
+          <w:color w:val="000000"/>
+          <w:shd w:val="clear" w:color="auto" w:fill="FFFFFF"/>
+          <w:lang w:val="en-US" w:eastAsia="zh-CN"/>
+        </w:rPr>
+        <w:t xml:space="preserve"> each tube to obtain the desired head </w:t>
+      </w:r>
+      <w:proofErr w:type="spellStart"/>
+      <w:r>
+        <w:rPr>
+          <w:color w:val="000000"/>
+          <w:shd w:val="clear" w:color="auto" w:fill="FFFFFF"/>
+          <w:lang w:val="en-US" w:eastAsia="zh-CN"/>
+        </w:rPr>
+        <w:t>lossat</w:t>
+      </w:r>
+      <w:proofErr w:type="spellEnd"/>
+      <w:r>
+        <w:rPr>
+          <w:color w:val="000000"/>
+          <w:shd w:val="clear" w:color="auto" w:fill="FFFFFF"/>
+          <w:lang w:val="en-US" w:eastAsia="zh-CN"/>
+        </w:rPr>
+        <w:t xml:space="preserve"> maximum flow may then be calculated for each available flow rate (</w:t>
+      </w:r>
+      <w:proofErr w:type="spellStart"/>
+      <w:r>
+        <w:rPr>
+          <w:color w:val="000000"/>
+          <w:shd w:val="clear" w:color="auto" w:fill="FFFFFF"/>
+          <w:lang w:val="en-US" w:eastAsia="zh-CN"/>
+        </w:rPr>
+        <w:t>Eq</w:t>
+      </w:r>
+      <w:proofErr w:type="spellEnd"/>
+      <w:r>
+        <w:rPr>
+          <w:color w:val="000000"/>
+          <w:shd w:val="clear" w:color="auto" w:fill="FFFFFF"/>
+          <w:lang w:val="en-US" w:eastAsia="zh-CN"/>
+        </w:rPr>
+        <w:t xml:space="preserve"> 4).</w:t>
       </w:r>
     </w:p>
     <w:p>
@@ -11252,11 +12852,17 @@
           <v:shape id="_x0000_i1027" type="#_x0000_t75" style="width:132pt;height:44.25pt" o:ole="">
             <v:imagedata r:id="rId27" o:title=""/>
           </v:shape>
-          <o:OLEObject Type="Embed" ProgID="Equation.DSMT4" ShapeID="_x0000_i1027" DrawAspect="Content" ObjectID="_1463483836" r:id="rId28"/>
+          <o:OLEObject Type="Embed" ProgID="Equation.DSMT4" ShapeID="_x0000_i1027" DrawAspect="Content" ObjectID="_1463485280" r:id="rId28"/>
         </w:object>
       </w:r>
-      <w:r>
-        <w:t xml:space="preserve">Eq </w:t>
+      <w:proofErr w:type="spellStart"/>
+      <w:proofErr w:type="gramStart"/>
+      <w:r>
+        <w:t>Eq</w:t>
+      </w:r>
+      <w:proofErr w:type="spellEnd"/>
+      <w:r>
+        <w:t xml:space="preserve"> </w:t>
       </w:r>
       <w:r>
         <w:fldChar w:fldCharType="begin"/>
@@ -11276,6 +12882,7 @@
       <w:r>
         <w:t>.</w:t>
       </w:r>
+      <w:proofErr w:type="gramEnd"/>
     </w:p>
     <w:p>
       <w:pPr>
@@ -11296,11 +12903,17 @@
           <v:shape id="_x0000_i1028" type="#_x0000_t75" style="width:138pt;height:35.25pt" o:ole="">
             <v:imagedata r:id="rId29" o:title=""/>
           </v:shape>
-          <o:OLEObject Type="Embed" ProgID="Equation.DSMT4" ShapeID="_x0000_i1028" DrawAspect="Content" ObjectID="_1463483837" r:id="rId30"/>
+          <o:OLEObject Type="Embed" ProgID="Equation.DSMT4" ShapeID="_x0000_i1028" DrawAspect="Content" ObjectID="_1463485281" r:id="rId30"/>
         </w:object>
       </w:r>
-      <w:r>
-        <w:t xml:space="preserve">Eq </w:t>
+      <w:proofErr w:type="spellStart"/>
+      <w:proofErr w:type="gramStart"/>
+      <w:r>
+        <w:t>Eq</w:t>
+      </w:r>
+      <w:proofErr w:type="spellEnd"/>
+      <w:r>
+        <w:t xml:space="preserve"> </w:t>
       </w:r>
       <w:r>
         <w:fldChar w:fldCharType="begin"/>
@@ -11320,6 +12933,7 @@
       <w:r>
         <w:t>.</w:t>
       </w:r>
+      <w:proofErr w:type="gramEnd"/>
     </w:p>
     <w:p>
       <w:pPr>
@@ -11338,11 +12952,17 @@
           <v:shape id="_x0000_i1029" type="#_x0000_t75" style="width:205.5pt;height:51pt" o:ole="">
             <v:imagedata r:id="rId31" o:title=""/>
           </v:shape>
-          <o:OLEObject Type="Embed" ProgID="Equation.DSMT4" ShapeID="_x0000_i1029" DrawAspect="Content" ObjectID="_1463483838" r:id="rId32"/>
+          <o:OLEObject Type="Embed" ProgID="Equation.DSMT4" ShapeID="_x0000_i1029" DrawAspect="Content" ObjectID="_1463485282" r:id="rId32"/>
         </w:object>
       </w:r>
-      <w:r>
-        <w:t xml:space="preserve">Eq </w:t>
+      <w:proofErr w:type="spellStart"/>
+      <w:proofErr w:type="gramStart"/>
+      <w:r>
+        <w:t>Eq</w:t>
+      </w:r>
+      <w:proofErr w:type="spellEnd"/>
+      <w:r>
+        <w:t xml:space="preserve"> </w:t>
       </w:r>
       <w:r>
         <w:fldChar w:fldCharType="begin"/>
@@ -11362,6 +12982,7 @@
       <w:r>
         <w:t>.</w:t>
       </w:r>
+      <w:proofErr w:type="gramEnd"/>
     </w:p>
     <w:p>
       <w:pPr>
@@ -11389,7 +13010,28 @@
           <w:lang w:val="en-US"/>
         </w:rPr>
         <w:tab/>
-        <w:t>Once all possible lengths for each diameter have been calculated, the algorithm chooses the longest tube and associated diameter that is smaller than the maximum length to ensure draping. This decision minimizes the number of tubes, keeping the doser as simple as possible. At this point, the number of dosing tubes N</w:t>
+        <w:t xml:space="preserve">Once all possible lengths for each diameter have been calculated, the algorithm chooses the longest tube and associated diameter that is smaller than the maximum length to ensure draping. This decision minimizes the number of tubes, keeping the </w:t>
+      </w:r>
+      <w:proofErr w:type="spellStart"/>
+      <w:r>
+        <w:rPr>
+          <w:lang w:val="en-US"/>
+        </w:rPr>
+        <w:t>doser</w:t>
+      </w:r>
+      <w:proofErr w:type="spellEnd"/>
+      <w:r>
+        <w:rPr>
+          <w:lang w:val="en-US"/>
+        </w:rPr>
+        <w:t xml:space="preserve"> as simple as possible. At this point, the number of dosing tubes </w:t>
+      </w:r>
+      <w:proofErr w:type="spellStart"/>
+      <w:r>
+        <w:rPr>
+          <w:lang w:val="en-US"/>
+        </w:rPr>
+        <w:t>N</w:t>
       </w:r>
       <w:r>
         <w:rPr>
@@ -11402,7 +13044,21 @@
         <w:rPr>
           <w:lang w:val="en-US"/>
         </w:rPr>
-        <w:t>assuming the maximum chemical stock concentration C</w:t>
+        <w:t>assuming</w:t>
+      </w:r>
+      <w:proofErr w:type="spellEnd"/>
+      <w:r>
+        <w:rPr>
+          <w:lang w:val="en-US"/>
+        </w:rPr>
+        <w:t xml:space="preserve"> the maximum chemical stock concentration </w:t>
+      </w:r>
+      <w:proofErr w:type="spellStart"/>
+      <w:r>
+        <w:rPr>
+          <w:lang w:val="en-US"/>
+        </w:rPr>
+        <w:t>C</w:t>
       </w:r>
       <w:r>
         <w:rPr>
@@ -11411,11 +13067,26 @@
         </w:rPr>
         <w:t>ChemStockMax</w:t>
       </w:r>
-      <w:r>
-        <w:rPr>
-          <w:lang w:val="en-US"/>
-        </w:rPr>
-        <w:t xml:space="preserve"> can be calculated as follows in Eq 5:</w:t>
+      <w:proofErr w:type="spellEnd"/>
+      <w:r>
+        <w:rPr>
+          <w:lang w:val="en-US"/>
+        </w:rPr>
+        <w:t xml:space="preserve"> can be calculated as follows in </w:t>
+      </w:r>
+      <w:proofErr w:type="spellStart"/>
+      <w:r>
+        <w:rPr>
+          <w:lang w:val="en-US"/>
+        </w:rPr>
+        <w:t>Eq</w:t>
+      </w:r>
+      <w:proofErr w:type="spellEnd"/>
+      <w:r>
+        <w:rPr>
+          <w:lang w:val="en-US"/>
+        </w:rPr>
+        <w:t xml:space="preserve"> 5:</w:t>
       </w:r>
     </w:p>
     <w:p>
@@ -11435,11 +13106,17 @@
           <v:shape id="_x0000_i1030" type="#_x0000_t75" style="width:165pt;height:42.75pt" o:ole="">
             <v:imagedata r:id="rId33" o:title=""/>
           </v:shape>
-          <o:OLEObject Type="Embed" ProgID="Equation.DSMT4" ShapeID="_x0000_i1030" DrawAspect="Content" ObjectID="_1463483839" r:id="rId34"/>
+          <o:OLEObject Type="Embed" ProgID="Equation.DSMT4" ShapeID="_x0000_i1030" DrawAspect="Content" ObjectID="_1463485283" r:id="rId34"/>
         </w:object>
       </w:r>
-      <w:r>
-        <w:t xml:space="preserve">Eq </w:t>
+      <w:proofErr w:type="spellStart"/>
+      <w:proofErr w:type="gramStart"/>
+      <w:r>
+        <w:t>Eq</w:t>
+      </w:r>
+      <w:proofErr w:type="spellEnd"/>
+      <w:r>
+        <w:t xml:space="preserve"> </w:t>
       </w:r>
       <w:r>
         <w:fldChar w:fldCharType="begin"/>
@@ -11459,6 +13136,7 @@
       <w:r>
         <w:t>.</w:t>
       </w:r>
+      <w:proofErr w:type="gramEnd"/>
     </w:p>
     <w:p>
       <w:pPr>
@@ -11467,6 +13145,8 @@
           <w:lang w:val="en-US"/>
         </w:rPr>
       </w:pPr>
+      <w:proofErr w:type="spellStart"/>
+      <w:proofErr w:type="gramStart"/>
       <w:r>
         <w:rPr>
           <w:lang w:val="en-US"/>
@@ -11480,11 +13160,20 @@
         </w:rPr>
         <w:t>Plant</w:t>
       </w:r>
-      <w:r>
-        <w:rPr>
-          <w:lang w:val="en-US"/>
-        </w:rPr>
-        <w:t xml:space="preserve"> is the maximum plant flow rate, C</w:t>
+      <w:proofErr w:type="spellEnd"/>
+      <w:proofErr w:type="gramEnd"/>
+      <w:r>
+        <w:rPr>
+          <w:lang w:val="en-US"/>
+        </w:rPr>
+        <w:t xml:space="preserve"> is the maximum plant flow rate, </w:t>
+      </w:r>
+      <w:proofErr w:type="spellStart"/>
+      <w:r>
+        <w:rPr>
+          <w:lang w:val="en-US"/>
+        </w:rPr>
+        <w:t>C</w:t>
       </w:r>
       <w:r>
         <w:rPr>
@@ -11493,11 +13182,19 @@
         </w:rPr>
         <w:t>MaxDose</w:t>
       </w:r>
-      <w:r>
-        <w:rPr>
-          <w:lang w:val="en-US"/>
-        </w:rPr>
-        <w:t xml:space="preserve"> is the maximum allowable dose, and Q</w:t>
+      <w:proofErr w:type="spellEnd"/>
+      <w:r>
+        <w:rPr>
+          <w:lang w:val="en-US"/>
+        </w:rPr>
+        <w:t xml:space="preserve"> is the maximum allowable dose, and </w:t>
+      </w:r>
+      <w:proofErr w:type="spellStart"/>
+      <w:r>
+        <w:rPr>
+          <w:lang w:val="en-US"/>
+        </w:rPr>
+        <w:t>Q</w:t>
       </w:r>
       <w:r>
         <w:rPr>
@@ -11506,6 +13203,7 @@
         </w:rPr>
         <w:t>Tube</w:t>
       </w:r>
+      <w:proofErr w:type="spellEnd"/>
       <w:r>
         <w:rPr>
           <w:lang w:val="en-US"/>
@@ -11525,7 +13223,21 @@
           <w:lang w:val="en-US"/>
         </w:rPr>
         <w:tab/>
-        <w:t>Finally, the required chemical stock concentration can be specified based on the calculation in Eq 6.</w:t>
+        <w:t xml:space="preserve">Finally, the required chemical stock concentration can be specified based on the calculation in </w:t>
+      </w:r>
+      <w:proofErr w:type="spellStart"/>
+      <w:r>
+        <w:rPr>
+          <w:lang w:val="en-US"/>
+        </w:rPr>
+        <w:t>Eq</w:t>
+      </w:r>
+      <w:proofErr w:type="spellEnd"/>
+      <w:r>
+        <w:rPr>
+          <w:lang w:val="en-US"/>
+        </w:rPr>
+        <w:t xml:space="preserve"> 6.</w:t>
       </w:r>
     </w:p>
     <w:p>
@@ -11542,11 +13254,17 @@
           <v:shape id="_x0000_i1031" type="#_x0000_t75" style="width:151.5pt;height:43.5pt" o:ole="">
             <v:imagedata r:id="rId35" o:title=""/>
           </v:shape>
-          <o:OLEObject Type="Embed" ProgID="Equation.DSMT4" ShapeID="_x0000_i1031" DrawAspect="Content" ObjectID="_1463483840" r:id="rId36"/>
+          <o:OLEObject Type="Embed" ProgID="Equation.DSMT4" ShapeID="_x0000_i1031" DrawAspect="Content" ObjectID="_1463485284" r:id="rId36"/>
         </w:object>
       </w:r>
-      <w:r>
-        <w:t xml:space="preserve">Eq </w:t>
+      <w:proofErr w:type="spellStart"/>
+      <w:proofErr w:type="gramStart"/>
+      <w:r>
+        <w:t>Eq</w:t>
+      </w:r>
+      <w:proofErr w:type="spellEnd"/>
+      <w:r>
+        <w:t xml:space="preserve"> </w:t>
       </w:r>
       <w:r>
         <w:fldChar w:fldCharType="begin"/>
@@ -11566,6 +13284,7 @@
       <w:r>
         <w:t>.</w:t>
       </w:r>
+      <w:proofErr w:type="gramEnd"/>
     </w:p>
     <w:p>
       <w:pPr>
@@ -11699,28 +13418,68 @@
           <w:color w:val="000000"/>
           <w:lang w:val="en-US"/>
         </w:rPr>
-        <w:t xml:space="preserve"> Ti.CoagStock for coagulant and</w:t>
-      </w:r>
-      <w:r>
-        <w:rPr>
-          <w:color w:val="000000"/>
-          <w:lang w:val="en-US"/>
-        </w:rPr>
-        <w:t xml:space="preserve"> T</w:t>
-      </w:r>
-      <w:r>
-        <w:rPr>
-          <w:color w:val="000000"/>
-          <w:lang w:val="en-US"/>
-        </w:rPr>
-        <w:t>i.ChlorineStock for Chlorine</w:t>
-      </w:r>
-      <w:r>
-        <w:rPr>
-          <w:color w:val="000000"/>
-          <w:lang w:val="en-US"/>
-        </w:rPr>
-        <w:t>. In order to determine the required volume of a chemical tank, the maximum chemical flow rate, Q</w:t>
+        <w:t xml:space="preserve"> </w:t>
+      </w:r>
+      <w:proofErr w:type="spellStart"/>
+      <w:r>
+        <w:rPr>
+          <w:color w:val="000000"/>
+          <w:lang w:val="en-US"/>
+        </w:rPr>
+        <w:t>Ti.CoagStock</w:t>
+      </w:r>
+      <w:proofErr w:type="spellEnd"/>
+      <w:r>
+        <w:rPr>
+          <w:color w:val="000000"/>
+          <w:lang w:val="en-US"/>
+        </w:rPr>
+        <w:t xml:space="preserve"> for coagulant and</w:t>
+      </w:r>
+      <w:r>
+        <w:rPr>
+          <w:color w:val="000000"/>
+          <w:lang w:val="en-US"/>
+        </w:rPr>
+        <w:t xml:space="preserve"> </w:t>
+      </w:r>
+      <w:proofErr w:type="spellStart"/>
+      <w:r>
+        <w:rPr>
+          <w:color w:val="000000"/>
+          <w:lang w:val="en-US"/>
+        </w:rPr>
+        <w:t>T</w:t>
+      </w:r>
+      <w:r>
+        <w:rPr>
+          <w:color w:val="000000"/>
+          <w:lang w:val="en-US"/>
+        </w:rPr>
+        <w:t>i.ChlorineStock</w:t>
+      </w:r>
+      <w:proofErr w:type="spellEnd"/>
+      <w:r>
+        <w:rPr>
+          <w:color w:val="000000"/>
+          <w:lang w:val="en-US"/>
+        </w:rPr>
+        <w:t xml:space="preserve"> for Chlorine</w:t>
+      </w:r>
+      <w:r>
+        <w:rPr>
+          <w:color w:val="000000"/>
+          <w:lang w:val="en-US"/>
+        </w:rPr>
+        <w:t xml:space="preserve">. In order to determine the required volume of a chemical tank, the maximum chemical flow rate, </w:t>
+      </w:r>
+      <w:proofErr w:type="spellStart"/>
+      <w:r>
+        <w:rPr>
+          <w:color w:val="000000"/>
+          <w:lang w:val="en-US"/>
+        </w:rPr>
+        <w:t>Q</w:t>
       </w:r>
       <w:r>
         <w:rPr>
@@ -11730,6 +13489,7 @@
         </w:rPr>
         <w:t>ChemStockMax</w:t>
       </w:r>
+      <w:proofErr w:type="spellEnd"/>
       <w:r>
         <w:rPr>
           <w:color w:val="000000"/>
@@ -11756,7 +13516,7 @@
           <v:shape id="_x0000_i1032" type="#_x0000_t75" style="width:206.25pt;height:45pt" o:ole="">
             <v:imagedata r:id="rId37" o:title=""/>
           </v:shape>
-          <o:OLEObject Type="Embed" ProgID="Equation.DSMT4" ShapeID="_x0000_i1032" DrawAspect="Content" ObjectID="_1463483841" r:id="rId38"/>
+          <o:OLEObject Type="Embed" ProgID="Equation.DSMT4" ShapeID="_x0000_i1032" DrawAspect="Content" ObjectID="_1463485285" r:id="rId38"/>
         </w:object>
       </w:r>
       <w:r>
@@ -11787,6 +13547,7 @@
           <w:lang w:val="en-US"/>
         </w:rPr>
       </w:pPr>
+      <w:proofErr w:type="gramStart"/>
       <w:r>
         <w:rPr>
           <w:color w:val="000000"/>
@@ -11808,6 +13569,7 @@
         </w:rPr>
         <w:t xml:space="preserve"> </w:t>
       </w:r>
+      <w:proofErr w:type="spellStart"/>
       <w:r>
         <w:rPr>
           <w:color w:val="000000"/>
@@ -11823,12 +13585,21 @@
         </w:rPr>
         <w:t>ChemDoseMax</w:t>
       </w:r>
-      <w:r>
-        <w:rPr>
-          <w:color w:val="000000"/>
-          <w:lang w:val="en-US"/>
-        </w:rPr>
-        <w:t xml:space="preserve"> is the maximum allowable chemical dose, and C</w:t>
+      <w:proofErr w:type="spellEnd"/>
+      <w:r>
+        <w:rPr>
+          <w:color w:val="000000"/>
+          <w:lang w:val="en-US"/>
+        </w:rPr>
+        <w:t xml:space="preserve"> is the maximum allowable chemical dose, and </w:t>
+      </w:r>
+      <w:proofErr w:type="spellStart"/>
+      <w:r>
+        <w:rPr>
+          <w:color w:val="000000"/>
+          <w:lang w:val="en-US"/>
+        </w:rPr>
+        <w:t>C</w:t>
       </w:r>
       <w:r>
         <w:rPr>
@@ -11843,14 +13614,63 @@
           <w:color w:val="000000"/>
           <w:lang w:val="en-US"/>
         </w:rPr>
-        <w:t xml:space="preserve">is </w:t>
-      </w:r>
-      <w:r>
-        <w:rPr>
-          <w:color w:val="000000"/>
-          <w:lang w:val="en-US"/>
-        </w:rPr>
-        <w:t>the stock concentration in the chemical tank. Using the maximum chemical flow rate,the volume of the stock tank, V</w:t>
+        <w:t>is</w:t>
+      </w:r>
+      <w:proofErr w:type="spellEnd"/>
+      <w:r>
+        <w:rPr>
+          <w:color w:val="000000"/>
+          <w:lang w:val="en-US"/>
+        </w:rPr>
+        <w:t xml:space="preserve"> </w:t>
+      </w:r>
+      <w:r>
+        <w:rPr>
+          <w:color w:val="000000"/>
+          <w:lang w:val="en-US"/>
+        </w:rPr>
+        <w:t>the stock concentration in the chemical tank.</w:t>
+      </w:r>
+      <w:proofErr w:type="gramEnd"/>
+      <w:r>
+        <w:rPr>
+          <w:color w:val="000000"/>
+          <w:lang w:val="en-US"/>
+        </w:rPr>
+        <w:t xml:space="preserve"> Using the maximum chemical flow </w:t>
+      </w:r>
+      <w:proofErr w:type="spellStart"/>
+      <w:r>
+        <w:rPr>
+          <w:color w:val="000000"/>
+          <w:lang w:val="en-US"/>
+        </w:rPr>
+        <w:t>rate</w:t>
+      </w:r>
+      <w:proofErr w:type="gramStart"/>
+      <w:r>
+        <w:rPr>
+          <w:color w:val="000000"/>
+          <w:lang w:val="en-US"/>
+        </w:rPr>
+        <w:t>,the</w:t>
+      </w:r>
+      <w:proofErr w:type="spellEnd"/>
+      <w:proofErr w:type="gramEnd"/>
+      <w:r>
+        <w:rPr>
+          <w:color w:val="000000"/>
+          <w:lang w:val="en-US"/>
+        </w:rPr>
+        <w:t xml:space="preserve"> volume of the stock tank, </w:t>
+      </w:r>
+      <w:proofErr w:type="spellStart"/>
+      <w:r>
+        <w:rPr>
+          <w:color w:val="000000"/>
+          <w:lang w:val="en-US"/>
+        </w:rPr>
+        <w:t>V</w:t>
       </w:r>
       <w:r>
         <w:rPr>
@@ -11872,7 +13692,15 @@
           <w:color w:val="000000"/>
           <w:lang w:val="en-US"/>
         </w:rPr>
-        <w:t xml:space="preserve">,is computed using the following formula: </w:t>
+        <w:t>,is</w:t>
+      </w:r>
+      <w:proofErr w:type="spellEnd"/>
+      <w:r>
+        <w:rPr>
+          <w:color w:val="000000"/>
+          <w:lang w:val="en-US"/>
+        </w:rPr>
+        <w:t xml:space="preserve"> computed using the following formula: </w:t>
       </w:r>
     </w:p>
     <w:p>
@@ -11911,7 +13739,7 @@
           <v:shape id="_x0000_i1033" type="#_x0000_t75" style="width:201pt;height:23.25pt" o:ole="">
             <v:imagedata r:id="rId39" o:title=""/>
           </v:shape>
-          <o:OLEObject Type="Embed" ProgID="Equation.DSMT4" ShapeID="_x0000_i1033" DrawAspect="Content" ObjectID="_1463483842" r:id="rId40"/>
+          <o:OLEObject Type="Embed" ProgID="Equation.DSMT4" ShapeID="_x0000_i1033" DrawAspect="Content" ObjectID="_1463485286" r:id="rId40"/>
         </w:object>
       </w:r>
       <w:r>
@@ -12044,7 +13872,23 @@
           <w:color w:val="000000"/>
           <w:lang w:val="en-US"/>
         </w:rPr>
-        <w:t>The vertical position of the coagulant tank must be high enough to provide enough hydraulic head to achieve the desired maximum chemical flow rate through the float valve orifice entering the constant head tank. This distance is given by H.CoagTankAboveHeadTank, and is added to the elevation of the water level in the constant head tank to find the elevation of the stock tank outlet.</w:t>
+        <w:t xml:space="preserve">The vertical position of the coagulant tank must be high enough to provide enough hydraulic head to achieve the desired maximum chemical flow rate through the float valve orifice entering the constant head tank. This distance is given by </w:t>
+      </w:r>
+      <w:proofErr w:type="spellStart"/>
+      <w:r>
+        <w:rPr>
+          <w:color w:val="000000"/>
+          <w:lang w:val="en-US"/>
+        </w:rPr>
+        <w:t>H.CoagTankAboveHeadTank</w:t>
+      </w:r>
+      <w:proofErr w:type="spellEnd"/>
+      <w:r>
+        <w:rPr>
+          <w:color w:val="000000"/>
+          <w:lang w:val="en-US"/>
+        </w:rPr>
+        <w:t>, and is added to the elevation of the water level in the constant head tank to find the elevation of the stock tank outlet.</w:t>
       </w:r>
     </w:p>
     <w:p>
@@ -12094,7 +13938,39 @@
           <w:color w:val="000000"/>
           <w:lang w:val="en-US"/>
         </w:rPr>
-        <w:t xml:space="preserve">Figure 5) uses a nominal diameter of ND.CoagPiping. The piping that connects to the constant head tanks begin at a bulkhead fitting set at an elevation of B.StockOutlet higher than the bottom of the stock tanks to prevent sediment from entering the pipes. </w:t>
+        <w:t xml:space="preserve">Figure 5) uses a nominal diameter of </w:t>
+      </w:r>
+      <w:proofErr w:type="spellStart"/>
+      <w:r>
+        <w:rPr>
+          <w:color w:val="000000"/>
+          <w:lang w:val="en-US"/>
+        </w:rPr>
+        <w:t>ND.CoagPiping</w:t>
+      </w:r>
+      <w:proofErr w:type="spellEnd"/>
+      <w:r>
+        <w:rPr>
+          <w:color w:val="000000"/>
+          <w:lang w:val="en-US"/>
+        </w:rPr>
+        <w:t xml:space="preserve">. The piping that connects to the constant head tanks begin at a bulkhead fitting set at an elevation of </w:t>
+      </w:r>
+      <w:proofErr w:type="spellStart"/>
+      <w:r>
+        <w:rPr>
+          <w:color w:val="000000"/>
+          <w:lang w:val="en-US"/>
+        </w:rPr>
+        <w:t>B.StockOutlet</w:t>
+      </w:r>
+      <w:proofErr w:type="spellEnd"/>
+      <w:r>
+        <w:rPr>
+          <w:color w:val="000000"/>
+          <w:lang w:val="en-US"/>
+        </w:rPr>
+        <w:t xml:space="preserve"> higher than the bottom of the stock tanks to prevent sediment from entering the pipes. </w:t>
       </w:r>
     </w:p>
     <w:p>
@@ -12379,6 +14255,7 @@
                 <w:lang w:val="en-US"/>
               </w:rPr>
             </w:pPr>
+            <w:proofErr w:type="spellStart"/>
             <w:r>
               <w:rPr>
                 <w:sz w:val="20"/>
@@ -12395,6 +14272,7 @@
               </w:rPr>
               <w:t>Stock</w:t>
             </w:r>
+            <w:proofErr w:type="spellEnd"/>
           </w:p>
         </w:tc>
         <w:tc>
@@ -12411,6 +14289,7 @@
                 <w:lang w:val="en-US"/>
               </w:rPr>
             </w:pPr>
+            <w:proofErr w:type="spellStart"/>
             <w:r>
               <w:rPr>
                 <w:sz w:val="20"/>
@@ -12419,6 +14298,7 @@
               </w:rPr>
               <w:t>Ti.ChlorineStock</w:t>
             </w:r>
+            <w:proofErr w:type="spellEnd"/>
           </w:p>
         </w:tc>
       </w:tr>
@@ -12461,6 +14341,7 @@
                 <w:lang w:val="en-US"/>
               </w:rPr>
             </w:pPr>
+            <w:proofErr w:type="spellStart"/>
             <w:r>
               <w:rPr>
                 <w:sz w:val="20"/>
@@ -12469,6 +14350,7 @@
               </w:rPr>
               <w:t>H.CoagTankAboveHeadTank</w:t>
             </w:r>
+            <w:proofErr w:type="spellEnd"/>
           </w:p>
         </w:tc>
         <w:tc>
@@ -12485,6 +14367,7 @@
                 <w:lang w:val="en-US"/>
               </w:rPr>
             </w:pPr>
+            <w:proofErr w:type="spellStart"/>
             <w:r>
               <w:rPr>
                 <w:sz w:val="20"/>
@@ -12493,6 +14376,7 @@
               </w:rPr>
               <w:t>H.CoagTankAboveHeadTank</w:t>
             </w:r>
+            <w:proofErr w:type="spellEnd"/>
           </w:p>
         </w:tc>
       </w:tr>
@@ -12538,6 +14422,7 @@
                 <w:lang w:val="en-US"/>
               </w:rPr>
             </w:pPr>
+            <w:proofErr w:type="spellStart"/>
             <w:r>
               <w:rPr>
                 <w:color w:val="000000"/>
@@ -12547,6 +14432,7 @@
               </w:rPr>
               <w:t>ND.CoagPiping</w:t>
             </w:r>
+            <w:proofErr w:type="spellEnd"/>
           </w:p>
         </w:tc>
         <w:tc>
@@ -12564,6 +14450,7 @@
                 <w:lang w:val="en-US"/>
               </w:rPr>
             </w:pPr>
+            <w:proofErr w:type="spellStart"/>
             <w:r>
               <w:rPr>
                 <w:color w:val="000000"/>
@@ -12582,6 +14469,7 @@
               </w:rPr>
               <w:t>Piping</w:t>
             </w:r>
+            <w:proofErr w:type="spellEnd"/>
           </w:p>
         </w:tc>
       </w:tr>
@@ -12627,6 +14515,7 @@
                 <w:lang w:val="en-US"/>
               </w:rPr>
             </w:pPr>
+            <w:proofErr w:type="spellStart"/>
             <w:r>
               <w:rPr>
                 <w:color w:val="000000"/>
@@ -12636,6 +14525,7 @@
               </w:rPr>
               <w:t>Vol.CoagTank</w:t>
             </w:r>
+            <w:proofErr w:type="spellEnd"/>
           </w:p>
         </w:tc>
         <w:tc>
@@ -12653,6 +14543,7 @@
                 <w:lang w:val="en-US"/>
               </w:rPr>
             </w:pPr>
+            <w:proofErr w:type="spellStart"/>
             <w:r>
               <w:rPr>
                 <w:color w:val="000000"/>
@@ -12662,6 +14553,7 @@
               </w:rPr>
               <w:t>Vol.ChlorineTank</w:t>
             </w:r>
+            <w:proofErr w:type="spellEnd"/>
           </w:p>
         </w:tc>
       </w:tr>
@@ -12707,6 +14599,7 @@
                 <w:lang w:val="en-US"/>
               </w:rPr>
             </w:pPr>
+            <w:proofErr w:type="spellStart"/>
             <w:r>
               <w:rPr>
                 <w:color w:val="000000"/>
@@ -12716,6 +14609,7 @@
               </w:rPr>
               <w:t>H.CoagTankAboveHeadTank</w:t>
             </w:r>
+            <w:proofErr w:type="spellEnd"/>
           </w:p>
         </w:tc>
         <w:tc>
@@ -12733,6 +14627,7 @@
                 <w:lang w:val="en-US"/>
               </w:rPr>
             </w:pPr>
+            <w:proofErr w:type="spellStart"/>
             <w:r>
               <w:rPr>
                 <w:color w:val="000000"/>
@@ -12742,6 +14637,7 @@
               </w:rPr>
               <w:t>H.CoagTankAboveHeadTank</w:t>
             </w:r>
+            <w:proofErr w:type="spellEnd"/>
           </w:p>
         </w:tc>
       </w:tr>
@@ -12755,6 +14651,7 @@
         </w:rPr>
       </w:pPr>
       <w:bookmarkStart w:id="22" w:name="_Ref326143922"/>
+      <w:proofErr w:type="gramStart"/>
       <w:r>
         <w:t xml:space="preserve">Table </w:t>
       </w:r>
@@ -12775,11 +14672,17 @@
       </w:r>
       <w:bookmarkEnd w:id="22"/>
       <w:r>
-        <w:t>.Chemical storage tank design for UI.City</w:t>
-      </w:r>
+        <w:t xml:space="preserve">.Chemical storage tank design for </w:t>
+      </w:r>
+      <w:proofErr w:type="spellStart"/>
+      <w:r>
+        <w:t>UI.City</w:t>
+      </w:r>
+      <w:proofErr w:type="spellEnd"/>
       <w:r>
         <w:t>.</w:t>
       </w:r>
+      <w:proofErr w:type="gramEnd"/>
     </w:p>
     <w:p>
       <w:pPr>
@@ -12802,14 +14705,46 @@
           <w:color w:val="000000"/>
           <w:lang w:val="en-US"/>
         </w:rPr>
-        <w:t xml:space="preserve">All of the piping required to administer the dose and drain the stock tanks uses a nominal diameter of ND.CoagPiping. The piping that connects to the constant head tanks begin at a bulkhead fitting </w:t>
-      </w:r>
-      <w:r>
-        <w:rPr>
-          <w:color w:val="000000"/>
-          <w:lang w:val="en-US"/>
-        </w:rPr>
-        <w:t xml:space="preserve">set at an elevation of B.StockOutlet higher than the bottom of the stock tanks to prevent sediment from entering the pipes. The flow is controlled at the top of the stock tank platform using a ball valve, and the plumbing continues down through the platform, and out through the wall facing the entrance tank at the approximate elevation of the constant head tanks. The stock tank drains are connected from the bottom center of the tanks, starting with a male insert, and continuing under the platform and exiting via </w:t>
+        <w:t xml:space="preserve">All of the piping required to administer the dose and drain the stock tanks uses a nominal diameter of </w:t>
+      </w:r>
+      <w:proofErr w:type="spellStart"/>
+      <w:r>
+        <w:rPr>
+          <w:color w:val="000000"/>
+          <w:lang w:val="en-US"/>
+        </w:rPr>
+        <w:t>ND.CoagPiping</w:t>
+      </w:r>
+      <w:proofErr w:type="spellEnd"/>
+      <w:r>
+        <w:rPr>
+          <w:color w:val="000000"/>
+          <w:lang w:val="en-US"/>
+        </w:rPr>
+        <w:t xml:space="preserve">. The piping that connects to the constant head tanks begin at a bulkhead fitting </w:t>
+      </w:r>
+      <w:r>
+        <w:rPr>
+          <w:color w:val="000000"/>
+          <w:lang w:val="en-US"/>
+        </w:rPr>
+        <w:t xml:space="preserve">set at an elevation of </w:t>
+      </w:r>
+      <w:proofErr w:type="spellStart"/>
+      <w:r>
+        <w:rPr>
+          <w:color w:val="000000"/>
+          <w:lang w:val="en-US"/>
+        </w:rPr>
+        <w:t>B.StockOutlet</w:t>
+      </w:r>
+      <w:proofErr w:type="spellEnd"/>
+      <w:r>
+        <w:rPr>
+          <w:color w:val="000000"/>
+          <w:lang w:val="en-US"/>
+        </w:rPr>
+        <w:t xml:space="preserve"> higher than the bottom of the stock tanks to prevent sediment from entering the pipes. The flow is controlled at the top of the stock tank platform using a ball valve, and the plumbing continues down through the platform, and out through the wall facing the entrance tank at the approximate elevation of the constant head tanks. The stock tank drains are connected from the bottom center of the tanks, starting with a male insert, and continuing under the platform and exiting via </w:t>
       </w:r>
       <w:r>
         <w:rPr>
@@ -12889,7 +14824,23 @@
           <w:shd w:val="clear" w:color="auto" w:fill="FFFFFF"/>
           <w:lang w:val="en-US"/>
         </w:rPr>
-        <w:t xml:space="preserve"> with an inner diameter of ND.RMPipe. This pipe brings water from the point at which coagulant is dosed to the </w:t>
+        <w:t xml:space="preserve"> with an inner diameter of </w:t>
+      </w:r>
+      <w:proofErr w:type="spellStart"/>
+      <w:r>
+        <w:rPr>
+          <w:shd w:val="clear" w:color="auto" w:fill="FFFFFF"/>
+          <w:lang w:val="en-US"/>
+        </w:rPr>
+        <w:t>ND.RMPipe</w:t>
+      </w:r>
+      <w:proofErr w:type="spellEnd"/>
+      <w:r>
+        <w:rPr>
+          <w:shd w:val="clear" w:color="auto" w:fill="FFFFFF"/>
+          <w:lang w:val="en-US"/>
+        </w:rPr>
+        <w:t xml:space="preserve">. This pipe brings water from the point at which coagulant is dosed to the </w:t>
       </w:r>
       <w:commentRangeStart w:id="24"/>
       <w:r>
@@ -12970,7 +14921,21 @@
         <w:rPr>
           <w:lang w:val="en-US"/>
         </w:rPr>
-        <w:t>The AguaClara Low Flow Stacked Rapid Sand Filter (LFSRSF) is a municipal-scale filter designed for communities of about 500 people. The filter is a non-conventional filtration system designed to occupy minimum area, operate without electricity, use minimum number of mechanical parts, be easy to operate and maintain while achieving high level performance in particle removal along with the efficient use of water for backwashing.</w:t>
+        <w:t xml:space="preserve">The </w:t>
+      </w:r>
+      <w:proofErr w:type="spellStart"/>
+      <w:r>
+        <w:rPr>
+          <w:lang w:val="en-US"/>
+        </w:rPr>
+        <w:t>AguaClara</w:t>
+      </w:r>
+      <w:proofErr w:type="spellEnd"/>
+      <w:r>
+        <w:rPr>
+          <w:lang w:val="en-US"/>
+        </w:rPr>
+        <w:t xml:space="preserve"> Low Flow Stacked Rapid Sand Filter (LFSRSF) is a municipal-scale filter designed for communities of about 500 people. The filter is a non-conventional filtration system designed to occupy minimum area, operate without electricity, use minimum number of mechanical parts, be easy to operate and maintain while achieving high level performance in particle removal along with the efficient use of water for backwashing.</w:t>
       </w:r>
       <w:r>
         <w:rPr>
@@ -12982,37 +14947,27 @@
         <w:rPr>
           <w:lang w:val="en"/>
         </w:rPr>
-        <w:t>The process is simply to pass the settled water through a bed of sand where the s</w:t>
-      </w:r>
-      <w:r>
-        <w:rPr>
-          <w:lang w:val="en"/>
-        </w:rPr>
-        <w:t xml:space="preserve">uspended particles/ microorganisms are captured. </w:t>
-      </w:r>
-      <w:r>
-        <w:rPr>
-          <w:lang w:val="en"/>
-        </w:rPr>
-        <w:t>It is necessary to backwash the filter at least once each day to remove a</w:t>
-      </w:r>
-      <w:r>
-        <w:rPr>
-          <w:lang w:val="en"/>
-        </w:rPr>
-        <w:t>ccumulated sediment in the sand</w:t>
-      </w:r>
-      <w:r>
-        <w:rPr>
-          <w:lang w:val="en"/>
-        </w:rPr>
-        <w:t>.</w:t>
-      </w:r>
-      <w:r>
-        <w:rPr>
-          <w:lang w:val="en-US"/>
-        </w:rPr>
-        <w:t xml:space="preserve"> Adapted from the AguaClara Stacked Rapid Sand Filters (SRSFs), these filters are designed to treat a flow rate of </w:t>
+        <w:t>The process is simply to pass the settled water through a bed of sand where the suspended particles/ microorganisms are captured. It is necessary to backwash the filter at least once each day to remove accumulated sediment in the sand.</w:t>
+      </w:r>
+      <w:r>
+        <w:rPr>
+          <w:lang w:val="en-US"/>
+        </w:rPr>
+        <w:t xml:space="preserve"> Adapted from the </w:t>
+      </w:r>
+      <w:proofErr w:type="spellStart"/>
+      <w:r>
+        <w:rPr>
+          <w:lang w:val="en-US"/>
+        </w:rPr>
+        <w:t>AguaClara</w:t>
+      </w:r>
+      <w:proofErr w:type="spellEnd"/>
+      <w:r>
+        <w:rPr>
+          <w:lang w:val="en-US"/>
+        </w:rPr>
+        <w:t xml:space="preserve"> Stacked Rapid Sand Filters (SRSFs), these filters are designed to treat a flow rate of </w:t>
       </w:r>
       <w:commentRangeStart w:id="26"/>
       <w:r>
@@ -13053,7 +15008,21 @@
         <w:rPr>
           <w:lang w:val="en-US"/>
         </w:rPr>
-        <w:t>The technology is a culmination of two key innovations. The first is the manner in which the sand bed is backwashed where the bed is fluidized without using a pump. The backwash cycle requires a water velocity of about six times higher than the filtration cycle to fluidize the sand and remove the accumulated particles. The AguaClara LFSRSF, unlike many conventional filtration systems, is powered entirely by gravity and has multiple sand layers</w:t>
+        <w:t xml:space="preserve">The technology is a culmination of two key innovations. The first is the manner in which the sand bed is backwashed where the bed is fluidized without using a pump. The backwash cycle requires a water velocity of about six times higher than the filtration cycle to fluidize the sand and remove the accumulated particles. The </w:t>
+      </w:r>
+      <w:proofErr w:type="spellStart"/>
+      <w:r>
+        <w:rPr>
+          <w:lang w:val="en-US"/>
+        </w:rPr>
+        <w:t>AguaClara</w:t>
+      </w:r>
+      <w:proofErr w:type="spellEnd"/>
+      <w:r>
+        <w:rPr>
+          <w:lang w:val="en-US"/>
+        </w:rPr>
+        <w:t xml:space="preserve"> LFSRSF, unlike many conventional filtration systems, is powered entirely by gravity and has multiple sand layers</w:t>
       </w:r>
       <w:r>
         <w:rPr>
@@ -13137,7 +15106,21 @@
         <w:rPr>
           <w:lang w:val="en-US"/>
         </w:rPr>
-        <w:t>in the backwash cycle. The second key AguaClara innovation is the use of a sip</w:t>
+        <w:t xml:space="preserve">in the backwash cycle. The second key </w:t>
+      </w:r>
+      <w:proofErr w:type="spellStart"/>
+      <w:r>
+        <w:rPr>
+          <w:lang w:val="en-US"/>
+        </w:rPr>
+        <w:t>AguaClara</w:t>
+      </w:r>
+      <w:proofErr w:type="spellEnd"/>
+      <w:r>
+        <w:rPr>
+          <w:lang w:val="en-US"/>
+        </w:rPr>
+        <w:t xml:space="preserve"> innovation is the use of a sip</w:t>
       </w:r>
       <w:r>
         <w:rPr>
@@ -14278,8 +16261,8 @@
         <w:tblLook w:val="0600" w:firstRow="0" w:lastRow="0" w:firstColumn="0" w:lastColumn="0" w:noHBand="1" w:noVBand="1"/>
       </w:tblPr>
       <w:tblGrid>
-        <w:gridCol w:w="7286"/>
-        <w:gridCol w:w="2290"/>
+        <w:gridCol w:w="6660"/>
+        <w:gridCol w:w="2916"/>
       </w:tblGrid>
       <w:tr>
         <w:trPr>
@@ -14556,12 +16539,14 @@
                 <w:lang w:val="en-US"/>
               </w:rPr>
             </w:pPr>
+            <w:proofErr w:type="spellStart"/>
             <w:r>
               <w:rPr>
                 <w:lang w:val="en-US"/>
               </w:rPr>
               <w:t>H.FiSand</w:t>
             </w:r>
+            <w:proofErr w:type="spellEnd"/>
           </w:p>
         </w:tc>
       </w:tr>
@@ -14625,12 +16610,14 @@
                 <w:lang w:val="en-US"/>
               </w:rPr>
             </w:pPr>
+            <w:proofErr w:type="spellStart"/>
             <w:r>
               <w:rPr>
                 <w:lang w:val="en-US"/>
               </w:rPr>
               <w:t>N.FiLayer</w:t>
             </w:r>
+            <w:proofErr w:type="spellEnd"/>
           </w:p>
         </w:tc>
       </w:tr>
@@ -14706,12 +16693,14 @@
                 <w:lang w:val="en-US"/>
               </w:rPr>
             </w:pPr>
+            <w:proofErr w:type="spellStart"/>
             <w:r>
               <w:rPr>
                 <w:lang w:val="en-US"/>
               </w:rPr>
               <w:t>H.FiLayer</w:t>
             </w:r>
+            <w:proofErr w:type="spellEnd"/>
           </w:p>
         </w:tc>
       </w:tr>
@@ -14775,12 +16764,14 @@
                 <w:lang w:val="en-US"/>
               </w:rPr>
             </w:pPr>
+            <w:proofErr w:type="spellStart"/>
             <w:r>
               <w:rPr>
                 <w:lang w:val="en-US"/>
               </w:rPr>
               <w:t>H.FiBottomLayer</w:t>
             </w:r>
+            <w:proofErr w:type="spellEnd"/>
           </w:p>
         </w:tc>
       </w:tr>
@@ -14872,12 +16863,14 @@
                 <w:lang w:val="en-US"/>
               </w:rPr>
             </w:pPr>
+            <w:proofErr w:type="spellStart"/>
             <w:r>
               <w:rPr>
                 <w:lang w:val="en-US"/>
               </w:rPr>
               <w:t>Porosity.Sand</w:t>
             </w:r>
+            <w:proofErr w:type="spellEnd"/>
           </w:p>
         </w:tc>
       </w:tr>
@@ -14917,12 +16910,14 @@
                 <w:lang w:val="en-US"/>
               </w:rPr>
             </w:pPr>
+            <w:proofErr w:type="spellStart"/>
             <w:r>
               <w:rPr>
                 <w:lang w:val="en-US"/>
               </w:rPr>
               <w:t>B.FiManifoldBranch</w:t>
             </w:r>
+            <w:proofErr w:type="spellEnd"/>
           </w:p>
         </w:tc>
       </w:tr>
@@ -14986,12 +16981,14 @@
                 <w:lang w:val="en-US"/>
               </w:rPr>
             </w:pPr>
+            <w:proofErr w:type="spellStart"/>
             <w:r>
               <w:rPr>
                 <w:lang w:val="en-US"/>
               </w:rPr>
               <w:t>N.FiManBranch</w:t>
             </w:r>
+            <w:proofErr w:type="spellEnd"/>
           </w:p>
         </w:tc>
       </w:tr>
@@ -15146,12 +17143,14 @@
                 <w:lang w:val="en-US"/>
               </w:rPr>
             </w:pPr>
+            <w:proofErr w:type="spellStart"/>
             <w:r>
               <w:rPr>
                 <w:lang w:val="en-US"/>
               </w:rPr>
               <w:t>ND.FiTrunk</w:t>
             </w:r>
+            <w:proofErr w:type="spellEnd"/>
           </w:p>
         </w:tc>
       </w:tr>
@@ -15213,12 +17212,14 @@
                 <w:lang w:val="en-US"/>
               </w:rPr>
             </w:pPr>
+            <w:proofErr w:type="spellStart"/>
             <w:r>
               <w:rPr>
                 <w:lang w:val="en-US"/>
               </w:rPr>
               <w:t>ND.FiBwTrunk</w:t>
             </w:r>
+            <w:proofErr w:type="spellEnd"/>
           </w:p>
         </w:tc>
       </w:tr>
@@ -15238,13 +17239,47 @@
                 <w:lang w:val="en-US"/>
               </w:rPr>
             </w:pPr>
+            <w:proofErr w:type="spellStart"/>
             <w:r>
               <w:rPr>
                 <w:rStyle w:val="hps"/>
                 <w:rFonts w:eastAsia="SimSun"/>
               </w:rPr>
-              <w:t>Inlet and Outlet Branches</w:t>
-            </w:r>
+              <w:t>Inlet</w:t>
+            </w:r>
+            <w:proofErr w:type="spellEnd"/>
+            <w:r>
+              <w:rPr>
+                <w:rStyle w:val="hps"/>
+                <w:rFonts w:eastAsia="SimSun"/>
+              </w:rPr>
+              <w:t xml:space="preserve"> and </w:t>
+            </w:r>
+            <w:proofErr w:type="spellStart"/>
+            <w:r>
+              <w:rPr>
+                <w:rStyle w:val="hps"/>
+                <w:rFonts w:eastAsia="SimSun"/>
+              </w:rPr>
+              <w:t>Outlet</w:t>
+            </w:r>
+            <w:proofErr w:type="spellEnd"/>
+            <w:r>
+              <w:rPr>
+                <w:rStyle w:val="hps"/>
+                <w:rFonts w:eastAsia="SimSun"/>
+              </w:rPr>
+              <w:t xml:space="preserve"> </w:t>
+            </w:r>
+            <w:proofErr w:type="spellStart"/>
+            <w:r>
+              <w:rPr>
+                <w:rStyle w:val="hps"/>
+                <w:rFonts w:eastAsia="SimSun"/>
+              </w:rPr>
+              <w:t>Branches</w:t>
+            </w:r>
+            <w:proofErr w:type="spellEnd"/>
             <w:r>
               <w:rPr>
                 <w:lang w:val="en-US"/>
@@ -15297,12 +17332,14 @@
                 <w:lang w:val="en-US"/>
               </w:rPr>
             </w:pPr>
+            <w:proofErr w:type="spellStart"/>
             <w:r>
               <w:rPr>
                 <w:lang w:val="en-US"/>
               </w:rPr>
               <w:t>ND.FiManBranch</w:t>
             </w:r>
+            <w:proofErr w:type="spellEnd"/>
           </w:p>
         </w:tc>
       </w:tr>
@@ -15364,12 +17401,14 @@
                 <w:lang w:val="en-US"/>
               </w:rPr>
             </w:pPr>
+            <w:proofErr w:type="spellStart"/>
             <w:r>
               <w:rPr>
                 <w:lang w:val="en-US"/>
               </w:rPr>
               <w:t>ND.FiBwManBranch</w:t>
             </w:r>
+            <w:proofErr w:type="spellEnd"/>
           </w:p>
         </w:tc>
       </w:tr>
@@ -15389,12 +17428,21 @@
                 <w:lang w:val="en-US"/>
               </w:rPr>
             </w:pPr>
+            <w:proofErr w:type="spellStart"/>
             <w:r>
               <w:rPr>
                 <w:rStyle w:val="hps"/>
                 <w:rFonts w:eastAsia="SimSun"/>
               </w:rPr>
-              <w:t>Backwash Line</w:t>
+              <w:t>Backwash</w:t>
+            </w:r>
+            <w:proofErr w:type="spellEnd"/>
+            <w:r>
+              <w:rPr>
+                <w:rStyle w:val="hps"/>
+                <w:rFonts w:eastAsia="SimSun"/>
+              </w:rPr>
+              <w:t xml:space="preserve"> Line</w:t>
             </w:r>
           </w:p>
         </w:tc>
@@ -15512,13 +17560,31 @@
                 <w:lang w:val="en-US"/>
               </w:rPr>
             </w:pPr>
+            <w:proofErr w:type="spellStart"/>
             <w:r>
               <w:rPr>
                 <w:rStyle w:val="hps"/>
                 <w:rFonts w:eastAsia="SimSun"/>
               </w:rPr>
-              <w:t>Sand Drain</w:t>
-            </w:r>
+              <w:t>Sand</w:t>
+            </w:r>
+            <w:proofErr w:type="spellEnd"/>
+            <w:r>
+              <w:rPr>
+                <w:rStyle w:val="hps"/>
+                <w:rFonts w:eastAsia="SimSun"/>
+              </w:rPr>
+              <w:t xml:space="preserve"> </w:t>
+            </w:r>
+            <w:proofErr w:type="spellStart"/>
+            <w:r>
+              <w:rPr>
+                <w:rStyle w:val="hps"/>
+                <w:rFonts w:eastAsia="SimSun"/>
+              </w:rPr>
+              <w:t>Drain</w:t>
+            </w:r>
+            <w:proofErr w:type="spellEnd"/>
           </w:p>
         </w:tc>
         <w:tc>
@@ -15533,12 +17599,14 @@
                 <w:lang w:val="en-US"/>
               </w:rPr>
             </w:pPr>
+            <w:proofErr w:type="spellStart"/>
             <w:r>
               <w:rPr>
                 <w:lang w:val="en-US"/>
               </w:rPr>
               <w:t>ND.FiSandOutlet</w:t>
             </w:r>
+            <w:proofErr w:type="spellEnd"/>
           </w:p>
         </w:tc>
       </w:tr>
@@ -15740,8 +17808,6 @@
               </w:rPr>
               <w:t>backwash</w:t>
             </w:r>
-            <w:bookmarkStart w:id="27" w:name="_GoBack"/>
-            <w:bookmarkEnd w:id="27"/>
           </w:p>
         </w:tc>
         <w:tc>
@@ -15833,12 +17899,14 @@
                 <w:lang w:val="en-US"/>
               </w:rPr>
             </w:pPr>
+            <w:proofErr w:type="spellStart"/>
             <w:r>
               <w:rPr>
                 <w:lang w:val="en-US"/>
               </w:rPr>
               <w:t>W.FiManSlots</w:t>
             </w:r>
+            <w:proofErr w:type="spellEnd"/>
           </w:p>
         </w:tc>
       </w:tr>
@@ -15923,12 +17991,14 @@
                 <w:lang w:val="en-US"/>
               </w:rPr>
             </w:pPr>
+            <w:proofErr w:type="spellStart"/>
             <w:r>
               <w:rPr>
                 <w:lang w:val="en-US"/>
               </w:rPr>
               <w:t>B.FiManSlot</w:t>
             </w:r>
+            <w:proofErr w:type="spellEnd"/>
           </w:p>
         </w:tc>
       </w:tr>
@@ -15952,7 +18022,7 @@
               <w:rPr>
                 <w:lang w:val="en-US"/>
               </w:rPr>
-              <w:t>Number of rows of slots in each branch</w:t>
+              <w:t>Number of rows of slots</w:t>
             </w:r>
           </w:p>
         </w:tc>
@@ -15968,12 +18038,66 @@
                 <w:lang w:val="en-US"/>
               </w:rPr>
             </w:pPr>
+            <w:proofErr w:type="spellStart"/>
             <w:r>
               <w:rPr>
                 <w:lang w:val="en-US"/>
               </w:rPr>
               <w:t>N.FiSlotRows</w:t>
             </w:r>
+            <w:proofErr w:type="spellEnd"/>
+          </w:p>
+        </w:tc>
+      </w:tr>
+      <w:tr>
+        <w:trPr>
+          <w:jc w:val="center"/>
+        </w:trPr>
+        <w:tc>
+          <w:tcPr>
+            <w:tcW w:w="7286" w:type="dxa"/>
+            <w:shd w:val="clear" w:color="auto" w:fill="auto"/>
+          </w:tcPr>
+          <w:p>
+            <w:pPr>
+              <w:rPr>
+                <w:lang w:val="en-US"/>
+              </w:rPr>
+            </w:pPr>
+            <w:r>
+              <w:rPr>
+                <w:lang w:val="en-US"/>
+              </w:rPr>
+              <w:t>Total number of slots on eac</w:t>
+            </w:r>
+            <w:r>
+              <w:rPr>
+                <w:lang w:val="en-US"/>
+              </w:rPr>
+              <w:t>h branch</w:t>
+            </w:r>
+          </w:p>
+        </w:tc>
+        <w:tc>
+          <w:tcPr>
+            <w:tcW w:w="2290" w:type="dxa"/>
+            <w:shd w:val="clear" w:color="auto" w:fill="auto"/>
+          </w:tcPr>
+          <w:p>
+            <w:pPr>
+              <w:contextualSpacing/>
+              <w:rPr>
+                <w:lang w:val="en-US"/>
+              </w:rPr>
+            </w:pPr>
+            <w:proofErr w:type="spellStart"/>
+            <w:r>
+              <w:rPr>
+                <w:lang w:val="en-US"/>
+              </w:rPr>
+              <w:t>N.FiManSlotsPerBranch</w:t>
+            </w:r>
+            <w:proofErr w:type="spellEnd"/>
           </w:p>
         </w:tc>
       </w:tr>
@@ -16089,12 +18213,14 @@
                 <w:lang w:val="en-US"/>
               </w:rPr>
             </w:pPr>
+            <w:proofErr w:type="spellStart"/>
             <w:r>
               <w:rPr>
                 <w:lang w:val="en-US"/>
               </w:rPr>
               <w:t>W.FiManSlots</w:t>
             </w:r>
+            <w:proofErr w:type="spellEnd"/>
           </w:p>
         </w:tc>
       </w:tr>
@@ -16179,12 +18305,14 @@
                 <w:lang w:val="en-US"/>
               </w:rPr>
             </w:pPr>
+            <w:proofErr w:type="spellStart"/>
             <w:r>
               <w:rPr>
                 <w:lang w:val="en-US"/>
               </w:rPr>
               <w:t>B.FiBwManSlot</w:t>
             </w:r>
+            <w:proofErr w:type="spellEnd"/>
           </w:p>
         </w:tc>
       </w:tr>
@@ -16208,7 +18336,7 @@
               <w:rPr>
                 <w:lang w:val="en-US"/>
               </w:rPr>
-              <w:t>Number of rows of slots in each branch</w:t>
+              <w:t xml:space="preserve">Number of rows of slots </w:t>
             </w:r>
           </w:p>
         </w:tc>
@@ -16224,12 +18352,14 @@
                 <w:lang w:val="en-US"/>
               </w:rPr>
             </w:pPr>
+            <w:proofErr w:type="spellStart"/>
             <w:r>
               <w:rPr>
                 <w:lang w:val="en-US"/>
               </w:rPr>
               <w:t>N.FiBwSlotRows</w:t>
             </w:r>
+            <w:proofErr w:type="spellEnd"/>
           </w:p>
         </w:tc>
       </w:tr>
@@ -16252,6 +18382,59 @@
               <w:rPr>
                 <w:lang w:val="en-US"/>
               </w:rPr>
+              <w:t>Total number of slots on eac</w:t>
+            </w:r>
+            <w:r>
+              <w:rPr>
+                <w:lang w:val="en-US"/>
+              </w:rPr>
+              <w:t>h branch</w:t>
+            </w:r>
+          </w:p>
+        </w:tc>
+        <w:tc>
+          <w:tcPr>
+            <w:tcW w:w="2290" w:type="dxa"/>
+            <w:shd w:val="clear" w:color="auto" w:fill="auto"/>
+          </w:tcPr>
+          <w:p>
+            <w:pPr>
+              <w:contextualSpacing/>
+              <w:rPr>
+                <w:lang w:val="en-US"/>
+              </w:rPr>
+            </w:pPr>
+            <w:proofErr w:type="spellStart"/>
+            <w:r>
+              <w:rPr>
+                <w:lang w:val="en-US"/>
+              </w:rPr>
+              <w:t>N.FiBwManSlotsPerBranch</w:t>
+            </w:r>
+            <w:proofErr w:type="spellEnd"/>
+          </w:p>
+        </w:tc>
+      </w:tr>
+      <w:tr>
+        <w:trPr>
+          <w:jc w:val="center"/>
+        </w:trPr>
+        <w:tc>
+          <w:tcPr>
+            <w:tcW w:w="7286" w:type="dxa"/>
+            <w:shd w:val="clear" w:color="auto" w:fill="auto"/>
+          </w:tcPr>
+          <w:p>
+            <w:pPr>
+              <w:rPr>
+                <w:lang w:val="en-US"/>
+              </w:rPr>
+            </w:pPr>
+            <w:r>
+              <w:rPr>
+                <w:lang w:val="en-US"/>
+              </w:rPr>
+              <w:lastRenderedPageBreak/>
               <w:t>Total length of each slotted tube</w:t>
             </w:r>
           </w:p>
@@ -16328,7 +18511,6 @@
               <w:rPr>
                 <w:lang w:val="en-US"/>
               </w:rPr>
-              <w:lastRenderedPageBreak/>
               <w:t>Slot width</w:t>
             </w:r>
           </w:p>
@@ -16345,12 +18527,14 @@
                 <w:lang w:val="en-US"/>
               </w:rPr>
             </w:pPr>
+            <w:proofErr w:type="spellStart"/>
             <w:r>
               <w:rPr>
                 <w:lang w:val="en-US"/>
               </w:rPr>
               <w:t>W.FiManSlots</w:t>
             </w:r>
+            <w:proofErr w:type="spellEnd"/>
           </w:p>
         </w:tc>
       </w:tr>
@@ -16485,7 +18669,7 @@
               <w:rPr>
                 <w:lang w:val="en-US"/>
               </w:rPr>
-              <w:t>Number of rows of slots in each branch</w:t>
+              <w:t xml:space="preserve">Number of rows of slots </w:t>
             </w:r>
           </w:p>
         </w:tc>
@@ -16501,12 +18685,60 @@
                 <w:lang w:val="en-US"/>
               </w:rPr>
             </w:pPr>
-            <w:r>
-              <w:rPr>
-                <w:lang w:val="en-US"/>
-              </w:rPr>
-              <w:t>2</w:t>
-            </w:r>
+            <w:proofErr w:type="spellStart"/>
+            <w:r>
+              <w:rPr>
+                <w:lang w:val="en-US"/>
+              </w:rPr>
+              <w:t>N.FiBwSlotRows</w:t>
+            </w:r>
+            <w:proofErr w:type="spellEnd"/>
+          </w:p>
+        </w:tc>
+      </w:tr>
+      <w:tr>
+        <w:trPr>
+          <w:jc w:val="center"/>
+        </w:trPr>
+        <w:tc>
+          <w:tcPr>
+            <w:tcW w:w="7286" w:type="dxa"/>
+            <w:shd w:val="clear" w:color="auto" w:fill="auto"/>
+          </w:tcPr>
+          <w:p>
+            <w:pPr>
+              <w:rPr>
+                <w:lang w:val="en-US"/>
+              </w:rPr>
+            </w:pPr>
+            <w:r>
+              <w:rPr>
+                <w:lang w:val="en-US"/>
+              </w:rPr>
+              <w:t>Total number of slots on each trunk</w:t>
+            </w:r>
+          </w:p>
+        </w:tc>
+        <w:tc>
+          <w:tcPr>
+            <w:tcW w:w="2290" w:type="dxa"/>
+            <w:shd w:val="clear" w:color="auto" w:fill="auto"/>
+          </w:tcPr>
+          <w:p>
+            <w:pPr>
+              <w:contextualSpacing/>
+              <w:rPr>
+                <w:lang w:val="en-US"/>
+              </w:rPr>
+            </w:pPr>
+            <w:r>
+              <w:rPr>
+                <w:lang w:val="en-US"/>
+              </w:rPr>
+              <w:t>???</w:t>
+            </w:r>
+            <w:bookmarkStart w:id="27" w:name="_GoBack"/>
+            <w:bookmarkEnd w:id="27"/>
           </w:p>
         </w:tc>
       </w:tr>
@@ -16589,8 +18821,58 @@
                 <w:i/>
                 <w:lang w:val="en-US"/>
               </w:rPr>
-              <w:t xml:space="preserve"> (reference to the bottom of the sedimentation tank)</w:t>
-            </w:r>
+              <w:t xml:space="preserve"> (measured from </w:t>
+            </w:r>
+            <w:r>
+              <w:rPr>
+                <w:b/>
+                <w:i/>
+                <w:lang w:val="en-US"/>
+              </w:rPr>
+              <w:t xml:space="preserve">the bottom of the </w:t>
+            </w:r>
+            <w:commentRangeStart w:id="28"/>
+            <w:r>
+              <w:rPr>
+                <w:b/>
+                <w:i/>
+                <w:lang w:val="en-US"/>
+              </w:rPr>
+              <w:t xml:space="preserve">sedimentation </w:t>
+            </w:r>
+            <w:commentRangeEnd w:id="28"/>
+            <w:r>
+              <w:rPr>
+                <w:rStyle w:val="CommentReference"/>
+              </w:rPr>
+              <w:commentReference w:id="28"/>
+            </w:r>
+            <w:r>
+              <w:rPr>
+                <w:b/>
+                <w:i/>
+                <w:lang w:val="en-US"/>
+              </w:rPr>
+              <w:t>tank</w:t>
+            </w:r>
+            <w:proofErr w:type="gramStart"/>
+            <w:r>
+              <w:rPr>
+                <w:b/>
+                <w:i/>
+                <w:lang w:val="en-US"/>
+              </w:rPr>
+              <w:t>)</w:t>
+            </w:r>
+            <w:r>
+              <w:rPr>
+                <w:b/>
+                <w:i/>
+                <w:lang w:val="en-US"/>
+              </w:rPr>
+              <w:t xml:space="preserve"> ??????</w:t>
+            </w:r>
+            <w:proofErr w:type="gramEnd"/>
           </w:p>
         </w:tc>
       </w:tr>
@@ -16630,12 +18912,14 @@
                 <w:lang w:val="en-US"/>
               </w:rPr>
             </w:pPr>
+            <w:proofErr w:type="spellStart"/>
             <w:r>
               <w:rPr>
                 <w:lang w:val="en-US"/>
               </w:rPr>
               <w:t>Z.FiBottom</w:t>
             </w:r>
+            <w:proofErr w:type="spellEnd"/>
           </w:p>
         </w:tc>
       </w:tr>
@@ -16675,12 +18959,14 @@
                 <w:lang w:val="en-US"/>
               </w:rPr>
             </w:pPr>
+            <w:proofErr w:type="spellStart"/>
             <w:r>
               <w:rPr>
                 <w:lang w:val="en-US"/>
               </w:rPr>
               <w:t>Z.FiTop</w:t>
             </w:r>
+            <w:proofErr w:type="spellEnd"/>
           </w:p>
         </w:tc>
       </w:tr>
@@ -16852,12 +19138,14 @@
                 <w:lang w:val="en-US"/>
               </w:rPr>
             </w:pPr>
+            <w:proofErr w:type="spellStart"/>
             <w:r>
               <w:rPr>
                 <w:lang w:val="en-US"/>
               </w:rPr>
               <w:t>Z.FiEntranceBottom</w:t>
             </w:r>
+            <w:proofErr w:type="spellEnd"/>
           </w:p>
         </w:tc>
       </w:tr>
@@ -16907,12 +19195,14 @@
                 <w:lang w:val="en-US"/>
               </w:rPr>
             </w:pPr>
+            <w:proofErr w:type="spellStart"/>
             <w:r>
               <w:rPr>
                 <w:lang w:val="en-US"/>
               </w:rPr>
               <w:t>Z.FiExitBottom</w:t>
             </w:r>
+            <w:proofErr w:type="spellEnd"/>
           </w:p>
         </w:tc>
       </w:tr>
@@ -16966,7 +19256,7 @@
           <w:lang w:val="en-US"/>
         </w:rPr>
       </w:pPr>
-      <w:bookmarkStart w:id="28" w:name="_Toc389649794"/>
+      <w:bookmarkStart w:id="29" w:name="_Toc389649794"/>
       <w:r>
         <w:rPr>
           <w:rFonts w:ascii="Times New Roman" w:hAnsi="Times New Roman"/>
@@ -16974,7 +19264,7 @@
         </w:rPr>
         <w:t>Materials List</w:t>
       </w:r>
-      <w:bookmarkEnd w:id="28"/>
+      <w:bookmarkEnd w:id="29"/>
     </w:p>
     <w:p>
       <w:pPr>
@@ -16993,12 +19283,168 @@
           <w:lang w:val="en-US"/>
         </w:rPr>
       </w:pPr>
-      <w:r>
-        <w:rPr>
-          <w:lang w:val="en-US"/>
-        </w:rPr>
-        <w:t>Estaseccion describe parametrosutiles y estimaciones de los materials necesariospara la construccion de estaplanta. Las dimensiones y materials descritasaquiestandivididasacorde a la unidadoperacional de la planta a la quepertenecen.</w:t>
-      </w:r>
+      <w:proofErr w:type="spellStart"/>
+      <w:r>
+        <w:rPr>
+          <w:lang w:val="en-US"/>
+        </w:rPr>
+        <w:t>Estaseccion</w:t>
+      </w:r>
+      <w:proofErr w:type="spellEnd"/>
+      <w:r>
+        <w:rPr>
+          <w:lang w:val="en-US"/>
+        </w:rPr>
+        <w:t xml:space="preserve"> describe </w:t>
+      </w:r>
+      <w:proofErr w:type="spellStart"/>
+      <w:r>
+        <w:rPr>
+          <w:lang w:val="en-US"/>
+        </w:rPr>
+        <w:t>parametrosutiles</w:t>
+      </w:r>
+      <w:proofErr w:type="spellEnd"/>
+      <w:r>
+        <w:rPr>
+          <w:lang w:val="en-US"/>
+        </w:rPr>
+        <w:t xml:space="preserve"> y </w:t>
+      </w:r>
+      <w:proofErr w:type="spellStart"/>
+      <w:r>
+        <w:rPr>
+          <w:lang w:val="en-US"/>
+        </w:rPr>
+        <w:t>estimaciones</w:t>
+      </w:r>
+      <w:proofErr w:type="spellEnd"/>
+      <w:r>
+        <w:rPr>
+          <w:lang w:val="en-US"/>
+        </w:rPr>
+        <w:t xml:space="preserve"> de los materials </w:t>
+      </w:r>
+      <w:proofErr w:type="spellStart"/>
+      <w:r>
+        <w:rPr>
+          <w:lang w:val="en-US"/>
+        </w:rPr>
+        <w:t>necesariospara</w:t>
+      </w:r>
+      <w:proofErr w:type="spellEnd"/>
+      <w:r>
+        <w:rPr>
+          <w:lang w:val="en-US"/>
+        </w:rPr>
+        <w:t xml:space="preserve"> la </w:t>
+      </w:r>
+      <w:proofErr w:type="spellStart"/>
+      <w:r>
+        <w:rPr>
+          <w:lang w:val="en-US"/>
+        </w:rPr>
+        <w:t>construccion</w:t>
+      </w:r>
+      <w:proofErr w:type="spellEnd"/>
+      <w:r>
+        <w:rPr>
+          <w:lang w:val="en-US"/>
+        </w:rPr>
+        <w:t xml:space="preserve"> de </w:t>
+      </w:r>
+      <w:proofErr w:type="spellStart"/>
+      <w:r>
+        <w:rPr>
+          <w:lang w:val="en-US"/>
+        </w:rPr>
+        <w:t>estaplanta</w:t>
+      </w:r>
+      <w:proofErr w:type="spellEnd"/>
+      <w:r>
+        <w:rPr>
+          <w:lang w:val="en-US"/>
+        </w:rPr>
+        <w:t xml:space="preserve">. </w:t>
+      </w:r>
+      <w:proofErr w:type="gramStart"/>
+      <w:r>
+        <w:rPr>
+          <w:lang w:val="en-US"/>
+        </w:rPr>
+        <w:t xml:space="preserve">Las </w:t>
+      </w:r>
+      <w:proofErr w:type="spellStart"/>
+      <w:r>
+        <w:rPr>
+          <w:lang w:val="en-US"/>
+        </w:rPr>
+        <w:t>dimensiones</w:t>
+      </w:r>
+      <w:proofErr w:type="spellEnd"/>
+      <w:r>
+        <w:rPr>
+          <w:lang w:val="en-US"/>
+        </w:rPr>
+        <w:t xml:space="preserve"> y materials </w:t>
+      </w:r>
+      <w:proofErr w:type="spellStart"/>
+      <w:r>
+        <w:rPr>
+          <w:lang w:val="en-US"/>
+        </w:rPr>
+        <w:t>descritasaquiestandivididasacorde</w:t>
+      </w:r>
+      <w:proofErr w:type="spellEnd"/>
+      <w:r>
+        <w:rPr>
+          <w:lang w:val="en-US"/>
+        </w:rPr>
+        <w:t xml:space="preserve"> a la </w:t>
+      </w:r>
+      <w:proofErr w:type="spellStart"/>
+      <w:r>
+        <w:rPr>
+          <w:lang w:val="en-US"/>
+        </w:rPr>
+        <w:t>unidadoperacional</w:t>
+      </w:r>
+      <w:proofErr w:type="spellEnd"/>
+      <w:r>
+        <w:rPr>
+          <w:lang w:val="en-US"/>
+        </w:rPr>
+        <w:t xml:space="preserve"> de la </w:t>
+      </w:r>
+      <w:proofErr w:type="spellStart"/>
+      <w:r>
+        <w:rPr>
+          <w:lang w:val="en-US"/>
+        </w:rPr>
+        <w:t>planta</w:t>
+      </w:r>
+      <w:proofErr w:type="spellEnd"/>
+      <w:r>
+        <w:rPr>
+          <w:lang w:val="en-US"/>
+        </w:rPr>
+        <w:t xml:space="preserve"> a la </w:t>
+      </w:r>
+      <w:proofErr w:type="spellStart"/>
+      <w:r>
+        <w:rPr>
+          <w:lang w:val="en-US"/>
+        </w:rPr>
+        <w:t>quepertenecen</w:t>
+      </w:r>
+      <w:proofErr w:type="spellEnd"/>
+      <w:r>
+        <w:rPr>
+          <w:lang w:val="en-US"/>
+        </w:rPr>
+        <w:t>.</w:t>
+      </w:r>
+      <w:proofErr w:type="gramEnd"/>
     </w:p>
     <w:p>
       <w:pPr>
@@ -17016,7 +19462,7 @@
           <w:lang w:val="en-US"/>
         </w:rPr>
       </w:pPr>
-      <w:bookmarkStart w:id="29" w:name="_Toc389649795"/>
+      <w:bookmarkStart w:id="30" w:name="_Toc389649795"/>
       <w:r>
         <w:rPr>
           <w:lang w:val="en-US"/>
@@ -17040,7 +19486,63 @@
         <w:rPr>
           <w:lang w:val="en-US"/>
         </w:rPr>
-        <w:t>El volumen de concretonecesarioparaconstruir el tanque de entradaesVol.EntranceTank.</w:t>
+        <w:t xml:space="preserve">El </w:t>
+      </w:r>
+      <w:proofErr w:type="spellStart"/>
+      <w:r>
+        <w:rPr>
+          <w:lang w:val="en-US"/>
+        </w:rPr>
+        <w:t>volumen</w:t>
+      </w:r>
+      <w:proofErr w:type="spellEnd"/>
+      <w:r>
+        <w:rPr>
+          <w:lang w:val="en-US"/>
+        </w:rPr>
+        <w:t xml:space="preserve"> de </w:t>
+      </w:r>
+      <w:proofErr w:type="spellStart"/>
+      <w:r>
+        <w:rPr>
+          <w:lang w:val="en-US"/>
+        </w:rPr>
+        <w:t>concretonecesarioparaconstruir</w:t>
+      </w:r>
+      <w:proofErr w:type="spellEnd"/>
+      <w:r>
+        <w:rPr>
+          <w:lang w:val="en-US"/>
+        </w:rPr>
+        <w:t xml:space="preserve"> el </w:t>
+      </w:r>
+      <w:proofErr w:type="spellStart"/>
+      <w:r>
+        <w:rPr>
+          <w:lang w:val="en-US"/>
+        </w:rPr>
+        <w:t>tanque</w:t>
+      </w:r>
+      <w:proofErr w:type="spellEnd"/>
+      <w:r>
+        <w:rPr>
+          <w:lang w:val="en-US"/>
+        </w:rPr>
+        <w:t xml:space="preserve"> de </w:t>
+      </w:r>
+      <w:proofErr w:type="spellStart"/>
+      <w:r>
+        <w:rPr>
+          <w:lang w:val="en-US"/>
+        </w:rPr>
+        <w:t>entradaesVol.EntranceTank</w:t>
+      </w:r>
+      <w:proofErr w:type="spellEnd"/>
+      <w:r>
+        <w:rPr>
+          <w:lang w:val="en-US"/>
+        </w:rPr>
+        <w:t>.</w:t>
       </w:r>
     </w:p>
     <w:p>
@@ -17059,7 +19561,63 @@
         <w:rPr>
           <w:lang w:val="en-US"/>
         </w:rPr>
-        <w:t>El suelodeltanque de entradatiene un area de A.EtFloor.</w:t>
+        <w:t xml:space="preserve">El </w:t>
+      </w:r>
+      <w:proofErr w:type="spellStart"/>
+      <w:r>
+        <w:rPr>
+          <w:lang w:val="en-US"/>
+        </w:rPr>
+        <w:t>suelodeltanque</w:t>
+      </w:r>
+      <w:proofErr w:type="spellEnd"/>
+      <w:r>
+        <w:rPr>
+          <w:lang w:val="en-US"/>
+        </w:rPr>
+        <w:t xml:space="preserve"> de </w:t>
+      </w:r>
+      <w:proofErr w:type="spellStart"/>
+      <w:r>
+        <w:rPr>
+          <w:lang w:val="en-US"/>
+        </w:rPr>
+        <w:t>entradatiene</w:t>
+      </w:r>
+      <w:proofErr w:type="spellEnd"/>
+      <w:r>
+        <w:rPr>
+          <w:lang w:val="en-US"/>
+        </w:rPr>
+        <w:t xml:space="preserve"> </w:t>
+      </w:r>
+      <w:proofErr w:type="gramStart"/>
+      <w:r>
+        <w:rPr>
+          <w:lang w:val="en-US"/>
+        </w:rPr>
+        <w:t>un</w:t>
+      </w:r>
+      <w:proofErr w:type="gramEnd"/>
+      <w:r>
+        <w:rPr>
+          <w:lang w:val="en-US"/>
+        </w:rPr>
+        <w:t xml:space="preserve"> area de </w:t>
+      </w:r>
+      <w:proofErr w:type="spellStart"/>
+      <w:r>
+        <w:rPr>
+          <w:lang w:val="en-US"/>
+        </w:rPr>
+        <w:t>A.EtFloor</w:t>
+      </w:r>
+      <w:proofErr w:type="spellEnd"/>
+      <w:r>
+        <w:rPr>
+          <w:lang w:val="en-US"/>
+        </w:rPr>
+        <w:t>.</w:t>
       </w:r>
     </w:p>
     <w:p>
@@ -17069,7 +19627,7 @@
         </w:rPr>
       </w:pPr>
     </w:p>
-    <w:bookmarkEnd w:id="29"/>
+    <w:bookmarkEnd w:id="30"/>
     <w:p>
       <w:pPr>
         <w:pStyle w:val="Heading3"/>
@@ -17096,9 +19654,11 @@
           <w:numId w:val="9"/>
         </w:numPr>
       </w:pPr>
+      <w:proofErr w:type="spellStart"/>
       <w:r>
         <w:t>sgsf</w:t>
       </w:r>
+      <w:proofErr w:type="spellEnd"/>
       <w:r>
         <w:pict>
           <v:shape id="_x0000_s1323" type="#_x0000_t202" style="position:absolute;left:0;text-align:left;margin-left:-1in;margin-top:-675.25pt;width:1in;height:1in;z-index:251873280;visibility:visible;mso-position-horizontal-relative:text;mso-position-vertical-relative:text" o:gfxdata="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">
@@ -17516,6 +20076,7 @@
                     <w:spacing w:before="0" w:beforeAutospacing="0" w:after="0" w:afterAutospacing="0"/>
                     <w:textAlignment w:val="baseline"/>
                   </w:pPr>
+                  <w:proofErr w:type="spellStart"/>
                   <w:r>
                     <w:rPr>
                       <w:color w:val="000000" w:themeColor="text1"/>
@@ -17523,8 +20084,29 @@
                       <w:sz w:val="26"/>
                       <w:szCs w:val="26"/>
                     </w:rPr>
-                    <w:t>Balanza graduada</w:t>
+                    <w:t>Balanza</w:t>
                   </w:r>
+                  <w:proofErr w:type="spellEnd"/>
+                  <w:r>
+                    <w:rPr>
+                      <w:color w:val="000000" w:themeColor="text1"/>
+                      <w:kern w:val="24"/>
+                      <w:sz w:val="26"/>
+                      <w:szCs w:val="26"/>
+                    </w:rPr>
+                    <w:t xml:space="preserve"> </w:t>
+                  </w:r>
+                  <w:proofErr w:type="spellStart"/>
+                  <w:r>
+                    <w:rPr>
+                      <w:color w:val="000000" w:themeColor="text1"/>
+                      <w:kern w:val="24"/>
+                      <w:sz w:val="26"/>
+                      <w:szCs w:val="26"/>
+                    </w:rPr>
+                    <w:t>graduada</w:t>
+                  </w:r>
+                  <w:proofErr w:type="spellEnd"/>
                 </w:p>
               </w:txbxContent>
             </v:textbox>
@@ -17554,6 +20136,7 @@
                     <w:jc w:val="center"/>
                     <w:textAlignment w:val="baseline"/>
                   </w:pPr>
+                  <w:proofErr w:type="spellStart"/>
                   <w:r>
                     <w:rPr>
                       <w:color w:val="000000" w:themeColor="text1"/>
@@ -17561,8 +20144,29 @@
                       <w:sz w:val="26"/>
                       <w:szCs w:val="26"/>
                     </w:rPr>
-                    <w:t>Tanque de entrada</w:t>
+                    <w:t>Tanque</w:t>
                   </w:r>
+                  <w:proofErr w:type="spellEnd"/>
+                  <w:r>
+                    <w:rPr>
+                      <w:color w:val="000000" w:themeColor="text1"/>
+                      <w:kern w:val="24"/>
+                      <w:sz w:val="26"/>
+                      <w:szCs w:val="26"/>
+                    </w:rPr>
+                    <w:t xml:space="preserve"> de </w:t>
+                  </w:r>
+                  <w:proofErr w:type="spellStart"/>
+                  <w:r>
+                    <w:rPr>
+                      <w:color w:val="000000" w:themeColor="text1"/>
+                      <w:kern w:val="24"/>
+                      <w:sz w:val="26"/>
+                      <w:szCs w:val="26"/>
+                    </w:rPr>
+                    <w:t>entrada</w:t>
+                  </w:r>
+                  <w:proofErr w:type="spellEnd"/>
                 </w:p>
               </w:txbxContent>
             </v:textbox>
@@ -17580,6 +20184,7 @@
                     <w:spacing w:before="0" w:beforeAutospacing="0" w:after="0" w:afterAutospacing="0"/>
                     <w:textAlignment w:val="baseline"/>
                   </w:pPr>
+                  <w:proofErr w:type="spellStart"/>
                   <w:r>
                     <w:rPr>
                       <w:color w:val="000000" w:themeColor="text1"/>
@@ -17589,6 +20194,7 @@
                     </w:rPr>
                     <w:t>Flotador</w:t>
                   </w:r>
+                  <w:proofErr w:type="spellEnd"/>
                 </w:p>
               </w:txbxContent>
             </v:textbox>
@@ -17607,6 +20213,7 @@
                     <w:jc w:val="center"/>
                     <w:textAlignment w:val="baseline"/>
                   </w:pPr>
+                  <w:proofErr w:type="spellStart"/>
                   <w:r>
                     <w:rPr>
                       <w:color w:val="000000" w:themeColor="text1"/>
@@ -17616,6 +20223,7 @@
                     </w:rPr>
                     <w:t>Reglilla</w:t>
                   </w:r>
+                  <w:proofErr w:type="spellEnd"/>
                 </w:p>
               </w:txbxContent>
             </v:textbox>
@@ -17634,6 +20242,7 @@
                     <w:jc w:val="center"/>
                     <w:textAlignment w:val="baseline"/>
                   </w:pPr>
+                  <w:proofErr w:type="spellStart"/>
                   <w:r>
                     <w:rPr>
                       <w:color w:val="000000" w:themeColor="text1"/>
@@ -17641,25 +20250,9 @@
                       <w:sz w:val="26"/>
                       <w:szCs w:val="26"/>
                     </w:rPr>
-                    <w:t>Agujeros del vertedero</w:t>
+                    <w:t>Agujeros</w:t>
                   </w:r>
-                </w:p>
-              </w:txbxContent>
-            </v:textbox>
-          </v:shape>
-        </w:pict>
-      </w:r>
-      <w:r>
-        <w:pict>
-          <v:shape id="_x0000_s1358" type="#_x0000_t202" style="position:absolute;left:0;text-align:left;margin-left:-1in;margin-top:-675.25pt;width:1in;height:1in;z-index:251909120;visibility:visible;mso-position-horizontal-relative:text;mso-position-vertical-relative:text" o:gfxdata="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">
-            <v:textbox style="mso-next-textbox:#_x0000_s1358">
-              <w:txbxContent>
-                <w:p>
-                  <w:pPr>
-                    <w:pStyle w:val="NormalWeb"/>
-                    <w:spacing w:before="0" w:beforeAutospacing="0" w:after="0" w:afterAutospacing="0"/>
-                    <w:textAlignment w:val="baseline"/>
-                  </w:pPr>
+                  <w:proofErr w:type="spellEnd"/>
                   <w:r>
                     <w:rPr>
                       <w:color w:val="000000" w:themeColor="text1"/>
@@ -17667,8 +20260,67 @@
                       <w:sz w:val="26"/>
                       <w:szCs w:val="26"/>
                     </w:rPr>
-                    <w:t>Goteo de coagulante</w:t>
+                    <w:t xml:space="preserve"> del </w:t>
                   </w:r>
+                  <w:proofErr w:type="spellStart"/>
+                  <w:r>
+                    <w:rPr>
+                      <w:color w:val="000000" w:themeColor="text1"/>
+                      <w:kern w:val="24"/>
+                      <w:sz w:val="26"/>
+                      <w:szCs w:val="26"/>
+                    </w:rPr>
+                    <w:t>vertedero</w:t>
+                  </w:r>
+                  <w:proofErr w:type="spellEnd"/>
+                </w:p>
+              </w:txbxContent>
+            </v:textbox>
+          </v:shape>
+        </w:pict>
+      </w:r>
+      <w:r>
+        <w:pict>
+          <v:shape id="_x0000_s1358" type="#_x0000_t202" style="position:absolute;left:0;text-align:left;margin-left:-1in;margin-top:-675.25pt;width:1in;height:1in;z-index:251909120;visibility:visible;mso-position-horizontal-relative:text;mso-position-vertical-relative:text" o:gfxdata="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">
+            <v:textbox style="mso-next-textbox:#_x0000_s1358">
+              <w:txbxContent>
+                <w:p>
+                  <w:pPr>
+                    <w:pStyle w:val="NormalWeb"/>
+                    <w:spacing w:before="0" w:beforeAutospacing="0" w:after="0" w:afterAutospacing="0"/>
+                    <w:textAlignment w:val="baseline"/>
+                  </w:pPr>
+                  <w:proofErr w:type="spellStart"/>
+                  <w:r>
+                    <w:rPr>
+                      <w:color w:val="000000" w:themeColor="text1"/>
+                      <w:kern w:val="24"/>
+                      <w:sz w:val="26"/>
+                      <w:szCs w:val="26"/>
+                    </w:rPr>
+                    <w:t>Goteo</w:t>
+                  </w:r>
+                  <w:proofErr w:type="spellEnd"/>
+                  <w:r>
+                    <w:rPr>
+                      <w:color w:val="000000" w:themeColor="text1"/>
+                      <w:kern w:val="24"/>
+                      <w:sz w:val="26"/>
+                      <w:szCs w:val="26"/>
+                    </w:rPr>
+                    <w:t xml:space="preserve"> de </w:t>
+                  </w:r>
+                  <w:proofErr w:type="spellStart"/>
+                  <w:r>
+                    <w:rPr>
+                      <w:color w:val="000000" w:themeColor="text1"/>
+                      <w:kern w:val="24"/>
+                      <w:sz w:val="26"/>
+                      <w:szCs w:val="26"/>
+                    </w:rPr>
+                    <w:t>coagulante</w:t>
+                  </w:r>
+                  <w:proofErr w:type="spellEnd"/>
                 </w:p>
                 <w:p>
                   <w:pPr>
@@ -17683,7 +20335,29 @@
                       <w:sz w:val="26"/>
                       <w:szCs w:val="26"/>
                     </w:rPr>
-                    <w:t>(apagado)</w:t>
+                    <w:t>(</w:t>
+                  </w:r>
+                  <w:proofErr w:type="spellStart"/>
+                  <w:proofErr w:type="gramStart"/>
+                  <w:r>
+                    <w:rPr>
+                      <w:color w:val="000000" w:themeColor="text1"/>
+                      <w:kern w:val="24"/>
+                      <w:sz w:val="26"/>
+                      <w:szCs w:val="26"/>
+                    </w:rPr>
+                    <w:t>apagado</w:t>
+                  </w:r>
+                  <w:proofErr w:type="spellEnd"/>
+                  <w:proofErr w:type="gramEnd"/>
+                  <w:r>
+                    <w:rPr>
+                      <w:color w:val="000000" w:themeColor="text1"/>
+                      <w:kern w:val="24"/>
+                      <w:sz w:val="26"/>
+                      <w:szCs w:val="26"/>
+                    </w:rPr>
+                    <w:t>)</w:t>
                   </w:r>
                 </w:p>
               </w:txbxContent>
@@ -17748,8 +20422,39 @@
                       <w:sz w:val="26"/>
                       <w:szCs w:val="26"/>
                     </w:rPr>
-                    <w:t>Agua en el tanque de entrada</w:t>
+                    <w:t xml:space="preserve">Agua en el </w:t>
                   </w:r>
+                  <w:proofErr w:type="spellStart"/>
+                  <w:r>
+                    <w:rPr>
+                      <w:color w:val="000000" w:themeColor="text1"/>
+                      <w:kern w:val="24"/>
+                      <w:sz w:val="26"/>
+                      <w:szCs w:val="26"/>
+                    </w:rPr>
+                    <w:t>tanque</w:t>
+                  </w:r>
+                  <w:proofErr w:type="spellEnd"/>
+                  <w:r>
+                    <w:rPr>
+                      <w:color w:val="000000" w:themeColor="text1"/>
+                      <w:kern w:val="24"/>
+                      <w:sz w:val="26"/>
+                      <w:szCs w:val="26"/>
+                    </w:rPr>
+                    <w:t xml:space="preserve"> de </w:t>
+                  </w:r>
+                  <w:proofErr w:type="spellStart"/>
+                  <w:r>
+                    <w:rPr>
+                      <w:color w:val="000000" w:themeColor="text1"/>
+                      <w:kern w:val="24"/>
+                      <w:sz w:val="26"/>
+                      <w:szCs w:val="26"/>
+                    </w:rPr>
+                    <w:t>entrada</w:t>
+                  </w:r>
+                  <w:proofErr w:type="spellEnd"/>
                 </w:p>
               </w:txbxContent>
             </v:textbox>
@@ -19407,9 +22112,11 @@
           <w:numId w:val="9"/>
         </w:numPr>
       </w:pPr>
+      <w:proofErr w:type="spellStart"/>
       <w:r>
         <w:t>Sdfh</w:t>
       </w:r>
+      <w:proofErr w:type="spellEnd"/>
     </w:p>
     <w:p>
       <w:pPr>
@@ -19444,9 +22151,11 @@
           <w:numId w:val="9"/>
         </w:numPr>
       </w:pPr>
+      <w:proofErr w:type="spellStart"/>
       <w:r>
         <w:t>Sgsf</w:t>
       </w:r>
+      <w:proofErr w:type="spellEnd"/>
     </w:p>
     <w:p>
       <w:pPr>
@@ -19470,6 +22179,7 @@
           <w:rFonts w:ascii="Times New Roman" w:hAnsi="Times New Roman"/>
           <w:lang w:val="en-US"/>
         </w:rPr>
+        <w:lastRenderedPageBreak/>
         <w:t>Overall Plant</w:t>
       </w:r>
     </w:p>
@@ -19913,6 +22623,7 @@
                     <w:spacing w:before="0" w:beforeAutospacing="0" w:after="0" w:afterAutospacing="0"/>
                     <w:textAlignment w:val="baseline"/>
                   </w:pPr>
+                  <w:proofErr w:type="spellStart"/>
                   <w:r>
                     <w:rPr>
                       <w:color w:val="000000" w:themeColor="text1"/>
@@ -19920,8 +22631,29 @@
                       <w:sz w:val="26"/>
                       <w:szCs w:val="26"/>
                     </w:rPr>
-                    <w:t>Balanza graduada</w:t>
+                    <w:t>Balanza</w:t>
                   </w:r>
+                  <w:proofErr w:type="spellEnd"/>
+                  <w:r>
+                    <w:rPr>
+                      <w:color w:val="000000" w:themeColor="text1"/>
+                      <w:kern w:val="24"/>
+                      <w:sz w:val="26"/>
+                      <w:szCs w:val="26"/>
+                    </w:rPr>
+                    <w:t xml:space="preserve"> </w:t>
+                  </w:r>
+                  <w:proofErr w:type="spellStart"/>
+                  <w:r>
+                    <w:rPr>
+                      <w:color w:val="000000" w:themeColor="text1"/>
+                      <w:kern w:val="24"/>
+                      <w:sz w:val="26"/>
+                      <w:szCs w:val="26"/>
+                    </w:rPr>
+                    <w:t>graduada</w:t>
+                  </w:r>
+                  <w:proofErr w:type="spellEnd"/>
                 </w:p>
               </w:txbxContent>
             </v:textbox>
@@ -19951,6 +22683,7 @@
                     <w:jc w:val="center"/>
                     <w:textAlignment w:val="baseline"/>
                   </w:pPr>
+                  <w:proofErr w:type="spellStart"/>
                   <w:r>
                     <w:rPr>
                       <w:color w:val="000000" w:themeColor="text1"/>
@@ -19958,8 +22691,29 @@
                       <w:sz w:val="26"/>
                       <w:szCs w:val="26"/>
                     </w:rPr>
-                    <w:t>Tanque de entrada</w:t>
+                    <w:t>Tanque</w:t>
                   </w:r>
+                  <w:proofErr w:type="spellEnd"/>
+                  <w:r>
+                    <w:rPr>
+                      <w:color w:val="000000" w:themeColor="text1"/>
+                      <w:kern w:val="24"/>
+                      <w:sz w:val="26"/>
+                      <w:szCs w:val="26"/>
+                    </w:rPr>
+                    <w:t xml:space="preserve"> de </w:t>
+                  </w:r>
+                  <w:proofErr w:type="spellStart"/>
+                  <w:r>
+                    <w:rPr>
+                      <w:color w:val="000000" w:themeColor="text1"/>
+                      <w:kern w:val="24"/>
+                      <w:sz w:val="26"/>
+                      <w:szCs w:val="26"/>
+                    </w:rPr>
+                    <w:t>entrada</w:t>
+                  </w:r>
+                  <w:proofErr w:type="spellEnd"/>
                 </w:p>
               </w:txbxContent>
             </v:textbox>
@@ -19977,6 +22731,7 @@
                     <w:spacing w:before="0" w:beforeAutospacing="0" w:after="0" w:afterAutospacing="0"/>
                     <w:textAlignment w:val="baseline"/>
                   </w:pPr>
+                  <w:proofErr w:type="spellStart"/>
                   <w:r>
                     <w:rPr>
                       <w:color w:val="000000" w:themeColor="text1"/>
@@ -19986,6 +22741,7 @@
                     </w:rPr>
                     <w:t>Flotador</w:t>
                   </w:r>
+                  <w:proofErr w:type="spellEnd"/>
                 </w:p>
               </w:txbxContent>
             </v:textbox>
@@ -20004,6 +22760,7 @@
                     <w:jc w:val="center"/>
                     <w:textAlignment w:val="baseline"/>
                   </w:pPr>
+                  <w:proofErr w:type="spellStart"/>
                   <w:r>
                     <w:rPr>
                       <w:color w:val="000000" w:themeColor="text1"/>
@@ -20013,6 +22770,7 @@
                     </w:rPr>
                     <w:t>Reglilla</w:t>
                   </w:r>
+                  <w:proofErr w:type="spellEnd"/>
                 </w:p>
               </w:txbxContent>
             </v:textbox>
@@ -20031,6 +22789,7 @@
                     <w:jc w:val="center"/>
                     <w:textAlignment w:val="baseline"/>
                   </w:pPr>
+                  <w:proofErr w:type="spellStart"/>
                   <w:r>
                     <w:rPr>
                       <w:color w:val="000000" w:themeColor="text1"/>
@@ -20038,25 +22797,9 @@
                       <w:sz w:val="26"/>
                       <w:szCs w:val="26"/>
                     </w:rPr>
-                    <w:t>Agujeros del vertedero</w:t>
+                    <w:t>Agujeros</w:t>
                   </w:r>
-                </w:p>
-              </w:txbxContent>
-            </v:textbox>
-          </v:shape>
-        </w:pict>
-      </w:r>
-      <w:r>
-        <w:pict>
-          <v:shape id="Text Box 125" o:spid="_x0000_s1161" type="#_x0000_t202" style="position:absolute;left:0;text-align:left;margin-left:-1in;margin-top:-675.25pt;width:1in;height:1in;z-index:251716608;visibility:visible;mso-position-horizontal-relative:text;mso-position-vertical-relative:text" o:gfxdata="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">
-            <v:textbox style="mso-next-textbox:#Text Box 125">
-              <w:txbxContent>
-                <w:p>
-                  <w:pPr>
-                    <w:pStyle w:val="NormalWeb"/>
-                    <w:spacing w:before="0" w:beforeAutospacing="0" w:after="0" w:afterAutospacing="0"/>
-                    <w:textAlignment w:val="baseline"/>
-                  </w:pPr>
+                  <w:proofErr w:type="spellEnd"/>
                   <w:r>
                     <w:rPr>
                       <w:color w:val="000000" w:themeColor="text1"/>
@@ -20064,8 +22807,67 @@
                       <w:sz w:val="26"/>
                       <w:szCs w:val="26"/>
                     </w:rPr>
-                    <w:t>Goteo de coagulante</w:t>
+                    <w:t xml:space="preserve"> del </w:t>
                   </w:r>
+                  <w:proofErr w:type="spellStart"/>
+                  <w:r>
+                    <w:rPr>
+                      <w:color w:val="000000" w:themeColor="text1"/>
+                      <w:kern w:val="24"/>
+                      <w:sz w:val="26"/>
+                      <w:szCs w:val="26"/>
+                    </w:rPr>
+                    <w:t>vertedero</w:t>
+                  </w:r>
+                  <w:proofErr w:type="spellEnd"/>
+                </w:p>
+              </w:txbxContent>
+            </v:textbox>
+          </v:shape>
+        </w:pict>
+      </w:r>
+      <w:r>
+        <w:pict>
+          <v:shape id="Text Box 125" o:spid="_x0000_s1161" type="#_x0000_t202" style="position:absolute;left:0;text-align:left;margin-left:-1in;margin-top:-675.25pt;width:1in;height:1in;z-index:251716608;visibility:visible;mso-position-horizontal-relative:text;mso-position-vertical-relative:text" o:gfxdata="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">
+            <v:textbox style="mso-next-textbox:#Text Box 125">
+              <w:txbxContent>
+                <w:p>
+                  <w:pPr>
+                    <w:pStyle w:val="NormalWeb"/>
+                    <w:spacing w:before="0" w:beforeAutospacing="0" w:after="0" w:afterAutospacing="0"/>
+                    <w:textAlignment w:val="baseline"/>
+                  </w:pPr>
+                  <w:proofErr w:type="spellStart"/>
+                  <w:r>
+                    <w:rPr>
+                      <w:color w:val="000000" w:themeColor="text1"/>
+                      <w:kern w:val="24"/>
+                      <w:sz w:val="26"/>
+                      <w:szCs w:val="26"/>
+                    </w:rPr>
+                    <w:t>Goteo</w:t>
+                  </w:r>
+                  <w:proofErr w:type="spellEnd"/>
+                  <w:r>
+                    <w:rPr>
+                      <w:color w:val="000000" w:themeColor="text1"/>
+                      <w:kern w:val="24"/>
+                      <w:sz w:val="26"/>
+                      <w:szCs w:val="26"/>
+                    </w:rPr>
+                    <w:t xml:space="preserve"> de </w:t>
+                  </w:r>
+                  <w:proofErr w:type="spellStart"/>
+                  <w:r>
+                    <w:rPr>
+                      <w:color w:val="000000" w:themeColor="text1"/>
+                      <w:kern w:val="24"/>
+                      <w:sz w:val="26"/>
+                      <w:szCs w:val="26"/>
+                    </w:rPr>
+                    <w:t>coagulante</w:t>
+                  </w:r>
+                  <w:proofErr w:type="spellEnd"/>
                 </w:p>
                 <w:p>
                   <w:pPr>
@@ -20080,7 +22882,29 @@
                       <w:sz w:val="26"/>
                       <w:szCs w:val="26"/>
                     </w:rPr>
-                    <w:t>(apagado)</w:t>
+                    <w:t>(</w:t>
+                  </w:r>
+                  <w:proofErr w:type="spellStart"/>
+                  <w:proofErr w:type="gramStart"/>
+                  <w:r>
+                    <w:rPr>
+                      <w:color w:val="000000" w:themeColor="text1"/>
+                      <w:kern w:val="24"/>
+                      <w:sz w:val="26"/>
+                      <w:szCs w:val="26"/>
+                    </w:rPr>
+                    <w:t>apagado</w:t>
+                  </w:r>
+                  <w:proofErr w:type="spellEnd"/>
+                  <w:proofErr w:type="gramEnd"/>
+                  <w:r>
+                    <w:rPr>
+                      <w:color w:val="000000" w:themeColor="text1"/>
+                      <w:kern w:val="24"/>
+                      <w:sz w:val="26"/>
+                      <w:szCs w:val="26"/>
+                    </w:rPr>
+                    <w:t>)</w:t>
                   </w:r>
                 </w:p>
               </w:txbxContent>
@@ -20145,8 +22969,39 @@
                       <w:sz w:val="26"/>
                       <w:szCs w:val="26"/>
                     </w:rPr>
-                    <w:t>Agua en el tanque de entrada</w:t>
+                    <w:t xml:space="preserve">Agua en el </w:t>
                   </w:r>
+                  <w:proofErr w:type="spellStart"/>
+                  <w:r>
+                    <w:rPr>
+                      <w:color w:val="000000" w:themeColor="text1"/>
+                      <w:kern w:val="24"/>
+                      <w:sz w:val="26"/>
+                      <w:szCs w:val="26"/>
+                    </w:rPr>
+                    <w:t>tanque</w:t>
+                  </w:r>
+                  <w:proofErr w:type="spellEnd"/>
+                  <w:r>
+                    <w:rPr>
+                      <w:color w:val="000000" w:themeColor="text1"/>
+                      <w:kern w:val="24"/>
+                      <w:sz w:val="26"/>
+                      <w:szCs w:val="26"/>
+                    </w:rPr>
+                    <w:t xml:space="preserve"> de </w:t>
+                  </w:r>
+                  <w:proofErr w:type="spellStart"/>
+                  <w:r>
+                    <w:rPr>
+                      <w:color w:val="000000" w:themeColor="text1"/>
+                      <w:kern w:val="24"/>
+                      <w:sz w:val="26"/>
+                      <w:szCs w:val="26"/>
+                    </w:rPr>
+                    <w:t>entrada</w:t>
+                  </w:r>
+                  <w:proofErr w:type="spellEnd"/>
                 </w:p>
               </w:txbxContent>
             </v:textbox>
@@ -21666,8 +24521,13 @@
         </w:rPr>
         <w:annotationRef/>
       </w:r>
-      <w:r>
-        <w:t>Whatisthisvalue?</w:t>
+      <w:proofErr w:type="spellStart"/>
+      <w:r>
+        <w:t>Whatisthisvalue</w:t>
+      </w:r>
+      <w:proofErr w:type="spellEnd"/>
+      <w:r>
+        <w:t>?</w:t>
       </w:r>
     </w:p>
   </w:comment>
@@ -21682,8 +24542,21 @@
         </w:rPr>
         <w:annotationRef/>
       </w:r>
-      <w:r>
-        <w:t>AddStatistics/Currentplans etc.</w:t>
+      <w:proofErr w:type="spellStart"/>
+      <w:r>
+        <w:t>AddStatistics</w:t>
+      </w:r>
+      <w:proofErr w:type="spellEnd"/>
+      <w:r>
+        <w:t>/</w:t>
+      </w:r>
+      <w:proofErr w:type="spellStart"/>
+      <w:r>
+        <w:t>Currentplans</w:t>
+      </w:r>
+      <w:proofErr w:type="spellEnd"/>
+      <w:r>
+        <w:t xml:space="preserve"> etc.</w:t>
       </w:r>
     </w:p>
   </w:comment>
@@ -21698,8 +24571,13 @@
         </w:rPr>
         <w:annotationRef/>
       </w:r>
-      <w:r>
-        <w:t>Changevaluefor India</w:t>
+      <w:proofErr w:type="spellStart"/>
+      <w:r>
+        <w:t>Changevaluefor</w:t>
+      </w:r>
+      <w:proofErr w:type="spellEnd"/>
+      <w:r>
+        <w:t xml:space="preserve"> India</w:t>
       </w:r>
     </w:p>
   </w:comment>
@@ -21714,8 +24592,13 @@
         </w:rPr>
         <w:annotationRef/>
       </w:r>
-      <w:r>
-        <w:t>Change?</w:t>
+      <w:proofErr w:type="spellStart"/>
+      <w:r>
+        <w:t>Change</w:t>
+      </w:r>
+      <w:proofErr w:type="spellEnd"/>
+      <w:r>
+        <w:t>?</w:t>
       </w:r>
     </w:p>
   </w:comment>
@@ -21730,9 +24613,19 @@
         </w:rPr>
         <w:annotationRef/>
       </w:r>
-      <w:r>
-        <w:t>Changeall figure numbers</w:t>
-      </w:r>
+      <w:proofErr w:type="spellStart"/>
+      <w:r>
+        <w:t>Changeall</w:t>
+      </w:r>
+      <w:proofErr w:type="spellEnd"/>
+      <w:r>
+        <w:t xml:space="preserve"> figure </w:t>
+      </w:r>
+      <w:proofErr w:type="spellStart"/>
+      <w:r>
+        <w:t>numbers</w:t>
+      </w:r>
+      <w:proofErr w:type="spellEnd"/>
     </w:p>
   </w:comment>
   <w:comment w:id="21" w:author="ceeadmin" w:date="2014-06-04T10:48:00Z" w:initials="c">
@@ -21746,8 +24639,93 @@
         </w:rPr>
         <w:annotationRef/>
       </w:r>
-      <w:r>
-        <w:t>The code uses rotoplast for nearest available volumes, needs to be updated for India.</w:t>
+      <w:proofErr w:type="spellStart"/>
+      <w:r>
+        <w:t>The</w:t>
+      </w:r>
+      <w:proofErr w:type="spellEnd"/>
+      <w:r>
+        <w:t xml:space="preserve"> </w:t>
+      </w:r>
+      <w:proofErr w:type="spellStart"/>
+      <w:r>
+        <w:t>code</w:t>
+      </w:r>
+      <w:proofErr w:type="spellEnd"/>
+      <w:r>
+        <w:t xml:space="preserve"> uses </w:t>
+      </w:r>
+      <w:proofErr w:type="spellStart"/>
+      <w:r>
+        <w:t>rotoplast</w:t>
+      </w:r>
+      <w:proofErr w:type="spellEnd"/>
+      <w:r>
+        <w:t xml:space="preserve"> </w:t>
+      </w:r>
+      <w:proofErr w:type="spellStart"/>
+      <w:r>
+        <w:t>for</w:t>
+      </w:r>
+      <w:proofErr w:type="spellEnd"/>
+      <w:r>
+        <w:t xml:space="preserve"> </w:t>
+      </w:r>
+      <w:proofErr w:type="spellStart"/>
+      <w:r>
+        <w:t>nearest</w:t>
+      </w:r>
+      <w:proofErr w:type="spellEnd"/>
+      <w:r>
+        <w:t xml:space="preserve"> </w:t>
+      </w:r>
+      <w:proofErr w:type="spellStart"/>
+      <w:r>
+        <w:t>available</w:t>
+      </w:r>
+      <w:proofErr w:type="spellEnd"/>
+      <w:r>
+        <w:t xml:space="preserve"> </w:t>
+      </w:r>
+      <w:proofErr w:type="spellStart"/>
+      <w:r>
+        <w:t>volumes</w:t>
+      </w:r>
+      <w:proofErr w:type="spellEnd"/>
+      <w:r>
+        <w:t xml:space="preserve">, </w:t>
+      </w:r>
+      <w:proofErr w:type="spellStart"/>
+      <w:r>
+        <w:t>needs</w:t>
+      </w:r>
+      <w:proofErr w:type="spellEnd"/>
+      <w:r>
+        <w:t xml:space="preserve"> </w:t>
+      </w:r>
+      <w:proofErr w:type="spellStart"/>
+      <w:r>
+        <w:t>to</w:t>
+      </w:r>
+      <w:proofErr w:type="spellEnd"/>
+      <w:r>
+        <w:t xml:space="preserve"> be </w:t>
+      </w:r>
+      <w:proofErr w:type="spellStart"/>
+      <w:r>
+        <w:t>updated</w:t>
+      </w:r>
+      <w:proofErr w:type="spellEnd"/>
+      <w:r>
+        <w:t xml:space="preserve"> </w:t>
+      </w:r>
+      <w:proofErr w:type="spellStart"/>
+      <w:r>
+        <w:t>for</w:t>
+      </w:r>
+      <w:proofErr w:type="spellEnd"/>
+      <w:r>
+        <w:t xml:space="preserve"> India.</w:t>
       </w:r>
     </w:p>
   </w:comment>
@@ -21762,8 +24740,53 @@
         </w:rPr>
         <w:annotationRef/>
       </w:r>
-      <w:r>
-        <w:t>Doesthe rapid mix plate+pin needto be mentioned (Isitused?)</w:t>
+      <w:proofErr w:type="spellStart"/>
+      <w:r>
+        <w:t>Doesthe</w:t>
+      </w:r>
+      <w:proofErr w:type="spellEnd"/>
+      <w:r>
+        <w:t xml:space="preserve"> </w:t>
+      </w:r>
+      <w:proofErr w:type="spellStart"/>
+      <w:r>
+        <w:t>rapid</w:t>
+      </w:r>
+      <w:proofErr w:type="spellEnd"/>
+      <w:r>
+        <w:t xml:space="preserve"> mix </w:t>
+      </w:r>
+      <w:proofErr w:type="spellStart"/>
+      <w:r>
+        <w:t>plate+pin</w:t>
+      </w:r>
+      <w:proofErr w:type="spellEnd"/>
+      <w:r>
+        <w:t xml:space="preserve"> </w:t>
+      </w:r>
+      <w:proofErr w:type="spellStart"/>
+      <w:r>
+        <w:t>needto</w:t>
+      </w:r>
+      <w:proofErr w:type="spellEnd"/>
+      <w:r>
+        <w:t xml:space="preserve"> be </w:t>
+      </w:r>
+      <w:proofErr w:type="spellStart"/>
+      <w:r>
+        <w:t>mentioned</w:t>
+      </w:r>
+      <w:proofErr w:type="spellEnd"/>
+      <w:r>
+        <w:t xml:space="preserve"> (</w:t>
+      </w:r>
+      <w:proofErr w:type="spellStart"/>
+      <w:r>
+        <w:t>Isitused</w:t>
+      </w:r>
+      <w:proofErr w:type="spellEnd"/>
+      <w:r>
+        <w:t>?)</w:t>
       </w:r>
     </w:p>
   </w:comment>
@@ -21785,13 +24808,165 @@
         <w:rPr>
           <w:lang w:val="en-US"/>
         </w:rPr>
-        <w:t xml:space="preserve">Is it always 0.8 l/s </w:t>
+        <w:t>Is it always 0.8 l/</w:t>
+      </w:r>
+      <w:proofErr w:type="gramStart"/>
+      <w:r>
+        <w:rPr>
+          <w:lang w:val="en-US"/>
+        </w:rPr>
+        <w:t xml:space="preserve">s </w:t>
       </w:r>
       <w:r>
         <w:rPr>
           <w:lang w:val="en-US"/>
         </w:rPr>
         <w:t>?</w:t>
+      </w:r>
+      <w:proofErr w:type="gramEnd"/>
+    </w:p>
+  </w:comment>
+  <w:comment w:id="28" w:author="ceeadmin" w:date="2014-06-05T14:37:00Z" w:initials="c">
+    <w:p>
+      <w:pPr>
+        <w:pStyle w:val="CommentText"/>
+      </w:pPr>
+      <w:r>
+        <w:rPr>
+          <w:rStyle w:val="CommentReference"/>
+        </w:rPr>
+        <w:annotationRef/>
+      </w:r>
+      <w:r>
+        <w:t xml:space="preserve">Fort he </w:t>
+      </w:r>
+      <w:proofErr w:type="spellStart"/>
+      <w:r>
+        <w:t>systems</w:t>
+      </w:r>
+      <w:proofErr w:type="spellEnd"/>
+      <w:r>
+        <w:t xml:space="preserve"> in India, </w:t>
+      </w:r>
+      <w:proofErr w:type="spellStart"/>
+      <w:r>
+        <w:t>what</w:t>
+      </w:r>
+      <w:proofErr w:type="spellEnd"/>
+      <w:r>
+        <w:t xml:space="preserve"> </w:t>
+      </w:r>
+      <w:proofErr w:type="spellStart"/>
+      <w:r>
+        <w:t>is</w:t>
+      </w:r>
+      <w:proofErr w:type="spellEnd"/>
+      <w:r>
+        <w:t xml:space="preserve"> </w:t>
+      </w:r>
+      <w:proofErr w:type="spellStart"/>
+      <w:r>
+        <w:t>the</w:t>
+      </w:r>
+      <w:proofErr w:type="spellEnd"/>
+      <w:r>
+        <w:t xml:space="preserve"> </w:t>
+      </w:r>
+      <w:proofErr w:type="spellStart"/>
+      <w:r>
+        <w:t>plant</w:t>
+      </w:r>
+      <w:proofErr w:type="spellEnd"/>
+      <w:r>
+        <w:t xml:space="preserve"> </w:t>
+      </w:r>
+      <w:proofErr w:type="spellStart"/>
+      <w:r>
+        <w:t>origin</w:t>
+      </w:r>
+      <w:proofErr w:type="spellEnd"/>
+      <w:r>
+        <w:t xml:space="preserve">? </w:t>
+      </w:r>
+      <w:proofErr w:type="spellStart"/>
+      <w:r>
+        <w:t>If</w:t>
+      </w:r>
+      <w:proofErr w:type="spellEnd"/>
+      <w:r>
+        <w:t xml:space="preserve"> </w:t>
+      </w:r>
+      <w:proofErr w:type="spellStart"/>
+      <w:r>
+        <w:t>the</w:t>
+      </w:r>
+      <w:proofErr w:type="spellEnd"/>
+      <w:r>
+        <w:t xml:space="preserve"> </w:t>
+      </w:r>
+      <w:proofErr w:type="spellStart"/>
+      <w:r>
+        <w:t>plant</w:t>
+      </w:r>
+      <w:proofErr w:type="spellEnd"/>
+      <w:r>
+        <w:t xml:space="preserve"> </w:t>
+      </w:r>
+      <w:proofErr w:type="spellStart"/>
+      <w:r>
+        <w:t>origin</w:t>
+      </w:r>
+      <w:proofErr w:type="spellEnd"/>
+      <w:r>
+        <w:t xml:space="preserve"> </w:t>
+      </w:r>
+      <w:proofErr w:type="spellStart"/>
+      <w:r>
+        <w:t>is</w:t>
+      </w:r>
+      <w:proofErr w:type="spellEnd"/>
+      <w:r>
+        <w:t xml:space="preserve"> </w:t>
+      </w:r>
+      <w:proofErr w:type="spellStart"/>
+      <w:r>
+        <w:t>changed</w:t>
+      </w:r>
+      <w:proofErr w:type="spellEnd"/>
+      <w:r>
+        <w:t xml:space="preserve">, </w:t>
+      </w:r>
+      <w:proofErr w:type="spellStart"/>
+      <w:r>
+        <w:t>the</w:t>
+      </w:r>
+      <w:proofErr w:type="spellEnd"/>
+      <w:r>
+        <w:t xml:space="preserve"> </w:t>
+      </w:r>
+      <w:proofErr w:type="spellStart"/>
+      <w:r>
+        <w:t>elevations</w:t>
+      </w:r>
+      <w:proofErr w:type="spellEnd"/>
+      <w:r>
+        <w:t xml:space="preserve"> </w:t>
+      </w:r>
+      <w:proofErr w:type="spellStart"/>
+      <w:r>
+        <w:t>will</w:t>
+      </w:r>
+      <w:proofErr w:type="spellEnd"/>
+      <w:r>
+        <w:t xml:space="preserve"> </w:t>
+      </w:r>
+      <w:proofErr w:type="spellStart"/>
+      <w:r>
+        <w:t>change</w:t>
+      </w:r>
+      <w:proofErr w:type="spellEnd"/>
+      <w:r>
+        <w:t>.</w:t>
       </w:r>
     </w:p>
   </w:comment>
@@ -21837,7 +25012,7 @@
       <w:rPr>
         <w:noProof/>
       </w:rPr>
-      <w:t>23</w:t>
+      <w:t>21</w:t>
     </w:r>
     <w:r>
       <w:rPr>
@@ -24387,7 +27562,7 @@
 </file>
 
 <file path=customXml/itemProps1.xml><?xml version="1.0" encoding="utf-8"?>
-<ds:datastoreItem xmlns:ds="http://schemas.openxmlformats.org/officeDocument/2006/customXml" ds:itemID="{CBE7F25F-958E-4911-9D12-D82C274921A4}">
+<ds:datastoreItem xmlns:ds="http://schemas.openxmlformats.org/officeDocument/2006/customXml" ds:itemID="{9F5C52D5-B41E-4BF3-AA64-3177EEACC5FF}">
   <ds:schemaRefs>
     <ds:schemaRef ds:uri="http://schemas.openxmlformats.org/officeDocument/2006/bibliography"/>
   </ds:schemaRefs>

--- a/Final Designs/Under Development/CDC_LFSRSF_dm525/CDC_LFSRSF_English_gs559.docx
+++ b/Final Designs/Under Development/CDC_LFSRSF_dm525/CDC_LFSRSF_English_gs559.docx
@@ -478,7 +478,7 @@
           <w:noProof/>
           <w:lang w:val="en-US"/>
         </w:rPr>
-        <w:t>2:38:25 PM</w:t>
+        <w:t>4:15:14 PM</w:t>
       </w:r>
       <w:r>
         <w:rPr>
@@ -3179,7 +3179,7 @@
           <w:noProof/>
           <w:lang w:val="en-US"/>
         </w:rPr>
-        <w:t>2:38:25 PM</w:t>
+        <w:t>4:15:14 PM</w:t>
       </w:r>
       <w:r>
         <w:rPr>
@@ -11874,21 +11874,11 @@
       <w:r>
         <w:t xml:space="preserve">Table </w:t>
       </w:r>
-      <w:r>
-        <w:fldChar w:fldCharType="begin"/>
-      </w:r>
-      <w:r>
-        <w:instrText xml:space="preserve"> SEQ Table \* ARABIC </w:instrText>
-      </w:r>
-      <w:r>
-        <w:fldChar w:fldCharType="separate"/>
-      </w:r>
-      <w:r>
-        <w:t>5</w:t>
-      </w:r>
-      <w:r>
-        <w:fldChar w:fldCharType="end"/>
-      </w:r>
+      <w:fldSimple w:instr=" SEQ Table \* ARABIC ">
+        <w:r>
+          <w:t>5</w:t>
+        </w:r>
+      </w:fldSimple>
       <w:bookmarkEnd w:id="18"/>
       <w:r>
         <w:t xml:space="preserve">.Chemical dose controller design for </w:t>
@@ -12106,7 +12096,7 @@
           <v:shape id="_x0000_i1025" type="#_x0000_t75" style="width:113.25pt;height:36.75pt" o:ole="">
             <v:imagedata r:id="rId23" o:title=""/>
           </v:shape>
-          <o:OLEObject Type="Embed" ProgID="Equation.DSMT4" ShapeID="_x0000_i1025" DrawAspect="Content" ObjectID="_1463485278" r:id="rId24"/>
+          <o:OLEObject Type="Embed" ProgID="Equation.DSMT4" ShapeID="_x0000_i1025" DrawAspect="Content" ObjectID="_1463490941" r:id="rId24"/>
         </w:object>
       </w:r>
       <w:proofErr w:type="spellStart"/>
@@ -12118,21 +12108,11 @@
       <w:r>
         <w:t xml:space="preserve"> </w:t>
       </w:r>
-      <w:r>
-        <w:fldChar w:fldCharType="begin"/>
-      </w:r>
-      <w:r>
-        <w:instrText xml:space="preserve"> SEQ Eq \* ARABIC </w:instrText>
-      </w:r>
-      <w:r>
-        <w:fldChar w:fldCharType="separate"/>
-      </w:r>
-      <w:r>
-        <w:t>7</w:t>
-      </w:r>
-      <w:r>
-        <w:fldChar w:fldCharType="end"/>
-      </w:r>
+      <w:fldSimple w:instr=" SEQ Eq \* ARABIC ">
+        <w:r>
+          <w:t>7</w:t>
+        </w:r>
+      </w:fldSimple>
       <w:r>
         <w:t>.</w:t>
       </w:r>
@@ -12506,7 +12486,7 @@
           <v:shape id="_x0000_i1026" type="#_x0000_t75" style="width:255.75pt;height:66.75pt" o:ole="">
             <v:imagedata r:id="rId25" o:title=""/>
           </v:shape>
-          <o:OLEObject Type="Embed" ProgID="Equation.DSMT4" ShapeID="_x0000_i1026" DrawAspect="Content" ObjectID="_1463485279" r:id="rId26"/>
+          <o:OLEObject Type="Embed" ProgID="Equation.DSMT4" ShapeID="_x0000_i1026" DrawAspect="Content" ObjectID="_1463490942" r:id="rId26"/>
         </w:object>
       </w:r>
       <w:proofErr w:type="spellStart"/>
@@ -12518,21 +12498,11 @@
       <w:r>
         <w:t xml:space="preserve"> </w:t>
       </w:r>
-      <w:r>
-        <w:fldChar w:fldCharType="begin"/>
-      </w:r>
-      <w:r>
-        <w:instrText xml:space="preserve"> SEQ Eq \* ARABIC </w:instrText>
-      </w:r>
-      <w:r>
-        <w:fldChar w:fldCharType="separate"/>
-      </w:r>
-      <w:r>
-        <w:t>1</w:t>
-      </w:r>
-      <w:r>
-        <w:fldChar w:fldCharType="end"/>
-      </w:r>
+      <w:fldSimple w:instr=" SEQ Eq \* ARABIC ">
+        <w:r>
+          <w:t>1</w:t>
+        </w:r>
+      </w:fldSimple>
       <w:bookmarkEnd w:id="20"/>
       <w:r>
         <w:t>.</w:t>
@@ -12852,7 +12822,7 @@
           <v:shape id="_x0000_i1027" type="#_x0000_t75" style="width:132pt;height:44.25pt" o:ole="">
             <v:imagedata r:id="rId27" o:title=""/>
           </v:shape>
-          <o:OLEObject Type="Embed" ProgID="Equation.DSMT4" ShapeID="_x0000_i1027" DrawAspect="Content" ObjectID="_1463485280" r:id="rId28"/>
+          <o:OLEObject Type="Embed" ProgID="Equation.DSMT4" ShapeID="_x0000_i1027" DrawAspect="Content" ObjectID="_1463490943" r:id="rId28"/>
         </w:object>
       </w:r>
       <w:proofErr w:type="spellStart"/>
@@ -12864,21 +12834,11 @@
       <w:r>
         <w:t xml:space="preserve"> </w:t>
       </w:r>
-      <w:r>
-        <w:fldChar w:fldCharType="begin"/>
-      </w:r>
-      <w:r>
-        <w:instrText xml:space="preserve"> SEQ Eq \* ARABIC </w:instrText>
-      </w:r>
-      <w:r>
-        <w:fldChar w:fldCharType="separate"/>
-      </w:r>
-      <w:r>
-        <w:t>2</w:t>
-      </w:r>
-      <w:r>
-        <w:fldChar w:fldCharType="end"/>
-      </w:r>
+      <w:fldSimple w:instr=" SEQ Eq \* ARABIC ">
+        <w:r>
+          <w:t>2</w:t>
+        </w:r>
+      </w:fldSimple>
       <w:r>
         <w:t>.</w:t>
       </w:r>
@@ -12903,7 +12863,7 @@
           <v:shape id="_x0000_i1028" type="#_x0000_t75" style="width:138pt;height:35.25pt" o:ole="">
             <v:imagedata r:id="rId29" o:title=""/>
           </v:shape>
-          <o:OLEObject Type="Embed" ProgID="Equation.DSMT4" ShapeID="_x0000_i1028" DrawAspect="Content" ObjectID="_1463485281" r:id="rId30"/>
+          <o:OLEObject Type="Embed" ProgID="Equation.DSMT4" ShapeID="_x0000_i1028" DrawAspect="Content" ObjectID="_1463490944" r:id="rId30"/>
         </w:object>
       </w:r>
       <w:proofErr w:type="spellStart"/>
@@ -12915,21 +12875,11 @@
       <w:r>
         <w:t xml:space="preserve"> </w:t>
       </w:r>
-      <w:r>
-        <w:fldChar w:fldCharType="begin"/>
-      </w:r>
-      <w:r>
-        <w:instrText xml:space="preserve"> SEQ Eq \* ARABIC </w:instrText>
-      </w:r>
-      <w:r>
-        <w:fldChar w:fldCharType="separate"/>
-      </w:r>
-      <w:r>
-        <w:t>3</w:t>
-      </w:r>
-      <w:r>
-        <w:fldChar w:fldCharType="end"/>
-      </w:r>
+      <w:fldSimple w:instr=" SEQ Eq \* ARABIC ">
+        <w:r>
+          <w:t>3</w:t>
+        </w:r>
+      </w:fldSimple>
       <w:r>
         <w:t>.</w:t>
       </w:r>
@@ -12952,7 +12902,7 @@
           <v:shape id="_x0000_i1029" type="#_x0000_t75" style="width:205.5pt;height:51pt" o:ole="">
             <v:imagedata r:id="rId31" o:title=""/>
           </v:shape>
-          <o:OLEObject Type="Embed" ProgID="Equation.DSMT4" ShapeID="_x0000_i1029" DrawAspect="Content" ObjectID="_1463485282" r:id="rId32"/>
+          <o:OLEObject Type="Embed" ProgID="Equation.DSMT4" ShapeID="_x0000_i1029" DrawAspect="Content" ObjectID="_1463490945" r:id="rId32"/>
         </w:object>
       </w:r>
       <w:proofErr w:type="spellStart"/>
@@ -12964,21 +12914,11 @@
       <w:r>
         <w:t xml:space="preserve"> </w:t>
       </w:r>
-      <w:r>
-        <w:fldChar w:fldCharType="begin"/>
-      </w:r>
-      <w:r>
-        <w:instrText xml:space="preserve"> SEQ Eq \* ARABIC </w:instrText>
-      </w:r>
-      <w:r>
-        <w:fldChar w:fldCharType="separate"/>
-      </w:r>
-      <w:r>
-        <w:t>4</w:t>
-      </w:r>
-      <w:r>
-        <w:fldChar w:fldCharType="end"/>
-      </w:r>
+      <w:fldSimple w:instr=" SEQ Eq \* ARABIC ">
+        <w:r>
+          <w:t>4</w:t>
+        </w:r>
+      </w:fldSimple>
       <w:r>
         <w:t>.</w:t>
       </w:r>
@@ -13106,7 +13046,7 @@
           <v:shape id="_x0000_i1030" type="#_x0000_t75" style="width:165pt;height:42.75pt" o:ole="">
             <v:imagedata r:id="rId33" o:title=""/>
           </v:shape>
-          <o:OLEObject Type="Embed" ProgID="Equation.DSMT4" ShapeID="_x0000_i1030" DrawAspect="Content" ObjectID="_1463485283" r:id="rId34"/>
+          <o:OLEObject Type="Embed" ProgID="Equation.DSMT4" ShapeID="_x0000_i1030" DrawAspect="Content" ObjectID="_1463490946" r:id="rId34"/>
         </w:object>
       </w:r>
       <w:proofErr w:type="spellStart"/>
@@ -13118,21 +13058,11 @@
       <w:r>
         <w:t xml:space="preserve"> </w:t>
       </w:r>
-      <w:r>
-        <w:fldChar w:fldCharType="begin"/>
-      </w:r>
-      <w:r>
-        <w:instrText xml:space="preserve"> SEQ Eq \* ARABIC </w:instrText>
-      </w:r>
-      <w:r>
-        <w:fldChar w:fldCharType="separate"/>
-      </w:r>
-      <w:r>
-        <w:t>5</w:t>
-      </w:r>
-      <w:r>
-        <w:fldChar w:fldCharType="end"/>
-      </w:r>
+      <w:fldSimple w:instr=" SEQ Eq \* ARABIC ">
+        <w:r>
+          <w:t>5</w:t>
+        </w:r>
+      </w:fldSimple>
       <w:r>
         <w:t>.</w:t>
       </w:r>
@@ -13254,7 +13184,7 @@
           <v:shape id="_x0000_i1031" type="#_x0000_t75" style="width:151.5pt;height:43.5pt" o:ole="">
             <v:imagedata r:id="rId35" o:title=""/>
           </v:shape>
-          <o:OLEObject Type="Embed" ProgID="Equation.DSMT4" ShapeID="_x0000_i1031" DrawAspect="Content" ObjectID="_1463485284" r:id="rId36"/>
+          <o:OLEObject Type="Embed" ProgID="Equation.DSMT4" ShapeID="_x0000_i1031" DrawAspect="Content" ObjectID="_1463490947" r:id="rId36"/>
         </w:object>
       </w:r>
       <w:proofErr w:type="spellStart"/>
@@ -13266,21 +13196,11 @@
       <w:r>
         <w:t xml:space="preserve"> </w:t>
       </w:r>
-      <w:r>
-        <w:fldChar w:fldCharType="begin"/>
-      </w:r>
-      <w:r>
-        <w:instrText xml:space="preserve"> SEQ Eq \* ARABIC </w:instrText>
-      </w:r>
-      <w:r>
-        <w:fldChar w:fldCharType="separate"/>
-      </w:r>
-      <w:r>
-        <w:t>6</w:t>
-      </w:r>
-      <w:r>
-        <w:fldChar w:fldCharType="end"/>
-      </w:r>
+      <w:fldSimple w:instr=" SEQ Eq \* ARABIC ">
+        <w:r>
+          <w:t>6</w:t>
+        </w:r>
+      </w:fldSimple>
       <w:r>
         <w:t>.</w:t>
       </w:r>
@@ -13516,7 +13436,7 @@
           <v:shape id="_x0000_i1032" type="#_x0000_t75" style="width:206.25pt;height:45pt" o:ole="">
             <v:imagedata r:id="rId37" o:title=""/>
           </v:shape>
-          <o:OLEObject Type="Embed" ProgID="Equation.DSMT4" ShapeID="_x0000_i1032" DrawAspect="Content" ObjectID="_1463485285" r:id="rId38"/>
+          <o:OLEObject Type="Embed" ProgID="Equation.DSMT4" ShapeID="_x0000_i1032" DrawAspect="Content" ObjectID="_1463490948" r:id="rId38"/>
         </w:object>
       </w:r>
       <w:r>
@@ -13739,7 +13659,7 @@
           <v:shape id="_x0000_i1033" type="#_x0000_t75" style="width:201pt;height:23.25pt" o:ole="">
             <v:imagedata r:id="rId39" o:title=""/>
           </v:shape>
-          <o:OLEObject Type="Embed" ProgID="Equation.DSMT4" ShapeID="_x0000_i1033" DrawAspect="Content" ObjectID="_1463485286" r:id="rId40"/>
+          <o:OLEObject Type="Embed" ProgID="Equation.DSMT4" ShapeID="_x0000_i1033" DrawAspect="Content" ObjectID="_1463490949" r:id="rId40"/>
         </w:object>
       </w:r>
       <w:r>
@@ -16469,82 +16389,12 @@
                 <w:lang w:val="en-US"/>
               </w:rPr>
             </w:pPr>
-            <w:r>
-              <w:rPr>
-                <w:highlight w:val="red"/>
-                <w:lang w:val="en-US"/>
-              </w:rPr>
-              <w:t>???</w:t>
-            </w:r>
-          </w:p>
-        </w:tc>
-      </w:tr>
-      <w:tr>
-        <w:trPr>
-          <w:jc w:val="center"/>
-        </w:trPr>
-        <w:tc>
-          <w:tcPr>
-            <w:tcW w:w="7286" w:type="dxa"/>
-            <w:shd w:val="clear" w:color="auto" w:fill="auto"/>
-          </w:tcPr>
-          <w:p>
-            <w:pPr>
-              <w:contextualSpacing/>
-              <w:rPr>
-                <w:lang w:val="en-US"/>
-              </w:rPr>
-            </w:pPr>
-            <w:r>
-              <w:rPr>
-                <w:lang w:val="en-US"/>
-              </w:rPr>
-              <w:t>Total depth</w:t>
-            </w:r>
-            <w:r>
-              <w:rPr>
-                <w:lang w:val="en-US"/>
-              </w:rPr>
-              <w:t xml:space="preserve"> </w:t>
-            </w:r>
-            <w:r>
-              <w:rPr>
-                <w:lang w:val="en-US"/>
-              </w:rPr>
-              <w:t>of sand in</w:t>
-            </w:r>
-            <w:r>
-              <w:rPr>
-                <w:lang w:val="en-US"/>
-              </w:rPr>
-              <w:t xml:space="preserve"> </w:t>
-            </w:r>
-            <w:r>
-              <w:rPr>
-                <w:lang w:val="en-US"/>
-              </w:rPr>
-              <w:t>the filter</w:t>
-            </w:r>
-          </w:p>
-        </w:tc>
-        <w:tc>
-          <w:tcPr>
-            <w:tcW w:w="2290" w:type="dxa"/>
-            <w:shd w:val="clear" w:color="auto" w:fill="auto"/>
-          </w:tcPr>
-          <w:p>
-            <w:pPr>
-              <w:contextualSpacing/>
-              <w:rPr>
-                <w:lang w:val="en-US"/>
-              </w:rPr>
-            </w:pPr>
             <w:proofErr w:type="spellStart"/>
             <w:r>
               <w:rPr>
                 <w:lang w:val="en-US"/>
               </w:rPr>
-              <w:t>H.FiSand</w:t>
+              <w:t>ND.FiPipe</w:t>
             </w:r>
             <w:proofErr w:type="spellEnd"/>
           </w:p>
@@ -16570,7 +16420,7 @@
               <w:rPr>
                 <w:lang w:val="en-US"/>
               </w:rPr>
-              <w:t>Number of layers</w:t>
+              <w:t>Total depth</w:t>
             </w:r>
             <w:r>
               <w:rPr>
@@ -16582,7 +16432,7 @@
               <w:rPr>
                 <w:lang w:val="en-US"/>
               </w:rPr>
-              <w:t>in</w:t>
+              <w:t>of sand in</w:t>
             </w:r>
             <w:r>
               <w:rPr>
@@ -16594,7 +16444,7 @@
               <w:rPr>
                 <w:lang w:val="en-US"/>
               </w:rPr>
-              <w:t>each filter</w:t>
+              <w:t>the filter</w:t>
             </w:r>
           </w:p>
         </w:tc>
@@ -16615,7 +16465,7 @@
               <w:rPr>
                 <w:lang w:val="en-US"/>
               </w:rPr>
-              <w:t>N.FiLayer</w:t>
+              <w:t>H.FiSand</w:t>
             </w:r>
             <w:proofErr w:type="spellEnd"/>
           </w:p>
@@ -16641,7 +16491,7 @@
               <w:rPr>
                 <w:lang w:val="en-US"/>
               </w:rPr>
-              <w:t>Depth</w:t>
+              <w:t>Number of layers</w:t>
             </w:r>
             <w:r>
               <w:rPr>
@@ -16653,7 +16503,7 @@
               <w:rPr>
                 <w:lang w:val="en-US"/>
               </w:rPr>
-              <w:t>of sand in</w:t>
+              <w:t>in</w:t>
             </w:r>
             <w:r>
               <w:rPr>
@@ -16665,19 +16515,7 @@
               <w:rPr>
                 <w:lang w:val="en-US"/>
               </w:rPr>
-              <w:t>the top 5</w:t>
-            </w:r>
-            <w:r>
-              <w:rPr>
-                <w:lang w:val="en-US"/>
-              </w:rPr>
-              <w:t xml:space="preserve"> </w:t>
-            </w:r>
-            <w:r>
-              <w:rPr>
-                <w:lang w:val="en-US"/>
-              </w:rPr>
-              <w:t xml:space="preserve">layers </w:t>
+              <w:t>each filter</w:t>
             </w:r>
           </w:p>
         </w:tc>
@@ -16698,7 +16536,98 @@
               <w:rPr>
                 <w:lang w:val="en-US"/>
               </w:rPr>
-              <w:t>H.FiLayer</w:t>
+              <w:t>N.FiLayer</w:t>
+            </w:r>
+            <w:proofErr w:type="spellEnd"/>
+          </w:p>
+        </w:tc>
+      </w:tr>
+      <w:tr>
+        <w:trPr>
+          <w:jc w:val="center"/>
+        </w:trPr>
+        <w:tc>
+          <w:tcPr>
+            <w:tcW w:w="7286" w:type="dxa"/>
+            <w:shd w:val="clear" w:color="auto" w:fill="auto"/>
+          </w:tcPr>
+          <w:p>
+            <w:pPr>
+              <w:contextualSpacing/>
+              <w:rPr>
+                <w:lang w:val="en-US"/>
+              </w:rPr>
+            </w:pPr>
+            <w:r>
+              <w:rPr>
+                <w:lang w:val="en-US"/>
+              </w:rPr>
+              <w:t>Depth</w:t>
+            </w:r>
+            <w:r>
+              <w:rPr>
+                <w:lang w:val="en-US"/>
+              </w:rPr>
+              <w:t xml:space="preserve"> </w:t>
+            </w:r>
+            <w:r>
+              <w:rPr>
+                <w:lang w:val="en-US"/>
+              </w:rPr>
+              <w:t>of sand in</w:t>
+            </w:r>
+            <w:r>
+              <w:rPr>
+                <w:lang w:val="en-US"/>
+              </w:rPr>
+              <w:t xml:space="preserve"> </w:t>
+            </w:r>
+            <w:r>
+              <w:rPr>
+                <w:lang w:val="en-US"/>
+              </w:rPr>
+              <w:t>the top 5</w:t>
+            </w:r>
+            <w:r>
+              <w:rPr>
+                <w:lang w:val="en-US"/>
+              </w:rPr>
+              <w:t xml:space="preserve"> </w:t>
+            </w:r>
+            <w:r>
+              <w:rPr>
+                <w:lang w:val="en-US"/>
+              </w:rPr>
+              <w:t xml:space="preserve">layers </w:t>
+            </w:r>
+          </w:p>
+        </w:tc>
+        <w:tc>
+          <w:tcPr>
+            <w:tcW w:w="2290" w:type="dxa"/>
+            <w:shd w:val="clear" w:color="auto" w:fill="auto"/>
+          </w:tcPr>
+          <w:p>
+            <w:pPr>
+              <w:contextualSpacing/>
+              <w:rPr>
+                <w:lang w:val="en-US"/>
+              </w:rPr>
+            </w:pPr>
+            <w:proofErr w:type="spellStart"/>
+            <w:r>
+              <w:rPr>
+                <w:lang w:val="en-US"/>
+              </w:rPr>
+              <w:t>H.Fi</w:t>
+            </w:r>
+            <w:bookmarkStart w:id="27" w:name="_GoBack"/>
+            <w:bookmarkEnd w:id="27"/>
+            <w:r>
+              <w:rPr>
+                <w:lang w:val="en-US"/>
+              </w:rPr>
+              <w:t>Layer</w:t>
             </w:r>
             <w:proofErr w:type="spellEnd"/>
           </w:p>
@@ -17442,138 +17371,6 @@
                 <w:rStyle w:val="hps"/>
                 <w:rFonts w:eastAsia="SimSun"/>
               </w:rPr>
-              <w:t xml:space="preserve"> Line</w:t>
-            </w:r>
-          </w:p>
-        </w:tc>
-        <w:tc>
-          <w:tcPr>
-            <w:tcW w:w="2290" w:type="dxa"/>
-            <w:shd w:val="clear" w:color="auto" w:fill="auto"/>
-          </w:tcPr>
-          <w:p>
-            <w:pPr>
-              <w:contextualSpacing/>
-              <w:rPr>
-                <w:lang w:val="en-US"/>
-              </w:rPr>
-            </w:pPr>
-            <w:r>
-              <w:rPr>
-                <w:lang w:val="en-US"/>
-              </w:rPr>
-              <w:t>6”</w:t>
-            </w:r>
-          </w:p>
-        </w:tc>
-      </w:tr>
-      <w:tr>
-        <w:trPr>
-          <w:jc w:val="center"/>
-        </w:trPr>
-        <w:tc>
-          <w:tcPr>
-            <w:tcW w:w="7286" w:type="dxa"/>
-            <w:shd w:val="clear" w:color="auto" w:fill="auto"/>
-          </w:tcPr>
-          <w:p>
-            <w:pPr>
-              <w:contextualSpacing/>
-              <w:rPr>
-                <w:lang w:val="en-US"/>
-              </w:rPr>
-            </w:pPr>
-            <w:r>
-              <w:rPr>
-                <w:rStyle w:val="hps"/>
-                <w:rFonts w:eastAsia="SimSun"/>
-                <w:lang w:val="en-US"/>
-              </w:rPr>
-              <w:t>V</w:t>
-            </w:r>
-            <w:r>
-              <w:rPr>
-                <w:rStyle w:val="hps"/>
-                <w:rFonts w:eastAsia="SimSun"/>
-                <w:lang w:val="en-US"/>
-              </w:rPr>
-              <w:t>alve on</w:t>
-            </w:r>
-            <w:r>
-              <w:rPr>
-                <w:lang w:val="en-US"/>
-              </w:rPr>
-              <w:t xml:space="preserve"> </w:t>
-            </w:r>
-            <w:r>
-              <w:rPr>
-                <w:rStyle w:val="hps"/>
-                <w:rFonts w:eastAsia="SimSun"/>
-                <w:lang w:val="en-US"/>
-              </w:rPr>
-              <w:t xml:space="preserve">the </w:t>
-            </w:r>
-            <w:r>
-              <w:rPr>
-                <w:rStyle w:val="hps"/>
-                <w:rFonts w:eastAsia="SimSun"/>
-                <w:lang w:val="en-US"/>
-              </w:rPr>
-              <w:t>Backwash Line</w:t>
-            </w:r>
-          </w:p>
-        </w:tc>
-        <w:tc>
-          <w:tcPr>
-            <w:tcW w:w="2290" w:type="dxa"/>
-            <w:shd w:val="clear" w:color="auto" w:fill="auto"/>
-          </w:tcPr>
-          <w:p>
-            <w:pPr>
-              <w:contextualSpacing/>
-              <w:rPr>
-                <w:lang w:val="en-US"/>
-              </w:rPr>
-            </w:pPr>
-            <w:r>
-              <w:rPr>
-                <w:lang w:val="en-US"/>
-              </w:rPr>
-              <w:t>0.5"</w:t>
-            </w:r>
-          </w:p>
-        </w:tc>
-      </w:tr>
-      <w:tr>
-        <w:trPr>
-          <w:jc w:val="center"/>
-        </w:trPr>
-        <w:tc>
-          <w:tcPr>
-            <w:tcW w:w="7286" w:type="dxa"/>
-            <w:shd w:val="clear" w:color="auto" w:fill="auto"/>
-          </w:tcPr>
-          <w:p>
-            <w:pPr>
-              <w:contextualSpacing/>
-              <w:rPr>
-                <w:lang w:val="en-US"/>
-              </w:rPr>
-            </w:pPr>
-            <w:proofErr w:type="spellStart"/>
-            <w:r>
-              <w:rPr>
-                <w:rStyle w:val="hps"/>
-                <w:rFonts w:eastAsia="SimSun"/>
-              </w:rPr>
-              <w:t>Sand</w:t>
-            </w:r>
-            <w:proofErr w:type="spellEnd"/>
-            <w:r>
-              <w:rPr>
-                <w:rStyle w:val="hps"/>
-                <w:rFonts w:eastAsia="SimSun"/>
-              </w:rPr>
               <w:t xml:space="preserve"> </w:t>
             </w:r>
             <w:proofErr w:type="spellStart"/>
@@ -17604,7 +17401,7 @@
               <w:rPr>
                 <w:lang w:val="en-US"/>
               </w:rPr>
-              <w:t>ND.FiSandOutlet</w:t>
+              <w:t>ND.FiBwDrain</w:t>
             </w:r>
             <w:proofErr w:type="spellEnd"/>
           </w:p>
@@ -17632,6 +17429,149 @@
                 <w:rFonts w:eastAsia="SimSun"/>
                 <w:lang w:val="en-US"/>
               </w:rPr>
+              <w:t>V</w:t>
+            </w:r>
+            <w:r>
+              <w:rPr>
+                <w:rStyle w:val="hps"/>
+                <w:rFonts w:eastAsia="SimSun"/>
+                <w:lang w:val="en-US"/>
+              </w:rPr>
+              <w:t>alve on</w:t>
+            </w:r>
+            <w:r>
+              <w:rPr>
+                <w:lang w:val="en-US"/>
+              </w:rPr>
+              <w:t xml:space="preserve"> </w:t>
+            </w:r>
+            <w:r>
+              <w:rPr>
+                <w:rStyle w:val="hps"/>
+                <w:rFonts w:eastAsia="SimSun"/>
+                <w:lang w:val="en-US"/>
+              </w:rPr>
+              <w:t xml:space="preserve">the </w:t>
+            </w:r>
+            <w:r>
+              <w:rPr>
+                <w:rStyle w:val="hps"/>
+                <w:rFonts w:eastAsia="SimSun"/>
+                <w:lang w:val="en-US"/>
+              </w:rPr>
+              <w:t>Backwash Line</w:t>
+            </w:r>
+          </w:p>
+        </w:tc>
+        <w:tc>
+          <w:tcPr>
+            <w:tcW w:w="2290" w:type="dxa"/>
+            <w:shd w:val="clear" w:color="auto" w:fill="auto"/>
+          </w:tcPr>
+          <w:p>
+            <w:pPr>
+              <w:contextualSpacing/>
+              <w:rPr>
+                <w:lang w:val="en-US"/>
+              </w:rPr>
+            </w:pPr>
+            <w:r>
+              <w:rPr>
+                <w:lang w:val="en-US"/>
+              </w:rPr>
+              <w:t>0.5"</w:t>
+            </w:r>
+          </w:p>
+        </w:tc>
+      </w:tr>
+      <w:tr>
+        <w:trPr>
+          <w:jc w:val="center"/>
+        </w:trPr>
+        <w:tc>
+          <w:tcPr>
+            <w:tcW w:w="7286" w:type="dxa"/>
+            <w:shd w:val="clear" w:color="auto" w:fill="auto"/>
+          </w:tcPr>
+          <w:p>
+            <w:pPr>
+              <w:contextualSpacing/>
+              <w:rPr>
+                <w:lang w:val="en-US"/>
+              </w:rPr>
+            </w:pPr>
+            <w:proofErr w:type="spellStart"/>
+            <w:r>
+              <w:rPr>
+                <w:rStyle w:val="hps"/>
+                <w:rFonts w:eastAsia="SimSun"/>
+              </w:rPr>
+              <w:t>Sand</w:t>
+            </w:r>
+            <w:proofErr w:type="spellEnd"/>
+            <w:r>
+              <w:rPr>
+                <w:rStyle w:val="hps"/>
+                <w:rFonts w:eastAsia="SimSun"/>
+              </w:rPr>
+              <w:t xml:space="preserve"> </w:t>
+            </w:r>
+            <w:proofErr w:type="spellStart"/>
+            <w:r>
+              <w:rPr>
+                <w:rStyle w:val="hps"/>
+                <w:rFonts w:eastAsia="SimSun"/>
+              </w:rPr>
+              <w:t>Drain</w:t>
+            </w:r>
+            <w:proofErr w:type="spellEnd"/>
+          </w:p>
+        </w:tc>
+        <w:tc>
+          <w:tcPr>
+            <w:tcW w:w="2290" w:type="dxa"/>
+            <w:shd w:val="clear" w:color="auto" w:fill="auto"/>
+          </w:tcPr>
+          <w:p>
+            <w:pPr>
+              <w:contextualSpacing/>
+              <w:rPr>
+                <w:lang w:val="en-US"/>
+              </w:rPr>
+            </w:pPr>
+            <w:proofErr w:type="spellStart"/>
+            <w:r>
+              <w:rPr>
+                <w:lang w:val="en-US"/>
+              </w:rPr>
+              <w:t>ND.FiSandOutlet</w:t>
+            </w:r>
+            <w:proofErr w:type="spellEnd"/>
+          </w:p>
+        </w:tc>
+      </w:tr>
+      <w:tr>
+        <w:trPr>
+          <w:jc w:val="center"/>
+        </w:trPr>
+        <w:tc>
+          <w:tcPr>
+            <w:tcW w:w="7286" w:type="dxa"/>
+            <w:shd w:val="clear" w:color="auto" w:fill="auto"/>
+          </w:tcPr>
+          <w:p>
+            <w:pPr>
+              <w:contextualSpacing/>
+              <w:rPr>
+                <w:lang w:val="en-US"/>
+              </w:rPr>
+            </w:pPr>
+            <w:r>
+              <w:rPr>
+                <w:rStyle w:val="hps"/>
+                <w:rFonts w:eastAsia="SimSun"/>
+                <w:lang w:val="en-US"/>
+              </w:rPr>
               <w:t>Tube</w:t>
             </w:r>
             <w:r>
@@ -17752,12 +17692,6 @@
                 <w:lang w:val="en-US"/>
               </w:rPr>
             </w:pPr>
-            <w:r>
-              <w:rPr>
-                <w:lang w:val="en-US"/>
-              </w:rPr>
-              <w:br/>
-            </w:r>
             <w:r>
               <w:rPr>
                 <w:rStyle w:val="hps"/>
@@ -18434,7 +18368,6 @@
               <w:rPr>
                 <w:lang w:val="en-US"/>
               </w:rPr>
-              <w:lastRenderedPageBreak/>
               <w:t>Total length of each slotted tube</w:t>
             </w:r>
           </w:p>
@@ -18486,6 +18419,7 @@
                 <w:i/>
                 <w:lang w:val="en-US"/>
               </w:rPr>
+              <w:lastRenderedPageBreak/>
               <w:t>Top Layer Branches</w:t>
             </w:r>
           </w:p>
@@ -18737,8 +18671,6 @@
               </w:rPr>
               <w:t>???</w:t>
             </w:r>
-            <w:bookmarkStart w:id="27" w:name="_GoBack"/>
-            <w:bookmarkEnd w:id="27"/>
           </w:p>
         </w:tc>
       </w:tr>
@@ -18993,20 +18925,6 @@
                 <w:lang w:val="en-US"/>
               </w:rPr>
               <w:t>Backwash</w:t>
-            </w:r>
-            <w:r>
-              <w:rPr>
-                <w:lang w:val="en-US"/>
-              </w:rPr>
-              <w:t xml:space="preserve"> </w:t>
-            </w:r>
-            <w:r>
-              <w:rPr>
-                <w:rStyle w:val="hps"/>
-                <w:rFonts w:eastAsia="SimSun"/>
-                <w:lang w:val="en-US"/>
-              </w:rPr>
-              <w:t>siphon</w:t>
             </w:r>
             <w:r>
               <w:rPr>
@@ -25012,7 +24930,7 @@
       <w:rPr>
         <w:noProof/>
       </w:rPr>
-      <w:t>21</w:t>
+      <w:t>24</w:t>
     </w:r>
     <w:r>
       <w:rPr>
@@ -27562,7 +27480,7 @@
 </file>
 
 <file path=customXml/itemProps1.xml><?xml version="1.0" encoding="utf-8"?>
-<ds:datastoreItem xmlns:ds="http://schemas.openxmlformats.org/officeDocument/2006/customXml" ds:itemID="{9F5C52D5-B41E-4BF3-AA64-3177EEACC5FF}">
+<ds:datastoreItem xmlns:ds="http://schemas.openxmlformats.org/officeDocument/2006/customXml" ds:itemID="{6BCECE66-96BE-4AFF-B424-9C33FA696A6F}">
   <ds:schemaRefs>
     <ds:schemaRef ds:uri="http://schemas.openxmlformats.org/officeDocument/2006/bibliography"/>
   </ds:schemaRefs>

--- a/Final Designs/Under Development/CDC_LFSRSF_dm525/CDC_LFSRSF_English_gs559.docx
+++ b/Final Designs/Under Development/CDC_LFSRSF_dm525/CDC_LFSRSF_English_gs559.docx
@@ -435,7 +435,7 @@
           <w:noProof/>
           <w:lang w:val="en-US"/>
         </w:rPr>
-        <w:t>June 5, 2014</w:t>
+        <w:t>June 6, 2014</w:t>
       </w:r>
       <w:r>
         <w:rPr>
@@ -478,7 +478,7 @@
           <w:noProof/>
           <w:lang w:val="en-US"/>
         </w:rPr>
-        <w:t>4:15:14 PM</w:t>
+        <w:t>9:05:21 AM</w:t>
       </w:r>
       <w:r>
         <w:rPr>
@@ -3142,7 +3142,7 @@
           <w:noProof/>
           <w:lang w:val="en-US"/>
         </w:rPr>
-        <w:t>June 5, 2014</w:t>
+        <w:t>June 6, 2014</w:t>
       </w:r>
       <w:r>
         <w:rPr>
@@ -3179,7 +3179,7 @@
           <w:noProof/>
           <w:lang w:val="en-US"/>
         </w:rPr>
-        <w:t>4:15:14 PM</w:t>
+        <w:t>9:05:21 AM</w:t>
       </w:r>
       <w:r>
         <w:rPr>
@@ -12096,7 +12096,7 @@
           <v:shape id="_x0000_i1025" type="#_x0000_t75" style="width:113.25pt;height:36.75pt" o:ole="">
             <v:imagedata r:id="rId23" o:title=""/>
           </v:shape>
-          <o:OLEObject Type="Embed" ProgID="Equation.DSMT4" ShapeID="_x0000_i1025" DrawAspect="Content" ObjectID="_1463490941" r:id="rId24"/>
+          <o:OLEObject Type="Embed" ProgID="Equation.DSMT4" ShapeID="_x0000_i1025" DrawAspect="Content" ObjectID="_1463556046" r:id="rId24"/>
         </w:object>
       </w:r>
       <w:proofErr w:type="spellStart"/>
@@ -12486,7 +12486,7 @@
           <v:shape id="_x0000_i1026" type="#_x0000_t75" style="width:255.75pt;height:66.75pt" o:ole="">
             <v:imagedata r:id="rId25" o:title=""/>
           </v:shape>
-          <o:OLEObject Type="Embed" ProgID="Equation.DSMT4" ShapeID="_x0000_i1026" DrawAspect="Content" ObjectID="_1463490942" r:id="rId26"/>
+          <o:OLEObject Type="Embed" ProgID="Equation.DSMT4" ShapeID="_x0000_i1026" DrawAspect="Content" ObjectID="_1463556047" r:id="rId26"/>
         </w:object>
       </w:r>
       <w:proofErr w:type="spellStart"/>
@@ -12822,7 +12822,7 @@
           <v:shape id="_x0000_i1027" type="#_x0000_t75" style="width:132pt;height:44.25pt" o:ole="">
             <v:imagedata r:id="rId27" o:title=""/>
           </v:shape>
-          <o:OLEObject Type="Embed" ProgID="Equation.DSMT4" ShapeID="_x0000_i1027" DrawAspect="Content" ObjectID="_1463490943" r:id="rId28"/>
+          <o:OLEObject Type="Embed" ProgID="Equation.DSMT4" ShapeID="_x0000_i1027" DrawAspect="Content" ObjectID="_1463556048" r:id="rId28"/>
         </w:object>
       </w:r>
       <w:proofErr w:type="spellStart"/>
@@ -12863,7 +12863,7 @@
           <v:shape id="_x0000_i1028" type="#_x0000_t75" style="width:138pt;height:35.25pt" o:ole="">
             <v:imagedata r:id="rId29" o:title=""/>
           </v:shape>
-          <o:OLEObject Type="Embed" ProgID="Equation.DSMT4" ShapeID="_x0000_i1028" DrawAspect="Content" ObjectID="_1463490944" r:id="rId30"/>
+          <o:OLEObject Type="Embed" ProgID="Equation.DSMT4" ShapeID="_x0000_i1028" DrawAspect="Content" ObjectID="_1463556049" r:id="rId30"/>
         </w:object>
       </w:r>
       <w:proofErr w:type="spellStart"/>
@@ -12902,7 +12902,7 @@
           <v:shape id="_x0000_i1029" type="#_x0000_t75" style="width:205.5pt;height:51pt" o:ole="">
             <v:imagedata r:id="rId31" o:title=""/>
           </v:shape>
-          <o:OLEObject Type="Embed" ProgID="Equation.DSMT4" ShapeID="_x0000_i1029" DrawAspect="Content" ObjectID="_1463490945" r:id="rId32"/>
+          <o:OLEObject Type="Embed" ProgID="Equation.DSMT4" ShapeID="_x0000_i1029" DrawAspect="Content" ObjectID="_1463556050" r:id="rId32"/>
         </w:object>
       </w:r>
       <w:proofErr w:type="spellStart"/>
@@ -13046,7 +13046,7 @@
           <v:shape id="_x0000_i1030" type="#_x0000_t75" style="width:165pt;height:42.75pt" o:ole="">
             <v:imagedata r:id="rId33" o:title=""/>
           </v:shape>
-          <o:OLEObject Type="Embed" ProgID="Equation.DSMT4" ShapeID="_x0000_i1030" DrawAspect="Content" ObjectID="_1463490946" r:id="rId34"/>
+          <o:OLEObject Type="Embed" ProgID="Equation.DSMT4" ShapeID="_x0000_i1030" DrawAspect="Content" ObjectID="_1463556051" r:id="rId34"/>
         </w:object>
       </w:r>
       <w:proofErr w:type="spellStart"/>
@@ -13184,7 +13184,7 @@
           <v:shape id="_x0000_i1031" type="#_x0000_t75" style="width:151.5pt;height:43.5pt" o:ole="">
             <v:imagedata r:id="rId35" o:title=""/>
           </v:shape>
-          <o:OLEObject Type="Embed" ProgID="Equation.DSMT4" ShapeID="_x0000_i1031" DrawAspect="Content" ObjectID="_1463490947" r:id="rId36"/>
+          <o:OLEObject Type="Embed" ProgID="Equation.DSMT4" ShapeID="_x0000_i1031" DrawAspect="Content" ObjectID="_1463556052" r:id="rId36"/>
         </w:object>
       </w:r>
       <w:proofErr w:type="spellStart"/>
@@ -13436,7 +13436,7 @@
           <v:shape id="_x0000_i1032" type="#_x0000_t75" style="width:206.25pt;height:45pt" o:ole="">
             <v:imagedata r:id="rId37" o:title=""/>
           </v:shape>
-          <o:OLEObject Type="Embed" ProgID="Equation.DSMT4" ShapeID="_x0000_i1032" DrawAspect="Content" ObjectID="_1463490948" r:id="rId38"/>
+          <o:OLEObject Type="Embed" ProgID="Equation.DSMT4" ShapeID="_x0000_i1032" DrawAspect="Content" ObjectID="_1463556053" r:id="rId38"/>
         </w:object>
       </w:r>
       <w:r>
@@ -13659,7 +13659,7 @@
           <v:shape id="_x0000_i1033" type="#_x0000_t75" style="width:201pt;height:23.25pt" o:ole="">
             <v:imagedata r:id="rId39" o:title=""/>
           </v:shape>
-          <o:OLEObject Type="Embed" ProgID="Equation.DSMT4" ShapeID="_x0000_i1033" DrawAspect="Content" ObjectID="_1463490949" r:id="rId40"/>
+          <o:OLEObject Type="Embed" ProgID="Equation.DSMT4" ShapeID="_x0000_i1033" DrawAspect="Content" ObjectID="_1463556054" r:id="rId40"/>
         </w:object>
       </w:r>
       <w:r>
@@ -16107,40 +16107,12 @@
     </w:p>
     <w:p>
       <w:pPr>
-        <w:spacing w:after="120"/>
-        <w:jc w:val="both"/>
-        <w:rPr>
-          <w:rFonts w:asciiTheme="majorHAnsi" w:hAnsiTheme="majorHAnsi"/>
-          <w:b/>
-          <w:i/>
-          <w:sz w:val="28"/>
-          <w:szCs w:val="28"/>
-          <w:lang w:val="en-US"/>
-        </w:rPr>
-      </w:pPr>
-    </w:p>
-    <w:p>
-      <w:pPr>
-        <w:rPr>
-          <w:lang w:val="en-US"/>
-        </w:rPr>
-      </w:pPr>
-    </w:p>
-    <w:p>
-      <w:pPr>
         <w:pStyle w:val="Heading3"/>
         <w:spacing w:after="120"/>
         <w:rPr>
           <w:lang w:val="en-US"/>
         </w:rPr>
       </w:pPr>
-      <w:r>
-        <w:rPr>
-          <w:lang w:val="en-US"/>
-        </w:rPr>
-        <w:lastRenderedPageBreak/>
-        <w:tab/>
-      </w:r>
     </w:p>
     <w:p>
       <w:pPr>
@@ -16181,8 +16153,8 @@
         <w:tblLook w:val="0600" w:firstRow="0" w:lastRow="0" w:firstColumn="0" w:lastColumn="0" w:noHBand="1" w:noVBand="1"/>
       </w:tblPr>
       <w:tblGrid>
-        <w:gridCol w:w="6660"/>
-        <w:gridCol w:w="2916"/>
+        <w:gridCol w:w="6379"/>
+        <w:gridCol w:w="3197"/>
       </w:tblGrid>
       <w:tr>
         <w:trPr>
@@ -16257,7 +16229,7 @@
         </w:trPr>
         <w:tc>
           <w:tcPr>
-            <w:tcW w:w="7286" w:type="dxa"/>
+            <w:tcW w:w="6379" w:type="dxa"/>
             <w:shd w:val="clear" w:color="auto" w:fill="auto"/>
           </w:tcPr>
           <w:p>
@@ -16277,7 +16249,7 @@
         </w:tc>
         <w:tc>
           <w:tcPr>
-            <w:tcW w:w="2290" w:type="dxa"/>
+            <w:tcW w:w="3197" w:type="dxa"/>
             <w:shd w:val="clear" w:color="auto" w:fill="auto"/>
           </w:tcPr>
           <w:p>
@@ -16302,7 +16274,7 @@
         </w:trPr>
         <w:tc>
           <w:tcPr>
-            <w:tcW w:w="7286" w:type="dxa"/>
+            <w:tcW w:w="6379" w:type="dxa"/>
             <w:shd w:val="clear" w:color="auto" w:fill="auto"/>
           </w:tcPr>
           <w:p>
@@ -16334,7 +16306,7 @@
         </w:tc>
         <w:tc>
           <w:tcPr>
-            <w:tcW w:w="2290" w:type="dxa"/>
+            <w:tcW w:w="3197" w:type="dxa"/>
             <w:shd w:val="clear" w:color="auto" w:fill="auto"/>
           </w:tcPr>
           <w:p>
@@ -16359,7 +16331,7 @@
         </w:trPr>
         <w:tc>
           <w:tcPr>
-            <w:tcW w:w="7286" w:type="dxa"/>
+            <w:tcW w:w="6379" w:type="dxa"/>
             <w:shd w:val="clear" w:color="auto" w:fill="auto"/>
           </w:tcPr>
           <w:p>
@@ -16373,13 +16345,19 @@
               <w:rPr>
                 <w:lang w:val="en-US"/>
               </w:rPr>
-              <w:t>Diameter of the main Filter Column</w:t>
-            </w:r>
-          </w:p>
-        </w:tc>
-        <w:tc>
-          <w:tcPr>
-            <w:tcW w:w="2290" w:type="dxa"/>
+              <w:t>Diameter of the main filter c</w:t>
+            </w:r>
+            <w:r>
+              <w:rPr>
+                <w:lang w:val="en-US"/>
+              </w:rPr>
+              <w:t>olumn</w:t>
+            </w:r>
+          </w:p>
+        </w:tc>
+        <w:tc>
+          <w:tcPr>
+            <w:tcW w:w="3197" w:type="dxa"/>
             <w:shd w:val="clear" w:color="auto" w:fill="auto"/>
           </w:tcPr>
           <w:p>
@@ -16406,7 +16384,7 @@
         </w:trPr>
         <w:tc>
           <w:tcPr>
-            <w:tcW w:w="7286" w:type="dxa"/>
+            <w:tcW w:w="6379" w:type="dxa"/>
             <w:shd w:val="clear" w:color="auto" w:fill="auto"/>
           </w:tcPr>
           <w:p>
@@ -16420,37 +16398,13 @@
               <w:rPr>
                 <w:lang w:val="en-US"/>
               </w:rPr>
-              <w:t>Total depth</w:t>
-            </w:r>
-            <w:r>
-              <w:rPr>
-                <w:lang w:val="en-US"/>
-              </w:rPr>
-              <w:t xml:space="preserve"> </w:t>
-            </w:r>
-            <w:r>
-              <w:rPr>
-                <w:lang w:val="en-US"/>
-              </w:rPr>
-              <w:t>of sand in</w:t>
-            </w:r>
-            <w:r>
-              <w:rPr>
-                <w:lang w:val="en-US"/>
-              </w:rPr>
-              <w:t xml:space="preserve"> </w:t>
-            </w:r>
-            <w:r>
-              <w:rPr>
-                <w:lang w:val="en-US"/>
-              </w:rPr>
-              <w:t>the filter</w:t>
-            </w:r>
-          </w:p>
-        </w:tc>
-        <w:tc>
-          <w:tcPr>
-            <w:tcW w:w="2290" w:type="dxa"/>
+              <w:t>Height of the main filter column</w:t>
+            </w:r>
+          </w:p>
+        </w:tc>
+        <w:tc>
+          <w:tcPr>
+            <w:tcW w:w="3197" w:type="dxa"/>
             <w:shd w:val="clear" w:color="auto" w:fill="auto"/>
           </w:tcPr>
           <w:p>
@@ -16465,7 +16419,7 @@
               <w:rPr>
                 <w:lang w:val="en-US"/>
               </w:rPr>
-              <w:t>H.FiSand</w:t>
+              <w:t>L.FiBodyPipe</w:t>
             </w:r>
             <w:proofErr w:type="spellEnd"/>
           </w:p>
@@ -16477,7 +16431,7 @@
         </w:trPr>
         <w:tc>
           <w:tcPr>
-            <w:tcW w:w="7286" w:type="dxa"/>
+            <w:tcW w:w="6379" w:type="dxa"/>
             <w:shd w:val="clear" w:color="auto" w:fill="auto"/>
           </w:tcPr>
           <w:p>
@@ -16491,7 +16445,7 @@
               <w:rPr>
                 <w:lang w:val="en-US"/>
               </w:rPr>
-              <w:t>Number of layers</w:t>
+              <w:t>Total depth</w:t>
             </w:r>
             <w:r>
               <w:rPr>
@@ -16503,7 +16457,7 @@
               <w:rPr>
                 <w:lang w:val="en-US"/>
               </w:rPr>
-              <w:t>in</w:t>
+              <w:t>of sand in</w:t>
             </w:r>
             <w:r>
               <w:rPr>
@@ -16515,13 +16469,13 @@
               <w:rPr>
                 <w:lang w:val="en-US"/>
               </w:rPr>
-              <w:t>each filter</w:t>
-            </w:r>
-          </w:p>
-        </w:tc>
-        <w:tc>
-          <w:tcPr>
-            <w:tcW w:w="2290" w:type="dxa"/>
+              <w:t>the filter</w:t>
+            </w:r>
+          </w:p>
+        </w:tc>
+        <w:tc>
+          <w:tcPr>
+            <w:tcW w:w="3197" w:type="dxa"/>
             <w:shd w:val="clear" w:color="auto" w:fill="auto"/>
           </w:tcPr>
           <w:p>
@@ -16536,7 +16490,7 @@
               <w:rPr>
                 <w:lang w:val="en-US"/>
               </w:rPr>
-              <w:t>N.FiLayer</w:t>
+              <w:t>H.FiSand</w:t>
             </w:r>
             <w:proofErr w:type="spellEnd"/>
           </w:p>
@@ -16548,7 +16502,7 @@
         </w:trPr>
         <w:tc>
           <w:tcPr>
-            <w:tcW w:w="7286" w:type="dxa"/>
+            <w:tcW w:w="6379" w:type="dxa"/>
             <w:shd w:val="clear" w:color="auto" w:fill="auto"/>
           </w:tcPr>
           <w:p>
@@ -16562,7 +16516,7 @@
               <w:rPr>
                 <w:lang w:val="en-US"/>
               </w:rPr>
-              <w:t>Depth</w:t>
+              <w:t>Number of layers</w:t>
             </w:r>
             <w:r>
               <w:rPr>
@@ -16574,7 +16528,7 @@
               <w:rPr>
                 <w:lang w:val="en-US"/>
               </w:rPr>
-              <w:t>of sand in</w:t>
+              <w:t>in</w:t>
             </w:r>
             <w:r>
               <w:rPr>
@@ -16586,25 +16540,13 @@
               <w:rPr>
                 <w:lang w:val="en-US"/>
               </w:rPr>
-              <w:t>the top 5</w:t>
-            </w:r>
-            <w:r>
-              <w:rPr>
-                <w:lang w:val="en-US"/>
-              </w:rPr>
-              <w:t xml:space="preserve"> </w:t>
-            </w:r>
-            <w:r>
-              <w:rPr>
-                <w:lang w:val="en-US"/>
-              </w:rPr>
-              <w:t xml:space="preserve">layers </w:t>
-            </w:r>
-          </w:p>
-        </w:tc>
-        <w:tc>
-          <w:tcPr>
-            <w:tcW w:w="2290" w:type="dxa"/>
+              <w:t>each filter</w:t>
+            </w:r>
+          </w:p>
+        </w:tc>
+        <w:tc>
+          <w:tcPr>
+            <w:tcW w:w="3197" w:type="dxa"/>
             <w:shd w:val="clear" w:color="auto" w:fill="auto"/>
           </w:tcPr>
           <w:p>
@@ -16619,15 +16561,7 @@
               <w:rPr>
                 <w:lang w:val="en-US"/>
               </w:rPr>
-              <w:t>H.Fi</w:t>
-            </w:r>
-            <w:bookmarkStart w:id="27" w:name="_GoBack"/>
-            <w:bookmarkEnd w:id="27"/>
-            <w:r>
-              <w:rPr>
-                <w:lang w:val="en-US"/>
-              </w:rPr>
-              <w:t>Layer</w:t>
+              <w:t>N.FiLayer</w:t>
             </w:r>
             <w:proofErr w:type="spellEnd"/>
           </w:p>
@@ -16639,7 +16573,7 @@
         </w:trPr>
         <w:tc>
           <w:tcPr>
-            <w:tcW w:w="7286" w:type="dxa"/>
+            <w:tcW w:w="6379" w:type="dxa"/>
             <w:shd w:val="clear" w:color="auto" w:fill="auto"/>
           </w:tcPr>
           <w:p>
@@ -16677,13 +16611,25 @@
               <w:rPr>
                 <w:lang w:val="en-US"/>
               </w:rPr>
-              <w:t>the bottom layer</w:t>
-            </w:r>
-          </w:p>
-        </w:tc>
-        <w:tc>
-          <w:tcPr>
-            <w:tcW w:w="2290" w:type="dxa"/>
+              <w:t>the top 5</w:t>
+            </w:r>
+            <w:r>
+              <w:rPr>
+                <w:lang w:val="en-US"/>
+              </w:rPr>
+              <w:t xml:space="preserve"> </w:t>
+            </w:r>
+            <w:r>
+              <w:rPr>
+                <w:lang w:val="en-US"/>
+              </w:rPr>
+              <w:t xml:space="preserve">layers </w:t>
+            </w:r>
+          </w:p>
+        </w:tc>
+        <w:tc>
+          <w:tcPr>
+            <w:tcW w:w="3197" w:type="dxa"/>
             <w:shd w:val="clear" w:color="auto" w:fill="auto"/>
           </w:tcPr>
           <w:p>
@@ -16698,7 +16644,7 @@
               <w:rPr>
                 <w:lang w:val="en-US"/>
               </w:rPr>
-              <w:t>H.FiBottomLayer</w:t>
+              <w:t>H.FiLayer</w:t>
             </w:r>
             <w:proofErr w:type="spellEnd"/>
           </w:p>
@@ -16710,49 +16656,68 @@
         </w:trPr>
         <w:tc>
           <w:tcPr>
-            <w:tcW w:w="7286" w:type="dxa"/>
+            <w:tcW w:w="6379" w:type="dxa"/>
             <w:shd w:val="clear" w:color="auto" w:fill="auto"/>
           </w:tcPr>
           <w:p>
             <w:pPr>
-              <w:jc w:val="both"/>
-              <w:rPr>
-                <w:lang w:val="en-US"/>
-              </w:rPr>
-            </w:pPr>
-            <w:r>
-              <w:rPr>
-                <w:lang w:val="en-US"/>
-              </w:rPr>
-              <w:t>d</w:t>
-            </w:r>
-            <w:r>
-              <w:rPr>
-                <w:vertAlign w:val="subscript"/>
-                <w:lang w:val="en-US"/>
-              </w:rPr>
-              <w:t>60</w:t>
-            </w:r>
-          </w:p>
-        </w:tc>
-        <w:tc>
-          <w:tcPr>
-            <w:tcW w:w="2290" w:type="dxa"/>
+              <w:contextualSpacing/>
+              <w:rPr>
+                <w:lang w:val="en-US"/>
+              </w:rPr>
+            </w:pPr>
+            <w:r>
+              <w:rPr>
+                <w:lang w:val="en-US"/>
+              </w:rPr>
+              <w:t>Depth</w:t>
+            </w:r>
+            <w:r>
+              <w:rPr>
+                <w:lang w:val="en-US"/>
+              </w:rPr>
+              <w:t xml:space="preserve"> </w:t>
+            </w:r>
+            <w:r>
+              <w:rPr>
+                <w:lang w:val="en-US"/>
+              </w:rPr>
+              <w:t>of sand in</w:t>
+            </w:r>
+            <w:r>
+              <w:rPr>
+                <w:lang w:val="en-US"/>
+              </w:rPr>
+              <w:t xml:space="preserve"> </w:t>
+            </w:r>
+            <w:r>
+              <w:rPr>
+                <w:lang w:val="en-US"/>
+              </w:rPr>
+              <w:t>the bottom layer</w:t>
+            </w:r>
+          </w:p>
+        </w:tc>
+        <w:tc>
+          <w:tcPr>
+            <w:tcW w:w="3197" w:type="dxa"/>
             <w:shd w:val="clear" w:color="auto" w:fill="auto"/>
           </w:tcPr>
           <w:p>
             <w:pPr>
-              <w:jc w:val="both"/>
-              <w:rPr>
-                <w:lang w:val="en-US"/>
-              </w:rPr>
-            </w:pPr>
-            <w:r>
-              <w:rPr>
-                <w:lang w:val="en-US"/>
-              </w:rPr>
-              <w:t>D.FiSand60</w:t>
-            </w:r>
+              <w:contextualSpacing/>
+              <w:rPr>
+                <w:lang w:val="en-US"/>
+              </w:rPr>
+            </w:pPr>
+            <w:proofErr w:type="spellStart"/>
+            <w:r>
+              <w:rPr>
+                <w:lang w:val="en-US"/>
+              </w:rPr>
+              <w:t>H.FiBottomLayer</w:t>
+            </w:r>
+            <w:proofErr w:type="spellEnd"/>
           </w:p>
         </w:tc>
       </w:tr>
@@ -16762,44 +16727,49 @@
         </w:trPr>
         <w:tc>
           <w:tcPr>
-            <w:tcW w:w="7286" w:type="dxa"/>
+            <w:tcW w:w="6379" w:type="dxa"/>
             <w:shd w:val="clear" w:color="auto" w:fill="auto"/>
           </w:tcPr>
           <w:p>
             <w:pPr>
-              <w:contextualSpacing/>
-              <w:rPr>
-                <w:lang w:val="en-US"/>
-              </w:rPr>
-            </w:pPr>
-            <w:r>
-              <w:rPr>
-                <w:lang w:val="en-US"/>
-              </w:rPr>
-              <w:t>Porosity of the sand</w:t>
-            </w:r>
-          </w:p>
-        </w:tc>
-        <w:tc>
-          <w:tcPr>
-            <w:tcW w:w="2290" w:type="dxa"/>
+              <w:jc w:val="both"/>
+              <w:rPr>
+                <w:lang w:val="en-US"/>
+              </w:rPr>
+            </w:pPr>
+            <w:r>
+              <w:rPr>
+                <w:lang w:val="en-US"/>
+              </w:rPr>
+              <w:t>d</w:t>
+            </w:r>
+            <w:r>
+              <w:rPr>
+                <w:vertAlign w:val="subscript"/>
+                <w:lang w:val="en-US"/>
+              </w:rPr>
+              <w:t>60</w:t>
+            </w:r>
+          </w:p>
+        </w:tc>
+        <w:tc>
+          <w:tcPr>
+            <w:tcW w:w="3197" w:type="dxa"/>
             <w:shd w:val="clear" w:color="auto" w:fill="auto"/>
           </w:tcPr>
           <w:p>
             <w:pPr>
-              <w:contextualSpacing/>
-              <w:rPr>
-                <w:lang w:val="en-US"/>
-              </w:rPr>
-            </w:pPr>
-            <w:proofErr w:type="spellStart"/>
-            <w:r>
-              <w:rPr>
-                <w:lang w:val="en-US"/>
-              </w:rPr>
-              <w:t>Porosity.Sand</w:t>
-            </w:r>
-            <w:proofErr w:type="spellEnd"/>
+              <w:jc w:val="both"/>
+              <w:rPr>
+                <w:lang w:val="en-US"/>
+              </w:rPr>
+            </w:pPr>
+            <w:r>
+              <w:rPr>
+                <w:lang w:val="en-US"/>
+              </w:rPr>
+              <w:t>D.FiSand60</w:t>
+            </w:r>
           </w:p>
         </w:tc>
       </w:tr>
@@ -16809,7 +16779,7 @@
         </w:trPr>
         <w:tc>
           <w:tcPr>
-            <w:tcW w:w="7286" w:type="dxa"/>
+            <w:tcW w:w="6379" w:type="dxa"/>
             <w:shd w:val="clear" w:color="auto" w:fill="auto"/>
           </w:tcPr>
           <w:p>
@@ -16823,13 +16793,13 @@
               <w:rPr>
                 <w:lang w:val="en-US"/>
               </w:rPr>
-              <w:t>Center to center distance between branches</w:t>
-            </w:r>
-          </w:p>
-        </w:tc>
-        <w:tc>
-          <w:tcPr>
-            <w:tcW w:w="2290" w:type="dxa"/>
+              <w:t>Porosity of the sand</w:t>
+            </w:r>
+          </w:p>
+        </w:tc>
+        <w:tc>
+          <w:tcPr>
+            <w:tcW w:w="3197" w:type="dxa"/>
             <w:shd w:val="clear" w:color="auto" w:fill="auto"/>
           </w:tcPr>
           <w:p>
@@ -16844,7 +16814,19 @@
               <w:rPr>
                 <w:lang w:val="en-US"/>
               </w:rPr>
-              <w:t>B.FiManifoldBranch</w:t>
+              <w:t>Porosity.</w:t>
+            </w:r>
+            <w:r>
+              <w:rPr>
+                <w:lang w:val="en-US"/>
+              </w:rPr>
+              <w:t>Fi</w:t>
+            </w:r>
+            <w:r>
+              <w:rPr>
+                <w:lang w:val="en-US"/>
+              </w:rPr>
+              <w:t>Sand</w:t>
             </w:r>
             <w:proofErr w:type="spellEnd"/>
           </w:p>
@@ -16856,7 +16838,7 @@
         </w:trPr>
         <w:tc>
           <w:tcPr>
-            <w:tcW w:w="7286" w:type="dxa"/>
+            <w:tcW w:w="6379" w:type="dxa"/>
             <w:shd w:val="clear" w:color="auto" w:fill="auto"/>
           </w:tcPr>
           <w:p>
@@ -16900,7 +16882,7 @@
         </w:tc>
         <w:tc>
           <w:tcPr>
-            <w:tcW w:w="2290" w:type="dxa"/>
+            <w:tcW w:w="3197" w:type="dxa"/>
             <w:shd w:val="clear" w:color="auto" w:fill="auto"/>
           </w:tcPr>
           <w:p>
@@ -16927,7 +16909,7 @@
         </w:trPr>
         <w:tc>
           <w:tcPr>
-            <w:tcW w:w="7286" w:type="dxa"/>
+            <w:tcW w:w="6379" w:type="dxa"/>
             <w:shd w:val="clear" w:color="auto" w:fill="auto"/>
           </w:tcPr>
           <w:p>
@@ -16947,7 +16929,7 @@
         </w:tc>
         <w:tc>
           <w:tcPr>
-            <w:tcW w:w="2290" w:type="dxa"/>
+            <w:tcW w:w="3197" w:type="dxa"/>
             <w:shd w:val="clear" w:color="auto" w:fill="auto"/>
           </w:tcPr>
           <w:p>
@@ -16968,7 +16950,7 @@
       </w:tr>
       <w:tr>
         <w:trPr>
-          <w:trHeight w:val="404"/>
+          <w:trHeight w:val="503"/>
           <w:jc w:val="center"/>
         </w:trPr>
         <w:tc>
@@ -16995,6 +16977,14 @@
                 <w:lang w:val="en-US"/>
               </w:rPr>
               <w:t>Pipe Diameter</w:t>
+            </w:r>
+            <w:r>
+              <w:rPr>
+                <w:b/>
+                <w:i/>
+                <w:lang w:val="en-US"/>
+              </w:rPr>
+              <w:t>s</w:t>
             </w:r>
           </w:p>
         </w:tc>
@@ -17006,7 +16996,7 @@
         </w:trPr>
         <w:tc>
           <w:tcPr>
-            <w:tcW w:w="7286" w:type="dxa"/>
+            <w:tcW w:w="6379" w:type="dxa"/>
             <w:shd w:val="clear" w:color="auto" w:fill="auto"/>
           </w:tcPr>
           <w:p>
@@ -17062,7 +17052,7 @@
         </w:tc>
         <w:tc>
           <w:tcPr>
-            <w:tcW w:w="2290" w:type="dxa"/>
+            <w:tcW w:w="3197" w:type="dxa"/>
             <w:shd w:val="clear" w:color="auto" w:fill="auto"/>
           </w:tcPr>
           <w:p>
@@ -17077,7 +17067,19 @@
               <w:rPr>
                 <w:lang w:val="en-US"/>
               </w:rPr>
-              <w:t>ND.FiTrunk</w:t>
+              <w:t>ND.Fi</w:t>
+            </w:r>
+            <w:r>
+              <w:rPr>
+                <w:lang w:val="en-US"/>
+              </w:rPr>
+              <w:t>Man</w:t>
+            </w:r>
+            <w:r>
+              <w:rPr>
+                <w:lang w:val="en-US"/>
+              </w:rPr>
+              <w:t>Trunk</w:t>
             </w:r>
             <w:proofErr w:type="spellEnd"/>
           </w:p>
@@ -17089,7 +17091,7 @@
         </w:trPr>
         <w:tc>
           <w:tcPr>
-            <w:tcW w:w="7286" w:type="dxa"/>
+            <w:tcW w:w="6379" w:type="dxa"/>
             <w:shd w:val="clear" w:color="auto" w:fill="auto"/>
           </w:tcPr>
           <w:p>
@@ -17131,7 +17133,7 @@
         </w:tc>
         <w:tc>
           <w:tcPr>
-            <w:tcW w:w="2290" w:type="dxa"/>
+            <w:tcW w:w="3197" w:type="dxa"/>
             <w:shd w:val="clear" w:color="auto" w:fill="auto"/>
           </w:tcPr>
           <w:p>
@@ -17146,7 +17148,19 @@
               <w:rPr>
                 <w:lang w:val="en-US"/>
               </w:rPr>
-              <w:t>ND.FiBwTrunk</w:t>
+              <w:t>ND.FiBw</w:t>
+            </w:r>
+            <w:r>
+              <w:rPr>
+                <w:lang w:val="en-US"/>
+              </w:rPr>
+              <w:t>Man</w:t>
+            </w:r>
+            <w:r>
+              <w:rPr>
+                <w:lang w:val="en-US"/>
+              </w:rPr>
+              <w:t>Trunk</w:t>
             </w:r>
             <w:proofErr w:type="spellEnd"/>
           </w:p>
@@ -17158,7 +17172,7 @@
         </w:trPr>
         <w:tc>
           <w:tcPr>
-            <w:tcW w:w="7286" w:type="dxa"/>
+            <w:tcW w:w="6379" w:type="dxa"/>
             <w:shd w:val="clear" w:color="auto" w:fill="auto"/>
           </w:tcPr>
           <w:p>
@@ -17251,7 +17265,7 @@
         </w:tc>
         <w:tc>
           <w:tcPr>
-            <w:tcW w:w="2290" w:type="dxa"/>
+            <w:tcW w:w="3197" w:type="dxa"/>
             <w:shd w:val="clear" w:color="auto" w:fill="auto"/>
           </w:tcPr>
           <w:p>
@@ -17278,7 +17292,7 @@
         </w:trPr>
         <w:tc>
           <w:tcPr>
-            <w:tcW w:w="7286" w:type="dxa"/>
+            <w:tcW w:w="6379" w:type="dxa"/>
             <w:shd w:val="clear" w:color="auto" w:fill="auto"/>
           </w:tcPr>
           <w:p>
@@ -17320,7 +17334,7 @@
         </w:tc>
         <w:tc>
           <w:tcPr>
-            <w:tcW w:w="2290" w:type="dxa"/>
+            <w:tcW w:w="3197" w:type="dxa"/>
             <w:shd w:val="clear" w:color="auto" w:fill="auto"/>
           </w:tcPr>
           <w:p>
@@ -17347,7 +17361,7 @@
         </w:trPr>
         <w:tc>
           <w:tcPr>
-            <w:tcW w:w="7286" w:type="dxa"/>
+            <w:tcW w:w="6379" w:type="dxa"/>
             <w:shd w:val="clear" w:color="auto" w:fill="auto"/>
           </w:tcPr>
           <w:p>
@@ -17386,7 +17400,7 @@
         </w:tc>
         <w:tc>
           <w:tcPr>
-            <w:tcW w:w="2290" w:type="dxa"/>
+            <w:tcW w:w="3197" w:type="dxa"/>
             <w:shd w:val="clear" w:color="auto" w:fill="auto"/>
           </w:tcPr>
           <w:p>
@@ -17413,7 +17427,7 @@
         </w:trPr>
         <w:tc>
           <w:tcPr>
-            <w:tcW w:w="7286" w:type="dxa"/>
+            <w:tcW w:w="6379" w:type="dxa"/>
             <w:shd w:val="clear" w:color="auto" w:fill="auto"/>
           </w:tcPr>
           <w:p>
@@ -17465,7 +17479,7 @@
         </w:tc>
         <w:tc>
           <w:tcPr>
-            <w:tcW w:w="2290" w:type="dxa"/>
+            <w:tcW w:w="3197" w:type="dxa"/>
             <w:shd w:val="clear" w:color="auto" w:fill="auto"/>
           </w:tcPr>
           <w:p>
@@ -17475,12 +17489,14 @@
                 <w:lang w:val="en-US"/>
               </w:rPr>
             </w:pPr>
-            <w:r>
-              <w:rPr>
-                <w:lang w:val="en-US"/>
-              </w:rPr>
-              <w:t>0.5"</w:t>
-            </w:r>
+            <w:proofErr w:type="spellStart"/>
+            <w:r>
+              <w:rPr>
+                <w:lang w:val="en-US"/>
+              </w:rPr>
+              <w:t>ND.BallValve</w:t>
+            </w:r>
+            <w:proofErr w:type="spellEnd"/>
           </w:p>
         </w:tc>
       </w:tr>
@@ -17490,7 +17506,7 @@
         </w:trPr>
         <w:tc>
           <w:tcPr>
-            <w:tcW w:w="7286" w:type="dxa"/>
+            <w:tcW w:w="6379" w:type="dxa"/>
             <w:shd w:val="clear" w:color="auto" w:fill="auto"/>
           </w:tcPr>
           <w:p>
@@ -17529,7 +17545,7 @@
         </w:tc>
         <w:tc>
           <w:tcPr>
-            <w:tcW w:w="2290" w:type="dxa"/>
+            <w:tcW w:w="3197" w:type="dxa"/>
             <w:shd w:val="clear" w:color="auto" w:fill="auto"/>
           </w:tcPr>
           <w:p>
@@ -17556,7 +17572,7 @@
         </w:trPr>
         <w:tc>
           <w:tcPr>
-            <w:tcW w:w="7286" w:type="dxa"/>
+            <w:tcW w:w="6379" w:type="dxa"/>
             <w:shd w:val="clear" w:color="auto" w:fill="auto"/>
           </w:tcPr>
           <w:p>
@@ -17656,7 +17672,7 @@
         </w:tc>
         <w:tc>
           <w:tcPr>
-            <w:tcW w:w="2290" w:type="dxa"/>
+            <w:tcW w:w="3197" w:type="dxa"/>
             <w:shd w:val="clear" w:color="auto" w:fill="auto"/>
           </w:tcPr>
           <w:p>
@@ -17666,12 +17682,14 @@
                 <w:lang w:val="en-US"/>
               </w:rPr>
             </w:pPr>
-            <w:r>
-              <w:rPr>
-                <w:lang w:val="en-US"/>
-              </w:rPr>
-              <w:t>2”</w:t>
-            </w:r>
+            <w:proofErr w:type="spellStart"/>
+            <w:r>
+              <w:rPr>
+                <w:lang w:val="en-US"/>
+              </w:rPr>
+              <w:t>ND.FiManPipe</w:t>
+            </w:r>
+            <w:proofErr w:type="spellEnd"/>
           </w:p>
         </w:tc>
       </w:tr>
@@ -17682,7 +17700,7 @@
         </w:trPr>
         <w:tc>
           <w:tcPr>
-            <w:tcW w:w="7286" w:type="dxa"/>
+            <w:tcW w:w="6379" w:type="dxa"/>
             <w:shd w:val="clear" w:color="auto" w:fill="auto"/>
           </w:tcPr>
           <w:p>
@@ -17726,13 +17744,7 @@
                 <w:rFonts w:eastAsia="SimSun"/>
                 <w:lang w:val="en-US"/>
               </w:rPr>
-              <w:t>branches</w:t>
-            </w:r>
-            <w:r>
-              <w:rPr>
-                <w:lang w:val="en-US"/>
-              </w:rPr>
-              <w:t xml:space="preserve"> </w:t>
+              <w:t>backwash</w:t>
             </w:r>
             <w:r>
               <w:rPr>
@@ -17740,13 +17752,13 @@
                 <w:rFonts w:eastAsia="SimSun"/>
                 <w:lang w:val="en-US"/>
               </w:rPr>
-              <w:t>backwash</w:t>
-            </w:r>
-          </w:p>
-        </w:tc>
-        <w:tc>
-          <w:tcPr>
-            <w:tcW w:w="2290" w:type="dxa"/>
+              <w:t xml:space="preserve"> branches</w:t>
+            </w:r>
+          </w:p>
+        </w:tc>
+        <w:tc>
+          <w:tcPr>
+            <w:tcW w:w="3197" w:type="dxa"/>
             <w:shd w:val="clear" w:color="auto" w:fill="auto"/>
           </w:tcPr>
           <w:p>
@@ -17756,11 +17768,68 @@
                 <w:lang w:val="en-US"/>
               </w:rPr>
             </w:pPr>
-            <w:r>
-              <w:rPr>
-                <w:lang w:val="en-US"/>
-              </w:rPr>
-              <w:t>2”</w:t>
+            <w:commentRangeStart w:id="27"/>
+            <w:proofErr w:type="spellStart"/>
+            <w:r>
+              <w:rPr>
+                <w:lang w:val="en-US"/>
+              </w:rPr>
+              <w:t>ND.FiManPipe</w:t>
+            </w:r>
+            <w:commentRangeEnd w:id="27"/>
+            <w:proofErr w:type="spellEnd"/>
+            <w:r>
+              <w:rPr>
+                <w:rStyle w:val="CommentReference"/>
+              </w:rPr>
+              <w:commentReference w:id="27"/>
+            </w:r>
+            <w:r>
+              <w:rPr>
+                <w:lang w:val="en-US"/>
+              </w:rPr>
+              <w:t xml:space="preserve"> ??</w:t>
+            </w:r>
+          </w:p>
+        </w:tc>
+      </w:tr>
+      <w:tr>
+        <w:trPr>
+          <w:trHeight w:val="647"/>
+          <w:jc w:val="center"/>
+        </w:trPr>
+        <w:tc>
+          <w:tcPr>
+            <w:tcW w:w="9576" w:type="dxa"/>
+            <w:gridSpan w:val="2"/>
+            <w:shd w:val="clear" w:color="auto" w:fill="auto"/>
+            <w:vAlign w:val="center"/>
+          </w:tcPr>
+          <w:p>
+            <w:pPr>
+              <w:contextualSpacing/>
+              <w:jc w:val="center"/>
+              <w:rPr>
+                <w:b/>
+                <w:i/>
+                <w:lang w:val="en-US"/>
+              </w:rPr>
+            </w:pPr>
+            <w:r>
+              <w:rPr>
+                <w:b/>
+                <w:i/>
+                <w:lang w:val="en-US"/>
+              </w:rPr>
+              <w:t xml:space="preserve">Inlet and Outlet Branches </w:t>
+            </w:r>
+            <w:r>
+              <w:rPr>
+                <w:b/>
+                <w:i/>
+                <w:lang w:val="en-US"/>
+              </w:rPr>
+              <w:t>Excluding the Backwash Branches</w:t>
             </w:r>
           </w:p>
         </w:tc>
@@ -17771,29 +17840,50 @@
         </w:trPr>
         <w:tc>
           <w:tcPr>
-            <w:tcW w:w="9576" w:type="dxa"/>
-            <w:gridSpan w:val="2"/>
+            <w:tcW w:w="6379" w:type="dxa"/>
             <w:shd w:val="clear" w:color="auto" w:fill="auto"/>
-            <w:vAlign w:val="center"/>
           </w:tcPr>
           <w:p>
             <w:pPr>
               <w:contextualSpacing/>
-              <w:jc w:val="center"/>
-              <w:rPr>
-                <w:b/>
-                <w:i/>
-                <w:lang w:val="en-US"/>
-              </w:rPr>
-            </w:pPr>
-            <w:r>
-              <w:rPr>
-                <w:b/>
-                <w:i/>
-                <w:lang w:val="en-US"/>
-              </w:rPr>
-              <w:t xml:space="preserve">Normal Inlet and Outlet Branches (5 manifolds in the middle) </w:t>
-            </w:r>
+              <w:rPr>
+                <w:lang w:val="en-US"/>
+              </w:rPr>
+            </w:pPr>
+            <w:r>
+              <w:rPr>
+                <w:lang w:val="en-US"/>
+              </w:rPr>
+              <w:t>Center to center distance between branches</w:t>
+            </w:r>
+          </w:p>
+        </w:tc>
+        <w:tc>
+          <w:tcPr>
+            <w:tcW w:w="3197" w:type="dxa"/>
+            <w:shd w:val="clear" w:color="auto" w:fill="auto"/>
+          </w:tcPr>
+          <w:p>
+            <w:pPr>
+              <w:contextualSpacing/>
+              <w:rPr>
+                <w:lang w:val="en-US"/>
+              </w:rPr>
+            </w:pPr>
+            <w:proofErr w:type="spellStart"/>
+            <w:r>
+              <w:rPr>
+                <w:lang w:val="en-US"/>
+              </w:rPr>
+              <w:t>B.FiMan</w:t>
+            </w:r>
+            <w:r>
+              <w:rPr>
+                <w:lang w:val="en-US"/>
+              </w:rPr>
+              <w:t>Branch</w:t>
+            </w:r>
+            <w:proofErr w:type="spellEnd"/>
           </w:p>
         </w:tc>
       </w:tr>
@@ -17803,46 +17893,52 @@
         </w:trPr>
         <w:tc>
           <w:tcPr>
-            <w:tcW w:w="7286" w:type="dxa"/>
+            <w:tcW w:w="6379" w:type="dxa"/>
             <w:shd w:val="clear" w:color="auto" w:fill="auto"/>
           </w:tcPr>
           <w:p>
             <w:pPr>
+              <w:jc w:val="both"/>
+              <w:rPr>
+                <w:lang w:val="en-US"/>
+              </w:rPr>
+            </w:pPr>
+            <w:r>
+              <w:rPr>
+                <w:lang w:val="en-US"/>
+              </w:rPr>
+              <w:t>L</w:t>
+            </w:r>
+            <w:r>
+              <w:rPr>
+                <w:lang w:val="en-US"/>
+              </w:rPr>
+              <w:t>ength of each slotted tube</w:t>
+            </w:r>
+            <w:r>
+              <w:rPr>
+                <w:lang w:val="en-US"/>
+              </w:rPr>
+              <w:t xml:space="preserve"> (branch extends through the trunk)</w:t>
+            </w:r>
+          </w:p>
+        </w:tc>
+        <w:tc>
+          <w:tcPr>
+            <w:tcW w:w="3197" w:type="dxa"/>
+            <w:shd w:val="clear" w:color="auto" w:fill="auto"/>
+          </w:tcPr>
+          <w:p>
+            <w:pPr>
               <w:contextualSpacing/>
               <w:rPr>
                 <w:lang w:val="en-US"/>
               </w:rPr>
             </w:pPr>
-            <w:r>
-              <w:rPr>
-                <w:lang w:val="en-US"/>
-              </w:rPr>
-              <w:t>Slot width</w:t>
-            </w:r>
-          </w:p>
-        </w:tc>
-        <w:tc>
-          <w:tcPr>
-            <w:tcW w:w="2290" w:type="dxa"/>
-            <w:shd w:val="clear" w:color="auto" w:fill="auto"/>
-          </w:tcPr>
-          <w:p>
-            <w:pPr>
-              <w:contextualSpacing/>
-              <w:rPr>
-                <w:lang w:val="en-US"/>
-              </w:rPr>
-            </w:pPr>
-            <w:proofErr w:type="spellStart"/>
-            <w:r>
-              <w:rPr>
-                <w:lang w:val="en-US"/>
-              </w:rPr>
-              <w:t>W.FiManSlots</w:t>
-            </w:r>
-            <w:proofErr w:type="spellEnd"/>
-          </w:p>
-        </w:tc>
+          </w:p>
+        </w:tc>
+        <w:bookmarkStart w:id="28" w:name="_GoBack"/>
+        <w:bookmarkEnd w:id="28"/>
       </w:tr>
       <w:tr>
         <w:trPr>
@@ -17850,11 +17946,30 @@
         </w:trPr>
         <w:tc>
           <w:tcPr>
-            <w:tcW w:w="7286" w:type="dxa"/>
+            <w:tcW w:w="6379" w:type="dxa"/>
             <w:shd w:val="clear" w:color="auto" w:fill="auto"/>
           </w:tcPr>
           <w:p>
             <w:pPr>
+              <w:rPr>
+                <w:lang w:val="en-US"/>
+              </w:rPr>
+            </w:pPr>
+            <w:r>
+              <w:rPr>
+                <w:lang w:val="en-US"/>
+              </w:rPr>
+              <w:t xml:space="preserve">       Branch 1</w:t>
+            </w:r>
+          </w:p>
+        </w:tc>
+        <w:tc>
+          <w:tcPr>
+            <w:tcW w:w="3197" w:type="dxa"/>
+            <w:shd w:val="clear" w:color="auto" w:fill="auto"/>
+          </w:tcPr>
+          <w:p>
+            <w:pPr>
               <w:contextualSpacing/>
               <w:rPr>
                 <w:lang w:val="en-US"/>
@@ -17864,27 +17979,7 @@
               <w:rPr>
                 <w:lang w:val="en-US"/>
               </w:rPr>
-              <w:t xml:space="preserve">Slot length (measured in the curve of the inner diameter) </w:t>
-            </w:r>
-          </w:p>
-        </w:tc>
-        <w:tc>
-          <w:tcPr>
-            <w:tcW w:w="2290" w:type="dxa"/>
-            <w:shd w:val="clear" w:color="auto" w:fill="auto"/>
-          </w:tcPr>
-          <w:p>
-            <w:pPr>
-              <w:contextualSpacing/>
-              <w:rPr>
-                <w:lang w:val="en-US"/>
-              </w:rPr>
-            </w:pPr>
-            <w:r>
-              <w:rPr>
-                <w:lang w:val="en-US"/>
-              </w:rPr>
-              <w:t>1.45” (3.68 cm)</w:t>
+              <w:t>L.FiManBranchTotal0</w:t>
             </w:r>
           </w:p>
         </w:tc>
@@ -17895,11 +17990,30 @@
         </w:trPr>
         <w:tc>
           <w:tcPr>
-            <w:tcW w:w="7286" w:type="dxa"/>
+            <w:tcW w:w="6379" w:type="dxa"/>
             <w:shd w:val="clear" w:color="auto" w:fill="auto"/>
           </w:tcPr>
           <w:p>
             <w:pPr>
+              <w:rPr>
+                <w:lang w:val="en-US"/>
+              </w:rPr>
+            </w:pPr>
+            <w:r>
+              <w:rPr>
+                <w:lang w:val="en-US"/>
+              </w:rPr>
+              <w:t xml:space="preserve">       Branch 2</w:t>
+            </w:r>
+          </w:p>
+        </w:tc>
+        <w:tc>
+          <w:tcPr>
+            <w:tcW w:w="3197" w:type="dxa"/>
+            <w:shd w:val="clear" w:color="auto" w:fill="auto"/>
+          </w:tcPr>
+          <w:p>
+            <w:pPr>
               <w:contextualSpacing/>
               <w:rPr>
                 <w:lang w:val="en-US"/>
@@ -17909,30 +18023,14 @@
               <w:rPr>
                 <w:lang w:val="en-US"/>
               </w:rPr>
-              <w:t>Center to center spacing of the slots</w:t>
-            </w:r>
-          </w:p>
-        </w:tc>
-        <w:tc>
-          <w:tcPr>
-            <w:tcW w:w="2290" w:type="dxa"/>
-            <w:shd w:val="clear" w:color="auto" w:fill="auto"/>
-          </w:tcPr>
-          <w:p>
-            <w:pPr>
-              <w:contextualSpacing/>
-              <w:rPr>
-                <w:lang w:val="en-US"/>
-              </w:rPr>
-            </w:pPr>
-            <w:proofErr w:type="spellStart"/>
-            <w:r>
-              <w:rPr>
-                <w:lang w:val="en-US"/>
-              </w:rPr>
-              <w:t>B.FiManSlot</w:t>
-            </w:r>
-            <w:proofErr w:type="spellEnd"/>
+              <w:t>L.FiManBranchTotal</w:t>
+            </w:r>
+            <w:r>
+              <w:rPr>
+                <w:lang w:val="en-US"/>
+              </w:rPr>
+              <w:t>1</w:t>
+            </w:r>
           </w:p>
         </w:tc>
       </w:tr>
@@ -17942,11 +18040,30 @@
         </w:trPr>
         <w:tc>
           <w:tcPr>
-            <w:tcW w:w="7286" w:type="dxa"/>
+            <w:tcW w:w="6379" w:type="dxa"/>
             <w:shd w:val="clear" w:color="auto" w:fill="auto"/>
           </w:tcPr>
           <w:p>
             <w:pPr>
+              <w:rPr>
+                <w:lang w:val="en-US"/>
+              </w:rPr>
+            </w:pPr>
+            <w:r>
+              <w:rPr>
+                <w:lang w:val="en-US"/>
+              </w:rPr>
+              <w:t xml:space="preserve">       Branch 3</w:t>
+            </w:r>
+          </w:p>
+        </w:tc>
+        <w:tc>
+          <w:tcPr>
+            <w:tcW w:w="3197" w:type="dxa"/>
+            <w:shd w:val="clear" w:color="auto" w:fill="auto"/>
+          </w:tcPr>
+          <w:p>
+            <w:pPr>
               <w:contextualSpacing/>
               <w:rPr>
                 <w:lang w:val="en-US"/>
@@ -17956,30 +18073,14 @@
               <w:rPr>
                 <w:lang w:val="en-US"/>
               </w:rPr>
-              <w:t>Number of rows of slots</w:t>
-            </w:r>
-          </w:p>
-        </w:tc>
-        <w:tc>
-          <w:tcPr>
-            <w:tcW w:w="2290" w:type="dxa"/>
-            <w:shd w:val="clear" w:color="auto" w:fill="auto"/>
-          </w:tcPr>
-          <w:p>
-            <w:pPr>
-              <w:contextualSpacing/>
-              <w:rPr>
-                <w:lang w:val="en-US"/>
-              </w:rPr>
-            </w:pPr>
-            <w:proofErr w:type="spellStart"/>
-            <w:r>
-              <w:rPr>
-                <w:lang w:val="en-US"/>
-              </w:rPr>
-              <w:t>N.FiSlotRows</w:t>
-            </w:r>
-            <w:proofErr w:type="spellEnd"/>
+              <w:t>L.FiManBranchTotal</w:t>
+            </w:r>
+            <w:r>
+              <w:rPr>
+                <w:lang w:val="en-US"/>
+              </w:rPr>
+              <w:t>2</w:t>
+            </w:r>
           </w:p>
         </w:tc>
       </w:tr>
@@ -17989,7 +18090,7 @@
         </w:trPr>
         <w:tc>
           <w:tcPr>
-            <w:tcW w:w="7286" w:type="dxa"/>
+            <w:tcW w:w="6379" w:type="dxa"/>
             <w:shd w:val="clear" w:color="auto" w:fill="auto"/>
           </w:tcPr>
           <w:p>
@@ -18002,19 +18103,13 @@
               <w:rPr>
                 <w:lang w:val="en-US"/>
               </w:rPr>
-              <w:t>Total number of slots on eac</w:t>
-            </w:r>
-            <w:r>
-              <w:rPr>
-                <w:lang w:val="en-US"/>
-              </w:rPr>
-              <w:t>h branch</w:t>
-            </w:r>
-          </w:p>
-        </w:tc>
-        <w:tc>
-          <w:tcPr>
-            <w:tcW w:w="2290" w:type="dxa"/>
+              <w:t xml:space="preserve">       Branch 4</w:t>
+            </w:r>
+          </w:p>
+        </w:tc>
+        <w:tc>
+          <w:tcPr>
+            <w:tcW w:w="3197" w:type="dxa"/>
             <w:shd w:val="clear" w:color="auto" w:fill="auto"/>
           </w:tcPr>
           <w:p>
@@ -18024,14 +18119,18 @@
                 <w:lang w:val="en-US"/>
               </w:rPr>
             </w:pPr>
-            <w:proofErr w:type="spellStart"/>
-            <w:r>
-              <w:rPr>
-                <w:lang w:val="en-US"/>
-              </w:rPr>
-              <w:t>N.FiManSlotsPerBranch</w:t>
-            </w:r>
-            <w:proofErr w:type="spellEnd"/>
+            <w:r>
+              <w:rPr>
+                <w:lang w:val="en-US"/>
+              </w:rPr>
+              <w:t>L.FiManBranchTotal</w:t>
+            </w:r>
+            <w:r>
+              <w:rPr>
+                <w:lang w:val="en-US"/>
+              </w:rPr>
+              <w:t>3</w:t>
+            </w:r>
           </w:p>
         </w:tc>
       </w:tr>
@@ -18041,26 +18140,39 @@
         </w:trPr>
         <w:tc>
           <w:tcPr>
-            <w:tcW w:w="7286" w:type="dxa"/>
+            <w:tcW w:w="6379" w:type="dxa"/>
             <w:shd w:val="clear" w:color="auto" w:fill="auto"/>
           </w:tcPr>
           <w:p>
             <w:pPr>
-              <w:rPr>
-                <w:lang w:val="en-US"/>
-              </w:rPr>
-            </w:pPr>
-            <w:r>
-              <w:rPr>
-                <w:lang w:val="en-US"/>
-              </w:rPr>
-              <w:t>Total length of each slotted tube</w:t>
-            </w:r>
-          </w:p>
-        </w:tc>
-        <w:tc>
-          <w:tcPr>
-            <w:tcW w:w="2290" w:type="dxa"/>
+              <w:contextualSpacing/>
+              <w:rPr>
+                <w:lang w:val="en-US"/>
+              </w:rPr>
+            </w:pPr>
+            <w:r>
+              <w:rPr>
+                <w:lang w:val="en-US"/>
+              </w:rPr>
+              <w:t xml:space="preserve">Slot length (measured in the </w:t>
+            </w:r>
+            <w:r>
+              <w:rPr>
+                <w:lang w:val="en-US"/>
+              </w:rPr>
+              <w:t xml:space="preserve">chord of the outer </w:t>
+            </w:r>
+            <w:r>
+              <w:rPr>
+                <w:lang w:val="en-US"/>
+              </w:rPr>
+              <w:t xml:space="preserve">diameter) </w:t>
+            </w:r>
+          </w:p>
+        </w:tc>
+        <w:tc>
+          <w:tcPr>
+            <w:tcW w:w="3197" w:type="dxa"/>
             <w:shd w:val="clear" w:color="auto" w:fill="auto"/>
           </w:tcPr>
           <w:p>
@@ -18070,12 +18182,14 @@
                 <w:lang w:val="en-US"/>
               </w:rPr>
             </w:pPr>
-            <w:r>
-              <w:rPr>
-                <w:lang w:val="en-US"/>
-              </w:rPr>
-              <w:t>21.0” (53.3 cm)</w:t>
-            </w:r>
+            <w:proofErr w:type="spellStart"/>
+            <w:r>
+              <w:rPr>
+                <w:lang w:val="en-US"/>
+              </w:rPr>
+              <w:t>L.FiManSlotOuter</w:t>
+            </w:r>
+            <w:proofErr w:type="spellEnd"/>
           </w:p>
         </w:tc>
       </w:tr>
@@ -18085,29 +18199,80 @@
         </w:trPr>
         <w:tc>
           <w:tcPr>
-            <w:tcW w:w="9576" w:type="dxa"/>
-            <w:gridSpan w:val="2"/>
+            <w:tcW w:w="6379" w:type="dxa"/>
             <w:shd w:val="clear" w:color="auto" w:fill="auto"/>
-            <w:vAlign w:val="center"/>
           </w:tcPr>
           <w:p>
             <w:pPr>
               <w:contextualSpacing/>
-              <w:jc w:val="center"/>
-              <w:rPr>
-                <w:b/>
-                <w:i/>
-                <w:lang w:val="en-US"/>
-              </w:rPr>
-            </w:pPr>
-            <w:r>
-              <w:rPr>
-                <w:b/>
-                <w:i/>
-                <w:lang w:val="en-US"/>
-              </w:rPr>
-              <w:t>Backwash Branches</w:t>
-            </w:r>
+              <w:rPr>
+                <w:lang w:val="en-US"/>
+              </w:rPr>
+            </w:pPr>
+            <w:r>
+              <w:rPr>
+                <w:lang w:val="en-US"/>
+              </w:rPr>
+              <w:t xml:space="preserve">Slot length (measured in the </w:t>
+            </w:r>
+            <w:r>
+              <w:rPr>
+                <w:lang w:val="en-US"/>
+              </w:rPr>
+              <w:t xml:space="preserve">curve (circumference) </w:t>
+            </w:r>
+            <w:r>
+              <w:rPr>
+                <w:lang w:val="en-US"/>
+              </w:rPr>
+              <w:t>of the</w:t>
+            </w:r>
+            <w:r>
+              <w:rPr>
+                <w:lang w:val="en-US"/>
+              </w:rPr>
+              <w:t xml:space="preserve"> inne</w:t>
+            </w:r>
+            <w:r>
+              <w:rPr>
+                <w:lang w:val="en-US"/>
+              </w:rPr>
+              <w:t xml:space="preserve">r </w:t>
+            </w:r>
+            <w:r>
+              <w:rPr>
+                <w:lang w:val="en-US"/>
+              </w:rPr>
+              <w:t xml:space="preserve">diameter) </w:t>
+            </w:r>
+          </w:p>
+        </w:tc>
+        <w:tc>
+          <w:tcPr>
+            <w:tcW w:w="3197" w:type="dxa"/>
+            <w:shd w:val="clear" w:color="auto" w:fill="auto"/>
+          </w:tcPr>
+          <w:p>
+            <w:pPr>
+              <w:contextualSpacing/>
+              <w:rPr>
+                <w:lang w:val="en-US"/>
+              </w:rPr>
+            </w:pPr>
+            <w:proofErr w:type="spellStart"/>
+            <w:r>
+              <w:rPr>
+                <w:lang w:val="en-US"/>
+              </w:rPr>
+              <w:t>L.FiManSlot</w:t>
+            </w:r>
+            <w:r>
+              <w:rPr>
+                <w:lang w:val="en-US"/>
+              </w:rPr>
+              <w:t>Inner</w:t>
+            </w:r>
+            <w:proofErr w:type="spellEnd"/>
           </w:p>
         </w:tc>
       </w:tr>
@@ -18117,7 +18282,7 @@
         </w:trPr>
         <w:tc>
           <w:tcPr>
-            <w:tcW w:w="7286" w:type="dxa"/>
+            <w:tcW w:w="6379" w:type="dxa"/>
             <w:shd w:val="clear" w:color="auto" w:fill="auto"/>
           </w:tcPr>
           <w:p>
@@ -18131,13 +18296,13 @@
               <w:rPr>
                 <w:lang w:val="en-US"/>
               </w:rPr>
-              <w:t>Slot width</w:t>
-            </w:r>
-          </w:p>
-        </w:tc>
-        <w:tc>
-          <w:tcPr>
-            <w:tcW w:w="2290" w:type="dxa"/>
+              <w:t>Center to center spacing of the slots</w:t>
+            </w:r>
+          </w:p>
+        </w:tc>
+        <w:tc>
+          <w:tcPr>
+            <w:tcW w:w="3197" w:type="dxa"/>
             <w:shd w:val="clear" w:color="auto" w:fill="auto"/>
           </w:tcPr>
           <w:p>
@@ -18152,7 +18317,7 @@
               <w:rPr>
                 <w:lang w:val="en-US"/>
               </w:rPr>
-              <w:t>W.FiManSlots</w:t>
+              <w:t>B.FiManSlot</w:t>
             </w:r>
             <w:proofErr w:type="spellEnd"/>
           </w:p>
@@ -18164,41 +18329,24 @@
         </w:trPr>
         <w:tc>
           <w:tcPr>
-            <w:tcW w:w="7286" w:type="dxa"/>
+            <w:tcW w:w="9576" w:type="dxa"/>
+            <w:gridSpan w:val="2"/>
             <w:shd w:val="clear" w:color="auto" w:fill="auto"/>
           </w:tcPr>
           <w:p>
             <w:pPr>
               <w:contextualSpacing/>
               <w:rPr>
-                <w:lang w:val="en-US"/>
-              </w:rPr>
-            </w:pPr>
-            <w:r>
-              <w:rPr>
-                <w:lang w:val="en-US"/>
-              </w:rPr>
-              <w:t xml:space="preserve">Slot length (measured in the curve of the inner diameter) </w:t>
-            </w:r>
-          </w:p>
-        </w:tc>
-        <w:tc>
-          <w:tcPr>
-            <w:tcW w:w="2290" w:type="dxa"/>
-            <w:shd w:val="clear" w:color="auto" w:fill="auto"/>
-          </w:tcPr>
-          <w:p>
-            <w:pPr>
-              <w:contextualSpacing/>
-              <w:rPr>
-                <w:lang w:val="en-US"/>
-              </w:rPr>
-            </w:pPr>
-            <w:r>
-              <w:rPr>
-                <w:lang w:val="en-US"/>
-              </w:rPr>
-              <w:t>1.22” (3.11 cm)</w:t>
+                <w:i/>
+                <w:lang w:val="en-US"/>
+              </w:rPr>
+            </w:pPr>
+            <w:r>
+              <w:rPr>
+                <w:i/>
+                <w:lang w:val="en-US"/>
+              </w:rPr>
+              <w:t xml:space="preserve">Number of rows of slots </w:t>
             </w:r>
           </w:p>
         </w:tc>
@@ -18209,7 +18357,7 @@
         </w:trPr>
         <w:tc>
           <w:tcPr>
-            <w:tcW w:w="7286" w:type="dxa"/>
+            <w:tcW w:w="6379" w:type="dxa"/>
             <w:shd w:val="clear" w:color="auto" w:fill="auto"/>
           </w:tcPr>
           <w:p>
@@ -18223,13 +18371,13 @@
               <w:rPr>
                 <w:lang w:val="en-US"/>
               </w:rPr>
-              <w:t>Center to center spacing of the slots</w:t>
-            </w:r>
-          </w:p>
-        </w:tc>
-        <w:tc>
-          <w:tcPr>
-            <w:tcW w:w="2290" w:type="dxa"/>
+              <w:t xml:space="preserve">        5 middle manifolds</w:t>
+            </w:r>
+          </w:p>
+        </w:tc>
+        <w:tc>
+          <w:tcPr>
+            <w:tcW w:w="3197" w:type="dxa"/>
             <w:shd w:val="clear" w:color="auto" w:fill="auto"/>
           </w:tcPr>
           <w:p>
@@ -18244,7 +18392,7 @@
               <w:rPr>
                 <w:lang w:val="en-US"/>
               </w:rPr>
-              <w:t>B.FiBwManSlot</w:t>
+              <w:t>N.FiSlotRows</w:t>
             </w:r>
             <w:proofErr w:type="spellEnd"/>
           </w:p>
@@ -18256,7 +18404,7 @@
         </w:trPr>
         <w:tc>
           <w:tcPr>
-            <w:tcW w:w="7286" w:type="dxa"/>
+            <w:tcW w:w="6379" w:type="dxa"/>
             <w:shd w:val="clear" w:color="auto" w:fill="auto"/>
           </w:tcPr>
           <w:p>
@@ -18270,13 +18418,14 @@
               <w:rPr>
                 <w:lang w:val="en-US"/>
               </w:rPr>
-              <w:t xml:space="preserve">Number of rows of slots </w:t>
-            </w:r>
-          </w:p>
-        </w:tc>
-        <w:tc>
-          <w:tcPr>
-            <w:tcW w:w="2290" w:type="dxa"/>
+              <w:lastRenderedPageBreak/>
+              <w:t xml:space="preserve">        Top manifold</w:t>
+            </w:r>
+          </w:p>
+        </w:tc>
+        <w:tc>
+          <w:tcPr>
+            <w:tcW w:w="3197" w:type="dxa"/>
             <w:shd w:val="clear" w:color="auto" w:fill="auto"/>
           </w:tcPr>
           <w:p>
@@ -18291,7 +18440,19 @@
               <w:rPr>
                 <w:lang w:val="en-US"/>
               </w:rPr>
-              <w:t>N.FiBwSlotRows</w:t>
+              <w:t>N.Fi</w:t>
+            </w:r>
+            <w:r>
+              <w:rPr>
+                <w:lang w:val="en-US"/>
+              </w:rPr>
+              <w:t>Bw</w:t>
+            </w:r>
+            <w:r>
+              <w:rPr>
+                <w:lang w:val="en-US"/>
+              </w:rPr>
+              <w:t>SlotRows</w:t>
             </w:r>
             <w:proofErr w:type="spellEnd"/>
           </w:p>
@@ -18303,49 +18464,32 @@
         </w:trPr>
         <w:tc>
           <w:tcPr>
-            <w:tcW w:w="7286" w:type="dxa"/>
+            <w:tcW w:w="9576" w:type="dxa"/>
+            <w:gridSpan w:val="2"/>
             <w:shd w:val="clear" w:color="auto" w:fill="auto"/>
           </w:tcPr>
           <w:p>
             <w:pPr>
-              <w:rPr>
-                <w:lang w:val="en-US"/>
-              </w:rPr>
-            </w:pPr>
-            <w:r>
-              <w:rPr>
-                <w:lang w:val="en-US"/>
-              </w:rPr>
-              <w:t>Total number of slots on eac</w:t>
-            </w:r>
-            <w:r>
-              <w:rPr>
-                <w:lang w:val="en-US"/>
-              </w:rPr>
-              <w:t>h branch</w:t>
-            </w:r>
-          </w:p>
-        </w:tc>
-        <w:tc>
-          <w:tcPr>
-            <w:tcW w:w="2290" w:type="dxa"/>
-            <w:shd w:val="clear" w:color="auto" w:fill="auto"/>
-          </w:tcPr>
-          <w:p>
-            <w:pPr>
               <w:contextualSpacing/>
               <w:rPr>
-                <w:lang w:val="en-US"/>
-              </w:rPr>
-            </w:pPr>
-            <w:proofErr w:type="spellStart"/>
-            <w:r>
-              <w:rPr>
-                <w:lang w:val="en-US"/>
-              </w:rPr>
-              <w:t>N.FiBwManSlotsPerBranch</w:t>
-            </w:r>
-            <w:proofErr w:type="spellEnd"/>
+                <w:i/>
+                <w:lang w:val="en-US"/>
+              </w:rPr>
+            </w:pPr>
+            <w:r>
+              <w:rPr>
+                <w:i/>
+                <w:lang w:val="en-US"/>
+              </w:rPr>
+              <w:t xml:space="preserve">Total number of slots on each </w:t>
+            </w:r>
+            <w:r>
+              <w:rPr>
+                <w:i/>
+                <w:lang w:val="en-US"/>
+              </w:rPr>
+              <w:t>trunk (4 branches)</w:t>
+            </w:r>
           </w:p>
         </w:tc>
       </w:tr>
@@ -18355,26 +18499,27 @@
         </w:trPr>
         <w:tc>
           <w:tcPr>
-            <w:tcW w:w="7286" w:type="dxa"/>
+            <w:tcW w:w="6379" w:type="dxa"/>
             <w:shd w:val="clear" w:color="auto" w:fill="auto"/>
           </w:tcPr>
           <w:p>
             <w:pPr>
-              <w:rPr>
-                <w:lang w:val="en-US"/>
-              </w:rPr>
-            </w:pPr>
-            <w:r>
-              <w:rPr>
-                <w:lang w:val="en-US"/>
-              </w:rPr>
-              <w:t>Total length of each slotted tube</w:t>
-            </w:r>
-          </w:p>
-        </w:tc>
-        <w:tc>
-          <w:tcPr>
-            <w:tcW w:w="2290" w:type="dxa"/>
+              <w:contextualSpacing/>
+              <w:rPr>
+                <w:lang w:val="en-US"/>
+              </w:rPr>
+            </w:pPr>
+            <w:r>
+              <w:rPr>
+                <w:lang w:val="en-US"/>
+              </w:rPr>
+              <w:t xml:space="preserve">        5 middle manifolds</w:t>
+            </w:r>
+          </w:p>
+        </w:tc>
+        <w:tc>
+          <w:tcPr>
+            <w:tcW w:w="3197" w:type="dxa"/>
             <w:shd w:val="clear" w:color="auto" w:fill="auto"/>
           </w:tcPr>
           <w:p>
@@ -18384,12 +18529,14 @@
                 <w:lang w:val="en-US"/>
               </w:rPr>
             </w:pPr>
-            <w:r>
-              <w:rPr>
-                <w:lang w:val="en-US"/>
-              </w:rPr>
-              <w:t>18.9” (48.0 cm)</w:t>
-            </w:r>
+            <w:proofErr w:type="spellStart"/>
+            <w:r>
+              <w:rPr>
+                <w:lang w:val="en-US"/>
+              </w:rPr>
+              <w:t>N.FiManSlotsPerTrunk</w:t>
+            </w:r>
+            <w:proofErr w:type="spellEnd"/>
           </w:p>
         </w:tc>
       </w:tr>
@@ -18399,9 +18546,70 @@
         </w:trPr>
         <w:tc>
           <w:tcPr>
+            <w:tcW w:w="6379" w:type="dxa"/>
+            <w:shd w:val="clear" w:color="auto" w:fill="auto"/>
+          </w:tcPr>
+          <w:p>
+            <w:pPr>
+              <w:contextualSpacing/>
+              <w:rPr>
+                <w:lang w:val="en-US"/>
+              </w:rPr>
+            </w:pPr>
+            <w:r>
+              <w:rPr>
+                <w:lang w:val="en-US"/>
+              </w:rPr>
+              <w:t xml:space="preserve">        Top manifold</w:t>
+            </w:r>
+          </w:p>
+        </w:tc>
+        <w:tc>
+          <w:tcPr>
+            <w:tcW w:w="3197" w:type="dxa"/>
+            <w:shd w:val="clear" w:color="auto" w:fill="auto"/>
+          </w:tcPr>
+          <w:p>
+            <w:pPr>
+              <w:contextualSpacing/>
+              <w:rPr>
+                <w:lang w:val="en-US"/>
+              </w:rPr>
+            </w:pPr>
+            <w:proofErr w:type="spellStart"/>
+            <w:r>
+              <w:rPr>
+                <w:lang w:val="en-US"/>
+              </w:rPr>
+              <w:t>N.Fi</w:t>
+            </w:r>
+            <w:r>
+              <w:rPr>
+                <w:lang w:val="en-US"/>
+              </w:rPr>
+              <w:t>Bw</w:t>
+            </w:r>
+            <w:r>
+              <w:rPr>
+                <w:lang w:val="en-US"/>
+              </w:rPr>
+              <w:t>ManSlotsPerTrunkTop</w:t>
+            </w:r>
+            <w:proofErr w:type="spellEnd"/>
+          </w:p>
+        </w:tc>
+      </w:tr>
+      <w:tr>
+        <w:trPr>
+          <w:trHeight w:val="557"/>
+          <w:jc w:val="center"/>
+        </w:trPr>
+        <w:tc>
+          <w:tcPr>
             <w:tcW w:w="9576" w:type="dxa"/>
             <w:gridSpan w:val="2"/>
             <w:shd w:val="clear" w:color="auto" w:fill="auto"/>
+            <w:vAlign w:val="center"/>
           </w:tcPr>
           <w:p>
             <w:pPr>
@@ -18419,8 +18627,7 @@
                 <w:i/>
                 <w:lang w:val="en-US"/>
               </w:rPr>
-              <w:lastRenderedPageBreak/>
-              <w:t>Top Layer Branches</w:t>
+              <w:t>Backwash Branches</w:t>
             </w:r>
           </w:p>
         </w:tc>
@@ -18431,7 +18638,7 @@
         </w:trPr>
         <w:tc>
           <w:tcPr>
-            <w:tcW w:w="7286" w:type="dxa"/>
+            <w:tcW w:w="6379" w:type="dxa"/>
             <w:shd w:val="clear" w:color="auto" w:fill="auto"/>
           </w:tcPr>
           <w:p>
@@ -18445,13 +18652,13 @@
               <w:rPr>
                 <w:lang w:val="en-US"/>
               </w:rPr>
-              <w:t>Slot width</w:t>
-            </w:r>
-          </w:p>
-        </w:tc>
-        <w:tc>
-          <w:tcPr>
-            <w:tcW w:w="2290" w:type="dxa"/>
+              <w:t>Center to center distance between branches</w:t>
+            </w:r>
+          </w:p>
+        </w:tc>
+        <w:tc>
+          <w:tcPr>
+            <w:tcW w:w="3197" w:type="dxa"/>
             <w:shd w:val="clear" w:color="auto" w:fill="auto"/>
           </w:tcPr>
           <w:p>
@@ -18466,7 +18673,19 @@
               <w:rPr>
                 <w:lang w:val="en-US"/>
               </w:rPr>
-              <w:t>W.FiManSlots</w:t>
+              <w:t>B.Fi</w:t>
+            </w:r>
+            <w:r>
+              <w:rPr>
+                <w:lang w:val="en-US"/>
+              </w:rPr>
+              <w:t>BwMan</w:t>
+            </w:r>
+            <w:r>
+              <w:rPr>
+                <w:lang w:val="en-US"/>
+              </w:rPr>
+              <w:t>Branch</w:t>
             </w:r>
             <w:proofErr w:type="spellEnd"/>
           </w:p>
@@ -18478,63 +18697,48 @@
         </w:trPr>
         <w:tc>
           <w:tcPr>
-            <w:tcW w:w="7286" w:type="dxa"/>
+            <w:tcW w:w="6379" w:type="dxa"/>
             <w:shd w:val="clear" w:color="auto" w:fill="auto"/>
           </w:tcPr>
           <w:p>
             <w:pPr>
+              <w:jc w:val="both"/>
+              <w:rPr>
+                <w:lang w:val="en-US"/>
+              </w:rPr>
+            </w:pPr>
+            <w:r>
+              <w:rPr>
+                <w:lang w:val="en-US"/>
+              </w:rPr>
+              <w:t>L</w:t>
+            </w:r>
+            <w:r>
+              <w:rPr>
+                <w:lang w:val="en-US"/>
+              </w:rPr>
+              <w:t>ength of each slotted tube</w:t>
+            </w:r>
+            <w:r>
+              <w:rPr>
+                <w:lang w:val="en-US"/>
+              </w:rPr>
+              <w:t xml:space="preserve"> (branch extends through the trunk)</w:t>
+            </w:r>
+          </w:p>
+        </w:tc>
+        <w:tc>
+          <w:tcPr>
+            <w:tcW w:w="3197" w:type="dxa"/>
+            <w:shd w:val="clear" w:color="auto" w:fill="auto"/>
+          </w:tcPr>
+          <w:p>
+            <w:pPr>
               <w:contextualSpacing/>
               <w:rPr>
                 <w:lang w:val="en-US"/>
               </w:rPr>
             </w:pPr>
-            <w:r>
-              <w:pict>
-                <v:shape id="Text Box 266" o:spid="_x0000_s1302" type="#_x0000_t202" style="position:absolute;margin-left:-248.25pt;margin-top:-74pt;width:1in;height:1in;z-index:251860992;visibility:visible;mso-position-horizontal-relative:text;mso-position-vertical-relative:text" o:gfxdata="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" stroked="f">
-                  <v:textbox style="mso-next-textbox:#Text Box 266">
-                    <w:txbxContent>
-                      <w:p/>
-                    </w:txbxContent>
-                  </v:textbox>
-                </v:shape>
-              </w:pict>
-            </w:r>
-            <w:r>
-              <w:pict>
-                <v:shape id="Text Box 267" o:spid="_x0000_s1303" type="#_x0000_t202" style="position:absolute;margin-left:-216.75pt;margin-top:-21.5pt;width:1in;height:1in;z-index:251862016;visibility:visible;mso-position-horizontal-relative:text;mso-position-vertical-relative:text" o:gfxdata="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" stroked="f">
-                  <v:textbox style="mso-next-textbox:#Text Box 267">
-                    <w:txbxContent>
-                      <w:p/>
-                    </w:txbxContent>
-                  </v:textbox>
-                </v:shape>
-              </w:pict>
-            </w:r>
-            <w:r>
-              <w:rPr>
-                <w:lang w:val="en-US"/>
-              </w:rPr>
-              <w:t xml:space="preserve">Slot length (measured in the curve of the inner diameter) </w:t>
-            </w:r>
-          </w:p>
-        </w:tc>
-        <w:tc>
-          <w:tcPr>
-            <w:tcW w:w="2290" w:type="dxa"/>
-            <w:shd w:val="clear" w:color="auto" w:fill="auto"/>
-          </w:tcPr>
-          <w:p>
-            <w:pPr>
-              <w:rPr>
-                <w:lang w:val="en-US"/>
-              </w:rPr>
-            </w:pPr>
-            <w:r>
-              <w:rPr>
-                <w:lang w:val="en-US"/>
-              </w:rPr>
-              <w:t>1.09” (2.76 cm)</w:t>
-            </w:r>
           </w:p>
         </w:tc>
       </w:tr>
@@ -18544,11 +18748,30 @@
         </w:trPr>
         <w:tc>
           <w:tcPr>
-            <w:tcW w:w="7286" w:type="dxa"/>
+            <w:tcW w:w="6379" w:type="dxa"/>
             <w:shd w:val="clear" w:color="auto" w:fill="auto"/>
           </w:tcPr>
           <w:p>
             <w:pPr>
+              <w:rPr>
+                <w:lang w:val="en-US"/>
+              </w:rPr>
+            </w:pPr>
+            <w:r>
+              <w:rPr>
+                <w:lang w:val="en-US"/>
+              </w:rPr>
+              <w:t xml:space="preserve">       Branch 1</w:t>
+            </w:r>
+          </w:p>
+        </w:tc>
+        <w:tc>
+          <w:tcPr>
+            <w:tcW w:w="3197" w:type="dxa"/>
+            <w:shd w:val="clear" w:color="auto" w:fill="auto"/>
+          </w:tcPr>
+          <w:p>
+            <w:pPr>
               <w:contextualSpacing/>
               <w:rPr>
                 <w:lang w:val="en-US"/>
@@ -18558,27 +18781,19 @@
               <w:rPr>
                 <w:lang w:val="en-US"/>
               </w:rPr>
-              <w:t>Center to center spacing of the slots</w:t>
-            </w:r>
-          </w:p>
-        </w:tc>
-        <w:tc>
-          <w:tcPr>
-            <w:tcW w:w="2290" w:type="dxa"/>
-            <w:shd w:val="clear" w:color="auto" w:fill="auto"/>
-          </w:tcPr>
-          <w:p>
-            <w:pPr>
-              <w:contextualSpacing/>
-              <w:rPr>
-                <w:lang w:val="en-US"/>
-              </w:rPr>
-            </w:pPr>
-            <w:r>
-              <w:rPr>
-                <w:lang w:val="en-US"/>
-              </w:rPr>
-              <w:t>3/16” (4.76 mm)</w:t>
+              <w:t>L.Fi</w:t>
+            </w:r>
+            <w:r>
+              <w:rPr>
+                <w:lang w:val="en-US"/>
+              </w:rPr>
+              <w:t>Bw</w:t>
+            </w:r>
+            <w:r>
+              <w:rPr>
+                <w:lang w:val="en-US"/>
+              </w:rPr>
+              <w:t>ManBranchTotal0</w:t>
             </w:r>
           </w:p>
         </w:tc>
@@ -18589,11 +18804,30 @@
         </w:trPr>
         <w:tc>
           <w:tcPr>
-            <w:tcW w:w="7286" w:type="dxa"/>
+            <w:tcW w:w="6379" w:type="dxa"/>
             <w:shd w:val="clear" w:color="auto" w:fill="auto"/>
           </w:tcPr>
           <w:p>
             <w:pPr>
+              <w:rPr>
+                <w:lang w:val="en-US"/>
+              </w:rPr>
+            </w:pPr>
+            <w:r>
+              <w:rPr>
+                <w:lang w:val="en-US"/>
+              </w:rPr>
+              <w:t xml:space="preserve">       Branch 2</w:t>
+            </w:r>
+          </w:p>
+        </w:tc>
+        <w:tc>
+          <w:tcPr>
+            <w:tcW w:w="3197" w:type="dxa"/>
+            <w:shd w:val="clear" w:color="auto" w:fill="auto"/>
+          </w:tcPr>
+          <w:p>
+            <w:pPr>
               <w:contextualSpacing/>
               <w:rPr>
                 <w:lang w:val="en-US"/>
@@ -18603,30 +18837,20 @@
               <w:rPr>
                 <w:lang w:val="en-US"/>
               </w:rPr>
-              <w:t xml:space="preserve">Number of rows of slots </w:t>
-            </w:r>
-          </w:p>
-        </w:tc>
-        <w:tc>
-          <w:tcPr>
-            <w:tcW w:w="2290" w:type="dxa"/>
-            <w:shd w:val="clear" w:color="auto" w:fill="auto"/>
-          </w:tcPr>
-          <w:p>
-            <w:pPr>
-              <w:contextualSpacing/>
-              <w:rPr>
-                <w:lang w:val="en-US"/>
-              </w:rPr>
-            </w:pPr>
-            <w:proofErr w:type="spellStart"/>
-            <w:r>
-              <w:rPr>
-                <w:lang w:val="en-US"/>
-              </w:rPr>
-              <w:t>N.FiBwSlotRows</w:t>
-            </w:r>
-            <w:proofErr w:type="spellEnd"/>
+              <w:t>L.Fi</w:t>
+            </w:r>
+            <w:r>
+              <w:rPr>
+                <w:lang w:val="en-US"/>
+              </w:rPr>
+              <w:t>Bw</w:t>
+            </w:r>
+            <w:r>
+              <w:rPr>
+                <w:lang w:val="en-US"/>
+              </w:rPr>
+              <w:t>ManBranchTotal1</w:t>
+            </w:r>
           </w:p>
         </w:tc>
       </w:tr>
@@ -18636,7 +18860,7 @@
         </w:trPr>
         <w:tc>
           <w:tcPr>
-            <w:tcW w:w="7286" w:type="dxa"/>
+            <w:tcW w:w="6379" w:type="dxa"/>
             <w:shd w:val="clear" w:color="auto" w:fill="auto"/>
           </w:tcPr>
           <w:p>
@@ -18649,13 +18873,13 @@
               <w:rPr>
                 <w:lang w:val="en-US"/>
               </w:rPr>
-              <w:t>Total number of slots on each trunk</w:t>
-            </w:r>
-          </w:p>
-        </w:tc>
-        <w:tc>
-          <w:tcPr>
-            <w:tcW w:w="2290" w:type="dxa"/>
+              <w:t xml:space="preserve">       Branch 3</w:t>
+            </w:r>
+          </w:p>
+        </w:tc>
+        <w:tc>
+          <w:tcPr>
+            <w:tcW w:w="3197" w:type="dxa"/>
             <w:shd w:val="clear" w:color="auto" w:fill="auto"/>
           </w:tcPr>
           <w:p>
@@ -18669,7 +18893,19 @@
               <w:rPr>
                 <w:lang w:val="en-US"/>
               </w:rPr>
-              <w:t>???</w:t>
+              <w:t>L.Fi</w:t>
+            </w:r>
+            <w:r>
+              <w:rPr>
+                <w:lang w:val="en-US"/>
+              </w:rPr>
+              <w:t>Bw</w:t>
+            </w:r>
+            <w:r>
+              <w:rPr>
+                <w:lang w:val="en-US"/>
+              </w:rPr>
+              <w:t>ManBranchTotal2</w:t>
             </w:r>
           </w:p>
         </w:tc>
@@ -18680,7 +18916,7 @@
         </w:trPr>
         <w:tc>
           <w:tcPr>
-            <w:tcW w:w="7286" w:type="dxa"/>
+            <w:tcW w:w="6379" w:type="dxa"/>
             <w:shd w:val="clear" w:color="auto" w:fill="auto"/>
           </w:tcPr>
           <w:p>
@@ -18693,13 +18929,13 @@
               <w:rPr>
                 <w:lang w:val="en-US"/>
               </w:rPr>
-              <w:t>Total length of each slotted tube</w:t>
-            </w:r>
-          </w:p>
-        </w:tc>
-        <w:tc>
-          <w:tcPr>
-            <w:tcW w:w="2290" w:type="dxa"/>
+              <w:t xml:space="preserve">       Branch 4</w:t>
+            </w:r>
+          </w:p>
+        </w:tc>
+        <w:tc>
+          <w:tcPr>
+            <w:tcW w:w="3197" w:type="dxa"/>
             <w:shd w:val="clear" w:color="auto" w:fill="auto"/>
           </w:tcPr>
           <w:p>
@@ -18713,7 +18949,25 @@
               <w:rPr>
                 <w:lang w:val="en-US"/>
               </w:rPr>
-              <w:t>21.0” (53.3 cm)</w:t>
+              <w:t>L.Fi</w:t>
+            </w:r>
+            <w:r>
+              <w:rPr>
+                <w:lang w:val="en-US"/>
+              </w:rPr>
+              <w:t>Bw</w:t>
+            </w:r>
+            <w:r>
+              <w:rPr>
+                <w:lang w:val="en-US"/>
+              </w:rPr>
+              <w:t>ManBranchTotal</w:t>
+            </w:r>
+            <w:r>
+              <w:rPr>
+                <w:lang w:val="en-US"/>
+              </w:rPr>
+              <w:t>3</w:t>
             </w:r>
           </w:p>
         </w:tc>
@@ -18724,87 +18978,80 @@
         </w:trPr>
         <w:tc>
           <w:tcPr>
-            <w:tcW w:w="9576" w:type="dxa"/>
-            <w:gridSpan w:val="2"/>
+            <w:tcW w:w="6379" w:type="dxa"/>
             <w:shd w:val="clear" w:color="auto" w:fill="auto"/>
-            <w:vAlign w:val="center"/>
           </w:tcPr>
           <w:p>
             <w:pPr>
               <w:contextualSpacing/>
-              <w:jc w:val="center"/>
-              <w:rPr>
-                <w:b/>
-                <w:i/>
-                <w:lang w:val="en-US"/>
-              </w:rPr>
-            </w:pPr>
-            <w:r>
-              <w:rPr>
-                <w:b/>
-                <w:i/>
-                <w:lang w:val="en-US"/>
-              </w:rPr>
-              <w:t>Key Elevations</w:t>
-            </w:r>
-            <w:r>
-              <w:rPr>
-                <w:b/>
-                <w:i/>
-                <w:lang w:val="en-US"/>
-              </w:rPr>
-              <w:t xml:space="preserve"> (measured from </w:t>
-            </w:r>
-            <w:r>
-              <w:rPr>
-                <w:b/>
-                <w:i/>
-                <w:lang w:val="en-US"/>
-              </w:rPr>
-              <w:t xml:space="preserve">the bottom of the </w:t>
-            </w:r>
-            <w:commentRangeStart w:id="28"/>
-            <w:r>
-              <w:rPr>
-                <w:b/>
-                <w:i/>
-                <w:lang w:val="en-US"/>
-              </w:rPr>
-              <w:t xml:space="preserve">sedimentation </w:t>
-            </w:r>
-            <w:commentRangeEnd w:id="28"/>
-            <w:r>
-              <w:rPr>
-                <w:rStyle w:val="CommentReference"/>
-              </w:rPr>
-              <w:commentReference w:id="28"/>
-            </w:r>
-            <w:r>
-              <w:rPr>
-                <w:b/>
-                <w:i/>
-                <w:lang w:val="en-US"/>
-              </w:rPr>
-              <w:t>tank</w:t>
-            </w:r>
-            <w:proofErr w:type="gramStart"/>
-            <w:r>
-              <w:rPr>
-                <w:b/>
-                <w:i/>
-                <w:lang w:val="en-US"/>
-              </w:rPr>
-              <w:t>)</w:t>
-            </w:r>
-            <w:r>
-              <w:rPr>
-                <w:b/>
-                <w:i/>
-                <w:lang w:val="en-US"/>
-              </w:rPr>
-              <w:t xml:space="preserve"> ??????</w:t>
-            </w:r>
-            <w:proofErr w:type="gramEnd"/>
+              <w:rPr>
+                <w:lang w:val="en-US"/>
+              </w:rPr>
+            </w:pPr>
+            <w:r>
+              <w:rPr>
+                <w:lang w:val="en-US"/>
+              </w:rPr>
+              <w:t>Slot length (</w:t>
+            </w:r>
+            <w:r>
+              <w:rPr>
+                <w:lang w:val="en-US"/>
+              </w:rPr>
+              <w:t xml:space="preserve">measured in the </w:t>
+            </w:r>
+            <w:r>
+              <w:rPr>
+                <w:lang w:val="en-US"/>
+              </w:rPr>
+              <w:t xml:space="preserve">chord of the outer </w:t>
+            </w:r>
+            <w:r>
+              <w:rPr>
+                <w:lang w:val="en-US"/>
+              </w:rPr>
+              <w:t>diameter</w:t>
+            </w:r>
+            <w:r>
+              <w:rPr>
+                <w:lang w:val="en-US"/>
+              </w:rPr>
+              <w:t xml:space="preserve">) </w:t>
+            </w:r>
+          </w:p>
+        </w:tc>
+        <w:tc>
+          <w:tcPr>
+            <w:tcW w:w="3197" w:type="dxa"/>
+            <w:shd w:val="clear" w:color="auto" w:fill="auto"/>
+          </w:tcPr>
+          <w:p>
+            <w:pPr>
+              <w:contextualSpacing/>
+              <w:rPr>
+                <w:lang w:val="en-US"/>
+              </w:rPr>
+            </w:pPr>
+            <w:proofErr w:type="spellStart"/>
+            <w:r>
+              <w:rPr>
+                <w:lang w:val="en-US"/>
+              </w:rPr>
+              <w:t>L.Fi</w:t>
+            </w:r>
+            <w:r>
+              <w:rPr>
+                <w:lang w:val="en-US"/>
+              </w:rPr>
+              <w:t>Bw</w:t>
+            </w:r>
+            <w:r>
+              <w:rPr>
+                <w:lang w:val="en-US"/>
+              </w:rPr>
+              <w:t>ManSlotOuter</w:t>
+            </w:r>
+            <w:proofErr w:type="spellEnd"/>
           </w:p>
         </w:tc>
       </w:tr>
@@ -18814,7 +19061,7 @@
         </w:trPr>
         <w:tc>
           <w:tcPr>
-            <w:tcW w:w="7286" w:type="dxa"/>
+            <w:tcW w:w="6379" w:type="dxa"/>
             <w:shd w:val="clear" w:color="auto" w:fill="auto"/>
           </w:tcPr>
           <w:p>
@@ -18828,13 +19075,25 @@
               <w:rPr>
                 <w:lang w:val="en-US"/>
               </w:rPr>
-              <w:t>Filter Bottom Elevation</w:t>
-            </w:r>
-          </w:p>
-        </w:tc>
-        <w:tc>
-          <w:tcPr>
-            <w:tcW w:w="2290" w:type="dxa"/>
+              <w:t xml:space="preserve">Slot length (measured in the </w:t>
+            </w:r>
+            <w:r>
+              <w:rPr>
+                <w:lang w:val="en-US"/>
+              </w:rPr>
+              <w:t xml:space="preserve">curve (circumference) of the inner </w:t>
+            </w:r>
+            <w:r>
+              <w:rPr>
+                <w:lang w:val="en-US"/>
+              </w:rPr>
+              <w:t xml:space="preserve">diameter) </w:t>
+            </w:r>
+          </w:p>
+        </w:tc>
+        <w:tc>
+          <w:tcPr>
+            <w:tcW w:w="3197" w:type="dxa"/>
             <w:shd w:val="clear" w:color="auto" w:fill="auto"/>
           </w:tcPr>
           <w:p>
@@ -18849,7 +19108,19 @@
               <w:rPr>
                 <w:lang w:val="en-US"/>
               </w:rPr>
-              <w:t>Z.FiBottom</w:t>
+              <w:t>L.Fi</w:t>
+            </w:r>
+            <w:r>
+              <w:rPr>
+                <w:lang w:val="en-US"/>
+              </w:rPr>
+              <w:t>Bw</w:t>
+            </w:r>
+            <w:r>
+              <w:rPr>
+                <w:lang w:val="en-US"/>
+              </w:rPr>
+              <w:t>ManSlotInner</w:t>
             </w:r>
             <w:proofErr w:type="spellEnd"/>
           </w:p>
@@ -18861,7 +19132,7 @@
         </w:trPr>
         <w:tc>
           <w:tcPr>
-            <w:tcW w:w="7286" w:type="dxa"/>
+            <w:tcW w:w="6379" w:type="dxa"/>
             <w:shd w:val="clear" w:color="auto" w:fill="auto"/>
           </w:tcPr>
           <w:p>
@@ -18875,13 +19146,13 @@
               <w:rPr>
                 <w:lang w:val="en-US"/>
               </w:rPr>
-              <w:t>Filter Top Elevation</w:t>
-            </w:r>
-          </w:p>
-        </w:tc>
-        <w:tc>
-          <w:tcPr>
-            <w:tcW w:w="2290" w:type="dxa"/>
+              <w:t>Center to center spacing of the slots</w:t>
+            </w:r>
+          </w:p>
+        </w:tc>
+        <w:tc>
+          <w:tcPr>
+            <w:tcW w:w="3197" w:type="dxa"/>
             <w:shd w:val="clear" w:color="auto" w:fill="auto"/>
           </w:tcPr>
           <w:p>
@@ -18896,7 +19167,7 @@
               <w:rPr>
                 <w:lang w:val="en-US"/>
               </w:rPr>
-              <w:t>Z.FiTop</w:t>
+              <w:t>B.FiBwManSlot</w:t>
             </w:r>
             <w:proofErr w:type="spellEnd"/>
           </w:p>
@@ -18908,7 +19179,7 @@
         </w:trPr>
         <w:tc>
           <w:tcPr>
-            <w:tcW w:w="7286" w:type="dxa"/>
+            <w:tcW w:w="6379" w:type="dxa"/>
             <w:shd w:val="clear" w:color="auto" w:fill="auto"/>
           </w:tcPr>
           <w:p>
@@ -18920,37 +19191,15 @@
             </w:pPr>
             <w:r>
               <w:rPr>
-                <w:rStyle w:val="hps"/>
-                <w:rFonts w:eastAsia="SimSun"/>
-                <w:lang w:val="en-US"/>
-              </w:rPr>
-              <w:t>Backwash</w:t>
-            </w:r>
-            <w:r>
-              <w:rPr>
-                <w:lang w:val="en-US"/>
-              </w:rPr>
-              <w:t xml:space="preserve"> </w:t>
-            </w:r>
-            <w:r>
-              <w:rPr>
-                <w:rStyle w:val="hps"/>
-                <w:rFonts w:eastAsia="SimSun"/>
-                <w:lang w:val="en-US"/>
-              </w:rPr>
-              <w:t>exit</w:t>
-            </w:r>
-            <w:r>
-              <w:rPr>
-                <w:lang w:val="en-US"/>
-              </w:rPr>
-              <w:t xml:space="preserve"> </w:t>
-            </w:r>
-          </w:p>
-        </w:tc>
-        <w:tc>
-          <w:tcPr>
-            <w:tcW w:w="2290" w:type="dxa"/>
+                <w:lang w:val="en-US"/>
+              </w:rPr>
+              <w:t xml:space="preserve">Number of rows of slots </w:t>
+            </w:r>
+          </w:p>
+        </w:tc>
+        <w:tc>
+          <w:tcPr>
+            <w:tcW w:w="3197" w:type="dxa"/>
             <w:shd w:val="clear" w:color="auto" w:fill="auto"/>
           </w:tcPr>
           <w:p>
@@ -18960,12 +19209,14 @@
                 <w:lang w:val="en-US"/>
               </w:rPr>
             </w:pPr>
-            <w:r>
-              <w:rPr>
-                <w:lang w:val="en-US"/>
-              </w:rPr>
-              <w:t>-0.67 m</w:t>
-            </w:r>
+            <w:proofErr w:type="spellStart"/>
+            <w:r>
+              <w:rPr>
+                <w:lang w:val="en-US"/>
+              </w:rPr>
+              <w:t>N.FiBwSlotRows</w:t>
+            </w:r>
+            <w:proofErr w:type="spellEnd"/>
           </w:p>
         </w:tc>
       </w:tr>
@@ -18975,44 +19226,122 @@
         </w:trPr>
         <w:tc>
           <w:tcPr>
-            <w:tcW w:w="7286" w:type="dxa"/>
+            <w:tcW w:w="6379" w:type="dxa"/>
             <w:shd w:val="clear" w:color="auto" w:fill="auto"/>
           </w:tcPr>
           <w:p>
             <w:pPr>
+              <w:rPr>
+                <w:lang w:val="en-US"/>
+              </w:rPr>
+            </w:pPr>
+            <w:r>
+              <w:rPr>
+                <w:lang w:val="en-US"/>
+              </w:rPr>
+              <w:t>Total number of slots on eac</w:t>
+            </w:r>
+            <w:r>
+              <w:rPr>
+                <w:lang w:val="en-US"/>
+              </w:rPr>
+              <w:t>h trunk (4 branches)</w:t>
+            </w:r>
+          </w:p>
+        </w:tc>
+        <w:tc>
+          <w:tcPr>
+            <w:tcW w:w="3197" w:type="dxa"/>
+            <w:shd w:val="clear" w:color="auto" w:fill="auto"/>
+          </w:tcPr>
+          <w:p>
+            <w:pPr>
               <w:contextualSpacing/>
               <w:rPr>
                 <w:lang w:val="en-US"/>
               </w:rPr>
             </w:pPr>
-            <w:r>
-              <w:rPr>
-                <w:rStyle w:val="hps"/>
-                <w:rFonts w:eastAsia="SimSun"/>
-                <w:lang w:val="en-US"/>
-              </w:rPr>
-              <w:t>Outlet pipes exit</w:t>
-            </w:r>
-          </w:p>
-        </w:tc>
-        <w:tc>
-          <w:tcPr>
-            <w:tcW w:w="2290" w:type="dxa"/>
+            <w:proofErr w:type="spellStart"/>
+            <w:r>
+              <w:rPr>
+                <w:lang w:val="en-US"/>
+              </w:rPr>
+              <w:t>N.FiBwManSlotsPerTrunk</w:t>
+            </w:r>
+            <w:proofErr w:type="spellEnd"/>
+          </w:p>
+        </w:tc>
+      </w:tr>
+      <w:tr>
+        <w:trPr>
+          <w:trHeight w:val="530"/>
+          <w:jc w:val="center"/>
+        </w:trPr>
+        <w:tc>
+          <w:tcPr>
+            <w:tcW w:w="9576" w:type="dxa"/>
+            <w:gridSpan w:val="2"/>
             <w:shd w:val="clear" w:color="auto" w:fill="auto"/>
+            <w:vAlign w:val="center"/>
           </w:tcPr>
           <w:p>
             <w:pPr>
               <w:contextualSpacing/>
-              <w:rPr>
-                <w:lang w:val="en-US"/>
-              </w:rPr>
-            </w:pPr>
-            <w:r>
-              <w:rPr>
-                <w:lang w:val="en-US"/>
-              </w:rPr>
-              <w:t>1.02 m</w:t>
-            </w:r>
+              <w:jc w:val="center"/>
+              <w:rPr>
+                <w:b/>
+                <w:i/>
+                <w:highlight w:val="red"/>
+                <w:lang w:val="en-US"/>
+              </w:rPr>
+            </w:pPr>
+            <w:r>
+              <w:rPr>
+                <w:b/>
+                <w:i/>
+                <w:highlight w:val="red"/>
+                <w:lang w:val="en-US"/>
+              </w:rPr>
+              <w:t xml:space="preserve">Key Elevations (measured from the bottom of the </w:t>
+            </w:r>
+            <w:commentRangeStart w:id="29"/>
+            <w:r>
+              <w:rPr>
+                <w:b/>
+                <w:i/>
+                <w:highlight w:val="red"/>
+                <w:lang w:val="en-US"/>
+              </w:rPr>
+              <w:t xml:space="preserve">sedimentation </w:t>
+            </w:r>
+            <w:commentRangeEnd w:id="29"/>
+            <w:r>
+              <w:rPr>
+                <w:rStyle w:val="CommentReference"/>
+                <w:highlight w:val="red"/>
+              </w:rPr>
+              <w:commentReference w:id="29"/>
+            </w:r>
+            <w:r>
+              <w:rPr>
+                <w:b/>
+                <w:i/>
+                <w:highlight w:val="red"/>
+                <w:lang w:val="en-US"/>
+              </w:rPr>
+              <w:t>tank</w:t>
+            </w:r>
+            <w:proofErr w:type="gramStart"/>
+            <w:r>
+              <w:rPr>
+                <w:b/>
+                <w:i/>
+                <w:highlight w:val="red"/>
+                <w:lang w:val="en-US"/>
+              </w:rPr>
+              <w:t>) ??????</w:t>
+            </w:r>
+            <w:proofErr w:type="gramEnd"/>
           </w:p>
         </w:tc>
       </w:tr>
@@ -19022,46 +19351,46 @@
         </w:trPr>
         <w:tc>
           <w:tcPr>
-            <w:tcW w:w="7286" w:type="dxa"/>
+            <w:tcW w:w="6379" w:type="dxa"/>
             <w:shd w:val="clear" w:color="auto" w:fill="auto"/>
           </w:tcPr>
           <w:p>
             <w:pPr>
               <w:contextualSpacing/>
               <w:rPr>
-                <w:rStyle w:val="hps"/>
-                <w:rFonts w:eastAsia="SimSun"/>
-                <w:lang w:val="en-US"/>
-              </w:rPr>
-            </w:pPr>
-            <w:r>
-              <w:rPr>
-                <w:rStyle w:val="hps"/>
-                <w:rFonts w:eastAsia="SimSun"/>
-                <w:lang w:val="en-US"/>
-              </w:rPr>
-              <w:t>Entrance tank bottom</w:t>
-            </w:r>
-          </w:p>
-        </w:tc>
-        <w:tc>
-          <w:tcPr>
-            <w:tcW w:w="2290" w:type="dxa"/>
+                <w:highlight w:val="red"/>
+                <w:lang w:val="en-US"/>
+              </w:rPr>
+            </w:pPr>
+            <w:r>
+              <w:rPr>
+                <w:highlight w:val="red"/>
+                <w:lang w:val="en-US"/>
+              </w:rPr>
+              <w:t>Filter Bottom Elevation</w:t>
+            </w:r>
+          </w:p>
+        </w:tc>
+        <w:tc>
+          <w:tcPr>
+            <w:tcW w:w="3197" w:type="dxa"/>
             <w:shd w:val="clear" w:color="auto" w:fill="auto"/>
           </w:tcPr>
           <w:p>
             <w:pPr>
               <w:contextualSpacing/>
               <w:rPr>
+                <w:highlight w:val="red"/>
                 <w:lang w:val="en-US"/>
               </w:rPr>
             </w:pPr>
             <w:proofErr w:type="spellStart"/>
             <w:r>
               <w:rPr>
-                <w:lang w:val="en-US"/>
-              </w:rPr>
-              <w:t>Z.FiEntranceBottom</w:t>
+                <w:highlight w:val="red"/>
+                <w:lang w:val="en-US"/>
+              </w:rPr>
+              <w:t>Z.FiBottom</w:t>
             </w:r>
             <w:proofErr w:type="spellEnd"/>
           </w:p>
@@ -19073,13 +19402,65 @@
         </w:trPr>
         <w:tc>
           <w:tcPr>
-            <w:tcW w:w="7286" w:type="dxa"/>
+            <w:tcW w:w="6379" w:type="dxa"/>
             <w:shd w:val="clear" w:color="auto" w:fill="auto"/>
           </w:tcPr>
           <w:p>
             <w:pPr>
               <w:contextualSpacing/>
               <w:rPr>
+                <w:highlight w:val="red"/>
+                <w:lang w:val="en-US"/>
+              </w:rPr>
+            </w:pPr>
+            <w:r>
+              <w:rPr>
+                <w:highlight w:val="red"/>
+                <w:lang w:val="en-US"/>
+              </w:rPr>
+              <w:t>Filter Top Elevation</w:t>
+            </w:r>
+          </w:p>
+        </w:tc>
+        <w:tc>
+          <w:tcPr>
+            <w:tcW w:w="3197" w:type="dxa"/>
+            <w:shd w:val="clear" w:color="auto" w:fill="auto"/>
+          </w:tcPr>
+          <w:p>
+            <w:pPr>
+              <w:contextualSpacing/>
+              <w:rPr>
+                <w:highlight w:val="red"/>
+                <w:lang w:val="en-US"/>
+              </w:rPr>
+            </w:pPr>
+            <w:proofErr w:type="spellStart"/>
+            <w:r>
+              <w:rPr>
+                <w:highlight w:val="red"/>
+                <w:lang w:val="en-US"/>
+              </w:rPr>
+              <w:t>Z.FiTop</w:t>
+            </w:r>
+            <w:proofErr w:type="spellEnd"/>
+          </w:p>
+        </w:tc>
+      </w:tr>
+      <w:tr>
+        <w:trPr>
+          <w:jc w:val="center"/>
+        </w:trPr>
+        <w:tc>
+          <w:tcPr>
+            <w:tcW w:w="6379" w:type="dxa"/>
+            <w:shd w:val="clear" w:color="auto" w:fill="auto"/>
+          </w:tcPr>
+          <w:p>
+            <w:pPr>
+              <w:contextualSpacing/>
+              <w:rPr>
+                <w:highlight w:val="red"/>
                 <w:lang w:val="en-US"/>
               </w:rPr>
             </w:pPr>
@@ -19087,35 +19468,210 @@
               <w:rPr>
                 <w:rStyle w:val="hps"/>
                 <w:rFonts w:eastAsia="SimSun"/>
-                <w:lang w:val="en-US"/>
-              </w:rPr>
-              <w:t>Exit tank</w:t>
+                <w:highlight w:val="red"/>
+                <w:lang w:val="en-US"/>
+              </w:rPr>
+              <w:t>Backwash</w:t>
+            </w:r>
+            <w:r>
+              <w:rPr>
+                <w:highlight w:val="red"/>
+                <w:lang w:val="en-US"/>
+              </w:rPr>
+              <w:t xml:space="preserve"> </w:t>
             </w:r>
             <w:r>
               <w:rPr>
                 <w:rStyle w:val="hps"/>
                 <w:rFonts w:eastAsia="SimSun"/>
-                <w:lang w:val="en-US"/>
-              </w:rPr>
-              <w:t xml:space="preserve"> bottom</w:t>
-            </w:r>
-          </w:p>
-        </w:tc>
-        <w:tc>
-          <w:tcPr>
-            <w:tcW w:w="2290" w:type="dxa"/>
+                <w:highlight w:val="red"/>
+                <w:lang w:val="en-US"/>
+              </w:rPr>
+              <w:t>exit</w:t>
+            </w:r>
+            <w:r>
+              <w:rPr>
+                <w:highlight w:val="red"/>
+                <w:lang w:val="en-US"/>
+              </w:rPr>
+              <w:t xml:space="preserve"> </w:t>
+            </w:r>
+          </w:p>
+        </w:tc>
+        <w:tc>
+          <w:tcPr>
+            <w:tcW w:w="3197" w:type="dxa"/>
             <w:shd w:val="clear" w:color="auto" w:fill="auto"/>
           </w:tcPr>
           <w:p>
             <w:pPr>
               <w:contextualSpacing/>
               <w:rPr>
+                <w:highlight w:val="red"/>
+                <w:lang w:val="en-US"/>
+              </w:rPr>
+            </w:pPr>
+            <w:r>
+              <w:rPr>
+                <w:highlight w:val="red"/>
+                <w:lang w:val="en-US"/>
+              </w:rPr>
+              <w:t>-0.67 m</w:t>
+            </w:r>
+          </w:p>
+        </w:tc>
+      </w:tr>
+      <w:tr>
+        <w:trPr>
+          <w:jc w:val="center"/>
+        </w:trPr>
+        <w:tc>
+          <w:tcPr>
+            <w:tcW w:w="6379" w:type="dxa"/>
+            <w:shd w:val="clear" w:color="auto" w:fill="auto"/>
+          </w:tcPr>
+          <w:p>
+            <w:pPr>
+              <w:contextualSpacing/>
+              <w:rPr>
+                <w:highlight w:val="red"/>
+                <w:lang w:val="en-US"/>
+              </w:rPr>
+            </w:pPr>
+            <w:r>
+              <w:rPr>
+                <w:rStyle w:val="hps"/>
+                <w:rFonts w:eastAsia="SimSun"/>
+                <w:highlight w:val="red"/>
+                <w:lang w:val="en-US"/>
+              </w:rPr>
+              <w:t>Outlet pipes exit</w:t>
+            </w:r>
+          </w:p>
+        </w:tc>
+        <w:tc>
+          <w:tcPr>
+            <w:tcW w:w="3197" w:type="dxa"/>
+            <w:shd w:val="clear" w:color="auto" w:fill="auto"/>
+          </w:tcPr>
+          <w:p>
+            <w:pPr>
+              <w:contextualSpacing/>
+              <w:rPr>
+                <w:highlight w:val="red"/>
+                <w:lang w:val="en-US"/>
+              </w:rPr>
+            </w:pPr>
+            <w:r>
+              <w:rPr>
+                <w:highlight w:val="red"/>
+                <w:lang w:val="en-US"/>
+              </w:rPr>
+              <w:t>1.02 m</w:t>
+            </w:r>
+          </w:p>
+        </w:tc>
+      </w:tr>
+      <w:tr>
+        <w:trPr>
+          <w:jc w:val="center"/>
+        </w:trPr>
+        <w:tc>
+          <w:tcPr>
+            <w:tcW w:w="6379" w:type="dxa"/>
+            <w:shd w:val="clear" w:color="auto" w:fill="auto"/>
+          </w:tcPr>
+          <w:p>
+            <w:pPr>
+              <w:contextualSpacing/>
+              <w:rPr>
+                <w:rStyle w:val="hps"/>
+                <w:rFonts w:eastAsia="SimSun"/>
+                <w:highlight w:val="red"/>
+                <w:lang w:val="en-US"/>
+              </w:rPr>
+            </w:pPr>
+            <w:r>
+              <w:rPr>
+                <w:rStyle w:val="hps"/>
+                <w:rFonts w:eastAsia="SimSun"/>
+                <w:highlight w:val="red"/>
+                <w:lang w:val="en-US"/>
+              </w:rPr>
+              <w:t>Entrance tank bottom</w:t>
+            </w:r>
+          </w:p>
+        </w:tc>
+        <w:tc>
+          <w:tcPr>
+            <w:tcW w:w="3197" w:type="dxa"/>
+            <w:shd w:val="clear" w:color="auto" w:fill="auto"/>
+          </w:tcPr>
+          <w:p>
+            <w:pPr>
+              <w:contextualSpacing/>
+              <w:rPr>
+                <w:highlight w:val="red"/>
                 <w:lang w:val="en-US"/>
               </w:rPr>
             </w:pPr>
             <w:proofErr w:type="spellStart"/>
             <w:r>
               <w:rPr>
+                <w:highlight w:val="red"/>
+                <w:lang w:val="en-US"/>
+              </w:rPr>
+              <w:t>Z.FiEntranceBottom</w:t>
+            </w:r>
+            <w:proofErr w:type="spellEnd"/>
+          </w:p>
+        </w:tc>
+      </w:tr>
+      <w:tr>
+        <w:trPr>
+          <w:jc w:val="center"/>
+        </w:trPr>
+        <w:tc>
+          <w:tcPr>
+            <w:tcW w:w="6379" w:type="dxa"/>
+            <w:shd w:val="clear" w:color="auto" w:fill="auto"/>
+          </w:tcPr>
+          <w:p>
+            <w:pPr>
+              <w:contextualSpacing/>
+              <w:rPr>
+                <w:highlight w:val="red"/>
+                <w:lang w:val="en-US"/>
+              </w:rPr>
+            </w:pPr>
+            <w:r>
+              <w:rPr>
+                <w:rStyle w:val="hps"/>
+                <w:rFonts w:eastAsia="SimSun"/>
+                <w:highlight w:val="red"/>
+                <w:lang w:val="en-US"/>
+              </w:rPr>
+              <w:t>Exit tank bottom</w:t>
+            </w:r>
+          </w:p>
+        </w:tc>
+        <w:tc>
+          <w:tcPr>
+            <w:tcW w:w="3197" w:type="dxa"/>
+            <w:shd w:val="clear" w:color="auto" w:fill="auto"/>
+          </w:tcPr>
+          <w:p>
+            <w:pPr>
+              <w:contextualSpacing/>
+              <w:rPr>
+                <w:highlight w:val="red"/>
+                <w:lang w:val="en-US"/>
+              </w:rPr>
+            </w:pPr>
+            <w:proofErr w:type="spellStart"/>
+            <w:r>
+              <w:rPr>
+                <w:highlight w:val="red"/>
                 <w:lang w:val="en-US"/>
               </w:rPr>
               <w:t>Z.FiExitBottom</w:t>
@@ -19163,5254 +19719,6 @@
           <w:lang w:val="en-US"/>
         </w:rPr>
       </w:pPr>
-    </w:p>
-    <w:p>
-      <w:pPr>
-        <w:pStyle w:val="Heading1"/>
-        <w:spacing w:before="0" w:after="120"/>
-        <w:jc w:val="both"/>
-        <w:rPr>
-          <w:rFonts w:ascii="Times New Roman" w:hAnsi="Times New Roman"/>
-          <w:lang w:val="en-US"/>
-        </w:rPr>
-      </w:pPr>
-      <w:bookmarkStart w:id="29" w:name="_Toc389649794"/>
-      <w:r>
-        <w:rPr>
-          <w:rFonts w:ascii="Times New Roman" w:hAnsi="Times New Roman"/>
-          <w:lang w:val="en-US"/>
-        </w:rPr>
-        <w:t>Materials List</w:t>
-      </w:r>
-      <w:bookmarkEnd w:id="29"/>
-    </w:p>
-    <w:p>
-      <w:pPr>
-        <w:spacing w:after="120"/>
-        <w:jc w:val="both"/>
-        <w:rPr>
-          <w:lang w:val="en-US"/>
-        </w:rPr>
-      </w:pPr>
-    </w:p>
-    <w:p>
-      <w:pPr>
-        <w:spacing w:after="120"/>
-        <w:jc w:val="both"/>
-        <w:rPr>
-          <w:lang w:val="en-US"/>
-        </w:rPr>
-      </w:pPr>
-      <w:proofErr w:type="spellStart"/>
-      <w:r>
-        <w:rPr>
-          <w:lang w:val="en-US"/>
-        </w:rPr>
-        <w:t>Estaseccion</w:t>
-      </w:r>
-      <w:proofErr w:type="spellEnd"/>
-      <w:r>
-        <w:rPr>
-          <w:lang w:val="en-US"/>
-        </w:rPr>
-        <w:t xml:space="preserve"> describe </w:t>
-      </w:r>
-      <w:proofErr w:type="spellStart"/>
-      <w:r>
-        <w:rPr>
-          <w:lang w:val="en-US"/>
-        </w:rPr>
-        <w:t>parametrosutiles</w:t>
-      </w:r>
-      <w:proofErr w:type="spellEnd"/>
-      <w:r>
-        <w:rPr>
-          <w:lang w:val="en-US"/>
-        </w:rPr>
-        <w:t xml:space="preserve"> y </w:t>
-      </w:r>
-      <w:proofErr w:type="spellStart"/>
-      <w:r>
-        <w:rPr>
-          <w:lang w:val="en-US"/>
-        </w:rPr>
-        <w:t>estimaciones</w:t>
-      </w:r>
-      <w:proofErr w:type="spellEnd"/>
-      <w:r>
-        <w:rPr>
-          <w:lang w:val="en-US"/>
-        </w:rPr>
-        <w:t xml:space="preserve"> de los materials </w:t>
-      </w:r>
-      <w:proofErr w:type="spellStart"/>
-      <w:r>
-        <w:rPr>
-          <w:lang w:val="en-US"/>
-        </w:rPr>
-        <w:t>necesariospara</w:t>
-      </w:r>
-      <w:proofErr w:type="spellEnd"/>
-      <w:r>
-        <w:rPr>
-          <w:lang w:val="en-US"/>
-        </w:rPr>
-        <w:t xml:space="preserve"> la </w:t>
-      </w:r>
-      <w:proofErr w:type="spellStart"/>
-      <w:r>
-        <w:rPr>
-          <w:lang w:val="en-US"/>
-        </w:rPr>
-        <w:t>construccion</w:t>
-      </w:r>
-      <w:proofErr w:type="spellEnd"/>
-      <w:r>
-        <w:rPr>
-          <w:lang w:val="en-US"/>
-        </w:rPr>
-        <w:t xml:space="preserve"> de </w:t>
-      </w:r>
-      <w:proofErr w:type="spellStart"/>
-      <w:r>
-        <w:rPr>
-          <w:lang w:val="en-US"/>
-        </w:rPr>
-        <w:t>estaplanta</w:t>
-      </w:r>
-      <w:proofErr w:type="spellEnd"/>
-      <w:r>
-        <w:rPr>
-          <w:lang w:val="en-US"/>
-        </w:rPr>
-        <w:t xml:space="preserve">. </w:t>
-      </w:r>
-      <w:proofErr w:type="gramStart"/>
-      <w:r>
-        <w:rPr>
-          <w:lang w:val="en-US"/>
-        </w:rPr>
-        <w:t xml:space="preserve">Las </w:t>
-      </w:r>
-      <w:proofErr w:type="spellStart"/>
-      <w:r>
-        <w:rPr>
-          <w:lang w:val="en-US"/>
-        </w:rPr>
-        <w:t>dimensiones</w:t>
-      </w:r>
-      <w:proofErr w:type="spellEnd"/>
-      <w:r>
-        <w:rPr>
-          <w:lang w:val="en-US"/>
-        </w:rPr>
-        <w:t xml:space="preserve"> y materials </w:t>
-      </w:r>
-      <w:proofErr w:type="spellStart"/>
-      <w:r>
-        <w:rPr>
-          <w:lang w:val="en-US"/>
-        </w:rPr>
-        <w:t>descritasaquiestandivididasacorde</w:t>
-      </w:r>
-      <w:proofErr w:type="spellEnd"/>
-      <w:r>
-        <w:rPr>
-          <w:lang w:val="en-US"/>
-        </w:rPr>
-        <w:t xml:space="preserve"> a la </w:t>
-      </w:r>
-      <w:proofErr w:type="spellStart"/>
-      <w:r>
-        <w:rPr>
-          <w:lang w:val="en-US"/>
-        </w:rPr>
-        <w:t>unidadoperacional</w:t>
-      </w:r>
-      <w:proofErr w:type="spellEnd"/>
-      <w:r>
-        <w:rPr>
-          <w:lang w:val="en-US"/>
-        </w:rPr>
-        <w:t xml:space="preserve"> de la </w:t>
-      </w:r>
-      <w:proofErr w:type="spellStart"/>
-      <w:r>
-        <w:rPr>
-          <w:lang w:val="en-US"/>
-        </w:rPr>
-        <w:t>planta</w:t>
-      </w:r>
-      <w:proofErr w:type="spellEnd"/>
-      <w:r>
-        <w:rPr>
-          <w:lang w:val="en-US"/>
-        </w:rPr>
-        <w:t xml:space="preserve"> a la </w:t>
-      </w:r>
-      <w:proofErr w:type="spellStart"/>
-      <w:r>
-        <w:rPr>
-          <w:lang w:val="en-US"/>
-        </w:rPr>
-        <w:t>quepertenecen</w:t>
-      </w:r>
-      <w:proofErr w:type="spellEnd"/>
-      <w:r>
-        <w:rPr>
-          <w:lang w:val="en-US"/>
-        </w:rPr>
-        <w:t>.</w:t>
-      </w:r>
-      <w:proofErr w:type="gramEnd"/>
-    </w:p>
-    <w:p>
-      <w:pPr>
-        <w:spacing w:after="120"/>
-        <w:jc w:val="both"/>
-        <w:rPr>
-          <w:lang w:val="en-US"/>
-        </w:rPr>
-      </w:pPr>
-    </w:p>
-    <w:p>
-      <w:pPr>
-        <w:pStyle w:val="Heading3"/>
-        <w:rPr>
-          <w:lang w:val="en-US"/>
-        </w:rPr>
-      </w:pPr>
-      <w:bookmarkStart w:id="30" w:name="_Toc389649795"/>
-      <w:r>
-        <w:rPr>
-          <w:lang w:val="en-US"/>
-        </w:rPr>
-        <w:t xml:space="preserve">Entrance Tank </w:t>
-      </w:r>
-    </w:p>
-    <w:p>
-      <w:pPr>
-        <w:numPr>
-          <w:ilvl w:val="0"/>
-          <w:numId w:val="1"/>
-        </w:numPr>
-        <w:spacing w:after="120"/>
-        <w:jc w:val="both"/>
-        <w:rPr>
-          <w:lang w:val="en-US"/>
-        </w:rPr>
-      </w:pPr>
-      <w:r>
-        <w:rPr>
-          <w:lang w:val="en-US"/>
-        </w:rPr>
-        <w:t xml:space="preserve">El </w:t>
-      </w:r>
-      <w:proofErr w:type="spellStart"/>
-      <w:r>
-        <w:rPr>
-          <w:lang w:val="en-US"/>
-        </w:rPr>
-        <w:t>volumen</w:t>
-      </w:r>
-      <w:proofErr w:type="spellEnd"/>
-      <w:r>
-        <w:rPr>
-          <w:lang w:val="en-US"/>
-        </w:rPr>
-        <w:t xml:space="preserve"> de </w:t>
-      </w:r>
-      <w:proofErr w:type="spellStart"/>
-      <w:r>
-        <w:rPr>
-          <w:lang w:val="en-US"/>
-        </w:rPr>
-        <w:t>concretonecesarioparaconstruir</w:t>
-      </w:r>
-      <w:proofErr w:type="spellEnd"/>
-      <w:r>
-        <w:rPr>
-          <w:lang w:val="en-US"/>
-        </w:rPr>
-        <w:t xml:space="preserve"> el </w:t>
-      </w:r>
-      <w:proofErr w:type="spellStart"/>
-      <w:r>
-        <w:rPr>
-          <w:lang w:val="en-US"/>
-        </w:rPr>
-        <w:t>tanque</w:t>
-      </w:r>
-      <w:proofErr w:type="spellEnd"/>
-      <w:r>
-        <w:rPr>
-          <w:lang w:val="en-US"/>
-        </w:rPr>
-        <w:t xml:space="preserve"> de </w:t>
-      </w:r>
-      <w:proofErr w:type="spellStart"/>
-      <w:r>
-        <w:rPr>
-          <w:lang w:val="en-US"/>
-        </w:rPr>
-        <w:t>entradaesVol.EntranceTank</w:t>
-      </w:r>
-      <w:proofErr w:type="spellEnd"/>
-      <w:r>
-        <w:rPr>
-          <w:lang w:val="en-US"/>
-        </w:rPr>
-        <w:t>.</w:t>
-      </w:r>
-    </w:p>
-    <w:p>
-      <w:pPr>
-        <w:numPr>
-          <w:ilvl w:val="0"/>
-          <w:numId w:val="1"/>
-        </w:numPr>
-        <w:spacing w:after="120"/>
-        <w:jc w:val="both"/>
-        <w:rPr>
-          <w:lang w:val="en-US"/>
-        </w:rPr>
-      </w:pPr>
-      <w:r>
-        <w:rPr>
-          <w:lang w:val="en-US"/>
-        </w:rPr>
-        <w:t xml:space="preserve">El </w:t>
-      </w:r>
-      <w:proofErr w:type="spellStart"/>
-      <w:r>
-        <w:rPr>
-          <w:lang w:val="en-US"/>
-        </w:rPr>
-        <w:t>suelodeltanque</w:t>
-      </w:r>
-      <w:proofErr w:type="spellEnd"/>
-      <w:r>
-        <w:rPr>
-          <w:lang w:val="en-US"/>
-        </w:rPr>
-        <w:t xml:space="preserve"> de </w:t>
-      </w:r>
-      <w:proofErr w:type="spellStart"/>
-      <w:r>
-        <w:rPr>
-          <w:lang w:val="en-US"/>
-        </w:rPr>
-        <w:t>entradatiene</w:t>
-      </w:r>
-      <w:proofErr w:type="spellEnd"/>
-      <w:r>
-        <w:rPr>
-          <w:lang w:val="en-US"/>
-        </w:rPr>
-        <w:t xml:space="preserve"> </w:t>
-      </w:r>
-      <w:proofErr w:type="gramStart"/>
-      <w:r>
-        <w:rPr>
-          <w:lang w:val="en-US"/>
-        </w:rPr>
-        <w:t>un</w:t>
-      </w:r>
-      <w:proofErr w:type="gramEnd"/>
-      <w:r>
-        <w:rPr>
-          <w:lang w:val="en-US"/>
-        </w:rPr>
-        <w:t xml:space="preserve"> area de </w:t>
-      </w:r>
-      <w:proofErr w:type="spellStart"/>
-      <w:r>
-        <w:rPr>
-          <w:lang w:val="en-US"/>
-        </w:rPr>
-        <w:t>A.EtFloor</w:t>
-      </w:r>
-      <w:proofErr w:type="spellEnd"/>
-      <w:r>
-        <w:rPr>
-          <w:lang w:val="en-US"/>
-        </w:rPr>
-        <w:t>.</w:t>
-      </w:r>
-    </w:p>
-    <w:p>
-      <w:pPr>
-        <w:rPr>
-          <w:lang w:val="en-US"/>
-        </w:rPr>
-      </w:pPr>
-    </w:p>
-    <w:bookmarkEnd w:id="30"/>
-    <w:p>
-      <w:pPr>
-        <w:pStyle w:val="Heading3"/>
-        <w:spacing w:before="0" w:after="120"/>
-        <w:jc w:val="both"/>
-        <w:rPr>
-          <w:rFonts w:ascii="Times New Roman" w:hAnsi="Times New Roman"/>
-          <w:lang w:val="en-US"/>
-        </w:rPr>
-      </w:pPr>
-      <w:r>
-        <w:rPr>
-          <w:rFonts w:ascii="Times New Roman" w:hAnsi="Times New Roman"/>
-          <w:lang w:val="en-US"/>
-        </w:rPr>
-        <w:t>Linear Flow Orifice Meter</w:t>
-      </w:r>
-    </w:p>
-    <w:p>
-      <w:pPr>
-        <w:pStyle w:val="ListParagraph"/>
-        <w:numPr>
-          <w:ilvl w:val="0"/>
-          <w:numId w:val="9"/>
-        </w:numPr>
-      </w:pPr>
-      <w:proofErr w:type="spellStart"/>
-      <w:r>
-        <w:t>sgsf</w:t>
-      </w:r>
-      <w:proofErr w:type="spellEnd"/>
-      <w:r>
-        <w:pict>
-          <v:shape id="_x0000_s1323" type="#_x0000_t202" style="position:absolute;left:0;text-align:left;margin-left:-1in;margin-top:-675.25pt;width:1in;height:1in;z-index:251873280;visibility:visible;mso-position-horizontal-relative:text;mso-position-vertical-relative:text" o:gfxdata="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">
-            <v:textbox style="mso-next-textbox:#_x0000_s1323">
-              <w:txbxContent>
-                <w:p>
-                  <w:pPr>
-                    <w:pStyle w:val="NormalWeb"/>
-                    <w:spacing w:before="0" w:beforeAutospacing="0" w:after="0" w:afterAutospacing="0"/>
-                    <w:textAlignment w:val="baseline"/>
-                  </w:pPr>
-                  <w:r>
-                    <w:rPr>
-                      <w:color w:val="000000" w:themeColor="text1"/>
-                      <w:kern w:val="24"/>
-                      <w:sz w:val="26"/>
-                      <w:szCs w:val="26"/>
-                      <w:lang w:val="es-HN"/>
-                    </w:rPr>
-                    <w:t>Manguera que trae el  sulfato de aluminio de los tanques de almacenamiento de coagulante</w:t>
-                  </w:r>
-                </w:p>
-              </w:txbxContent>
-            </v:textbox>
-            <w10:anchorlock/>
-          </v:shape>
-        </w:pict>
-      </w:r>
-      <w:r>
-        <w:pict>
-          <v:shape id="_x0000_s1324" type="#_x0000_t202" style="position:absolute;left:0;text-align:left;margin-left:-1in;margin-top:-675.25pt;width:1in;height:1in;z-index:251874304;visibility:visible;mso-position-horizontal-relative:text;mso-position-vertical-relative:text" o:gfxdata="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">
-            <v:textbox style="mso-next-textbox:#_x0000_s1324">
-              <w:txbxContent>
-                <w:p/>
-              </w:txbxContent>
-            </v:textbox>
-          </v:shape>
-        </w:pict>
-      </w:r>
-      <w:r>
-        <w:pict>
-          <v:shape id="_x0000_s1325" type="#_x0000_t202" style="position:absolute;left:0;text-align:left;margin-left:-1in;margin-top:-675.25pt;width:1in;height:1in;z-index:251875328;visibility:visible;mso-position-horizontal-relative:text;mso-position-vertical-relative:text" o:gfxdata="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">
-            <v:textbox style="mso-next-textbox:#_x0000_s1325">
-              <w:txbxContent>
-                <w:p/>
-              </w:txbxContent>
-            </v:textbox>
-          </v:shape>
-        </w:pict>
-      </w:r>
-      <w:r>
-        <w:pict>
-          <v:shape id="_x0000_s1326" type="#_x0000_t202" style="position:absolute;left:0;text-align:left;margin-left:-1in;margin-top:-675.25pt;width:1in;height:1in;z-index:251876352;visibility:visible;mso-position-horizontal-relative:text;mso-position-vertical-relative:text" o:gfxdata="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">
-            <v:textbox style="mso-next-textbox:#_x0000_s1326">
-              <w:txbxContent>
-                <w:p/>
-              </w:txbxContent>
-            </v:textbox>
-          </v:shape>
-        </w:pict>
-      </w:r>
-      <w:r>
-        <w:pict>
-          <v:shape id="_x0000_s1327" type="#_x0000_t202" style="position:absolute;left:0;text-align:left;margin-left:-1in;margin-top:-675.25pt;width:1in;height:1in;z-index:251877376;visibility:visible;mso-position-horizontal-relative:text;mso-position-vertical-relative:text" o:gfxdata="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">
-            <v:textbox style="mso-next-textbox:#_x0000_s1327">
-              <w:txbxContent>
-                <w:p/>
-              </w:txbxContent>
-            </v:textbox>
-          </v:shape>
-        </w:pict>
-      </w:r>
-      <w:r>
-        <w:pict>
-          <v:shape id="_x0000_s1328" type="#_x0000_t202" style="position:absolute;left:0;text-align:left;margin-left:-1in;margin-top:-675.25pt;width:1in;height:1in;z-index:251878400;visibility:visible;mso-position-horizontal-relative:text;mso-position-vertical-relative:text" o:gfxdata="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">
-            <v:textbox style="mso-next-textbox:#_x0000_s1328">
-              <w:txbxContent>
-                <w:p/>
-              </w:txbxContent>
-            </v:textbox>
-          </v:shape>
-        </w:pict>
-      </w:r>
-      <w:r>
-        <w:pict>
-          <v:shape id="_x0000_s1329" type="#_x0000_t202" style="position:absolute;left:0;text-align:left;margin-left:-1in;margin-top:-675.25pt;width:1in;height:1in;z-index:251879424;visibility:visible;mso-position-horizontal-relative:text;mso-position-vertical-relative:text" o:gfxdata="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">
-            <v:textbox style="mso-next-textbox:#_x0000_s1329">
-              <w:txbxContent>
-                <w:p/>
-              </w:txbxContent>
-            </v:textbox>
-          </v:shape>
-        </w:pict>
-      </w:r>
-      <w:r>
-        <w:pict>
-          <v:shape id="_x0000_s1330" type="#_x0000_t202" style="position:absolute;left:0;text-align:left;margin-left:-1in;margin-top:-675.25pt;width:1in;height:1in;z-index:251880448;visibility:visible;mso-position-horizontal-relative:text;mso-position-vertical-relative:text" o:gfxdata="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">
-            <v:textbox style="mso-next-textbox:#_x0000_s1330">
-              <w:txbxContent>
-                <w:p/>
-              </w:txbxContent>
-            </v:textbox>
-          </v:shape>
-        </w:pict>
-      </w:r>
-      <w:r>
-        <w:pict>
-          <v:shape id="_x0000_s1331" type="#_x0000_t202" style="position:absolute;left:0;text-align:left;margin-left:-1in;margin-top:-675.25pt;width:1in;height:1in;z-index:251881472;visibility:visible;mso-position-horizontal-relative:text;mso-position-vertical-relative:text" o:gfxdata="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">
-            <v:textbox style="mso-next-textbox:#_x0000_s1331">
-              <w:txbxContent>
-                <w:p/>
-              </w:txbxContent>
-            </v:textbox>
-          </v:shape>
-        </w:pict>
-      </w:r>
-      <w:r>
-        <w:pict>
-          <v:shape id="_x0000_s1332" type="#_x0000_t202" style="position:absolute;left:0;text-align:left;margin-left:-1in;margin-top:-675.25pt;width:1in;height:1in;z-index:251882496;visibility:visible;mso-position-horizontal-relative:text;mso-position-vertical-relative:text" o:gfxdata="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">
-            <v:textbox style="mso-next-textbox:#_x0000_s1332">
-              <w:txbxContent>
-                <w:p/>
-              </w:txbxContent>
-            </v:textbox>
-          </v:shape>
-        </w:pict>
-      </w:r>
-      <w:r>
-        <w:pict>
-          <v:shape id="_x0000_s1333" type="#_x0000_t202" style="position:absolute;left:0;text-align:left;margin-left:-1in;margin-top:-675.25pt;width:1in;height:1in;z-index:251883520;visibility:visible;mso-position-horizontal-relative:text;mso-position-vertical-relative:text" o:gfxdata="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">
-            <v:textbox style="mso-next-textbox:#_x0000_s1333">
-              <w:txbxContent>
-                <w:p/>
-              </w:txbxContent>
-            </v:textbox>
-          </v:shape>
-        </w:pict>
-      </w:r>
-      <w:r>
-        <w:pict>
-          <v:shape id="_x0000_s1334" type="#_x0000_t202" style="position:absolute;left:0;text-align:left;margin-left:-1in;margin-top:-675.25pt;width:1in;height:1in;z-index:251884544;visibility:visible;mso-position-horizontal-relative:text;mso-position-vertical-relative:text" o:gfxdata="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">
-            <v:textbox style="mso-next-textbox:#_x0000_s1334">
-              <w:txbxContent>
-                <w:p/>
-              </w:txbxContent>
-            </v:textbox>
-          </v:shape>
-        </w:pict>
-      </w:r>
-      <w:r>
-        <w:pict>
-          <v:shape id="_x0000_s1335" type="#_x0000_t202" style="position:absolute;left:0;text-align:left;margin-left:-1in;margin-top:-675.25pt;width:1in;height:1in;z-index:251885568;visibility:visible;mso-position-horizontal-relative:text;mso-position-vertical-relative:text" o:gfxdata="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">
-            <v:textbox style="mso-next-textbox:#_x0000_s1335">
-              <w:txbxContent>
-                <w:p/>
-              </w:txbxContent>
-            </v:textbox>
-          </v:shape>
-        </w:pict>
-      </w:r>
-      <w:r>
-        <w:pict>
-          <v:shape id="_x0000_s1336" type="#_x0000_t202" style="position:absolute;left:0;text-align:left;margin-left:-1in;margin-top:-675.25pt;width:1in;height:1in;z-index:251886592;visibility:visible;mso-position-horizontal-relative:text;mso-position-vertical-relative:text" o:gfxdata="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">
-            <v:textbox style="mso-next-textbox:#_x0000_s1336">
-              <w:txbxContent>
-                <w:p/>
-              </w:txbxContent>
-            </v:textbox>
-          </v:shape>
-        </w:pict>
-      </w:r>
-      <w:r>
-        <w:pict>
-          <v:shape id="_x0000_s1337" type="#_x0000_t202" style="position:absolute;left:0;text-align:left;margin-left:-1in;margin-top:-675.25pt;width:1in;height:1in;z-index:251887616;visibility:visible;mso-position-horizontal-relative:text;mso-position-vertical-relative:text" o:gfxdata="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">
-            <v:textbox style="mso-next-textbox:#_x0000_s1337">
-              <w:txbxContent>
-                <w:p/>
-              </w:txbxContent>
-            </v:textbox>
-          </v:shape>
-        </w:pict>
-      </w:r>
-      <w:r>
-        <w:pict>
-          <v:shape id="_x0000_s1338" type="#_x0000_t202" style="position:absolute;left:0;text-align:left;margin-left:-1in;margin-top:-675.25pt;width:1in;height:1in;z-index:251888640;visibility:visible;mso-position-horizontal-relative:text;mso-position-vertical-relative:text" o:gfxdata="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">
-            <v:textbox style="mso-next-textbox:#_x0000_s1338">
-              <w:txbxContent>
-                <w:p/>
-              </w:txbxContent>
-            </v:textbox>
-          </v:shape>
-        </w:pict>
-      </w:r>
-      <w:r>
-        <w:pict>
-          <v:shape id="_x0000_s1339" type="#_x0000_t202" style="position:absolute;left:0;text-align:left;margin-left:-1in;margin-top:-675.25pt;width:1in;height:1in;z-index:251889664;visibility:visible;mso-position-horizontal-relative:text;mso-position-vertical-relative:text" o:gfxdata="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">
-            <v:textbox style="mso-next-textbox:#_x0000_s1339">
-              <w:txbxContent>
-                <w:p/>
-              </w:txbxContent>
-            </v:textbox>
-          </v:shape>
-        </w:pict>
-      </w:r>
-      <w:r>
-        <w:pict>
-          <v:shape id="_x0000_s1340" type="#_x0000_t202" style="position:absolute;left:0;text-align:left;margin-left:-1in;margin-top:-675.25pt;width:1in;height:1in;z-index:251890688;visibility:visible;mso-position-horizontal-relative:text;mso-position-vertical-relative:text" o:gfxdata="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">
-            <v:textbox style="mso-next-textbox:#_x0000_s1340">
-              <w:txbxContent>
-                <w:p/>
-              </w:txbxContent>
-            </v:textbox>
-          </v:shape>
-        </w:pict>
-      </w:r>
-      <w:r>
-        <w:pict>
-          <v:shape id="_x0000_s1341" type="#_x0000_t202" style="position:absolute;left:0;text-align:left;margin-left:-1in;margin-top:-675.25pt;width:1in;height:1in;z-index:251891712;visibility:visible;mso-position-horizontal-relative:text;mso-position-vertical-relative:text" o:gfxdata="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">
-            <v:textbox style="mso-next-textbox:#_x0000_s1341">
-              <w:txbxContent>
-                <w:p/>
-              </w:txbxContent>
-            </v:textbox>
-          </v:shape>
-        </w:pict>
-      </w:r>
-      <w:r>
-        <w:pict>
-          <v:shape id="_x0000_s1342" type="#_x0000_t202" style="position:absolute;left:0;text-align:left;margin-left:-1in;margin-top:-675.25pt;width:1in;height:1in;z-index:251892736;visibility:visible;mso-position-horizontal-relative:text;mso-position-vertical-relative:text" o:gfxdata="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">
-            <v:textbox style="mso-next-textbox:#_x0000_s1342">
-              <w:txbxContent>
-                <w:p/>
-              </w:txbxContent>
-            </v:textbox>
-          </v:shape>
-        </w:pict>
-      </w:r>
-      <w:r>
-        <w:pict>
-          <v:shape id="_x0000_s1343" type="#_x0000_t202" style="position:absolute;left:0;text-align:left;margin-left:-1in;margin-top:-675.25pt;width:1in;height:1in;z-index:251893760;visibility:visible;mso-position-horizontal-relative:text;mso-position-vertical-relative:text" o:gfxdata="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">
-            <v:textbox style="mso-next-textbox:#_x0000_s1343">
-              <w:txbxContent>
-                <w:p/>
-              </w:txbxContent>
-            </v:textbox>
-          </v:shape>
-        </w:pict>
-      </w:r>
-      <w:r>
-        <w:pict>
-          <v:shape id="_x0000_s1344" type="#_x0000_t202" style="position:absolute;left:0;text-align:left;margin-left:-1in;margin-top:-675.25pt;width:1in;height:1in;z-index:251894784;visibility:visible;mso-position-horizontal-relative:text;mso-position-vertical-relative:text" o:gfxdata="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">
-            <v:textbox style="mso-next-textbox:#_x0000_s1344">
-              <w:txbxContent>
-                <w:p/>
-              </w:txbxContent>
-            </v:textbox>
-          </v:shape>
-        </w:pict>
-      </w:r>
-      <w:r>
-        <w:pict>
-          <v:shape id="_x0000_s1345" type="#_x0000_t202" style="position:absolute;left:0;text-align:left;margin-left:-1in;margin-top:-675.25pt;width:1in;height:1in;z-index:251895808;visibility:visible;mso-position-horizontal-relative:text;mso-position-vertical-relative:text" o:gfxdata="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">
-            <v:textbox style="mso-next-textbox:#_x0000_s1345">
-              <w:txbxContent>
-                <w:p/>
-              </w:txbxContent>
-            </v:textbox>
-          </v:shape>
-        </w:pict>
-      </w:r>
-      <w:r>
-        <w:pict>
-          <v:shape id="_x0000_s1346" type="#_x0000_t202" style="position:absolute;left:0;text-align:left;margin-left:-1in;margin-top:-675.25pt;width:1in;height:1in;z-index:251896832;visibility:visible;mso-position-horizontal-relative:text;mso-position-vertical-relative:text" o:gfxdata="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">
-            <v:textbox style="mso-next-textbox:#_x0000_s1346">
-              <w:txbxContent>
-                <w:p/>
-              </w:txbxContent>
-            </v:textbox>
-          </v:shape>
-        </w:pict>
-      </w:r>
-      <w:r>
-        <w:pict>
-          <v:shape id="_x0000_s1347" type="#_x0000_t202" style="position:absolute;left:0;text-align:left;margin-left:-1in;margin-top:-675.25pt;width:1in;height:1in;z-index:251897856;visibility:visible;mso-position-horizontal-relative:text;mso-position-vertical-relative:text" o:gfxdata="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">
-            <v:textbox style="mso-next-textbox:#_x0000_s1347">
-              <w:txbxContent>
-                <w:p>
-                  <w:pPr>
-                    <w:pStyle w:val="NormalWeb"/>
-                    <w:spacing w:before="0" w:beforeAutospacing="0" w:after="0" w:afterAutospacing="0"/>
-                    <w:jc w:val="center"/>
-                    <w:textAlignment w:val="baseline"/>
-                  </w:pPr>
-                  <w:r>
-                    <w:rPr>
-                      <w:color w:val="000000" w:themeColor="text1"/>
-                      <w:kern w:val="24"/>
-                      <w:sz w:val="26"/>
-                      <w:szCs w:val="26"/>
-                      <w:lang w:val="es-HN"/>
-                    </w:rPr>
-                    <w:t>Manguera dosificadora colgada de un tornillo</w:t>
-                  </w:r>
-                </w:p>
-              </w:txbxContent>
-            </v:textbox>
-          </v:shape>
-        </w:pict>
-      </w:r>
-      <w:r>
-        <w:pict>
-          <v:shape id="_x0000_s1348" type="#_x0000_t202" style="position:absolute;left:0;text-align:left;margin-left:-1in;margin-top:-675.25pt;width:1in;height:1in;z-index:251898880;visibility:visible;mso-position-horizontal-relative:text;mso-position-vertical-relative:text" o:gfxdata="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">
-            <v:textbox style="mso-next-textbox:#_x0000_s1348">
-              <w:txbxContent>
-                <w:p/>
-              </w:txbxContent>
-            </v:textbox>
-          </v:shape>
-        </w:pict>
-      </w:r>
-      <w:r>
-        <w:pict>
-          <v:shape id="_x0000_s1349" type="#_x0000_t202" style="position:absolute;left:0;text-align:left;margin-left:-1in;margin-top:-675.25pt;width:1in;height:1in;z-index:251899904;visibility:visible;mso-position-horizontal-relative:text;mso-position-vertical-relative:text" o:gfxdata="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">
-            <v:textbox style="mso-next-textbox:#_x0000_s1349">
-              <w:txbxContent>
-                <w:p>
-                  <w:pPr>
-                    <w:pStyle w:val="NormalWeb"/>
-                    <w:spacing w:before="0" w:beforeAutospacing="0" w:after="0" w:afterAutospacing="0"/>
-                    <w:jc w:val="center"/>
-                    <w:textAlignment w:val="baseline"/>
-                  </w:pPr>
-                  <w:r>
-                    <w:rPr>
-                      <w:color w:val="000000" w:themeColor="text1"/>
-                      <w:kern w:val="24"/>
-                      <w:sz w:val="26"/>
-                      <w:szCs w:val="26"/>
-                      <w:lang w:val="es-HN"/>
-                    </w:rPr>
-                    <w:t>Contrapeso</w:t>
-                  </w:r>
-                </w:p>
-              </w:txbxContent>
-            </v:textbox>
-          </v:shape>
-        </w:pict>
-      </w:r>
-      <w:r>
-        <w:pict>
-          <v:shape id="_x0000_s1350" type="#_x0000_t202" style="position:absolute;left:0;text-align:left;margin-left:-1in;margin-top:-675.25pt;width:1in;height:1in;z-index:251900928;visibility:visible;mso-position-horizontal-relative:text;mso-position-vertical-relative:text" o:gfxdata="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">
-            <v:textbox style="mso-next-textbox:#_x0000_s1350">
-              <w:txbxContent>
-                <w:p>
-                  <w:pPr>
-                    <w:pStyle w:val="NormalWeb"/>
-                    <w:spacing w:before="0" w:beforeAutospacing="0" w:after="0" w:afterAutospacing="0"/>
-                    <w:textAlignment w:val="baseline"/>
-                  </w:pPr>
-                  <w:r>
-                    <w:rPr>
-                      <w:color w:val="000000" w:themeColor="text1"/>
-                      <w:kern w:val="24"/>
-                      <w:sz w:val="26"/>
-                      <w:szCs w:val="26"/>
-                      <w:lang w:val="es-HN"/>
-                    </w:rPr>
-                    <w:t xml:space="preserve">Botella con </w:t>
-                  </w:r>
-                  <w:r>
-                    <w:rPr>
-                      <w:color w:val="000000" w:themeColor="text1"/>
-                      <w:kern w:val="24"/>
-                      <w:sz w:val="26"/>
-                      <w:szCs w:val="26"/>
-                      <w:lang w:val="es-ES"/>
-                    </w:rPr>
-                    <w:t>válvula</w:t>
-                  </w:r>
-                  <w:r>
-                    <w:rPr>
-                      <w:color w:val="000000" w:themeColor="text1"/>
-                      <w:kern w:val="24"/>
-                      <w:sz w:val="26"/>
-                      <w:szCs w:val="26"/>
-                      <w:lang w:val="es-HN"/>
-                    </w:rPr>
-                    <w:t>flotadora</w:t>
-                  </w:r>
-                </w:p>
-              </w:txbxContent>
-            </v:textbox>
-          </v:shape>
-        </w:pict>
-      </w:r>
-      <w:r>
-        <w:pict>
-          <v:shape id="_x0000_s1351" type="#_x0000_t202" style="position:absolute;left:0;text-align:left;margin-left:-1in;margin-top:-675.25pt;width:1in;height:1in;z-index:251901952;visibility:visible;mso-position-horizontal-relative:text;mso-position-vertical-relative:text" o:gfxdata="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">
-            <v:textbox style="mso-next-textbox:#_x0000_s1351">
-              <w:txbxContent>
-                <w:p/>
-              </w:txbxContent>
-            </v:textbox>
-          </v:shape>
-        </w:pict>
-      </w:r>
-      <w:r>
-        <w:pict>
-          <v:shape id="_x0000_s1352" type="#_x0000_t202" style="position:absolute;left:0;text-align:left;margin-left:-1in;margin-top:-675.25pt;width:1in;height:1in;z-index:251902976;visibility:visible;mso-position-horizontal-relative:text;mso-position-vertical-relative:text" o:gfxdata="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">
-            <v:textbox style="mso-next-textbox:#_x0000_s1352">
-              <w:txbxContent>
-                <w:p>
-                  <w:pPr>
-                    <w:pStyle w:val="NormalWeb"/>
-                    <w:spacing w:before="0" w:beforeAutospacing="0" w:after="0" w:afterAutospacing="0"/>
-                    <w:textAlignment w:val="baseline"/>
-                  </w:pPr>
-                  <w:proofErr w:type="spellStart"/>
-                  <w:r>
-                    <w:rPr>
-                      <w:color w:val="000000" w:themeColor="text1"/>
-                      <w:kern w:val="24"/>
-                      <w:sz w:val="26"/>
-                      <w:szCs w:val="26"/>
-                    </w:rPr>
-                    <w:t>Balanza</w:t>
-                  </w:r>
-                  <w:proofErr w:type="spellEnd"/>
-                  <w:r>
-                    <w:rPr>
-                      <w:color w:val="000000" w:themeColor="text1"/>
-                      <w:kern w:val="24"/>
-                      <w:sz w:val="26"/>
-                      <w:szCs w:val="26"/>
-                    </w:rPr>
-                    <w:t xml:space="preserve"> </w:t>
-                  </w:r>
-                  <w:proofErr w:type="spellStart"/>
-                  <w:r>
-                    <w:rPr>
-                      <w:color w:val="000000" w:themeColor="text1"/>
-                      <w:kern w:val="24"/>
-                      <w:sz w:val="26"/>
-                      <w:szCs w:val="26"/>
-                    </w:rPr>
-                    <w:t>graduada</w:t>
-                  </w:r>
-                  <w:proofErr w:type="spellEnd"/>
-                </w:p>
-              </w:txbxContent>
-            </v:textbox>
-          </v:shape>
-        </w:pict>
-      </w:r>
-      <w:r>
-        <w:pict>
-          <v:shape id="_x0000_s1353" type="#_x0000_t202" style="position:absolute;left:0;text-align:left;margin-left:-1in;margin-top:-675.25pt;width:1in;height:1in;z-index:251904000;visibility:visible;mso-position-horizontal-relative:text;mso-position-vertical-relative:text" o:gfxdata="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">
-            <v:textbox style="mso-next-textbox:#_x0000_s1353">
-              <w:txbxContent>
-                <w:p/>
-              </w:txbxContent>
-            </v:textbox>
-          </v:shape>
-        </w:pict>
-      </w:r>
-      <w:r>
-        <w:pict>
-          <v:shape id="_x0000_s1354" type="#_x0000_t202" style="position:absolute;left:0;text-align:left;margin-left:-1in;margin-top:-675.25pt;width:1in;height:1in;z-index:251905024;visibility:visible;mso-position-horizontal-relative:text;mso-position-vertical-relative:text" o:gfxdata="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">
-            <v:textbox style="mso-next-textbox:#_x0000_s1354">
-              <w:txbxContent>
-                <w:p>
-                  <w:pPr>
-                    <w:pStyle w:val="NormalWeb"/>
-                    <w:spacing w:before="0" w:beforeAutospacing="0" w:after="0" w:afterAutospacing="0"/>
-                    <w:jc w:val="center"/>
-                    <w:textAlignment w:val="baseline"/>
-                  </w:pPr>
-                  <w:proofErr w:type="spellStart"/>
-                  <w:r>
-                    <w:rPr>
-                      <w:color w:val="000000" w:themeColor="text1"/>
-                      <w:kern w:val="24"/>
-                      <w:sz w:val="26"/>
-                      <w:szCs w:val="26"/>
-                    </w:rPr>
-                    <w:t>Tanque</w:t>
-                  </w:r>
-                  <w:proofErr w:type="spellEnd"/>
-                  <w:r>
-                    <w:rPr>
-                      <w:color w:val="000000" w:themeColor="text1"/>
-                      <w:kern w:val="24"/>
-                      <w:sz w:val="26"/>
-                      <w:szCs w:val="26"/>
-                    </w:rPr>
-                    <w:t xml:space="preserve"> de </w:t>
-                  </w:r>
-                  <w:proofErr w:type="spellStart"/>
-                  <w:r>
-                    <w:rPr>
-                      <w:color w:val="000000" w:themeColor="text1"/>
-                      <w:kern w:val="24"/>
-                      <w:sz w:val="26"/>
-                      <w:szCs w:val="26"/>
-                    </w:rPr>
-                    <w:t>entrada</w:t>
-                  </w:r>
-                  <w:proofErr w:type="spellEnd"/>
-                </w:p>
-              </w:txbxContent>
-            </v:textbox>
-          </v:shape>
-        </w:pict>
-      </w:r>
-      <w:r>
-        <w:pict>
-          <v:shape id="_x0000_s1355" type="#_x0000_t202" style="position:absolute;left:0;text-align:left;margin-left:-1in;margin-top:-675.25pt;width:1in;height:1in;z-index:251906048;visibility:visible;mso-position-horizontal-relative:text;mso-position-vertical-relative:text" o:gfxdata="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">
-            <v:textbox style="mso-next-textbox:#_x0000_s1355">
-              <w:txbxContent>
-                <w:p>
-                  <w:pPr>
-                    <w:pStyle w:val="NormalWeb"/>
-                    <w:spacing w:before="0" w:beforeAutospacing="0" w:after="0" w:afterAutospacing="0"/>
-                    <w:textAlignment w:val="baseline"/>
-                  </w:pPr>
-                  <w:proofErr w:type="spellStart"/>
-                  <w:r>
-                    <w:rPr>
-                      <w:color w:val="000000" w:themeColor="text1"/>
-                      <w:kern w:val="24"/>
-                      <w:sz w:val="26"/>
-                      <w:szCs w:val="26"/>
-                    </w:rPr>
-                    <w:t>Flotador</w:t>
-                  </w:r>
-                  <w:proofErr w:type="spellEnd"/>
-                </w:p>
-              </w:txbxContent>
-            </v:textbox>
-          </v:shape>
-        </w:pict>
-      </w:r>
-      <w:r>
-        <w:pict>
-          <v:shape id="_x0000_s1356" type="#_x0000_t202" style="position:absolute;left:0;text-align:left;margin-left:-1in;margin-top:-675.25pt;width:1in;height:1in;z-index:251907072;visibility:visible;mso-position-horizontal-relative:text;mso-position-vertical-relative:text" o:gfxdata="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">
-            <v:textbox style="mso-next-textbox:#_x0000_s1356">
-              <w:txbxContent>
-                <w:p>
-                  <w:pPr>
-                    <w:pStyle w:val="NormalWeb"/>
-                    <w:spacing w:before="0" w:beforeAutospacing="0" w:after="0" w:afterAutospacing="0"/>
-                    <w:jc w:val="center"/>
-                    <w:textAlignment w:val="baseline"/>
-                  </w:pPr>
-                  <w:proofErr w:type="spellStart"/>
-                  <w:r>
-                    <w:rPr>
-                      <w:color w:val="000000" w:themeColor="text1"/>
-                      <w:kern w:val="24"/>
-                      <w:sz w:val="26"/>
-                      <w:szCs w:val="26"/>
-                    </w:rPr>
-                    <w:t>Reglilla</w:t>
-                  </w:r>
-                  <w:proofErr w:type="spellEnd"/>
-                </w:p>
-              </w:txbxContent>
-            </v:textbox>
-          </v:shape>
-        </w:pict>
-      </w:r>
-      <w:r>
-        <w:pict>
-          <v:shape id="_x0000_s1357" type="#_x0000_t202" style="position:absolute;left:0;text-align:left;margin-left:-1in;margin-top:-675.25pt;width:1in;height:1in;z-index:251908096;visibility:visible;mso-position-horizontal-relative:text;mso-position-vertical-relative:text" o:gfxdata="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">
-            <v:textbox style="mso-next-textbox:#_x0000_s1357">
-              <w:txbxContent>
-                <w:p>
-                  <w:pPr>
-                    <w:pStyle w:val="NormalWeb"/>
-                    <w:spacing w:before="0" w:beforeAutospacing="0" w:after="0" w:afterAutospacing="0"/>
-                    <w:jc w:val="center"/>
-                    <w:textAlignment w:val="baseline"/>
-                  </w:pPr>
-                  <w:proofErr w:type="spellStart"/>
-                  <w:r>
-                    <w:rPr>
-                      <w:color w:val="000000" w:themeColor="text1"/>
-                      <w:kern w:val="24"/>
-                      <w:sz w:val="26"/>
-                      <w:szCs w:val="26"/>
-                    </w:rPr>
-                    <w:t>Agujeros</w:t>
-                  </w:r>
-                  <w:proofErr w:type="spellEnd"/>
-                  <w:r>
-                    <w:rPr>
-                      <w:color w:val="000000" w:themeColor="text1"/>
-                      <w:kern w:val="24"/>
-                      <w:sz w:val="26"/>
-                      <w:szCs w:val="26"/>
-                    </w:rPr>
-                    <w:t xml:space="preserve"> del </w:t>
-                  </w:r>
-                  <w:proofErr w:type="spellStart"/>
-                  <w:r>
-                    <w:rPr>
-                      <w:color w:val="000000" w:themeColor="text1"/>
-                      <w:kern w:val="24"/>
-                      <w:sz w:val="26"/>
-                      <w:szCs w:val="26"/>
-                    </w:rPr>
-                    <w:t>vertedero</w:t>
-                  </w:r>
-                  <w:proofErr w:type="spellEnd"/>
-                </w:p>
-              </w:txbxContent>
-            </v:textbox>
-          </v:shape>
-        </w:pict>
-      </w:r>
-      <w:r>
-        <w:pict>
-          <v:shape id="_x0000_s1358" type="#_x0000_t202" style="position:absolute;left:0;text-align:left;margin-left:-1in;margin-top:-675.25pt;width:1in;height:1in;z-index:251909120;visibility:visible;mso-position-horizontal-relative:text;mso-position-vertical-relative:text" o:gfxdata="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">
-            <v:textbox style="mso-next-textbox:#_x0000_s1358">
-              <w:txbxContent>
-                <w:p>
-                  <w:pPr>
-                    <w:pStyle w:val="NormalWeb"/>
-                    <w:spacing w:before="0" w:beforeAutospacing="0" w:after="0" w:afterAutospacing="0"/>
-                    <w:textAlignment w:val="baseline"/>
-                  </w:pPr>
-                  <w:proofErr w:type="spellStart"/>
-                  <w:r>
-                    <w:rPr>
-                      <w:color w:val="000000" w:themeColor="text1"/>
-                      <w:kern w:val="24"/>
-                      <w:sz w:val="26"/>
-                      <w:szCs w:val="26"/>
-                    </w:rPr>
-                    <w:t>Goteo</w:t>
-                  </w:r>
-                  <w:proofErr w:type="spellEnd"/>
-                  <w:r>
-                    <w:rPr>
-                      <w:color w:val="000000" w:themeColor="text1"/>
-                      <w:kern w:val="24"/>
-                      <w:sz w:val="26"/>
-                      <w:szCs w:val="26"/>
-                    </w:rPr>
-                    <w:t xml:space="preserve"> de </w:t>
-                  </w:r>
-                  <w:proofErr w:type="spellStart"/>
-                  <w:r>
-                    <w:rPr>
-                      <w:color w:val="000000" w:themeColor="text1"/>
-                      <w:kern w:val="24"/>
-                      <w:sz w:val="26"/>
-                      <w:szCs w:val="26"/>
-                    </w:rPr>
-                    <w:t>coagulante</w:t>
-                  </w:r>
-                  <w:proofErr w:type="spellEnd"/>
-                </w:p>
-                <w:p>
-                  <w:pPr>
-                    <w:pStyle w:val="NormalWeb"/>
-                    <w:spacing w:before="0" w:beforeAutospacing="0" w:after="0" w:afterAutospacing="0"/>
-                    <w:textAlignment w:val="baseline"/>
-                  </w:pPr>
-                  <w:r>
-                    <w:rPr>
-                      <w:color w:val="000000" w:themeColor="text1"/>
-                      <w:kern w:val="24"/>
-                      <w:sz w:val="26"/>
-                      <w:szCs w:val="26"/>
-                    </w:rPr>
-                    <w:t>(</w:t>
-                  </w:r>
-                  <w:proofErr w:type="spellStart"/>
-                  <w:proofErr w:type="gramStart"/>
-                  <w:r>
-                    <w:rPr>
-                      <w:color w:val="000000" w:themeColor="text1"/>
-                      <w:kern w:val="24"/>
-                      <w:sz w:val="26"/>
-                      <w:szCs w:val="26"/>
-                    </w:rPr>
-                    <w:t>apagado</w:t>
-                  </w:r>
-                  <w:proofErr w:type="spellEnd"/>
-                  <w:proofErr w:type="gramEnd"/>
-                  <w:r>
-                    <w:rPr>
-                      <w:color w:val="000000" w:themeColor="text1"/>
-                      <w:kern w:val="24"/>
-                      <w:sz w:val="26"/>
-                      <w:szCs w:val="26"/>
-                    </w:rPr>
-                    <w:t>)</w:t>
-                  </w:r>
-                </w:p>
-              </w:txbxContent>
-            </v:textbox>
-          </v:shape>
-        </w:pict>
-      </w:r>
-      <w:r>
-        <w:pict>
-          <v:shape id="_x0000_s1359" type="#_x0000_t202" style="position:absolute;left:0;text-align:left;margin-left:-1in;margin-top:-675.25pt;width:1in;height:1in;z-index:251910144;visibility:visible;mso-position-horizontal-relative:text;mso-position-vertical-relative:text" o:gfxdata="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">
-            <v:textbox style="mso-next-textbox:#_x0000_s1359">
-              <w:txbxContent>
-                <w:p>
-                  <w:pPr>
-                    <w:pStyle w:val="NormalWeb"/>
-                    <w:spacing w:before="0" w:beforeAutospacing="0" w:after="0" w:afterAutospacing="0"/>
-                    <w:jc w:val="center"/>
-                    <w:textAlignment w:val="baseline"/>
-                  </w:pPr>
-                  <w:r>
-                    <w:rPr>
-                      <w:color w:val="000000" w:themeColor="text1"/>
-                      <w:kern w:val="24"/>
-                      <w:sz w:val="26"/>
-                      <w:szCs w:val="26"/>
-                      <w:lang w:val="es-HN"/>
-                    </w:rPr>
-                    <w:t>Nivel constante</w:t>
-                  </w:r>
-                </w:p>
-              </w:txbxContent>
-            </v:textbox>
-          </v:shape>
-        </w:pict>
-      </w:r>
-      <w:r>
-        <w:pict>
-          <v:shape id="_x0000_s1360" type="#_x0000_t202" style="position:absolute;left:0;text-align:left;margin-left:-1in;margin-top:-675.25pt;width:1in;height:1in;z-index:251911168;visibility:visible;mso-position-horizontal-relative:text;mso-position-vertical-relative:text" o:gfxdata="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">
-            <v:textbox style="mso-next-textbox:#_x0000_s1360">
-              <w:txbxContent>
-                <w:p/>
-              </w:txbxContent>
-            </v:textbox>
-          </v:shape>
-        </w:pict>
-      </w:r>
-      <w:r>
-        <w:pict>
-          <v:shape id="_x0000_s1361" type="#_x0000_t202" style="position:absolute;left:0;text-align:left;margin-left:-1in;margin-top:-675.25pt;width:1in;height:1in;z-index:251912192;visibility:visible;mso-position-horizontal-relative:text;mso-position-vertical-relative:text" o:gfxdata="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">
-            <v:textbox style="mso-next-textbox:#_x0000_s1361">
-              <w:txbxContent>
-                <w:p>
-                  <w:pPr>
-                    <w:pStyle w:val="NormalWeb"/>
-                    <w:spacing w:before="0" w:beforeAutospacing="0" w:after="0" w:afterAutospacing="0"/>
-                    <w:textAlignment w:val="baseline"/>
-                  </w:pPr>
-                  <w:r>
-                    <w:rPr>
-                      <w:color w:val="000000" w:themeColor="text1"/>
-                      <w:kern w:val="24"/>
-                      <w:sz w:val="26"/>
-                      <w:szCs w:val="26"/>
-                    </w:rPr>
-                    <w:t xml:space="preserve">Agua en el </w:t>
-                  </w:r>
-                  <w:proofErr w:type="spellStart"/>
-                  <w:r>
-                    <w:rPr>
-                      <w:color w:val="000000" w:themeColor="text1"/>
-                      <w:kern w:val="24"/>
-                      <w:sz w:val="26"/>
-                      <w:szCs w:val="26"/>
-                    </w:rPr>
-                    <w:t>tanque</w:t>
-                  </w:r>
-                  <w:proofErr w:type="spellEnd"/>
-                  <w:r>
-                    <w:rPr>
-                      <w:color w:val="000000" w:themeColor="text1"/>
-                      <w:kern w:val="24"/>
-                      <w:sz w:val="26"/>
-                      <w:szCs w:val="26"/>
-                    </w:rPr>
-                    <w:t xml:space="preserve"> de </w:t>
-                  </w:r>
-                  <w:proofErr w:type="spellStart"/>
-                  <w:r>
-                    <w:rPr>
-                      <w:color w:val="000000" w:themeColor="text1"/>
-                      <w:kern w:val="24"/>
-                      <w:sz w:val="26"/>
-                      <w:szCs w:val="26"/>
-                    </w:rPr>
-                    <w:t>entrada</w:t>
-                  </w:r>
-                  <w:proofErr w:type="spellEnd"/>
-                </w:p>
-              </w:txbxContent>
-            </v:textbox>
-          </v:shape>
-        </w:pict>
-      </w:r>
-      <w:r>
-        <w:pict>
-          <v:shape id="_x0000_s1362" type="#_x0000_t202" style="position:absolute;left:0;text-align:left;margin-left:-1in;margin-top:-675.25pt;width:1in;height:1in;z-index:251913216;visibility:visible;mso-position-horizontal-relative:text;mso-position-vertical-relative:text" o:gfxdata="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">
-            <v:textbox style="mso-next-textbox:#_x0000_s1362">
-              <w:txbxContent>
-                <w:p/>
-              </w:txbxContent>
-            </v:textbox>
-          </v:shape>
-        </w:pict>
-      </w:r>
-      <w:r>
-        <w:pict>
-          <v:shape id="_x0000_s1363" type="#_x0000_t202" style="position:absolute;left:0;text-align:left;margin-left:-1in;margin-top:-675.25pt;width:1in;height:1in;z-index:251914240;visibility:visible;mso-position-horizontal-relative:text;mso-position-vertical-relative:text" o:gfxdata="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">
-            <v:textbox style="mso-next-textbox:#_x0000_s1363">
-              <w:txbxContent>
-                <w:p/>
-              </w:txbxContent>
-            </v:textbox>
-          </v:shape>
-        </w:pict>
-      </w:r>
-      <w:r>
-        <w:pict>
-          <v:shape id="_x0000_s1364" type="#_x0000_t202" style="position:absolute;left:0;text-align:left;margin-left:-1in;margin-top:-675.25pt;width:1in;height:1in;z-index:251915264;visibility:visible;mso-position-horizontal-relative:text;mso-position-vertical-relative:text" o:gfxdata="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">
-            <v:textbox style="mso-next-textbox:#_x0000_s1364">
-              <w:txbxContent>
-                <w:p/>
-              </w:txbxContent>
-            </v:textbox>
-          </v:shape>
-        </w:pict>
-      </w:r>
-      <w:r>
-        <w:pict>
-          <v:shape id="_x0000_s1365" type="#_x0000_t202" style="position:absolute;left:0;text-align:left;margin-left:-1in;margin-top:-675.25pt;width:1in;height:1in;z-index:251916288;visibility:visible;mso-position-horizontal-relative:text;mso-position-vertical-relative:text" o:gfxdata="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">
-            <v:textbox style="mso-next-textbox:#_x0000_s1365">
-              <w:txbxContent>
-                <w:p/>
-              </w:txbxContent>
-            </v:textbox>
-          </v:shape>
-        </w:pict>
-      </w:r>
-      <w:r>
-        <w:pict>
-          <v:shape id="_x0000_s1366" type="#_x0000_t202" style="position:absolute;left:0;text-align:left;margin-left:-1in;margin-top:-675.25pt;width:1in;height:1in;z-index:251917312;visibility:visible;mso-position-horizontal-relative:text;mso-position-vertical-relative:text" o:gfxdata="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">
-            <v:textbox style="mso-next-textbox:#_x0000_s1366">
-              <w:txbxContent>
-                <w:p/>
-              </w:txbxContent>
-            </v:textbox>
-          </v:shape>
-        </w:pict>
-      </w:r>
-      <w:r>
-        <w:pict>
-          <v:shape id="_x0000_s1367" type="#_x0000_t202" style="position:absolute;left:0;text-align:left;margin-left:-1in;margin-top:-675.25pt;width:1in;height:1in;z-index:251918336;visibility:visible;mso-position-horizontal-relative:text;mso-position-vertical-relative:text" o:gfxdata="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">
-            <v:textbox style="mso-next-textbox:#_x0000_s1367">
-              <w:txbxContent>
-                <w:p/>
-              </w:txbxContent>
-            </v:textbox>
-          </v:shape>
-        </w:pict>
-      </w:r>
-      <w:r>
-        <w:pict>
-          <v:shape id="_x0000_s1368" type="#_x0000_t202" style="position:absolute;left:0;text-align:left;margin-left:-1in;margin-top:-675.25pt;width:1in;height:1in;z-index:251919360;visibility:visible;mso-position-horizontal-relative:text;mso-position-vertical-relative:text" o:gfxdata="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">
-            <v:textbox style="mso-next-textbox:#_x0000_s1368">
-              <w:txbxContent>
-                <w:p/>
-              </w:txbxContent>
-            </v:textbox>
-          </v:shape>
-        </w:pict>
-      </w:r>
-      <w:r>
-        <w:pict>
-          <v:shape id="_x0000_s1369" type="#_x0000_t202" style="position:absolute;left:0;text-align:left;margin-left:-1in;margin-top:-675.25pt;width:1in;height:1in;z-index:251920384;visibility:visible;mso-position-horizontal-relative:text;mso-position-vertical-relative:text" o:gfxdata="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">
-            <v:textbox style="mso-next-textbox:#_x0000_s1369">
-              <w:txbxContent>
-                <w:p/>
-              </w:txbxContent>
-            </v:textbox>
-          </v:shape>
-        </w:pict>
-      </w:r>
-      <w:r>
-        <w:pict>
-          <v:shape id="_x0000_s1370" type="#_x0000_t202" style="position:absolute;left:0;text-align:left;margin-left:-1in;margin-top:-675.25pt;width:1in;height:1in;z-index:251921408;visibility:visible;mso-position-horizontal-relative:text;mso-position-vertical-relative:text" o:gfxdata="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">
-            <v:textbox style="mso-next-textbox:#_x0000_s1370">
-              <w:txbxContent>
-                <w:p/>
-              </w:txbxContent>
-            </v:textbox>
-          </v:shape>
-        </w:pict>
-      </w:r>
-      <w:r>
-        <w:pict>
-          <v:shape id="_x0000_s1371" type="#_x0000_t202" style="position:absolute;left:0;text-align:left;margin-left:-1in;margin-top:-675.25pt;width:1in;height:1in;z-index:251922432;visibility:visible;mso-position-horizontal-relative:text;mso-position-vertical-relative:text" o:gfxdata="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">
-            <v:textbox style="mso-next-textbox:#_x0000_s1371">
-              <w:txbxContent>
-                <w:p/>
-              </w:txbxContent>
-            </v:textbox>
-          </v:shape>
-        </w:pict>
-      </w:r>
-      <w:r>
-        <w:pict>
-          <v:shape id="_x0000_s1372" type="#_x0000_t202" style="position:absolute;left:0;text-align:left;margin-left:-1in;margin-top:-675.25pt;width:1in;height:1in;z-index:251923456;visibility:visible;mso-position-horizontal-relative:text;mso-position-vertical-relative:text" o:gfxdata="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">
-            <v:textbox style="mso-next-textbox:#_x0000_s1372">
-              <w:txbxContent>
-                <w:p/>
-              </w:txbxContent>
-            </v:textbox>
-          </v:shape>
-        </w:pict>
-      </w:r>
-      <w:r>
-        <w:pict>
-          <v:shape id="_x0000_s1373" type="#_x0000_t202" style="position:absolute;left:0;text-align:left;margin-left:-1in;margin-top:-675.25pt;width:1in;height:1in;z-index:251924480;visibility:visible;mso-position-horizontal-relative:text;mso-position-vertical-relative:text" o:gfxdata="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">
-            <v:textbox style="mso-next-textbox:#_x0000_s1373">
-              <w:txbxContent>
-                <w:p/>
-              </w:txbxContent>
-            </v:textbox>
-          </v:shape>
-        </w:pict>
-      </w:r>
-      <w:r>
-        <w:pict>
-          <v:shape id="_x0000_s1374" type="#_x0000_t202" style="position:absolute;left:0;text-align:left;margin-left:-1in;margin-top:-675.25pt;width:1in;height:1in;z-index:251925504;visibility:visible;mso-position-horizontal-relative:text;mso-position-vertical-relative:text" o:gfxdata="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">
-            <v:textbox style="mso-next-textbox:#_x0000_s1374">
-              <w:txbxContent>
-                <w:p/>
-              </w:txbxContent>
-            </v:textbox>
-          </v:shape>
-        </w:pict>
-      </w:r>
-      <w:r>
-        <w:pict>
-          <v:shape id="_x0000_s1375" type="#_x0000_t202" style="position:absolute;left:0;text-align:left;margin-left:-1in;margin-top:-675.25pt;width:1in;height:1in;z-index:251926528;visibility:visible;mso-position-horizontal-relative:text;mso-position-vertical-relative:text" o:gfxdata="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">
-            <v:textbox style="mso-next-textbox:#_x0000_s1375">
-              <w:txbxContent>
-                <w:p/>
-              </w:txbxContent>
-            </v:textbox>
-          </v:shape>
-        </w:pict>
-      </w:r>
-      <w:r>
-        <w:pict>
-          <v:shape id="_x0000_s1376" type="#_x0000_t202" style="position:absolute;left:0;text-align:left;margin-left:-1in;margin-top:-675.25pt;width:1in;height:1in;z-index:251927552;visibility:visible;mso-position-horizontal-relative:text;mso-position-vertical-relative:text" o:gfxdata="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">
-            <v:textbox style="mso-next-textbox:#_x0000_s1376">
-              <w:txbxContent>
-                <w:p/>
-              </w:txbxContent>
-            </v:textbox>
-          </v:shape>
-        </w:pict>
-      </w:r>
-      <w:r>
-        <w:pict>
-          <v:shape id="_x0000_s1377" type="#_x0000_t202" style="position:absolute;left:0;text-align:left;margin-left:-1in;margin-top:-675.25pt;width:1in;height:1in;z-index:251928576;visibility:visible;mso-position-horizontal-relative:text;mso-position-vertical-relative:text" o:gfxdata="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">
-            <v:textbox style="mso-next-textbox:#_x0000_s1377">
-              <w:txbxContent>
-                <w:p/>
-              </w:txbxContent>
-            </v:textbox>
-          </v:shape>
-        </w:pict>
-      </w:r>
-      <w:r>
-        <w:pict>
-          <v:shape id="_x0000_s1378" type="#_x0000_t202" style="position:absolute;left:0;text-align:left;margin-left:-1in;margin-top:-675.25pt;width:1in;height:1in;z-index:251929600;visibility:visible;mso-position-horizontal-relative:text;mso-position-vertical-relative:text" o:gfxdata="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">
-            <v:textbox style="mso-next-textbox:#_x0000_s1378">
-              <w:txbxContent>
-                <w:p/>
-              </w:txbxContent>
-            </v:textbox>
-          </v:shape>
-        </w:pict>
-      </w:r>
-      <w:r>
-        <w:pict>
-          <v:shape id="_x0000_s1379" type="#_x0000_t202" style="position:absolute;left:0;text-align:left;margin-left:-1in;margin-top:-675.25pt;width:1in;height:1in;z-index:251930624;visibility:visible;mso-position-horizontal-relative:text;mso-position-vertical-relative:text" o:gfxdata="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">
-            <v:textbox style="mso-next-textbox:#_x0000_s1379">
-              <w:txbxContent>
-                <w:p/>
-              </w:txbxContent>
-            </v:textbox>
-          </v:shape>
-        </w:pict>
-      </w:r>
-      <w:r>
-        <w:pict>
-          <v:shape id="_x0000_s1380" type="#_x0000_t202" style="position:absolute;left:0;text-align:left;margin-left:-1in;margin-top:-675.25pt;width:1in;height:1in;z-index:251931648;visibility:visible;mso-position-horizontal-relative:text;mso-position-vertical-relative:text" o:gfxdata="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">
-            <v:textbox style="mso-next-textbox:#_x0000_s1380">
-              <w:txbxContent>
-                <w:p/>
-              </w:txbxContent>
-            </v:textbox>
-          </v:shape>
-        </w:pict>
-      </w:r>
-      <w:r>
-        <w:pict>
-          <v:shape id="_x0000_s1381" type="#_x0000_t202" style="position:absolute;left:0;text-align:left;margin-left:-1in;margin-top:-675.25pt;width:1in;height:1in;z-index:251932672;visibility:visible;mso-position-horizontal-relative:text;mso-position-vertical-relative:text" o:gfxdata="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">
-            <v:textbox style="mso-next-textbox:#_x0000_s1381">
-              <w:txbxContent>
-                <w:p/>
-              </w:txbxContent>
-            </v:textbox>
-          </v:shape>
-        </w:pict>
-      </w:r>
-      <w:r>
-        <w:pict>
-          <v:shape id="_x0000_s1382" type="#_x0000_t202" style="position:absolute;left:0;text-align:left;margin-left:-1in;margin-top:-675.25pt;width:1in;height:1in;z-index:251933696;visibility:visible;mso-position-horizontal-relative:text;mso-position-vertical-relative:text" o:gfxdata="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">
-            <v:textbox style="mso-next-textbox:#_x0000_s1382">
-              <w:txbxContent>
-                <w:p/>
-              </w:txbxContent>
-            </v:textbox>
-          </v:shape>
-        </w:pict>
-      </w:r>
-      <w:r>
-        <w:pict>
-          <v:shape id="_x0000_s1383" type="#_x0000_t202" style="position:absolute;left:0;text-align:left;margin-left:-1in;margin-top:-675.25pt;width:1in;height:1in;z-index:251934720;visibility:visible;mso-position-horizontal-relative:text;mso-position-vertical-relative:text" o:gfxdata="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">
-            <v:textbox style="mso-next-textbox:#_x0000_s1383">
-              <w:txbxContent>
-                <w:p/>
-              </w:txbxContent>
-            </v:textbox>
-          </v:shape>
-        </w:pict>
-      </w:r>
-      <w:r>
-        <w:pict>
-          <v:shape id="_x0000_s1384" type="#_x0000_t202" style="position:absolute;left:0;text-align:left;margin-left:-1in;margin-top:-675.25pt;width:1in;height:1in;z-index:251935744;visibility:visible;mso-position-horizontal-relative:text;mso-position-vertical-relative:text" o:gfxdata="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">
-            <v:textbox style="mso-next-textbox:#_x0000_s1384">
-              <w:txbxContent>
-                <w:p/>
-              </w:txbxContent>
-            </v:textbox>
-          </v:shape>
-        </w:pict>
-      </w:r>
-      <w:r>
-        <w:pict>
-          <v:shape id="_x0000_s1385" type="#_x0000_t202" style="position:absolute;left:0;text-align:left;margin-left:-1in;margin-top:-675.25pt;width:1in;height:1in;z-index:251936768;visibility:visible;mso-position-horizontal-relative:text;mso-position-vertical-relative:text" o:gfxdata="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">
-            <v:textbox style="mso-next-textbox:#_x0000_s1385">
-              <w:txbxContent>
-                <w:p/>
-              </w:txbxContent>
-            </v:textbox>
-          </v:shape>
-        </w:pict>
-      </w:r>
-      <w:r>
-        <w:pict>
-          <v:shape id="_x0000_s1386" type="#_x0000_t202" style="position:absolute;left:0;text-align:left;margin-left:-1in;margin-top:-675.25pt;width:1in;height:1in;z-index:251937792;visibility:visible;mso-position-horizontal-relative:text;mso-position-vertical-relative:text" o:gfxdata="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">
-            <v:textbox style="mso-next-textbox:#_x0000_s1386">
-              <w:txbxContent>
-                <w:p/>
-              </w:txbxContent>
-            </v:textbox>
-          </v:shape>
-        </w:pict>
-      </w:r>
-      <w:r>
-        <w:pict>
-          <v:shape id="_x0000_s1387" type="#_x0000_t202" style="position:absolute;left:0;text-align:left;margin-left:-1in;margin-top:-675.25pt;width:1in;height:1in;z-index:251938816;visibility:visible;mso-position-horizontal-relative:text;mso-position-vertical-relative:text" o:gfxdata="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">
-            <v:textbox style="mso-next-textbox:#_x0000_s1387">
-              <w:txbxContent>
-                <w:p/>
-              </w:txbxContent>
-            </v:textbox>
-          </v:shape>
-        </w:pict>
-      </w:r>
-      <w:r>
-        <w:pict>
-          <v:shape id="_x0000_s1388" type="#_x0000_t202" style="position:absolute;left:0;text-align:left;margin-left:-1in;margin-top:-675.25pt;width:1in;height:1in;z-index:251939840;visibility:visible;mso-position-horizontal-relative:text;mso-position-vertical-relative:text" o:gfxdata="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">
-            <v:textbox style="mso-next-textbox:#_x0000_s1388">
-              <w:txbxContent>
-                <w:p/>
-              </w:txbxContent>
-            </v:textbox>
-          </v:shape>
-        </w:pict>
-      </w:r>
-      <w:r>
-        <w:pict>
-          <v:shape id="_x0000_s1389" type="#_x0000_t202" style="position:absolute;left:0;text-align:left;margin-left:-1in;margin-top:-675.25pt;width:1in;height:1in;z-index:251940864;visibility:visible;mso-position-horizontal-relative:text;mso-position-vertical-relative:text" o:gfxdata="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">
-            <v:textbox style="mso-next-textbox:#_x0000_s1389">
-              <w:txbxContent>
-                <w:p/>
-              </w:txbxContent>
-            </v:textbox>
-          </v:shape>
-        </w:pict>
-      </w:r>
-      <w:r>
-        <w:pict>
-          <v:shape id="_x0000_s1390" type="#_x0000_t202" style="position:absolute;left:0;text-align:left;margin-left:-1in;margin-top:-675.25pt;width:1in;height:1in;z-index:251941888;visibility:visible;mso-position-horizontal-relative:text;mso-position-vertical-relative:text" o:gfxdata="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">
-            <v:textbox style="mso-next-textbox:#_x0000_s1390">
-              <w:txbxContent>
-                <w:p/>
-              </w:txbxContent>
-            </v:textbox>
-          </v:shape>
-        </w:pict>
-      </w:r>
-      <w:r>
-        <w:pict>
-          <v:shape id="_x0000_s1391" type="#_x0000_t202" style="position:absolute;left:0;text-align:left;margin-left:-1in;margin-top:-675.25pt;width:1in;height:1in;z-index:251942912;visibility:visible;mso-position-horizontal-relative:text;mso-position-vertical-relative:text" o:gfxdata="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">
-            <v:textbox style="mso-next-textbox:#_x0000_s1391">
-              <w:txbxContent>
-                <w:p/>
-              </w:txbxContent>
-            </v:textbox>
-          </v:shape>
-        </w:pict>
-      </w:r>
-      <w:r>
-        <w:pict>
-          <v:shape id="_x0000_s1392" type="#_x0000_t202" style="position:absolute;left:0;text-align:left;margin-left:-1in;margin-top:-675.25pt;width:1in;height:1in;z-index:251943936;visibility:visible;mso-position-horizontal-relative:text;mso-position-vertical-relative:text" o:gfxdata="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">
-            <v:textbox style="mso-next-textbox:#_x0000_s1392">
-              <w:txbxContent>
-                <w:p/>
-              </w:txbxContent>
-            </v:textbox>
-          </v:shape>
-        </w:pict>
-      </w:r>
-      <w:r>
-        <w:pict>
-          <v:shape id="_x0000_s1393" type="#_x0000_t202" style="position:absolute;left:0;text-align:left;margin-left:-1in;margin-top:-675.25pt;width:1in;height:1in;z-index:251944960;visibility:visible;mso-position-horizontal-relative:text;mso-position-vertical-relative:text" o:gfxdata="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">
-            <v:textbox style="mso-next-textbox:#_x0000_s1393">
-              <w:txbxContent>
-                <w:p/>
-              </w:txbxContent>
-            </v:textbox>
-          </v:shape>
-        </w:pict>
-      </w:r>
-      <w:r>
-        <w:pict>
-          <v:shape id="_x0000_s1394" type="#_x0000_t202" style="position:absolute;left:0;text-align:left;margin-left:-1in;margin-top:-675.25pt;width:1in;height:1in;z-index:251945984;visibility:visible;mso-position-horizontal-relative:text;mso-position-vertical-relative:text" o:gfxdata="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">
-            <v:textbox style="mso-next-textbox:#_x0000_s1394">
-              <w:txbxContent>
-                <w:p/>
-              </w:txbxContent>
-            </v:textbox>
-          </v:shape>
-        </w:pict>
-      </w:r>
-      <w:r>
-        <w:pict>
-          <v:shape id="_x0000_s1395" type="#_x0000_t202" style="position:absolute;left:0;text-align:left;margin-left:-1in;margin-top:-675.25pt;width:1in;height:1in;z-index:251947008;visibility:visible;mso-position-horizontal-relative:text;mso-position-vertical-relative:text" o:gfxdata="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">
-            <v:textbox style="mso-next-textbox:#_x0000_s1395">
-              <w:txbxContent>
-                <w:p/>
-              </w:txbxContent>
-            </v:textbox>
-          </v:shape>
-        </w:pict>
-      </w:r>
-      <w:r>
-        <w:pict>
-          <v:shape id="_x0000_s1396" type="#_x0000_t202" style="position:absolute;left:0;text-align:left;margin-left:-1in;margin-top:-675.25pt;width:1in;height:1in;z-index:251948032;visibility:visible;mso-position-horizontal-relative:text;mso-position-vertical-relative:text" o:gfxdata="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">
-            <v:textbox style="mso-next-textbox:#_x0000_s1396">
-              <w:txbxContent>
-                <w:p/>
-              </w:txbxContent>
-            </v:textbox>
-          </v:shape>
-        </w:pict>
-      </w:r>
-      <w:r>
-        <w:pict>
-          <v:shape id="_x0000_s1397" type="#_x0000_t202" style="position:absolute;left:0;text-align:left;margin-left:-1in;margin-top:-675.25pt;width:1in;height:1in;z-index:251949056;visibility:visible;mso-position-horizontal-relative:text;mso-position-vertical-relative:text" o:gfxdata="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">
-            <v:textbox style="mso-next-textbox:#_x0000_s1397">
-              <w:txbxContent>
-                <w:p/>
-              </w:txbxContent>
-            </v:textbox>
-          </v:shape>
-        </w:pict>
-      </w:r>
-      <w:r>
-        <w:pict>
-          <v:shape id="_x0000_s1398" type="#_x0000_t202" style="position:absolute;left:0;text-align:left;margin-left:-1in;margin-top:-675.25pt;width:1in;height:1in;z-index:251950080;visibility:visible;mso-position-horizontal-relative:text;mso-position-vertical-relative:text" o:gfxdata="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">
-            <v:textbox style="mso-next-textbox:#_x0000_s1398">
-              <w:txbxContent>
-                <w:p/>
-              </w:txbxContent>
-            </v:textbox>
-          </v:shape>
-        </w:pict>
-      </w:r>
-      <w:r>
-        <w:pict>
-          <v:shape id="_x0000_s1399" type="#_x0000_t202" style="position:absolute;left:0;text-align:left;margin-left:-1in;margin-top:-675.25pt;width:1in;height:1in;z-index:251951104;visibility:visible;mso-position-horizontal-relative:text;mso-position-vertical-relative:text" o:gfxdata="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">
-            <v:textbox style="mso-next-textbox:#_x0000_s1399">
-              <w:txbxContent>
-                <w:p/>
-              </w:txbxContent>
-            </v:textbox>
-          </v:shape>
-        </w:pict>
-      </w:r>
-      <w:r>
-        <w:pict>
-          <v:shape id="_x0000_s1400" type="#_x0000_t202" style="position:absolute;left:0;text-align:left;margin-left:-1in;margin-top:-675.25pt;width:1in;height:1in;z-index:251952128;visibility:visible;mso-position-horizontal-relative:text;mso-position-vertical-relative:text" o:gfxdata="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">
-            <v:textbox style="mso-next-textbox:#_x0000_s1400">
-              <w:txbxContent>
-                <w:p/>
-              </w:txbxContent>
-            </v:textbox>
-          </v:shape>
-        </w:pict>
-      </w:r>
-      <w:r>
-        <w:pict>
-          <v:shape id="_x0000_s1401" type="#_x0000_t202" style="position:absolute;left:0;text-align:left;margin-left:-1in;margin-top:-675.25pt;width:1in;height:1in;z-index:251953152;visibility:visible;mso-position-horizontal-relative:text;mso-position-vertical-relative:text" o:gfxdata="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">
-            <v:textbox style="mso-next-textbox:#_x0000_s1401">
-              <w:txbxContent>
-                <w:p/>
-              </w:txbxContent>
-            </v:textbox>
-          </v:shape>
-        </w:pict>
-      </w:r>
-      <w:r>
-        <w:pict>
-          <v:shape id="_x0000_s1402" type="#_x0000_t202" style="position:absolute;left:0;text-align:left;margin-left:-1in;margin-top:-675.25pt;width:1in;height:1in;z-index:251954176;visibility:visible;mso-position-horizontal-relative:text;mso-position-vertical-relative:text" o:gfxdata="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">
-            <v:textbox style="mso-next-textbox:#_x0000_s1402">
-              <w:txbxContent>
-                <w:p/>
-              </w:txbxContent>
-            </v:textbox>
-          </v:shape>
-        </w:pict>
-      </w:r>
-      <w:r>
-        <w:pict>
-          <v:shape id="_x0000_s1403" type="#_x0000_t202" style="position:absolute;left:0;text-align:left;margin-left:-1in;margin-top:-675.25pt;width:1in;height:1in;z-index:251955200;visibility:visible;mso-position-horizontal-relative:text;mso-position-vertical-relative:text" o:gfxdata="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">
-            <v:textbox style="mso-next-textbox:#_x0000_s1403">
-              <w:txbxContent>
-                <w:p/>
-              </w:txbxContent>
-            </v:textbox>
-          </v:shape>
-        </w:pict>
-      </w:r>
-      <w:r>
-        <w:pict>
-          <v:shape id="_x0000_s1404" type="#_x0000_t202" style="position:absolute;left:0;text-align:left;margin-left:-1in;margin-top:-675.25pt;width:1in;height:1in;z-index:251956224;visibility:visible;mso-position-horizontal-relative:text;mso-position-vertical-relative:text" o:gfxdata="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">
-            <v:textbox style="mso-next-textbox:#_x0000_s1404">
-              <w:txbxContent>
-                <w:p/>
-              </w:txbxContent>
-            </v:textbox>
-          </v:shape>
-        </w:pict>
-      </w:r>
-      <w:r>
-        <w:pict>
-          <v:shape id="_x0000_s1405" type="#_x0000_t202" style="position:absolute;left:0;text-align:left;margin-left:-1in;margin-top:-675.25pt;width:1in;height:1in;z-index:251957248;visibility:visible;mso-position-horizontal-relative:text;mso-position-vertical-relative:text" o:gfxdata="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">
-            <v:textbox style="mso-next-textbox:#_x0000_s1405">
-              <w:txbxContent>
-                <w:p/>
-              </w:txbxContent>
-            </v:textbox>
-          </v:shape>
-        </w:pict>
-      </w:r>
-      <w:r>
-        <w:pict>
-          <v:shape id="_x0000_s1406" type="#_x0000_t202" style="position:absolute;left:0;text-align:left;margin-left:-1in;margin-top:-675.25pt;width:1in;height:1in;z-index:251958272;visibility:visible;mso-position-horizontal-relative:text;mso-position-vertical-relative:text" o:gfxdata="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">
-            <v:textbox style="mso-next-textbox:#_x0000_s1406">
-              <w:txbxContent>
-                <w:p/>
-              </w:txbxContent>
-            </v:textbox>
-          </v:shape>
-        </w:pict>
-      </w:r>
-      <w:r>
-        <w:pict>
-          <v:shape id="_x0000_s1407" type="#_x0000_t202" style="position:absolute;left:0;text-align:left;margin-left:-1in;margin-top:-675.25pt;width:1in;height:1in;z-index:251959296;visibility:visible;mso-position-horizontal-relative:text;mso-position-vertical-relative:text" o:gfxdata="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">
-            <v:textbox style="mso-next-textbox:#_x0000_s1407">
-              <w:txbxContent>
-                <w:p/>
-              </w:txbxContent>
-            </v:textbox>
-          </v:shape>
-        </w:pict>
-      </w:r>
-      <w:r>
-        <w:pict>
-          <v:shape id="_x0000_s1408" type="#_x0000_t202" style="position:absolute;left:0;text-align:left;margin-left:-1in;margin-top:-675.25pt;width:1in;height:1in;z-index:251960320;visibility:visible;mso-position-horizontal-relative:text;mso-position-vertical-relative:text" o:gfxdata="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">
-            <v:textbox style="mso-next-textbox:#_x0000_s1408">
-              <w:txbxContent>
-                <w:p/>
-              </w:txbxContent>
-            </v:textbox>
-          </v:shape>
-        </w:pict>
-      </w:r>
-      <w:r>
-        <w:pict>
-          <v:shape id="_x0000_s1409" type="#_x0000_t202" style="position:absolute;left:0;text-align:left;margin-left:-1in;margin-top:-675.25pt;width:1in;height:1in;z-index:251961344;visibility:visible;mso-position-horizontal-relative:text;mso-position-vertical-relative:text" o:gfxdata="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">
-            <v:textbox style="mso-next-textbox:#_x0000_s1409">
-              <w:txbxContent>
-                <w:p/>
-              </w:txbxContent>
-            </v:textbox>
-          </v:shape>
-        </w:pict>
-      </w:r>
-      <w:r>
-        <w:pict>
-          <v:shape id="_x0000_s1410" type="#_x0000_t202" style="position:absolute;left:0;text-align:left;margin-left:-1in;margin-top:-675.25pt;width:1in;height:1in;z-index:251962368;visibility:visible;mso-position-horizontal-relative:text;mso-position-vertical-relative:text" o:gfxdata="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">
-            <v:textbox style="mso-next-textbox:#_x0000_s1410">
-              <w:txbxContent>
-                <w:p/>
-              </w:txbxContent>
-            </v:textbox>
-          </v:shape>
-        </w:pict>
-      </w:r>
-      <w:r>
-        <w:pict>
-          <v:shape id="_x0000_s1411" type="#_x0000_t202" style="position:absolute;left:0;text-align:left;margin-left:-1in;margin-top:-675.25pt;width:1in;height:1in;z-index:251963392;visibility:visible;mso-position-horizontal-relative:text;mso-position-vertical-relative:text" o:gfxdata="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">
-            <v:textbox style="mso-next-textbox:#_x0000_s1411">
-              <w:txbxContent>
-                <w:p/>
-              </w:txbxContent>
-            </v:textbox>
-          </v:shape>
-        </w:pict>
-      </w:r>
-      <w:r>
-        <w:pict>
-          <v:shape id="_x0000_s1412" type="#_x0000_t202" style="position:absolute;left:0;text-align:left;margin-left:-1in;margin-top:-675.25pt;width:1in;height:1in;z-index:251964416;visibility:visible;mso-position-horizontal-relative:text;mso-position-vertical-relative:text" o:gfxdata="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">
-            <v:textbox style="mso-next-textbox:#_x0000_s1412">
-              <w:txbxContent>
-                <w:p/>
-              </w:txbxContent>
-            </v:textbox>
-          </v:shape>
-        </w:pict>
-      </w:r>
-      <w:r>
-        <w:pict>
-          <v:shape id="_x0000_s1413" type="#_x0000_t202" style="position:absolute;left:0;text-align:left;margin-left:-1in;margin-top:-675.25pt;width:1in;height:1in;z-index:251965440;visibility:visible;mso-position-horizontal-relative:text;mso-position-vertical-relative:text" o:gfxdata="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">
-            <v:textbox style="mso-next-textbox:#_x0000_s1413">
-              <w:txbxContent>
-                <w:p/>
-              </w:txbxContent>
-            </v:textbox>
-          </v:shape>
-        </w:pict>
-      </w:r>
-      <w:r>
-        <w:pict>
-          <v:shape id="_x0000_s1414" type="#_x0000_t202" style="position:absolute;left:0;text-align:left;margin-left:-1in;margin-top:-675.25pt;width:1in;height:1in;z-index:251966464;visibility:visible;mso-position-horizontal-relative:text;mso-position-vertical-relative:text" o:gfxdata="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">
-            <v:textbox style="mso-next-textbox:#_x0000_s1414">
-              <w:txbxContent>
-                <w:p/>
-              </w:txbxContent>
-            </v:textbox>
-          </v:shape>
-        </w:pict>
-      </w:r>
-      <w:r>
-        <w:pict>
-          <v:shape id="_x0000_s1415" type="#_x0000_t202" style="position:absolute;left:0;text-align:left;margin-left:-1in;margin-top:-675.25pt;width:1in;height:1in;z-index:251967488;visibility:visible;mso-position-horizontal-relative:text;mso-position-vertical-relative:text" o:gfxdata="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">
-            <v:textbox style="mso-next-textbox:#_x0000_s1415">
-              <w:txbxContent>
-                <w:p/>
-              </w:txbxContent>
-            </v:textbox>
-          </v:shape>
-        </w:pict>
-      </w:r>
-      <w:r>
-        <w:pict>
-          <v:shape id="_x0000_s1416" type="#_x0000_t202" style="position:absolute;left:0;text-align:left;margin-left:-1in;margin-top:-675.25pt;width:1in;height:1in;z-index:251968512;visibility:visible;mso-position-horizontal-relative:text;mso-position-vertical-relative:text" o:gfxdata="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">
-            <v:textbox style="mso-next-textbox:#_x0000_s1416">
-              <w:txbxContent>
-                <w:p/>
-              </w:txbxContent>
-            </v:textbox>
-          </v:shape>
-        </w:pict>
-      </w:r>
-      <w:r>
-        <w:pict>
-          <v:shape id="_x0000_s1417" type="#_x0000_t202" style="position:absolute;left:0;text-align:left;margin-left:-1in;margin-top:-675.25pt;width:1in;height:1in;z-index:251969536;visibility:visible;mso-position-horizontal-relative:text;mso-position-vertical-relative:text" o:gfxdata="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">
-            <v:textbox style="mso-next-textbox:#_x0000_s1417">
-              <w:txbxContent>
-                <w:p/>
-              </w:txbxContent>
-            </v:textbox>
-          </v:shape>
-        </w:pict>
-      </w:r>
-      <w:r>
-        <w:pict>
-          <v:shape id="_x0000_s1418" type="#_x0000_t202" style="position:absolute;left:0;text-align:left;margin-left:-1in;margin-top:-675.25pt;width:1in;height:1in;z-index:251970560;visibility:visible;mso-position-horizontal-relative:text;mso-position-vertical-relative:text" o:gfxdata="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">
-            <v:textbox style="mso-next-textbox:#_x0000_s1418">
-              <w:txbxContent>
-                <w:p/>
-              </w:txbxContent>
-            </v:textbox>
-          </v:shape>
-        </w:pict>
-      </w:r>
-      <w:r>
-        <w:pict>
-          <v:shape id="_x0000_s1419" type="#_x0000_t202" style="position:absolute;left:0;text-align:left;margin-left:-1in;margin-top:-675.25pt;width:1in;height:1in;z-index:251971584;visibility:visible;mso-position-horizontal-relative:text;mso-position-vertical-relative:text" o:gfxdata="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">
-            <v:textbox style="mso-next-textbox:#_x0000_s1419">
-              <w:txbxContent>
-                <w:p/>
-              </w:txbxContent>
-            </v:textbox>
-          </v:shape>
-        </w:pict>
-      </w:r>
-      <w:r>
-        <w:pict>
-          <v:shape id="_x0000_s1420" type="#_x0000_t202" style="position:absolute;left:0;text-align:left;margin-left:-1in;margin-top:-675.25pt;width:1in;height:1in;z-index:251972608;visibility:visible;mso-position-horizontal-relative:text;mso-position-vertical-relative:text" o:gfxdata="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">
-            <v:textbox style="mso-next-textbox:#_x0000_s1420">
-              <w:txbxContent>
-                <w:p/>
-              </w:txbxContent>
-            </v:textbox>
-          </v:shape>
-        </w:pict>
-      </w:r>
-      <w:r>
-        <w:pict>
-          <v:shape id="_x0000_s1421" type="#_x0000_t202" style="position:absolute;left:0;text-align:left;margin-left:-1in;margin-top:-675.25pt;width:1in;height:1in;z-index:251973632;visibility:visible;mso-position-horizontal-relative:text;mso-position-vertical-relative:text" o:gfxdata="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">
-            <v:textbox style="mso-next-textbox:#_x0000_s1421">
-              <w:txbxContent>
-                <w:p/>
-              </w:txbxContent>
-            </v:textbox>
-          </v:shape>
-        </w:pict>
-      </w:r>
-      <w:r>
-        <w:pict>
-          <v:shape id="_x0000_s1422" type="#_x0000_t202" style="position:absolute;left:0;text-align:left;margin-left:-1in;margin-top:-675.25pt;width:1in;height:1in;z-index:251974656;visibility:visible;mso-position-horizontal-relative:text;mso-position-vertical-relative:text" o:gfxdata="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">
-            <v:textbox style="mso-next-textbox:#_x0000_s1422">
-              <w:txbxContent>
-                <w:p/>
-              </w:txbxContent>
-            </v:textbox>
-          </v:shape>
-        </w:pict>
-      </w:r>
-      <w:r>
-        <w:pict>
-          <v:shape id="_x0000_s1423" type="#_x0000_t202" style="position:absolute;left:0;text-align:left;margin-left:-1in;margin-top:-675.25pt;width:1in;height:1in;z-index:251975680;visibility:visible;mso-position-horizontal-relative:text;mso-position-vertical-relative:text" o:gfxdata="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">
-            <v:textbox style="mso-next-textbox:#_x0000_s1423">
-              <w:txbxContent>
-                <w:p/>
-              </w:txbxContent>
-            </v:textbox>
-          </v:shape>
-        </w:pict>
-      </w:r>
-      <w:r>
-        <w:pict>
-          <v:shape id="_x0000_s1424" type="#_x0000_t202" style="position:absolute;left:0;text-align:left;margin-left:-1in;margin-top:-675.25pt;width:1in;height:1in;z-index:251976704;visibility:visible;mso-position-horizontal-relative:text;mso-position-vertical-relative:text" o:gfxdata="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">
-            <v:textbox style="mso-next-textbox:#_x0000_s1424">
-              <w:txbxContent>
-                <w:p/>
-              </w:txbxContent>
-            </v:textbox>
-          </v:shape>
-        </w:pict>
-      </w:r>
-      <w:r>
-        <w:pict>
-          <v:shape id="_x0000_s1425" type="#_x0000_t202" style="position:absolute;left:0;text-align:left;margin-left:-1in;margin-top:-675.25pt;width:1in;height:1in;z-index:251977728;visibility:visible;mso-position-horizontal-relative:text;mso-position-vertical-relative:text" o:gfxdata="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">
-            <v:textbox style="mso-next-textbox:#_x0000_s1425">
-              <w:txbxContent>
-                <w:p/>
-              </w:txbxContent>
-            </v:textbox>
-          </v:shape>
-        </w:pict>
-      </w:r>
-      <w:r>
-        <w:pict>
-          <v:shape id="_x0000_s1426" type="#_x0000_t202" style="position:absolute;left:0;text-align:left;margin-left:-1in;margin-top:-675.25pt;width:1in;height:1in;z-index:251978752;visibility:visible;mso-position-horizontal-relative:text;mso-position-vertical-relative:text" o:gfxdata="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">
-            <v:textbox style="mso-next-textbox:#_x0000_s1426">
-              <w:txbxContent>
-                <w:p/>
-              </w:txbxContent>
-            </v:textbox>
-          </v:shape>
-        </w:pict>
-      </w:r>
-      <w:r>
-        <w:pict>
-          <v:shape id="_x0000_s1427" type="#_x0000_t202" style="position:absolute;left:0;text-align:left;margin-left:-1in;margin-top:-675.25pt;width:1in;height:1in;z-index:251979776;visibility:visible;mso-position-horizontal-relative:text;mso-position-vertical-relative:text" o:gfxdata="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">
-            <v:textbox style="mso-next-textbox:#_x0000_s1427">
-              <w:txbxContent>
-                <w:p/>
-              </w:txbxContent>
-            </v:textbox>
-          </v:shape>
-        </w:pict>
-      </w:r>
-      <w:r>
-        <w:pict>
-          <v:shape id="_x0000_s1428" type="#_x0000_t202" style="position:absolute;left:0;text-align:left;margin-left:-1in;margin-top:-675.25pt;width:1in;height:1in;z-index:251980800;visibility:visible;mso-position-horizontal-relative:text;mso-position-vertical-relative:text" o:gfxdata="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">
-            <v:textbox style="mso-next-textbox:#_x0000_s1428">
-              <w:txbxContent>
-                <w:p/>
-              </w:txbxContent>
-            </v:textbox>
-          </v:shape>
-        </w:pict>
-      </w:r>
-      <w:r>
-        <w:pict>
-          <v:shape id="_x0000_s1429" type="#_x0000_t202" style="position:absolute;left:0;text-align:left;margin-left:-1in;margin-top:-675.25pt;width:1in;height:1in;z-index:251981824;visibility:visible;mso-position-horizontal-relative:text;mso-position-vertical-relative:text" o:gfxdata="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">
-            <v:textbox style="mso-next-textbox:#_x0000_s1429">
-              <w:txbxContent>
-                <w:p/>
-              </w:txbxContent>
-            </v:textbox>
-          </v:shape>
-        </w:pict>
-      </w:r>
-      <w:r>
-        <w:pict>
-          <v:shape id="_x0000_s1430" type="#_x0000_t202" style="position:absolute;left:0;text-align:left;margin-left:-1in;margin-top:-675.25pt;width:1in;height:1in;z-index:251982848;visibility:visible;mso-position-horizontal-relative:text;mso-position-vertical-relative:text" o:gfxdata="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">
-            <v:textbox style="mso-next-textbox:#_x0000_s1430">
-              <w:txbxContent>
-                <w:p/>
-              </w:txbxContent>
-            </v:textbox>
-          </v:shape>
-        </w:pict>
-      </w:r>
-      <w:r>
-        <w:pict>
-          <v:shape id="_x0000_s1431" type="#_x0000_t202" style="position:absolute;left:0;text-align:left;margin-left:-1in;margin-top:-675.25pt;width:1in;height:1in;z-index:251983872;visibility:visible;mso-position-horizontal-relative:text;mso-position-vertical-relative:text" o:gfxdata="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">
-            <v:textbox style="mso-next-textbox:#_x0000_s1431">
-              <w:txbxContent>
-                <w:p/>
-              </w:txbxContent>
-            </v:textbox>
-          </v:shape>
-        </w:pict>
-      </w:r>
-      <w:r>
-        <w:pict>
-          <v:shape id="_x0000_s1432" type="#_x0000_t202" style="position:absolute;left:0;text-align:left;margin-left:-1in;margin-top:-675.25pt;width:1in;height:1in;z-index:251984896;visibility:visible;mso-position-horizontal-relative:text;mso-position-vertical-relative:text" o:gfxdata="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">
-            <v:textbox style="mso-next-textbox:#_x0000_s1432">
-              <w:txbxContent>
-                <w:p/>
-              </w:txbxContent>
-            </v:textbox>
-          </v:shape>
-        </w:pict>
-      </w:r>
-      <w:r>
-        <w:pict>
-          <v:shape id="_x0000_s1433" type="#_x0000_t202" style="position:absolute;left:0;text-align:left;margin-left:-1in;margin-top:-675.25pt;width:1in;height:1in;z-index:251985920;visibility:visible;mso-position-horizontal-relative:text;mso-position-vertical-relative:text" o:gfxdata="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">
-            <v:textbox style="mso-next-textbox:#_x0000_s1433">
-              <w:txbxContent>
-                <w:p/>
-              </w:txbxContent>
-            </v:textbox>
-          </v:shape>
-        </w:pict>
-      </w:r>
-      <w:r>
-        <w:pict>
-          <v:shape id="_x0000_s1434" type="#_x0000_t202" style="position:absolute;left:0;text-align:left;margin-left:-1in;margin-top:-675.25pt;width:1in;height:1in;z-index:251986944;visibility:visible;mso-position-horizontal-relative:text;mso-position-vertical-relative:text" o:gfxdata="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">
-            <v:textbox style="mso-next-textbox:#_x0000_s1434">
-              <w:txbxContent>
-                <w:p/>
-              </w:txbxContent>
-            </v:textbox>
-          </v:shape>
-        </w:pict>
-      </w:r>
-      <w:r>
-        <w:pict>
-          <v:shape id="_x0000_s1435" type="#_x0000_t202" style="position:absolute;left:0;text-align:left;margin-left:-1in;margin-top:-675.25pt;width:1in;height:1in;z-index:251987968;visibility:visible;mso-position-horizontal-relative:text;mso-position-vertical-relative:text" o:gfxdata="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">
-            <v:textbox style="mso-next-textbox:#_x0000_s1435">
-              <w:txbxContent>
-                <w:p/>
-              </w:txbxContent>
-            </v:textbox>
-          </v:shape>
-        </w:pict>
-      </w:r>
-      <w:r>
-        <w:pict>
-          <v:shape id="_x0000_s1436" type="#_x0000_t202" style="position:absolute;left:0;text-align:left;margin-left:-1in;margin-top:-675.25pt;width:1in;height:1in;z-index:251988992;visibility:visible;mso-position-horizontal-relative:text;mso-position-vertical-relative:text" o:gfxdata="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">
-            <v:textbox style="mso-next-textbox:#_x0000_s1436">
-              <w:txbxContent>
-                <w:p/>
-              </w:txbxContent>
-            </v:textbox>
-          </v:shape>
-        </w:pict>
-      </w:r>
-      <w:r>
-        <w:pict>
-          <v:shape id="_x0000_s1437" type="#_x0000_t202" style="position:absolute;left:0;text-align:left;margin-left:-1in;margin-top:-675.25pt;width:1in;height:1in;z-index:251990016;visibility:visible;mso-position-horizontal-relative:text;mso-position-vertical-relative:text" o:gfxdata="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">
-            <v:textbox style="mso-next-textbox:#_x0000_s1437">
-              <w:txbxContent>
-                <w:p/>
-              </w:txbxContent>
-            </v:textbox>
-          </v:shape>
-        </w:pict>
-      </w:r>
-      <w:r>
-        <w:pict>
-          <v:shape id="_x0000_s1438" type="#_x0000_t202" style="position:absolute;left:0;text-align:left;margin-left:-1in;margin-top:-675.25pt;width:1in;height:1in;z-index:251991040;visibility:visible;mso-position-horizontal-relative:text;mso-position-vertical-relative:text" o:gfxdata="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">
-            <v:textbox style="mso-next-textbox:#_x0000_s1438">
-              <w:txbxContent>
-                <w:p/>
-              </w:txbxContent>
-            </v:textbox>
-          </v:shape>
-        </w:pict>
-      </w:r>
-      <w:r>
-        <w:pict>
-          <v:shape id="_x0000_s1439" type="#_x0000_t202" style="position:absolute;left:0;text-align:left;margin-left:-1in;margin-top:-675.25pt;width:1in;height:1in;z-index:251992064;visibility:visible;mso-position-horizontal-relative:text;mso-position-vertical-relative:text" o:gfxdata="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">
-            <v:textbox style="mso-next-textbox:#_x0000_s1439">
-              <w:txbxContent>
-                <w:p/>
-              </w:txbxContent>
-            </v:textbox>
-          </v:shape>
-        </w:pict>
-      </w:r>
-      <w:r>
-        <w:pict>
-          <v:shape id="_x0000_s1440" type="#_x0000_t202" style="position:absolute;left:0;text-align:left;margin-left:-1in;margin-top:-675.25pt;width:1in;height:1in;z-index:251993088;visibility:visible;mso-position-horizontal-relative:text;mso-position-vertical-relative:text" o:gfxdata="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">
-            <v:textbox style="mso-next-textbox:#_x0000_s1440">
-              <w:txbxContent>
-                <w:p/>
-              </w:txbxContent>
-            </v:textbox>
-          </v:shape>
-        </w:pict>
-      </w:r>
-      <w:r>
-        <w:pict>
-          <v:shape id="_x0000_s1441" type="#_x0000_t202" style="position:absolute;left:0;text-align:left;margin-left:-1in;margin-top:-675.25pt;width:1in;height:1in;z-index:251994112;visibility:visible;mso-position-horizontal-relative:text;mso-position-vertical-relative:text" o:gfxdata="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">
-            <v:textbox style="mso-next-textbox:#_x0000_s1441">
-              <w:txbxContent>
-                <w:p/>
-              </w:txbxContent>
-            </v:textbox>
-          </v:shape>
-        </w:pict>
-      </w:r>
-      <w:r>
-        <w:pict>
-          <v:shape id="_x0000_s1442" type="#_x0000_t202" style="position:absolute;left:0;text-align:left;margin-left:-1in;margin-top:-675.25pt;width:1in;height:1in;z-index:251995136;visibility:visible;mso-position-horizontal-relative:text;mso-position-vertical-relative:text" o:gfxdata="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">
-            <v:textbox style="mso-next-textbox:#_x0000_s1442">
-              <w:txbxContent>
-                <w:p/>
-              </w:txbxContent>
-            </v:textbox>
-          </v:shape>
-        </w:pict>
-      </w:r>
-      <w:r>
-        <w:pict>
-          <v:shape id="_x0000_s1443" type="#_x0000_t202" style="position:absolute;left:0;text-align:left;margin-left:-1in;margin-top:-675.25pt;width:1in;height:1in;z-index:251996160;visibility:visible;mso-position-horizontal-relative:text;mso-position-vertical-relative:text" o:gfxdata="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">
-            <v:textbox style="mso-next-textbox:#_x0000_s1443">
-              <w:txbxContent>
-                <w:p/>
-              </w:txbxContent>
-            </v:textbox>
-          </v:shape>
-        </w:pict>
-      </w:r>
-      <w:r>
-        <w:pict>
-          <v:shape id="_x0000_s1444" type="#_x0000_t202" style="position:absolute;left:0;text-align:left;margin-left:-1in;margin-top:-675.25pt;width:1in;height:1in;z-index:251997184;visibility:visible;mso-position-horizontal-relative:text;mso-position-vertical-relative:text" o:gfxdata="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">
-            <v:textbox style="mso-next-textbox:#_x0000_s1444">
-              <w:txbxContent>
-                <w:p/>
-              </w:txbxContent>
-            </v:textbox>
-          </v:shape>
-        </w:pict>
-      </w:r>
-      <w:r>
-        <w:pict>
-          <v:shape id="_x0000_s1445" type="#_x0000_t202" style="position:absolute;left:0;text-align:left;margin-left:-1in;margin-top:-675.25pt;width:1in;height:1in;z-index:251998208;visibility:visible;mso-position-horizontal-relative:text;mso-position-vertical-relative:text" o:gfxdata="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">
-            <v:textbox style="mso-next-textbox:#_x0000_s1445">
-              <w:txbxContent>
-                <w:p/>
-              </w:txbxContent>
-            </v:textbox>
-          </v:shape>
-        </w:pict>
-      </w:r>
-      <w:r>
-        <w:pict>
-          <v:shape id="_x0000_s1446" type="#_x0000_t202" style="position:absolute;left:0;text-align:left;margin-left:-1in;margin-top:-675.25pt;width:1in;height:1in;z-index:251999232;visibility:visible;mso-position-horizontal-relative:text;mso-position-vertical-relative:text" o:gfxdata="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">
-            <v:textbox style="mso-next-textbox:#_x0000_s1446">
-              <w:txbxContent>
-                <w:p/>
-              </w:txbxContent>
-            </v:textbox>
-          </v:shape>
-        </w:pict>
-      </w:r>
-      <w:r>
-        <w:pict>
-          <v:shape id="_x0000_s1447" type="#_x0000_t202" style="position:absolute;left:0;text-align:left;margin-left:-1in;margin-top:-675.25pt;width:1in;height:1in;z-index:252000256;visibility:visible;mso-position-horizontal-relative:text;mso-position-vertical-relative:text" o:gfxdata="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">
-            <v:textbox style="mso-next-textbox:#_x0000_s1447">
-              <w:txbxContent>
-                <w:p/>
-              </w:txbxContent>
-            </v:textbox>
-          </v:shape>
-        </w:pict>
-      </w:r>
-      <w:r>
-        <w:pict>
-          <v:shape id="_x0000_s1448" type="#_x0000_t202" style="position:absolute;left:0;text-align:left;margin-left:-1in;margin-top:-675.25pt;width:1in;height:1in;z-index:252001280;visibility:visible;mso-position-horizontal-relative:text;mso-position-vertical-relative:text" o:gfxdata="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">
-            <v:textbox style="mso-next-textbox:#_x0000_s1448">
-              <w:txbxContent>
-                <w:p/>
-              </w:txbxContent>
-            </v:textbox>
-          </v:shape>
-        </w:pict>
-      </w:r>
-      <w:r>
-        <w:pict>
-          <v:shape id="_x0000_s1449" type="#_x0000_t202" style="position:absolute;left:0;text-align:left;margin-left:-1in;margin-top:-675.25pt;width:1in;height:1in;z-index:252002304;visibility:visible;mso-position-horizontal-relative:text;mso-position-vertical-relative:text" o:gfxdata="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">
-            <v:textbox style="mso-next-textbox:#_x0000_s1449">
-              <w:txbxContent>
-                <w:p/>
-              </w:txbxContent>
-            </v:textbox>
-          </v:shape>
-        </w:pict>
-      </w:r>
-      <w:r>
-        <w:pict>
-          <v:shape id="_x0000_s1450" type="#_x0000_t202" style="position:absolute;left:0;text-align:left;margin-left:-1in;margin-top:-675.25pt;width:1in;height:1in;z-index:252003328;visibility:visible;mso-position-horizontal-relative:text;mso-position-vertical-relative:text" o:gfxdata="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">
-            <v:textbox style="mso-next-textbox:#_x0000_s1450">
-              <w:txbxContent>
-                <w:p/>
-              </w:txbxContent>
-            </v:textbox>
-          </v:shape>
-        </w:pict>
-      </w:r>
-      <w:r>
-        <w:pict>
-          <v:shape id="_x0000_s1451" type="#_x0000_t202" style="position:absolute;left:0;text-align:left;margin-left:-1in;margin-top:-675.25pt;width:1in;height:1in;z-index:252004352;visibility:visible;mso-position-horizontal-relative:text;mso-position-vertical-relative:text" o:gfxdata="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">
-            <v:textbox style="mso-next-textbox:#_x0000_s1451">
-              <w:txbxContent>
-                <w:p/>
-              </w:txbxContent>
-            </v:textbox>
-          </v:shape>
-        </w:pict>
-      </w:r>
-      <w:r>
-        <w:pict>
-          <v:shape id="_x0000_s1452" type="#_x0000_t202" style="position:absolute;left:0;text-align:left;margin-left:-1in;margin-top:-675.25pt;width:1in;height:1in;z-index:252005376;visibility:visible;mso-position-horizontal-relative:text;mso-position-vertical-relative:text" o:gfxdata="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">
-            <v:textbox style="mso-next-textbox:#_x0000_s1452">
-              <w:txbxContent>
-                <w:p/>
-              </w:txbxContent>
-            </v:textbox>
-          </v:shape>
-        </w:pict>
-      </w:r>
-      <w:r>
-        <w:pict>
-          <v:shape id="_x0000_s1453" type="#_x0000_t202" style="position:absolute;left:0;text-align:left;margin-left:-1in;margin-top:-675.25pt;width:1in;height:1in;z-index:252006400;visibility:visible;mso-position-horizontal-relative:text;mso-position-vertical-relative:text" o:gfxdata="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">
-            <v:textbox style="mso-next-textbox:#_x0000_s1453">
-              <w:txbxContent>
-                <w:p/>
-              </w:txbxContent>
-            </v:textbox>
-          </v:shape>
-        </w:pict>
-      </w:r>
-      <w:r>
-        <w:pict>
-          <v:shape id="_x0000_s1454" type="#_x0000_t202" style="position:absolute;left:0;text-align:left;margin-left:-1in;margin-top:-675.25pt;width:1in;height:1in;z-index:252007424;visibility:visible;mso-position-horizontal-relative:text;mso-position-vertical-relative:text" o:gfxdata="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">
-            <v:textbox style="mso-next-textbox:#_x0000_s1454">
-              <w:txbxContent>
-                <w:p/>
-              </w:txbxContent>
-            </v:textbox>
-          </v:shape>
-        </w:pict>
-      </w:r>
-      <w:r>
-        <w:pict>
-          <v:shape id="_x0000_s1455" type="#_x0000_t202" style="position:absolute;left:0;text-align:left;margin-left:-1in;margin-top:-675.25pt;width:1in;height:1in;z-index:252008448;visibility:visible;mso-position-horizontal-relative:text;mso-position-vertical-relative:text" o:gfxdata="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">
-            <v:textbox style="mso-next-textbox:#_x0000_s1455">
-              <w:txbxContent>
-                <w:p/>
-              </w:txbxContent>
-            </v:textbox>
-          </v:shape>
-        </w:pict>
-      </w:r>
-      <w:r>
-        <w:pict>
-          <v:shape id="_x0000_s1456" type="#_x0000_t202" style="position:absolute;left:0;text-align:left;margin-left:-1in;margin-top:-675.25pt;width:1in;height:1in;z-index:252009472;visibility:visible;mso-position-horizontal-relative:text;mso-position-vertical-relative:text" o:gfxdata="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">
-            <v:textbox style="mso-next-textbox:#_x0000_s1456">
-              <w:txbxContent>
-                <w:p/>
-              </w:txbxContent>
-            </v:textbox>
-          </v:shape>
-        </w:pict>
-      </w:r>
-      <w:r>
-        <w:pict>
-          <v:shape id="_x0000_s1457" type="#_x0000_t202" style="position:absolute;left:0;text-align:left;margin-left:-1in;margin-top:-675.25pt;width:1in;height:1in;z-index:252010496;visibility:visible;mso-position-horizontal-relative:text;mso-position-vertical-relative:text" o:gfxdata="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">
-            <v:textbox style="mso-next-textbox:#_x0000_s1457">
-              <w:txbxContent>
-                <w:p/>
-              </w:txbxContent>
-            </v:textbox>
-          </v:shape>
-        </w:pict>
-      </w:r>
-      <w:r>
-        <w:pict>
-          <v:shape id="_x0000_s1458" type="#_x0000_t202" style="position:absolute;left:0;text-align:left;margin-left:-1in;margin-top:-675.25pt;width:1in;height:1in;z-index:252011520;visibility:visible;mso-position-horizontal-relative:text;mso-position-vertical-relative:text" o:gfxdata="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">
-            <v:textbox style="mso-next-textbox:#_x0000_s1458">
-              <w:txbxContent>
-                <w:p/>
-              </w:txbxContent>
-            </v:textbox>
-          </v:shape>
-        </w:pict>
-      </w:r>
-      <w:r>
-        <w:pict>
-          <v:shape id="_x0000_s1459" type="#_x0000_t202" style="position:absolute;left:0;text-align:left;margin-left:-1in;margin-top:-675.25pt;width:1in;height:1in;z-index:252012544;visibility:visible;mso-position-horizontal-relative:text;mso-position-vertical-relative:text" o:gfxdata="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">
-            <v:textbox style="mso-next-textbox:#_x0000_s1459">
-              <w:txbxContent>
-                <w:p/>
-              </w:txbxContent>
-            </v:textbox>
-          </v:shape>
-        </w:pict>
-      </w:r>
-      <w:r>
-        <w:pict>
-          <v:shape id="_x0000_s1460" type="#_x0000_t202" style="position:absolute;left:0;text-align:left;margin-left:-1in;margin-top:-675.25pt;width:1in;height:1in;z-index:252013568;visibility:visible;mso-position-horizontal-relative:text;mso-position-vertical-relative:text" o:gfxdata="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">
-            <v:textbox style="mso-next-textbox:#_x0000_s1460">
-              <w:txbxContent>
-                <w:p/>
-              </w:txbxContent>
-            </v:textbox>
-          </v:shape>
-        </w:pict>
-      </w:r>
-      <w:r>
-        <w:pict>
-          <v:shape id="_x0000_s1461" type="#_x0000_t202" style="position:absolute;left:0;text-align:left;margin-left:-1in;margin-top:-675.25pt;width:1in;height:1in;z-index:252014592;visibility:visible;mso-position-horizontal-relative:text;mso-position-vertical-relative:text" o:gfxdata="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">
-            <v:textbox style="mso-next-textbox:#_x0000_s1461">
-              <w:txbxContent>
-                <w:p/>
-              </w:txbxContent>
-            </v:textbox>
-          </v:shape>
-        </w:pict>
-      </w:r>
-      <w:r>
-        <w:pict>
-          <v:shape id="_x0000_s1462" type="#_x0000_t202" style="position:absolute;left:0;text-align:left;margin-left:-1in;margin-top:-675.25pt;width:1in;height:1in;z-index:252015616;visibility:visible;mso-position-horizontal-relative:text;mso-position-vertical-relative:text" o:gfxdata="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">
-            <v:textbox style="mso-next-textbox:#_x0000_s1462">
-              <w:txbxContent>
-                <w:p/>
-              </w:txbxContent>
-            </v:textbox>
-          </v:shape>
-        </w:pict>
-      </w:r>
-      <w:r>
-        <w:pict>
-          <v:shape id="_x0000_s1463" type="#_x0000_t202" style="position:absolute;left:0;text-align:left;margin-left:-1in;margin-top:-675.25pt;width:1in;height:1in;z-index:252016640;visibility:visible;mso-position-horizontal-relative:text;mso-position-vertical-relative:text" o:gfxdata="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">
-            <v:textbox style="mso-next-textbox:#_x0000_s1463">
-              <w:txbxContent>
-                <w:p/>
-              </w:txbxContent>
-            </v:textbox>
-          </v:shape>
-        </w:pict>
-      </w:r>
-      <w:r>
-        <w:pict>
-          <v:shape id="_x0000_s1464" type="#_x0000_t202" style="position:absolute;left:0;text-align:left;margin-left:-1in;margin-top:-675.25pt;width:1in;height:1in;z-index:252017664;visibility:visible;mso-position-horizontal-relative:text;mso-position-vertical-relative:text" o:gfxdata="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">
-            <v:textbox style="mso-next-textbox:#_x0000_s1464">
-              <w:txbxContent>
-                <w:p/>
-              </w:txbxContent>
-            </v:textbox>
-          </v:shape>
-        </w:pict>
-      </w:r>
-      <w:r>
-        <w:pict>
-          <v:shape id="_x0000_s1465" type="#_x0000_t202" style="position:absolute;left:0;text-align:left;margin-left:-1in;margin-top:-675.25pt;width:1in;height:1in;z-index:252018688;visibility:visible;mso-position-horizontal-relative:text;mso-position-vertical-relative:text" o:gfxdata="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">
-            <v:textbox style="mso-next-textbox:#_x0000_s1465">
-              <w:txbxContent>
-                <w:p/>
-              </w:txbxContent>
-            </v:textbox>
-          </v:shape>
-        </w:pict>
-      </w:r>
-      <w:r>
-        <w:pict>
-          <v:shape id="_x0000_s1466" type="#_x0000_t202" style="position:absolute;left:0;text-align:left;margin-left:-1in;margin-top:-675.25pt;width:1in;height:1in;z-index:252019712;visibility:visible;mso-position-horizontal-relative:text;mso-position-vertical-relative:text" o:gfxdata="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">
-            <v:textbox style="mso-next-textbox:#_x0000_s1466">
-              <w:txbxContent>
-                <w:p/>
-              </w:txbxContent>
-            </v:textbox>
-          </v:shape>
-        </w:pict>
-      </w:r>
-      <w:r>
-        <w:pict>
-          <v:shape id="_x0000_s1467" type="#_x0000_t202" style="position:absolute;left:0;text-align:left;margin-left:-1in;margin-top:-675.25pt;width:1in;height:1in;z-index:252020736;visibility:visible;mso-position-horizontal-relative:text;mso-position-vertical-relative:text" o:gfxdata="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">
-            <v:textbox style="mso-next-textbox:#_x0000_s1467">
-              <w:txbxContent>
-                <w:p/>
-              </w:txbxContent>
-            </v:textbox>
-          </v:shape>
-        </w:pict>
-      </w:r>
-      <w:r>
-        <w:pict>
-          <v:shape id="_x0000_s1468" type="#_x0000_t202" style="position:absolute;left:0;text-align:left;margin-left:-1in;margin-top:-675.25pt;width:1in;height:1in;z-index:252021760;visibility:visible;mso-position-horizontal-relative:text;mso-position-vertical-relative:text" o:gfxdata="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">
-            <v:textbox style="mso-next-textbox:#_x0000_s1468">
-              <w:txbxContent>
-                <w:p/>
-              </w:txbxContent>
-            </v:textbox>
-          </v:shape>
-        </w:pict>
-      </w:r>
-      <w:r>
-        <w:pict>
-          <v:shape id="_x0000_s1469" type="#_x0000_t202" style="position:absolute;left:0;text-align:left;margin-left:-1in;margin-top:-675.25pt;width:1in;height:1in;z-index:252022784;visibility:visible;mso-position-horizontal-relative:text;mso-position-vertical-relative:text" o:gfxdata="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">
-            <v:textbox style="mso-next-textbox:#_x0000_s1469">
-              <w:txbxContent>
-                <w:p/>
-              </w:txbxContent>
-            </v:textbox>
-          </v:shape>
-        </w:pict>
-      </w:r>
-      <w:r>
-        <w:pict>
-          <v:shape id="_x0000_s1470" type="#_x0000_t202" style="position:absolute;left:0;text-align:left;margin-left:-1in;margin-top:-675.25pt;width:1in;height:1in;z-index:252023808;visibility:visible;mso-position-horizontal-relative:text;mso-position-vertical-relative:text" o:gfxdata="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">
-            <v:textbox style="mso-next-textbox:#_x0000_s1470">
-              <w:txbxContent>
-                <w:p/>
-              </w:txbxContent>
-            </v:textbox>
-          </v:shape>
-        </w:pict>
-      </w:r>
-      <w:r>
-        <w:pict>
-          <v:shape id="_x0000_s1471" type="#_x0000_t202" style="position:absolute;left:0;text-align:left;margin-left:-1in;margin-top:-675.25pt;width:1in;height:1in;z-index:252024832;visibility:visible;mso-position-horizontal-relative:text;mso-position-vertical-relative:text" o:gfxdata="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">
-            <v:textbox style="mso-next-textbox:#_x0000_s1471">
-              <w:txbxContent>
-                <w:p/>
-              </w:txbxContent>
-            </v:textbox>
-          </v:shape>
-        </w:pict>
-      </w:r>
-      <w:r>
-        <w:pict>
-          <v:shape id="_x0000_s1472" type="#_x0000_t202" style="position:absolute;left:0;text-align:left;margin-left:-1in;margin-top:-675.25pt;width:1in;height:1in;z-index:252025856;visibility:visible;mso-position-horizontal-relative:text;mso-position-vertical-relative:text" o:gfxdata="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">
-            <v:textbox style="mso-next-textbox:#_x0000_s1472">
-              <w:txbxContent>
-                <w:p/>
-              </w:txbxContent>
-            </v:textbox>
-          </v:shape>
-        </w:pict>
-      </w:r>
-      <w:r>
-        <w:pict>
-          <v:shape id="_x0000_s1473" type="#_x0000_t202" style="position:absolute;left:0;text-align:left;margin-left:-1in;margin-top:-675.25pt;width:1in;height:1in;z-index:252026880;visibility:visible;mso-position-horizontal-relative:text;mso-position-vertical-relative:text" o:gfxdata="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">
-            <v:textbox style="mso-next-textbox:#_x0000_s1473">
-              <w:txbxContent>
-                <w:p/>
-              </w:txbxContent>
-            </v:textbox>
-          </v:shape>
-        </w:pict>
-      </w:r>
-      <w:r>
-        <w:pict>
-          <v:shape id="_x0000_s1474" type="#_x0000_t202" style="position:absolute;left:0;text-align:left;margin-left:-1in;margin-top:-675.25pt;width:1in;height:1in;z-index:252027904;visibility:visible;mso-position-horizontal-relative:text;mso-position-vertical-relative:text" o:gfxdata="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">
-            <v:textbox style="mso-next-textbox:#_x0000_s1474">
-              <w:txbxContent>
-                <w:p/>
-              </w:txbxContent>
-            </v:textbox>
-          </v:shape>
-        </w:pict>
-      </w:r>
-      <w:r>
-        <w:pict>
-          <v:shape id="_x0000_s1475" type="#_x0000_t202" style="position:absolute;left:0;text-align:left;margin-left:-1in;margin-top:-675.25pt;width:1in;height:1in;z-index:252028928;visibility:visible;mso-position-horizontal-relative:text;mso-position-vertical-relative:text" o:gfxdata="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">
-            <v:textbox style="mso-next-textbox:#_x0000_s1475">
-              <w:txbxContent>
-                <w:p/>
-              </w:txbxContent>
-            </v:textbox>
-          </v:shape>
-        </w:pict>
-      </w:r>
-      <w:r>
-        <w:pict>
-          <v:shape id="_x0000_s1476" type="#_x0000_t202" style="position:absolute;left:0;text-align:left;margin-left:-1in;margin-top:-675.25pt;width:1in;height:1in;z-index:252029952;visibility:visible;mso-position-horizontal-relative:text;mso-position-vertical-relative:text" o:gfxdata="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">
-            <v:textbox style="mso-next-textbox:#_x0000_s1476">
-              <w:txbxContent>
-                <w:p/>
-              </w:txbxContent>
-            </v:textbox>
-          </v:shape>
-        </w:pict>
-      </w:r>
-      <w:r>
-        <w:pict>
-          <v:shape id="_x0000_s1477" type="#_x0000_t202" style="position:absolute;left:0;text-align:left;margin-left:-1in;margin-top:-675.25pt;width:1in;height:1in;z-index:252030976;visibility:visible;mso-position-horizontal-relative:text;mso-position-vertical-relative:text" o:gfxdata="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">
-            <v:textbox style="mso-next-textbox:#_x0000_s1477">
-              <w:txbxContent>
-                <w:p/>
-              </w:txbxContent>
-            </v:textbox>
-          </v:shape>
-        </w:pict>
-      </w:r>
-      <w:r>
-        <w:pict>
-          <v:shape id="_x0000_s1478" type="#_x0000_t202" style="position:absolute;left:0;text-align:left;margin-left:-1in;margin-top:-675.25pt;width:1in;height:1in;z-index:252032000;visibility:visible;mso-position-horizontal-relative:text;mso-position-vertical-relative:text" o:gfxdata="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">
-            <v:textbox style="mso-next-textbox:#_x0000_s1478">
-              <w:txbxContent>
-                <w:p/>
-              </w:txbxContent>
-            </v:textbox>
-          </v:shape>
-        </w:pict>
-      </w:r>
-      <w:r>
-        <w:pict>
-          <v:shape id="_x0000_s1479" type="#_x0000_t202" style="position:absolute;left:0;text-align:left;margin-left:-1in;margin-top:-675.25pt;width:1in;height:1in;z-index:252033024;visibility:visible;mso-position-horizontal-relative:text;mso-position-vertical-relative:text" o:gfxdata="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">
-            <v:textbox style="mso-next-textbox:#_x0000_s1479">
-              <w:txbxContent>
-                <w:p/>
-              </w:txbxContent>
-            </v:textbox>
-          </v:shape>
-        </w:pict>
-      </w:r>
-      <w:r>
-        <w:pict>
-          <v:shape id="_x0000_s1480" type="#_x0000_t202" style="position:absolute;left:0;text-align:left;margin-left:-1in;margin-top:-675.25pt;width:1in;height:1in;z-index:252034048;visibility:visible;mso-position-horizontal-relative:text;mso-position-vertical-relative:text" o:gfxdata="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">
-            <v:textbox style="mso-next-textbox:#_x0000_s1480">
-              <w:txbxContent>
-                <w:p/>
-              </w:txbxContent>
-            </v:textbox>
-          </v:shape>
-        </w:pict>
-      </w:r>
-      <w:r>
-        <w:pict>
-          <v:shape id="_x0000_s1481" type="#_x0000_t202" style="position:absolute;left:0;text-align:left;margin-left:-1in;margin-top:-675.25pt;width:1in;height:1in;z-index:252035072;visibility:visible;mso-position-horizontal-relative:text;mso-position-vertical-relative:text" o:gfxdata="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">
-            <v:textbox style="mso-next-textbox:#_x0000_s1481">
-              <w:txbxContent>
-                <w:p/>
-              </w:txbxContent>
-            </v:textbox>
-          </v:shape>
-        </w:pict>
-      </w:r>
-      <w:r>
-        <w:pict>
-          <v:shape id="_x0000_s1482" type="#_x0000_t202" style="position:absolute;left:0;text-align:left;margin-left:-1in;margin-top:-675.25pt;width:1in;height:1in;z-index:252036096;visibility:visible;mso-position-horizontal-relative:text;mso-position-vertical-relative:text" o:gfxdata="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">
-            <v:textbox style="mso-next-textbox:#_x0000_s1482">
-              <w:txbxContent>
-                <w:p/>
-              </w:txbxContent>
-            </v:textbox>
-          </v:shape>
-        </w:pict>
-      </w:r>
-      <w:r>
-        <w:pict>
-          <v:shape id="_x0000_s1483" type="#_x0000_t202" style="position:absolute;left:0;text-align:left;margin-left:-1in;margin-top:-675.25pt;width:1in;height:1in;z-index:252037120;visibility:visible;mso-position-horizontal-relative:text;mso-position-vertical-relative:text" o:gfxdata="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">
-            <v:textbox style="mso-next-textbox:#_x0000_s1483">
-              <w:txbxContent>
-                <w:p/>
-              </w:txbxContent>
-            </v:textbox>
-          </v:shape>
-        </w:pict>
-      </w:r>
-      <w:r>
-        <w:pict>
-          <v:shape id="_x0000_s1484" type="#_x0000_t202" style="position:absolute;left:0;text-align:left;margin-left:-1in;margin-top:-675.25pt;width:1in;height:1in;z-index:252038144;visibility:visible;mso-position-horizontal-relative:text;mso-position-vertical-relative:text" o:gfxdata="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">
-            <v:textbox style="mso-next-textbox:#_x0000_s1484">
-              <w:txbxContent>
-                <w:p/>
-              </w:txbxContent>
-            </v:textbox>
-          </v:shape>
-        </w:pict>
-      </w:r>
-      <w:r>
-        <w:pict>
-          <v:shape id="_x0000_s1485" type="#_x0000_t202" style="position:absolute;left:0;text-align:left;margin-left:-1in;margin-top:-675.25pt;width:1in;height:1in;z-index:252039168;visibility:visible;mso-position-horizontal-relative:text;mso-position-vertical-relative:text" o:gfxdata="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">
-            <v:textbox style="mso-next-textbox:#_x0000_s1485">
-              <w:txbxContent>
-                <w:p/>
-              </w:txbxContent>
-            </v:textbox>
-          </v:shape>
-        </w:pict>
-      </w:r>
-      <w:r>
-        <w:pict>
-          <v:shape id="_x0000_s1486" type="#_x0000_t202" style="position:absolute;left:0;text-align:left;margin-left:-1in;margin-top:-675.25pt;width:1in;height:1in;z-index:252040192;visibility:visible;mso-position-horizontal-relative:text;mso-position-vertical-relative:text" o:gfxdata="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">
-            <v:textbox style="mso-next-textbox:#_x0000_s1486">
-              <w:txbxContent>
-                <w:p/>
-              </w:txbxContent>
-            </v:textbox>
-          </v:shape>
-        </w:pict>
-      </w:r>
-      <w:r>
-        <w:pict>
-          <v:shape id="_x0000_s1487" type="#_x0000_t202" style="position:absolute;left:0;text-align:left;margin-left:-1in;margin-top:-675.25pt;width:1in;height:1in;z-index:252041216;visibility:visible;mso-position-horizontal-relative:text;mso-position-vertical-relative:text" o:gfxdata="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">
-            <v:textbox style="mso-next-textbox:#_x0000_s1487">
-              <w:txbxContent>
-                <w:p/>
-              </w:txbxContent>
-            </v:textbox>
-          </v:shape>
-        </w:pict>
-      </w:r>
-      <w:r>
-        <w:pict>
-          <v:shape id="_x0000_s1488" type="#_x0000_t202" style="position:absolute;left:0;text-align:left;margin-left:-1in;margin-top:-675.25pt;width:1in;height:1in;z-index:252042240;visibility:visible;mso-position-horizontal-relative:text;mso-position-vertical-relative:text" o:gfxdata="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">
-            <v:textbox style="mso-next-textbox:#_x0000_s1488">
-              <w:txbxContent>
-                <w:p/>
-              </w:txbxContent>
-            </v:textbox>
-          </v:shape>
-        </w:pict>
-      </w:r>
-      <w:r>
-        <w:pict>
-          <v:shape id="_x0000_s1489" type="#_x0000_t202" style="position:absolute;left:0;text-align:left;margin-left:-1in;margin-top:-675.25pt;width:1in;height:1in;z-index:252043264;visibility:visible;mso-position-horizontal-relative:text;mso-position-vertical-relative:text" o:gfxdata="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">
-            <v:textbox style="mso-next-textbox:#_x0000_s1489">
-              <w:txbxContent>
-                <w:p/>
-              </w:txbxContent>
-            </v:textbox>
-          </v:shape>
-        </w:pict>
-      </w:r>
-      <w:r>
-        <w:pict>
-          <v:shape id="_x0000_s1490" type="#_x0000_t202" style="position:absolute;left:0;text-align:left;margin-left:-1in;margin-top:-675.25pt;width:1in;height:1in;z-index:252044288;visibility:visible;mso-position-horizontal-relative:text;mso-position-vertical-relative:text" o:gfxdata="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">
-            <v:textbox style="mso-next-textbox:#_x0000_s1490">
-              <w:txbxContent>
-                <w:p/>
-              </w:txbxContent>
-            </v:textbox>
-          </v:shape>
-        </w:pict>
-      </w:r>
-      <w:r>
-        <w:pict>
-          <v:shape id="_x0000_s1491" type="#_x0000_t202" style="position:absolute;left:0;text-align:left;margin-left:-1in;margin-top:-675.25pt;width:1in;height:1in;z-index:252045312;visibility:visible;mso-position-horizontal-relative:text;mso-position-vertical-relative:text" o:gfxdata="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">
-            <v:textbox style="mso-next-textbox:#_x0000_s1491">
-              <w:txbxContent>
-                <w:p/>
-              </w:txbxContent>
-            </v:textbox>
-          </v:shape>
-        </w:pict>
-      </w:r>
-      <w:r>
-        <w:pict>
-          <v:shape id="_x0000_s1492" type="#_x0000_t202" style="position:absolute;left:0;text-align:left;margin-left:-1in;margin-top:-675.25pt;width:1in;height:1in;z-index:252046336;visibility:visible;mso-position-horizontal-relative:text;mso-position-vertical-relative:text" o:gfxdata="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">
-            <v:textbox style="mso-next-textbox:#_x0000_s1492">
-              <w:txbxContent>
-                <w:p/>
-              </w:txbxContent>
-            </v:textbox>
-          </v:shape>
-        </w:pict>
-      </w:r>
-      <w:r>
-        <w:pict>
-          <v:shape id="_x0000_s1493" type="#_x0000_t202" style="position:absolute;left:0;text-align:left;margin-left:-1in;margin-top:-675.25pt;width:1in;height:1in;z-index:252047360;visibility:visible;mso-position-horizontal-relative:text;mso-position-vertical-relative:text" o:gfxdata="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">
-            <v:textbox style="mso-next-textbox:#_x0000_s1493">
-              <w:txbxContent>
-                <w:p/>
-              </w:txbxContent>
-            </v:textbox>
-          </v:shape>
-        </w:pict>
-      </w:r>
-      <w:r>
-        <w:pict>
-          <v:shape id="_x0000_s1494" type="#_x0000_t202" style="position:absolute;left:0;text-align:left;margin-left:-1in;margin-top:-675.25pt;width:1in;height:1in;z-index:252048384;visibility:visible;mso-position-horizontal-relative:text;mso-position-vertical-relative:text" o:gfxdata="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">
-            <v:textbox style="mso-next-textbox:#_x0000_s1494">
-              <w:txbxContent>
-                <w:p/>
-              </w:txbxContent>
-            </v:textbox>
-          </v:shape>
-        </w:pict>
-      </w:r>
-      <w:r>
-        <w:pict>
-          <v:shape id="_x0000_s1495" type="#_x0000_t202" style="position:absolute;left:0;text-align:left;margin-left:-1in;margin-top:-675.25pt;width:1in;height:1in;z-index:252049408;visibility:visible;mso-position-horizontal-relative:text;mso-position-vertical-relative:text" o:gfxdata="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">
-            <v:textbox style="mso-next-textbox:#_x0000_s1495">
-              <w:txbxContent>
-                <w:p/>
-              </w:txbxContent>
-            </v:textbox>
-          </v:shape>
-        </w:pict>
-      </w:r>
-      <w:r>
-        <w:pict>
-          <v:shape id="_x0000_s1496" type="#_x0000_t202" style="position:absolute;left:0;text-align:left;margin-left:-1in;margin-top:-675.25pt;width:1in;height:1in;z-index:252050432;visibility:visible;mso-position-horizontal-relative:text;mso-position-vertical-relative:text" o:gfxdata="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">
-            <v:textbox style="mso-next-textbox:#_x0000_s1496">
-              <w:txbxContent>
-                <w:p/>
-              </w:txbxContent>
-            </v:textbox>
-          </v:shape>
-        </w:pict>
-      </w:r>
-      <w:r>
-        <w:pict>
-          <v:shape id="Text Box 264" o:spid="_x0000_s1497" type="#_x0000_t202" style="position:absolute;left:0;text-align:left;margin-left:-1in;margin-top:-675.25pt;width:1in;height:1in;z-index:252051456;visibility:visible;mso-position-horizontal-relative:text;mso-position-vertical-relative:text" o:gfxdata="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">
-            <v:textbox style="mso-next-textbox:#Text Box 264">
-              <w:txbxContent>
-                <w:p/>
-              </w:txbxContent>
-            </v:textbox>
-          </v:shape>
-        </w:pict>
-      </w:r>
-      <w:r>
-        <w:pict>
-          <v:shape id="Text Box 265" o:spid="_x0000_s1498" type="#_x0000_t202" style="position:absolute;left:0;text-align:left;margin-left:-1in;margin-top:-675.25pt;width:1in;height:1in;z-index:252052480;visibility:visible;mso-position-horizontal-relative:text;mso-position-vertical-relative:text" o:gfxdata="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">
-            <v:textbox style="mso-next-textbox:#Text Box 265">
-              <w:txbxContent>
-                <w:p/>
-              </w:txbxContent>
-            </v:textbox>
-          </v:shape>
-        </w:pict>
-      </w:r>
-      <w:r>
-        <w:pict>
-          <v:shape id="_x0000_s1499" type="#_x0000_t202" style="position:absolute;left:0;text-align:left;margin-left:-1in;margin-top:-675.25pt;width:1in;height:1in;z-index:252053504;visibility:visible;mso-position-horizontal-relative:text;mso-position-vertical-relative:text" o:gfxdata="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">
-            <v:textbox style="mso-next-textbox:#_x0000_s1499">
-              <w:txbxContent>
-                <w:p/>
-              </w:txbxContent>
-            </v:textbox>
-          </v:shape>
-        </w:pict>
-      </w:r>
-      <w:r>
-        <w:pict>
-          <v:shape id="_x0000_s1500" type="#_x0000_t202" style="position:absolute;left:0;text-align:left;margin-left:-1in;margin-top:-675.25pt;width:1in;height:1in;z-index:252054528;visibility:visible;mso-position-horizontal-relative:text;mso-position-vertical-relative:text" o:gfxdata="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">
-            <v:textbox style="mso-next-textbox:#_x0000_s1500">
-              <w:txbxContent>
-                <w:p/>
-              </w:txbxContent>
-            </v:textbox>
-          </v:shape>
-        </w:pict>
-      </w:r>
-      <w:r>
-        <w:pict>
-          <v:shape id="Text Box 268" o:spid="_x0000_s1501" type="#_x0000_t202" style="position:absolute;left:0;text-align:left;margin-left:-1in;margin-top:-675.25pt;width:1in;height:1in;z-index:252055552;visibility:visible;mso-position-horizontal-relative:text;mso-position-vertical-relative:text" o:gfxdata="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">
-            <v:textbox style="mso-next-textbox:#Text Box 268">
-              <w:txbxContent>
-                <w:p/>
-              </w:txbxContent>
-            </v:textbox>
-          </v:shape>
-        </w:pict>
-      </w:r>
-      <w:r>
-        <w:pict>
-          <v:shape id="Text Box 269" o:spid="_x0000_s1502" type="#_x0000_t202" style="position:absolute;left:0;text-align:left;margin-left:-1in;margin-top:-675.25pt;width:1in;height:1in;z-index:252056576;visibility:visible;mso-position-horizontal-relative:text;mso-position-vertical-relative:text" o:gfxdata="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">
-            <v:textbox style="mso-next-textbox:#Text Box 269">
-              <w:txbxContent>
-                <w:p/>
-              </w:txbxContent>
-            </v:textbox>
-          </v:shape>
-        </w:pict>
-      </w:r>
-      <w:r>
-        <w:pict>
-          <v:shape id="Text Box 270" o:spid="_x0000_s1503" type="#_x0000_t202" style="position:absolute;left:0;text-align:left;margin-left:-1in;margin-top:-675.25pt;width:1in;height:1in;z-index:252057600;visibility:visible;mso-position-horizontal-relative:text;mso-position-vertical-relative:text" o:gfxdata="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">
-            <v:textbox style="mso-next-textbox:#Text Box 270">
-              <w:txbxContent>
-                <w:p/>
-              </w:txbxContent>
-            </v:textbox>
-          </v:shape>
-        </w:pict>
-      </w:r>
-      <w:r>
-        <w:pict>
-          <v:shape id="Text Box 271" o:spid="_x0000_s1504" type="#_x0000_t202" style="position:absolute;left:0;text-align:left;margin-left:-1in;margin-top:-675.25pt;width:1in;height:1in;z-index:252058624;visibility:visible;mso-position-horizontal-relative:text;mso-position-vertical-relative:text" o:gfxdata="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">
-            <v:textbox style="mso-next-textbox:#Text Box 271">
-              <w:txbxContent>
-                <w:p/>
-              </w:txbxContent>
-            </v:textbox>
-          </v:shape>
-        </w:pict>
-      </w:r>
-      <w:r>
-        <w:pict>
-          <v:shape id="Text Box 272" o:spid="_x0000_s1505" type="#_x0000_t202" style="position:absolute;left:0;text-align:left;margin-left:-1in;margin-top:-675.25pt;width:1in;height:1in;z-index:252059648;visibility:visible;mso-position-horizontal-relative:text;mso-position-vertical-relative:text" o:gfxdata="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">
-            <v:textbox style="mso-next-textbox:#Text Box 272">
-              <w:txbxContent>
-                <w:p/>
-              </w:txbxContent>
-            </v:textbox>
-          </v:shape>
-        </w:pict>
-      </w:r>
-      <w:r>
-        <w:pict>
-          <v:shape id="Text Box 273" o:spid="_x0000_s1506" type="#_x0000_t202" style="position:absolute;left:0;text-align:left;margin-left:-1in;margin-top:-675.25pt;width:1in;height:1in;z-index:252060672;visibility:visible;mso-position-horizontal-relative:text;mso-position-vertical-relative:text" o:gfxdata="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">
-            <v:textbox style="mso-next-textbox:#Text Box 273">
-              <w:txbxContent>
-                <w:p/>
-              </w:txbxContent>
-            </v:textbox>
-          </v:shape>
-        </w:pict>
-      </w:r>
-      <w:r>
-        <w:pict>
-          <v:shape id="Text Box 274" o:spid="_x0000_s1507" type="#_x0000_t202" style="position:absolute;left:0;text-align:left;margin-left:-1in;margin-top:-675.25pt;width:1in;height:1in;z-index:252061696;visibility:visible;mso-position-horizontal-relative:text;mso-position-vertical-relative:text" o:gfxdata="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">
-            <v:textbox style="mso-next-textbox:#Text Box 274">
-              <w:txbxContent>
-                <w:p/>
-              </w:txbxContent>
-            </v:textbox>
-          </v:shape>
-        </w:pict>
-      </w:r>
-      <w:r>
-        <w:pict>
-          <v:shape id="Text Box 275" o:spid="_x0000_s1508" type="#_x0000_t202" style="position:absolute;left:0;text-align:left;margin-left:-1in;margin-top:-675.25pt;width:1in;height:1in;z-index:252062720;visibility:visible;mso-position-horizontal-relative:text;mso-position-vertical-relative:text" o:gfxdata="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">
-            <v:textbox style="mso-next-textbox:#Text Box 275">
-              <w:txbxContent>
-                <w:p/>
-              </w:txbxContent>
-            </v:textbox>
-          </v:shape>
-        </w:pict>
-      </w:r>
-      <w:r>
-        <w:pict>
-          <v:shape id="Text Box 276" o:spid="_x0000_s1509" type="#_x0000_t202" style="position:absolute;left:0;text-align:left;margin-left:-1in;margin-top:-675.25pt;width:1in;height:1in;z-index:252063744;visibility:visible;mso-position-horizontal-relative:text;mso-position-vertical-relative:text" o:gfxdata="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">
-            <v:textbox style="mso-next-textbox:#Text Box 276">
-              <w:txbxContent>
-                <w:p/>
-              </w:txbxContent>
-            </v:textbox>
-          </v:shape>
-        </w:pict>
-      </w:r>
-    </w:p>
-    <w:p>
-      <w:pPr>
-        <w:pStyle w:val="Heading3"/>
-        <w:rPr>
-          <w:lang w:val="en-US"/>
-        </w:rPr>
-      </w:pPr>
-      <w:r>
-        <w:rPr>
-          <w:lang w:val="en-US"/>
-        </w:rPr>
-        <w:t>Chemical Dosing System</w:t>
-      </w:r>
-    </w:p>
-    <w:p>
-      <w:pPr>
-        <w:pStyle w:val="ListParagraph"/>
-        <w:numPr>
-          <w:ilvl w:val="0"/>
-          <w:numId w:val="9"/>
-        </w:numPr>
-      </w:pPr>
-      <w:proofErr w:type="spellStart"/>
-      <w:r>
-        <w:t>Sdfh</w:t>
-      </w:r>
-      <w:proofErr w:type="spellEnd"/>
-    </w:p>
-    <w:p>
-      <w:pPr>
-        <w:rPr>
-          <w:lang w:val="en-US"/>
-        </w:rPr>
-      </w:pPr>
-    </w:p>
-    <w:p>
-      <w:pPr>
-        <w:pStyle w:val="Heading3"/>
-        <w:spacing w:before="0" w:after="120"/>
-        <w:jc w:val="both"/>
-        <w:rPr>
-          <w:rFonts w:ascii="Times New Roman" w:hAnsi="Times New Roman"/>
-          <w:lang w:val="en-US"/>
-        </w:rPr>
-      </w:pPr>
-      <w:r>
-        <w:rPr>
-          <w:rFonts w:ascii="Times New Roman" w:hAnsi="Times New Roman"/>
-          <w:lang w:val="en-US"/>
-        </w:rPr>
-        <w:t>Chemical Storage Tanks</w:t>
-      </w:r>
-    </w:p>
-    <w:p>
-      <w:pPr>
-        <w:pStyle w:val="ListParagraph"/>
-        <w:numPr>
-          <w:ilvl w:val="0"/>
-          <w:numId w:val="9"/>
-        </w:numPr>
-      </w:pPr>
-      <w:proofErr w:type="spellStart"/>
-      <w:r>
-        <w:t>Sgsf</w:t>
-      </w:r>
-      <w:proofErr w:type="spellEnd"/>
-    </w:p>
-    <w:p>
-      <w:pPr>
-        <w:rPr>
-          <w:lang w:val="en-US"/>
-        </w:rPr>
-      </w:pPr>
-    </w:p>
-    <w:p>
-      <w:pPr>
-        <w:pStyle w:val="Heading3"/>
-        <w:spacing w:before="0" w:after="120"/>
-        <w:jc w:val="both"/>
-        <w:rPr>
-          <w:rFonts w:ascii="Times New Roman" w:hAnsi="Times New Roman"/>
-          <w:lang w:val="en-US"/>
-        </w:rPr>
-      </w:pPr>
-      <w:r>
-        <w:rPr>
-          <w:rFonts w:ascii="Times New Roman" w:hAnsi="Times New Roman"/>
-          <w:lang w:val="en-US"/>
-        </w:rPr>
-        <w:lastRenderedPageBreak/>
-        <w:t>Overall Plant</w:t>
-      </w:r>
-    </w:p>
-    <w:p>
-      <w:pPr>
-        <w:pStyle w:val="ListParagraph"/>
-        <w:numPr>
-          <w:ilvl w:val="0"/>
-          <w:numId w:val="9"/>
-        </w:numPr>
-      </w:pPr>
-      <w:r>
-        <w:t>Plumbing</w:t>
-      </w:r>
-    </w:p>
-    <w:p>
-      <w:pPr>
-        <w:pStyle w:val="ListParagraph"/>
-        <w:numPr>
-          <w:ilvl w:val="0"/>
-          <w:numId w:val="9"/>
-        </w:numPr>
-      </w:pPr>
-      <w:r>
-        <w:t>Concrete</w:t>
-      </w:r>
-      <w:r>
-        <w:pict>
-          <v:shape id="Text Box 90" o:spid="_x0000_s1126" type="#_x0000_t202" style="position:absolute;left:0;text-align:left;margin-left:-1in;margin-top:-675.25pt;width:1in;height:1in;z-index:251680768;visibility:visible;mso-position-horizontal-relative:text;mso-position-vertical-relative:text" o:gfxdata="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">
-            <v:textbox style="mso-next-textbox:#Text Box 90">
-              <w:txbxContent>
-                <w:p>
-                  <w:pPr>
-                    <w:pStyle w:val="NormalWeb"/>
-                    <w:spacing w:before="0" w:beforeAutospacing="0" w:after="0" w:afterAutospacing="0"/>
-                    <w:textAlignment w:val="baseline"/>
-                  </w:pPr>
-                  <w:r>
-                    <w:rPr>
-                      <w:color w:val="000000" w:themeColor="text1"/>
-                      <w:kern w:val="24"/>
-                      <w:sz w:val="26"/>
-                      <w:szCs w:val="26"/>
-                      <w:lang w:val="es-HN"/>
-                    </w:rPr>
-                    <w:t>Manguera que trae el  sulfato de aluminio de los tanques de almacenamiento de coagulante</w:t>
-                  </w:r>
-                </w:p>
-              </w:txbxContent>
-            </v:textbox>
-            <w10:anchorlock/>
-          </v:shape>
-        </w:pict>
-      </w:r>
-      <w:r>
-        <w:pict>
-          <v:shape id="Text Box 91" o:spid="_x0000_s1127" type="#_x0000_t202" style="position:absolute;left:0;text-align:left;margin-left:-1in;margin-top:-675.25pt;width:1in;height:1in;z-index:251681792;visibility:visible;mso-position-horizontal-relative:text;mso-position-vertical-relative:text" o:gfxdata="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">
-            <v:textbox style="mso-next-textbox:#Text Box 91">
-              <w:txbxContent>
-                <w:p/>
-              </w:txbxContent>
-            </v:textbox>
-          </v:shape>
-        </w:pict>
-      </w:r>
-      <w:r>
-        <w:pict>
-          <v:shape id="Text Box 92" o:spid="_x0000_s1128" type="#_x0000_t202" style="position:absolute;left:0;text-align:left;margin-left:-1in;margin-top:-675.25pt;width:1in;height:1in;z-index:251682816;visibility:visible;mso-position-horizontal-relative:text;mso-position-vertical-relative:text" o:gfxdata="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">
-            <v:textbox style="mso-next-textbox:#Text Box 92">
-              <w:txbxContent>
-                <w:p/>
-              </w:txbxContent>
-            </v:textbox>
-          </v:shape>
-        </w:pict>
-      </w:r>
-      <w:r>
-        <w:pict>
-          <v:shape id="Text Box 93" o:spid="_x0000_s1129" type="#_x0000_t202" style="position:absolute;left:0;text-align:left;margin-left:-1in;margin-top:-675.25pt;width:1in;height:1in;z-index:251683840;visibility:visible;mso-position-horizontal-relative:text;mso-position-vertical-relative:text" o:gfxdata="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">
-            <v:textbox style="mso-next-textbox:#Text Box 93">
-              <w:txbxContent>
-                <w:p/>
-              </w:txbxContent>
-            </v:textbox>
-          </v:shape>
-        </w:pict>
-      </w:r>
-      <w:r>
-        <w:pict>
-          <v:shape id="Text Box 94" o:spid="_x0000_s1130" type="#_x0000_t202" style="position:absolute;left:0;text-align:left;margin-left:-1in;margin-top:-675.25pt;width:1in;height:1in;z-index:251684864;visibility:visible;mso-position-horizontal-relative:text;mso-position-vertical-relative:text" o:gfxdata="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">
-            <v:textbox style="mso-next-textbox:#Text Box 94">
-              <w:txbxContent>
-                <w:p/>
-              </w:txbxContent>
-            </v:textbox>
-          </v:shape>
-        </w:pict>
-      </w:r>
-      <w:r>
-        <w:pict>
-          <v:shape id="Text Box 95" o:spid="_x0000_s1131" type="#_x0000_t202" style="position:absolute;left:0;text-align:left;margin-left:-1in;margin-top:-675.25pt;width:1in;height:1in;z-index:251685888;visibility:visible;mso-position-horizontal-relative:text;mso-position-vertical-relative:text" o:gfxdata="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">
-            <v:textbox style="mso-next-textbox:#Text Box 95">
-              <w:txbxContent>
-                <w:p/>
-              </w:txbxContent>
-            </v:textbox>
-          </v:shape>
-        </w:pict>
-      </w:r>
-      <w:r>
-        <w:pict>
-          <v:shape id="Text Box 96" o:spid="_x0000_s1132" type="#_x0000_t202" style="position:absolute;left:0;text-align:left;margin-left:-1in;margin-top:-675.25pt;width:1in;height:1in;z-index:251686912;visibility:visible;mso-position-horizontal-relative:text;mso-position-vertical-relative:text" o:gfxdata="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">
-            <v:textbox style="mso-next-textbox:#Text Box 96">
-              <w:txbxContent>
-                <w:p/>
-              </w:txbxContent>
-            </v:textbox>
-          </v:shape>
-        </w:pict>
-      </w:r>
-      <w:r>
-        <w:pict>
-          <v:shape id="Text Box 97" o:spid="_x0000_s1133" type="#_x0000_t202" style="position:absolute;left:0;text-align:left;margin-left:-1in;margin-top:-675.25pt;width:1in;height:1in;z-index:251687936;visibility:visible;mso-position-horizontal-relative:text;mso-position-vertical-relative:text" o:gfxdata="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">
-            <v:textbox style="mso-next-textbox:#Text Box 97">
-              <w:txbxContent>
-                <w:p/>
-              </w:txbxContent>
-            </v:textbox>
-          </v:shape>
-        </w:pict>
-      </w:r>
-      <w:r>
-        <w:pict>
-          <v:shape id="Text Box 98" o:spid="_x0000_s1134" type="#_x0000_t202" style="position:absolute;left:0;text-align:left;margin-left:-1in;margin-top:-675.25pt;width:1in;height:1in;z-index:251688960;visibility:visible;mso-position-horizontal-relative:text;mso-position-vertical-relative:text" o:gfxdata="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">
-            <v:textbox style="mso-next-textbox:#Text Box 98">
-              <w:txbxContent>
-                <w:p/>
-              </w:txbxContent>
-            </v:textbox>
-          </v:shape>
-        </w:pict>
-      </w:r>
-      <w:r>
-        <w:pict>
-          <v:shape id="Text Box 99" o:spid="_x0000_s1135" type="#_x0000_t202" style="position:absolute;left:0;text-align:left;margin-left:-1in;margin-top:-675.25pt;width:1in;height:1in;z-index:251689984;visibility:visible;mso-position-horizontal-relative:text;mso-position-vertical-relative:text" o:gfxdata="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">
-            <v:textbox style="mso-next-textbox:#Text Box 99">
-              <w:txbxContent>
-                <w:p/>
-              </w:txbxContent>
-            </v:textbox>
-          </v:shape>
-        </w:pict>
-      </w:r>
-      <w:r>
-        <w:pict>
-          <v:shape id="Text Box 100" o:spid="_x0000_s1136" type="#_x0000_t202" style="position:absolute;left:0;text-align:left;margin-left:-1in;margin-top:-675.25pt;width:1in;height:1in;z-index:251691008;visibility:visible;mso-position-horizontal-relative:text;mso-position-vertical-relative:text" o:gfxdata="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">
-            <v:textbox style="mso-next-textbox:#Text Box 100">
-              <w:txbxContent>
-                <w:p/>
-              </w:txbxContent>
-            </v:textbox>
-          </v:shape>
-        </w:pict>
-      </w:r>
-      <w:r>
-        <w:pict>
-          <v:shape id="Text Box 101" o:spid="_x0000_s1137" type="#_x0000_t202" style="position:absolute;left:0;text-align:left;margin-left:-1in;margin-top:-675.25pt;width:1in;height:1in;z-index:251692032;visibility:visible;mso-position-horizontal-relative:text;mso-position-vertical-relative:text" o:gfxdata="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">
-            <v:textbox style="mso-next-textbox:#Text Box 101">
-              <w:txbxContent>
-                <w:p/>
-              </w:txbxContent>
-            </v:textbox>
-          </v:shape>
-        </w:pict>
-      </w:r>
-      <w:r>
-        <w:pict>
-          <v:shape id="Text Box 102" o:spid="_x0000_s1138" type="#_x0000_t202" style="position:absolute;left:0;text-align:left;margin-left:-1in;margin-top:-675.25pt;width:1in;height:1in;z-index:251693056;visibility:visible;mso-position-horizontal-relative:text;mso-position-vertical-relative:text" o:gfxdata="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">
-            <v:textbox style="mso-next-textbox:#Text Box 102">
-              <w:txbxContent>
-                <w:p/>
-              </w:txbxContent>
-            </v:textbox>
-          </v:shape>
-        </w:pict>
-      </w:r>
-      <w:r>
-        <w:pict>
-          <v:shape id="Text Box 103" o:spid="_x0000_s1139" type="#_x0000_t202" style="position:absolute;left:0;text-align:left;margin-left:-1in;margin-top:-675.25pt;width:1in;height:1in;z-index:251694080;visibility:visible;mso-position-horizontal-relative:text;mso-position-vertical-relative:text" o:gfxdata="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">
-            <v:textbox style="mso-next-textbox:#Text Box 103">
-              <w:txbxContent>
-                <w:p/>
-              </w:txbxContent>
-            </v:textbox>
-          </v:shape>
-        </w:pict>
-      </w:r>
-      <w:r>
-        <w:pict>
-          <v:shape id="Text Box 104" o:spid="_x0000_s1140" type="#_x0000_t202" style="position:absolute;left:0;text-align:left;margin-left:-1in;margin-top:-675.25pt;width:1in;height:1in;z-index:251695104;visibility:visible;mso-position-horizontal-relative:text;mso-position-vertical-relative:text" o:gfxdata="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">
-            <v:textbox style="mso-next-textbox:#Text Box 104">
-              <w:txbxContent>
-                <w:p/>
-              </w:txbxContent>
-            </v:textbox>
-          </v:shape>
-        </w:pict>
-      </w:r>
-      <w:r>
-        <w:pict>
-          <v:shape id="Text Box 105" o:spid="_x0000_s1141" type="#_x0000_t202" style="position:absolute;left:0;text-align:left;margin-left:-1in;margin-top:-675.25pt;width:1in;height:1in;z-index:251696128;visibility:visible;mso-position-horizontal-relative:text;mso-position-vertical-relative:text" o:gfxdata="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">
-            <v:textbox style="mso-next-textbox:#Text Box 105">
-              <w:txbxContent>
-                <w:p/>
-              </w:txbxContent>
-            </v:textbox>
-          </v:shape>
-        </w:pict>
-      </w:r>
-      <w:r>
-        <w:pict>
-          <v:shape id="Text Box 106" o:spid="_x0000_s1142" type="#_x0000_t202" style="position:absolute;left:0;text-align:left;margin-left:-1in;margin-top:-675.25pt;width:1in;height:1in;z-index:251697152;visibility:visible;mso-position-horizontal-relative:text;mso-position-vertical-relative:text" o:gfxdata="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">
-            <v:textbox style="mso-next-textbox:#Text Box 106">
-              <w:txbxContent>
-                <w:p/>
-              </w:txbxContent>
-            </v:textbox>
-          </v:shape>
-        </w:pict>
-      </w:r>
-      <w:r>
-        <w:pict>
-          <v:shape id="Text Box 107" o:spid="_x0000_s1143" type="#_x0000_t202" style="position:absolute;left:0;text-align:left;margin-left:-1in;margin-top:-675.25pt;width:1in;height:1in;z-index:251698176;visibility:visible;mso-position-horizontal-relative:text;mso-position-vertical-relative:text" o:gfxdata="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">
-            <v:textbox style="mso-next-textbox:#Text Box 107">
-              <w:txbxContent>
-                <w:p/>
-              </w:txbxContent>
-            </v:textbox>
-          </v:shape>
-        </w:pict>
-      </w:r>
-      <w:r>
-        <w:pict>
-          <v:shape id="Text Box 108" o:spid="_x0000_s1144" type="#_x0000_t202" style="position:absolute;left:0;text-align:left;margin-left:-1in;margin-top:-675.25pt;width:1in;height:1in;z-index:251699200;visibility:visible;mso-position-horizontal-relative:text;mso-position-vertical-relative:text" o:gfxdata="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">
-            <v:textbox style="mso-next-textbox:#Text Box 108">
-              <w:txbxContent>
-                <w:p/>
-              </w:txbxContent>
-            </v:textbox>
-          </v:shape>
-        </w:pict>
-      </w:r>
-      <w:r>
-        <w:pict>
-          <v:shape id="Text Box 109" o:spid="_x0000_s1145" type="#_x0000_t202" style="position:absolute;left:0;text-align:left;margin-left:-1in;margin-top:-675.25pt;width:1in;height:1in;z-index:251700224;visibility:visible;mso-position-horizontal-relative:text;mso-position-vertical-relative:text" o:gfxdata="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">
-            <v:textbox style="mso-next-textbox:#Text Box 109">
-              <w:txbxContent>
-                <w:p/>
-              </w:txbxContent>
-            </v:textbox>
-          </v:shape>
-        </w:pict>
-      </w:r>
-      <w:r>
-        <w:pict>
-          <v:shape id="Text Box 110" o:spid="_x0000_s1146" type="#_x0000_t202" style="position:absolute;left:0;text-align:left;margin-left:-1in;margin-top:-675.25pt;width:1in;height:1in;z-index:251701248;visibility:visible;mso-position-horizontal-relative:text;mso-position-vertical-relative:text" o:gfxdata="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">
-            <v:textbox style="mso-next-textbox:#Text Box 110">
-              <w:txbxContent>
-                <w:p/>
-              </w:txbxContent>
-            </v:textbox>
-          </v:shape>
-        </w:pict>
-      </w:r>
-      <w:r>
-        <w:pict>
-          <v:shape id="Text Box 111" o:spid="_x0000_s1147" type="#_x0000_t202" style="position:absolute;left:0;text-align:left;margin-left:-1in;margin-top:-675.25pt;width:1in;height:1in;z-index:251702272;visibility:visible;mso-position-horizontal-relative:text;mso-position-vertical-relative:text" o:gfxdata="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">
-            <v:textbox style="mso-next-textbox:#Text Box 111">
-              <w:txbxContent>
-                <w:p/>
-              </w:txbxContent>
-            </v:textbox>
-          </v:shape>
-        </w:pict>
-      </w:r>
-      <w:r>
-        <w:pict>
-          <v:shape id="Text Box 112" o:spid="_x0000_s1148" type="#_x0000_t202" style="position:absolute;left:0;text-align:left;margin-left:-1in;margin-top:-675.25pt;width:1in;height:1in;z-index:251703296;visibility:visible;mso-position-horizontal-relative:text;mso-position-vertical-relative:text" o:gfxdata="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">
-            <v:textbox style="mso-next-textbox:#Text Box 112">
-              <w:txbxContent>
-                <w:p/>
-              </w:txbxContent>
-            </v:textbox>
-          </v:shape>
-        </w:pict>
-      </w:r>
-      <w:r>
-        <w:pict>
-          <v:shape id="Text Box 113" o:spid="_x0000_s1149" type="#_x0000_t202" style="position:absolute;left:0;text-align:left;margin-left:-1in;margin-top:-675.25pt;width:1in;height:1in;z-index:251704320;visibility:visible;mso-position-horizontal-relative:text;mso-position-vertical-relative:text" o:gfxdata="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">
-            <v:textbox style="mso-next-textbox:#Text Box 113">
-              <w:txbxContent>
-                <w:p/>
-              </w:txbxContent>
-            </v:textbox>
-          </v:shape>
-        </w:pict>
-      </w:r>
-      <w:r>
-        <w:pict>
-          <v:shape id="Text Box 114" o:spid="_x0000_s1150" type="#_x0000_t202" style="position:absolute;left:0;text-align:left;margin-left:-1in;margin-top:-675.25pt;width:1in;height:1in;z-index:251705344;visibility:visible;mso-position-horizontal-relative:text;mso-position-vertical-relative:text" o:gfxdata="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">
-            <v:textbox style="mso-next-textbox:#Text Box 114">
-              <w:txbxContent>
-                <w:p>
-                  <w:pPr>
-                    <w:pStyle w:val="NormalWeb"/>
-                    <w:spacing w:before="0" w:beforeAutospacing="0" w:after="0" w:afterAutospacing="0"/>
-                    <w:jc w:val="center"/>
-                    <w:textAlignment w:val="baseline"/>
-                  </w:pPr>
-                  <w:r>
-                    <w:rPr>
-                      <w:color w:val="000000" w:themeColor="text1"/>
-                      <w:kern w:val="24"/>
-                      <w:sz w:val="26"/>
-                      <w:szCs w:val="26"/>
-                      <w:lang w:val="es-HN"/>
-                    </w:rPr>
-                    <w:t>Manguera dosificadora colgada de un tornillo</w:t>
-                  </w:r>
-                </w:p>
-              </w:txbxContent>
-            </v:textbox>
-          </v:shape>
-        </w:pict>
-      </w:r>
-      <w:r>
-        <w:pict>
-          <v:shape id="Text Box 115" o:spid="_x0000_s1151" type="#_x0000_t202" style="position:absolute;left:0;text-align:left;margin-left:-1in;margin-top:-675.25pt;width:1in;height:1in;z-index:251706368;visibility:visible;mso-position-horizontal-relative:text;mso-position-vertical-relative:text" o:gfxdata="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">
-            <v:textbox style="mso-next-textbox:#Text Box 115">
-              <w:txbxContent>
-                <w:p/>
-              </w:txbxContent>
-            </v:textbox>
-          </v:shape>
-        </w:pict>
-      </w:r>
-      <w:r>
-        <w:pict>
-          <v:shape id="Text Box 116" o:spid="_x0000_s1152" type="#_x0000_t202" style="position:absolute;left:0;text-align:left;margin-left:-1in;margin-top:-675.25pt;width:1in;height:1in;z-index:251707392;visibility:visible;mso-position-horizontal-relative:text;mso-position-vertical-relative:text" o:gfxdata="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">
-            <v:textbox style="mso-next-textbox:#Text Box 116">
-              <w:txbxContent>
-                <w:p>
-                  <w:pPr>
-                    <w:pStyle w:val="NormalWeb"/>
-                    <w:spacing w:before="0" w:beforeAutospacing="0" w:after="0" w:afterAutospacing="0"/>
-                    <w:jc w:val="center"/>
-                    <w:textAlignment w:val="baseline"/>
-                  </w:pPr>
-                  <w:r>
-                    <w:rPr>
-                      <w:color w:val="000000" w:themeColor="text1"/>
-                      <w:kern w:val="24"/>
-                      <w:sz w:val="26"/>
-                      <w:szCs w:val="26"/>
-                      <w:lang w:val="es-HN"/>
-                    </w:rPr>
-                    <w:t>Contrapeso</w:t>
-                  </w:r>
-                </w:p>
-              </w:txbxContent>
-            </v:textbox>
-          </v:shape>
-        </w:pict>
-      </w:r>
-      <w:r>
-        <w:pict>
-          <v:shape id="Text Box 117" o:spid="_x0000_s1153" type="#_x0000_t202" style="position:absolute;left:0;text-align:left;margin-left:-1in;margin-top:-675.25pt;width:1in;height:1in;z-index:251708416;visibility:visible;mso-position-horizontal-relative:text;mso-position-vertical-relative:text" o:gfxdata="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">
-            <v:textbox style="mso-next-textbox:#Text Box 117">
-              <w:txbxContent>
-                <w:p>
-                  <w:pPr>
-                    <w:pStyle w:val="NormalWeb"/>
-                    <w:spacing w:before="0" w:beforeAutospacing="0" w:after="0" w:afterAutospacing="0"/>
-                    <w:textAlignment w:val="baseline"/>
-                  </w:pPr>
-                  <w:r>
-                    <w:rPr>
-                      <w:color w:val="000000" w:themeColor="text1"/>
-                      <w:kern w:val="24"/>
-                      <w:sz w:val="26"/>
-                      <w:szCs w:val="26"/>
-                      <w:lang w:val="es-HN"/>
-                    </w:rPr>
-                    <w:t xml:space="preserve">Botella con </w:t>
-                  </w:r>
-                  <w:r>
-                    <w:rPr>
-                      <w:color w:val="000000" w:themeColor="text1"/>
-                      <w:kern w:val="24"/>
-                      <w:sz w:val="26"/>
-                      <w:szCs w:val="26"/>
-                      <w:lang w:val="es-ES"/>
-                    </w:rPr>
-                    <w:t>válvula</w:t>
-                  </w:r>
-                  <w:r>
-                    <w:rPr>
-                      <w:color w:val="000000" w:themeColor="text1"/>
-                      <w:kern w:val="24"/>
-                      <w:sz w:val="26"/>
-                      <w:szCs w:val="26"/>
-                      <w:lang w:val="es-HN"/>
-                    </w:rPr>
-                    <w:t>flotadora</w:t>
-                  </w:r>
-                </w:p>
-              </w:txbxContent>
-            </v:textbox>
-          </v:shape>
-        </w:pict>
-      </w:r>
-      <w:r>
-        <w:pict>
-          <v:shape id="Text Box 118" o:spid="_x0000_s1154" type="#_x0000_t202" style="position:absolute;left:0;text-align:left;margin-left:-1in;margin-top:-675.25pt;width:1in;height:1in;z-index:251709440;visibility:visible;mso-position-horizontal-relative:text;mso-position-vertical-relative:text" o:gfxdata="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">
-            <v:textbox style="mso-next-textbox:#Text Box 118">
-              <w:txbxContent>
-                <w:p/>
-              </w:txbxContent>
-            </v:textbox>
-          </v:shape>
-        </w:pict>
-      </w:r>
-      <w:r>
-        <w:pict>
-          <v:shape id="Text Box 119" o:spid="_x0000_s1155" type="#_x0000_t202" style="position:absolute;left:0;text-align:left;margin-left:-1in;margin-top:-675.25pt;width:1in;height:1in;z-index:251710464;visibility:visible;mso-position-horizontal-relative:text;mso-position-vertical-relative:text" o:gfxdata="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">
-            <v:textbox style="mso-next-textbox:#Text Box 119">
-              <w:txbxContent>
-                <w:p>
-                  <w:pPr>
-                    <w:pStyle w:val="NormalWeb"/>
-                    <w:spacing w:before="0" w:beforeAutospacing="0" w:after="0" w:afterAutospacing="0"/>
-                    <w:textAlignment w:val="baseline"/>
-                  </w:pPr>
-                  <w:proofErr w:type="spellStart"/>
-                  <w:r>
-                    <w:rPr>
-                      <w:color w:val="000000" w:themeColor="text1"/>
-                      <w:kern w:val="24"/>
-                      <w:sz w:val="26"/>
-                      <w:szCs w:val="26"/>
-                    </w:rPr>
-                    <w:t>Balanza</w:t>
-                  </w:r>
-                  <w:proofErr w:type="spellEnd"/>
-                  <w:r>
-                    <w:rPr>
-                      <w:color w:val="000000" w:themeColor="text1"/>
-                      <w:kern w:val="24"/>
-                      <w:sz w:val="26"/>
-                      <w:szCs w:val="26"/>
-                    </w:rPr>
-                    <w:t xml:space="preserve"> </w:t>
-                  </w:r>
-                  <w:proofErr w:type="spellStart"/>
-                  <w:r>
-                    <w:rPr>
-                      <w:color w:val="000000" w:themeColor="text1"/>
-                      <w:kern w:val="24"/>
-                      <w:sz w:val="26"/>
-                      <w:szCs w:val="26"/>
-                    </w:rPr>
-                    <w:t>graduada</w:t>
-                  </w:r>
-                  <w:proofErr w:type="spellEnd"/>
-                </w:p>
-              </w:txbxContent>
-            </v:textbox>
-          </v:shape>
-        </w:pict>
-      </w:r>
-      <w:r>
-        <w:pict>
-          <v:shape id="Text Box 120" o:spid="_x0000_s1156" type="#_x0000_t202" style="position:absolute;left:0;text-align:left;margin-left:-1in;margin-top:-675.25pt;width:1in;height:1in;z-index:251711488;visibility:visible;mso-position-horizontal-relative:text;mso-position-vertical-relative:text" o:gfxdata="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">
-            <v:textbox style="mso-next-textbox:#Text Box 120">
-              <w:txbxContent>
-                <w:p/>
-              </w:txbxContent>
-            </v:textbox>
-          </v:shape>
-        </w:pict>
-      </w:r>
-      <w:r>
-        <w:pict>
-          <v:shape id="Text Box 121" o:spid="_x0000_s1157" type="#_x0000_t202" style="position:absolute;left:0;text-align:left;margin-left:-1in;margin-top:-675.25pt;width:1in;height:1in;z-index:251712512;visibility:visible;mso-position-horizontal-relative:text;mso-position-vertical-relative:text" o:gfxdata="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">
-            <v:textbox style="mso-next-textbox:#Text Box 121">
-              <w:txbxContent>
-                <w:p>
-                  <w:pPr>
-                    <w:pStyle w:val="NormalWeb"/>
-                    <w:spacing w:before="0" w:beforeAutospacing="0" w:after="0" w:afterAutospacing="0"/>
-                    <w:jc w:val="center"/>
-                    <w:textAlignment w:val="baseline"/>
-                  </w:pPr>
-                  <w:proofErr w:type="spellStart"/>
-                  <w:r>
-                    <w:rPr>
-                      <w:color w:val="000000" w:themeColor="text1"/>
-                      <w:kern w:val="24"/>
-                      <w:sz w:val="26"/>
-                      <w:szCs w:val="26"/>
-                    </w:rPr>
-                    <w:t>Tanque</w:t>
-                  </w:r>
-                  <w:proofErr w:type="spellEnd"/>
-                  <w:r>
-                    <w:rPr>
-                      <w:color w:val="000000" w:themeColor="text1"/>
-                      <w:kern w:val="24"/>
-                      <w:sz w:val="26"/>
-                      <w:szCs w:val="26"/>
-                    </w:rPr>
-                    <w:t xml:space="preserve"> de </w:t>
-                  </w:r>
-                  <w:proofErr w:type="spellStart"/>
-                  <w:r>
-                    <w:rPr>
-                      <w:color w:val="000000" w:themeColor="text1"/>
-                      <w:kern w:val="24"/>
-                      <w:sz w:val="26"/>
-                      <w:szCs w:val="26"/>
-                    </w:rPr>
-                    <w:t>entrada</w:t>
-                  </w:r>
-                  <w:proofErr w:type="spellEnd"/>
-                </w:p>
-              </w:txbxContent>
-            </v:textbox>
-          </v:shape>
-        </w:pict>
-      </w:r>
-      <w:r>
-        <w:pict>
-          <v:shape id="Text Box 122" o:spid="_x0000_s1158" type="#_x0000_t202" style="position:absolute;left:0;text-align:left;margin-left:-1in;margin-top:-675.25pt;width:1in;height:1in;z-index:251713536;visibility:visible;mso-position-horizontal-relative:text;mso-position-vertical-relative:text" o:gfxdata="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">
-            <v:textbox style="mso-next-textbox:#Text Box 122">
-              <w:txbxContent>
-                <w:p>
-                  <w:pPr>
-                    <w:pStyle w:val="NormalWeb"/>
-                    <w:spacing w:before="0" w:beforeAutospacing="0" w:after="0" w:afterAutospacing="0"/>
-                    <w:textAlignment w:val="baseline"/>
-                  </w:pPr>
-                  <w:proofErr w:type="spellStart"/>
-                  <w:r>
-                    <w:rPr>
-                      <w:color w:val="000000" w:themeColor="text1"/>
-                      <w:kern w:val="24"/>
-                      <w:sz w:val="26"/>
-                      <w:szCs w:val="26"/>
-                    </w:rPr>
-                    <w:t>Flotador</w:t>
-                  </w:r>
-                  <w:proofErr w:type="spellEnd"/>
-                </w:p>
-              </w:txbxContent>
-            </v:textbox>
-          </v:shape>
-        </w:pict>
-      </w:r>
-      <w:r>
-        <w:pict>
-          <v:shape id="Text Box 123" o:spid="_x0000_s1159" type="#_x0000_t202" style="position:absolute;left:0;text-align:left;margin-left:-1in;margin-top:-675.25pt;width:1in;height:1in;z-index:251714560;visibility:visible;mso-position-horizontal-relative:text;mso-position-vertical-relative:text" o:gfxdata="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">
-            <v:textbox style="mso-next-textbox:#Text Box 123">
-              <w:txbxContent>
-                <w:p>
-                  <w:pPr>
-                    <w:pStyle w:val="NormalWeb"/>
-                    <w:spacing w:before="0" w:beforeAutospacing="0" w:after="0" w:afterAutospacing="0"/>
-                    <w:jc w:val="center"/>
-                    <w:textAlignment w:val="baseline"/>
-                  </w:pPr>
-                  <w:proofErr w:type="spellStart"/>
-                  <w:r>
-                    <w:rPr>
-                      <w:color w:val="000000" w:themeColor="text1"/>
-                      <w:kern w:val="24"/>
-                      <w:sz w:val="26"/>
-                      <w:szCs w:val="26"/>
-                    </w:rPr>
-                    <w:t>Reglilla</w:t>
-                  </w:r>
-                  <w:proofErr w:type="spellEnd"/>
-                </w:p>
-              </w:txbxContent>
-            </v:textbox>
-          </v:shape>
-        </w:pict>
-      </w:r>
-      <w:r>
-        <w:pict>
-          <v:shape id="Text Box 124" o:spid="_x0000_s1160" type="#_x0000_t202" style="position:absolute;left:0;text-align:left;margin-left:-1in;margin-top:-675.25pt;width:1in;height:1in;z-index:251715584;visibility:visible;mso-position-horizontal-relative:text;mso-position-vertical-relative:text" o:gfxdata="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">
-            <v:textbox style="mso-next-textbox:#Text Box 124">
-              <w:txbxContent>
-                <w:p>
-                  <w:pPr>
-                    <w:pStyle w:val="NormalWeb"/>
-                    <w:spacing w:before="0" w:beforeAutospacing="0" w:after="0" w:afterAutospacing="0"/>
-                    <w:jc w:val="center"/>
-                    <w:textAlignment w:val="baseline"/>
-                  </w:pPr>
-                  <w:proofErr w:type="spellStart"/>
-                  <w:r>
-                    <w:rPr>
-                      <w:color w:val="000000" w:themeColor="text1"/>
-                      <w:kern w:val="24"/>
-                      <w:sz w:val="26"/>
-                      <w:szCs w:val="26"/>
-                    </w:rPr>
-                    <w:t>Agujeros</w:t>
-                  </w:r>
-                  <w:proofErr w:type="spellEnd"/>
-                  <w:r>
-                    <w:rPr>
-                      <w:color w:val="000000" w:themeColor="text1"/>
-                      <w:kern w:val="24"/>
-                      <w:sz w:val="26"/>
-                      <w:szCs w:val="26"/>
-                    </w:rPr>
-                    <w:t xml:space="preserve"> del </w:t>
-                  </w:r>
-                  <w:proofErr w:type="spellStart"/>
-                  <w:r>
-                    <w:rPr>
-                      <w:color w:val="000000" w:themeColor="text1"/>
-                      <w:kern w:val="24"/>
-                      <w:sz w:val="26"/>
-                      <w:szCs w:val="26"/>
-                    </w:rPr>
-                    <w:t>vertedero</w:t>
-                  </w:r>
-                  <w:proofErr w:type="spellEnd"/>
-                </w:p>
-              </w:txbxContent>
-            </v:textbox>
-          </v:shape>
-        </w:pict>
-      </w:r>
-      <w:r>
-        <w:pict>
-          <v:shape id="Text Box 125" o:spid="_x0000_s1161" type="#_x0000_t202" style="position:absolute;left:0;text-align:left;margin-left:-1in;margin-top:-675.25pt;width:1in;height:1in;z-index:251716608;visibility:visible;mso-position-horizontal-relative:text;mso-position-vertical-relative:text" o:gfxdata="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">
-            <v:textbox style="mso-next-textbox:#Text Box 125">
-              <w:txbxContent>
-                <w:p>
-                  <w:pPr>
-                    <w:pStyle w:val="NormalWeb"/>
-                    <w:spacing w:before="0" w:beforeAutospacing="0" w:after="0" w:afterAutospacing="0"/>
-                    <w:textAlignment w:val="baseline"/>
-                  </w:pPr>
-                  <w:proofErr w:type="spellStart"/>
-                  <w:r>
-                    <w:rPr>
-                      <w:color w:val="000000" w:themeColor="text1"/>
-                      <w:kern w:val="24"/>
-                      <w:sz w:val="26"/>
-                      <w:szCs w:val="26"/>
-                    </w:rPr>
-                    <w:t>Goteo</w:t>
-                  </w:r>
-                  <w:proofErr w:type="spellEnd"/>
-                  <w:r>
-                    <w:rPr>
-                      <w:color w:val="000000" w:themeColor="text1"/>
-                      <w:kern w:val="24"/>
-                      <w:sz w:val="26"/>
-                      <w:szCs w:val="26"/>
-                    </w:rPr>
-                    <w:t xml:space="preserve"> de </w:t>
-                  </w:r>
-                  <w:proofErr w:type="spellStart"/>
-                  <w:r>
-                    <w:rPr>
-                      <w:color w:val="000000" w:themeColor="text1"/>
-                      <w:kern w:val="24"/>
-                      <w:sz w:val="26"/>
-                      <w:szCs w:val="26"/>
-                    </w:rPr>
-                    <w:t>coagulante</w:t>
-                  </w:r>
-                  <w:proofErr w:type="spellEnd"/>
-                </w:p>
-                <w:p>
-                  <w:pPr>
-                    <w:pStyle w:val="NormalWeb"/>
-                    <w:spacing w:before="0" w:beforeAutospacing="0" w:after="0" w:afterAutospacing="0"/>
-                    <w:textAlignment w:val="baseline"/>
-                  </w:pPr>
-                  <w:r>
-                    <w:rPr>
-                      <w:color w:val="000000" w:themeColor="text1"/>
-                      <w:kern w:val="24"/>
-                      <w:sz w:val="26"/>
-                      <w:szCs w:val="26"/>
-                    </w:rPr>
-                    <w:t>(</w:t>
-                  </w:r>
-                  <w:proofErr w:type="spellStart"/>
-                  <w:proofErr w:type="gramStart"/>
-                  <w:r>
-                    <w:rPr>
-                      <w:color w:val="000000" w:themeColor="text1"/>
-                      <w:kern w:val="24"/>
-                      <w:sz w:val="26"/>
-                      <w:szCs w:val="26"/>
-                    </w:rPr>
-                    <w:t>apagado</w:t>
-                  </w:r>
-                  <w:proofErr w:type="spellEnd"/>
-                  <w:proofErr w:type="gramEnd"/>
-                  <w:r>
-                    <w:rPr>
-                      <w:color w:val="000000" w:themeColor="text1"/>
-                      <w:kern w:val="24"/>
-                      <w:sz w:val="26"/>
-                      <w:szCs w:val="26"/>
-                    </w:rPr>
-                    <w:t>)</w:t>
-                  </w:r>
-                </w:p>
-              </w:txbxContent>
-            </v:textbox>
-          </v:shape>
-        </w:pict>
-      </w:r>
-      <w:r>
-        <w:pict>
-          <v:shape id="Text Box 126" o:spid="_x0000_s1162" type="#_x0000_t202" style="position:absolute;left:0;text-align:left;margin-left:-1in;margin-top:-675.25pt;width:1in;height:1in;z-index:251717632;visibility:visible;mso-position-horizontal-relative:text;mso-position-vertical-relative:text" o:gfxdata="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">
-            <v:textbox style="mso-next-textbox:#Text Box 126">
-              <w:txbxContent>
-                <w:p>
-                  <w:pPr>
-                    <w:pStyle w:val="NormalWeb"/>
-                    <w:spacing w:before="0" w:beforeAutospacing="0" w:after="0" w:afterAutospacing="0"/>
-                    <w:jc w:val="center"/>
-                    <w:textAlignment w:val="baseline"/>
-                  </w:pPr>
-                  <w:r>
-                    <w:rPr>
-                      <w:color w:val="000000" w:themeColor="text1"/>
-                      <w:kern w:val="24"/>
-                      <w:sz w:val="26"/>
-                      <w:szCs w:val="26"/>
-                      <w:lang w:val="es-HN"/>
-                    </w:rPr>
-                    <w:t>Nivel constante</w:t>
-                  </w:r>
-                </w:p>
-              </w:txbxContent>
-            </v:textbox>
-          </v:shape>
-        </w:pict>
-      </w:r>
-      <w:r>
-        <w:pict>
-          <v:shape id="Text Box 127" o:spid="_x0000_s1163" type="#_x0000_t202" style="position:absolute;left:0;text-align:left;margin-left:-1in;margin-top:-675.25pt;width:1in;height:1in;z-index:251718656;visibility:visible;mso-position-horizontal-relative:text;mso-position-vertical-relative:text" o:gfxdata="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">
-            <v:textbox style="mso-next-textbox:#Text Box 127">
-              <w:txbxContent>
-                <w:p/>
-              </w:txbxContent>
-            </v:textbox>
-          </v:shape>
-        </w:pict>
-      </w:r>
-      <w:r>
-        <w:pict>
-          <v:shape id="Text Box 128" o:spid="_x0000_s1164" type="#_x0000_t202" style="position:absolute;left:0;text-align:left;margin-left:-1in;margin-top:-675.25pt;width:1in;height:1in;z-index:251719680;visibility:visible;mso-position-horizontal-relative:text;mso-position-vertical-relative:text" o:gfxdata="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">
-            <v:textbox style="mso-next-textbox:#Text Box 128">
-              <w:txbxContent>
-                <w:p>
-                  <w:pPr>
-                    <w:pStyle w:val="NormalWeb"/>
-                    <w:spacing w:before="0" w:beforeAutospacing="0" w:after="0" w:afterAutospacing="0"/>
-                    <w:textAlignment w:val="baseline"/>
-                  </w:pPr>
-                  <w:r>
-                    <w:rPr>
-                      <w:color w:val="000000" w:themeColor="text1"/>
-                      <w:kern w:val="24"/>
-                      <w:sz w:val="26"/>
-                      <w:szCs w:val="26"/>
-                    </w:rPr>
-                    <w:t xml:space="preserve">Agua en el </w:t>
-                  </w:r>
-                  <w:proofErr w:type="spellStart"/>
-                  <w:r>
-                    <w:rPr>
-                      <w:color w:val="000000" w:themeColor="text1"/>
-                      <w:kern w:val="24"/>
-                      <w:sz w:val="26"/>
-                      <w:szCs w:val="26"/>
-                    </w:rPr>
-                    <w:t>tanque</w:t>
-                  </w:r>
-                  <w:proofErr w:type="spellEnd"/>
-                  <w:r>
-                    <w:rPr>
-                      <w:color w:val="000000" w:themeColor="text1"/>
-                      <w:kern w:val="24"/>
-                      <w:sz w:val="26"/>
-                      <w:szCs w:val="26"/>
-                    </w:rPr>
-                    <w:t xml:space="preserve"> de </w:t>
-                  </w:r>
-                  <w:proofErr w:type="spellStart"/>
-                  <w:r>
-                    <w:rPr>
-                      <w:color w:val="000000" w:themeColor="text1"/>
-                      <w:kern w:val="24"/>
-                      <w:sz w:val="26"/>
-                      <w:szCs w:val="26"/>
-                    </w:rPr>
-                    <w:t>entrada</w:t>
-                  </w:r>
-                  <w:proofErr w:type="spellEnd"/>
-                </w:p>
-              </w:txbxContent>
-            </v:textbox>
-          </v:shape>
-        </w:pict>
-      </w:r>
-      <w:r>
-        <w:pict>
-          <v:shape id="Text Box 129" o:spid="_x0000_s1165" type="#_x0000_t202" style="position:absolute;left:0;text-align:left;margin-left:-1in;margin-top:-675.25pt;width:1in;height:1in;z-index:251720704;visibility:visible;mso-position-horizontal-relative:text;mso-position-vertical-relative:text" o:gfxdata="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">
-            <v:textbox style="mso-next-textbox:#Text Box 129">
-              <w:txbxContent>
-                <w:p/>
-              </w:txbxContent>
-            </v:textbox>
-          </v:shape>
-        </w:pict>
-      </w:r>
-      <w:r>
-        <w:pict>
-          <v:shape id="Text Box 130" o:spid="_x0000_s1166" type="#_x0000_t202" style="position:absolute;left:0;text-align:left;margin-left:-1in;margin-top:-675.25pt;width:1in;height:1in;z-index:251721728;visibility:visible;mso-position-horizontal-relative:text;mso-position-vertical-relative:text" o:gfxdata="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">
-            <v:textbox style="mso-next-textbox:#Text Box 130">
-              <w:txbxContent>
-                <w:p/>
-              </w:txbxContent>
-            </v:textbox>
-          </v:shape>
-        </w:pict>
-      </w:r>
-      <w:r>
-        <w:pict>
-          <v:shape id="Text Box 131" o:spid="_x0000_s1167" type="#_x0000_t202" style="position:absolute;left:0;text-align:left;margin-left:-1in;margin-top:-675.25pt;width:1in;height:1in;z-index:251722752;visibility:visible;mso-position-horizontal-relative:text;mso-position-vertical-relative:text" o:gfxdata="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">
-            <v:textbox style="mso-next-textbox:#Text Box 131">
-              <w:txbxContent>
-                <w:p/>
-              </w:txbxContent>
-            </v:textbox>
-          </v:shape>
-        </w:pict>
-      </w:r>
-      <w:r>
-        <w:pict>
-          <v:shape id="Text Box 132" o:spid="_x0000_s1168" type="#_x0000_t202" style="position:absolute;left:0;text-align:left;margin-left:-1in;margin-top:-675.25pt;width:1in;height:1in;z-index:251723776;visibility:visible;mso-position-horizontal-relative:text;mso-position-vertical-relative:text" o:gfxdata="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">
-            <v:textbox style="mso-next-textbox:#Text Box 132">
-              <w:txbxContent>
-                <w:p/>
-              </w:txbxContent>
-            </v:textbox>
-          </v:shape>
-        </w:pict>
-      </w:r>
-      <w:r>
-        <w:pict>
-          <v:shape id="Text Box 133" o:spid="_x0000_s1169" type="#_x0000_t202" style="position:absolute;left:0;text-align:left;margin-left:-1in;margin-top:-675.25pt;width:1in;height:1in;z-index:251724800;visibility:visible;mso-position-horizontal-relative:text;mso-position-vertical-relative:text" o:gfxdata="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">
-            <v:textbox style="mso-next-textbox:#Text Box 133">
-              <w:txbxContent>
-                <w:p/>
-              </w:txbxContent>
-            </v:textbox>
-          </v:shape>
-        </w:pict>
-      </w:r>
-      <w:r>
-        <w:pict>
-          <v:shape id="Text Box 134" o:spid="_x0000_s1170" type="#_x0000_t202" style="position:absolute;left:0;text-align:left;margin-left:-1in;margin-top:-675.25pt;width:1in;height:1in;z-index:251725824;visibility:visible;mso-position-horizontal-relative:text;mso-position-vertical-relative:text" o:gfxdata="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">
-            <v:textbox style="mso-next-textbox:#Text Box 134">
-              <w:txbxContent>
-                <w:p/>
-              </w:txbxContent>
-            </v:textbox>
-          </v:shape>
-        </w:pict>
-      </w:r>
-      <w:r>
-        <w:pict>
-          <v:shape id="Text Box 135" o:spid="_x0000_s1171" type="#_x0000_t202" style="position:absolute;left:0;text-align:left;margin-left:-1in;margin-top:-675.25pt;width:1in;height:1in;z-index:251726848;visibility:visible;mso-position-horizontal-relative:text;mso-position-vertical-relative:text" o:gfxdata="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">
-            <v:textbox style="mso-next-textbox:#Text Box 135">
-              <w:txbxContent>
-                <w:p/>
-              </w:txbxContent>
-            </v:textbox>
-          </v:shape>
-        </w:pict>
-      </w:r>
-      <w:r>
-        <w:pict>
-          <v:shape id="Text Box 136" o:spid="_x0000_s1172" type="#_x0000_t202" style="position:absolute;left:0;text-align:left;margin-left:-1in;margin-top:-675.25pt;width:1in;height:1in;z-index:251727872;visibility:visible;mso-position-horizontal-relative:text;mso-position-vertical-relative:text" o:gfxdata="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">
-            <v:textbox style="mso-next-textbox:#Text Box 136">
-              <w:txbxContent>
-                <w:p/>
-              </w:txbxContent>
-            </v:textbox>
-          </v:shape>
-        </w:pict>
-      </w:r>
-      <w:r>
-        <w:pict>
-          <v:shape id="Text Box 137" o:spid="_x0000_s1173" type="#_x0000_t202" style="position:absolute;left:0;text-align:left;margin-left:-1in;margin-top:-675.25pt;width:1in;height:1in;z-index:251728896;visibility:visible;mso-position-horizontal-relative:text;mso-position-vertical-relative:text" o:gfxdata="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">
-            <v:textbox style="mso-next-textbox:#Text Box 137">
-              <w:txbxContent>
-                <w:p/>
-              </w:txbxContent>
-            </v:textbox>
-          </v:shape>
-        </w:pict>
-      </w:r>
-      <w:r>
-        <w:pict>
-          <v:shape id="Text Box 138" o:spid="_x0000_s1174" type="#_x0000_t202" style="position:absolute;left:0;text-align:left;margin-left:-1in;margin-top:-675.25pt;width:1in;height:1in;z-index:251729920;visibility:visible;mso-position-horizontal-relative:text;mso-position-vertical-relative:text" o:gfxdata="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">
-            <v:textbox style="mso-next-textbox:#Text Box 138">
-              <w:txbxContent>
-                <w:p/>
-              </w:txbxContent>
-            </v:textbox>
-          </v:shape>
-        </w:pict>
-      </w:r>
-      <w:r>
-        <w:pict>
-          <v:shape id="Text Box 139" o:spid="_x0000_s1175" type="#_x0000_t202" style="position:absolute;left:0;text-align:left;margin-left:-1in;margin-top:-675.25pt;width:1in;height:1in;z-index:251730944;visibility:visible;mso-position-horizontal-relative:text;mso-position-vertical-relative:text" o:gfxdata="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">
-            <v:textbox style="mso-next-textbox:#Text Box 139">
-              <w:txbxContent>
-                <w:p/>
-              </w:txbxContent>
-            </v:textbox>
-          </v:shape>
-        </w:pict>
-      </w:r>
-      <w:r>
-        <w:pict>
-          <v:shape id="Text Box 140" o:spid="_x0000_s1176" type="#_x0000_t202" style="position:absolute;left:0;text-align:left;margin-left:-1in;margin-top:-675.25pt;width:1in;height:1in;z-index:251731968;visibility:visible;mso-position-horizontal-relative:text;mso-position-vertical-relative:text" o:gfxdata="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">
-            <v:textbox style="mso-next-textbox:#Text Box 140">
-              <w:txbxContent>
-                <w:p/>
-              </w:txbxContent>
-            </v:textbox>
-          </v:shape>
-        </w:pict>
-      </w:r>
-      <w:r>
-        <w:pict>
-          <v:shape id="Text Box 141" o:spid="_x0000_s1177" type="#_x0000_t202" style="position:absolute;left:0;text-align:left;margin-left:-1in;margin-top:-675.25pt;width:1in;height:1in;z-index:251732992;visibility:visible;mso-position-horizontal-relative:text;mso-position-vertical-relative:text" o:gfxdata="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">
-            <v:textbox style="mso-next-textbox:#Text Box 141">
-              <w:txbxContent>
-                <w:p/>
-              </w:txbxContent>
-            </v:textbox>
-          </v:shape>
-        </w:pict>
-      </w:r>
-      <w:r>
-        <w:pict>
-          <v:shape id="Text Box 142" o:spid="_x0000_s1178" type="#_x0000_t202" style="position:absolute;left:0;text-align:left;margin-left:-1in;margin-top:-675.25pt;width:1in;height:1in;z-index:251734016;visibility:visible;mso-position-horizontal-relative:text;mso-position-vertical-relative:text" o:gfxdata="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">
-            <v:textbox style="mso-next-textbox:#Text Box 142">
-              <w:txbxContent>
-                <w:p/>
-              </w:txbxContent>
-            </v:textbox>
-          </v:shape>
-        </w:pict>
-      </w:r>
-      <w:r>
-        <w:pict>
-          <v:shape id="Text Box 143" o:spid="_x0000_s1179" type="#_x0000_t202" style="position:absolute;left:0;text-align:left;margin-left:-1in;margin-top:-675.25pt;width:1in;height:1in;z-index:251735040;visibility:visible;mso-position-horizontal-relative:text;mso-position-vertical-relative:text" o:gfxdata="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">
-            <v:textbox style="mso-next-textbox:#Text Box 143">
-              <w:txbxContent>
-                <w:p/>
-              </w:txbxContent>
-            </v:textbox>
-          </v:shape>
-        </w:pict>
-      </w:r>
-      <w:r>
-        <w:pict>
-          <v:shape id="Text Box 144" o:spid="_x0000_s1180" type="#_x0000_t202" style="position:absolute;left:0;text-align:left;margin-left:-1in;margin-top:-675.25pt;width:1in;height:1in;z-index:251736064;visibility:visible;mso-position-horizontal-relative:text;mso-position-vertical-relative:text" o:gfxdata="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">
-            <v:textbox style="mso-next-textbox:#Text Box 144">
-              <w:txbxContent>
-                <w:p/>
-              </w:txbxContent>
-            </v:textbox>
-          </v:shape>
-        </w:pict>
-      </w:r>
-      <w:r>
-        <w:pict>
-          <v:shape id="_x0000_s1181" type="#_x0000_t202" style="position:absolute;left:0;text-align:left;margin-left:-1in;margin-top:-675.25pt;width:1in;height:1in;z-index:251737088;visibility:visible;mso-position-horizontal-relative:text;mso-position-vertical-relative:text" o:gfxdata="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">
-            <v:textbox style="mso-next-textbox:#_x0000_s1181">
-              <w:txbxContent>
-                <w:p/>
-              </w:txbxContent>
-            </v:textbox>
-          </v:shape>
-        </w:pict>
-      </w:r>
-      <w:r>
-        <w:pict>
-          <v:shape id="_x0000_s1182" type="#_x0000_t202" style="position:absolute;left:0;text-align:left;margin-left:-1in;margin-top:-675.25pt;width:1in;height:1in;z-index:251738112;visibility:visible;mso-position-horizontal-relative:text;mso-position-vertical-relative:text" o:gfxdata="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">
-            <v:textbox style="mso-next-textbox:#_x0000_s1182">
-              <w:txbxContent>
-                <w:p/>
-              </w:txbxContent>
-            </v:textbox>
-          </v:shape>
-        </w:pict>
-      </w:r>
-      <w:r>
-        <w:pict>
-          <v:shape id="Text Box 147" o:spid="_x0000_s1183" type="#_x0000_t202" style="position:absolute;left:0;text-align:left;margin-left:-1in;margin-top:-675.25pt;width:1in;height:1in;z-index:251739136;visibility:visible;mso-position-horizontal-relative:text;mso-position-vertical-relative:text" o:gfxdata="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">
-            <v:textbox style="mso-next-textbox:#Text Box 147">
-              <w:txbxContent>
-                <w:p/>
-              </w:txbxContent>
-            </v:textbox>
-          </v:shape>
-        </w:pict>
-      </w:r>
-      <w:r>
-        <w:pict>
-          <v:shape id="Text Box 148" o:spid="_x0000_s1184" type="#_x0000_t202" style="position:absolute;left:0;text-align:left;margin-left:-1in;margin-top:-675.25pt;width:1in;height:1in;z-index:251740160;visibility:visible;mso-position-horizontal-relative:text;mso-position-vertical-relative:text" o:gfxdata="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">
-            <v:textbox style="mso-next-textbox:#Text Box 148">
-              <w:txbxContent>
-                <w:p/>
-              </w:txbxContent>
-            </v:textbox>
-          </v:shape>
-        </w:pict>
-      </w:r>
-      <w:r>
-        <w:pict>
-          <v:shape id="Text Box 149" o:spid="_x0000_s1185" type="#_x0000_t202" style="position:absolute;left:0;text-align:left;margin-left:-1in;margin-top:-675.25pt;width:1in;height:1in;z-index:251741184;visibility:visible;mso-position-horizontal-relative:text;mso-position-vertical-relative:text" o:gfxdata="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">
-            <v:textbox style="mso-next-textbox:#Text Box 149">
-              <w:txbxContent>
-                <w:p/>
-              </w:txbxContent>
-            </v:textbox>
-          </v:shape>
-        </w:pict>
-      </w:r>
-      <w:r>
-        <w:pict>
-          <v:shape id="Text Box 150" o:spid="_x0000_s1186" type="#_x0000_t202" style="position:absolute;left:0;text-align:left;margin-left:-1in;margin-top:-675.25pt;width:1in;height:1in;z-index:251742208;visibility:visible;mso-position-horizontal-relative:text;mso-position-vertical-relative:text" o:gfxdata="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">
-            <v:textbox style="mso-next-textbox:#Text Box 150">
-              <w:txbxContent>
-                <w:p/>
-              </w:txbxContent>
-            </v:textbox>
-          </v:shape>
-        </w:pict>
-      </w:r>
-      <w:r>
-        <w:pict>
-          <v:shape id="Text Box 151" o:spid="_x0000_s1187" type="#_x0000_t202" style="position:absolute;left:0;text-align:left;margin-left:-1in;margin-top:-675.25pt;width:1in;height:1in;z-index:251743232;visibility:visible;mso-position-horizontal-relative:text;mso-position-vertical-relative:text" o:gfxdata="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">
-            <v:textbox style="mso-next-textbox:#Text Box 151">
-              <w:txbxContent>
-                <w:p/>
-              </w:txbxContent>
-            </v:textbox>
-          </v:shape>
-        </w:pict>
-      </w:r>
-      <w:r>
-        <w:pict>
-          <v:shape id="Text Box 152" o:spid="_x0000_s1188" type="#_x0000_t202" style="position:absolute;left:0;text-align:left;margin-left:-1in;margin-top:-675.25pt;width:1in;height:1in;z-index:251744256;visibility:visible;mso-position-horizontal-relative:text;mso-position-vertical-relative:text" o:gfxdata="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">
-            <v:textbox style="mso-next-textbox:#Text Box 152">
-              <w:txbxContent>
-                <w:p/>
-              </w:txbxContent>
-            </v:textbox>
-          </v:shape>
-        </w:pict>
-      </w:r>
-      <w:r>
-        <w:pict>
-          <v:shape id="Text Box 153" o:spid="_x0000_s1189" type="#_x0000_t202" style="position:absolute;left:0;text-align:left;margin-left:-1in;margin-top:-675.25pt;width:1in;height:1in;z-index:251745280;visibility:visible;mso-position-horizontal-relative:text;mso-position-vertical-relative:text" o:gfxdata="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">
-            <v:textbox style="mso-next-textbox:#Text Box 153">
-              <w:txbxContent>
-                <w:p/>
-              </w:txbxContent>
-            </v:textbox>
-          </v:shape>
-        </w:pict>
-      </w:r>
-      <w:r>
-        <w:pict>
-          <v:shape id="Text Box 154" o:spid="_x0000_s1190" type="#_x0000_t202" style="position:absolute;left:0;text-align:left;margin-left:-1in;margin-top:-675.25pt;width:1in;height:1in;z-index:251746304;visibility:visible;mso-position-horizontal-relative:text;mso-position-vertical-relative:text" o:gfxdata="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">
-            <v:textbox style="mso-next-textbox:#Text Box 154">
-              <w:txbxContent>
-                <w:p/>
-              </w:txbxContent>
-            </v:textbox>
-          </v:shape>
-        </w:pict>
-      </w:r>
-      <w:r>
-        <w:pict>
-          <v:shape id="Text Box 155" o:spid="_x0000_s1191" type="#_x0000_t202" style="position:absolute;left:0;text-align:left;margin-left:-1in;margin-top:-675.25pt;width:1in;height:1in;z-index:251747328;visibility:visible;mso-position-horizontal-relative:text;mso-position-vertical-relative:text" o:gfxdata="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">
-            <v:textbox style="mso-next-textbox:#Text Box 155">
-              <w:txbxContent>
-                <w:p/>
-              </w:txbxContent>
-            </v:textbox>
-          </v:shape>
-        </w:pict>
-      </w:r>
-      <w:r>
-        <w:pict>
-          <v:shape id="Text Box 156" o:spid="_x0000_s1192" type="#_x0000_t202" style="position:absolute;left:0;text-align:left;margin-left:-1in;margin-top:-675.25pt;width:1in;height:1in;z-index:251748352;visibility:visible;mso-position-horizontal-relative:text;mso-position-vertical-relative:text" o:gfxdata="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">
-            <v:textbox style="mso-next-textbox:#Text Box 156">
-              <w:txbxContent>
-                <w:p/>
-              </w:txbxContent>
-            </v:textbox>
-          </v:shape>
-        </w:pict>
-      </w:r>
-      <w:r>
-        <w:pict>
-          <v:shape id="Text Box 157" o:spid="_x0000_s1193" type="#_x0000_t202" style="position:absolute;left:0;text-align:left;margin-left:-1in;margin-top:-675.25pt;width:1in;height:1in;z-index:251749376;visibility:visible;mso-position-horizontal-relative:text;mso-position-vertical-relative:text" o:gfxdata="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">
-            <v:textbox style="mso-next-textbox:#Text Box 157">
-              <w:txbxContent>
-                <w:p/>
-              </w:txbxContent>
-            </v:textbox>
-          </v:shape>
-        </w:pict>
-      </w:r>
-      <w:r>
-        <w:pict>
-          <v:shape id="Text Box 158" o:spid="_x0000_s1194" type="#_x0000_t202" style="position:absolute;left:0;text-align:left;margin-left:-1in;margin-top:-675.25pt;width:1in;height:1in;z-index:251750400;visibility:visible;mso-position-horizontal-relative:text;mso-position-vertical-relative:text" o:gfxdata="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">
-            <v:textbox style="mso-next-textbox:#Text Box 158">
-              <w:txbxContent>
-                <w:p/>
-              </w:txbxContent>
-            </v:textbox>
-          </v:shape>
-        </w:pict>
-      </w:r>
-      <w:r>
-        <w:pict>
-          <v:shape id="Text Box 159" o:spid="_x0000_s1195" type="#_x0000_t202" style="position:absolute;left:0;text-align:left;margin-left:-1in;margin-top:-675.25pt;width:1in;height:1in;z-index:251751424;visibility:visible;mso-position-horizontal-relative:text;mso-position-vertical-relative:text" o:gfxdata="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">
-            <v:textbox style="mso-next-textbox:#Text Box 159">
-              <w:txbxContent>
-                <w:p/>
-              </w:txbxContent>
-            </v:textbox>
-          </v:shape>
-        </w:pict>
-      </w:r>
-      <w:r>
-        <w:pict>
-          <v:shape id="Text Box 160" o:spid="_x0000_s1196" type="#_x0000_t202" style="position:absolute;left:0;text-align:left;margin-left:-1in;margin-top:-675.25pt;width:1in;height:1in;z-index:251752448;visibility:visible;mso-position-horizontal-relative:text;mso-position-vertical-relative:text" o:gfxdata="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">
-            <v:textbox style="mso-next-textbox:#Text Box 160">
-              <w:txbxContent>
-                <w:p/>
-              </w:txbxContent>
-            </v:textbox>
-          </v:shape>
-        </w:pict>
-      </w:r>
-      <w:r>
-        <w:pict>
-          <v:shape id="Text Box 161" o:spid="_x0000_s1197" type="#_x0000_t202" style="position:absolute;left:0;text-align:left;margin-left:-1in;margin-top:-675.25pt;width:1in;height:1in;z-index:251753472;visibility:visible;mso-position-horizontal-relative:text;mso-position-vertical-relative:text" o:gfxdata="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">
-            <v:textbox style="mso-next-textbox:#Text Box 161">
-              <w:txbxContent>
-                <w:p/>
-              </w:txbxContent>
-            </v:textbox>
-          </v:shape>
-        </w:pict>
-      </w:r>
-      <w:r>
-        <w:pict>
-          <v:shape id="Text Box 162" o:spid="_x0000_s1198" type="#_x0000_t202" style="position:absolute;left:0;text-align:left;margin-left:-1in;margin-top:-675.25pt;width:1in;height:1in;z-index:251754496;visibility:visible;mso-position-horizontal-relative:text;mso-position-vertical-relative:text" o:gfxdata="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">
-            <v:textbox style="mso-next-textbox:#Text Box 162">
-              <w:txbxContent>
-                <w:p/>
-              </w:txbxContent>
-            </v:textbox>
-          </v:shape>
-        </w:pict>
-      </w:r>
-      <w:r>
-        <w:pict>
-          <v:shape id="Text Box 163" o:spid="_x0000_s1199" type="#_x0000_t202" style="position:absolute;left:0;text-align:left;margin-left:-1in;margin-top:-675.25pt;width:1in;height:1in;z-index:251755520;visibility:visible;mso-position-horizontal-relative:text;mso-position-vertical-relative:text" o:gfxdata="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">
-            <v:textbox style="mso-next-textbox:#Text Box 163">
-              <w:txbxContent>
-                <w:p/>
-              </w:txbxContent>
-            </v:textbox>
-          </v:shape>
-        </w:pict>
-      </w:r>
-      <w:r>
-        <w:pict>
-          <v:shape id="Text Box 164" o:spid="_x0000_s1200" type="#_x0000_t202" style="position:absolute;left:0;text-align:left;margin-left:-1in;margin-top:-675.25pt;width:1in;height:1in;z-index:251756544;visibility:visible;mso-position-horizontal-relative:text;mso-position-vertical-relative:text" o:gfxdata="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">
-            <v:textbox style="mso-next-textbox:#Text Box 164">
-              <w:txbxContent>
-                <w:p/>
-              </w:txbxContent>
-            </v:textbox>
-          </v:shape>
-        </w:pict>
-      </w:r>
-      <w:r>
-        <w:pict>
-          <v:shape id="Text Box 165" o:spid="_x0000_s1201" type="#_x0000_t202" style="position:absolute;left:0;text-align:left;margin-left:-1in;margin-top:-675.25pt;width:1in;height:1in;z-index:251757568;visibility:visible;mso-position-horizontal-relative:text;mso-position-vertical-relative:text" o:gfxdata="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">
-            <v:textbox style="mso-next-textbox:#Text Box 165">
-              <w:txbxContent>
-                <w:p/>
-              </w:txbxContent>
-            </v:textbox>
-          </v:shape>
-        </w:pict>
-      </w:r>
-      <w:r>
-        <w:pict>
-          <v:shape id="Text Box 166" o:spid="_x0000_s1202" type="#_x0000_t202" style="position:absolute;left:0;text-align:left;margin-left:-1in;margin-top:-675.25pt;width:1in;height:1in;z-index:251758592;visibility:visible;mso-position-horizontal-relative:text;mso-position-vertical-relative:text" o:gfxdata="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">
-            <v:textbox style="mso-next-textbox:#Text Box 166">
-              <w:txbxContent>
-                <w:p/>
-              </w:txbxContent>
-            </v:textbox>
-          </v:shape>
-        </w:pict>
-      </w:r>
-      <w:r>
-        <w:pict>
-          <v:shape id="Text Box 167" o:spid="_x0000_s1203" type="#_x0000_t202" style="position:absolute;left:0;text-align:left;margin-left:-1in;margin-top:-675.25pt;width:1in;height:1in;z-index:251759616;visibility:visible;mso-position-horizontal-relative:text;mso-position-vertical-relative:text" o:gfxdata="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">
-            <v:textbox style="mso-next-textbox:#Text Box 167">
-              <w:txbxContent>
-                <w:p/>
-              </w:txbxContent>
-            </v:textbox>
-          </v:shape>
-        </w:pict>
-      </w:r>
-      <w:r>
-        <w:pict>
-          <v:shape id="Text Box 168" o:spid="_x0000_s1204" type="#_x0000_t202" style="position:absolute;left:0;text-align:left;margin-left:-1in;margin-top:-675.25pt;width:1in;height:1in;z-index:251760640;visibility:visible;mso-position-horizontal-relative:text;mso-position-vertical-relative:text" o:gfxdata="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">
-            <v:textbox style="mso-next-textbox:#Text Box 168">
-              <w:txbxContent>
-                <w:p/>
-              </w:txbxContent>
-            </v:textbox>
-          </v:shape>
-        </w:pict>
-      </w:r>
-      <w:r>
-        <w:pict>
-          <v:shape id="Text Box 169" o:spid="_x0000_s1205" type="#_x0000_t202" style="position:absolute;left:0;text-align:left;margin-left:-1in;margin-top:-675.25pt;width:1in;height:1in;z-index:251761664;visibility:visible;mso-position-horizontal-relative:text;mso-position-vertical-relative:text" o:gfxdata="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">
-            <v:textbox style="mso-next-textbox:#Text Box 169">
-              <w:txbxContent>
-                <w:p/>
-              </w:txbxContent>
-            </v:textbox>
-          </v:shape>
-        </w:pict>
-      </w:r>
-      <w:r>
-        <w:pict>
-          <v:shape id="Text Box 170" o:spid="_x0000_s1206" type="#_x0000_t202" style="position:absolute;left:0;text-align:left;margin-left:-1in;margin-top:-675.25pt;width:1in;height:1in;z-index:251762688;visibility:visible;mso-position-horizontal-relative:text;mso-position-vertical-relative:text" o:gfxdata="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">
-            <v:textbox style="mso-next-textbox:#Text Box 170">
-              <w:txbxContent>
-                <w:p/>
-              </w:txbxContent>
-            </v:textbox>
-          </v:shape>
-        </w:pict>
-      </w:r>
-      <w:r>
-        <w:pict>
-          <v:shape id="Text Box 171" o:spid="_x0000_s1207" type="#_x0000_t202" style="position:absolute;left:0;text-align:left;margin-left:-1in;margin-top:-675.25pt;width:1in;height:1in;z-index:251763712;visibility:visible;mso-position-horizontal-relative:text;mso-position-vertical-relative:text" o:gfxdata="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">
-            <v:textbox style="mso-next-textbox:#Text Box 171">
-              <w:txbxContent>
-                <w:p/>
-              </w:txbxContent>
-            </v:textbox>
-          </v:shape>
-        </w:pict>
-      </w:r>
-      <w:r>
-        <w:pict>
-          <v:shape id="Text Box 172" o:spid="_x0000_s1208" type="#_x0000_t202" style="position:absolute;left:0;text-align:left;margin-left:-1in;margin-top:-675.25pt;width:1in;height:1in;z-index:251764736;visibility:visible;mso-position-horizontal-relative:text;mso-position-vertical-relative:text" o:gfxdata="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">
-            <v:textbox style="mso-next-textbox:#Text Box 172">
-              <w:txbxContent>
-                <w:p/>
-              </w:txbxContent>
-            </v:textbox>
-          </v:shape>
-        </w:pict>
-      </w:r>
-      <w:r>
-        <w:pict>
-          <v:shape id="Text Box 173" o:spid="_x0000_s1209" type="#_x0000_t202" style="position:absolute;left:0;text-align:left;margin-left:-1in;margin-top:-675.25pt;width:1in;height:1in;z-index:251765760;visibility:visible;mso-position-horizontal-relative:text;mso-position-vertical-relative:text" o:gfxdata="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">
-            <v:textbox style="mso-next-textbox:#Text Box 173">
-              <w:txbxContent>
-                <w:p/>
-              </w:txbxContent>
-            </v:textbox>
-          </v:shape>
-        </w:pict>
-      </w:r>
-      <w:r>
-        <w:pict>
-          <v:shape id="Text Box 174" o:spid="_x0000_s1210" type="#_x0000_t202" style="position:absolute;left:0;text-align:left;margin-left:-1in;margin-top:-675.25pt;width:1in;height:1in;z-index:251766784;visibility:visible;mso-position-horizontal-relative:text;mso-position-vertical-relative:text" o:gfxdata="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">
-            <v:textbox style="mso-next-textbox:#Text Box 174">
-              <w:txbxContent>
-                <w:p/>
-              </w:txbxContent>
-            </v:textbox>
-          </v:shape>
-        </w:pict>
-      </w:r>
-      <w:r>
-        <w:pict>
-          <v:shape id="Text Box 175" o:spid="_x0000_s1211" type="#_x0000_t202" style="position:absolute;left:0;text-align:left;margin-left:-1in;margin-top:-675.25pt;width:1in;height:1in;z-index:251767808;visibility:visible;mso-position-horizontal-relative:text;mso-position-vertical-relative:text" o:gfxdata="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">
-            <v:textbox style="mso-next-textbox:#Text Box 175">
-              <w:txbxContent>
-                <w:p/>
-              </w:txbxContent>
-            </v:textbox>
-          </v:shape>
-        </w:pict>
-      </w:r>
-      <w:r>
-        <w:pict>
-          <v:shape id="Text Box 176" o:spid="_x0000_s1212" type="#_x0000_t202" style="position:absolute;left:0;text-align:left;margin-left:-1in;margin-top:-675.25pt;width:1in;height:1in;z-index:251768832;visibility:visible;mso-position-horizontal-relative:text;mso-position-vertical-relative:text" o:gfxdata="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">
-            <v:textbox style="mso-next-textbox:#Text Box 176">
-              <w:txbxContent>
-                <w:p/>
-              </w:txbxContent>
-            </v:textbox>
-          </v:shape>
-        </w:pict>
-      </w:r>
-      <w:r>
-        <w:pict>
-          <v:shape id="Text Box 177" o:spid="_x0000_s1213" type="#_x0000_t202" style="position:absolute;left:0;text-align:left;margin-left:-1in;margin-top:-675.25pt;width:1in;height:1in;z-index:251769856;visibility:visible;mso-position-horizontal-relative:text;mso-position-vertical-relative:text" o:gfxdata="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">
-            <v:textbox style="mso-next-textbox:#Text Box 177">
-              <w:txbxContent>
-                <w:p/>
-              </w:txbxContent>
-            </v:textbox>
-          </v:shape>
-        </w:pict>
-      </w:r>
-      <w:r>
-        <w:pict>
-          <v:shape id="Text Box 178" o:spid="_x0000_s1214" type="#_x0000_t202" style="position:absolute;left:0;text-align:left;margin-left:-1in;margin-top:-675.25pt;width:1in;height:1in;z-index:251770880;visibility:visible;mso-position-horizontal-relative:text;mso-position-vertical-relative:text" o:gfxdata="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">
-            <v:textbox style="mso-next-textbox:#Text Box 178">
-              <w:txbxContent>
-                <w:p/>
-              </w:txbxContent>
-            </v:textbox>
-          </v:shape>
-        </w:pict>
-      </w:r>
-      <w:r>
-        <w:pict>
-          <v:shape id="Text Box 179" o:spid="_x0000_s1215" type="#_x0000_t202" style="position:absolute;left:0;text-align:left;margin-left:-1in;margin-top:-675.25pt;width:1in;height:1in;z-index:251771904;visibility:visible;mso-position-horizontal-relative:text;mso-position-vertical-relative:text" o:gfxdata="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">
-            <v:textbox style="mso-next-textbox:#Text Box 179">
-              <w:txbxContent>
-                <w:p/>
-              </w:txbxContent>
-            </v:textbox>
-          </v:shape>
-        </w:pict>
-      </w:r>
-      <w:r>
-        <w:pict>
-          <v:shape id="Text Box 180" o:spid="_x0000_s1216" type="#_x0000_t202" style="position:absolute;left:0;text-align:left;margin-left:-1in;margin-top:-675.25pt;width:1in;height:1in;z-index:251772928;visibility:visible;mso-position-horizontal-relative:text;mso-position-vertical-relative:text" o:gfxdata="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">
-            <v:textbox style="mso-next-textbox:#Text Box 180">
-              <w:txbxContent>
-                <w:p/>
-              </w:txbxContent>
-            </v:textbox>
-          </v:shape>
-        </w:pict>
-      </w:r>
-      <w:r>
-        <w:pict>
-          <v:shape id="Text Box 181" o:spid="_x0000_s1217" type="#_x0000_t202" style="position:absolute;left:0;text-align:left;margin-left:-1in;margin-top:-675.25pt;width:1in;height:1in;z-index:251773952;visibility:visible;mso-position-horizontal-relative:text;mso-position-vertical-relative:text" o:gfxdata="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">
-            <v:textbox style="mso-next-textbox:#Text Box 181">
-              <w:txbxContent>
-                <w:p/>
-              </w:txbxContent>
-            </v:textbox>
-          </v:shape>
-        </w:pict>
-      </w:r>
-      <w:r>
-        <w:pict>
-          <v:shape id="Text Box 182" o:spid="_x0000_s1218" type="#_x0000_t202" style="position:absolute;left:0;text-align:left;margin-left:-1in;margin-top:-675.25pt;width:1in;height:1in;z-index:251774976;visibility:visible;mso-position-horizontal-relative:text;mso-position-vertical-relative:text" o:gfxdata="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">
-            <v:textbox style="mso-next-textbox:#Text Box 182">
-              <w:txbxContent>
-                <w:p/>
-              </w:txbxContent>
-            </v:textbox>
-          </v:shape>
-        </w:pict>
-      </w:r>
-      <w:r>
-        <w:pict>
-          <v:shape id="Text Box 183" o:spid="_x0000_s1219" type="#_x0000_t202" style="position:absolute;left:0;text-align:left;margin-left:-1in;margin-top:-675.25pt;width:1in;height:1in;z-index:251776000;visibility:visible;mso-position-horizontal-relative:text;mso-position-vertical-relative:text" o:gfxdata="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">
-            <v:textbox style="mso-next-textbox:#Text Box 183">
-              <w:txbxContent>
-                <w:p/>
-              </w:txbxContent>
-            </v:textbox>
-          </v:shape>
-        </w:pict>
-      </w:r>
-      <w:r>
-        <w:pict>
-          <v:shape id="Text Box 184" o:spid="_x0000_s1220" type="#_x0000_t202" style="position:absolute;left:0;text-align:left;margin-left:-1in;margin-top:-675.25pt;width:1in;height:1in;z-index:251777024;visibility:visible;mso-position-horizontal-relative:text;mso-position-vertical-relative:text" o:gfxdata="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">
-            <v:textbox style="mso-next-textbox:#Text Box 184">
-              <w:txbxContent>
-                <w:p/>
-              </w:txbxContent>
-            </v:textbox>
-          </v:shape>
-        </w:pict>
-      </w:r>
-      <w:r>
-        <w:pict>
-          <v:shape id="Text Box 185" o:spid="_x0000_s1221" type="#_x0000_t202" style="position:absolute;left:0;text-align:left;margin-left:-1in;margin-top:-675.25pt;width:1in;height:1in;z-index:251778048;visibility:visible;mso-position-horizontal-relative:text;mso-position-vertical-relative:text" o:gfxdata="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">
-            <v:textbox style="mso-next-textbox:#Text Box 185">
-              <w:txbxContent>
-                <w:p/>
-              </w:txbxContent>
-            </v:textbox>
-          </v:shape>
-        </w:pict>
-      </w:r>
-      <w:r>
-        <w:pict>
-          <v:shape id="Text Box 186" o:spid="_x0000_s1222" type="#_x0000_t202" style="position:absolute;left:0;text-align:left;margin-left:-1in;margin-top:-675.25pt;width:1in;height:1in;z-index:251779072;visibility:visible;mso-position-horizontal-relative:text;mso-position-vertical-relative:text" o:gfxdata="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">
-            <v:textbox style="mso-next-textbox:#Text Box 186">
-              <w:txbxContent>
-                <w:p/>
-              </w:txbxContent>
-            </v:textbox>
-          </v:shape>
-        </w:pict>
-      </w:r>
-      <w:r>
-        <w:pict>
-          <v:shape id="Text Box 187" o:spid="_x0000_s1223" type="#_x0000_t202" style="position:absolute;left:0;text-align:left;margin-left:-1in;margin-top:-675.25pt;width:1in;height:1in;z-index:251780096;visibility:visible;mso-position-horizontal-relative:text;mso-position-vertical-relative:text" o:gfxdata="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">
-            <v:textbox style="mso-next-textbox:#Text Box 187">
-              <w:txbxContent>
-                <w:p/>
-              </w:txbxContent>
-            </v:textbox>
-          </v:shape>
-        </w:pict>
-      </w:r>
-      <w:r>
-        <w:pict>
-          <v:shape id="Text Box 188" o:spid="_x0000_s1224" type="#_x0000_t202" style="position:absolute;left:0;text-align:left;margin-left:-1in;margin-top:-675.25pt;width:1in;height:1in;z-index:251781120;visibility:visible;mso-position-horizontal-relative:text;mso-position-vertical-relative:text" o:gfxdata="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">
-            <v:textbox style="mso-next-textbox:#Text Box 188">
-              <w:txbxContent>
-                <w:p/>
-              </w:txbxContent>
-            </v:textbox>
-          </v:shape>
-        </w:pict>
-      </w:r>
-      <w:r>
-        <w:pict>
-          <v:shape id="Text Box 189" o:spid="_x0000_s1225" type="#_x0000_t202" style="position:absolute;left:0;text-align:left;margin-left:-1in;margin-top:-675.25pt;width:1in;height:1in;z-index:251782144;visibility:visible;mso-position-horizontal-relative:text;mso-position-vertical-relative:text" o:gfxdata="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">
-            <v:textbox style="mso-next-textbox:#Text Box 189">
-              <w:txbxContent>
-                <w:p/>
-              </w:txbxContent>
-            </v:textbox>
-          </v:shape>
-        </w:pict>
-      </w:r>
-      <w:r>
-        <w:pict>
-          <v:shape id="Text Box 190" o:spid="_x0000_s1226" type="#_x0000_t202" style="position:absolute;left:0;text-align:left;margin-left:-1in;margin-top:-675.25pt;width:1in;height:1in;z-index:251783168;visibility:visible;mso-position-horizontal-relative:text;mso-position-vertical-relative:text" o:gfxdata="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">
-            <v:textbox style="mso-next-textbox:#Text Box 190">
-              <w:txbxContent>
-                <w:p/>
-              </w:txbxContent>
-            </v:textbox>
-          </v:shape>
-        </w:pict>
-      </w:r>
-      <w:r>
-        <w:pict>
-          <v:shape id="Text Box 191" o:spid="_x0000_s1227" type="#_x0000_t202" style="position:absolute;left:0;text-align:left;margin-left:-1in;margin-top:-675.25pt;width:1in;height:1in;z-index:251784192;visibility:visible;mso-position-horizontal-relative:text;mso-position-vertical-relative:text" o:gfxdata="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">
-            <v:textbox style="mso-next-textbox:#Text Box 191">
-              <w:txbxContent>
-                <w:p/>
-              </w:txbxContent>
-            </v:textbox>
-          </v:shape>
-        </w:pict>
-      </w:r>
-      <w:r>
-        <w:pict>
-          <v:shape id="Text Box 192" o:spid="_x0000_s1228" type="#_x0000_t202" style="position:absolute;left:0;text-align:left;margin-left:-1in;margin-top:-675.25pt;width:1in;height:1in;z-index:251785216;visibility:visible;mso-position-horizontal-relative:text;mso-position-vertical-relative:text" o:gfxdata="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">
-            <v:textbox style="mso-next-textbox:#Text Box 192">
-              <w:txbxContent>
-                <w:p/>
-              </w:txbxContent>
-            </v:textbox>
-          </v:shape>
-        </w:pict>
-      </w:r>
-      <w:r>
-        <w:pict>
-          <v:shape id="Text Box 193" o:spid="_x0000_s1229" type="#_x0000_t202" style="position:absolute;left:0;text-align:left;margin-left:-1in;margin-top:-675.25pt;width:1in;height:1in;z-index:251786240;visibility:visible;mso-position-horizontal-relative:text;mso-position-vertical-relative:text" o:gfxdata="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">
-            <v:textbox style="mso-next-textbox:#Text Box 193">
-              <w:txbxContent>
-                <w:p/>
-              </w:txbxContent>
-            </v:textbox>
-          </v:shape>
-        </w:pict>
-      </w:r>
-      <w:r>
-        <w:pict>
-          <v:shape id="Text Box 194" o:spid="_x0000_s1230" type="#_x0000_t202" style="position:absolute;left:0;text-align:left;margin-left:-1in;margin-top:-675.25pt;width:1in;height:1in;z-index:251787264;visibility:visible;mso-position-horizontal-relative:text;mso-position-vertical-relative:text" o:gfxdata="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">
-            <v:textbox style="mso-next-textbox:#Text Box 194">
-              <w:txbxContent>
-                <w:p/>
-              </w:txbxContent>
-            </v:textbox>
-          </v:shape>
-        </w:pict>
-      </w:r>
-      <w:r>
-        <w:pict>
-          <v:shape id="Text Box 195" o:spid="_x0000_s1231" type="#_x0000_t202" style="position:absolute;left:0;text-align:left;margin-left:-1in;margin-top:-675.25pt;width:1in;height:1in;z-index:251788288;visibility:visible;mso-position-horizontal-relative:text;mso-position-vertical-relative:text" o:gfxdata="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">
-            <v:textbox style="mso-next-textbox:#Text Box 195">
-              <w:txbxContent>
-                <w:p/>
-              </w:txbxContent>
-            </v:textbox>
-          </v:shape>
-        </w:pict>
-      </w:r>
-      <w:r>
-        <w:pict>
-          <v:shape id="Text Box 196" o:spid="_x0000_s1232" type="#_x0000_t202" style="position:absolute;left:0;text-align:left;margin-left:-1in;margin-top:-675.25pt;width:1in;height:1in;z-index:251789312;visibility:visible;mso-position-horizontal-relative:text;mso-position-vertical-relative:text" o:gfxdata="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">
-            <v:textbox style="mso-next-textbox:#Text Box 196">
-              <w:txbxContent>
-                <w:p/>
-              </w:txbxContent>
-            </v:textbox>
-          </v:shape>
-        </w:pict>
-      </w:r>
-      <w:r>
-        <w:pict>
-          <v:shape id="Text Box 197" o:spid="_x0000_s1233" type="#_x0000_t202" style="position:absolute;left:0;text-align:left;margin-left:-1in;margin-top:-675.25pt;width:1in;height:1in;z-index:251790336;visibility:visible;mso-position-horizontal-relative:text;mso-position-vertical-relative:text" o:gfxdata="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">
-            <v:textbox style="mso-next-textbox:#Text Box 197">
-              <w:txbxContent>
-                <w:p/>
-              </w:txbxContent>
-            </v:textbox>
-          </v:shape>
-        </w:pict>
-      </w:r>
-      <w:r>
-        <w:pict>
-          <v:shape id="Text Box 198" o:spid="_x0000_s1234" type="#_x0000_t202" style="position:absolute;left:0;text-align:left;margin-left:-1in;margin-top:-675.25pt;width:1in;height:1in;z-index:251791360;visibility:visible;mso-position-horizontal-relative:text;mso-position-vertical-relative:text" o:gfxdata="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">
-            <v:textbox style="mso-next-textbox:#Text Box 198">
-              <w:txbxContent>
-                <w:p/>
-              </w:txbxContent>
-            </v:textbox>
-          </v:shape>
-        </w:pict>
-      </w:r>
-      <w:r>
-        <w:pict>
-          <v:shape id="Text Box 199" o:spid="_x0000_s1235" type="#_x0000_t202" style="position:absolute;left:0;text-align:left;margin-left:-1in;margin-top:-675.25pt;width:1in;height:1in;z-index:251792384;visibility:visible;mso-position-horizontal-relative:text;mso-position-vertical-relative:text" o:gfxdata="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">
-            <v:textbox style="mso-next-textbox:#Text Box 199">
-              <w:txbxContent>
-                <w:p/>
-              </w:txbxContent>
-            </v:textbox>
-          </v:shape>
-        </w:pict>
-      </w:r>
-      <w:r>
-        <w:pict>
-          <v:shape id="Text Box 200" o:spid="_x0000_s1236" type="#_x0000_t202" style="position:absolute;left:0;text-align:left;margin-left:-1in;margin-top:-675.25pt;width:1in;height:1in;z-index:251793408;visibility:visible;mso-position-horizontal-relative:text;mso-position-vertical-relative:text" o:gfxdata="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">
-            <v:textbox style="mso-next-textbox:#Text Box 200">
-              <w:txbxContent>
-                <w:p/>
-              </w:txbxContent>
-            </v:textbox>
-          </v:shape>
-        </w:pict>
-      </w:r>
-      <w:r>
-        <w:pict>
-          <v:shape id="Text Box 201" o:spid="_x0000_s1237" type="#_x0000_t202" style="position:absolute;left:0;text-align:left;margin-left:-1in;margin-top:-675.25pt;width:1in;height:1in;z-index:251794432;visibility:visible;mso-position-horizontal-relative:text;mso-position-vertical-relative:text" o:gfxdata="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">
-            <v:textbox style="mso-next-textbox:#Text Box 201">
-              <w:txbxContent>
-                <w:p/>
-              </w:txbxContent>
-            </v:textbox>
-          </v:shape>
-        </w:pict>
-      </w:r>
-      <w:r>
-        <w:pict>
-          <v:shape id="Text Box 202" o:spid="_x0000_s1238" type="#_x0000_t202" style="position:absolute;left:0;text-align:left;margin-left:-1in;margin-top:-675.25pt;width:1in;height:1in;z-index:251795456;visibility:visible;mso-position-horizontal-relative:text;mso-position-vertical-relative:text" o:gfxdata="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">
-            <v:textbox style="mso-next-textbox:#Text Box 202">
-              <w:txbxContent>
-                <w:p/>
-              </w:txbxContent>
-            </v:textbox>
-          </v:shape>
-        </w:pict>
-      </w:r>
-      <w:r>
-        <w:pict>
-          <v:shape id="Text Box 203" o:spid="_x0000_s1239" type="#_x0000_t202" style="position:absolute;left:0;text-align:left;margin-left:-1in;margin-top:-675.25pt;width:1in;height:1in;z-index:251796480;visibility:visible;mso-position-horizontal-relative:text;mso-position-vertical-relative:text" o:gfxdata="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">
-            <v:textbox style="mso-next-textbox:#Text Box 203">
-              <w:txbxContent>
-                <w:p/>
-              </w:txbxContent>
-            </v:textbox>
-          </v:shape>
-        </w:pict>
-      </w:r>
-      <w:r>
-        <w:pict>
-          <v:shape id="Text Box 204" o:spid="_x0000_s1240" type="#_x0000_t202" style="position:absolute;left:0;text-align:left;margin-left:-1in;margin-top:-675.25pt;width:1in;height:1in;z-index:251797504;visibility:visible;mso-position-horizontal-relative:text;mso-position-vertical-relative:text" o:gfxdata="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">
-            <v:textbox style="mso-next-textbox:#Text Box 204">
-              <w:txbxContent>
-                <w:p/>
-              </w:txbxContent>
-            </v:textbox>
-          </v:shape>
-        </w:pict>
-      </w:r>
-      <w:r>
-        <w:pict>
-          <v:shape id="Text Box 205" o:spid="_x0000_s1241" type="#_x0000_t202" style="position:absolute;left:0;text-align:left;margin-left:-1in;margin-top:-675.25pt;width:1in;height:1in;z-index:251798528;visibility:visible;mso-position-horizontal-relative:text;mso-position-vertical-relative:text" o:gfxdata="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">
-            <v:textbox style="mso-next-textbox:#Text Box 205">
-              <w:txbxContent>
-                <w:p/>
-              </w:txbxContent>
-            </v:textbox>
-          </v:shape>
-        </w:pict>
-      </w:r>
-      <w:r>
-        <w:pict>
-          <v:shape id="Text Box 206" o:spid="_x0000_s1242" type="#_x0000_t202" style="position:absolute;left:0;text-align:left;margin-left:-1in;margin-top:-675.25pt;width:1in;height:1in;z-index:251799552;visibility:visible;mso-position-horizontal-relative:text;mso-position-vertical-relative:text" o:gfxdata="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">
-            <v:textbox style="mso-next-textbox:#Text Box 206">
-              <w:txbxContent>
-                <w:p/>
-              </w:txbxContent>
-            </v:textbox>
-          </v:shape>
-        </w:pict>
-      </w:r>
-      <w:r>
-        <w:pict>
-          <v:shape id="Text Box 207" o:spid="_x0000_s1243" type="#_x0000_t202" style="position:absolute;left:0;text-align:left;margin-left:-1in;margin-top:-675.25pt;width:1in;height:1in;z-index:251800576;visibility:visible;mso-position-horizontal-relative:text;mso-position-vertical-relative:text" o:gfxdata="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">
-            <v:textbox style="mso-next-textbox:#Text Box 207">
-              <w:txbxContent>
-                <w:p/>
-              </w:txbxContent>
-            </v:textbox>
-          </v:shape>
-        </w:pict>
-      </w:r>
-      <w:r>
-        <w:pict>
-          <v:shape id="Text Box 208" o:spid="_x0000_s1244" type="#_x0000_t202" style="position:absolute;left:0;text-align:left;margin-left:-1in;margin-top:-675.25pt;width:1in;height:1in;z-index:251801600;visibility:visible;mso-position-horizontal-relative:text;mso-position-vertical-relative:text" o:gfxdata="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">
-            <v:textbox style="mso-next-textbox:#Text Box 208">
-              <w:txbxContent>
-                <w:p/>
-              </w:txbxContent>
-            </v:textbox>
-          </v:shape>
-        </w:pict>
-      </w:r>
-      <w:r>
-        <w:pict>
-          <v:shape id="Text Box 209" o:spid="_x0000_s1245" type="#_x0000_t202" style="position:absolute;left:0;text-align:left;margin-left:-1in;margin-top:-675.25pt;width:1in;height:1in;z-index:251802624;visibility:visible;mso-position-horizontal-relative:text;mso-position-vertical-relative:text" o:gfxdata="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">
-            <v:textbox style="mso-next-textbox:#Text Box 209">
-              <w:txbxContent>
-                <w:p/>
-              </w:txbxContent>
-            </v:textbox>
-          </v:shape>
-        </w:pict>
-      </w:r>
-      <w:r>
-        <w:pict>
-          <v:shape id="Text Box 210" o:spid="_x0000_s1246" type="#_x0000_t202" style="position:absolute;left:0;text-align:left;margin-left:-1in;margin-top:-675.25pt;width:1in;height:1in;z-index:251803648;visibility:visible;mso-position-horizontal-relative:text;mso-position-vertical-relative:text" o:gfxdata="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">
-            <v:textbox style="mso-next-textbox:#Text Box 210">
-              <w:txbxContent>
-                <w:p/>
-              </w:txbxContent>
-            </v:textbox>
-          </v:shape>
-        </w:pict>
-      </w:r>
-      <w:r>
-        <w:pict>
-          <v:shape id="Text Box 211" o:spid="_x0000_s1247" type="#_x0000_t202" style="position:absolute;left:0;text-align:left;margin-left:-1in;margin-top:-675.25pt;width:1in;height:1in;z-index:251804672;visibility:visible;mso-position-horizontal-relative:text;mso-position-vertical-relative:text" o:gfxdata="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">
-            <v:textbox style="mso-next-textbox:#Text Box 211">
-              <w:txbxContent>
-                <w:p/>
-              </w:txbxContent>
-            </v:textbox>
-          </v:shape>
-        </w:pict>
-      </w:r>
-      <w:r>
-        <w:pict>
-          <v:shape id="Text Box 212" o:spid="_x0000_s1248" type="#_x0000_t202" style="position:absolute;left:0;text-align:left;margin-left:-1in;margin-top:-675.25pt;width:1in;height:1in;z-index:251805696;visibility:visible;mso-position-horizontal-relative:text;mso-position-vertical-relative:text" o:gfxdata="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">
-            <v:textbox style="mso-next-textbox:#Text Box 212">
-              <w:txbxContent>
-                <w:p/>
-              </w:txbxContent>
-            </v:textbox>
-          </v:shape>
-        </w:pict>
-      </w:r>
-      <w:r>
-        <w:pict>
-          <v:shape id="Text Box 213" o:spid="_x0000_s1249" type="#_x0000_t202" style="position:absolute;left:0;text-align:left;margin-left:-1in;margin-top:-675.25pt;width:1in;height:1in;z-index:251806720;visibility:visible;mso-position-horizontal-relative:text;mso-position-vertical-relative:text" o:gfxdata="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">
-            <v:textbox style="mso-next-textbox:#Text Box 213">
-              <w:txbxContent>
-                <w:p/>
-              </w:txbxContent>
-            </v:textbox>
-          </v:shape>
-        </w:pict>
-      </w:r>
-      <w:r>
-        <w:pict>
-          <v:shape id="Text Box 214" o:spid="_x0000_s1250" type="#_x0000_t202" style="position:absolute;left:0;text-align:left;margin-left:-1in;margin-top:-675.25pt;width:1in;height:1in;z-index:251807744;visibility:visible;mso-position-horizontal-relative:text;mso-position-vertical-relative:text" o:gfxdata="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">
-            <v:textbox style="mso-next-textbox:#Text Box 214">
-              <w:txbxContent>
-                <w:p/>
-              </w:txbxContent>
-            </v:textbox>
-          </v:shape>
-        </w:pict>
-      </w:r>
-      <w:r>
-        <w:pict>
-          <v:shape id="Text Box 215" o:spid="_x0000_s1251" type="#_x0000_t202" style="position:absolute;left:0;text-align:left;margin-left:-1in;margin-top:-675.25pt;width:1in;height:1in;z-index:251808768;visibility:visible;mso-position-horizontal-relative:text;mso-position-vertical-relative:text" o:gfxdata="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">
-            <v:textbox style="mso-next-textbox:#Text Box 215">
-              <w:txbxContent>
-                <w:p/>
-              </w:txbxContent>
-            </v:textbox>
-          </v:shape>
-        </w:pict>
-      </w:r>
-      <w:r>
-        <w:pict>
-          <v:shape id="Text Box 216" o:spid="_x0000_s1252" type="#_x0000_t202" style="position:absolute;left:0;text-align:left;margin-left:-1in;margin-top:-675.25pt;width:1in;height:1in;z-index:251809792;visibility:visible;mso-position-horizontal-relative:text;mso-position-vertical-relative:text" o:gfxdata="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">
-            <v:textbox style="mso-next-textbox:#Text Box 216">
-              <w:txbxContent>
-                <w:p/>
-              </w:txbxContent>
-            </v:textbox>
-          </v:shape>
-        </w:pict>
-      </w:r>
-      <w:r>
-        <w:pict>
-          <v:shape id="Text Box 217" o:spid="_x0000_s1253" type="#_x0000_t202" style="position:absolute;left:0;text-align:left;margin-left:-1in;margin-top:-675.25pt;width:1in;height:1in;z-index:251810816;visibility:visible;mso-position-horizontal-relative:text;mso-position-vertical-relative:text" o:gfxdata="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">
-            <v:textbox style="mso-next-textbox:#Text Box 217">
-              <w:txbxContent>
-                <w:p/>
-              </w:txbxContent>
-            </v:textbox>
-          </v:shape>
-        </w:pict>
-      </w:r>
-      <w:r>
-        <w:pict>
-          <v:shape id="Text Box 218" o:spid="_x0000_s1254" type="#_x0000_t202" style="position:absolute;left:0;text-align:left;margin-left:-1in;margin-top:-675.25pt;width:1in;height:1in;z-index:251811840;visibility:visible;mso-position-horizontal-relative:text;mso-position-vertical-relative:text" o:gfxdata="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">
-            <v:textbox style="mso-next-textbox:#Text Box 218">
-              <w:txbxContent>
-                <w:p/>
-              </w:txbxContent>
-            </v:textbox>
-          </v:shape>
-        </w:pict>
-      </w:r>
-      <w:r>
-        <w:pict>
-          <v:shape id="Text Box 219" o:spid="_x0000_s1255" type="#_x0000_t202" style="position:absolute;left:0;text-align:left;margin-left:-1in;margin-top:-675.25pt;width:1in;height:1in;z-index:251812864;visibility:visible;mso-position-horizontal-relative:text;mso-position-vertical-relative:text" o:gfxdata="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">
-            <v:textbox style="mso-next-textbox:#Text Box 219">
-              <w:txbxContent>
-                <w:p/>
-              </w:txbxContent>
-            </v:textbox>
-          </v:shape>
-        </w:pict>
-      </w:r>
-      <w:r>
-        <w:pict>
-          <v:shape id="Text Box 220" o:spid="_x0000_s1256" type="#_x0000_t202" style="position:absolute;left:0;text-align:left;margin-left:-1in;margin-top:-675.25pt;width:1in;height:1in;z-index:251813888;visibility:visible;mso-position-horizontal-relative:text;mso-position-vertical-relative:text" o:gfxdata="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">
-            <v:textbox style="mso-next-textbox:#Text Box 220">
-              <w:txbxContent>
-                <w:p/>
-              </w:txbxContent>
-            </v:textbox>
-          </v:shape>
-        </w:pict>
-      </w:r>
-      <w:r>
-        <w:pict>
-          <v:shape id="Text Box 221" o:spid="_x0000_s1257" type="#_x0000_t202" style="position:absolute;left:0;text-align:left;margin-left:-1in;margin-top:-675.25pt;width:1in;height:1in;z-index:251814912;visibility:visible;mso-position-horizontal-relative:text;mso-position-vertical-relative:text" o:gfxdata="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">
-            <v:textbox style="mso-next-textbox:#Text Box 221">
-              <w:txbxContent>
-                <w:p/>
-              </w:txbxContent>
-            </v:textbox>
-          </v:shape>
-        </w:pict>
-      </w:r>
-      <w:r>
-        <w:pict>
-          <v:shape id="Text Box 222" o:spid="_x0000_s1258" type="#_x0000_t202" style="position:absolute;left:0;text-align:left;margin-left:-1in;margin-top:-675.25pt;width:1in;height:1in;z-index:251815936;visibility:visible;mso-position-horizontal-relative:text;mso-position-vertical-relative:text" o:gfxdata="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">
-            <v:textbox style="mso-next-textbox:#Text Box 222">
-              <w:txbxContent>
-                <w:p/>
-              </w:txbxContent>
-            </v:textbox>
-          </v:shape>
-        </w:pict>
-      </w:r>
-      <w:r>
-        <w:pict>
-          <v:shape id="Text Box 223" o:spid="_x0000_s1259" type="#_x0000_t202" style="position:absolute;left:0;text-align:left;margin-left:-1in;margin-top:-675.25pt;width:1in;height:1in;z-index:251816960;visibility:visible;mso-position-horizontal-relative:text;mso-position-vertical-relative:text" o:gfxdata="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">
-            <v:textbox style="mso-next-textbox:#Text Box 223">
-              <w:txbxContent>
-                <w:p/>
-              </w:txbxContent>
-            </v:textbox>
-          </v:shape>
-        </w:pict>
-      </w:r>
-      <w:r>
-        <w:pict>
-          <v:shape id="Text Box 224" o:spid="_x0000_s1260" type="#_x0000_t202" style="position:absolute;left:0;text-align:left;margin-left:-1in;margin-top:-675.25pt;width:1in;height:1in;z-index:251817984;visibility:visible;mso-position-horizontal-relative:text;mso-position-vertical-relative:text" o:gfxdata="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">
-            <v:textbox style="mso-next-textbox:#Text Box 224">
-              <w:txbxContent>
-                <w:p/>
-              </w:txbxContent>
-            </v:textbox>
-          </v:shape>
-        </w:pict>
-      </w:r>
-      <w:r>
-        <w:pict>
-          <v:shape id="Text Box 225" o:spid="_x0000_s1261" type="#_x0000_t202" style="position:absolute;left:0;text-align:left;margin-left:-1in;margin-top:-675.25pt;width:1in;height:1in;z-index:251819008;visibility:visible;mso-position-horizontal-relative:text;mso-position-vertical-relative:text" o:gfxdata="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">
-            <v:textbox style="mso-next-textbox:#Text Box 225">
-              <w:txbxContent>
-                <w:p/>
-              </w:txbxContent>
-            </v:textbox>
-          </v:shape>
-        </w:pict>
-      </w:r>
-      <w:r>
-        <w:pict>
-          <v:shape id="Text Box 226" o:spid="_x0000_s1262" type="#_x0000_t202" style="position:absolute;left:0;text-align:left;margin-left:-1in;margin-top:-675.25pt;width:1in;height:1in;z-index:251820032;visibility:visible;mso-position-horizontal-relative:text;mso-position-vertical-relative:text" o:gfxdata="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">
-            <v:textbox style="mso-next-textbox:#Text Box 226">
-              <w:txbxContent>
-                <w:p/>
-              </w:txbxContent>
-            </v:textbox>
-          </v:shape>
-        </w:pict>
-      </w:r>
-      <w:r>
-        <w:pict>
-          <v:shape id="Text Box 227" o:spid="_x0000_s1263" type="#_x0000_t202" style="position:absolute;left:0;text-align:left;margin-left:-1in;margin-top:-675.25pt;width:1in;height:1in;z-index:251821056;visibility:visible;mso-position-horizontal-relative:text;mso-position-vertical-relative:text" o:gfxdata="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">
-            <v:textbox style="mso-next-textbox:#Text Box 227">
-              <w:txbxContent>
-                <w:p/>
-              </w:txbxContent>
-            </v:textbox>
-          </v:shape>
-        </w:pict>
-      </w:r>
-      <w:r>
-        <w:pict>
-          <v:shape id="Text Box 228" o:spid="_x0000_s1264" type="#_x0000_t202" style="position:absolute;left:0;text-align:left;margin-left:-1in;margin-top:-675.25pt;width:1in;height:1in;z-index:251822080;visibility:visible;mso-position-horizontal-relative:text;mso-position-vertical-relative:text" o:gfxdata="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">
-            <v:textbox style="mso-next-textbox:#Text Box 228">
-              <w:txbxContent>
-                <w:p/>
-              </w:txbxContent>
-            </v:textbox>
-          </v:shape>
-        </w:pict>
-      </w:r>
-      <w:r>
-        <w:pict>
-          <v:shape id="Text Box 229" o:spid="_x0000_s1265" type="#_x0000_t202" style="position:absolute;left:0;text-align:left;margin-left:-1in;margin-top:-675.25pt;width:1in;height:1in;z-index:251823104;visibility:visible;mso-position-horizontal-relative:text;mso-position-vertical-relative:text" o:gfxdata="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">
-            <v:textbox style="mso-next-textbox:#Text Box 229">
-              <w:txbxContent>
-                <w:p/>
-              </w:txbxContent>
-            </v:textbox>
-          </v:shape>
-        </w:pict>
-      </w:r>
-      <w:r>
-        <w:pict>
-          <v:shape id="Text Box 230" o:spid="_x0000_s1266" type="#_x0000_t202" style="position:absolute;left:0;text-align:left;margin-left:-1in;margin-top:-675.25pt;width:1in;height:1in;z-index:251824128;visibility:visible;mso-position-horizontal-relative:text;mso-position-vertical-relative:text" o:gfxdata="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">
-            <v:textbox style="mso-next-textbox:#Text Box 230">
-              <w:txbxContent>
-                <w:p/>
-              </w:txbxContent>
-            </v:textbox>
-          </v:shape>
-        </w:pict>
-      </w:r>
-      <w:r>
-        <w:pict>
-          <v:shape id="Text Box 231" o:spid="_x0000_s1267" type="#_x0000_t202" style="position:absolute;left:0;text-align:left;margin-left:-1in;margin-top:-675.25pt;width:1in;height:1in;z-index:251825152;visibility:visible;mso-position-horizontal-relative:text;mso-position-vertical-relative:text" o:gfxdata="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">
-            <v:textbox style="mso-next-textbox:#Text Box 231">
-              <w:txbxContent>
-                <w:p/>
-              </w:txbxContent>
-            </v:textbox>
-          </v:shape>
-        </w:pict>
-      </w:r>
-      <w:r>
-        <w:pict>
-          <v:shape id="Text Box 232" o:spid="_x0000_s1268" type="#_x0000_t202" style="position:absolute;left:0;text-align:left;margin-left:-1in;margin-top:-675.25pt;width:1in;height:1in;z-index:251826176;visibility:visible;mso-position-horizontal-relative:text;mso-position-vertical-relative:text" o:gfxdata="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">
-            <v:textbox style="mso-next-textbox:#Text Box 232">
-              <w:txbxContent>
-                <w:p/>
-              </w:txbxContent>
-            </v:textbox>
-          </v:shape>
-        </w:pict>
-      </w:r>
-      <w:r>
-        <w:pict>
-          <v:shape id="Text Box 233" o:spid="_x0000_s1269" type="#_x0000_t202" style="position:absolute;left:0;text-align:left;margin-left:-1in;margin-top:-675.25pt;width:1in;height:1in;z-index:251827200;visibility:visible;mso-position-horizontal-relative:text;mso-position-vertical-relative:text" o:gfxdata="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">
-            <v:textbox style="mso-next-textbox:#Text Box 233">
-              <w:txbxContent>
-                <w:p/>
-              </w:txbxContent>
-            </v:textbox>
-          </v:shape>
-        </w:pict>
-      </w:r>
-      <w:r>
-        <w:pict>
-          <v:shape id="Text Box 234" o:spid="_x0000_s1270" type="#_x0000_t202" style="position:absolute;left:0;text-align:left;margin-left:-1in;margin-top:-675.25pt;width:1in;height:1in;z-index:251828224;visibility:visible;mso-position-horizontal-relative:text;mso-position-vertical-relative:text" o:gfxdata="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">
-            <v:textbox style="mso-next-textbox:#Text Box 234">
-              <w:txbxContent>
-                <w:p/>
-              </w:txbxContent>
-            </v:textbox>
-          </v:shape>
-        </w:pict>
-      </w:r>
-      <w:r>
-        <w:pict>
-          <v:shape id="Text Box 235" o:spid="_x0000_s1271" type="#_x0000_t202" style="position:absolute;left:0;text-align:left;margin-left:-1in;margin-top:-675.25pt;width:1in;height:1in;z-index:251829248;visibility:visible;mso-position-horizontal-relative:text;mso-position-vertical-relative:text" o:gfxdata="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">
-            <v:textbox style="mso-next-textbox:#Text Box 235">
-              <w:txbxContent>
-                <w:p/>
-              </w:txbxContent>
-            </v:textbox>
-          </v:shape>
-        </w:pict>
-      </w:r>
-      <w:r>
-        <w:pict>
-          <v:shape id="Text Box 236" o:spid="_x0000_s1272" type="#_x0000_t202" style="position:absolute;left:0;text-align:left;margin-left:-1in;margin-top:-675.25pt;width:1in;height:1in;z-index:251830272;visibility:visible;mso-position-horizontal-relative:text;mso-position-vertical-relative:text" o:gfxdata="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">
-            <v:textbox style="mso-next-textbox:#Text Box 236">
-              <w:txbxContent>
-                <w:p/>
-              </w:txbxContent>
-            </v:textbox>
-          </v:shape>
-        </w:pict>
-      </w:r>
-      <w:r>
-        <w:pict>
-          <v:shape id="Text Box 237" o:spid="_x0000_s1273" type="#_x0000_t202" style="position:absolute;left:0;text-align:left;margin-left:-1in;margin-top:-675.25pt;width:1in;height:1in;z-index:251831296;visibility:visible;mso-position-horizontal-relative:text;mso-position-vertical-relative:text" o:gfxdata="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">
-            <v:textbox style="mso-next-textbox:#Text Box 237">
-              <w:txbxContent>
-                <w:p/>
-              </w:txbxContent>
-            </v:textbox>
-          </v:shape>
-        </w:pict>
-      </w:r>
-      <w:r>
-        <w:pict>
-          <v:shape id="Text Box 238" o:spid="_x0000_s1274" type="#_x0000_t202" style="position:absolute;left:0;text-align:left;margin-left:-1in;margin-top:-675.25pt;width:1in;height:1in;z-index:251832320;visibility:visible;mso-position-horizontal-relative:text;mso-position-vertical-relative:text" o:gfxdata="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">
-            <v:textbox style="mso-next-textbox:#Text Box 238">
-              <w:txbxContent>
-                <w:p/>
-              </w:txbxContent>
-            </v:textbox>
-          </v:shape>
-        </w:pict>
-      </w:r>
-      <w:r>
-        <w:pict>
-          <v:shape id="Text Box 239" o:spid="_x0000_s1275" type="#_x0000_t202" style="position:absolute;left:0;text-align:left;margin-left:-1in;margin-top:-675.25pt;width:1in;height:1in;z-index:251833344;visibility:visible;mso-position-horizontal-relative:text;mso-position-vertical-relative:text" o:gfxdata="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">
-            <v:textbox style="mso-next-textbox:#Text Box 239">
-              <w:txbxContent>
-                <w:p/>
-              </w:txbxContent>
-            </v:textbox>
-          </v:shape>
-        </w:pict>
-      </w:r>
-      <w:r>
-        <w:pict>
-          <v:shape id="Text Box 240" o:spid="_x0000_s1276" type="#_x0000_t202" style="position:absolute;left:0;text-align:left;margin-left:-1in;margin-top:-675.25pt;width:1in;height:1in;z-index:251834368;visibility:visible;mso-position-horizontal-relative:text;mso-position-vertical-relative:text" o:gfxdata="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">
-            <v:textbox style="mso-next-textbox:#Text Box 240">
-              <w:txbxContent>
-                <w:p/>
-              </w:txbxContent>
-            </v:textbox>
-          </v:shape>
-        </w:pict>
-      </w:r>
-      <w:r>
-        <w:pict>
-          <v:shape id="Text Box 241" o:spid="_x0000_s1277" type="#_x0000_t202" style="position:absolute;left:0;text-align:left;margin-left:-1in;margin-top:-675.25pt;width:1in;height:1in;z-index:251835392;visibility:visible;mso-position-horizontal-relative:text;mso-position-vertical-relative:text" o:gfxdata="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">
-            <v:textbox style="mso-next-textbox:#Text Box 241">
-              <w:txbxContent>
-                <w:p/>
-              </w:txbxContent>
-            </v:textbox>
-          </v:shape>
-        </w:pict>
-      </w:r>
-      <w:r>
-        <w:pict>
-          <v:shape id="Text Box 242" o:spid="_x0000_s1278" type="#_x0000_t202" style="position:absolute;left:0;text-align:left;margin-left:-1in;margin-top:-675.25pt;width:1in;height:1in;z-index:251836416;visibility:visible;mso-position-horizontal-relative:text;mso-position-vertical-relative:text" o:gfxdata="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">
-            <v:textbox style="mso-next-textbox:#Text Box 242">
-              <w:txbxContent>
-                <w:p/>
-              </w:txbxContent>
-            </v:textbox>
-          </v:shape>
-        </w:pict>
-      </w:r>
-      <w:r>
-        <w:pict>
-          <v:shape id="Text Box 243" o:spid="_x0000_s1279" type="#_x0000_t202" style="position:absolute;left:0;text-align:left;margin-left:-1in;margin-top:-675.25pt;width:1in;height:1in;z-index:251837440;visibility:visible;mso-position-horizontal-relative:text;mso-position-vertical-relative:text" o:gfxdata="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">
-            <v:textbox style="mso-next-textbox:#Text Box 243">
-              <w:txbxContent>
-                <w:p/>
-              </w:txbxContent>
-            </v:textbox>
-          </v:shape>
-        </w:pict>
-      </w:r>
-      <w:r>
-        <w:pict>
-          <v:shape id="Text Box 244" o:spid="_x0000_s1280" type="#_x0000_t202" style="position:absolute;left:0;text-align:left;margin-left:-1in;margin-top:-675.25pt;width:1in;height:1in;z-index:251838464;visibility:visible;mso-position-horizontal-relative:text;mso-position-vertical-relative:text" o:gfxdata="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">
-            <v:textbox style="mso-next-textbox:#Text Box 244">
-              <w:txbxContent>
-                <w:p/>
-              </w:txbxContent>
-            </v:textbox>
-          </v:shape>
-        </w:pict>
-      </w:r>
-      <w:r>
-        <w:pict>
-          <v:shape id="Text Box 245" o:spid="_x0000_s1281" type="#_x0000_t202" style="position:absolute;left:0;text-align:left;margin-left:-1in;margin-top:-675.25pt;width:1in;height:1in;z-index:251839488;visibility:visible;mso-position-horizontal-relative:text;mso-position-vertical-relative:text" o:gfxdata="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">
-            <v:textbox style="mso-next-textbox:#Text Box 245">
-              <w:txbxContent>
-                <w:p/>
-              </w:txbxContent>
-            </v:textbox>
-          </v:shape>
-        </w:pict>
-      </w:r>
-      <w:r>
-        <w:pict>
-          <v:shape id="Text Box 246" o:spid="_x0000_s1282" type="#_x0000_t202" style="position:absolute;left:0;text-align:left;margin-left:-1in;margin-top:-675.25pt;width:1in;height:1in;z-index:251840512;visibility:visible;mso-position-horizontal-relative:text;mso-position-vertical-relative:text" o:gfxdata="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">
-            <v:textbox style="mso-next-textbox:#Text Box 246">
-              <w:txbxContent>
-                <w:p/>
-              </w:txbxContent>
-            </v:textbox>
-          </v:shape>
-        </w:pict>
-      </w:r>
-      <w:r>
-        <w:pict>
-          <v:shape id="Text Box 247" o:spid="_x0000_s1283" type="#_x0000_t202" style="position:absolute;left:0;text-align:left;margin-left:-1in;margin-top:-675.25pt;width:1in;height:1in;z-index:251841536;visibility:visible;mso-position-horizontal-relative:text;mso-position-vertical-relative:text" o:gfxdata="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">
-            <v:textbox style="mso-next-textbox:#Text Box 247">
-              <w:txbxContent>
-                <w:p/>
-              </w:txbxContent>
-            </v:textbox>
-          </v:shape>
-        </w:pict>
-      </w:r>
-      <w:r>
-        <w:pict>
-          <v:shape id="Text Box 248" o:spid="_x0000_s1284" type="#_x0000_t202" style="position:absolute;left:0;text-align:left;margin-left:-1in;margin-top:-675.25pt;width:1in;height:1in;z-index:251842560;visibility:visible;mso-position-horizontal-relative:text;mso-position-vertical-relative:text" o:gfxdata="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">
-            <v:textbox style="mso-next-textbox:#Text Box 248">
-              <w:txbxContent>
-                <w:p/>
-              </w:txbxContent>
-            </v:textbox>
-          </v:shape>
-        </w:pict>
-      </w:r>
-      <w:r>
-        <w:pict>
-          <v:shape id="Text Box 249" o:spid="_x0000_s1285" type="#_x0000_t202" style="position:absolute;left:0;text-align:left;margin-left:-1in;margin-top:-675.25pt;width:1in;height:1in;z-index:251843584;visibility:visible;mso-position-horizontal-relative:text;mso-position-vertical-relative:text" o:gfxdata="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">
-            <v:textbox style="mso-next-textbox:#Text Box 249">
-              <w:txbxContent>
-                <w:p/>
-              </w:txbxContent>
-            </v:textbox>
-          </v:shape>
-        </w:pict>
-      </w:r>
-      <w:r>
-        <w:pict>
-          <v:shape id="Text Box 250" o:spid="_x0000_s1286" type="#_x0000_t202" style="position:absolute;left:0;text-align:left;margin-left:-1in;margin-top:-675.25pt;width:1in;height:1in;z-index:251844608;visibility:visible;mso-position-horizontal-relative:text;mso-position-vertical-relative:text" o:gfxdata="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">
-            <v:textbox style="mso-next-textbox:#Text Box 250">
-              <w:txbxContent>
-                <w:p/>
-              </w:txbxContent>
-            </v:textbox>
-          </v:shape>
-        </w:pict>
-      </w:r>
-      <w:r>
-        <w:pict>
-          <v:shape id="Text Box 251" o:spid="_x0000_s1287" type="#_x0000_t202" style="position:absolute;left:0;text-align:left;margin-left:-1in;margin-top:-675.25pt;width:1in;height:1in;z-index:251845632;visibility:visible;mso-position-horizontal-relative:text;mso-position-vertical-relative:text" o:gfxdata="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">
-            <v:textbox style="mso-next-textbox:#Text Box 251">
-              <w:txbxContent>
-                <w:p/>
-              </w:txbxContent>
-            </v:textbox>
-          </v:shape>
-        </w:pict>
-      </w:r>
-      <w:r>
-        <w:pict>
-          <v:shape id="Text Box 252" o:spid="_x0000_s1288" type="#_x0000_t202" style="position:absolute;left:0;text-align:left;margin-left:-1in;margin-top:-675.25pt;width:1in;height:1in;z-index:251846656;visibility:visible;mso-position-horizontal-relative:text;mso-position-vertical-relative:text" o:gfxdata="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">
-            <v:textbox style="mso-next-textbox:#Text Box 252">
-              <w:txbxContent>
-                <w:p/>
-              </w:txbxContent>
-            </v:textbox>
-          </v:shape>
-        </w:pict>
-      </w:r>
-      <w:r>
-        <w:pict>
-          <v:shape id="Text Box 253" o:spid="_x0000_s1289" type="#_x0000_t202" style="position:absolute;left:0;text-align:left;margin-left:-1in;margin-top:-675.25pt;width:1in;height:1in;z-index:251847680;visibility:visible;mso-position-horizontal-relative:text;mso-position-vertical-relative:text" o:gfxdata="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">
-            <v:textbox style="mso-next-textbox:#Text Box 253">
-              <w:txbxContent>
-                <w:p/>
-              </w:txbxContent>
-            </v:textbox>
-          </v:shape>
-        </w:pict>
-      </w:r>
-      <w:r>
-        <w:pict>
-          <v:shape id="Text Box 254" o:spid="_x0000_s1290" type="#_x0000_t202" style="position:absolute;left:0;text-align:left;margin-left:-1in;margin-top:-675.25pt;width:1in;height:1in;z-index:251848704;visibility:visible;mso-position-horizontal-relative:text;mso-position-vertical-relative:text" o:gfxdata="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">
-            <v:textbox style="mso-next-textbox:#Text Box 254">
-              <w:txbxContent>
-                <w:p/>
-              </w:txbxContent>
-            </v:textbox>
-          </v:shape>
-        </w:pict>
-      </w:r>
-      <w:r>
-        <w:pict>
-          <v:shape id="Text Box 255" o:spid="_x0000_s1291" type="#_x0000_t202" style="position:absolute;left:0;text-align:left;margin-left:-1in;margin-top:-675.25pt;width:1in;height:1in;z-index:251849728;visibility:visible;mso-position-horizontal-relative:text;mso-position-vertical-relative:text" o:gfxdata="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">
-            <v:textbox style="mso-next-textbox:#Text Box 255">
-              <w:txbxContent>
-                <w:p/>
-              </w:txbxContent>
-            </v:textbox>
-          </v:shape>
-        </w:pict>
-      </w:r>
-      <w:r>
-        <w:pict>
-          <v:shape id="Text Box 256" o:spid="_x0000_s1292" type="#_x0000_t202" style="position:absolute;left:0;text-align:left;margin-left:-1in;margin-top:-675.25pt;width:1in;height:1in;z-index:251850752;visibility:visible;mso-position-horizontal-relative:text;mso-position-vertical-relative:text" o:gfxdata="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">
-            <v:textbox style="mso-next-textbox:#Text Box 256">
-              <w:txbxContent>
-                <w:p/>
-              </w:txbxContent>
-            </v:textbox>
-          </v:shape>
-        </w:pict>
-      </w:r>
-      <w:r>
-        <w:pict>
-          <v:shape id="Text Box 257" o:spid="_x0000_s1293" type="#_x0000_t202" style="position:absolute;left:0;text-align:left;margin-left:-1in;margin-top:-675.25pt;width:1in;height:1in;z-index:251851776;visibility:visible;mso-position-horizontal-relative:text;mso-position-vertical-relative:text" o:gfxdata="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">
-            <v:textbox style="mso-next-textbox:#Text Box 257">
-              <w:txbxContent>
-                <w:p/>
-              </w:txbxContent>
-            </v:textbox>
-          </v:shape>
-        </w:pict>
-      </w:r>
-      <w:r>
-        <w:pict>
-          <v:shape id="Text Box 258" o:spid="_x0000_s1294" type="#_x0000_t202" style="position:absolute;left:0;text-align:left;margin-left:-1in;margin-top:-675.25pt;width:1in;height:1in;z-index:251852800;visibility:visible;mso-position-horizontal-relative:text;mso-position-vertical-relative:text" o:gfxdata="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">
-            <v:textbox style="mso-next-textbox:#Text Box 258">
-              <w:txbxContent>
-                <w:p/>
-              </w:txbxContent>
-            </v:textbox>
-          </v:shape>
-        </w:pict>
-      </w:r>
-      <w:r>
-        <w:pict>
-          <v:shape id="Text Box 259" o:spid="_x0000_s1295" type="#_x0000_t202" style="position:absolute;left:0;text-align:left;margin-left:-1in;margin-top:-675.25pt;width:1in;height:1in;z-index:251853824;visibility:visible;mso-position-horizontal-relative:text;mso-position-vertical-relative:text" o:gfxdata="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">
-            <v:textbox style="mso-next-textbox:#Text Box 259">
-              <w:txbxContent>
-                <w:p/>
-              </w:txbxContent>
-            </v:textbox>
-          </v:shape>
-        </w:pict>
-      </w:r>
-      <w:r>
-        <w:pict>
-          <v:shape id="Text Box 260" o:spid="_x0000_s1296" type="#_x0000_t202" style="position:absolute;left:0;text-align:left;margin-left:-1in;margin-top:-675.25pt;width:1in;height:1in;z-index:251854848;visibility:visible;mso-position-horizontal-relative:text;mso-position-vertical-relative:text" o:gfxdata="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">
-            <v:textbox style="mso-next-textbox:#Text Box 260">
-              <w:txbxContent>
-                <w:p/>
-              </w:txbxContent>
-            </v:textbox>
-          </v:shape>
-        </w:pict>
-      </w:r>
-      <w:r>
-        <w:pict>
-          <v:shape id="Text Box 261" o:spid="_x0000_s1297" type="#_x0000_t202" style="position:absolute;left:0;text-align:left;margin-left:-1in;margin-top:-675.25pt;width:1in;height:1in;z-index:251855872;visibility:visible;mso-position-horizontal-relative:text;mso-position-vertical-relative:text" o:gfxdata="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">
-            <v:textbox style="mso-next-textbox:#Text Box 261">
-              <w:txbxContent>
-                <w:p/>
-              </w:txbxContent>
-            </v:textbox>
-          </v:shape>
-        </w:pict>
-      </w:r>
-      <w:r>
-        <w:pict>
-          <v:shape id="Text Box 262" o:spid="_x0000_s1298" type="#_x0000_t202" style="position:absolute;left:0;text-align:left;margin-left:-1in;margin-top:-675.25pt;width:1in;height:1in;z-index:251856896;visibility:visible;mso-position-horizontal-relative:text;mso-position-vertical-relative:text" o:gfxdata="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">
-            <v:textbox style="mso-next-textbox:#Text Box 262">
-              <w:txbxContent>
-                <w:p/>
-              </w:txbxContent>
-            </v:textbox>
-          </v:shape>
-        </w:pict>
-      </w:r>
-      <w:r>
-        <w:pict>
-          <v:shape id="Text Box 263" o:spid="_x0000_s1299" type="#_x0000_t202" style="position:absolute;left:0;text-align:left;margin-left:-1in;margin-top:-675.25pt;width:1in;height:1in;z-index:251857920;visibility:visible;mso-position-horizontal-relative:text;mso-position-vertical-relative:text" o:gfxdata="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">
-            <v:textbox style="mso-next-textbox:#Text Box 263">
-              <w:txbxContent>
-                <w:p/>
-              </w:txbxContent>
-            </v:textbox>
-          </v:shape>
-        </w:pict>
-      </w:r>
     </w:p>
     <w:sectPr>
       <w:headerReference w:type="even" r:id="rId43"/>
@@ -24744,7 +20052,7 @@
       <w:proofErr w:type="gramEnd"/>
     </w:p>
   </w:comment>
-  <w:comment w:id="28" w:author="ceeadmin" w:date="2014-06-05T14:37:00Z" w:initials="c">
+  <w:comment w:id="27" w:author="ceeadmin" w:date="2014-06-06T10:33:00Z" w:initials="c">
     <w:p>
       <w:pPr>
         <w:pStyle w:val="CommentText"/>
@@ -24756,7 +20064,106 @@
         <w:annotationRef/>
       </w:r>
       <w:r>
-        <w:t xml:space="preserve">Fort he </w:t>
+        <w:t xml:space="preserve"> </w:t>
+      </w:r>
+      <w:proofErr w:type="spellStart"/>
+      <w:r>
+        <w:t>Design</w:t>
+      </w:r>
+      <w:proofErr w:type="spellEnd"/>
+      <w:r>
+        <w:t xml:space="preserve"> </w:t>
+      </w:r>
+      <w:proofErr w:type="spellStart"/>
+      <w:r>
+        <w:t>code</w:t>
+      </w:r>
+      <w:proofErr w:type="spellEnd"/>
+      <w:r>
+        <w:t xml:space="preserve"> has </w:t>
+      </w:r>
+      <w:proofErr w:type="spellStart"/>
+      <w:r>
+        <w:t>the</w:t>
+      </w:r>
+      <w:proofErr w:type="spellEnd"/>
+      <w:r>
+        <w:t xml:space="preserve"> </w:t>
+      </w:r>
+      <w:proofErr w:type="spellStart"/>
+      <w:r>
+        <w:t>same</w:t>
+      </w:r>
+      <w:proofErr w:type="spellEnd"/>
+      <w:r>
+        <w:t xml:space="preserve"> </w:t>
+      </w:r>
+      <w:proofErr w:type="spellStart"/>
+      <w:r>
+        <w:t>value</w:t>
+      </w:r>
+      <w:proofErr w:type="spellEnd"/>
+      <w:r>
+        <w:t xml:space="preserve">, </w:t>
+      </w:r>
+      <w:proofErr w:type="spellStart"/>
+      <w:r>
+        <w:t>needs</w:t>
+      </w:r>
+      <w:proofErr w:type="spellEnd"/>
+      <w:r>
+        <w:t xml:space="preserve"> </w:t>
+      </w:r>
+      <w:proofErr w:type="spellStart"/>
+      <w:r>
+        <w:t>to</w:t>
+      </w:r>
+      <w:proofErr w:type="spellEnd"/>
+      <w:r>
+        <w:t xml:space="preserve"> be </w:t>
+      </w:r>
+      <w:proofErr w:type="spellStart"/>
+      <w:r>
+        <w:t>updated</w:t>
+      </w:r>
+      <w:proofErr w:type="spellEnd"/>
+      <w:r>
+        <w:t xml:space="preserve"> </w:t>
+      </w:r>
+    </w:p>
+  </w:comment>
+  <w:comment w:id="29" w:author="ceeadmin" w:date="2014-06-06T10:27:00Z" w:initials="c">
+    <w:p>
+      <w:pPr>
+        <w:pStyle w:val="CommentText"/>
+      </w:pPr>
+      <w:r>
+        <w:rPr>
+          <w:rStyle w:val="CommentReference"/>
+        </w:rPr>
+        <w:annotationRef/>
+      </w:r>
+      <w:proofErr w:type="spellStart"/>
+      <w:r>
+        <w:t>For</w:t>
+      </w:r>
+      <w:proofErr w:type="spellEnd"/>
+      <w:r>
+        <w:t xml:space="preserve"> </w:t>
+      </w:r>
+      <w:r>
+        <w:t xml:space="preserve"> </w:t>
+      </w:r>
+      <w:proofErr w:type="spellStart"/>
+      <w:r>
+        <w:t>t</w:t>
+      </w:r>
+      <w:r>
+        <w:t>he</w:t>
+      </w:r>
+      <w:proofErr w:type="spellEnd"/>
+      <w:r>
+        <w:t xml:space="preserve"> </w:t>
       </w:r>
       <w:proofErr w:type="spellStart"/>
       <w:r>
@@ -24930,7 +20337,7 @@
       <w:rPr>
         <w:noProof/>
       </w:rPr>
-      <w:t>24</w:t>
+      <w:t>23</w:t>
     </w:r>
     <w:r>
       <w:rPr>
@@ -27480,7 +22887,7 @@
 </file>
 
 <file path=customXml/itemProps1.xml><?xml version="1.0" encoding="utf-8"?>
-<ds:datastoreItem xmlns:ds="http://schemas.openxmlformats.org/officeDocument/2006/customXml" ds:itemID="{6BCECE66-96BE-4AFF-B424-9C33FA696A6F}">
+<ds:datastoreItem xmlns:ds="http://schemas.openxmlformats.org/officeDocument/2006/customXml" ds:itemID="{B86F2DFC-FFA8-40C3-8D67-8747EBA8B232}">
   <ds:schemaRefs>
     <ds:schemaRef ds:uri="http://schemas.openxmlformats.org/officeDocument/2006/bibliography"/>
   </ds:schemaRefs>

--- a/Final Designs/Under Development/CDC_LFSRSF_dm525/CDC_LFSRSF_English_gs559.docx
+++ b/Final Designs/Under Development/CDC_LFSRSF_dm525/CDC_LFSRSF_English_gs559.docx
@@ -117,6 +117,7 @@
             </w:r>
             <w:r>
               <w:rPr>
+                <w:noProof/>
                 <w:lang w:val="en-US"/>
               </w:rPr>
               <w:drawing>
@@ -181,6 +182,7 @@
             </w:pPr>
             <w:r>
               <w:rPr>
+                <w:noProof/>
                 <w:lang w:val="en-US"/>
               </w:rPr>
               <w:drawing>
@@ -370,6 +372,7 @@
       </w:pPr>
       <w:r>
         <w:rPr>
+          <w:noProof/>
           <w:lang w:val="en-US"/>
         </w:rPr>
         <w:drawing>
@@ -452,9 +455,10 @@
       <w:r>
         <w:rPr>
           <w:rStyle w:val="BookTitle"/>
-          <w:lang w:val="en-US"/>
-        </w:rPr>
-        <w:t>June 6, 2014</w:t>
+          <w:noProof/>
+          <w:lang w:val="en-US"/>
+        </w:rPr>
+        <w:t>June 9, 2014</w:t>
       </w:r>
       <w:r>
         <w:rPr>
@@ -494,9 +498,10 @@
       <w:r>
         <w:rPr>
           <w:rStyle w:val="BookTitle"/>
-          <w:lang w:val="en-US"/>
-        </w:rPr>
-        <w:t>12:12:25 PM</w:t>
+          <w:noProof/>
+          <w:lang w:val="en-US"/>
+        </w:rPr>
+        <w:t>11:36:25 AM</w:t>
       </w:r>
       <w:r>
         <w:rPr>
@@ -577,7 +582,7 @@
         </w:rPr>
         <w:fldChar w:fldCharType="separate"/>
       </w:r>
-      <w:hyperlink w:anchor="_Toc389820656" w:history="1">
+      <w:hyperlink w:anchor="_Toc390078257" w:history="1">
         <w:r>
           <w:rPr>
             <w:rStyle w:val="Hyperlink"/>
@@ -605,7 +610,7 @@
             <w:noProof/>
             <w:webHidden/>
           </w:rPr>
-          <w:instrText xml:space="preserve"> PAGEREF _Toc389820656 \h </w:instrText>
+          <w:instrText xml:space="preserve"> PAGEREF _Toc390078257 \h </w:instrText>
         </w:r>
         <w:r>
           <w:rPr>
@@ -650,7 +655,7 @@
           <w:lang w:val="en-US"/>
         </w:rPr>
       </w:pPr>
-      <w:hyperlink w:anchor="_Toc389820657" w:history="1">
+      <w:hyperlink w:anchor="_Toc390078258" w:history="1">
         <w:r>
           <w:rPr>
             <w:rStyle w:val="Hyperlink"/>
@@ -678,7 +683,7 @@
             <w:noProof/>
             <w:webHidden/>
           </w:rPr>
-          <w:instrText xml:space="preserve"> PAGEREF _Toc389820657 \h </w:instrText>
+          <w:instrText xml:space="preserve"> PAGEREF _Toc390078258 \h </w:instrText>
         </w:r>
         <w:r>
           <w:rPr>
@@ -723,7 +728,7 @@
           <w:lang w:val="en-US"/>
         </w:rPr>
       </w:pPr>
-      <w:hyperlink w:anchor="_Toc389820658" w:history="1">
+      <w:hyperlink w:anchor="_Toc390078259" w:history="1">
         <w:r>
           <w:rPr>
             <w:rStyle w:val="Hyperlink"/>
@@ -751,7 +756,7 @@
             <w:noProof/>
             <w:webHidden/>
           </w:rPr>
-          <w:instrText xml:space="preserve"> PAGEREF _Toc389820658 \h </w:instrText>
+          <w:instrText xml:space="preserve"> PAGEREF _Toc390078259 \h </w:instrText>
         </w:r>
         <w:r>
           <w:rPr>
@@ -796,7 +801,7 @@
           <w:lang w:val="en-US"/>
         </w:rPr>
       </w:pPr>
-      <w:hyperlink w:anchor="_Toc389820659" w:history="1">
+      <w:hyperlink w:anchor="_Toc390078260" w:history="1">
         <w:r>
           <w:rPr>
             <w:rStyle w:val="Hyperlink"/>
@@ -824,7 +829,7 @@
             <w:noProof/>
             <w:webHidden/>
           </w:rPr>
-          <w:instrText xml:space="preserve"> PAGEREF _Toc389820659 \h </w:instrText>
+          <w:instrText xml:space="preserve"> PAGEREF _Toc390078260 \h </w:instrText>
         </w:r>
         <w:r>
           <w:rPr>
@@ -869,7 +874,7 @@
           <w:lang w:val="en-US"/>
         </w:rPr>
       </w:pPr>
-      <w:hyperlink w:anchor="_Toc389820660" w:history="1">
+      <w:hyperlink w:anchor="_Toc390078261" w:history="1">
         <w:r>
           <w:rPr>
             <w:rStyle w:val="Hyperlink"/>
@@ -897,7 +902,7 @@
             <w:noProof/>
             <w:webHidden/>
           </w:rPr>
-          <w:instrText xml:space="preserve"> PAGEREF _Toc389820660 \h </w:instrText>
+          <w:instrText xml:space="preserve"> PAGEREF _Toc390078261 \h </w:instrText>
         </w:r>
         <w:r>
           <w:rPr>
@@ -942,7 +947,7 @@
           <w:lang w:val="en-US"/>
         </w:rPr>
       </w:pPr>
-      <w:hyperlink w:anchor="_Toc389820661" w:history="1">
+      <w:hyperlink w:anchor="_Toc390078262" w:history="1">
         <w:r>
           <w:rPr>
             <w:rStyle w:val="Hyperlink"/>
@@ -970,7 +975,7 @@
             <w:noProof/>
             <w:webHidden/>
           </w:rPr>
-          <w:instrText xml:space="preserve"> PAGEREF _Toc389820661 \h </w:instrText>
+          <w:instrText xml:space="preserve"> PAGEREF _Toc390078262 \h </w:instrText>
         </w:r>
         <w:r>
           <w:rPr>
@@ -1015,7 +1020,7 @@
           <w:lang w:val="en-US"/>
         </w:rPr>
       </w:pPr>
-      <w:hyperlink w:anchor="_Toc389820662" w:history="1">
+      <w:hyperlink w:anchor="_Toc390078263" w:history="1">
         <w:r>
           <w:rPr>
             <w:rStyle w:val="Hyperlink"/>
@@ -1044,7 +1049,7 @@
             <w:noProof/>
             <w:webHidden/>
           </w:rPr>
-          <w:instrText xml:space="preserve"> PAGEREF _Toc389820662 \h </w:instrText>
+          <w:instrText xml:space="preserve"> PAGEREF _Toc390078263 \h </w:instrText>
         </w:r>
         <w:r>
           <w:rPr>
@@ -1089,7 +1094,7 @@
           <w:lang w:val="en-US"/>
         </w:rPr>
       </w:pPr>
-      <w:hyperlink w:anchor="_Toc389820663" w:history="1">
+      <w:hyperlink w:anchor="_Toc390078264" w:history="1">
         <w:r>
           <w:rPr>
             <w:rStyle w:val="Hyperlink"/>
@@ -1118,7 +1123,7 @@
             <w:noProof/>
             <w:webHidden/>
           </w:rPr>
-          <w:instrText xml:space="preserve"> PAGEREF _Toc389820663 \h </w:instrText>
+          <w:instrText xml:space="preserve"> PAGEREF _Toc390078264 \h </w:instrText>
         </w:r>
         <w:r>
           <w:rPr>
@@ -1163,7 +1168,7 @@
           <w:lang w:val="en-US"/>
         </w:rPr>
       </w:pPr>
-      <w:hyperlink w:anchor="_Toc389820664" w:history="1">
+      <w:hyperlink w:anchor="_Toc390078265" w:history="1">
         <w:r>
           <w:rPr>
             <w:rStyle w:val="Hyperlink"/>
@@ -1191,7 +1196,7 @@
             <w:noProof/>
             <w:webHidden/>
           </w:rPr>
-          <w:instrText xml:space="preserve"> PAGEREF _Toc389820664 \h </w:instrText>
+          <w:instrText xml:space="preserve"> PAGEREF _Toc390078265 \h </w:instrText>
         </w:r>
         <w:r>
           <w:rPr>
@@ -1236,7 +1241,7 @@
           <w:lang w:val="en-US"/>
         </w:rPr>
       </w:pPr>
-      <w:hyperlink w:anchor="_Toc389820665" w:history="1">
+      <w:hyperlink w:anchor="_Toc390078266" w:history="1">
         <w:r>
           <w:rPr>
             <w:rStyle w:val="Hyperlink"/>
@@ -1264,7 +1269,7 @@
             <w:noProof/>
             <w:webHidden/>
           </w:rPr>
-          <w:instrText xml:space="preserve"> PAGEREF _Toc389820665 \h </w:instrText>
+          <w:instrText xml:space="preserve"> PAGEREF _Toc390078266 \h </w:instrText>
         </w:r>
         <w:r>
           <w:rPr>
@@ -1309,7 +1314,7 @@
           <w:lang w:val="en-US"/>
         </w:rPr>
       </w:pPr>
-      <w:hyperlink w:anchor="_Toc389820666" w:history="1">
+      <w:hyperlink w:anchor="_Toc390078267" w:history="1">
         <w:r>
           <w:rPr>
             <w:rStyle w:val="Hyperlink"/>
@@ -1337,7 +1342,7 @@
             <w:noProof/>
             <w:webHidden/>
           </w:rPr>
-          <w:instrText xml:space="preserve"> PAGEREF _Toc389820666 \h </w:instrText>
+          <w:instrText xml:space="preserve"> PAGEREF _Toc390078267 \h </w:instrText>
         </w:r>
         <w:r>
           <w:rPr>
@@ -1382,7 +1387,7 @@
           <w:lang w:val="en-US"/>
         </w:rPr>
       </w:pPr>
-      <w:hyperlink w:anchor="_Toc389820667" w:history="1">
+      <w:hyperlink w:anchor="_Toc390078268" w:history="1">
         <w:r>
           <w:rPr>
             <w:rStyle w:val="Hyperlink"/>
@@ -1410,7 +1415,7 @@
             <w:noProof/>
             <w:webHidden/>
           </w:rPr>
-          <w:instrText xml:space="preserve"> PAGEREF _Toc389820667 \h </w:instrText>
+          <w:instrText xml:space="preserve"> PAGEREF _Toc390078268 \h </w:instrText>
         </w:r>
         <w:r>
           <w:rPr>
@@ -1455,7 +1460,7 @@
           <w:lang w:val="en-US"/>
         </w:rPr>
       </w:pPr>
-      <w:hyperlink w:anchor="_Toc389820668" w:history="1">
+      <w:hyperlink w:anchor="_Toc390078269" w:history="1">
         <w:r>
           <w:rPr>
             <w:rStyle w:val="Hyperlink"/>
@@ -1483,7 +1488,7 @@
             <w:noProof/>
             <w:webHidden/>
           </w:rPr>
-          <w:instrText xml:space="preserve"> PAGEREF _Toc389820668 \h </w:instrText>
+          <w:instrText xml:space="preserve"> PAGEREF _Toc390078269 \h </w:instrText>
         </w:r>
         <w:r>
           <w:rPr>
@@ -1503,7 +1508,7 @@
             <w:noProof/>
             <w:webHidden/>
           </w:rPr>
-          <w:t>11</w:t>
+          <w:t>10</w:t>
         </w:r>
         <w:r>
           <w:rPr>
@@ -1528,7 +1533,7 @@
           <w:lang w:val="en-US"/>
         </w:rPr>
       </w:pPr>
-      <w:hyperlink w:anchor="_Toc389820669" w:history="1">
+      <w:hyperlink w:anchor="_Toc390078270" w:history="1">
         <w:r>
           <w:rPr>
             <w:rStyle w:val="Hyperlink"/>
@@ -1556,7 +1561,80 @@
             <w:noProof/>
             <w:webHidden/>
           </w:rPr>
-          <w:instrText xml:space="preserve"> PAGEREF _Toc389820669 \h </w:instrText>
+          <w:instrText xml:space="preserve"> PAGEREF _Toc390078270 \h </w:instrText>
+        </w:r>
+        <w:r>
+          <w:rPr>
+            <w:noProof/>
+            <w:webHidden/>
+          </w:rPr>
+        </w:r>
+        <w:r>
+          <w:rPr>
+            <w:noProof/>
+            <w:webHidden/>
+          </w:rPr>
+          <w:fldChar w:fldCharType="separate"/>
+        </w:r>
+        <w:r>
+          <w:rPr>
+            <w:noProof/>
+            <w:webHidden/>
+          </w:rPr>
+          <w:t>13</w:t>
+        </w:r>
+        <w:r>
+          <w:rPr>
+            <w:noProof/>
+            <w:webHidden/>
+          </w:rPr>
+          <w:fldChar w:fldCharType="end"/>
+        </w:r>
+      </w:hyperlink>
+    </w:p>
+    <w:p>
+      <w:pPr>
+        <w:pStyle w:val="TOC3"/>
+        <w:tabs>
+          <w:tab w:val="right" w:leader="dot" w:pos="9350"/>
+        </w:tabs>
+        <w:rPr>
+          <w:rFonts w:asciiTheme="minorHAnsi" w:eastAsiaTheme="minorEastAsia" w:hAnsiTheme="minorHAnsi" w:cstheme="minorBidi"/>
+          <w:noProof/>
+          <w:sz w:val="22"/>
+          <w:szCs w:val="22"/>
+          <w:lang w:val="en-US"/>
+        </w:rPr>
+      </w:pPr>
+      <w:hyperlink w:anchor="_Toc390078271" w:history="1">
+        <w:r>
+          <w:rPr>
+            <w:rStyle w:val="Hyperlink"/>
+            <w:noProof/>
+            <w:lang w:val="en-US"/>
+          </w:rPr>
+          <w:t>CDC: Calibration and Operation</w:t>
+        </w:r>
+        <w:r>
+          <w:rPr>
+            <w:noProof/>
+            <w:webHidden/>
+          </w:rPr>
+          <w:tab/>
+        </w:r>
+        <w:r>
+          <w:rPr>
+            <w:noProof/>
+            <w:webHidden/>
+          </w:rPr>
+          <w:fldChar w:fldCharType="begin"/>
+        </w:r>
+        <w:r>
+          <w:rPr>
+            <w:noProof/>
+            <w:webHidden/>
+          </w:rPr>
+          <w:instrText xml:space="preserve"> PAGEREF _Toc390078271 \h </w:instrText>
         </w:r>
         <w:r>
           <w:rPr>
@@ -1589,7 +1667,7 @@
     </w:p>
     <w:p>
       <w:pPr>
-        <w:pStyle w:val="TOC3"/>
+        <w:pStyle w:val="TOC2"/>
         <w:tabs>
           <w:tab w:val="right" w:leader="dot" w:pos="9350"/>
         </w:tabs>
@@ -1601,14 +1679,14 @@
           <w:lang w:val="en-US"/>
         </w:rPr>
       </w:pPr>
-      <w:hyperlink w:anchor="_Toc389820670" w:history="1">
+      <w:hyperlink w:anchor="_Toc390078272" w:history="1">
         <w:r>
           <w:rPr>
             <w:rStyle w:val="Hyperlink"/>
             <w:noProof/>
             <w:lang w:val="en-US"/>
           </w:rPr>
-          <w:t>CDC: Calibration and Operation</w:t>
+          <w:t>Chemical storage tanks</w:t>
         </w:r>
         <w:r>
           <w:rPr>
@@ -1629,7 +1707,7 @@
             <w:noProof/>
             <w:webHidden/>
           </w:rPr>
-          <w:instrText xml:space="preserve"> PAGEREF _Toc389820670 \h </w:instrText>
+          <w:instrText xml:space="preserve"> PAGEREF _Toc390078272 \h </w:instrText>
         </w:r>
         <w:r>
           <w:rPr>
@@ -1662,7 +1740,7 @@
     </w:p>
     <w:p>
       <w:pPr>
-        <w:pStyle w:val="TOC3"/>
+        <w:pStyle w:val="TOC2"/>
         <w:tabs>
           <w:tab w:val="right" w:leader="dot" w:pos="9350"/>
         </w:tabs>
@@ -1674,14 +1752,14 @@
           <w:lang w:val="en-US"/>
         </w:rPr>
       </w:pPr>
-      <w:hyperlink w:anchor="_Toc389820671" w:history="1">
+      <w:hyperlink w:anchor="_Toc390078273" w:history="1">
         <w:r>
           <w:rPr>
             <w:rStyle w:val="Hyperlink"/>
             <w:noProof/>
             <w:lang w:val="en-US"/>
           </w:rPr>
-          <w:t>CDC: Design Algorithm</w:t>
+          <w:t>Rapid Mix</w:t>
         </w:r>
         <w:r>
           <w:rPr>
@@ -1702,7 +1780,7 @@
             <w:noProof/>
             <w:webHidden/>
           </w:rPr>
-          <w:instrText xml:space="preserve"> PAGEREF _Toc389820671 \h </w:instrText>
+          <w:instrText xml:space="preserve"> PAGEREF _Toc390078273 \h </w:instrText>
         </w:r>
         <w:r>
           <w:rPr>
@@ -1722,7 +1800,7 @@
             <w:noProof/>
             <w:webHidden/>
           </w:rPr>
-          <w:t>16</w:t>
+          <w:t>17</w:t>
         </w:r>
         <w:r>
           <w:rPr>
@@ -1747,14 +1825,14 @@
           <w:lang w:val="en-US"/>
         </w:rPr>
       </w:pPr>
-      <w:hyperlink w:anchor="_Toc389820672" w:history="1">
+      <w:hyperlink w:anchor="_Toc390078274" w:history="1">
         <w:r>
           <w:rPr>
             <w:rStyle w:val="Hyperlink"/>
             <w:noProof/>
             <w:lang w:val="en-US"/>
           </w:rPr>
-          <w:t>Chemical storage tanks</w:t>
+          <w:t>Low Flow Stacked Rapid Sand Filtration: LFSRSF</w:t>
         </w:r>
         <w:r>
           <w:rPr>
@@ -1775,7 +1853,80 @@
             <w:noProof/>
             <w:webHidden/>
           </w:rPr>
-          <w:instrText xml:space="preserve"> PAGEREF _Toc389820672 \h </w:instrText>
+          <w:instrText xml:space="preserve"> PAGEREF _Toc390078274 \h </w:instrText>
+        </w:r>
+        <w:r>
+          <w:rPr>
+            <w:noProof/>
+            <w:webHidden/>
+          </w:rPr>
+        </w:r>
+        <w:r>
+          <w:rPr>
+            <w:noProof/>
+            <w:webHidden/>
+          </w:rPr>
+          <w:fldChar w:fldCharType="separate"/>
+        </w:r>
+        <w:r>
+          <w:rPr>
+            <w:noProof/>
+            <w:webHidden/>
+          </w:rPr>
+          <w:t>17</w:t>
+        </w:r>
+        <w:r>
+          <w:rPr>
+            <w:noProof/>
+            <w:webHidden/>
+          </w:rPr>
+          <w:fldChar w:fldCharType="end"/>
+        </w:r>
+      </w:hyperlink>
+    </w:p>
+    <w:p>
+      <w:pPr>
+        <w:pStyle w:val="TOC3"/>
+        <w:tabs>
+          <w:tab w:val="right" w:leader="dot" w:pos="9350"/>
+        </w:tabs>
+        <w:rPr>
+          <w:rFonts w:asciiTheme="minorHAnsi" w:eastAsiaTheme="minorEastAsia" w:hAnsiTheme="minorHAnsi" w:cstheme="minorBidi"/>
+          <w:noProof/>
+          <w:sz w:val="22"/>
+          <w:szCs w:val="22"/>
+          <w:lang w:val="en-US"/>
+        </w:rPr>
+      </w:pPr>
+      <w:hyperlink w:anchor="_Toc390078275" w:history="1">
+        <w:r>
+          <w:rPr>
+            <w:rStyle w:val="Hyperlink"/>
+            <w:noProof/>
+            <w:lang w:val="en-US"/>
+          </w:rPr>
+          <w:t>LFSRSF: Design Specifications</w:t>
+        </w:r>
+        <w:r>
+          <w:rPr>
+            <w:noProof/>
+            <w:webHidden/>
+          </w:rPr>
+          <w:tab/>
+        </w:r>
+        <w:r>
+          <w:rPr>
+            <w:noProof/>
+            <w:webHidden/>
+          </w:rPr>
+          <w:fldChar w:fldCharType="begin"/>
+        </w:r>
+        <w:r>
+          <w:rPr>
+            <w:noProof/>
+            <w:webHidden/>
+          </w:rPr>
+          <w:instrText xml:space="preserve"> PAGEREF _Toc390078275 \h </w:instrText>
         </w:r>
         <w:r>
           <w:rPr>
@@ -1808,7 +1959,7 @@
     </w:p>
     <w:p>
       <w:pPr>
-        <w:pStyle w:val="TOC2"/>
+        <w:pStyle w:val="TOC3"/>
         <w:tabs>
           <w:tab w:val="right" w:leader="dot" w:pos="9350"/>
         </w:tabs>
@@ -1820,14 +1971,14 @@
           <w:lang w:val="en-US"/>
         </w:rPr>
       </w:pPr>
-      <w:hyperlink w:anchor="_Toc389820673" w:history="1">
+      <w:hyperlink w:anchor="_Toc390078276" w:history="1">
         <w:r>
           <w:rPr>
             <w:rStyle w:val="Hyperlink"/>
+            <w:i/>
             <w:noProof/>
-            <w:lang w:val="en-US"/>
           </w:rPr>
-          <w:t>Rapid Mix</w:t>
+          <w:t>Operation</w:t>
         </w:r>
         <w:r>
           <w:rPr>
@@ -1848,7 +1999,7 @@
             <w:noProof/>
             <w:webHidden/>
           </w:rPr>
-          <w:instrText xml:space="preserve"> PAGEREF _Toc389820673 \h </w:instrText>
+          <w:instrText xml:space="preserve"> PAGEREF _Toc390078276 \h </w:instrText>
         </w:r>
         <w:r>
           <w:rPr>
@@ -1881,225 +2032,6 @@
     </w:p>
     <w:p>
       <w:pPr>
-        <w:pStyle w:val="TOC2"/>
-        <w:tabs>
-          <w:tab w:val="right" w:leader="dot" w:pos="9350"/>
-        </w:tabs>
-        <w:rPr>
-          <w:rFonts w:asciiTheme="minorHAnsi" w:eastAsiaTheme="minorEastAsia" w:hAnsiTheme="minorHAnsi" w:cstheme="minorBidi"/>
-          <w:noProof/>
-          <w:sz w:val="22"/>
-          <w:szCs w:val="22"/>
-          <w:lang w:val="en-US"/>
-        </w:rPr>
-      </w:pPr>
-      <w:hyperlink w:anchor="_Toc389820674" w:history="1">
-        <w:r>
-          <w:rPr>
-            <w:rStyle w:val="Hyperlink"/>
-            <w:noProof/>
-            <w:lang w:val="en-US"/>
-          </w:rPr>
-          <w:t>Low Flow Stacked Rapid Sand Filtration: LFSRSF</w:t>
-        </w:r>
-        <w:r>
-          <w:rPr>
-            <w:noProof/>
-            <w:webHidden/>
-          </w:rPr>
-          <w:tab/>
-        </w:r>
-        <w:r>
-          <w:rPr>
-            <w:noProof/>
-            <w:webHidden/>
-          </w:rPr>
-          <w:fldChar w:fldCharType="begin"/>
-        </w:r>
-        <w:r>
-          <w:rPr>
-            <w:noProof/>
-            <w:webHidden/>
-          </w:rPr>
-          <w:instrText xml:space="preserve"> PAGEREF _Toc389820674 \h </w:instrText>
-        </w:r>
-        <w:r>
-          <w:rPr>
-            <w:noProof/>
-            <w:webHidden/>
-          </w:rPr>
-        </w:r>
-        <w:r>
-          <w:rPr>
-            <w:noProof/>
-            <w:webHidden/>
-          </w:rPr>
-          <w:fldChar w:fldCharType="separate"/>
-        </w:r>
-        <w:r>
-          <w:rPr>
-            <w:noProof/>
-            <w:webHidden/>
-          </w:rPr>
-          <w:t>20</w:t>
-        </w:r>
-        <w:r>
-          <w:rPr>
-            <w:noProof/>
-            <w:webHidden/>
-          </w:rPr>
-          <w:fldChar w:fldCharType="end"/>
-        </w:r>
-      </w:hyperlink>
-    </w:p>
-    <w:p>
-      <w:pPr>
-        <w:pStyle w:val="TOC3"/>
-        <w:tabs>
-          <w:tab w:val="right" w:leader="dot" w:pos="9350"/>
-        </w:tabs>
-        <w:rPr>
-          <w:rFonts w:asciiTheme="minorHAnsi" w:eastAsiaTheme="minorEastAsia" w:hAnsiTheme="minorHAnsi" w:cstheme="minorBidi"/>
-          <w:noProof/>
-          <w:sz w:val="22"/>
-          <w:szCs w:val="22"/>
-          <w:lang w:val="en-US"/>
-        </w:rPr>
-      </w:pPr>
-      <w:hyperlink w:anchor="_Toc389820675" w:history="1">
-        <w:r>
-          <w:rPr>
-            <w:rStyle w:val="Hyperlink"/>
-            <w:noProof/>
-            <w:lang w:val="en-US"/>
-          </w:rPr>
-          <w:t>LFSRSF: Design Specifications</w:t>
-        </w:r>
-        <w:r>
-          <w:rPr>
-            <w:noProof/>
-            <w:webHidden/>
-          </w:rPr>
-          <w:tab/>
-        </w:r>
-        <w:r>
-          <w:rPr>
-            <w:noProof/>
-            <w:webHidden/>
-          </w:rPr>
-          <w:fldChar w:fldCharType="begin"/>
-        </w:r>
-        <w:r>
-          <w:rPr>
-            <w:noProof/>
-            <w:webHidden/>
-          </w:rPr>
-          <w:instrText xml:space="preserve"> PAGEREF _Toc389820675 \h </w:instrText>
-        </w:r>
-        <w:r>
-          <w:rPr>
-            <w:noProof/>
-            <w:webHidden/>
-          </w:rPr>
-        </w:r>
-        <w:r>
-          <w:rPr>
-            <w:noProof/>
-            <w:webHidden/>
-          </w:rPr>
-          <w:fldChar w:fldCharType="separate"/>
-        </w:r>
-        <w:r>
-          <w:rPr>
-            <w:noProof/>
-            <w:webHidden/>
-          </w:rPr>
-          <w:t>21</w:t>
-        </w:r>
-        <w:r>
-          <w:rPr>
-            <w:noProof/>
-            <w:webHidden/>
-          </w:rPr>
-          <w:fldChar w:fldCharType="end"/>
-        </w:r>
-      </w:hyperlink>
-    </w:p>
-    <w:p>
-      <w:pPr>
-        <w:pStyle w:val="TOC3"/>
-        <w:tabs>
-          <w:tab w:val="right" w:leader="dot" w:pos="9350"/>
-        </w:tabs>
-        <w:rPr>
-          <w:rFonts w:asciiTheme="minorHAnsi" w:eastAsiaTheme="minorEastAsia" w:hAnsiTheme="minorHAnsi" w:cstheme="minorBidi"/>
-          <w:noProof/>
-          <w:sz w:val="22"/>
-          <w:szCs w:val="22"/>
-          <w:lang w:val="en-US"/>
-        </w:rPr>
-      </w:pPr>
-      <w:hyperlink w:anchor="_Toc389820676" w:history="1">
-        <w:r>
-          <w:rPr>
-            <w:rStyle w:val="Hyperlink"/>
-            <w:noProof/>
-            <w:lang w:val="en-US"/>
-          </w:rPr>
-          <w:t>LFSRSF Design Algortihm</w:t>
-        </w:r>
-        <w:r>
-          <w:rPr>
-            <w:noProof/>
-            <w:webHidden/>
-          </w:rPr>
-          <w:tab/>
-        </w:r>
-        <w:r>
-          <w:rPr>
-            <w:noProof/>
-            <w:webHidden/>
-          </w:rPr>
-          <w:fldChar w:fldCharType="begin"/>
-        </w:r>
-        <w:r>
-          <w:rPr>
-            <w:noProof/>
-            <w:webHidden/>
-          </w:rPr>
-          <w:instrText xml:space="preserve"> PAGEREF _Toc389820676 \h </w:instrText>
-        </w:r>
-        <w:r>
-          <w:rPr>
-            <w:noProof/>
-            <w:webHidden/>
-          </w:rPr>
-        </w:r>
-        <w:r>
-          <w:rPr>
-            <w:noProof/>
-            <w:webHidden/>
-          </w:rPr>
-          <w:fldChar w:fldCharType="separate"/>
-        </w:r>
-        <w:r>
-          <w:rPr>
-            <w:noProof/>
-            <w:webHidden/>
-          </w:rPr>
-          <w:t>23</w:t>
-        </w:r>
-        <w:r>
-          <w:rPr>
-            <w:noProof/>
-            <w:webHidden/>
-          </w:rPr>
-          <w:fldChar w:fldCharType="end"/>
-        </w:r>
-      </w:hyperlink>
-    </w:p>
-    <w:p>
-      <w:pPr>
         <w:pStyle w:val="indent"/>
         <w:spacing w:after="120"/>
         <w:ind w:firstLine="0"/>
@@ -2155,6 +2087,7 @@
             </w:pPr>
             <w:r>
               <w:rPr>
+                <w:noProof/>
                 <w:lang w:val="en-US"/>
               </w:rPr>
               <w:lastRenderedPageBreak/>
@@ -2220,6 +2153,7 @@
             </w:pPr>
             <w:r>
               <w:rPr>
+                <w:noProof/>
                 <w:lang w:val="en-US"/>
               </w:rPr>
               <w:drawing>
@@ -2322,7 +2256,7 @@
         </w:rPr>
       </w:pPr>
       <w:bookmarkStart w:id="0" w:name="_Toc264356987"/>
-      <w:bookmarkStart w:id="1" w:name="_Toc389820656"/>
+      <w:bookmarkStart w:id="1" w:name="_Toc390078257"/>
       <w:r>
         <w:rPr>
           <w:lang w:val="en-US"/>
@@ -2410,9 +2344,10 @@
       </w:r>
       <w:r>
         <w:rPr>
-          <w:lang w:val="en-US"/>
-        </w:rPr>
-        <w:t>June 6, 2014</w:t>
+          <w:noProof/>
+          <w:lang w:val="en-US"/>
+        </w:rPr>
+        <w:t>June 9, 2014</w:t>
       </w:r>
       <w:r>
         <w:rPr>
@@ -2446,9 +2381,10 @@
       </w:r>
       <w:r>
         <w:rPr>
-          <w:lang w:val="en-US"/>
-        </w:rPr>
-        <w:t>12:12:25 PM</w:t>
+          <w:noProof/>
+          <w:lang w:val="en-US"/>
+        </w:rPr>
+        <w:t>11:36:25 AM</w:t>
       </w:r>
       <w:r>
         <w:rPr>
@@ -2702,7 +2638,7 @@
           <w:lang w:val="en-US"/>
         </w:rPr>
       </w:pPr>
-      <w:bookmarkStart w:id="3" w:name="_Toc389820657"/>
+      <w:bookmarkStart w:id="3" w:name="_Toc390078258"/>
       <w:r>
         <w:rPr>
           <w:lang w:val="en-US"/>
@@ -2775,7 +2711,7 @@
         </w:rPr>
       </w:pPr>
       <w:bookmarkStart w:id="4" w:name="_Toc264356988"/>
-      <w:bookmarkStart w:id="5" w:name="_Toc389820658"/>
+      <w:bookmarkStart w:id="5" w:name="_Toc390078259"/>
       <w:r>
         <w:rPr>
           <w:sz w:val="22"/>
@@ -2969,7 +2905,7 @@
           <w:lang w:val="en-US"/>
         </w:rPr>
       </w:pPr>
-      <w:bookmarkStart w:id="6" w:name="_Toc389820659"/>
+      <w:bookmarkStart w:id="6" w:name="_Toc390078260"/>
       <w:r>
         <w:rPr>
           <w:lang w:val="en-US"/>
@@ -2989,7 +2925,7 @@
           <w:lang w:val="en-US"/>
         </w:rPr>
       </w:pPr>
-      <w:bookmarkStart w:id="7" w:name="_Toc389820660"/>
+      <w:bookmarkStart w:id="7" w:name="_Toc390078261"/>
       <w:r>
         <w:rPr>
           <w:sz w:val="24"/>
@@ -4641,7 +4577,7 @@
           <w:lang w:val="en-US"/>
         </w:rPr>
       </w:pPr>
-      <w:bookmarkStart w:id="9" w:name="_Toc389820661"/>
+      <w:bookmarkStart w:id="9" w:name="_Toc390078262"/>
       <w:r>
         <w:rPr>
           <w:lang w:val="en-US"/>
@@ -4662,7 +4598,7 @@
           <w:lang w:val="en-US"/>
         </w:rPr>
       </w:pPr>
-      <w:bookmarkStart w:id="10" w:name="_Toc389820662"/>
+      <w:bookmarkStart w:id="10" w:name="_Toc390078263"/>
       <w:r>
         <w:rPr>
           <w:rFonts w:eastAsia="Calibri"/>
@@ -5025,7 +4961,7 @@
           <w:lang w:val="en-US"/>
         </w:rPr>
       </w:pPr>
-      <w:bookmarkStart w:id="12" w:name="_Toc389820663"/>
+      <w:bookmarkStart w:id="12" w:name="_Toc390078264"/>
       <w:r>
         <w:rPr>
           <w:rStyle w:val="longtext"/>
@@ -5094,7 +5030,7 @@
           <w:lang w:val="en-US"/>
         </w:rPr>
       </w:pPr>
-      <w:bookmarkStart w:id="13" w:name="_Toc389820664"/>
+      <w:bookmarkStart w:id="13" w:name="_Toc390078265"/>
       <w:r>
         <w:rPr>
           <w:sz w:val="24"/>
@@ -5789,66 +5725,6 @@
     </w:p>
     <w:p>
       <w:pPr>
-        <w:spacing w:after="120"/>
-        <w:ind w:firstLine="180"/>
-        <w:jc w:val="both"/>
-        <w:rPr>
-          <w:lang w:val="en-US"/>
-        </w:rPr>
-      </w:pPr>
-    </w:p>
-    <w:p>
-      <w:pPr>
-        <w:spacing w:after="120"/>
-        <w:ind w:firstLine="180"/>
-        <w:jc w:val="both"/>
-        <w:rPr>
-          <w:lang w:val="en-US"/>
-        </w:rPr>
-      </w:pPr>
-    </w:p>
-    <w:p>
-      <w:pPr>
-        <w:spacing w:after="120"/>
-        <w:ind w:firstLine="180"/>
-        <w:jc w:val="both"/>
-        <w:rPr>
-          <w:lang w:val="en-US"/>
-        </w:rPr>
-      </w:pPr>
-    </w:p>
-    <w:p>
-      <w:pPr>
-        <w:spacing w:after="120"/>
-        <w:ind w:firstLine="180"/>
-        <w:jc w:val="both"/>
-        <w:rPr>
-          <w:lang w:val="en-US"/>
-        </w:rPr>
-      </w:pPr>
-    </w:p>
-    <w:p>
-      <w:pPr>
-        <w:spacing w:after="120"/>
-        <w:ind w:firstLine="180"/>
-        <w:jc w:val="both"/>
-        <w:rPr>
-          <w:lang w:val="en-US"/>
-        </w:rPr>
-      </w:pPr>
-    </w:p>
-    <w:p>
-      <w:pPr>
-        <w:spacing w:after="120"/>
-        <w:ind w:firstLine="180"/>
-        <w:jc w:val="both"/>
-        <w:rPr>
-          <w:lang w:val="en-US"/>
-        </w:rPr>
-      </w:pPr>
-    </w:p>
-    <w:p>
-      <w:pPr>
         <w:pStyle w:val="Heading1"/>
         <w:spacing w:after="120"/>
         <w:jc w:val="both"/>
@@ -5856,7 +5732,7 @@
           <w:lang w:val="en-US"/>
         </w:rPr>
       </w:pPr>
-      <w:bookmarkStart w:id="17" w:name="_Toc389820665"/>
+      <w:bookmarkStart w:id="17" w:name="_Toc390078266"/>
       <w:r>
         <w:rPr>
           <w:lang w:val="en-US"/>
@@ -5881,7 +5757,7 @@
           <w:lang w:val="en-US"/>
         </w:rPr>
       </w:pPr>
-      <w:bookmarkStart w:id="18" w:name="_Toc389820666"/>
+      <w:bookmarkStart w:id="18" w:name="_Toc390078267"/>
       <w:r>
         <w:rPr>
           <w:lang w:val="en-US"/>
@@ -5950,7 +5826,6 @@
                 <w:szCs w:val="20"/>
                 <w:lang w:val="en-US"/>
               </w:rPr>
-              <w:lastRenderedPageBreak/>
               <w:t>Entrance Tank Specifications</w:t>
             </w:r>
           </w:p>
@@ -6239,7 +6114,7 @@
           <w:lang w:val="en-US"/>
         </w:rPr>
       </w:pPr>
-      <w:bookmarkStart w:id="19" w:name="_Toc389820667"/>
+      <w:bookmarkStart w:id="19" w:name="_Toc390078268"/>
       <w:r>
         <w:rPr>
           <w:lang w:val="en-US"/>
@@ -6426,9 +6301,9 @@
       </w:pPr>
       <w:r>
         <w:rPr>
-          <w:lang w:val="en-US"/>
-        </w:rPr>
-        <w:lastRenderedPageBreak/>
+          <w:noProof/>
+          <w:lang w:val="en-US"/>
+        </w:rPr>
         <w:drawing>
           <wp:inline distT="0" distB="0" distL="0" distR="0" wp14:anchorId="6469E08A" wp14:editId="4CD7EA12">
             <wp:extent cx="5943600" cy="4443095"/>
@@ -7249,7 +7124,6 @@
           <w:shd w:val="clear" w:color="auto" w:fill="FFFFFF"/>
           <w:lang w:val="en-US"/>
         </w:rPr>
-        <w:lastRenderedPageBreak/>
         <w:tab/>
       </w:r>
     </w:p>
@@ -7261,7 +7135,7 @@
           <w:lang w:val="en-US"/>
         </w:rPr>
       </w:pPr>
-      <w:bookmarkStart w:id="21" w:name="_Toc389820668"/>
+      <w:bookmarkStart w:id="21" w:name="_Toc390078269"/>
       <w:r>
         <w:rPr>
           <w:lang w:val="en-US"/>
@@ -7391,7 +7265,15 @@
           <w:bCs/>
           <w:lang w:val="en-US"/>
         </w:rPr>
-        <w:t>Chemicals are stored in containers placed in an elevated table, from which the coagulant and chlorine flows to the two constant head tanks equipped with float valves. The float valves maintain constant liquid level in the tanks, which provides a constant level which is used to control the flow of each chemical hydraulically. In this way the flow of chemical is independent of the fluid level in the storage containers. The chemical solution leaving the tank respective</w:t>
+        <w:t xml:space="preserve">Chemicals are stored in containers placed in an elevated table, from which the coagulant and chlorine flows to the two constant head tanks equipped with float valves. The float valves </w:t>
+      </w:r>
+      <w:r>
+        <w:rPr>
+          <w:bCs/>
+          <w:lang w:val="en-US"/>
+        </w:rPr>
+        <w:lastRenderedPageBreak/>
+        <w:t>maintain constant liquid level in the tanks, which provides a constant level which is used to control the flow of each chemical hydraulically. In this way the flow of chemical is independent of the fluid level in the storage containers. The chemical solution leaving the tank respective</w:t>
       </w:r>
       <w:r>
         <w:rPr>
@@ -7617,9 +7499,9 @@
       <w:r>
         <w:rPr>
           <w:bCs/>
-          <w:lang w:val="en-US"/>
-        </w:rPr>
-        <w:lastRenderedPageBreak/>
+          <w:noProof/>
+          <w:lang w:val="en-US"/>
+        </w:rPr>
         <w:drawing>
           <wp:inline distT="0" distB="0" distL="0" distR="0" wp14:anchorId="123B8983" wp14:editId="11171952">
             <wp:extent cx="5486400" cy="3095625"/>
@@ -7953,7 +7835,14 @@
         <w:rPr>
           <w:lang w:val="en-US"/>
         </w:rPr>
-        <w:t xml:space="preserve"> diameter float hangs from the dosing lever arm and sits in the entrance tank. The left side of the lever arm is marked with a dosing scale and has a drop tube attached to a slider. The operator moves the slider along the left side of the arm to set the desired dose. The plant geometry is such that a double lever arm connects the entrance tank float to the chlorine and coagulant stock tanks, thus enabling the operator to control dosing of both chemicals from a single location.</w:t>
+        <w:t xml:space="preserve"> diameter float hangs from the dosing lever arm and sits in the entrance tank. The left side of the lever arm is marked with a dosing scale and has a drop tube attached to a slider. The operator moves the slider along the left side of the arm to set the desired dose. The plant geometry is such that a double lever arm connects the entrance tank float to the chlorine and coagulant stock tanks, thus enabling the operator to control dosing of both </w:t>
+      </w:r>
+      <w:r>
+        <w:rPr>
+          <w:lang w:val="en-US"/>
+        </w:rPr>
+        <w:lastRenderedPageBreak/>
+        <w:t>chemicals from a single location.</w:t>
       </w:r>
       <w:r>
         <w:rPr>
@@ -8082,11 +7971,11 @@
         <w:rPr>
           <w:lang w:val="en-US"/>
         </w:rPr>
-        <w:lastRenderedPageBreak/>
         <w:tab/>
       </w:r>
       <w:r>
         <w:rPr>
+          <w:noProof/>
           <w:color w:val="000000"/>
           <w:shd w:val="clear" w:color="auto" w:fill="FFFFFF"/>
           <w:lang w:val="en-US"/>
@@ -8217,6 +8106,7 @@
       </w:pPr>
       <w:r>
         <w:rPr>
+          <w:noProof/>
           <w:color w:val="000000"/>
           <w:shd w:val="clear" w:color="auto" w:fill="FFFFFF"/>
           <w:lang w:val="en-US"/>
@@ -8358,7 +8248,7 @@
           <w:lang w:val="en-US"/>
         </w:rPr>
       </w:pPr>
-      <w:bookmarkStart w:id="22" w:name="_Toc389820669"/>
+      <w:bookmarkStart w:id="22" w:name="_Toc390078270"/>
       <w:r>
         <w:rPr>
           <w:lang w:val="en-US"/>
@@ -10634,11 +10524,21 @@
       <w:r>
         <w:t xml:space="preserve">Table </w:t>
       </w:r>
-      <w:fldSimple w:instr=" SEQ Table \* ARABIC ">
-        <w:r>
-          <w:t>5</w:t>
-        </w:r>
-      </w:fldSimple>
+      <w:r>
+        <w:fldChar w:fldCharType="begin"/>
+      </w:r>
+      <w:r>
+        <w:instrText xml:space="preserve"> SEQ Table \* ARABIC </w:instrText>
+      </w:r>
+      <w:r>
+        <w:fldChar w:fldCharType="separate"/>
+      </w:r>
+      <w:r>
+        <w:t>5</w:t>
+      </w:r>
+      <w:r>
+        <w:fldChar w:fldCharType="end"/>
+      </w:r>
       <w:bookmarkEnd w:id="23"/>
       <w:r>
         <w:t xml:space="preserve">.Chemical dose controller design for </w:t>
@@ -10661,7 +10561,7 @@
           <w:lang w:val="en-US"/>
         </w:rPr>
       </w:pPr>
-      <w:bookmarkStart w:id="24" w:name="_Toc389820670"/>
+      <w:bookmarkStart w:id="24" w:name="_Toc390078271"/>
       <w:r>
         <w:rPr>
           <w:lang w:val="en-US"/>
@@ -10829,7 +10729,7 @@
           <v:shape id="_x0000_i1025" type="#_x0000_t75" style="width:113.25pt;height:36.75pt" o:ole="">
             <v:imagedata r:id="rId23" o:title=""/>
           </v:shape>
-          <o:OLEObject Type="Embed" ProgID="Equation.DSMT4" ShapeID="_x0000_i1025" DrawAspect="Content" ObjectID="_1463565054" r:id="rId24"/>
+          <o:OLEObject Type="Embed" ProgID="Equation.DSMT4" ShapeID="_x0000_i1025" DrawAspect="Content" ObjectID="_1463820152" r:id="rId24"/>
         </w:object>
       </w:r>
       <w:proofErr w:type="spellStart"/>
@@ -10841,11 +10741,21 @@
       <w:r>
         <w:t xml:space="preserve"> </w:t>
       </w:r>
-      <w:fldSimple w:instr=" SEQ Eq \* ARABIC ">
-        <w:r>
-          <w:t>7</w:t>
-        </w:r>
-      </w:fldSimple>
+      <w:r>
+        <w:fldChar w:fldCharType="begin"/>
+      </w:r>
+      <w:r>
+        <w:instrText xml:space="preserve"> SEQ Eq \* ARABIC </w:instrText>
+      </w:r>
+      <w:r>
+        <w:fldChar w:fldCharType="separate"/>
+      </w:r>
+      <w:r>
+        <w:t>7</w:t>
+      </w:r>
+      <w:r>
+        <w:fldChar w:fldCharType="end"/>
+      </w:r>
       <w:r>
         <w:t>.</w:t>
       </w:r>
@@ -10938,235 +10848,197 @@
     </w:p>
     <w:p>
       <w:pPr>
-        <w:tabs>
-          <w:tab w:val="left" w:pos="480"/>
-          <w:tab w:val="right" w:pos="9360"/>
-        </w:tabs>
         <w:spacing w:after="120"/>
         <w:jc w:val="both"/>
         <w:rPr>
-          <w:b/>
           <w:lang w:val="en-US"/>
         </w:rPr>
       </w:pPr>
     </w:p>
     <w:p>
       <w:pPr>
-        <w:pStyle w:val="Heading3"/>
+        <w:pStyle w:val="Heading2"/>
         <w:spacing w:after="120"/>
         <w:rPr>
           <w:lang w:val="en-US"/>
         </w:rPr>
       </w:pPr>
-      <w:bookmarkStart w:id="25" w:name="_Toc389820671"/>
-      <w:r>
-        <w:rPr>
-          <w:lang w:val="en-US"/>
-        </w:rPr>
-        <w:t>CDC: Design</w:t>
-      </w:r>
-      <w:r>
-        <w:rPr>
-          <w:lang w:val="en-US"/>
-        </w:rPr>
-        <w:t xml:space="preserve"> </w:t>
-      </w:r>
-      <w:r>
-        <w:rPr>
-          <w:lang w:val="en-US"/>
-        </w:rPr>
-        <w:t>Algorithm</w:t>
+      <w:bookmarkStart w:id="25" w:name="_Toc390078272"/>
+      <w:r>
+        <w:rPr>
+          <w:lang w:val="en-US"/>
+        </w:rPr>
+        <w:t>Chemical storage tanks</w:t>
       </w:r>
       <w:bookmarkEnd w:id="25"/>
-      <w:r>
-        <w:rPr>
-          <w:lang w:val="en-US"/>
-        </w:rPr>
-        <w:t xml:space="preserve"> </w:t>
-      </w:r>
     </w:p>
     <w:p>
       <w:pPr>
-        <w:tabs>
-          <w:tab w:val="left" w:pos="480"/>
-          <w:tab w:val="right" w:pos="9360"/>
-        </w:tabs>
         <w:spacing w:after="120"/>
-        <w:ind w:firstLine="480"/>
+        <w:ind w:firstLine="720"/>
         <w:jc w:val="both"/>
         <w:rPr>
           <w:color w:val="000000"/>
-          <w:shd w:val="clear" w:color="auto" w:fill="FFFFFF"/>
-          <w:lang w:val="en-US" w:eastAsia="zh-CN"/>
-        </w:rPr>
-      </w:pPr>
-      <w:r>
-        <w:rPr>
-          <w:color w:val="000000"/>
-          <w:shd w:val="clear" w:color="auto" w:fill="FFFFFF"/>
-          <w:lang w:val="en-US" w:eastAsia="zh-CN"/>
-        </w:rPr>
-        <w:t>The following sections give</w:t>
-      </w:r>
-      <w:r>
-        <w:rPr>
-          <w:color w:val="000000"/>
-          <w:shd w:val="clear" w:color="auto" w:fill="FFFFFF"/>
-          <w:lang w:val="en-US" w:eastAsia="zh-CN"/>
-        </w:rPr>
-        <w:t xml:space="preserve"> an outline of the methods used to design the CDC, which might be useful when troubleshooting the apparatus. </w:t>
+          <w:lang w:val="en-US"/>
+        </w:rPr>
+      </w:pPr>
+      <w:r>
+        <w:rPr>
+          <w:color w:val="000000"/>
+          <w:lang w:val="en-US"/>
+        </w:rPr>
+        <w:t>There are two</w:t>
+      </w:r>
+      <w:r>
+        <w:rPr>
+          <w:color w:val="000000"/>
+          <w:lang w:val="en-US"/>
+        </w:rPr>
+        <w:t xml:space="preserve"> to four</w:t>
+      </w:r>
+      <w:r>
+        <w:rPr>
+          <w:color w:val="000000"/>
+          <w:lang w:val="en-US"/>
+        </w:rPr>
+        <w:t xml:space="preserve"> storage tanks for each chemical on the stock tank platform</w:t>
+      </w:r>
+      <w:r>
+        <w:rPr>
+          <w:color w:val="000000"/>
+          <w:lang w:val="en-US"/>
+        </w:rPr>
+        <w:t xml:space="preserve"> – two for the main plant coagulant, two for chlorine disinfection, and optionally two for coagulant dosing before filtration</w:t>
+      </w:r>
+      <w:r>
+        <w:rPr>
+          <w:color w:val="000000"/>
+          <w:lang w:val="en-US"/>
+        </w:rPr>
+        <w:t>. The design of the chemical storage tanks is based on the tank volumes available for</w:t>
+      </w:r>
+      <w:r>
+        <w:rPr>
+          <w:color w:val="000000"/>
+          <w:lang w:val="en-US"/>
+        </w:rPr>
+        <w:t xml:space="preserve"> </w:t>
+      </w:r>
+      <w:commentRangeStart w:id="26"/>
+      <w:r>
+        <w:rPr>
+          <w:color w:val="000000"/>
+          <w:lang w:val="en-US"/>
+        </w:rPr>
+        <w:t>locally</w:t>
+      </w:r>
+      <w:commentRangeEnd w:id="26"/>
+      <w:r>
+        <w:rPr>
+          <w:rStyle w:val="CommentReference"/>
+          <w:lang w:val="en-US"/>
+        </w:rPr>
+        <w:commentReference w:id="26"/>
+      </w:r>
+      <w:r>
+        <w:rPr>
+          <w:color w:val="000000"/>
+          <w:lang w:val="en-US"/>
+        </w:rPr>
+        <w:t xml:space="preserve">, and it is assumed that the stock tank will be refilled no more frequently than </w:t>
+      </w:r>
+      <w:r>
+        <w:rPr>
+          <w:color w:val="000000"/>
+          <w:lang w:val="en-US"/>
+        </w:rPr>
+        <w:t>once every</w:t>
+      </w:r>
+      <w:r>
+        <w:rPr>
+          <w:color w:val="000000"/>
+          <w:lang w:val="en-US"/>
+        </w:rPr>
+        <w:t xml:space="preserve"> </w:t>
+      </w:r>
+      <w:proofErr w:type="spellStart"/>
+      <w:r>
+        <w:rPr>
+          <w:color w:val="000000"/>
+          <w:lang w:val="en-US"/>
+        </w:rPr>
+        <w:t>Ti.CoagStock</w:t>
+      </w:r>
+      <w:proofErr w:type="spellEnd"/>
+      <w:r>
+        <w:rPr>
+          <w:color w:val="000000"/>
+          <w:lang w:val="en-US"/>
+        </w:rPr>
+        <w:t xml:space="preserve"> for coagulant and</w:t>
+      </w:r>
+      <w:r>
+        <w:rPr>
+          <w:color w:val="000000"/>
+          <w:lang w:val="en-US"/>
+        </w:rPr>
+        <w:t xml:space="preserve"> </w:t>
+      </w:r>
+      <w:proofErr w:type="spellStart"/>
+      <w:r>
+        <w:rPr>
+          <w:color w:val="000000"/>
+          <w:lang w:val="en-US"/>
+        </w:rPr>
+        <w:t>T</w:t>
+      </w:r>
+      <w:r>
+        <w:rPr>
+          <w:color w:val="000000"/>
+          <w:lang w:val="en-US"/>
+        </w:rPr>
+        <w:t>i.ChlorineStock</w:t>
+      </w:r>
+      <w:proofErr w:type="spellEnd"/>
+      <w:r>
+        <w:rPr>
+          <w:color w:val="000000"/>
+          <w:lang w:val="en-US"/>
+        </w:rPr>
+        <w:t xml:space="preserve"> for Chlorine</w:t>
+      </w:r>
+      <w:r>
+        <w:rPr>
+          <w:color w:val="000000"/>
+          <w:lang w:val="en-US"/>
+        </w:rPr>
+        <w:t xml:space="preserve">. In order to determine the required volume of a chemical tank, the maximum chemical flow rate, </w:t>
+      </w:r>
+      <w:proofErr w:type="spellStart"/>
+      <w:r>
+        <w:rPr>
+          <w:color w:val="000000"/>
+          <w:lang w:val="en-US"/>
+        </w:rPr>
+        <w:t>Q</w:t>
+      </w:r>
+      <w:r>
+        <w:rPr>
+          <w:color w:val="000000"/>
+          <w:vertAlign w:val="subscript"/>
+          <w:lang w:val="en-US"/>
+        </w:rPr>
+        <w:t>ChemStockMax</w:t>
+      </w:r>
+      <w:proofErr w:type="spellEnd"/>
+      <w:r>
+        <w:rPr>
+          <w:color w:val="000000"/>
+          <w:lang w:val="en-US"/>
+        </w:rPr>
+        <w:t>, must first be determined as follows:</w:t>
       </w:r>
     </w:p>
-    <w:p>
-      <w:pPr>
-        <w:tabs>
-          <w:tab w:val="left" w:pos="480"/>
-          <w:tab w:val="right" w:pos="9360"/>
-        </w:tabs>
-        <w:spacing w:after="120"/>
-        <w:jc w:val="both"/>
-        <w:rPr>
-          <w:color w:val="000000"/>
-          <w:shd w:val="clear" w:color="auto" w:fill="FFFFFF"/>
-          <w:lang w:val="en-US" w:eastAsia="zh-CN"/>
-        </w:rPr>
-      </w:pPr>
-      <w:r>
-        <w:rPr>
-          <w:color w:val="000000"/>
-          <w:shd w:val="clear" w:color="auto" w:fill="FFFFFF"/>
-          <w:lang w:val="en-US" w:eastAsia="zh-CN"/>
-        </w:rPr>
-        <w:tab/>
-        <w:t xml:space="preserve">Recall that the water height in the entrance tank changes linearly with the flow rate going through the plant due to the LFOM. Similarly, the flow of chemical stock solution is linearly related to the elevation difference between the fluid level in the constant head tanks and the dosing point. The linear relationship between the driving head of the chemical and the chemical flow rate is established by designing the dosing tubes such that the head loss is dominated by major(shear) losses. The lengths of the dosing tubes are limited by the need to have the tubes drape without hitting the floor. The tubes must hang freely and have space for a weight to keep the tube as straight as possible, minimizing additional losses that would cause errors in the flow calculation. Moreover, the tubes cannot be too short, or else the number of tubes required to supply the needed flow gets high, and the apparatus gets complicated. To determine the best combination of lengths and numbers of tubes, we need to first determine the possible flow rates available from purchasable tubing diameters. Allowing no more than a </w:t>
-      </w:r>
-      <w:proofErr w:type="spellStart"/>
-      <w:r>
-        <w:rPr>
-          <w:rFonts w:ascii="Calibri" w:hAnsi="Calibri"/>
-          <w:color w:val="000000"/>
-          <w:shd w:val="clear" w:color="auto" w:fill="FFFFFF"/>
-          <w:lang w:val="en-US" w:eastAsia="zh-CN"/>
-        </w:rPr>
-        <w:t>Π</w:t>
-      </w:r>
-      <w:r>
-        <w:rPr>
-          <w:color w:val="000000"/>
-          <w:shd w:val="clear" w:color="auto" w:fill="FFFFFF"/>
-          <w:vertAlign w:val="subscript"/>
-          <w:lang w:val="en-US" w:eastAsia="zh-CN"/>
-        </w:rPr>
-        <w:t>LinearCdcError</w:t>
-      </w:r>
-      <w:proofErr w:type="spellEnd"/>
-      <w:r>
-        <w:rPr>
-          <w:color w:val="000000"/>
-          <w:shd w:val="clear" w:color="auto" w:fill="FFFFFF"/>
-          <w:lang w:val="en-US" w:eastAsia="zh-CN"/>
-        </w:rPr>
-        <w:t xml:space="preserve"> = 10% </w:t>
-      </w:r>
-      <w:r>
-        <w:rPr>
-          <w:color w:val="000000"/>
-          <w:shd w:val="clear" w:color="auto" w:fill="FFFFFF"/>
-          <w:lang w:val="en-US" w:eastAsia="zh-CN"/>
-        </w:rPr>
-        <w:lastRenderedPageBreak/>
-        <w:t xml:space="preserve">deviation from the desired linear flow relationship due to minor losses, the flow rate, </w:t>
-      </w:r>
-      <w:proofErr w:type="spellStart"/>
-      <w:r>
-        <w:rPr>
-          <w:color w:val="000000"/>
-          <w:shd w:val="clear" w:color="auto" w:fill="FFFFFF"/>
-          <w:lang w:val="en-US" w:eastAsia="zh-CN"/>
-        </w:rPr>
-        <w:t>Q</w:t>
-      </w:r>
-      <w:r>
-        <w:rPr>
-          <w:color w:val="000000"/>
-          <w:shd w:val="clear" w:color="auto" w:fill="FFFFFF"/>
-          <w:vertAlign w:val="subscript"/>
-          <w:lang w:val="en-US" w:eastAsia="zh-CN"/>
-        </w:rPr>
-        <w:t>Available</w:t>
-      </w:r>
-      <w:proofErr w:type="spellEnd"/>
-      <w:r>
-        <w:rPr>
-          <w:color w:val="000000"/>
-          <w:shd w:val="clear" w:color="auto" w:fill="FFFFFF"/>
-          <w:lang w:val="en-US" w:eastAsia="zh-CN"/>
-        </w:rPr>
-        <w:t xml:space="preserve">, through each available tube size is calculated as given in </w:t>
-      </w:r>
-      <w:r>
-        <w:rPr>
-          <w:color w:val="000000"/>
-          <w:shd w:val="clear" w:color="auto" w:fill="FFFFFF"/>
-          <w:lang w:val="en-US" w:eastAsia="zh-CN"/>
-        </w:rPr>
-        <w:fldChar w:fldCharType="begin"/>
-      </w:r>
-      <w:r>
-        <w:rPr>
-          <w:color w:val="000000"/>
-          <w:shd w:val="clear" w:color="auto" w:fill="FFFFFF"/>
-          <w:lang w:val="en-US" w:eastAsia="zh-CN"/>
-        </w:rPr>
-        <w:instrText xml:space="preserve"> REF _Ref325545766 \h </w:instrText>
-      </w:r>
-      <w:r>
-        <w:rPr>
-          <w:color w:val="000000"/>
-          <w:shd w:val="clear" w:color="auto" w:fill="FFFFFF"/>
-          <w:lang w:val="en-US" w:eastAsia="zh-CN"/>
-        </w:rPr>
-      </w:r>
-      <w:r>
-        <w:rPr>
-          <w:color w:val="000000"/>
-          <w:shd w:val="clear" w:color="auto" w:fill="FFFFFF"/>
-          <w:lang w:val="en-US" w:eastAsia="zh-CN"/>
-        </w:rPr>
-        <w:fldChar w:fldCharType="separate"/>
-      </w:r>
-      <w:proofErr w:type="spellStart"/>
-      <w:r>
-        <w:rPr>
-          <w:lang w:val="en-US"/>
-        </w:rPr>
-        <w:t>Eq</w:t>
-      </w:r>
-      <w:proofErr w:type="spellEnd"/>
-      <w:r>
-        <w:rPr>
-          <w:lang w:val="en-US"/>
-        </w:rPr>
-        <w:t xml:space="preserve"> 1</w:t>
-      </w:r>
-      <w:r>
-        <w:rPr>
-          <w:color w:val="000000"/>
-          <w:shd w:val="clear" w:color="auto" w:fill="FFFFFF"/>
-          <w:lang w:val="en-US" w:eastAsia="zh-CN"/>
-        </w:rPr>
-        <w:fldChar w:fldCharType="end"/>
-      </w:r>
-      <w:r>
-        <w:rPr>
-          <w:color w:val="000000"/>
-          <w:shd w:val="clear" w:color="auto" w:fill="FFFFFF"/>
-          <w:lang w:val="en-US" w:eastAsia="zh-CN"/>
-        </w:rPr>
-        <w:t>below.</w:t>
-      </w:r>
-    </w:p>
-    <w:bookmarkStart w:id="26" w:name="_Ref325545766"/>
     <w:p>
       <w:pPr>
         <w:pStyle w:val="Caption"/>
@@ -11174,338 +11046,202 @@
         <w:jc w:val="center"/>
         <w:rPr>
           <w:color w:val="000000"/>
-          <w:shd w:val="clear" w:color="auto" w:fill="FFFFFF"/>
-          <w:lang w:eastAsia="zh-CN"/>
-        </w:rPr>
-      </w:pPr>
-      <w:r>
-        <w:rPr>
-          <w:color w:val="000000"/>
-          <w:position w:val="-62"/>
-          <w:shd w:val="clear" w:color="auto" w:fill="FFFFFF"/>
-          <w:lang w:eastAsia="zh-CN"/>
-        </w:rPr>
-        <w:object w:dxaOrig="4000" w:dyaOrig="1060">
-          <v:shape id="_x0000_i1026" type="#_x0000_t75" style="width:255.75pt;height:66.75pt" o:ole="">
+        </w:rPr>
+      </w:pPr>
+      <w:r>
+        <w:rPr>
+          <w:color w:val="000000"/>
+          <w:position w:val="-30"/>
+        </w:rPr>
+        <w:object w:dxaOrig="3120" w:dyaOrig="680">
+          <v:shape id="_x0000_i1026" type="#_x0000_t75" style="width:206.25pt;height:45pt" o:ole="">
             <v:imagedata r:id="rId25" o:title=""/>
           </v:shape>
-          <o:OLEObject Type="Embed" ProgID="Equation.DSMT4" ShapeID="_x0000_i1026" DrawAspect="Content" ObjectID="_1463565055" r:id="rId26"/>
+          <o:OLEObject Type="Embed" ProgID="Equation.DSMT4" ShapeID="_x0000_i1026" DrawAspect="Content" ObjectID="_1463820153" r:id="rId26"/>
         </w:object>
       </w:r>
-      <w:proofErr w:type="spellStart"/>
-      <w:proofErr w:type="gramStart"/>
       <w:r>
         <w:t>Eq</w:t>
       </w:r>
-      <w:proofErr w:type="spellEnd"/>
-      <w:r>
-        <w:t xml:space="preserve"> </w:t>
-      </w:r>
-      <w:fldSimple w:instr=" SEQ Eq \* ARABIC ">
-        <w:r>
-          <w:t>1</w:t>
-        </w:r>
-      </w:fldSimple>
-      <w:bookmarkEnd w:id="26"/>
-      <w:r>
-        <w:t>.</w:t>
-      </w:r>
-      <w:proofErr w:type="gramEnd"/>
+      <w:r>
+        <w:fldChar w:fldCharType="begin"/>
+      </w:r>
+      <w:r>
+        <w:instrText xml:space="preserve"> SEQ Eq \* ARABIC </w:instrText>
+      </w:r>
+      <w:r>
+        <w:fldChar w:fldCharType="separate"/>
+      </w:r>
+      <w:r>
+        <w:t>8</w:t>
+      </w:r>
+      <w:r>
+        <w:fldChar w:fldCharType="end"/>
+      </w:r>
     </w:p>
     <w:p>
       <w:pPr>
-        <w:tabs>
-          <w:tab w:val="left" w:pos="480"/>
-          <w:tab w:val="right" w:pos="9360"/>
-        </w:tabs>
         <w:spacing w:after="120"/>
         <w:jc w:val="both"/>
         <w:rPr>
           <w:color w:val="000000"/>
-          <w:shd w:val="clear" w:color="auto" w:fill="FFFFFF"/>
-          <w:lang w:val="en-US" w:eastAsia="zh-CN"/>
-        </w:rPr>
-      </w:pPr>
-      <w:r>
-        <w:rPr>
-          <w:color w:val="000000"/>
-          <w:shd w:val="clear" w:color="auto" w:fill="FFFFFF"/>
-          <w:lang w:val="en-US" w:eastAsia="zh-CN"/>
-        </w:rPr>
-        <w:t xml:space="preserve">The diameter of the tube is D, the maximum </w:t>
+          <w:lang w:val="en-US"/>
+        </w:rPr>
+      </w:pPr>
+      <w:proofErr w:type="gramStart"/>
+      <w:r>
+        <w:rPr>
+          <w:color w:val="000000"/>
+          <w:lang w:val="en-US"/>
+        </w:rPr>
+        <w:t>W</w:t>
+      </w:r>
+      <w:r>
+        <w:rPr>
+          <w:color w:val="000000"/>
+          <w:lang w:val="en-US"/>
+        </w:rPr>
+        <w:t>here</w:t>
+      </w:r>
+      <w:r>
+        <w:rPr>
+          <w:color w:val="000000"/>
+          <w:lang w:val="en-US"/>
+        </w:rPr>
+        <w:t xml:space="preserve"> </w:t>
       </w:r>
       <w:proofErr w:type="spellStart"/>
       <w:r>
         <w:rPr>
           <w:color w:val="000000"/>
-          <w:shd w:val="clear" w:color="auto" w:fill="FFFFFF"/>
-          <w:lang w:val="en-US" w:eastAsia="zh-CN"/>
-        </w:rPr>
-        <w:t>headloss</w:t>
+          <w:lang w:val="en-US"/>
+        </w:rPr>
+        <w:t>C</w:t>
+      </w:r>
+      <w:r>
+        <w:rPr>
+          <w:color w:val="000000"/>
+          <w:vertAlign w:val="subscript"/>
+          <w:lang w:val="en-US"/>
+        </w:rPr>
+        <w:t>ChemDoseMax</w:t>
       </w:r>
       <w:proofErr w:type="spellEnd"/>
       <w:r>
         <w:rPr>
           <w:color w:val="000000"/>
-          <w:shd w:val="clear" w:color="auto" w:fill="FFFFFF"/>
-          <w:lang w:val="en-US" w:eastAsia="zh-CN"/>
-        </w:rPr>
-        <w:t xml:space="preserve"> through the dosing system is </w:t>
+          <w:lang w:val="en-US"/>
+        </w:rPr>
+        <w:t xml:space="preserve"> is the maximum allowable chemical dose, and </w:t>
       </w:r>
       <w:proofErr w:type="spellStart"/>
       <w:r>
         <w:rPr>
           <w:color w:val="000000"/>
-          <w:shd w:val="clear" w:color="auto" w:fill="FFFFFF"/>
-          <w:lang w:val="en-US" w:eastAsia="zh-CN"/>
-        </w:rPr>
-        <w:t>HL</w:t>
-      </w:r>
-      <w:r>
-        <w:rPr>
-          <w:color w:val="000000"/>
-          <w:shd w:val="clear" w:color="auto" w:fill="FFFFFF"/>
+          <w:lang w:val="en-US"/>
+        </w:rPr>
+        <w:t>C</w:t>
+      </w:r>
+      <w:r>
+        <w:rPr>
+          <w:color w:val="000000"/>
           <w:vertAlign w:val="subscript"/>
-          <w:lang w:val="en-US" w:eastAsia="zh-CN"/>
-        </w:rPr>
-        <w:t>Cdc</w:t>
+          <w:lang w:val="en-US"/>
+        </w:rPr>
+        <w:t>ChemStock</w:t>
+      </w:r>
+      <w:r>
+        <w:rPr>
+          <w:color w:val="000000"/>
+          <w:lang w:val="en-US"/>
+        </w:rPr>
+        <w:t>is</w:t>
       </w:r>
       <w:proofErr w:type="spellEnd"/>
       <w:r>
         <w:rPr>
           <w:color w:val="000000"/>
-          <w:shd w:val="clear" w:color="auto" w:fill="FFFFFF"/>
-          <w:lang w:val="en-US" w:eastAsia="zh-CN"/>
-        </w:rPr>
-        <w:t xml:space="preserve">, g is the gravitation constant, and </w:t>
+          <w:lang w:val="en-US"/>
+        </w:rPr>
+        <w:t xml:space="preserve"> </w:t>
+      </w:r>
+      <w:r>
+        <w:rPr>
+          <w:color w:val="000000"/>
+          <w:lang w:val="en-US"/>
+        </w:rPr>
+        <w:t>the stock concentration in the chemical tank.</w:t>
+      </w:r>
+      <w:proofErr w:type="gramEnd"/>
+      <w:r>
+        <w:rPr>
+          <w:color w:val="000000"/>
+          <w:lang w:val="en-US"/>
+        </w:rPr>
+        <w:t xml:space="preserve"> Using the maximum chemical flow </w:t>
       </w:r>
       <w:proofErr w:type="spellStart"/>
       <w:r>
         <w:rPr>
           <w:color w:val="000000"/>
-          <w:shd w:val="clear" w:color="auto" w:fill="FFFFFF"/>
-          <w:lang w:val="en-US" w:eastAsia="zh-CN"/>
-        </w:rPr>
-        <w:t>K</w:t>
-      </w:r>
-      <w:r>
-        <w:rPr>
-          <w:color w:val="000000"/>
-          <w:shd w:val="clear" w:color="auto" w:fill="FFFFFF"/>
+          <w:lang w:val="en-US"/>
+        </w:rPr>
+        <w:t>rate</w:t>
+      </w:r>
+      <w:proofErr w:type="gramStart"/>
+      <w:r>
+        <w:rPr>
+          <w:color w:val="000000"/>
+          <w:lang w:val="en-US"/>
+        </w:rPr>
+        <w:t>,the</w:t>
+      </w:r>
+      <w:proofErr w:type="spellEnd"/>
+      <w:proofErr w:type="gramEnd"/>
+      <w:r>
+        <w:rPr>
+          <w:color w:val="000000"/>
+          <w:lang w:val="en-US"/>
+        </w:rPr>
+        <w:t xml:space="preserve"> volume of the stock tank, </w:t>
+      </w:r>
+      <w:proofErr w:type="spellStart"/>
+      <w:r>
+        <w:rPr>
+          <w:color w:val="000000"/>
+          <w:lang w:val="en-US"/>
+        </w:rPr>
+        <w:t>V</w:t>
+      </w:r>
+      <w:r>
+        <w:rPr>
+          <w:color w:val="000000"/>
+          <w:lang w:val="en-US"/>
+        </w:rPr>
+        <w:t>ol</w:t>
+      </w:r>
+      <w:r>
+        <w:rPr>
+          <w:color w:val="000000"/>
           <w:vertAlign w:val="subscript"/>
-          <w:lang w:val="en-US" w:eastAsia="zh-CN"/>
-        </w:rPr>
-        <w:t>CdcTube</w:t>
+          <w:lang w:val="en-US"/>
+        </w:rPr>
+        <w:t>ChemTank</w:t>
+      </w:r>
+      <w:r>
+        <w:rPr>
+          <w:color w:val="000000"/>
+          <w:lang w:val="en-US"/>
+        </w:rPr>
+        <w:t>,is</w:t>
       </w:r>
       <w:proofErr w:type="spellEnd"/>
       <w:r>
         <w:rPr>
           <w:color w:val="000000"/>
-          <w:shd w:val="clear" w:color="auto" w:fill="FFFFFF"/>
-          <w:lang w:val="en-US" w:eastAsia="zh-CN"/>
-        </w:rPr>
-        <w:t xml:space="preserve"> = </w:t>
-      </w:r>
-      <w:proofErr w:type="spellStart"/>
-      <w:r>
-        <w:rPr>
-          <w:color w:val="000000"/>
-          <w:shd w:val="clear" w:color="auto" w:fill="FFFFFF"/>
-          <w:lang w:val="en-US" w:eastAsia="zh-CN"/>
-        </w:rPr>
-        <w:t>K.CdcTube</w:t>
-      </w:r>
-      <w:proofErr w:type="spellEnd"/>
-      <w:r>
-        <w:rPr>
-          <w:color w:val="000000"/>
-          <w:shd w:val="clear" w:color="auto" w:fill="FFFFFF"/>
-          <w:lang w:val="en-US" w:eastAsia="zh-CN"/>
-        </w:rPr>
-        <w:t xml:space="preserve"> is the minor loss coefficient for the tube.</w:t>
-      </w:r>
-      <w:r>
-        <w:rPr>
-          <w:color w:val="000000"/>
-          <w:shd w:val="clear" w:color="auto" w:fill="FFFFFF"/>
-          <w:lang w:val="en-US" w:eastAsia="zh-CN"/>
-        </w:rPr>
-        <w:tab/>
-      </w:r>
-    </w:p>
-    <w:p>
-      <w:pPr>
-        <w:tabs>
-          <w:tab w:val="left" w:pos="480"/>
-          <w:tab w:val="right" w:pos="9360"/>
-        </w:tabs>
-        <w:spacing w:after="120"/>
-        <w:jc w:val="both"/>
-        <w:rPr>
-          <w:color w:val="000000"/>
-          <w:shd w:val="clear" w:color="auto" w:fill="FFFFFF"/>
-          <w:lang w:val="en-US" w:eastAsia="zh-CN"/>
-        </w:rPr>
-      </w:pPr>
-      <w:r>
-        <w:rPr>
-          <w:color w:val="000000"/>
-          <w:shd w:val="clear" w:color="auto" w:fill="FFFFFF"/>
-          <w:lang w:val="en-US" w:eastAsia="zh-CN"/>
-        </w:rPr>
-        <w:tab/>
-        <w:t>Modifying the Hagen-</w:t>
-      </w:r>
-      <w:proofErr w:type="spellStart"/>
-      <w:r>
-        <w:rPr>
-          <w:color w:val="000000"/>
-          <w:shd w:val="clear" w:color="auto" w:fill="FFFFFF"/>
-          <w:lang w:val="en-US" w:eastAsia="zh-CN"/>
-        </w:rPr>
-        <w:t>Poiseuille</w:t>
-      </w:r>
-      <w:proofErr w:type="spellEnd"/>
-      <w:r>
-        <w:rPr>
-          <w:color w:val="000000"/>
-          <w:shd w:val="clear" w:color="auto" w:fill="FFFFFF"/>
-          <w:lang w:val="en-US" w:eastAsia="zh-CN"/>
-        </w:rPr>
-        <w:t xml:space="preserve"> equation for the length of a tube, given major head loss </w:t>
-      </w:r>
-      <w:proofErr w:type="spellStart"/>
-      <w:r>
-        <w:rPr>
-          <w:color w:val="000000"/>
-          <w:shd w:val="clear" w:color="auto" w:fill="FFFFFF"/>
-          <w:lang w:val="en-US" w:eastAsia="zh-CN"/>
-        </w:rPr>
-        <w:t>h</w:t>
-      </w:r>
-      <w:r>
-        <w:rPr>
-          <w:color w:val="000000"/>
-          <w:shd w:val="clear" w:color="auto" w:fill="FFFFFF"/>
-          <w:vertAlign w:val="subscript"/>
-          <w:lang w:val="en-US" w:eastAsia="zh-CN"/>
-        </w:rPr>
-        <w:t>f</w:t>
-      </w:r>
-      <w:proofErr w:type="spellEnd"/>
-      <w:r>
-        <w:rPr>
-          <w:color w:val="000000"/>
-          <w:shd w:val="clear" w:color="auto" w:fill="FFFFFF"/>
-          <w:lang w:val="en-US" w:eastAsia="zh-CN"/>
-        </w:rPr>
-        <w:t xml:space="preserve">, tube diameter, fluid viscosity </w:t>
-      </w:r>
-      <w:r>
-        <w:rPr>
-          <w:rFonts w:ascii="Calibri" w:hAnsi="Calibri"/>
-          <w:color w:val="000000"/>
-          <w:shd w:val="clear" w:color="auto" w:fill="FFFFFF"/>
-          <w:lang w:val="en-US" w:eastAsia="zh-CN"/>
-        </w:rPr>
-        <w:t>ν</w:t>
-      </w:r>
-      <w:r>
-        <w:rPr>
-          <w:color w:val="000000"/>
-          <w:shd w:val="clear" w:color="auto" w:fill="FFFFFF"/>
-          <w:lang w:val="en-US" w:eastAsia="zh-CN"/>
-        </w:rPr>
-        <w:t>, and fluid flow rate (</w:t>
-      </w:r>
-      <w:proofErr w:type="spellStart"/>
-      <w:r>
-        <w:rPr>
-          <w:color w:val="000000"/>
-          <w:shd w:val="clear" w:color="auto" w:fill="FFFFFF"/>
-          <w:lang w:val="en-US" w:eastAsia="zh-CN"/>
-        </w:rPr>
-        <w:t>Eq</w:t>
-      </w:r>
-      <w:proofErr w:type="spellEnd"/>
-      <w:r>
-        <w:rPr>
-          <w:color w:val="000000"/>
-          <w:shd w:val="clear" w:color="auto" w:fill="FFFFFF"/>
-          <w:lang w:val="en-US" w:eastAsia="zh-CN"/>
-        </w:rPr>
-        <w:t xml:space="preserve"> 2), the required length </w:t>
-      </w:r>
-      <w:proofErr w:type="spellStart"/>
-      <w:r>
-        <w:rPr>
-          <w:color w:val="000000"/>
-          <w:shd w:val="clear" w:color="auto" w:fill="FFFFFF"/>
-          <w:lang w:val="en-US" w:eastAsia="zh-CN"/>
-        </w:rPr>
-        <w:t>L</w:t>
-      </w:r>
-      <w:r>
-        <w:rPr>
-          <w:color w:val="000000"/>
-          <w:shd w:val="clear" w:color="auto" w:fill="FFFFFF"/>
-          <w:vertAlign w:val="subscript"/>
-          <w:lang w:val="en-US" w:eastAsia="zh-CN"/>
-        </w:rPr>
-        <w:t>CdcTube</w:t>
-      </w:r>
-      <w:r>
-        <w:rPr>
-          <w:color w:val="000000"/>
-          <w:shd w:val="clear" w:color="auto" w:fill="FFFFFF"/>
-          <w:lang w:val="en-US" w:eastAsia="zh-CN"/>
-        </w:rPr>
-        <w:t>of</w:t>
-      </w:r>
-      <w:proofErr w:type="spellEnd"/>
-      <w:r>
-        <w:rPr>
-          <w:color w:val="000000"/>
-          <w:shd w:val="clear" w:color="auto" w:fill="FFFFFF"/>
-          <w:lang w:val="en-US" w:eastAsia="zh-CN"/>
-        </w:rPr>
-        <w:t xml:space="preserve"> each tube to obtain the desired head </w:t>
-      </w:r>
-      <w:proofErr w:type="spellStart"/>
-      <w:r>
-        <w:rPr>
-          <w:color w:val="000000"/>
-          <w:shd w:val="clear" w:color="auto" w:fill="FFFFFF"/>
-          <w:lang w:val="en-US" w:eastAsia="zh-CN"/>
-        </w:rPr>
-        <w:t>lossat</w:t>
-      </w:r>
-      <w:proofErr w:type="spellEnd"/>
-      <w:r>
-        <w:rPr>
-          <w:color w:val="000000"/>
-          <w:shd w:val="clear" w:color="auto" w:fill="FFFFFF"/>
-          <w:lang w:val="en-US" w:eastAsia="zh-CN"/>
-        </w:rPr>
-        <w:t xml:space="preserve"> maximum flow may then be calculated for each available flow rate (</w:t>
-      </w:r>
-      <w:proofErr w:type="spellStart"/>
-      <w:r>
-        <w:rPr>
-          <w:color w:val="000000"/>
-          <w:shd w:val="clear" w:color="auto" w:fill="FFFFFF"/>
-          <w:lang w:val="en-US" w:eastAsia="zh-CN"/>
-        </w:rPr>
-        <w:t>Eq</w:t>
-      </w:r>
-      <w:proofErr w:type="spellEnd"/>
-      <w:r>
-        <w:rPr>
-          <w:color w:val="000000"/>
-          <w:shd w:val="clear" w:color="auto" w:fill="FFFFFF"/>
-          <w:lang w:val="en-US" w:eastAsia="zh-CN"/>
-        </w:rPr>
-        <w:t xml:space="preserve"> 4).</w:t>
+          <w:lang w:val="en-US"/>
+        </w:rPr>
+        <w:t xml:space="preserve"> computed using the following formula: </w:t>
       </w:r>
     </w:p>
     <w:p>
@@ -11513,433 +11249,59 @@
         <w:pStyle w:val="Caption"/>
         <w:spacing w:after="120"/>
         <w:jc w:val="center"/>
-      </w:pPr>
-      <w:r>
-        <w:rPr>
-          <w:color w:val="000000"/>
-          <w:position w:val="-30"/>
-          <w:shd w:val="clear" w:color="auto" w:fill="FFFFFF"/>
-          <w:lang w:eastAsia="zh-CN"/>
-        </w:rPr>
-        <w:object w:dxaOrig="2200" w:dyaOrig="740">
-          <v:shape id="_x0000_i1027" type="#_x0000_t75" style="width:132pt;height:44.25pt" o:ole="">
+        <w:rPr>
+          <w:color w:val="000000"/>
+        </w:rPr>
+      </w:pPr>
+      <w:r>
+        <w:rPr>
+          <w:color w:val="000000"/>
+        </w:rPr>
+        <w:lastRenderedPageBreak/>
+        <w:fldChar w:fldCharType="begin"/>
+      </w:r>
+      <w:r>
+        <w:rPr>
+          <w:color w:val="000000"/>
+        </w:rPr>
+        <w:instrText xml:space="preserve"> EQ </w:instrText>
+      </w:r>
+      <w:r>
+        <w:rPr>
+          <w:color w:val="000000"/>
+        </w:rPr>
+        <w:fldChar w:fldCharType="end"/>
+      </w:r>
+      <w:r>
+        <w:rPr>
+          <w:color w:val="000000"/>
+          <w:position w:val="-12"/>
+        </w:rPr>
+        <w:object w:dxaOrig="3200" w:dyaOrig="360">
+          <v:shape id="_x0000_i1027" type="#_x0000_t75" style="width:201pt;height:23.25pt" o:ole="">
             <v:imagedata r:id="rId27" o:title=""/>
           </v:shape>
-          <o:OLEObject Type="Embed" ProgID="Equation.DSMT4" ShapeID="_x0000_i1027" DrawAspect="Content" ObjectID="_1463565056" r:id="rId28"/>
+          <o:OLEObject Type="Embed" ProgID="Equation.DSMT4" ShapeID="_x0000_i1027" DrawAspect="Content" ObjectID="_1463820154" r:id="rId28"/>
         </w:object>
       </w:r>
-      <w:proofErr w:type="spellStart"/>
-      <w:proofErr w:type="gramStart"/>
       <w:r>
         <w:t>Eq</w:t>
       </w:r>
-      <w:proofErr w:type="spellEnd"/>
-      <w:r>
-        <w:t xml:space="preserve"> </w:t>
-      </w:r>
-      <w:fldSimple w:instr=" SEQ Eq \* ARABIC ">
-        <w:r>
-          <w:t>2</w:t>
-        </w:r>
-      </w:fldSimple>
-      <w:r>
-        <w:t>.</w:t>
-      </w:r>
-      <w:proofErr w:type="gramEnd"/>
-    </w:p>
-    <w:p>
-      <w:pPr>
-        <w:pStyle w:val="Caption"/>
-        <w:spacing w:after="120"/>
-        <w:jc w:val="center"/>
-        <w:rPr>
-          <w:color w:val="000000"/>
-          <w:shd w:val="clear" w:color="auto" w:fill="FFFFFF"/>
-          <w:lang w:eastAsia="zh-CN"/>
-        </w:rPr>
-      </w:pPr>
-      <w:r>
-        <w:rPr>
-          <w:position w:val="-28"/>
-        </w:rPr>
-        <w:object w:dxaOrig="2760" w:dyaOrig="700">
-          <v:shape id="_x0000_i1028" type="#_x0000_t75" style="width:138pt;height:35.25pt" o:ole="">
-            <v:imagedata r:id="rId29" o:title=""/>
-          </v:shape>
-          <o:OLEObject Type="Embed" ProgID="Equation.DSMT4" ShapeID="_x0000_i1028" DrawAspect="Content" ObjectID="_1463565057" r:id="rId30"/>
-        </w:object>
-      </w:r>
-      <w:proofErr w:type="spellStart"/>
-      <w:proofErr w:type="gramStart"/>
-      <w:r>
-        <w:t>Eq</w:t>
-      </w:r>
-      <w:proofErr w:type="spellEnd"/>
-      <w:r>
-        <w:t xml:space="preserve"> </w:t>
-      </w:r>
-      <w:fldSimple w:instr=" SEQ Eq \* ARABIC ">
-        <w:r>
-          <w:t>3</w:t>
-        </w:r>
-      </w:fldSimple>
-      <w:r>
-        <w:t>.</w:t>
-      </w:r>
-      <w:proofErr w:type="gramEnd"/>
-    </w:p>
-    <w:p>
-      <w:pPr>
-        <w:pStyle w:val="Caption"/>
-        <w:spacing w:after="120"/>
-        <w:jc w:val="center"/>
-      </w:pPr>
-      <w:r>
-        <w:rPr>
-          <w:color w:val="000000"/>
-          <w:position w:val="-24"/>
-          <w:shd w:val="clear" w:color="auto" w:fill="FFFFFF"/>
-          <w:lang w:eastAsia="zh-CN"/>
-        </w:rPr>
-        <w:object w:dxaOrig="3980" w:dyaOrig="999">
-          <v:shape id="_x0000_i1029" type="#_x0000_t75" style="width:205.5pt;height:51pt" o:ole="">
-            <v:imagedata r:id="rId31" o:title=""/>
-          </v:shape>
-          <o:OLEObject Type="Embed" ProgID="Equation.DSMT4" ShapeID="_x0000_i1029" DrawAspect="Content" ObjectID="_1463565058" r:id="rId32"/>
-        </w:object>
-      </w:r>
-      <w:proofErr w:type="spellStart"/>
-      <w:proofErr w:type="gramStart"/>
-      <w:r>
-        <w:t>Eq</w:t>
-      </w:r>
-      <w:proofErr w:type="spellEnd"/>
-      <w:r>
-        <w:t xml:space="preserve"> </w:t>
-      </w:r>
-      <w:fldSimple w:instr=" SEQ Eq \* ARABIC ">
-        <w:r>
-          <w:t>4</w:t>
-        </w:r>
-      </w:fldSimple>
-      <w:r>
-        <w:t>.</w:t>
-      </w:r>
-      <w:proofErr w:type="gramEnd"/>
-    </w:p>
-    <w:p>
-      <w:pPr>
-        <w:spacing w:after="120"/>
-        <w:rPr>
-          <w:lang w:val="en-US"/>
-        </w:rPr>
-      </w:pPr>
-      <w:r>
-        <w:rPr>
-          <w:lang w:val="en-US"/>
-        </w:rPr>
-        <w:t>When the length of the tube is being calculated, the true viscosity of the fluid is unknown, and so the viscosity of the maximum stock solution is assumed for the case of the coagulant. The viscosity of chlorine is assumed to be that of water since the solution must be sufficiently dilute to produce simple designs.</w:t>
-      </w:r>
-    </w:p>
-    <w:p>
-      <w:pPr>
-        <w:spacing w:after="120"/>
-        <w:rPr>
-          <w:lang w:val="en-US"/>
-        </w:rPr>
-      </w:pPr>
-      <w:r>
-        <w:rPr>
-          <w:lang w:val="en-US"/>
-        </w:rPr>
-        <w:tab/>
-        <w:t xml:space="preserve">Once all possible lengths for each diameter have been calculated, the algorithm chooses the longest tube and associated diameter that is smaller than the maximum length to ensure draping. This decision minimizes the number of tubes, keeping the doser as simple as possible. At this point, the number of dosing tubes </w:t>
-      </w:r>
-      <w:proofErr w:type="spellStart"/>
-      <w:r>
-        <w:rPr>
-          <w:lang w:val="en-US"/>
-        </w:rPr>
-        <w:t>N</w:t>
-      </w:r>
-      <w:r>
-        <w:rPr>
-          <w:vertAlign w:val="subscript"/>
-          <w:lang w:val="en-US"/>
-        </w:rPr>
-        <w:t>CdcTubes</w:t>
-      </w:r>
-      <w:r>
-        <w:rPr>
-          <w:lang w:val="en-US"/>
-        </w:rPr>
-        <w:t>assuming</w:t>
-      </w:r>
-      <w:proofErr w:type="spellEnd"/>
-      <w:r>
-        <w:rPr>
-          <w:lang w:val="en-US"/>
-        </w:rPr>
-        <w:t xml:space="preserve"> the maximum chemical stock concentration </w:t>
-      </w:r>
-      <w:proofErr w:type="spellStart"/>
-      <w:r>
-        <w:rPr>
-          <w:lang w:val="en-US"/>
-        </w:rPr>
-        <w:t>C</w:t>
-      </w:r>
-      <w:r>
-        <w:rPr>
-          <w:vertAlign w:val="subscript"/>
-          <w:lang w:val="en-US"/>
-        </w:rPr>
-        <w:t>ChemStockMax</w:t>
-      </w:r>
-      <w:proofErr w:type="spellEnd"/>
-      <w:r>
-        <w:rPr>
-          <w:lang w:val="en-US"/>
-        </w:rPr>
-        <w:t xml:space="preserve"> can be calculated as follows in </w:t>
-      </w:r>
-      <w:proofErr w:type="spellStart"/>
-      <w:r>
-        <w:rPr>
-          <w:lang w:val="en-US"/>
-        </w:rPr>
-        <w:t>Eq</w:t>
-      </w:r>
-      <w:proofErr w:type="spellEnd"/>
-      <w:r>
-        <w:rPr>
-          <w:lang w:val="en-US"/>
-        </w:rPr>
-        <w:t xml:space="preserve"> 5:</w:t>
-      </w:r>
-    </w:p>
-    <w:p>
-      <w:pPr>
-        <w:pStyle w:val="Caption"/>
-        <w:spacing w:after="120"/>
-        <w:jc w:val="center"/>
-      </w:pPr>
-      <w:r>
-        <w:br/>
-      </w:r>
-      <w:r>
-        <w:rPr>
-          <w:position w:val="-30"/>
-        </w:rPr>
-        <w:object w:dxaOrig="2600" w:dyaOrig="680">
-          <v:shape id="_x0000_i1030" type="#_x0000_t75" style="width:165pt;height:42.75pt" o:ole="">
-            <v:imagedata r:id="rId33" o:title=""/>
-          </v:shape>
-          <o:OLEObject Type="Embed" ProgID="Equation.DSMT4" ShapeID="_x0000_i1030" DrawAspect="Content" ObjectID="_1463565059" r:id="rId34"/>
-        </w:object>
-      </w:r>
-      <w:proofErr w:type="spellStart"/>
-      <w:proofErr w:type="gramStart"/>
-      <w:r>
-        <w:t>Eq</w:t>
-      </w:r>
-      <w:proofErr w:type="spellEnd"/>
-      <w:r>
-        <w:t xml:space="preserve"> </w:t>
-      </w:r>
-      <w:fldSimple w:instr=" SEQ Eq \* ARABIC ">
-        <w:r>
-          <w:t>5</w:t>
-        </w:r>
-      </w:fldSimple>
-      <w:r>
-        <w:t>.</w:t>
-      </w:r>
-      <w:proofErr w:type="gramEnd"/>
-    </w:p>
-    <w:p>
-      <w:pPr>
-        <w:spacing w:after="120"/>
-        <w:rPr>
-          <w:lang w:val="en-US"/>
-        </w:rPr>
-      </w:pPr>
-      <w:proofErr w:type="spellStart"/>
-      <w:proofErr w:type="gramStart"/>
-      <w:r>
-        <w:rPr>
-          <w:lang w:val="en-US"/>
-        </w:rPr>
-        <w:t>whereQ</w:t>
-      </w:r>
-      <w:r>
-        <w:rPr>
-          <w:vertAlign w:val="subscript"/>
-          <w:lang w:val="en-US"/>
-        </w:rPr>
-        <w:t>Plant</w:t>
-      </w:r>
-      <w:proofErr w:type="spellEnd"/>
-      <w:proofErr w:type="gramEnd"/>
-      <w:r>
-        <w:rPr>
-          <w:lang w:val="en-US"/>
-        </w:rPr>
-        <w:t xml:space="preserve"> is the maximum plant flow rate, </w:t>
-      </w:r>
-      <w:proofErr w:type="spellStart"/>
-      <w:r>
-        <w:rPr>
-          <w:lang w:val="en-US"/>
-        </w:rPr>
-        <w:t>C</w:t>
-      </w:r>
-      <w:r>
-        <w:rPr>
-          <w:vertAlign w:val="subscript"/>
-          <w:lang w:val="en-US"/>
-        </w:rPr>
-        <w:t>MaxDose</w:t>
-      </w:r>
-      <w:proofErr w:type="spellEnd"/>
-      <w:r>
-        <w:rPr>
-          <w:lang w:val="en-US"/>
-        </w:rPr>
-        <w:t xml:space="preserve"> is the maximum allowable dose, and </w:t>
-      </w:r>
-      <w:proofErr w:type="spellStart"/>
-      <w:r>
-        <w:rPr>
-          <w:lang w:val="en-US"/>
-        </w:rPr>
-        <w:t>Q</w:t>
-      </w:r>
-      <w:r>
-        <w:rPr>
-          <w:vertAlign w:val="subscript"/>
-          <w:lang w:val="en-US"/>
-        </w:rPr>
-        <w:t>Tube</w:t>
-      </w:r>
-      <w:proofErr w:type="spellEnd"/>
-      <w:r>
-        <w:rPr>
-          <w:lang w:val="en-US"/>
-        </w:rPr>
-        <w:t xml:space="preserve"> is the flow rate through the design tube.</w:t>
-      </w:r>
-    </w:p>
-    <w:p>
-      <w:pPr>
-        <w:spacing w:after="120"/>
-        <w:rPr>
-          <w:lang w:val="en-US"/>
-        </w:rPr>
-      </w:pPr>
-      <w:r>
-        <w:rPr>
-          <w:lang w:val="en-US"/>
-        </w:rPr>
-        <w:tab/>
-        <w:t xml:space="preserve">Finally, the required chemical stock concentration can be specified based on the calculation in </w:t>
-      </w:r>
-      <w:proofErr w:type="spellStart"/>
-      <w:r>
-        <w:rPr>
-          <w:lang w:val="en-US"/>
-        </w:rPr>
-        <w:t>Eq</w:t>
-      </w:r>
-      <w:proofErr w:type="spellEnd"/>
-      <w:r>
-        <w:rPr>
-          <w:lang w:val="en-US"/>
-        </w:rPr>
-        <w:t xml:space="preserve"> 6.</w:t>
-      </w:r>
-    </w:p>
-    <w:p>
-      <w:pPr>
-        <w:pStyle w:val="Caption"/>
-        <w:spacing w:after="120"/>
-        <w:jc w:val="center"/>
-      </w:pPr>
-      <w:r>
-        <w:rPr>
-          <w:position w:val="-30"/>
-        </w:rPr>
-        <w:object w:dxaOrig="2360" w:dyaOrig="680">
-          <v:shape id="_x0000_i1031" type="#_x0000_t75" style="width:151.5pt;height:43.5pt" o:ole="">
-            <v:imagedata r:id="rId35" o:title=""/>
-          </v:shape>
-          <o:OLEObject Type="Embed" ProgID="Equation.DSMT4" ShapeID="_x0000_i1031" DrawAspect="Content" ObjectID="_1463565060" r:id="rId36"/>
-        </w:object>
-      </w:r>
-      <w:proofErr w:type="spellStart"/>
-      <w:proofErr w:type="gramStart"/>
-      <w:r>
-        <w:t>Eq</w:t>
-      </w:r>
-      <w:proofErr w:type="spellEnd"/>
-      <w:r>
-        <w:t xml:space="preserve"> </w:t>
-      </w:r>
-      <w:fldSimple w:instr=" SEQ Eq \* ARABIC ">
-        <w:r>
-          <w:t>6</w:t>
-        </w:r>
-      </w:fldSimple>
-      <w:r>
-        <w:t>.</w:t>
-      </w:r>
-      <w:proofErr w:type="gramEnd"/>
-    </w:p>
-    <w:p>
-      <w:pPr>
-        <w:spacing w:after="120"/>
-        <w:jc w:val="both"/>
-        <w:rPr>
-          <w:color w:val="000000"/>
-          <w:shd w:val="clear" w:color="auto" w:fill="FFFFFF"/>
-          <w:lang w:val="en-US" w:eastAsia="zh-CN"/>
-        </w:rPr>
-      </w:pPr>
-      <w:r>
-        <w:rPr>
-          <w:color w:val="000000"/>
-          <w:shd w:val="clear" w:color="auto" w:fill="FFFFFF"/>
-          <w:lang w:val="en-US" w:eastAsia="zh-CN"/>
-        </w:rPr>
-        <w:tab/>
-        <w:t xml:space="preserve">In the event that the required tube length is not long enough to reach from the constant head tank to the drop tube, the small-diameter design tube may be linked to a larger diameter tube just long enough to reach the dosing point. </w:t>
-      </w:r>
-    </w:p>
-    <w:p>
-      <w:pPr>
-        <w:spacing w:after="120"/>
-        <w:jc w:val="both"/>
-        <w:rPr>
-          <w:lang w:val="en-US"/>
-        </w:rPr>
-      </w:pPr>
-    </w:p>
-    <w:p>
-      <w:pPr>
-        <w:pStyle w:val="Heading2"/>
-        <w:spacing w:after="120"/>
-        <w:rPr>
-          <w:lang w:val="en-US"/>
-        </w:rPr>
-      </w:pPr>
-      <w:bookmarkStart w:id="27" w:name="_Toc389820672"/>
-      <w:r>
-        <w:rPr>
-          <w:lang w:val="en-US"/>
-        </w:rPr>
-        <w:t>Chemical storage tanks</w:t>
-      </w:r>
-      <w:bookmarkEnd w:id="27"/>
+      <w:r>
+        <w:fldChar w:fldCharType="begin"/>
+      </w:r>
+      <w:r>
+        <w:instrText xml:space="preserve"> SEQ Eq \* ARABIC </w:instrText>
+      </w:r>
+      <w:r>
+        <w:fldChar w:fldCharType="separate"/>
+      </w:r>
+      <w:r>
+        <w:t>9</w:t>
+      </w:r>
+      <w:r>
+        <w:fldChar w:fldCharType="end"/>
+      </w:r>
     </w:p>
     <w:p>
       <w:pPr>
@@ -11956,657 +11318,227 @@
           <w:color w:val="000000"/>
           <w:lang w:val="en-US"/>
         </w:rPr>
-        <w:t>There are two</w:t>
-      </w:r>
-      <w:r>
-        <w:rPr>
-          <w:color w:val="000000"/>
-          <w:lang w:val="en-US"/>
-        </w:rPr>
-        <w:t xml:space="preserve"> to four</w:t>
-      </w:r>
-      <w:r>
-        <w:rPr>
-          <w:color w:val="000000"/>
-          <w:lang w:val="en-US"/>
-        </w:rPr>
-        <w:t xml:space="preserve"> storage tanks for each chemical on the stock tank platform</w:t>
-      </w:r>
-      <w:r>
-        <w:rPr>
-          <w:color w:val="000000"/>
-          <w:lang w:val="en-US"/>
-        </w:rPr>
-        <w:t xml:space="preserve"> – two for the main plant coagulant, two for chlorine disinfection, and optionally two for coagulant dosing before filtration</w:t>
-      </w:r>
-      <w:r>
-        <w:rPr>
-          <w:color w:val="000000"/>
-          <w:lang w:val="en-US"/>
-        </w:rPr>
-        <w:t>. The design of the chemical storage tanks is based on the tank volumes available for</w:t>
-      </w:r>
-      <w:r>
-        <w:rPr>
-          <w:color w:val="000000"/>
+        <w:t xml:space="preserve">For plants that require </w:t>
+      </w:r>
+      <w:r>
+        <w:rPr>
+          <w:color w:val="000000"/>
+          <w:lang w:val="en-US"/>
+        </w:rPr>
+        <w:t xml:space="preserve">stock tank </w:t>
+      </w:r>
+      <w:r>
+        <w:rPr>
+          <w:color w:val="000000"/>
+          <w:lang w:val="en-US"/>
+        </w:rPr>
+        <w:t>volumes slightly larger than the nearest available tank volume, the ADT automatically rounds down to the nearest desired volume to make the size as small as possible.</w:t>
+      </w:r>
+      <w:r>
+        <w:rPr>
+          <w:color w:val="000000"/>
+          <w:lang w:val="en-US"/>
+        </w:rPr>
+        <w:t xml:space="preserve"> Specifications for this particular stock tank design are given in </w:t>
+      </w:r>
+      <w:r>
+        <w:rPr>
+          <w:color w:val="000000"/>
+          <w:lang w:val="en-US"/>
+        </w:rPr>
+        <w:fldChar w:fldCharType="begin"/>
+      </w:r>
+      <w:r>
+        <w:rPr>
+          <w:color w:val="000000"/>
+          <w:lang w:val="en-US"/>
+        </w:rPr>
+        <w:instrText xml:space="preserve"> REF _Ref326143922 \h </w:instrText>
+      </w:r>
+      <w:r>
+        <w:rPr>
+          <w:color w:val="000000"/>
+          <w:lang w:val="en-US"/>
+        </w:rPr>
+      </w:r>
+      <w:r>
+        <w:rPr>
+          <w:color w:val="000000"/>
+          <w:lang w:val="en-US"/>
+        </w:rPr>
+        <w:fldChar w:fldCharType="separate"/>
+      </w:r>
+      <w:r>
+        <w:rPr>
+          <w:lang w:val="en-US"/>
+        </w:rPr>
+        <w:t>Table</w:t>
+      </w:r>
+      <w:r>
+        <w:rPr>
           <w:lang w:val="en-US"/>
         </w:rPr>
         <w:t xml:space="preserve"> </w:t>
       </w:r>
-      <w:commentRangeStart w:id="28"/>
-      <w:r>
-        <w:rPr>
-          <w:color w:val="000000"/>
-          <w:lang w:val="en-US"/>
-        </w:rPr>
-        <w:t>locally</w:t>
-      </w:r>
-      <w:commentRangeEnd w:id="28"/>
-      <w:r>
-        <w:rPr>
-          <w:rStyle w:val="CommentReference"/>
-          <w:lang w:val="en-US"/>
-        </w:rPr>
-        <w:commentReference w:id="28"/>
-      </w:r>
-      <w:r>
-        <w:rPr>
-          <w:color w:val="000000"/>
-          <w:lang w:val="en-US"/>
-        </w:rPr>
-        <w:t xml:space="preserve">, and it is assumed that the stock tank will be refilled no more frequently than </w:t>
-      </w:r>
-      <w:r>
-        <w:rPr>
-          <w:color w:val="000000"/>
-          <w:lang w:val="en-US"/>
-        </w:rPr>
-        <w:t>once every</w:t>
-      </w:r>
-      <w:r>
-        <w:rPr>
-          <w:color w:val="000000"/>
-          <w:lang w:val="en-US"/>
-        </w:rPr>
-        <w:t xml:space="preserve"> </w:t>
-      </w:r>
-      <w:proofErr w:type="spellStart"/>
-      <w:r>
-        <w:rPr>
-          <w:color w:val="000000"/>
-          <w:lang w:val="en-US"/>
-        </w:rPr>
-        <w:t>Ti.CoagStock</w:t>
-      </w:r>
-      <w:proofErr w:type="spellEnd"/>
-      <w:r>
-        <w:rPr>
-          <w:color w:val="000000"/>
-          <w:lang w:val="en-US"/>
-        </w:rPr>
-        <w:t xml:space="preserve"> for coagulant and</w:t>
-      </w:r>
-      <w:r>
-        <w:rPr>
-          <w:color w:val="000000"/>
-          <w:lang w:val="en-US"/>
-        </w:rPr>
-        <w:t xml:space="preserve"> </w:t>
-      </w:r>
-      <w:proofErr w:type="spellStart"/>
-      <w:r>
-        <w:rPr>
-          <w:color w:val="000000"/>
-          <w:lang w:val="en-US"/>
-        </w:rPr>
-        <w:t>T</w:t>
-      </w:r>
-      <w:r>
-        <w:rPr>
-          <w:color w:val="000000"/>
-          <w:lang w:val="en-US"/>
-        </w:rPr>
-        <w:t>i.ChlorineStock</w:t>
-      </w:r>
-      <w:proofErr w:type="spellEnd"/>
-      <w:r>
-        <w:rPr>
-          <w:color w:val="000000"/>
-          <w:lang w:val="en-US"/>
-        </w:rPr>
-        <w:t xml:space="preserve"> for Chlorine</w:t>
-      </w:r>
-      <w:r>
-        <w:rPr>
-          <w:color w:val="000000"/>
-          <w:lang w:val="en-US"/>
-        </w:rPr>
-        <w:t xml:space="preserve">. In order to determine the required volume of a chemical tank, the maximum chemical flow rate, </w:t>
-      </w:r>
-      <w:proofErr w:type="spellStart"/>
-      <w:r>
-        <w:rPr>
-          <w:color w:val="000000"/>
-          <w:lang w:val="en-US"/>
-        </w:rPr>
-        <w:t>Q</w:t>
-      </w:r>
-      <w:r>
-        <w:rPr>
-          <w:color w:val="000000"/>
-          <w:vertAlign w:val="subscript"/>
-          <w:lang w:val="en-US"/>
-        </w:rPr>
-        <w:t>ChemStockMax</w:t>
-      </w:r>
-      <w:proofErr w:type="spellEnd"/>
-      <w:r>
-        <w:rPr>
-          <w:color w:val="000000"/>
-          <w:lang w:val="en-US"/>
-        </w:rPr>
-        <w:t>, must first be determined as follows:</w:t>
+      <w:r>
+        <w:rPr>
+          <w:lang w:val="en-US"/>
+        </w:rPr>
+        <w:t>6</w:t>
+      </w:r>
+      <w:r>
+        <w:rPr>
+          <w:color w:val="000000"/>
+          <w:lang w:val="en-US"/>
+        </w:rPr>
+        <w:fldChar w:fldCharType="end"/>
+      </w:r>
+      <w:r>
+        <w:rPr>
+          <w:color w:val="000000"/>
+          <w:lang w:val="en-US"/>
+        </w:rPr>
+        <w:t xml:space="preserve"> below.</w:t>
       </w:r>
     </w:p>
     <w:p>
       <w:pPr>
-        <w:pStyle w:val="Caption"/>
+        <w:spacing w:after="120"/>
+        <w:rPr>
+          <w:color w:val="000000"/>
+          <w:lang w:val="en-US"/>
+        </w:rPr>
+      </w:pPr>
+      <w:r>
+        <w:rPr>
+          <w:color w:val="000000"/>
+          <w:lang w:val="en-US"/>
+        </w:rPr>
+        <w:t xml:space="preserve">The vertical position of the coagulant tank must be high enough to provide enough hydraulic head to achieve the desired maximum chemical flow rate through the float valve orifice entering the constant head tank. This distance is given by </w:t>
+      </w:r>
+      <w:proofErr w:type="spellStart"/>
+      <w:r>
+        <w:rPr>
+          <w:color w:val="000000"/>
+          <w:lang w:val="en-US"/>
+        </w:rPr>
+        <w:t>H.CoagTankAboveHeadTank</w:t>
+      </w:r>
+      <w:proofErr w:type="spellEnd"/>
+      <w:r>
+        <w:rPr>
+          <w:color w:val="000000"/>
+          <w:lang w:val="en-US"/>
+        </w:rPr>
+        <w:t>, and is added to the elevation of the water level in the constant head tank to find the elevation of the stock tank outlet.</w:t>
+      </w:r>
+    </w:p>
+    <w:p>
+      <w:pPr>
+        <w:spacing w:after="120"/>
+        <w:rPr>
+          <w:color w:val="000000"/>
+          <w:lang w:val="en-US"/>
+        </w:rPr>
+      </w:pPr>
+      <w:r>
+        <w:rPr>
+          <w:color w:val="000000"/>
+          <w:lang w:val="en-US"/>
+        </w:rPr>
+        <w:t>All of the piping required to administer the dose and drain the stock tanks (</w:t>
+      </w:r>
+      <w:r>
+        <w:rPr>
+          <w:color w:val="000000"/>
+          <w:lang w:val="en-US"/>
+        </w:rPr>
+        <w:fldChar w:fldCharType="begin"/>
+      </w:r>
+      <w:r>
+        <w:rPr>
+          <w:color w:val="000000"/>
+          <w:lang w:val="en-US"/>
+        </w:rPr>
+        <w:instrText xml:space="preserve"> REF _Ref326141270 \h </w:instrText>
+      </w:r>
+      <w:r>
+        <w:rPr>
+          <w:color w:val="000000"/>
+          <w:lang w:val="en-US"/>
+        </w:rPr>
+      </w:r>
+      <w:r>
+        <w:rPr>
+          <w:color w:val="000000"/>
+          <w:lang w:val="en-US"/>
+        </w:rPr>
+        <w:fldChar w:fldCharType="end"/>
+      </w:r>
+      <w:r>
+        <w:rPr>
+          <w:color w:val="000000"/>
+          <w:lang w:val="en-US"/>
+        </w:rPr>
+        <w:t xml:space="preserve">Figure 5) uses a nominal diameter of </w:t>
+      </w:r>
+      <w:proofErr w:type="spellStart"/>
+      <w:r>
+        <w:rPr>
+          <w:color w:val="000000"/>
+          <w:lang w:val="en-US"/>
+        </w:rPr>
+        <w:t>ND.CoagPiping</w:t>
+      </w:r>
+      <w:proofErr w:type="spellEnd"/>
+      <w:r>
+        <w:rPr>
+          <w:color w:val="000000"/>
+          <w:lang w:val="en-US"/>
+        </w:rPr>
+        <w:t xml:space="preserve">. The piping that connects to the constant head tanks begin at a bulkhead fitting set at an elevation of </w:t>
+      </w:r>
+      <w:proofErr w:type="spellStart"/>
+      <w:r>
+        <w:rPr>
+          <w:color w:val="000000"/>
+          <w:lang w:val="en-US"/>
+        </w:rPr>
+        <w:t>B.StockOutlet</w:t>
+      </w:r>
+      <w:proofErr w:type="spellEnd"/>
+      <w:r>
+        <w:rPr>
+          <w:color w:val="000000"/>
+          <w:lang w:val="en-US"/>
+        </w:rPr>
+        <w:t xml:space="preserve"> higher than the bottom of the stock tanks to prevent sediment from entering the pipes. </w:t>
+      </w:r>
+    </w:p>
+    <w:p>
+      <w:pPr>
+        <w:spacing w:after="120"/>
+        <w:rPr>
+          <w:color w:val="000000"/>
+          <w:lang w:val="en-US"/>
+        </w:rPr>
+      </w:pPr>
+    </w:p>
+    <w:p>
+      <w:pPr>
         <w:spacing w:after="120"/>
         <w:jc w:val="center"/>
         <w:rPr>
           <w:color w:val="000000"/>
-        </w:rPr>
-      </w:pPr>
-      <w:r>
-        <w:rPr>
-          <w:color w:val="000000"/>
-          <w:position w:val="-30"/>
-        </w:rPr>
-        <w:object w:dxaOrig="3120" w:dyaOrig="680">
-          <v:shape id="_x0000_i1032" type="#_x0000_t75" style="width:206.25pt;height:45pt" o:ole="">
-            <v:imagedata r:id="rId37" o:title=""/>
-          </v:shape>
-          <o:OLEObject Type="Embed" ProgID="Equation.DSMT4" ShapeID="_x0000_i1032" DrawAspect="Content" ObjectID="_1463565061" r:id="rId38"/>
-        </w:object>
-      </w:r>
-      <w:r>
-        <w:t>Eq</w:t>
-      </w:r>
-      <w:r>
-        <w:fldChar w:fldCharType="begin"/>
-      </w:r>
-      <w:r>
-        <w:instrText xml:space="preserve"> SEQ Eq \* ARABIC </w:instrText>
-      </w:r>
-      <w:r>
-        <w:fldChar w:fldCharType="separate"/>
-      </w:r>
-      <w:r>
-        <w:t>8</w:t>
-      </w:r>
-      <w:r>
-        <w:fldChar w:fldCharType="end"/>
-      </w:r>
-    </w:p>
-    <w:p>
-      <w:pPr>
-        <w:spacing w:after="120"/>
-        <w:jc w:val="both"/>
-        <w:rPr>
-          <w:color w:val="000000"/>
-          <w:lang w:val="en-US"/>
-        </w:rPr>
-      </w:pPr>
-      <w:proofErr w:type="gramStart"/>
-      <w:r>
-        <w:rPr>
-          <w:color w:val="000000"/>
-          <w:lang w:val="en-US"/>
-        </w:rPr>
-        <w:t>W</w:t>
-      </w:r>
-      <w:r>
-        <w:rPr>
-          <w:color w:val="000000"/>
-          <w:lang w:val="en-US"/>
-        </w:rPr>
-        <w:t>here</w:t>
-      </w:r>
-      <w:r>
-        <w:rPr>
-          <w:color w:val="000000"/>
-          <w:lang w:val="en-US"/>
-        </w:rPr>
-        <w:t xml:space="preserve"> </w:t>
-      </w:r>
-      <w:proofErr w:type="spellStart"/>
-      <w:r>
-        <w:rPr>
-          <w:color w:val="000000"/>
-          <w:lang w:val="en-US"/>
-        </w:rPr>
-        <w:t>C</w:t>
-      </w:r>
-      <w:r>
-        <w:rPr>
-          <w:color w:val="000000"/>
-          <w:vertAlign w:val="subscript"/>
-          <w:lang w:val="en-US"/>
-        </w:rPr>
-        <w:t>ChemDoseMax</w:t>
-      </w:r>
-      <w:proofErr w:type="spellEnd"/>
-      <w:r>
-        <w:rPr>
-          <w:color w:val="000000"/>
-          <w:lang w:val="en-US"/>
-        </w:rPr>
-        <w:t xml:space="preserve"> is the maximum allowable chemical dose, and </w:t>
-      </w:r>
-      <w:proofErr w:type="spellStart"/>
-      <w:r>
-        <w:rPr>
-          <w:color w:val="000000"/>
-          <w:lang w:val="en-US"/>
-        </w:rPr>
-        <w:t>C</w:t>
-      </w:r>
-      <w:r>
-        <w:rPr>
-          <w:color w:val="000000"/>
-          <w:vertAlign w:val="subscript"/>
-          <w:lang w:val="en-US"/>
-        </w:rPr>
-        <w:t>ChemStock</w:t>
-      </w:r>
-      <w:r>
-        <w:rPr>
-          <w:color w:val="000000"/>
-          <w:lang w:val="en-US"/>
-        </w:rPr>
-        <w:t>is</w:t>
-      </w:r>
-      <w:proofErr w:type="spellEnd"/>
-      <w:r>
-        <w:rPr>
-          <w:color w:val="000000"/>
-          <w:lang w:val="en-US"/>
-        </w:rPr>
-        <w:t xml:space="preserve"> </w:t>
-      </w:r>
-      <w:r>
-        <w:rPr>
-          <w:color w:val="000000"/>
-          <w:lang w:val="en-US"/>
-        </w:rPr>
-        <w:t>the stock concentration in the chemical tank.</w:t>
-      </w:r>
-      <w:proofErr w:type="gramEnd"/>
-      <w:r>
-        <w:rPr>
-          <w:color w:val="000000"/>
-          <w:lang w:val="en-US"/>
-        </w:rPr>
-        <w:t xml:space="preserve"> Using the maximum chemical flow </w:t>
-      </w:r>
-      <w:proofErr w:type="spellStart"/>
-      <w:r>
-        <w:rPr>
-          <w:color w:val="000000"/>
-          <w:lang w:val="en-US"/>
-        </w:rPr>
-        <w:t>rate</w:t>
-      </w:r>
-      <w:proofErr w:type="gramStart"/>
-      <w:r>
-        <w:rPr>
-          <w:color w:val="000000"/>
-          <w:lang w:val="en-US"/>
-        </w:rPr>
-        <w:t>,the</w:t>
-      </w:r>
-      <w:proofErr w:type="spellEnd"/>
-      <w:proofErr w:type="gramEnd"/>
-      <w:r>
-        <w:rPr>
-          <w:color w:val="000000"/>
-          <w:lang w:val="en-US"/>
-        </w:rPr>
-        <w:t xml:space="preserve"> volume of the stock tank, </w:t>
-      </w:r>
-      <w:proofErr w:type="spellStart"/>
-      <w:r>
-        <w:rPr>
-          <w:color w:val="000000"/>
-          <w:lang w:val="en-US"/>
-        </w:rPr>
-        <w:t>V</w:t>
-      </w:r>
-      <w:r>
-        <w:rPr>
-          <w:color w:val="000000"/>
-          <w:lang w:val="en-US"/>
-        </w:rPr>
-        <w:t>ol</w:t>
-      </w:r>
-      <w:r>
-        <w:rPr>
-          <w:color w:val="000000"/>
-          <w:vertAlign w:val="subscript"/>
-          <w:lang w:val="en-US"/>
-        </w:rPr>
-        <w:t>ChemTank</w:t>
-      </w:r>
-      <w:r>
-        <w:rPr>
-          <w:color w:val="000000"/>
-          <w:lang w:val="en-US"/>
-        </w:rPr>
-        <w:t>,is</w:t>
-      </w:r>
-      <w:proofErr w:type="spellEnd"/>
-      <w:r>
-        <w:rPr>
-          <w:color w:val="000000"/>
-          <w:lang w:val="en-US"/>
-        </w:rPr>
-        <w:t xml:space="preserve"> computed using the following formula: </w:t>
-      </w:r>
-    </w:p>
-    <w:p>
-      <w:pPr>
-        <w:pStyle w:val="Caption"/>
-        <w:spacing w:after="120"/>
-        <w:jc w:val="center"/>
-        <w:rPr>
-          <w:color w:val="000000"/>
-        </w:rPr>
-      </w:pPr>
-      <w:r>
-        <w:rPr>
-          <w:color w:val="000000"/>
-        </w:rPr>
-        <w:fldChar w:fldCharType="begin"/>
-      </w:r>
-      <w:r>
-        <w:rPr>
-          <w:color w:val="000000"/>
-        </w:rPr>
-        <w:instrText xml:space="preserve"> EQ </w:instrText>
-      </w:r>
-      <w:r>
-        <w:rPr>
-          <w:color w:val="000000"/>
-        </w:rPr>
-        <w:fldChar w:fldCharType="end"/>
-      </w:r>
-      <w:r>
-        <w:rPr>
-          <w:color w:val="000000"/>
-          <w:position w:val="-12"/>
-        </w:rPr>
-        <w:object w:dxaOrig="3200" w:dyaOrig="360">
-          <v:shape id="_x0000_i1033" type="#_x0000_t75" style="width:201pt;height:23.25pt" o:ole="">
-            <v:imagedata r:id="rId39" o:title=""/>
-          </v:shape>
-          <o:OLEObject Type="Embed" ProgID="Equation.DSMT4" ShapeID="_x0000_i1033" DrawAspect="Content" ObjectID="_1463565062" r:id="rId40"/>
-        </w:object>
-      </w:r>
-      <w:r>
-        <w:t>Eq</w:t>
-      </w:r>
-      <w:r>
-        <w:fldChar w:fldCharType="begin"/>
-      </w:r>
-      <w:r>
-        <w:instrText xml:space="preserve"> SEQ Eq \* ARABIC </w:instrText>
-      </w:r>
-      <w:r>
-        <w:fldChar w:fldCharType="separate"/>
-      </w:r>
-      <w:r>
-        <w:t>9</w:t>
-      </w:r>
-      <w:r>
-        <w:fldChar w:fldCharType="end"/>
-      </w:r>
-    </w:p>
-    <w:p>
-      <w:pPr>
-        <w:spacing w:after="120"/>
-        <w:ind w:firstLine="720"/>
-        <w:jc w:val="both"/>
-        <w:rPr>
-          <w:color w:val="000000"/>
-          <w:lang w:val="en-US"/>
-        </w:rPr>
-      </w:pPr>
-      <w:r>
-        <w:rPr>
-          <w:color w:val="000000"/>
-          <w:lang w:val="en-US"/>
-        </w:rPr>
-        <w:t xml:space="preserve">For plants that require </w:t>
-      </w:r>
-      <w:r>
-        <w:rPr>
-          <w:color w:val="000000"/>
-          <w:lang w:val="en-US"/>
-        </w:rPr>
-        <w:t xml:space="preserve">stock tank </w:t>
-      </w:r>
-      <w:r>
-        <w:rPr>
-          <w:color w:val="000000"/>
-          <w:lang w:val="en-US"/>
-        </w:rPr>
-        <w:t>volumes slightly larger than the nearest available tank volume, the ADT automatically rounds down to the nearest desired volume to make the size as small as possible.</w:t>
-      </w:r>
-      <w:r>
-        <w:rPr>
-          <w:color w:val="000000"/>
-          <w:lang w:val="en-US"/>
-        </w:rPr>
-        <w:t xml:space="preserve"> Specifications for this particular stock tank design are given in </w:t>
-      </w:r>
-      <w:r>
-        <w:rPr>
-          <w:color w:val="000000"/>
-          <w:lang w:val="en-US"/>
-        </w:rPr>
-        <w:fldChar w:fldCharType="begin"/>
-      </w:r>
-      <w:r>
-        <w:rPr>
-          <w:color w:val="000000"/>
-          <w:lang w:val="en-US"/>
-        </w:rPr>
-        <w:instrText xml:space="preserve"> REF _Ref326143922 \h </w:instrText>
-      </w:r>
-      <w:r>
-        <w:rPr>
-          <w:color w:val="000000"/>
-          <w:lang w:val="en-US"/>
-        </w:rPr>
-      </w:r>
-      <w:r>
-        <w:rPr>
-          <w:color w:val="000000"/>
-          <w:lang w:val="en-US"/>
-        </w:rPr>
-        <w:fldChar w:fldCharType="separate"/>
-      </w:r>
-      <w:r>
-        <w:rPr>
-          <w:lang w:val="en-US"/>
-        </w:rPr>
-        <w:t>Table</w:t>
-      </w:r>
-      <w:r>
-        <w:rPr>
-          <w:lang w:val="en-US"/>
-        </w:rPr>
-        <w:t xml:space="preserve"> </w:t>
-      </w:r>
-      <w:r>
-        <w:rPr>
-          <w:lang w:val="en-US"/>
-        </w:rPr>
-        <w:t>6</w:t>
-      </w:r>
-      <w:r>
-        <w:rPr>
-          <w:color w:val="000000"/>
-          <w:lang w:val="en-US"/>
-        </w:rPr>
-        <w:fldChar w:fldCharType="end"/>
-      </w:r>
-      <w:r>
-        <w:rPr>
-          <w:color w:val="000000"/>
-          <w:lang w:val="en-US"/>
-        </w:rPr>
-        <w:t xml:space="preserve"> below.</w:t>
-      </w:r>
-    </w:p>
-    <w:p>
-      <w:pPr>
-        <w:spacing w:after="120"/>
-        <w:rPr>
-          <w:color w:val="000000"/>
-          <w:lang w:val="en-US"/>
-        </w:rPr>
-      </w:pPr>
-      <w:r>
-        <w:rPr>
-          <w:color w:val="000000"/>
-          <w:lang w:val="en-US"/>
-        </w:rPr>
-        <w:t xml:space="preserve">The vertical position of the coagulant tank must be high enough to provide enough hydraulic head to achieve the desired maximum chemical flow rate through the float valve orifice entering the constant head tank. This distance is given by </w:t>
-      </w:r>
-      <w:proofErr w:type="spellStart"/>
-      <w:r>
-        <w:rPr>
-          <w:color w:val="000000"/>
-          <w:lang w:val="en-US"/>
-        </w:rPr>
-        <w:t>H.CoagTankAboveHeadTank</w:t>
-      </w:r>
-      <w:proofErr w:type="spellEnd"/>
-      <w:r>
-        <w:rPr>
-          <w:color w:val="000000"/>
-          <w:lang w:val="en-US"/>
-        </w:rPr>
-        <w:t>, and is added to the elevation of the water level in the constant head tank to find the elevation of the stock tank outlet.</w:t>
-      </w:r>
-    </w:p>
-    <w:p>
-      <w:pPr>
-        <w:spacing w:after="120"/>
-        <w:rPr>
-          <w:color w:val="000000"/>
-          <w:lang w:val="en-US"/>
-        </w:rPr>
-      </w:pPr>
-      <w:r>
-        <w:rPr>
-          <w:color w:val="000000"/>
-          <w:lang w:val="en-US"/>
-        </w:rPr>
-        <w:t>All of the piping required to administer the dose and drain the stock tanks (</w:t>
-      </w:r>
-      <w:r>
-        <w:rPr>
-          <w:color w:val="000000"/>
-          <w:lang w:val="en-US"/>
-        </w:rPr>
-        <w:fldChar w:fldCharType="begin"/>
-      </w:r>
-      <w:r>
-        <w:rPr>
-          <w:color w:val="000000"/>
-          <w:lang w:val="en-US"/>
-        </w:rPr>
-        <w:instrText xml:space="preserve"> REF _Ref326141270 \h </w:instrText>
-      </w:r>
-      <w:r>
-        <w:rPr>
-          <w:color w:val="000000"/>
-          <w:lang w:val="en-US"/>
-        </w:rPr>
-      </w:r>
-      <w:r>
-        <w:rPr>
-          <w:color w:val="000000"/>
-          <w:lang w:val="en-US"/>
-        </w:rPr>
-        <w:fldChar w:fldCharType="end"/>
-      </w:r>
-      <w:r>
-        <w:rPr>
-          <w:color w:val="000000"/>
-          <w:lang w:val="en-US"/>
-        </w:rPr>
-        <w:t xml:space="preserve">Figure 5) uses a nominal diameter of </w:t>
-      </w:r>
-      <w:proofErr w:type="spellStart"/>
-      <w:r>
-        <w:rPr>
-          <w:color w:val="000000"/>
-          <w:lang w:val="en-US"/>
-        </w:rPr>
-        <w:t>ND.CoagPiping</w:t>
-      </w:r>
-      <w:proofErr w:type="spellEnd"/>
-      <w:r>
-        <w:rPr>
-          <w:color w:val="000000"/>
-          <w:lang w:val="en-US"/>
-        </w:rPr>
-        <w:t xml:space="preserve">. The piping that connects to the constant head tanks begin at a bulkhead fitting set at an elevation of </w:t>
-      </w:r>
-      <w:proofErr w:type="spellStart"/>
-      <w:r>
-        <w:rPr>
-          <w:color w:val="000000"/>
-          <w:lang w:val="en-US"/>
-        </w:rPr>
-        <w:t>B.StockOutlet</w:t>
-      </w:r>
-      <w:proofErr w:type="spellEnd"/>
-      <w:r>
-        <w:rPr>
-          <w:color w:val="000000"/>
-          <w:lang w:val="en-US"/>
-        </w:rPr>
-        <w:t xml:space="preserve"> higher than the bottom of the stock tanks to prevent sediment from entering the pipes. </w:t>
-      </w:r>
-    </w:p>
-    <w:p>
-      <w:pPr>
-        <w:spacing w:after="120"/>
-        <w:rPr>
-          <w:color w:val="000000"/>
-          <w:lang w:val="en-US"/>
-        </w:rPr>
-      </w:pPr>
-    </w:p>
-    <w:p>
-      <w:pPr>
-        <w:spacing w:after="120"/>
-        <w:jc w:val="center"/>
-        <w:rPr>
-          <w:color w:val="000000"/>
-          <w:lang w:val="en-US"/>
-        </w:rPr>
-      </w:pPr>
-      <w:r>
-        <w:rPr>
-          <w:color w:val="000000"/>
-          <w:lang w:val="en-US"/>
-        </w:rPr>
-        <w:lastRenderedPageBreak/>
+          <w:lang w:val="en-US"/>
+        </w:rPr>
+      </w:pPr>
+      <w:r>
+        <w:rPr>
+          <w:noProof/>
+          <w:color w:val="000000"/>
+          <w:lang w:val="en-US"/>
+        </w:rPr>
         <w:drawing>
           <wp:inline distT="0" distB="0" distL="0" distR="0" wp14:anchorId="5B72F5AD" wp14:editId="6447E25C">
             <wp:extent cx="4086225" cy="3118003"/>
@@ -12625,7 +11557,7 @@
                     </pic:cNvPicPr>
                   </pic:nvPicPr>
                   <pic:blipFill>
-                    <a:blip r:embed="rId41" cstate="print">
+                    <a:blip r:embed="rId29" cstate="print">
                       <a:extLst>
                         <a:ext uri="{28A0092B-C50C-407E-A947-70E740481C1C}">
                           <a14:useLocalDpi xmlns:a14="http://schemas.microsoft.com/office/drawing/2010/main" val="0"/>
@@ -13086,6 +12018,7 @@
                 <w:szCs w:val="20"/>
                 <w:lang w:val="en-US"/>
               </w:rPr>
+              <w:lastRenderedPageBreak/>
               <w:t>Coagulant tank volume</w:t>
             </w:r>
           </w:p>
@@ -13240,7 +12173,7 @@
           <w:color w:val="000000"/>
         </w:rPr>
       </w:pPr>
-      <w:bookmarkStart w:id="29" w:name="_Ref326143922"/>
+      <w:bookmarkStart w:id="27" w:name="_Ref326143922"/>
       <w:proofErr w:type="gramStart"/>
       <w:r>
         <w:t xml:space="preserve">Table </w:t>
@@ -13260,7 +12193,7 @@
       <w:r>
         <w:fldChar w:fldCharType="end"/>
